--- a/1.1. Circle Language Spec/05. Classes/Classes.docx
+++ b/1.1. Circle Language Spec/05. Classes/Classes.docx
@@ -72,17 +72,145 @@
     </w:p>
     <w:p>
       <w:r>
-        <w:t>The contents of an object can be totally arbitrary. You can put anything inside an object. This is handy for users, who just want to group objects together into a parent object, much like they group together files in a folder.</w:t>
-      </w:r>
-    </w:p>
-    <w:p>
-      <w:pPr>
-        <w:pStyle w:val="Spacing"/>
-      </w:pPr>
-    </w:p>
-    <w:p>
-      <w:r>
-        <w:t xml:space="preserve">However, an object can also select another object to function as its </w:t>
+        <w:t xml:space="preserve">The contents of an object </w:t>
+      </w:r>
+      <w:r>
+        <w:rPr>
+          <w:color w:val="FF0000"/>
+        </w:rPr>
+        <w:t>can be totally arbitrary</w:t>
+      </w:r>
+      <w:r>
+        <w:rPr>
+          <w:color w:val="FF0000"/>
+        </w:rPr>
+        <w:t>*</w:t>
+      </w:r>
+      <w:r>
+        <w:rPr>
+          <w:color w:val="FF0000"/>
+        </w:rPr>
+        <w:t xml:space="preserve">. </w:t>
+      </w:r>
+      <w:r>
+        <w:rPr>
+          <w:color w:val="FF0000"/>
+        </w:rPr>
+        <w:t>You</w:t>
+      </w:r>
+      <w:r>
+        <w:rPr>
+          <w:color w:val="FF0000"/>
+        </w:rPr>
+        <w:t>*</w:t>
+      </w:r>
+      <w:r>
+        <w:rPr>
+          <w:color w:val="FF0000"/>
+        </w:rPr>
+        <w:t xml:space="preserve"> can </w:t>
+      </w:r>
+      <w:r>
+        <w:t xml:space="preserve">put </w:t>
+      </w:r>
+      <w:r>
+        <w:rPr>
+          <w:color w:val="FF0000"/>
+        </w:rPr>
+        <w:t xml:space="preserve">anything </w:t>
+      </w:r>
+      <w:r>
+        <w:t>inside an object.</w:t>
+      </w:r>
+      <w:r>
+        <w:rPr>
+          <w:color w:val="FFC000"/>
+        </w:rPr>
+        <w:t xml:space="preserve"> This </w:t>
+      </w:r>
+      <w:r>
+        <w:rPr>
+          <w:color w:val="FF0000"/>
+        </w:rPr>
+        <w:t xml:space="preserve">is handy </w:t>
+      </w:r>
+      <w:r>
+        <w:rPr>
+          <w:color w:val="FFC000"/>
+        </w:rPr>
+        <w:t xml:space="preserve">for users, who </w:t>
+      </w:r>
+      <w:r>
+        <w:rPr>
+          <w:color w:val="FF0000"/>
+        </w:rPr>
+        <w:t xml:space="preserve">just </w:t>
+      </w:r>
+      <w:r>
+        <w:rPr>
+          <w:color w:val="FFC000"/>
+        </w:rPr>
+        <w:t xml:space="preserve">want to group objects together into a parent object, </w:t>
+      </w:r>
+      <w:r>
+        <w:rPr>
+          <w:color w:val="FF0000"/>
+        </w:rPr>
+        <w:t xml:space="preserve">much like </w:t>
+      </w:r>
+      <w:r>
+        <w:rPr>
+          <w:color w:val="FFC000"/>
+        </w:rPr>
+        <w:t xml:space="preserve">they </w:t>
+      </w:r>
+      <w:r>
+        <w:rPr>
+          <w:color w:val="FF0000"/>
+        </w:rPr>
+        <w:t xml:space="preserve">group </w:t>
+      </w:r>
+      <w:r>
+        <w:rPr>
+          <w:color w:val="FFC000"/>
+        </w:rPr>
+        <w:t>together files in a folder.</w:t>
+      </w:r>
+    </w:p>
+    <w:p/>
+    <w:p>
+      <w:r>
+        <w:rPr>
+          <w:color w:val="FF0000"/>
+        </w:rPr>
+        <w:t xml:space="preserve">However, </w:t>
+      </w:r>
+      <w:r>
+        <w:t xml:space="preserve">an object </w:t>
+      </w:r>
+      <w:r>
+        <w:rPr>
+          <w:color w:val="FF0000"/>
+        </w:rPr>
+        <w:t xml:space="preserve">can </w:t>
+      </w:r>
+      <w:r>
+        <w:rPr>
+          <w:color w:val="FF0000"/>
+        </w:rPr>
+        <w:t xml:space="preserve">also select </w:t>
+      </w:r>
+      <w:r>
+        <w:t xml:space="preserve">another object to </w:t>
+      </w:r>
+      <w:r>
+        <w:rPr>
+          <w:color w:val="FF0000"/>
+        </w:rPr>
+        <w:t xml:space="preserve">function </w:t>
+      </w:r>
+      <w:r>
+        <w:t xml:space="preserve">as its </w:t>
       </w:r>
       <w:r>
         <w:rPr>
@@ -91,7 +219,16 @@
         <w:t>prototype</w:t>
       </w:r>
       <w:r>
-        <w:t xml:space="preserve">. A prototype is also called a </w:t>
+        <w:t xml:space="preserve">. A prototype </w:t>
+      </w:r>
+      <w:r>
+        <w:rPr>
+          <w:color w:val="FF0000"/>
+        </w:rPr>
+        <w:t xml:space="preserve">is also </w:t>
+      </w:r>
+      <w:r>
+        <w:t xml:space="preserve">called a </w:t>
       </w:r>
       <w:r>
         <w:rPr>
@@ -100,17 +237,106 @@
         <w:t>class</w:t>
       </w:r>
       <w:r>
-        <w:t>. Classes describe the rules by which objects behave. Objects of the same class contain the same kinds related items and related lists and also support the same commands.</w:t>
-      </w:r>
-    </w:p>
-    <w:p>
-      <w:pPr>
-        <w:pStyle w:val="Spacing"/>
-      </w:pPr>
-    </w:p>
-    <w:p>
-      <w:r>
-        <w:t xml:space="preserve">An object will have the same </w:t>
+        <w:t xml:space="preserve">. Classes </w:t>
+      </w:r>
+      <w:r>
+        <w:rPr>
+          <w:color w:val="FF0000"/>
+        </w:rPr>
+        <w:t xml:space="preserve">describe </w:t>
+      </w:r>
+      <w:r>
+        <w:t xml:space="preserve">the </w:t>
+      </w:r>
+      <w:r>
+        <w:rPr>
+          <w:color w:val="FF0000"/>
+        </w:rPr>
+        <w:t xml:space="preserve">rules </w:t>
+      </w:r>
+      <w:r>
+        <w:t xml:space="preserve">by which objects </w:t>
+      </w:r>
+      <w:r>
+        <w:rPr>
+          <w:color w:val="FF0000"/>
+        </w:rPr>
+        <w:t>behave</w:t>
+      </w:r>
+      <w:r>
+        <w:t xml:space="preserve">. Objects of the </w:t>
+      </w:r>
+      <w:r>
+        <w:rPr>
+          <w:color w:val="FF0000"/>
+        </w:rPr>
+        <w:t xml:space="preserve">same </w:t>
+      </w:r>
+      <w:r>
+        <w:t xml:space="preserve">class </w:t>
+      </w:r>
+      <w:r>
+        <w:rPr>
+          <w:color w:val="FF0000"/>
+        </w:rPr>
+        <w:t xml:space="preserve">contain </w:t>
+      </w:r>
+      <w:r>
+        <w:t xml:space="preserve">the </w:t>
+      </w:r>
+      <w:r>
+        <w:rPr>
+          <w:color w:val="FF0000"/>
+        </w:rPr>
+        <w:t xml:space="preserve">same </w:t>
+      </w:r>
+      <w:r>
+        <w:t xml:space="preserve">kinds </w:t>
+      </w:r>
+      <w:r>
+        <w:t xml:space="preserve">of </w:t>
+      </w:r>
+      <w:r>
+        <w:t xml:space="preserve">related items and related lists and </w:t>
+      </w:r>
+      <w:r>
+        <w:rPr>
+          <w:color w:val="FF0000"/>
+        </w:rPr>
+        <w:t xml:space="preserve">also support </w:t>
+      </w:r>
+      <w:r>
+        <w:t xml:space="preserve">the </w:t>
+      </w:r>
+      <w:r>
+        <w:rPr>
+          <w:color w:val="FF0000"/>
+        </w:rPr>
+        <w:t xml:space="preserve">same </w:t>
+      </w:r>
+      <w:r>
+        <w:t>commands.</w:t>
+      </w:r>
+    </w:p>
+    <w:p/>
+    <w:p>
+      <w:r>
+        <w:t xml:space="preserve">An object </w:t>
+      </w:r>
+      <w:r>
+        <w:rPr>
+          <w:color w:val="FF0000"/>
+        </w:rPr>
+        <w:t xml:space="preserve">will </w:t>
+      </w:r>
+      <w:r>
+        <w:t xml:space="preserve">have the </w:t>
+      </w:r>
+      <w:r>
+        <w:rPr>
+          <w:color w:val="FF0000"/>
+        </w:rPr>
+        <w:t xml:space="preserve">same </w:t>
       </w:r>
       <w:r>
         <w:rPr>
@@ -119,7 +345,34 @@
         <w:t xml:space="preserve">structure </w:t>
       </w:r>
       <w:r>
-        <w:t xml:space="preserve">as its class, but not the same data. The values of the attributes can freely change for each object. </w:t>
+        <w:t xml:space="preserve">as its class, </w:t>
+      </w:r>
+      <w:r>
+        <w:rPr>
+          <w:color w:val="FF0000"/>
+        </w:rPr>
+        <w:t xml:space="preserve">but not </w:t>
+      </w:r>
+      <w:r>
+        <w:t xml:space="preserve">the </w:t>
+      </w:r>
+      <w:r>
+        <w:rPr>
+          <w:color w:val="FF0000"/>
+        </w:rPr>
+        <w:t xml:space="preserve">same </w:t>
+      </w:r>
+      <w:r>
+        <w:t xml:space="preserve">data. The values of the attributes </w:t>
+      </w:r>
+      <w:r>
+        <w:rPr>
+          <w:color w:val="FF0000"/>
+        </w:rPr>
+        <w:t xml:space="preserve">can </w:t>
+      </w:r>
+      <w:r>
+        <w:t xml:space="preserve">freely change for each object. </w:t>
       </w:r>
       <w:r>
         <w:rPr>
@@ -128,56 +381,267 @@
         <w:t xml:space="preserve">Which </w:t>
       </w:r>
       <w:r>
-        <w:t>objects are referenced is also different for each object. But initially the object will be an exact replica of the class. The class’s attribute values and object references only function as a default.</w:t>
-      </w:r>
-    </w:p>
-    <w:p>
-      <w:pPr>
-        <w:pStyle w:val="Spacing"/>
-      </w:pPr>
-    </w:p>
+        <w:t xml:space="preserve">objects </w:t>
+      </w:r>
+      <w:r>
+        <w:rPr>
+          <w:color w:val="FF0000"/>
+        </w:rPr>
+        <w:t xml:space="preserve">are </w:t>
+      </w:r>
+      <w:r>
+        <w:t xml:space="preserve">referenced </w:t>
+      </w:r>
+      <w:r>
+        <w:rPr>
+          <w:color w:val="FF0000"/>
+        </w:rPr>
+        <w:t xml:space="preserve">is </w:t>
+      </w:r>
+      <w:r>
+        <w:t xml:space="preserve">also </w:t>
+      </w:r>
+      <w:r>
+        <w:rPr>
+          <w:color w:val="FF0000"/>
+        </w:rPr>
+        <w:t xml:space="preserve">different </w:t>
+      </w:r>
+      <w:r>
+        <w:t xml:space="preserve">for each object. </w:t>
+      </w:r>
+      <w:r>
+        <w:rPr>
+          <w:color w:val="FF0000"/>
+        </w:rPr>
+        <w:t xml:space="preserve">But </w:t>
+      </w:r>
+      <w:r>
+        <w:t xml:space="preserve">initially the object </w:t>
+      </w:r>
+      <w:r>
+        <w:rPr>
+          <w:color w:val="FF0000"/>
+        </w:rPr>
+        <w:t xml:space="preserve">will </w:t>
+      </w:r>
+      <w:r>
+        <w:t xml:space="preserve">be an </w:t>
+      </w:r>
+      <w:r>
+        <w:rPr>
+          <w:color w:val="FF0000"/>
+        </w:rPr>
+        <w:t xml:space="preserve">exact replica </w:t>
+      </w:r>
+      <w:r>
+        <w:t xml:space="preserve">of the class. The class’s attribute values and object references </w:t>
+      </w:r>
+      <w:r>
+        <w:rPr>
+          <w:color w:val="FF0000"/>
+        </w:rPr>
+        <w:t xml:space="preserve">only function </w:t>
+      </w:r>
+      <w:r>
+        <w:t>as a default.</w:t>
+      </w:r>
+    </w:p>
+    <w:p/>
     <w:p>
       <w:pPr>
         <w:ind w:firstLine="1"/>
       </w:pPr>
       <w:r>
-        <w:t xml:space="preserve">Any object can be used as a class. At first there was the idea, </w:t>
-      </w:r>
-      <w:proofErr w:type="spellStart"/>
-      <w:r>
-        <w:t>tha</w:t>
-      </w:r>
-      <w:proofErr w:type="spellEnd"/>
-      <w:r>
-        <w:t xml:space="preserve"> an object could be fixed in its role as a prototype, but in that case you could not establish a reference to a class anymore.</w:t>
-      </w:r>
-    </w:p>
-    <w:p>
-      <w:pPr>
-        <w:pStyle w:val="Spacing"/>
-      </w:pPr>
-    </w:p>
-    <w:p>
-      <w:r>
-        <w:t xml:space="preserve">There used to be a misunderstanding about something. When an object does not have a class, it actually </w:t>
+        <w:rPr>
+          <w:color w:val="FF0000"/>
+        </w:rPr>
+        <w:t xml:space="preserve">Any </w:t>
+      </w:r>
+      <w:r>
+        <w:t xml:space="preserve">object </w:t>
+      </w:r>
+      <w:r>
+        <w:rPr>
+          <w:color w:val="FF0000"/>
+        </w:rPr>
+        <w:t xml:space="preserve">can </w:t>
+      </w:r>
+      <w:r>
+        <w:t xml:space="preserve">be used as a class. </w:t>
+      </w:r>
+      <w:r>
+        <w:rPr>
+          <w:color w:val="FF0000"/>
+        </w:rPr>
+        <w:t xml:space="preserve">At first </w:t>
+      </w:r>
+      <w:r>
+        <w:t xml:space="preserve">there </w:t>
+      </w:r>
+      <w:r>
+        <w:t xml:space="preserve">was </w:t>
+      </w:r>
+      <w:r>
+        <w:t>the idea, tha</w:t>
+      </w:r>
+      <w:r>
+        <w:t>t</w:t>
+      </w:r>
+      <w:r>
+        <w:t xml:space="preserve"> an object </w:t>
+      </w:r>
+      <w:r>
+        <w:rPr>
+          <w:color w:val="FF0000"/>
+        </w:rPr>
+        <w:t xml:space="preserve">could </w:t>
+      </w:r>
+      <w:r>
+        <w:t xml:space="preserve">be </w:t>
+      </w:r>
+      <w:r>
+        <w:rPr>
+          <w:color w:val="FF0000"/>
+        </w:rPr>
+        <w:t xml:space="preserve">fixed </w:t>
+      </w:r>
+      <w:r>
+        <w:t xml:space="preserve">in its role as a prototype, but </w:t>
+      </w:r>
+      <w:r>
+        <w:rPr>
+          <w:color w:val="FF0000"/>
+        </w:rPr>
+        <w:t>in that case</w:t>
+      </w:r>
+      <w:r>
+        <w:rPr>
+          <w:color w:val="FF0000"/>
+        </w:rPr>
+        <w:t>*</w:t>
+      </w:r>
+      <w:r>
+        <w:rPr>
+          <w:color w:val="FF0000"/>
+        </w:rPr>
+        <w:t xml:space="preserve"> you</w:t>
+      </w:r>
+      <w:r>
+        <w:rPr>
+          <w:color w:val="FF0000"/>
+        </w:rPr>
+        <w:t>*</w:t>
+      </w:r>
+      <w:r>
+        <w:rPr>
+          <w:color w:val="FF0000"/>
+        </w:rPr>
+        <w:t xml:space="preserve"> could not </w:t>
+      </w:r>
+      <w:r>
+        <w:t xml:space="preserve">establish a reference to a class </w:t>
+      </w:r>
+      <w:r>
+        <w:rPr>
+          <w:color w:val="FF0000"/>
+        </w:rPr>
+        <w:t>anymore</w:t>
+      </w:r>
+      <w:r>
+        <w:t>.</w:t>
+      </w:r>
+    </w:p>
+    <w:p/>
+    <w:p>
+      <w:r>
+        <w:t xml:space="preserve">There </w:t>
+      </w:r>
+      <w:r>
+        <w:rPr>
+          <w:color w:val="FF0000"/>
+        </w:rPr>
+        <w:t xml:space="preserve">used to be </w:t>
+      </w:r>
+      <w:r>
+        <w:t xml:space="preserve">a </w:t>
+      </w:r>
+      <w:r>
+        <w:rPr>
+          <w:color w:val="FF0000"/>
+        </w:rPr>
+        <w:t xml:space="preserve">misunderstanding </w:t>
+      </w:r>
+      <w:r>
+        <w:t xml:space="preserve">about something. </w:t>
+      </w:r>
+      <w:r>
+        <w:rPr>
+          <w:color w:val="FF0000"/>
+        </w:rPr>
+        <w:t>When</w:t>
+      </w:r>
+      <w:r>
+        <w:rPr>
+          <w:color w:val="FF0000"/>
+        </w:rPr>
+        <w:t>*</w:t>
+      </w:r>
+      <w:r>
+        <w:rPr>
+          <w:color w:val="FF0000"/>
+        </w:rPr>
+        <w:t xml:space="preserve"> </w:t>
+      </w:r>
+      <w:r>
+        <w:t xml:space="preserve">an object </w:t>
+      </w:r>
+      <w:r>
+        <w:rPr>
+          <w:color w:val="FF0000"/>
+        </w:rPr>
+        <w:t xml:space="preserve">does not </w:t>
+      </w:r>
+      <w:r>
+        <w:t xml:space="preserve">have a class, it </w:t>
+      </w:r>
+      <w:r>
+        <w:rPr>
+          <w:color w:val="FF0000"/>
+        </w:rPr>
+        <w:t xml:space="preserve">actually </w:t>
       </w:r>
       <w:r>
         <w:rPr>
           <w:i/>
+          <w:color w:val="FF0000"/>
         </w:rPr>
         <w:t>does</w:t>
       </w:r>
       <w:r>
+        <w:rPr>
+          <w:color w:val="FF0000"/>
+        </w:rPr>
         <w:t xml:space="preserve"> </w:t>
       </w:r>
       <w:r>
         <w:rPr>
           <w:i/>
+          <w:color w:val="FF0000"/>
         </w:rPr>
         <w:t xml:space="preserve">not </w:t>
       </w:r>
       <w:r>
-        <w:t xml:space="preserve">have a class. The object can however be </w:t>
+        <w:t xml:space="preserve">have a class. The object </w:t>
+      </w:r>
+      <w:r>
+        <w:rPr>
+          <w:color w:val="FF0000"/>
+        </w:rPr>
+        <w:t xml:space="preserve">can however </w:t>
+      </w:r>
+      <w:r>
+        <w:t xml:space="preserve">be </w:t>
       </w:r>
       <w:r>
         <w:rPr>
@@ -186,37 +650,109 @@
         <w:t>used</w:t>
       </w:r>
       <w:r>
-        <w:t xml:space="preserve"> as a class. Formerly this was mistaken for an object’s </w:t>
+        <w:t xml:space="preserve"> as a class. </w:t>
+      </w:r>
+      <w:r>
+        <w:rPr>
+          <w:color w:val="FF0000"/>
+        </w:rPr>
+        <w:t xml:space="preserve">Formerly </w:t>
+      </w:r>
+      <w:r>
+        <w:t xml:space="preserve">this </w:t>
+      </w:r>
+      <w:r>
+        <w:rPr>
+          <w:color w:val="FF0000"/>
+        </w:rPr>
+        <w:t xml:space="preserve">was mistaken </w:t>
+      </w:r>
+      <w:r>
+        <w:t xml:space="preserve">for an object’s </w:t>
       </w:r>
       <w:r>
         <w:rPr>
           <w:i/>
-        </w:rPr>
-        <w:t xml:space="preserve">defining its own </w:t>
-      </w:r>
-      <w:r>
-        <w:t>class. But this is not true</w:t>
-      </w:r>
-      <w:r>
-        <w:t xml:space="preserve">. An object without a class </w:t>
+          <w:color w:val="FF0000"/>
+        </w:rPr>
+        <w:t xml:space="preserve">defining </w:t>
       </w:r>
       <w:r>
         <w:rPr>
           <w:i/>
         </w:rPr>
+        <w:t xml:space="preserve">its </w:t>
+      </w:r>
+      <w:r>
+        <w:rPr>
+          <w:i/>
+        </w:rPr>
+        <w:t xml:space="preserve">own </w:t>
+      </w:r>
+      <w:r>
+        <w:t xml:space="preserve">class. But this </w:t>
+      </w:r>
+      <w:r>
+        <w:rPr>
+          <w:color w:val="FF0000"/>
+        </w:rPr>
+        <w:t xml:space="preserve">is not </w:t>
+      </w:r>
+      <w:r>
+        <w:t>true</w:t>
+      </w:r>
+      <w:r>
+        <w:t xml:space="preserve">. An object </w:t>
+      </w:r>
+      <w:r>
+        <w:rPr>
+          <w:color w:val="FF0000"/>
+        </w:rPr>
+        <w:t xml:space="preserve">without </w:t>
+      </w:r>
+      <w:r>
+        <w:t xml:space="preserve">a class </w:t>
+      </w:r>
+      <w:r>
+        <w:rPr>
+          <w:i/>
+          <w:color w:val="FF0000"/>
+        </w:rPr>
         <w:t>does not</w:t>
       </w:r>
       <w:r>
-        <w:t xml:space="preserve"> define its own class, </w:t>
+        <w:rPr>
+          <w:color w:val="FF0000"/>
+        </w:rPr>
+        <w:t xml:space="preserve"> define </w:t>
+      </w:r>
+      <w:r>
+        <w:t xml:space="preserve">its own class, </w:t>
       </w:r>
       <w:r>
         <w:rPr>
           <w:i/>
+          <w:color w:val="FF0000"/>
         </w:rPr>
         <w:t xml:space="preserve">just </w:t>
       </w:r>
       <w:r>
-        <w:t xml:space="preserve">because it can be </w:t>
+        <w:rPr>
+          <w:color w:val="FF0000"/>
+        </w:rPr>
+        <w:t xml:space="preserve">because </w:t>
+      </w:r>
+      <w:r>
+        <w:t xml:space="preserve">it </w:t>
+      </w:r>
+      <w:r>
+        <w:rPr>
+          <w:color w:val="FF0000"/>
+        </w:rPr>
+        <w:t xml:space="preserve">can </w:t>
+      </w:r>
+      <w:r>
+        <w:t xml:space="preserve">be </w:t>
       </w:r>
       <w:r>
         <w:rPr>
@@ -234,20 +770,73 @@
         <w:t xml:space="preserve"> </w:t>
       </w:r>
       <w:r>
-        <w:t xml:space="preserve">An object, that does not have a class, also does not define its own class; it simply has no class assigned to it. Its contents are totally arbitrary. </w:t>
+        <w:t xml:space="preserve">An object, that </w:t>
+      </w:r>
+      <w:r>
+        <w:rPr>
+          <w:color w:val="FF0000"/>
+        </w:rPr>
+        <w:t xml:space="preserve">does not </w:t>
+      </w:r>
+      <w:r>
+        <w:t xml:space="preserve">have a class, also </w:t>
+      </w:r>
+      <w:r>
+        <w:rPr>
+          <w:color w:val="FF0000"/>
+        </w:rPr>
+        <w:t xml:space="preserve">does not </w:t>
+      </w:r>
+      <w:r>
+        <w:t xml:space="preserve">define its own class; it </w:t>
+      </w:r>
+      <w:r>
+        <w:rPr>
+          <w:color w:val="FF0000"/>
+        </w:rPr>
+        <w:t xml:space="preserve">simply has no </w:t>
+      </w:r>
+      <w:r>
+        <w:t xml:space="preserve">class assigned to it. Its contents </w:t>
+      </w:r>
+      <w:r>
+        <w:rPr>
+          <w:color w:val="FF0000"/>
+        </w:rPr>
+        <w:t>are totally arbitrary</w:t>
+      </w:r>
+      <w:r>
+        <w:rPr>
+          <w:color w:val="FF0000"/>
+        </w:rPr>
+        <w:t>*</w:t>
+      </w:r>
+      <w:r>
+        <w:t xml:space="preserve">. </w:t>
       </w:r>
       <w:r>
         <w:rPr>
           <w:i/>
-        </w:rPr>
-        <w:t xml:space="preserve">No class </w:t>
-      </w:r>
-      <w:r>
+          <w:color w:val="FF0000"/>
+        </w:rPr>
+        <w:t xml:space="preserve">No </w:t>
+      </w:r>
+      <w:r>
+        <w:rPr>
+          <w:i/>
+        </w:rPr>
+        <w:t xml:space="preserve">class </w:t>
+      </w:r>
+      <w:r>
+        <w:rPr>
+          <w:color w:val="FF0000"/>
+        </w:rPr>
         <w:t xml:space="preserve">stands for </w:t>
       </w:r>
       <w:r>
         <w:rPr>
           <w:i/>
+          <w:color w:val="FF0000"/>
         </w:rPr>
         <w:t>arbitrariness</w:t>
       </w:r>
@@ -255,21 +844,64 @@
         <w:t>.</w:t>
       </w:r>
     </w:p>
-    <w:p>
-      <w:pPr>
-        <w:pStyle w:val="Spacing"/>
-      </w:pPr>
-    </w:p>
-    <w:p>
-      <w:r>
-        <w:t>You have to keep that in mind. To understand why you have to keep that in mind, you need a prime example of a case in which it becomes a problem.</w:t>
-      </w:r>
-    </w:p>
-    <w:p>
-      <w:pPr>
-        <w:pStyle w:val="Spacing"/>
-      </w:pPr>
-    </w:p>
+    <w:p/>
+    <w:p>
+      <w:r>
+        <w:rPr>
+          <w:color w:val="FF0000"/>
+        </w:rPr>
+        <w:t>You have to keep that in mind.</w:t>
+      </w:r>
+      <w:r>
+        <w:t xml:space="preserve"> To understand </w:t>
+      </w:r>
+      <w:r>
+        <w:rPr>
+          <w:color w:val="FF0000"/>
+        </w:rPr>
+        <w:t>why you have to keep that in mind</w:t>
+      </w:r>
+      <w:r>
+        <w:t xml:space="preserve">, </w:t>
+      </w:r>
+      <w:r>
+        <w:rPr>
+          <w:color w:val="FF0000"/>
+        </w:rPr>
+        <w:t xml:space="preserve">you need </w:t>
+      </w:r>
+      <w:r>
+        <w:t xml:space="preserve">a </w:t>
+      </w:r>
+      <w:r>
+        <w:rPr>
+          <w:color w:val="FF0000"/>
+        </w:rPr>
+        <w:t xml:space="preserve">prime </w:t>
+      </w:r>
+      <w:r>
+        <w:t xml:space="preserve">example of a case in which it </w:t>
+      </w:r>
+      <w:r>
+        <w:rPr>
+          <w:color w:val="FF0000"/>
+        </w:rPr>
+        <w:t xml:space="preserve">becomes </w:t>
+      </w:r>
+      <w:r>
+        <w:t xml:space="preserve">a </w:t>
+      </w:r>
+      <w:r>
+        <w:rPr>
+          <w:color w:val="FF0000"/>
+        </w:rPr>
+        <w:t>problem</w:t>
+      </w:r>
+      <w:r>
+        <w:t>.</w:t>
+      </w:r>
+    </w:p>
+    <w:p/>
     <w:p>
       <w:r>
         <w:t xml:space="preserve">For instance: the article </w:t>
@@ -281,7 +913,13 @@
         <w:t xml:space="preserve">Class Commands </w:t>
       </w:r>
       <w:r>
-        <w:t xml:space="preserve">introduces the concept of </w:t>
+        <w:rPr>
+          <w:color w:val="FF0000"/>
+        </w:rPr>
+        <w:t xml:space="preserve">introduces </w:t>
+      </w:r>
+      <w:r>
+        <w:t xml:space="preserve">the concept of </w:t>
       </w:r>
       <w:r>
         <w:rPr>
@@ -290,101 +928,565 @@
         <w:t>commands and classes loosely coupled</w:t>
       </w:r>
       <w:r>
+        <w:t xml:space="preserve">. It </w:t>
+      </w:r>
+      <w:r>
+        <w:rPr>
+          <w:color w:val="FF0000"/>
+        </w:rPr>
+        <w:t>says</w:t>
+      </w:r>
+      <w:r>
+        <w:t xml:space="preserve">, that </w:t>
+      </w:r>
+      <w:r>
+        <w:rPr>
+          <w:color w:val="FF0000"/>
+        </w:rPr>
+        <w:t xml:space="preserve">when </w:t>
+      </w:r>
+      <w:r>
+        <w:t xml:space="preserve">a parameter </w:t>
+      </w:r>
+      <w:r>
+        <w:rPr>
+          <w:color w:val="FF0000"/>
+        </w:rPr>
+        <w:t xml:space="preserve">gets </w:t>
+      </w:r>
+      <w:r>
+        <w:t xml:space="preserve">a class, the command </w:t>
+      </w:r>
+      <w:r>
+        <w:rPr>
+          <w:color w:val="FF0000"/>
+        </w:rPr>
+        <w:t xml:space="preserve">will be </w:t>
+      </w:r>
+      <w:r>
+        <w:t xml:space="preserve">available in </w:t>
+      </w:r>
+      <w:r>
+        <w:rPr>
+          <w:color w:val="FF0000"/>
+        </w:rPr>
+        <w:t xml:space="preserve">every </w:t>
+      </w:r>
+      <w:r>
+        <w:t xml:space="preserve">object of that class. </w:t>
+      </w:r>
+      <w:r>
+        <w:rPr>
+          <w:color w:val="FF0000"/>
+        </w:rPr>
+        <w:t xml:space="preserve">If </w:t>
+      </w:r>
+      <w:r>
+        <w:t xml:space="preserve">a parameter </w:t>
+      </w:r>
+      <w:r>
+        <w:rPr>
+          <w:color w:val="FF0000"/>
+        </w:rPr>
+        <w:t xml:space="preserve">has no </w:t>
+      </w:r>
+      <w:r>
+        <w:t xml:space="preserve">class, it </w:t>
+      </w:r>
+      <w:r>
+        <w:rPr>
+          <w:color w:val="FF0000"/>
+        </w:rPr>
+        <w:t xml:space="preserve">becomes </w:t>
+      </w:r>
+      <w:r>
+        <w:t xml:space="preserve">a </w:t>
+      </w:r>
+      <w:r>
+        <w:rPr>
+          <w:color w:val="FF0000"/>
+        </w:rPr>
+        <w:t xml:space="preserve">problem </w:t>
+      </w:r>
+      <w:r>
+        <w:t xml:space="preserve">when </w:t>
+      </w:r>
+      <w:r>
+        <w:rPr>
+          <w:color w:val="FF0000"/>
+        </w:rPr>
+        <w:t xml:space="preserve">you </w:t>
+      </w:r>
+      <w:r>
+        <w:t xml:space="preserve">think of that, as the parameter’s </w:t>
+      </w:r>
+      <w:r>
+        <w:rPr>
+          <w:color w:val="FF0000"/>
+        </w:rPr>
+        <w:t xml:space="preserve">defining </w:t>
+      </w:r>
+      <w:r>
+        <w:t xml:space="preserve">its </w:t>
+      </w:r>
+      <w:r>
+        <w:rPr>
+          <w:color w:val="FF0000"/>
+        </w:rPr>
+        <w:t xml:space="preserve">own </w:t>
+      </w:r>
+      <w:r>
+        <w:t xml:space="preserve">class. </w:t>
+      </w:r>
+      <w:r>
+        <w:rPr>
+          <w:color w:val="FF0000"/>
+        </w:rPr>
+        <w:t>Because in that case</w:t>
+      </w:r>
+      <w:r>
+        <w:t>*</w:t>
+      </w:r>
+      <w:r>
+        <w:t xml:space="preserve">, the command </w:t>
+      </w:r>
+      <w:r>
+        <w:rPr>
+          <w:color w:val="FF0000"/>
+        </w:rPr>
+        <w:t xml:space="preserve">will only </w:t>
+      </w:r>
+      <w:r>
+        <w:t xml:space="preserve">be available from objects, </w:t>
+      </w:r>
+      <w:r>
+        <w:t xml:space="preserve">that </w:t>
+      </w:r>
+      <w:r>
+        <w:rPr>
+          <w:color w:val="FF0000"/>
+        </w:rPr>
+        <w:t xml:space="preserve">point out </w:t>
+      </w:r>
+      <w:r>
+        <w:rPr>
+          <w:i/>
+          <w:color w:val="FF0000"/>
+        </w:rPr>
+        <w:t xml:space="preserve">that </w:t>
+      </w:r>
+      <w:r>
+        <w:rPr>
+          <w:i/>
+        </w:rPr>
+        <w:t xml:space="preserve">parameter </w:t>
+      </w:r>
+      <w:r>
+        <w:t xml:space="preserve">as their class. A </w:t>
+      </w:r>
+      <w:r>
+        <w:rPr>
+          <w:color w:val="FF0000"/>
+        </w:rPr>
+        <w:t xml:space="preserve">strange </w:t>
+      </w:r>
+      <w:r>
+        <w:t xml:space="preserve">situation. But the </w:t>
+      </w:r>
+      <w:r>
+        <w:rPr>
+          <w:color w:val="FF0000"/>
+        </w:rPr>
+        <w:t xml:space="preserve">real </w:t>
+      </w:r>
+      <w:r>
+        <w:t xml:space="preserve">situation </w:t>
+      </w:r>
+      <w:r>
+        <w:rPr>
+          <w:color w:val="FF0000"/>
+        </w:rPr>
+        <w:t>is</w:t>
+      </w:r>
+      <w:r>
+        <w:t xml:space="preserve">, that a parameter </w:t>
+      </w:r>
+      <w:r>
+        <w:rPr>
+          <w:color w:val="FF0000"/>
+        </w:rPr>
+        <w:t xml:space="preserve">without </w:t>
+      </w:r>
+      <w:r>
+        <w:t xml:space="preserve">a class, </w:t>
+      </w:r>
+      <w:r>
+        <w:rPr>
+          <w:color w:val="FF0000"/>
+        </w:rPr>
+        <w:t xml:space="preserve">actually </w:t>
+      </w:r>
+      <w:r>
+        <w:rPr>
+          <w:i/>
+          <w:color w:val="FF0000"/>
+        </w:rPr>
+        <w:t xml:space="preserve">has no </w:t>
+      </w:r>
+      <w:r>
+        <w:t xml:space="preserve">class. That </w:t>
+      </w:r>
+      <w:r>
+        <w:rPr>
+          <w:color w:val="FF0000"/>
+        </w:rPr>
+        <w:t xml:space="preserve">adds </w:t>
+      </w:r>
+      <w:r>
+        <w:t xml:space="preserve">the command to </w:t>
+      </w:r>
+      <w:r>
+        <w:rPr>
+          <w:i/>
+          <w:color w:val="FF0000"/>
+        </w:rPr>
+        <w:t xml:space="preserve">any </w:t>
+      </w:r>
+      <w:r>
+        <w:t xml:space="preserve">object, because </w:t>
+      </w:r>
+      <w:r>
+        <w:rPr>
+          <w:i/>
+          <w:color w:val="FF0000"/>
+        </w:rPr>
+        <w:t xml:space="preserve">no class </w:t>
+      </w:r>
+      <w:r>
+        <w:t xml:space="preserve">stands for </w:t>
+      </w:r>
+      <w:r>
+        <w:rPr>
+          <w:i/>
+          <w:color w:val="FF0000"/>
+        </w:rPr>
+        <w:t>arbitrariness</w:t>
+      </w:r>
+      <w:bookmarkStart w:id="0" w:name="_GoBack"/>
+      <w:r>
+        <w:rPr>
+          <w:color w:val="FF0000"/>
+        </w:rPr>
+        <w:t>*</w:t>
+      </w:r>
+      <w:bookmarkEnd w:id="0"/>
+      <w:r>
         <w:t>.</w:t>
       </w:r>
+    </w:p>
+    <w:p/>
+    <w:p>
+      <w:r>
+        <w:t xml:space="preserve">An object </w:t>
+      </w:r>
+      <w:r>
+        <w:rPr>
+          <w:color w:val="FF0000"/>
+        </w:rPr>
+        <w:t xml:space="preserve">can </w:t>
+      </w:r>
+      <w:r>
+        <w:t xml:space="preserve">be assigned a class. An object </w:t>
+      </w:r>
+      <w:r>
+        <w:rPr>
+          <w:i/>
+          <w:iCs/>
+        </w:rPr>
+        <w:t>reference</w:t>
+      </w:r>
       <w:r>
         <w:t xml:space="preserve"> </w:t>
       </w:r>
       <w:r>
-        <w:t xml:space="preserve">It says, that when a parameter gets a class, the command will be available in every object of that class. If a parameter has no class, it becomes a problem when you think of that, as the parameter’s defining its own class. Because in that case, the command will only be available from objects, who point out </w:t>
+        <w:rPr>
+          <w:color w:val="FF0000"/>
+        </w:rPr>
+        <w:t xml:space="preserve">can also </w:t>
+      </w:r>
+      <w:r>
+        <w:t xml:space="preserve">be assigned a class. </w:t>
+      </w:r>
+      <w:r>
+        <w:rPr>
+          <w:color w:val="FF0000"/>
+        </w:rPr>
+        <w:t xml:space="preserve">If </w:t>
+      </w:r>
+      <w:r>
+        <w:t xml:space="preserve">an object reference </w:t>
+      </w:r>
+      <w:r>
+        <w:rPr>
+          <w:color w:val="FF0000"/>
+        </w:rPr>
+        <w:t xml:space="preserve">does not </w:t>
+      </w:r>
+      <w:r>
+        <w:t xml:space="preserve">have a class, </w:t>
+      </w:r>
+      <w:r>
+        <w:rPr>
+          <w:color w:val="FF0000"/>
+        </w:rPr>
+        <w:t xml:space="preserve">then </w:t>
+      </w:r>
+      <w:r>
+        <w:t xml:space="preserve">the object reference </w:t>
+      </w:r>
+      <w:r>
+        <w:rPr>
+          <w:color w:val="FF0000"/>
+        </w:rPr>
+        <w:t xml:space="preserve">can </w:t>
+      </w:r>
+      <w:r>
+        <w:t xml:space="preserve">point to </w:t>
       </w:r>
       <w:r>
         <w:rPr>
           <w:i/>
-        </w:rPr>
-        <w:t xml:space="preserve">that parameter </w:t>
-      </w:r>
-      <w:r>
-        <w:t xml:space="preserve">as their class. A strange situation. But the real situation is, that a parameter without a class, actually </w:t>
+          <w:color w:val="FF0000"/>
+        </w:rPr>
+        <w:t>any</w:t>
+      </w:r>
+      <w:r>
+        <w:rPr>
+          <w:color w:val="FF0000"/>
+        </w:rPr>
+        <w:t xml:space="preserve"> </w:t>
+      </w:r>
+      <w:r>
+        <w:t xml:space="preserve">object. That </w:t>
+      </w:r>
+      <w:r>
+        <w:rPr>
+          <w:color w:val="FF0000"/>
+        </w:rPr>
+        <w:t xml:space="preserve">is </w:t>
+      </w:r>
+      <w:r>
+        <w:t xml:space="preserve">another </w:t>
+      </w:r>
+      <w:r>
+        <w:t xml:space="preserve">example of </w:t>
+      </w:r>
+      <w:r>
+        <w:rPr>
+          <w:color w:val="FF0000"/>
+        </w:rPr>
+        <w:t xml:space="preserve">how </w:t>
       </w:r>
       <w:r>
         <w:rPr>
           <w:i/>
-        </w:rPr>
-        <w:t xml:space="preserve">has no </w:t>
-      </w:r>
-      <w:r>
-        <w:t xml:space="preserve">class. That adds the command to </w:t>
+          <w:color w:val="FF0000"/>
+        </w:rPr>
+        <w:t xml:space="preserve">no </w:t>
       </w:r>
       <w:r>
         <w:rPr>
           <w:i/>
         </w:rPr>
-        <w:t xml:space="preserve">any </w:t>
-      </w:r>
-      <w:r>
-        <w:t xml:space="preserve">object, because </w:t>
+        <w:t xml:space="preserve">class </w:t>
+      </w:r>
+      <w:r>
+        <w:rPr>
+          <w:color w:val="FF0000"/>
+        </w:rPr>
+        <w:t xml:space="preserve">stands for </w:t>
       </w:r>
       <w:r>
         <w:rPr>
           <w:i/>
-        </w:rPr>
-        <w:t xml:space="preserve">no class </w:t>
-      </w:r>
-      <w:r>
-        <w:t xml:space="preserve">stands for </w:t>
+          <w:color w:val="FF0000"/>
+        </w:rPr>
+        <w:t>arbitrariness</w:t>
       </w:r>
       <w:r>
         <w:rPr>
           <w:i/>
-        </w:rPr>
-        <w:t>arbitrariness</w:t>
-      </w:r>
-      <w:r>
+          <w:color w:val="FF0000"/>
+        </w:rPr>
+        <w:t>*</w:t>
+      </w:r>
+      <w:r>
+        <w:t xml:space="preserve">. </w:t>
+      </w:r>
+      <w:r>
+        <w:rPr>
+          <w:color w:val="FF0000"/>
+        </w:rPr>
+        <w:t xml:space="preserve">When </w:t>
+      </w:r>
+      <w:r>
+        <w:t xml:space="preserve">an object or an object reference </w:t>
+      </w:r>
+      <w:r>
+        <w:rPr>
+          <w:color w:val="FF0000"/>
+        </w:rPr>
+        <w:t xml:space="preserve">is assigned </w:t>
+      </w:r>
+      <w:r>
+        <w:t xml:space="preserve">a class, </w:t>
+      </w:r>
+      <w:r>
+        <w:rPr>
+          <w:color w:val="FF0000"/>
+        </w:rPr>
+        <w:t xml:space="preserve">you can not easily </w:t>
+      </w:r>
+      <w:r>
+        <w:t xml:space="preserve">change that class. </w:t>
+      </w:r>
+      <w:r>
+        <w:rPr>
+          <w:color w:val="FF0000"/>
+        </w:rPr>
+        <w:t xml:space="preserve">If </w:t>
+      </w:r>
+      <w:r>
+        <w:t xml:space="preserve">an object </w:t>
+      </w:r>
+      <w:r>
+        <w:rPr>
+          <w:color w:val="FF0000"/>
+        </w:rPr>
+        <w:t xml:space="preserve">has </w:t>
+      </w:r>
+      <w:r>
+        <w:t xml:space="preserve">a class and </w:t>
+      </w:r>
+      <w:r>
+        <w:rPr>
+          <w:color w:val="FF0000"/>
+        </w:rPr>
+        <w:t xml:space="preserve">you assign </w:t>
+      </w:r>
+      <w:r>
+        <w:t xml:space="preserve">another class to it, </w:t>
+      </w:r>
+      <w:r>
+        <w:t xml:space="preserve">it </w:t>
+      </w:r>
+      <w:r>
+        <w:rPr>
+          <w:color w:val="FF0000"/>
+        </w:rPr>
+        <w:t xml:space="preserve">would erase </w:t>
+      </w:r>
+      <w:r>
+        <w:t xml:space="preserve">the object’s original contents. </w:t>
+      </w:r>
+      <w:r>
+        <w:rPr>
+          <w:color w:val="FF0000"/>
+        </w:rPr>
+        <w:t xml:space="preserve">If </w:t>
+      </w:r>
+      <w:r>
+        <w:t xml:space="preserve">an object reference </w:t>
+      </w:r>
+      <w:r>
+        <w:rPr>
+          <w:color w:val="FF0000"/>
+        </w:rPr>
+        <w:t xml:space="preserve">has </w:t>
+      </w:r>
+      <w:r>
+        <w:t xml:space="preserve">a class, and it </w:t>
+      </w:r>
+      <w:r>
+        <w:rPr>
+          <w:color w:val="FF0000"/>
+        </w:rPr>
+        <w:t xml:space="preserve">points to </w:t>
+      </w:r>
+      <w:r>
+        <w:t xml:space="preserve">an object of that class, </w:t>
+      </w:r>
+      <w:r>
+        <w:rPr>
+          <w:color w:val="FF0000"/>
+        </w:rPr>
+        <w:t xml:space="preserve">then when you </w:t>
+      </w:r>
+      <w:r>
+        <w:t xml:space="preserve">change the class of the object </w:t>
+      </w:r>
+      <w:r>
+        <w:t>reference</w:t>
+      </w:r>
+      <w:r>
+        <w:t xml:space="preserve">, what </w:t>
+      </w:r>
+      <w:r>
+        <w:rPr>
+          <w:color w:val="FF0000"/>
+        </w:rPr>
+        <w:t xml:space="preserve">happens </w:t>
+      </w:r>
+      <w:r>
+        <w:t xml:space="preserve">to the target object, that </w:t>
+      </w:r>
+      <w:r>
+        <w:rPr>
+          <w:color w:val="FF0000"/>
+        </w:rPr>
+        <w:t xml:space="preserve">still has </w:t>
+      </w:r>
+      <w:r>
+        <w:t xml:space="preserve">the original class? These </w:t>
+      </w:r>
+      <w:r>
+        <w:rPr>
+          <w:color w:val="FF0000"/>
+        </w:rPr>
+        <w:t xml:space="preserve">are exceptional </w:t>
+      </w:r>
+      <w:r>
+        <w:t xml:space="preserve">situations, for which the </w:t>
+      </w:r>
+      <w:r>
+        <w:rPr>
+          <w:color w:val="FF0000"/>
+        </w:rPr>
+        <w:t xml:space="preserve">most </w:t>
+      </w:r>
+      <w:r>
+        <w:t xml:space="preserve">practical behavior </w:t>
+      </w:r>
+      <w:r>
+        <w:rPr>
+          <w:color w:val="FF0000"/>
+        </w:rPr>
+        <w:t xml:space="preserve">needs to </w:t>
+      </w:r>
+      <w:r>
+        <w:t xml:space="preserve">be </w:t>
+      </w:r>
+      <w:r>
+        <w:rPr>
+          <w:color w:val="FF0000"/>
+        </w:rPr>
+        <w:t>determined in the future</w:t>
+      </w:r>
+      <w:r>
+        <w:rPr>
+          <w:color w:val="FF0000"/>
+        </w:rPr>
         <w:t>.</w:t>
-      </w:r>
-    </w:p>
-    <w:p>
-      <w:pPr>
-        <w:pStyle w:val="Spacing"/>
-      </w:pPr>
-    </w:p>
-    <w:p>
-      <w:r>
-        <w:t xml:space="preserve">An object can be assigned a class. An object reference can also be assigned a class. If an object reference does not have a class, then the object reference can point to </w:t>
-      </w:r>
-      <w:r>
-        <w:rPr>
-          <w:i/>
-        </w:rPr>
-        <w:t>any</w:t>
-      </w:r>
-      <w:r>
-        <w:t xml:space="preserve"> object. That is another example of how </w:t>
-      </w:r>
-      <w:r>
-        <w:rPr>
-          <w:i/>
-        </w:rPr>
-        <w:t xml:space="preserve">no class </w:t>
-      </w:r>
-      <w:r>
-        <w:t xml:space="preserve">stands for </w:t>
-      </w:r>
-      <w:r>
-        <w:rPr>
-          <w:i/>
-        </w:rPr>
-        <w:t>arbitrariness</w:t>
-      </w:r>
-      <w:r>
-        <w:t xml:space="preserve">. When an object or an object reference is assigned a class, you can not easily change that class. If an object has a class and you assign another class to it, it would erase the object’s original contents. If an object reference has a class, and it points to an object of that class, then when you change the class of the object </w:t>
-      </w:r>
-      <w:r>
-        <w:t>reference</w:t>
-      </w:r>
-      <w:r>
-        <w:t>, what happens to the target object, that has still has the original class? These are exceptional situations, for which the most practical behavior needs to be determined in the future.</w:t>
       </w:r>
     </w:p>
     <w:p>
@@ -397,48 +1499,46 @@
     </w:p>
     <w:p>
       <w:r>
-        <w:t xml:space="preserve">The principle of classes is explained in the article </w:t>
-      </w:r>
-      <w:r>
-        <w:rPr>
-          <w:i/>
-        </w:rPr>
-        <w:t>Classes</w:t>
-      </w:r>
-      <w:r>
-        <w:t xml:space="preserve">. This article demonstrates </w:t>
-      </w:r>
-      <w:r>
-        <w:t>its</w:t>
-      </w:r>
-      <w:r>
-        <w:t xml:space="preserve"> expression in </w:t>
-      </w:r>
-      <w:r>
-        <w:t>a diagram</w:t>
-      </w:r>
-      <w:r>
-        <w:t>.</w:t>
-      </w:r>
-    </w:p>
-    <w:p>
-      <w:pPr>
-        <w:pStyle w:val="Spacing"/>
-      </w:pPr>
-    </w:p>
-    <w:p>
-      <w:r>
-        <w:t>Any object can serve as another object’s class.</w:t>
-      </w:r>
-      <w:r>
-        <w:t xml:space="preserve"> So any object can be the prototype for another object.</w:t>
-      </w:r>
-    </w:p>
-    <w:p>
-      <w:pPr>
-        <w:pStyle w:val="Spacing"/>
-      </w:pPr>
-    </w:p>
+        <w:rPr>
+          <w:color w:val="FF0000"/>
+        </w:rPr>
+        <w:t xml:space="preserve">Any </w:t>
+      </w:r>
+      <w:r>
+        <w:t xml:space="preserve">object </w:t>
+      </w:r>
+      <w:r>
+        <w:rPr>
+          <w:color w:val="FF0000"/>
+        </w:rPr>
+        <w:t xml:space="preserve">can </w:t>
+      </w:r>
+      <w:r>
+        <w:t>serve as another object’s class.</w:t>
+      </w:r>
+      <w:r>
+        <w:t xml:space="preserve"> </w:t>
+      </w:r>
+      <w:r>
+        <w:rPr>
+          <w:color w:val="FF0000"/>
+        </w:rPr>
+        <w:t xml:space="preserve">So any </w:t>
+      </w:r>
+      <w:r>
+        <w:t xml:space="preserve">object </w:t>
+      </w:r>
+      <w:r>
+        <w:rPr>
+          <w:color w:val="FF0000"/>
+        </w:rPr>
+        <w:t xml:space="preserve">can </w:t>
+      </w:r>
+      <w:r>
+        <w:t>be the prototype for another object.</w:t>
+      </w:r>
+    </w:p>
+    <w:p/>
     <w:p>
       <w:pPr>
         <w:ind w:left="852"/>
@@ -497,17 +1597,43 @@
         </w:drawing>
       </w:r>
     </w:p>
-    <w:p>
-      <w:pPr>
-        <w:pStyle w:val="Spacing"/>
-      </w:pPr>
-    </w:p>
-    <w:p>
-      <w:r>
-        <w:t xml:space="preserve">When you actually use an object as another object’s class, then </w:t>
-      </w:r>
-      <w:r>
-        <w:t xml:space="preserve">its symbol is drawn with a dashed line. A dashed line stands for </w:t>
+    <w:p/>
+    <w:p>
+      <w:r>
+        <w:rPr>
+          <w:color w:val="FF0000"/>
+        </w:rPr>
+        <w:t xml:space="preserve">When you actually use </w:t>
+      </w:r>
+      <w:r>
+        <w:t xml:space="preserve">an object as another object’s class, </w:t>
+      </w:r>
+      <w:r>
+        <w:rPr>
+          <w:color w:val="FF0000"/>
+        </w:rPr>
+        <w:t xml:space="preserve">then </w:t>
+      </w:r>
+      <w:r>
+        <w:t xml:space="preserve">its symbol </w:t>
+      </w:r>
+      <w:r>
+        <w:rPr>
+          <w:color w:val="FF0000"/>
+        </w:rPr>
+        <w:t xml:space="preserve">is </w:t>
+      </w:r>
+      <w:r>
+        <w:t xml:space="preserve">drawn with a dashed line. A dashed line </w:t>
+      </w:r>
+      <w:r>
+        <w:rPr>
+          <w:color w:val="FF0000"/>
+        </w:rPr>
+        <w:t xml:space="preserve">stands </w:t>
+      </w:r>
+      <w:r>
+        <w:t xml:space="preserve">for </w:t>
       </w:r>
       <w:r>
         <w:t>class</w:t>
@@ -519,11 +1645,7 @@
         <w:t>.</w:t>
       </w:r>
     </w:p>
-    <w:p>
-      <w:pPr>
-        <w:pStyle w:val="Spacing"/>
-      </w:pPr>
-    </w:p>
+    <w:p/>
     <w:p>
       <w:pPr>
         <w:ind w:left="852"/>
@@ -582,43 +1704,97 @@
         </w:drawing>
       </w:r>
     </w:p>
-    <w:p>
-      <w:pPr>
-        <w:pStyle w:val="Spacing"/>
-      </w:pPr>
-    </w:p>
-    <w:p>
-      <w:r>
-        <w:t xml:space="preserve">In a diagram a class will usually </w:t>
+    <w:p/>
+    <w:p>
+      <w:r>
+        <w:t xml:space="preserve">In a diagram a class </w:t>
+      </w:r>
+      <w:r>
+        <w:rPr>
+          <w:color w:val="FF0000"/>
+        </w:rPr>
+        <w:t xml:space="preserve">will usually </w:t>
       </w:r>
       <w:r>
         <w:t>look like that.</w:t>
       </w:r>
     </w:p>
-    <w:p>
-      <w:pPr>
-        <w:pStyle w:val="Spacing"/>
-      </w:pPr>
-    </w:p>
-    <w:p>
-      <w:r>
-        <w:t>If a</w:t>
-      </w:r>
-      <w:r>
-        <w:t xml:space="preserve"> symbol, that functions as another object’s class, </w:t>
-      </w:r>
-      <w:r>
-        <w:t>is also referenced as an object, the symbol gets a double border, indicating its dual functio</w:t>
-      </w:r>
-      <w:r>
-        <w:t>n as both an object and a class.</w:t>
-      </w:r>
-    </w:p>
-    <w:p>
-      <w:pPr>
-        <w:pStyle w:val="Spacing"/>
-      </w:pPr>
-    </w:p>
+    <w:p/>
+    <w:p>
+      <w:r>
+        <w:rPr>
+          <w:color w:val="FF0000"/>
+        </w:rPr>
+        <w:t xml:space="preserve">If </w:t>
+      </w:r>
+      <w:r>
+        <w:t>a</w:t>
+      </w:r>
+      <w:r>
+        <w:t xml:space="preserve"> symbol, that </w:t>
+      </w:r>
+      <w:r>
+        <w:rPr>
+          <w:color w:val="FF0000"/>
+        </w:rPr>
+        <w:t xml:space="preserve">functions </w:t>
+      </w:r>
+      <w:r>
+        <w:t xml:space="preserve">as another object’s class, </w:t>
+      </w:r>
+      <w:r>
+        <w:rPr>
+          <w:color w:val="FF0000"/>
+        </w:rPr>
+        <w:t xml:space="preserve">is also </w:t>
+      </w:r>
+      <w:r>
+        <w:t xml:space="preserve">referenced as an object, the symbol </w:t>
+      </w:r>
+      <w:r>
+        <w:rPr>
+          <w:color w:val="FF0000"/>
+        </w:rPr>
+        <w:t xml:space="preserve">gets </w:t>
+      </w:r>
+      <w:r>
+        <w:t xml:space="preserve">a double border, </w:t>
+      </w:r>
+      <w:r>
+        <w:rPr>
+          <w:color w:val="FF0000"/>
+        </w:rPr>
+        <w:t xml:space="preserve">indicating </w:t>
+      </w:r>
+      <w:r>
+        <w:t xml:space="preserve">its dual </w:t>
+      </w:r>
+      <w:r>
+        <w:rPr>
+          <w:color w:val="FF0000"/>
+        </w:rPr>
+        <w:t>functio</w:t>
+      </w:r>
+      <w:r>
+        <w:rPr>
+          <w:color w:val="FF0000"/>
+        </w:rPr>
+        <w:t xml:space="preserve">n </w:t>
+      </w:r>
+      <w:r>
+        <w:t xml:space="preserve">as </w:t>
+      </w:r>
+      <w:r>
+        <w:rPr>
+          <w:color w:val="FF0000"/>
+        </w:rPr>
+        <w:t xml:space="preserve">both </w:t>
+      </w:r>
+      <w:r>
+        <w:t>an object and a class.</w:t>
+      </w:r>
+    </w:p>
+    <w:p/>
     <w:p>
       <w:pPr>
         <w:ind w:left="852"/>
@@ -680,7 +1856,40 @@
     <w:p/>
     <w:p>
       <w:r>
-        <w:t xml:space="preserve">In fact it probably does not have a dual function, it is a class, but there are also </w:t>
+        <w:t xml:space="preserve">In fact it </w:t>
+      </w:r>
+      <w:r>
+        <w:rPr>
+          <w:color w:val="FF0000"/>
+        </w:rPr>
+        <w:t xml:space="preserve">probably does not have </w:t>
+      </w:r>
+      <w:r>
+        <w:t xml:space="preserve">a dual function, it </w:t>
+      </w:r>
+      <w:r>
+        <w:rPr>
+          <w:color w:val="FF0000"/>
+        </w:rPr>
+        <w:t xml:space="preserve">is </w:t>
+      </w:r>
+      <w:r>
+        <w:t xml:space="preserve">a class, </w:t>
+      </w:r>
+      <w:r>
+        <w:rPr>
+          <w:color w:val="FF0000"/>
+        </w:rPr>
+        <w:t xml:space="preserve">but </w:t>
+      </w:r>
+      <w:r>
+        <w:t xml:space="preserve">there </w:t>
+      </w:r>
+      <w:r>
+        <w:rPr>
+          <w:color w:val="FF0000"/>
+        </w:rPr>
+        <w:t xml:space="preserve">are also </w:t>
       </w:r>
       <w:r>
         <w:rPr>
@@ -689,7 +1898,16 @@
         <w:t xml:space="preserve">references </w:t>
       </w:r>
       <w:r>
-        <w:t>to the class (established with an object redirection to the class).</w:t>
+        <w:t>to the class (</w:t>
+      </w:r>
+      <w:r>
+        <w:rPr>
+          <w:color w:val="FF0000"/>
+        </w:rPr>
+        <w:t xml:space="preserve">established </w:t>
+      </w:r>
+      <w:r>
+        <w:t>with an object redirection to the class).</w:t>
       </w:r>
     </w:p>
     <w:p>
@@ -702,24 +1920,43 @@
     </w:p>
     <w:p>
       <w:r>
-        <w:t>An object’s specification of which class it has, is also called a class reference.</w:t>
-      </w:r>
-    </w:p>
-    <w:p>
-      <w:pPr>
-        <w:pStyle w:val="Spacing"/>
-      </w:pPr>
-    </w:p>
-    <w:p>
-      <w:r>
-        <w:t>It is expressed in a diagram by connecting an object symbol to its class with a dashed line:</w:t>
-      </w:r>
-    </w:p>
-    <w:p>
-      <w:pPr>
-        <w:pStyle w:val="Spacing"/>
-      </w:pPr>
-    </w:p>
+        <w:t xml:space="preserve">An object’s specification of which class it </w:t>
+      </w:r>
+      <w:r>
+        <w:rPr>
+          <w:color w:val="FF0000"/>
+        </w:rPr>
+        <w:t>has</w:t>
+      </w:r>
+      <w:r>
+        <w:t xml:space="preserve">, </w:t>
+      </w:r>
+      <w:r>
+        <w:rPr>
+          <w:color w:val="FF0000"/>
+        </w:rPr>
+        <w:t xml:space="preserve">is also </w:t>
+      </w:r>
+      <w:r>
+        <w:t>called a class reference.</w:t>
+      </w:r>
+    </w:p>
+    <w:p/>
+    <w:p>
+      <w:r>
+        <w:t xml:space="preserve">It </w:t>
+      </w:r>
+      <w:r>
+        <w:rPr>
+          <w:color w:val="FF0000"/>
+        </w:rPr>
+        <w:t xml:space="preserve">is </w:t>
+      </w:r>
+      <w:r>
+        <w:t>expressed in a diagram by connecting an object symbol to its class with a dashed line:</w:t>
+      </w:r>
+    </w:p>
+    <w:p/>
     <w:p>
       <w:pPr>
         <w:ind w:left="852"/>
@@ -787,14 +2024,19 @@
         </w:drawing>
       </w:r>
     </w:p>
-    <w:p>
-      <w:pPr>
-        <w:pStyle w:val="Spacing"/>
-      </w:pPr>
-    </w:p>
-    <w:p>
-      <w:r>
-        <w:t>The object on the left has the class on the right.</w:t>
+    <w:p/>
+    <w:p>
+      <w:r>
+        <w:t xml:space="preserve">The object on the left </w:t>
+      </w:r>
+      <w:r>
+        <w:rPr>
+          <w:color w:val="FF0000"/>
+        </w:rPr>
+        <w:t xml:space="preserve">has </w:t>
+      </w:r>
+      <w:r>
+        <w:t>the class on the right.</w:t>
       </w:r>
     </w:p>
     <w:p>
@@ -815,63 +2057,383 @@
     </w:p>
     <w:p>
       <w:r>
-        <w:t>Objects of the same class have the same set of commands.</w:t>
-      </w:r>
-    </w:p>
-    <w:p>
-      <w:pPr>
-        <w:pStyle w:val="Spacing"/>
-      </w:pPr>
-    </w:p>
-    <w:p>
-      <w:r>
-        <w:t>However, commands are separate entities, not defined by a class.</w:t>
-      </w:r>
-    </w:p>
-    <w:p>
-      <w:pPr>
-        <w:pStyle w:val="Spacing"/>
-      </w:pPr>
-    </w:p>
-    <w:p>
-      <w:r>
-        <w:t>When a parameter of a command is not given a specific class, then the command is available from any object.</w:t>
-      </w:r>
-    </w:p>
-    <w:p>
-      <w:pPr>
-        <w:pStyle w:val="Spacing"/>
-      </w:pPr>
-    </w:p>
-    <w:p>
-      <w:r>
-        <w:t>This gives an object a lot of commands. But this will not result in a mess, because commands are nicely grouped together inside the object. Each module creates its own group of commands inside an object. If you don’t trust a module: don’t use the command.</w:t>
-      </w:r>
-    </w:p>
-    <w:p>
-      <w:pPr>
-        <w:pStyle w:val="Spacing"/>
-      </w:pPr>
-    </w:p>
-    <w:p>
-      <w:r>
-        <w:t xml:space="preserve">So when the class of a command parameter is not fixed, the command is available from any object. When the class of a command parameter </w:t>
+        <w:t xml:space="preserve">Objects of the same class </w:t>
+      </w:r>
+      <w:r>
+        <w:rPr>
+          <w:color w:val="FF0000"/>
+        </w:rPr>
+        <w:t xml:space="preserve">have </w:t>
+      </w:r>
+      <w:r>
+        <w:t xml:space="preserve">the </w:t>
+      </w:r>
+      <w:r>
+        <w:rPr>
+          <w:color w:val="FF0000"/>
+        </w:rPr>
+        <w:t xml:space="preserve">same </w:t>
+      </w:r>
+      <w:r>
+        <w:t>set of commands.</w:t>
+      </w:r>
+    </w:p>
+    <w:p/>
+    <w:p>
+      <w:r>
+        <w:rPr>
+          <w:color w:val="FF0000"/>
+        </w:rPr>
+        <w:t>However,</w:t>
+      </w:r>
+      <w:r>
+        <w:t xml:space="preserve"> commands </w:t>
+      </w:r>
+      <w:r>
+        <w:rPr>
+          <w:color w:val="FF0000"/>
+        </w:rPr>
+        <w:t xml:space="preserve">are separate </w:t>
+      </w:r>
+      <w:r>
+        <w:t xml:space="preserve">entities, </w:t>
+      </w:r>
+      <w:r>
+        <w:rPr>
+          <w:color w:val="FF0000"/>
+        </w:rPr>
+        <w:t xml:space="preserve">not defined </w:t>
+      </w:r>
+      <w:r>
+        <w:t>by a class.</w:t>
+      </w:r>
+    </w:p>
+    <w:p/>
+    <w:p>
+      <w:r>
+        <w:rPr>
+          <w:color w:val="FF0000"/>
+        </w:rPr>
+        <w:t xml:space="preserve">When </w:t>
+      </w:r>
+      <w:r>
+        <w:t xml:space="preserve">a parameter of a command </w:t>
+      </w:r>
+      <w:r>
+        <w:rPr>
+          <w:color w:val="FF0000"/>
+        </w:rPr>
+        <w:t xml:space="preserve">is not </w:t>
+      </w:r>
+      <w:r>
+        <w:t xml:space="preserve">given a </w:t>
+      </w:r>
+      <w:r>
+        <w:rPr>
+          <w:color w:val="FF0000"/>
+        </w:rPr>
+        <w:t xml:space="preserve">specific </w:t>
+      </w:r>
+      <w:r>
+        <w:t xml:space="preserve">class, </w:t>
+      </w:r>
+      <w:r>
+        <w:rPr>
+          <w:color w:val="FF0000"/>
+        </w:rPr>
+        <w:t xml:space="preserve">then </w:t>
+      </w:r>
+      <w:r>
+        <w:t xml:space="preserve">the command </w:t>
+      </w:r>
+      <w:r>
+        <w:rPr>
+          <w:color w:val="FF0000"/>
+        </w:rPr>
+        <w:t xml:space="preserve">is </w:t>
+      </w:r>
+      <w:r>
+        <w:t xml:space="preserve">available from </w:t>
+      </w:r>
+      <w:r>
+        <w:rPr>
+          <w:color w:val="FF0000"/>
+        </w:rPr>
+        <w:t xml:space="preserve">any </w:t>
+      </w:r>
+      <w:r>
+        <w:t>object.</w:t>
+      </w:r>
+    </w:p>
+    <w:p/>
+    <w:p>
+      <w:r>
+        <w:t xml:space="preserve">This </w:t>
+      </w:r>
+      <w:r>
+        <w:rPr>
+          <w:color w:val="FF0000"/>
+        </w:rPr>
+        <w:t xml:space="preserve">gives </w:t>
+      </w:r>
+      <w:r>
+        <w:t xml:space="preserve">an object </w:t>
+      </w:r>
+      <w:r>
+        <w:rPr>
+          <w:color w:val="FF0000"/>
+        </w:rPr>
+        <w:t xml:space="preserve">a lot </w:t>
+      </w:r>
+      <w:r>
+        <w:t xml:space="preserve">of commands. </w:t>
+      </w:r>
+      <w:r>
+        <w:rPr>
+          <w:color w:val="FF0000"/>
+        </w:rPr>
+        <w:t xml:space="preserve">But </w:t>
+      </w:r>
+      <w:r>
+        <w:t xml:space="preserve">this </w:t>
+      </w:r>
+      <w:r>
+        <w:rPr>
+          <w:color w:val="FF0000"/>
+        </w:rPr>
+        <w:t xml:space="preserve">will not </w:t>
+      </w:r>
+      <w:r>
+        <w:t xml:space="preserve">result in </w:t>
+      </w:r>
+      <w:r>
+        <w:t xml:space="preserve">a </w:t>
+      </w:r>
+      <w:r>
+        <w:rPr>
+          <w:color w:val="FF0000"/>
+        </w:rPr>
+        <w:t>mess</w:t>
+      </w:r>
+      <w:r>
+        <w:t xml:space="preserve">, </w:t>
+      </w:r>
+      <w:r>
+        <w:rPr>
+          <w:color w:val="FF0000"/>
+        </w:rPr>
+        <w:t xml:space="preserve">because </w:t>
+      </w:r>
+      <w:r>
+        <w:t xml:space="preserve">commands </w:t>
+      </w:r>
+      <w:r>
+        <w:rPr>
+          <w:color w:val="FF0000"/>
+        </w:rPr>
+        <w:t xml:space="preserve">are nicely grouped </w:t>
+      </w:r>
+      <w:r>
+        <w:t xml:space="preserve">together inside the object. Each module </w:t>
+      </w:r>
+      <w:r>
+        <w:rPr>
+          <w:color w:val="FF0000"/>
+        </w:rPr>
+        <w:t xml:space="preserve">creates </w:t>
+      </w:r>
+      <w:r>
+        <w:t xml:space="preserve">its </w:t>
+      </w:r>
+      <w:r>
+        <w:rPr>
+          <w:color w:val="FF0000"/>
+        </w:rPr>
+        <w:t xml:space="preserve">own </w:t>
+      </w:r>
+      <w:r>
+        <w:t xml:space="preserve">group of commands inside an object. </w:t>
+      </w:r>
+      <w:r>
+        <w:rPr>
+          <w:color w:val="FF0000"/>
+        </w:rPr>
+        <w:t>If you do</w:t>
+      </w:r>
+      <w:r>
+        <w:rPr>
+          <w:color w:val="FF0000"/>
+        </w:rPr>
+        <w:t xml:space="preserve"> </w:t>
+      </w:r>
+      <w:r>
+        <w:rPr>
+          <w:color w:val="FF0000"/>
+        </w:rPr>
+        <w:t>n</w:t>
+      </w:r>
+      <w:r>
+        <w:rPr>
+          <w:color w:val="FF0000"/>
+        </w:rPr>
+        <w:t>o</w:t>
+      </w:r>
+      <w:r>
+        <w:rPr>
+          <w:color w:val="FF0000"/>
+        </w:rPr>
+        <w:t xml:space="preserve">t </w:t>
+      </w:r>
+      <w:r>
+        <w:rPr>
+          <w:color w:val="FF0000"/>
+        </w:rPr>
+        <w:t xml:space="preserve">trust </w:t>
+      </w:r>
+      <w:r>
+        <w:t xml:space="preserve">a module: </w:t>
+      </w:r>
+      <w:r>
+        <w:rPr>
+          <w:color w:val="FF0000"/>
+        </w:rPr>
+        <w:t>do</w:t>
+      </w:r>
+      <w:r>
+        <w:rPr>
+          <w:color w:val="FF0000"/>
+        </w:rPr>
+        <w:t xml:space="preserve"> </w:t>
+      </w:r>
+      <w:r>
+        <w:rPr>
+          <w:color w:val="FF0000"/>
+        </w:rPr>
+        <w:t>n</w:t>
+      </w:r>
+      <w:r>
+        <w:rPr>
+          <w:color w:val="FF0000"/>
+        </w:rPr>
+        <w:t>o</w:t>
+      </w:r>
+      <w:r>
+        <w:rPr>
+          <w:color w:val="FF0000"/>
+        </w:rPr>
+        <w:t xml:space="preserve">t </w:t>
+      </w:r>
+      <w:r>
+        <w:rPr>
+          <w:color w:val="FF0000"/>
+        </w:rPr>
+        <w:t xml:space="preserve">use </w:t>
+      </w:r>
+      <w:r>
+        <w:t>the command.</w:t>
+      </w:r>
+    </w:p>
+    <w:p/>
+    <w:p>
+      <w:r>
+        <w:rPr>
+          <w:color w:val="FF0000"/>
+        </w:rPr>
+        <w:t xml:space="preserve">So when </w:t>
+      </w:r>
+      <w:r>
+        <w:t xml:space="preserve">the class of a command parameter </w:t>
+      </w:r>
+      <w:r>
+        <w:rPr>
+          <w:color w:val="FF0000"/>
+        </w:rPr>
+        <w:t>is not fixed</w:t>
+      </w:r>
+      <w:r>
+        <w:t xml:space="preserve">, the command </w:t>
+      </w:r>
+      <w:r>
+        <w:rPr>
+          <w:color w:val="FF0000"/>
+        </w:rPr>
+        <w:t xml:space="preserve">is </w:t>
+      </w:r>
+      <w:r>
+        <w:t xml:space="preserve">available from </w:t>
+      </w:r>
+      <w:r>
+        <w:rPr>
+          <w:color w:val="FF0000"/>
+        </w:rPr>
+        <w:t xml:space="preserve">any </w:t>
+      </w:r>
+      <w:r>
+        <w:t xml:space="preserve">object. </w:t>
+      </w:r>
+      <w:r>
+        <w:rPr>
+          <w:color w:val="FF0000"/>
+        </w:rPr>
+        <w:t xml:space="preserve">When </w:t>
+      </w:r>
+      <w:r>
+        <w:t xml:space="preserve">the class of a command parameter </w:t>
       </w:r>
       <w:r>
         <w:rPr>
           <w:i/>
+          <w:color w:val="FF0000"/>
         </w:rPr>
         <w:t xml:space="preserve">is </w:t>
       </w:r>
       <w:r>
-        <w:t>fixed, this makes the command only available from objects of that class. This considerably limits the amount of objects that get the command.</w:t>
-      </w:r>
-    </w:p>
-    <w:p>
-      <w:pPr>
-        <w:pStyle w:val="Spacing"/>
-      </w:pPr>
-    </w:p>
+        <w:rPr>
+          <w:color w:val="FF0000"/>
+        </w:rPr>
+        <w:t>fixed</w:t>
+      </w:r>
+      <w:r>
+        <w:t xml:space="preserve">, this </w:t>
+      </w:r>
+      <w:r>
+        <w:rPr>
+          <w:color w:val="FF0000"/>
+        </w:rPr>
+        <w:t xml:space="preserve">makes </w:t>
+      </w:r>
+      <w:r>
+        <w:t xml:space="preserve">the command </w:t>
+      </w:r>
+      <w:r>
+        <w:rPr>
+          <w:color w:val="FF0000"/>
+        </w:rPr>
+        <w:t xml:space="preserve">only </w:t>
+      </w:r>
+      <w:r>
+        <w:t xml:space="preserve">available from objects of that class. This </w:t>
+      </w:r>
+      <w:r>
+        <w:rPr>
+          <w:color w:val="FF0000"/>
+        </w:rPr>
+        <w:t xml:space="preserve">considerably limits </w:t>
+      </w:r>
+      <w:r>
+        <w:t xml:space="preserve">the amount of objects that </w:t>
+      </w:r>
+      <w:r>
+        <w:rPr>
+          <w:color w:val="FF0000"/>
+        </w:rPr>
+        <w:t xml:space="preserve">get </w:t>
+      </w:r>
+      <w:r>
+        <w:t>the command.</w:t>
+      </w:r>
+    </w:p>
+    <w:p/>
     <w:p>
       <w:r>
         <w:t xml:space="preserve">In that sense a </w:t>
@@ -886,17 +2448,91 @@
         <w:t xml:space="preserve"> </w:t>
       </w:r>
       <w:r>
-        <w:t>defines behavior of a class. Which makes sense from a real-world point of view, because you can always invent new ways to use an object.</w:t>
-      </w:r>
-    </w:p>
-    <w:p>
-      <w:pPr>
-        <w:pStyle w:val="Spacing"/>
-      </w:pPr>
-    </w:p>
-    <w:p>
-      <w:r>
-        <w:t>A command is available from any object that has anything to do with the command.</w:t>
+        <w:rPr>
+          <w:color w:val="FF0000"/>
+        </w:rPr>
+        <w:t xml:space="preserve">defines </w:t>
+      </w:r>
+      <w:r>
+        <w:t xml:space="preserve">behavior of a class. Which </w:t>
+      </w:r>
+      <w:r>
+        <w:rPr>
+          <w:color w:val="FF0000"/>
+        </w:rPr>
+        <w:t xml:space="preserve">makes sense </w:t>
+      </w:r>
+      <w:r>
+        <w:t xml:space="preserve">from a </w:t>
+      </w:r>
+      <w:r>
+        <w:rPr>
+          <w:color w:val="FF0000"/>
+        </w:rPr>
+        <w:t xml:space="preserve">real-world </w:t>
+      </w:r>
+      <w:r>
+        <w:t xml:space="preserve">point of view, </w:t>
+      </w:r>
+      <w:r>
+        <w:rPr>
+          <w:color w:val="FF0000"/>
+        </w:rPr>
+        <w:t xml:space="preserve">because you can always </w:t>
+      </w:r>
+      <w:r>
+        <w:t xml:space="preserve">invent </w:t>
+      </w:r>
+      <w:r>
+        <w:rPr>
+          <w:color w:val="FF0000"/>
+        </w:rPr>
+        <w:t xml:space="preserve">new </w:t>
+      </w:r>
+      <w:r>
+        <w:t xml:space="preserve">ways to </w:t>
+      </w:r>
+      <w:r>
+        <w:rPr>
+          <w:color w:val="FF0000"/>
+        </w:rPr>
+        <w:t xml:space="preserve">use </w:t>
+      </w:r>
+      <w:r>
+        <w:t>an object.</w:t>
+      </w:r>
+    </w:p>
+    <w:p/>
+    <w:p>
+      <w:r>
+        <w:t xml:space="preserve">A command </w:t>
+      </w:r>
+      <w:r>
+        <w:rPr>
+          <w:color w:val="FF0000"/>
+        </w:rPr>
+        <w:t xml:space="preserve">is </w:t>
+      </w:r>
+      <w:r>
+        <w:t xml:space="preserve">available from </w:t>
+      </w:r>
+      <w:r>
+        <w:rPr>
+          <w:color w:val="FF0000"/>
+        </w:rPr>
+        <w:t xml:space="preserve">any </w:t>
+      </w:r>
+      <w:r>
+        <w:t xml:space="preserve">object that </w:t>
+      </w:r>
+      <w:r>
+        <w:rPr>
+          <w:color w:val="FF0000"/>
+        </w:rPr>
+        <w:t xml:space="preserve">has anything </w:t>
+      </w:r>
+      <w:r>
+        <w:t>to do with the command.</w:t>
       </w:r>
     </w:p>
     <w:p>
@@ -909,52 +2545,66 @@
     </w:p>
     <w:p>
       <w:r>
-        <w:t xml:space="preserve">The principle of class commands is explained in the article </w:t>
+        <w:t xml:space="preserve">The article </w:t>
       </w:r>
       <w:r>
         <w:rPr>
           <w:i/>
         </w:rPr>
-        <w:t>Class Commands</w:t>
-      </w:r>
-      <w:r>
-        <w:t>. This article demonstrates their expression in a diagram.</w:t>
-      </w:r>
-    </w:p>
-    <w:p>
-      <w:pPr>
-        <w:pStyle w:val="Spacing"/>
-      </w:pPr>
-    </w:p>
-    <w:p>
-      <w:r>
-        <w:t xml:space="preserve">The article </w:t>
+        <w:t xml:space="preserve">Command </w:t>
       </w:r>
       <w:r>
         <w:rPr>
           <w:i/>
         </w:rPr>
-        <w:t xml:space="preserve">Command </w:t>
+        <w:t xml:space="preserve">Arguments </w:t>
       </w:r>
       <w:r>
         <w:rPr>
           <w:i/>
         </w:rPr>
-        <w:t xml:space="preserve">Arguments </w:t>
-      </w:r>
-      <w:r>
-        <w:rPr>
-          <w:i/>
-        </w:rPr>
         <w:t xml:space="preserve">in a Diagram </w:t>
       </w:r>
       <w:r>
-        <w:t>demonstrates, how a command argument also makes the command part of an object.</w:t>
-      </w:r>
-    </w:p>
-    <w:p>
-      <w:r>
-        <w:t>A command is executed on an object.</w:t>
+        <w:rPr>
+          <w:color w:val="FF0000"/>
+        </w:rPr>
+        <w:t>demonstrates</w:t>
+      </w:r>
+      <w:r>
+        <w:t xml:space="preserve">, how a command argument </w:t>
+      </w:r>
+      <w:r>
+        <w:rPr>
+          <w:color w:val="FF0000"/>
+        </w:rPr>
+        <w:t xml:space="preserve">also makes </w:t>
+      </w:r>
+      <w:r>
+        <w:t xml:space="preserve">the command </w:t>
+      </w:r>
+      <w:r>
+        <w:rPr>
+          <w:color w:val="FF0000"/>
+        </w:rPr>
+        <w:t xml:space="preserve">part of </w:t>
+      </w:r>
+      <w:r>
+        <w:t>an object.</w:t>
+      </w:r>
+    </w:p>
+    <w:p>
+      <w:r>
+        <w:t xml:space="preserve">A command </w:t>
+      </w:r>
+      <w:r>
+        <w:rPr>
+          <w:color w:val="FF0000"/>
+        </w:rPr>
+        <w:t xml:space="preserve">is </w:t>
+      </w:r>
+      <w:r>
+        <w:t>executed on an object.</w:t>
       </w:r>
     </w:p>
     <w:p/>
@@ -1028,28 +2678,64 @@
     <w:p/>
     <w:p>
       <w:r>
-        <w:t xml:space="preserve">If a command definition does </w:t>
-      </w:r>
-      <w:proofErr w:type="spellStart"/>
-      <w:r>
-        <w:t>does</w:t>
-      </w:r>
-      <w:proofErr w:type="spellEnd"/>
-      <w:r>
-        <w:t xml:space="preserve"> not fix the class of one of its parameters, then the command will be immediately available from </w:t>
+        <w:rPr>
+          <w:color w:val="FF0000"/>
+        </w:rPr>
+        <w:t xml:space="preserve">If </w:t>
+      </w:r>
+      <w:r>
+        <w:t xml:space="preserve">a command definition </w:t>
+      </w:r>
+      <w:r>
+        <w:rPr>
+          <w:color w:val="FF0000"/>
+        </w:rPr>
+        <w:t xml:space="preserve">does not fix </w:t>
+      </w:r>
+      <w:r>
+        <w:t xml:space="preserve">the class of one of its parameters, </w:t>
+      </w:r>
+      <w:r>
+        <w:rPr>
+          <w:color w:val="FF0000"/>
+        </w:rPr>
+        <w:t xml:space="preserve">then </w:t>
+      </w:r>
+      <w:r>
+        <w:t xml:space="preserve">the command </w:t>
+      </w:r>
+      <w:r>
+        <w:rPr>
+          <w:color w:val="FF0000"/>
+        </w:rPr>
+        <w:t xml:space="preserve">will be immediately </w:t>
+      </w:r>
+      <w:r>
+        <w:t xml:space="preserve">available from </w:t>
       </w:r>
       <w:r>
         <w:rPr>
           <w:i/>
+          <w:color w:val="FF0000"/>
         </w:rPr>
         <w:t xml:space="preserve">any </w:t>
       </w:r>
       <w:r>
-        <w:t xml:space="preserve">object. The command will also be visible in </w:t>
+        <w:t xml:space="preserve">object. The command </w:t>
+      </w:r>
+      <w:r>
+        <w:rPr>
+          <w:color w:val="FF0000"/>
+        </w:rPr>
+        <w:t xml:space="preserve">will also </w:t>
+      </w:r>
+      <w:r>
+        <w:t xml:space="preserve">be visible in </w:t>
       </w:r>
       <w:r>
         <w:rPr>
           <w:i/>
+          <w:color w:val="FF0000"/>
         </w:rPr>
         <w:t xml:space="preserve">any </w:t>
       </w:r>
@@ -1057,26 +2743,32 @@
         <w:t>class.</w:t>
       </w:r>
     </w:p>
-    <w:p>
-      <w:pPr>
-        <w:pStyle w:val="Spacing"/>
-      </w:pPr>
-    </w:p>
-    <w:p>
-      <w:r>
-        <w:t>Here is an example of a command definition, two objects and a class. One of the objects has that class.</w:t>
-      </w:r>
-    </w:p>
-    <w:p>
-      <w:pPr>
-        <w:pStyle w:val="Spacing"/>
-      </w:pPr>
-    </w:p>
-    <w:p>
-      <w:pPr>
-        <w:pStyle w:val="Spacing"/>
-        <w:ind w:left="852"/>
-      </w:pPr>
+    <w:p/>
+    <w:p>
+      <w:r>
+        <w:t xml:space="preserve">Here </w:t>
+      </w:r>
+      <w:r>
+        <w:rPr>
+          <w:color w:val="FF0000"/>
+        </w:rPr>
+        <w:t xml:space="preserve">is </w:t>
+      </w:r>
+      <w:r>
+        <w:t xml:space="preserve">an example of a command definition, two objects and a class. One of the objects </w:t>
+      </w:r>
+      <w:r>
+        <w:rPr>
+          <w:color w:val="FF0000"/>
+        </w:rPr>
+        <w:t xml:space="preserve">has </w:t>
+      </w:r>
+      <w:r>
+        <w:t>that class.</w:t>
+      </w:r>
+    </w:p>
+    <w:p/>
+    <w:p>
       <w:r>
         <w:rPr>
           <w:noProof/>
@@ -1140,22 +2832,61 @@
         </w:drawing>
       </w:r>
     </w:p>
-    <w:p>
-      <w:pPr>
-        <w:pStyle w:val="Spacing"/>
-        <w:ind w:left="852"/>
-      </w:pPr>
-    </w:p>
-    <w:p>
-      <w:r>
-        <w:t>When a parameter is added to the command, and the parameter does not have a class assigned to it yet, the following happens:</w:t>
-      </w:r>
-    </w:p>
-    <w:p>
-      <w:pPr>
-        <w:pStyle w:val="Spacing"/>
-      </w:pPr>
-    </w:p>
+    <w:p/>
+    <w:p>
+      <w:r>
+        <w:t xml:space="preserve">When a parameter </w:t>
+      </w:r>
+      <w:r>
+        <w:rPr>
+          <w:color w:val="FF0000"/>
+        </w:rPr>
+        <w:t xml:space="preserve">is </w:t>
+      </w:r>
+      <w:r>
+        <w:t xml:space="preserve">added to the command, and the parameter </w:t>
+      </w:r>
+      <w:r>
+        <w:rPr>
+          <w:color w:val="FF0000"/>
+        </w:rPr>
+        <w:t xml:space="preserve">does not </w:t>
+      </w:r>
+      <w:r>
+        <w:t xml:space="preserve">have </w:t>
+      </w:r>
+      <w:r>
+        <w:t xml:space="preserve">a class </w:t>
+      </w:r>
+      <w:r>
+        <w:rPr>
+          <w:color w:val="FF0000"/>
+        </w:rPr>
+        <w:t xml:space="preserve">assigned </w:t>
+      </w:r>
+      <w:r>
+        <w:t xml:space="preserve">to it </w:t>
+      </w:r>
+      <w:r>
+        <w:rPr>
+          <w:color w:val="FF0000"/>
+        </w:rPr>
+        <w:t>yet</w:t>
+      </w:r>
+      <w:r>
+        <w:t xml:space="preserve">, the following </w:t>
+      </w:r>
+      <w:r>
+        <w:rPr>
+          <w:color w:val="FF0000"/>
+        </w:rPr>
+        <w:t>happens</w:t>
+      </w:r>
+      <w:r>
+        <w:t>:</w:t>
+      </w:r>
+    </w:p>
+    <w:p/>
     <w:p>
       <w:pPr>
         <w:ind w:left="852"/>
@@ -1223,32 +2954,145 @@
         </w:drawing>
       </w:r>
     </w:p>
-    <w:p>
-      <w:pPr>
-        <w:pStyle w:val="Spacing"/>
-      </w:pPr>
-    </w:p>
-    <w:p>
-      <w:r>
-        <w:t xml:space="preserve">Because the command definition got a parameter with no class assigned to it, the command immediately becomes available from any object or class in the system. The command symbols inside the objects and the class are tied to the </w:t>
-      </w:r>
-      <w:proofErr w:type="spellStart"/>
-      <w:r>
-        <w:t>the</w:t>
-      </w:r>
-      <w:proofErr w:type="spellEnd"/>
-      <w:r>
-        <w:t xml:space="preserve"> definition, to indicate mutuality of definition. Immediately the command is very present in the system, because it can be executed on any object.</w:t>
-      </w:r>
-    </w:p>
-    <w:p>
-      <w:pPr>
-        <w:pStyle w:val="Spacing"/>
-      </w:pPr>
-    </w:p>
-    <w:p>
-      <w:r>
-        <w:t xml:space="preserve">In theory, all the lines between the squares could have been drawn with a solid line. But the </w:t>
+    <w:p/>
+    <w:p>
+      <w:r>
+        <w:rPr>
+          <w:color w:val="FF0000"/>
+        </w:rPr>
+        <w:t xml:space="preserve">Because </w:t>
+      </w:r>
+      <w:r>
+        <w:t xml:space="preserve">the command definition </w:t>
+      </w:r>
+      <w:r>
+        <w:rPr>
+          <w:color w:val="FF0000"/>
+        </w:rPr>
+        <w:t xml:space="preserve">got </w:t>
+      </w:r>
+      <w:r>
+        <w:t xml:space="preserve">a parameter with </w:t>
+      </w:r>
+      <w:r>
+        <w:rPr>
+          <w:color w:val="FF0000"/>
+        </w:rPr>
+        <w:t xml:space="preserve">no </w:t>
+      </w:r>
+      <w:r>
+        <w:t xml:space="preserve">class </w:t>
+      </w:r>
+      <w:r>
+        <w:rPr>
+          <w:color w:val="FF0000"/>
+        </w:rPr>
+        <w:t xml:space="preserve">assigned to </w:t>
+      </w:r>
+      <w:r>
+        <w:t xml:space="preserve">it, the command </w:t>
+      </w:r>
+      <w:r>
+        <w:rPr>
+          <w:color w:val="FF0000"/>
+        </w:rPr>
+        <w:t xml:space="preserve">immediately becomes </w:t>
+      </w:r>
+      <w:r>
+        <w:t xml:space="preserve">available from </w:t>
+      </w:r>
+      <w:r>
+        <w:rPr>
+          <w:color w:val="FF0000"/>
+        </w:rPr>
+        <w:t xml:space="preserve">any </w:t>
+      </w:r>
+      <w:r>
+        <w:t xml:space="preserve">object or class in the system. The command symbols inside the objects and the class </w:t>
+      </w:r>
+      <w:r>
+        <w:rPr>
+          <w:color w:val="FF0000"/>
+        </w:rPr>
+        <w:t xml:space="preserve">are tied to </w:t>
+      </w:r>
+      <w:r>
+        <w:t xml:space="preserve">the definition, to </w:t>
+      </w:r>
+      <w:r>
+        <w:rPr>
+          <w:color w:val="FF0000"/>
+        </w:rPr>
+        <w:t xml:space="preserve">indicate </w:t>
+      </w:r>
+      <w:r>
+        <w:t xml:space="preserve">mutuality of definition. </w:t>
+      </w:r>
+      <w:r>
+        <w:rPr>
+          <w:color w:val="FF0000"/>
+        </w:rPr>
+        <w:t xml:space="preserve">Immediately </w:t>
+      </w:r>
+      <w:r>
+        <w:t xml:space="preserve">the command </w:t>
+      </w:r>
+      <w:r>
+        <w:rPr>
+          <w:color w:val="FF0000"/>
+        </w:rPr>
+        <w:t xml:space="preserve">is very present </w:t>
+      </w:r>
+      <w:r>
+        <w:t xml:space="preserve">in the system, </w:t>
+      </w:r>
+      <w:r>
+        <w:rPr>
+          <w:color w:val="FF0000"/>
+        </w:rPr>
+        <w:t xml:space="preserve">because </w:t>
+      </w:r>
+      <w:r>
+        <w:t xml:space="preserve">it </w:t>
+      </w:r>
+      <w:r>
+        <w:rPr>
+          <w:color w:val="FF0000"/>
+        </w:rPr>
+        <w:t xml:space="preserve">can </w:t>
+      </w:r>
+      <w:r>
+        <w:t>be executed on any object.</w:t>
+      </w:r>
+    </w:p>
+    <w:p/>
+    <w:p>
+      <w:r>
+        <w:rPr>
+          <w:color w:val="FF0000"/>
+        </w:rPr>
+        <w:t xml:space="preserve">In theory, all </w:t>
+      </w:r>
+      <w:r>
+        <w:t xml:space="preserve">the lines between the squares </w:t>
+      </w:r>
+      <w:r>
+        <w:rPr>
+          <w:color w:val="FF0000"/>
+        </w:rPr>
+        <w:t xml:space="preserve">could </w:t>
+      </w:r>
+      <w:r>
+        <w:t xml:space="preserve">have been drawn with a solid line. </w:t>
+      </w:r>
+      <w:r>
+        <w:rPr>
+          <w:color w:val="FF0000"/>
+        </w:rPr>
+        <w:t xml:space="preserve">But </w:t>
+      </w:r>
+      <w:r>
+        <w:t xml:space="preserve">the </w:t>
       </w:r>
       <w:r>
         <w:rPr>
@@ -1266,24 +3110,127 @@
         <w:t xml:space="preserve">command definition </w:t>
       </w:r>
       <w:r>
-        <w:t>are tied together with a dashed line, because it is a relation between structure elements. Now all structure elements and their relations are drawn out with dashed lines. It’s more intuitive that way.</w:t>
-      </w:r>
-    </w:p>
-    <w:p>
-      <w:pPr>
-        <w:pStyle w:val="Spacing"/>
-      </w:pPr>
-    </w:p>
-    <w:p>
-      <w:r>
-        <w:t>If you assign a class to the parameter, then the command will only be available from objects of that class. The command will also only be visible inside just that class, not just any class.</w:t>
-      </w:r>
-    </w:p>
-    <w:p>
-      <w:pPr>
-        <w:pStyle w:val="Spacing"/>
-      </w:pPr>
-    </w:p>
+        <w:rPr>
+          <w:color w:val="FF0000"/>
+        </w:rPr>
+        <w:t xml:space="preserve">are tied </w:t>
+      </w:r>
+      <w:r>
+        <w:t xml:space="preserve">together with a dashed line, </w:t>
+      </w:r>
+      <w:r>
+        <w:rPr>
+          <w:color w:val="FF0000"/>
+        </w:rPr>
+        <w:t xml:space="preserve">because </w:t>
+      </w:r>
+      <w:r>
+        <w:t xml:space="preserve">it </w:t>
+      </w:r>
+      <w:r>
+        <w:rPr>
+          <w:color w:val="FF0000"/>
+        </w:rPr>
+        <w:t xml:space="preserve">is </w:t>
+      </w:r>
+      <w:r>
+        <w:t xml:space="preserve">a relation between structure elements. Now </w:t>
+      </w:r>
+      <w:r>
+        <w:rPr>
+          <w:color w:val="FF0000"/>
+        </w:rPr>
+        <w:t xml:space="preserve">all </w:t>
+      </w:r>
+      <w:r>
+        <w:t xml:space="preserve">structure elements and their relations </w:t>
+      </w:r>
+      <w:r>
+        <w:rPr>
+          <w:color w:val="FF0000"/>
+        </w:rPr>
+        <w:t xml:space="preserve">are </w:t>
+      </w:r>
+      <w:r>
+        <w:t>drawn out with dashed lines. It</w:t>
+      </w:r>
+      <w:r>
+        <w:t xml:space="preserve"> </w:t>
+      </w:r>
+      <w:r>
+        <w:rPr>
+          <w:color w:val="FF0000"/>
+        </w:rPr>
+        <w:t>i</w:t>
+      </w:r>
+      <w:r>
+        <w:rPr>
+          <w:color w:val="FF0000"/>
+        </w:rPr>
+        <w:t xml:space="preserve">s more intuitive </w:t>
+      </w:r>
+      <w:r>
+        <w:t>that way.</w:t>
+      </w:r>
+    </w:p>
+    <w:p/>
+    <w:p>
+      <w:r>
+        <w:rPr>
+          <w:color w:val="FF0000"/>
+        </w:rPr>
+        <w:t xml:space="preserve">If you assign </w:t>
+      </w:r>
+      <w:r>
+        <w:t xml:space="preserve">a class to the parameter, </w:t>
+      </w:r>
+      <w:r>
+        <w:rPr>
+          <w:color w:val="FF0000"/>
+        </w:rPr>
+        <w:t xml:space="preserve">then </w:t>
+      </w:r>
+      <w:r>
+        <w:t xml:space="preserve">the command </w:t>
+      </w:r>
+      <w:r>
+        <w:rPr>
+          <w:color w:val="FF0000"/>
+        </w:rPr>
+        <w:t xml:space="preserve">will only </w:t>
+      </w:r>
+      <w:r>
+        <w:t xml:space="preserve">be available from objects of that class. The command </w:t>
+      </w:r>
+      <w:r>
+        <w:rPr>
+          <w:color w:val="FF0000"/>
+        </w:rPr>
+        <w:t xml:space="preserve">will also only be </w:t>
+      </w:r>
+      <w:r>
+        <w:t xml:space="preserve">visible inside </w:t>
+      </w:r>
+      <w:r>
+        <w:rPr>
+          <w:color w:val="FF0000"/>
+        </w:rPr>
+        <w:t xml:space="preserve">just </w:t>
+      </w:r>
+      <w:r>
+        <w:t xml:space="preserve">that class, not </w:t>
+      </w:r>
+      <w:r>
+        <w:rPr>
+          <w:color w:val="FF0000"/>
+        </w:rPr>
+        <w:t xml:space="preserve">just </w:t>
+      </w:r>
+      <w:r>
+        <w:t>any class.</w:t>
+      </w:r>
+    </w:p>
+    <w:p/>
     <w:p>
       <w:pPr>
         <w:ind w:left="852"/>
@@ -1351,21 +3298,49 @@
         </w:drawing>
       </w:r>
     </w:p>
-    <w:p>
-      <w:pPr>
-        <w:pStyle w:val="Spacing"/>
-      </w:pPr>
-    </w:p>
-    <w:p>
-      <w:r>
-        <w:t xml:space="preserve">The connection between the class and the command definition is now crowded with two lines. The lines are merged together, to express the tight bond between the command parameter and the class command.  </w:t>
-      </w:r>
-    </w:p>
-    <w:p>
-      <w:pPr>
-        <w:pStyle w:val="Spacing"/>
-      </w:pPr>
-    </w:p>
+    <w:p/>
+    <w:p>
+      <w:r>
+        <w:t xml:space="preserve">The connection between the class and the command definition </w:t>
+      </w:r>
+      <w:r>
+        <w:rPr>
+          <w:color w:val="FF0000"/>
+        </w:rPr>
+        <w:t xml:space="preserve">is now crowded </w:t>
+      </w:r>
+      <w:r>
+        <w:t xml:space="preserve">with two lines. The lines </w:t>
+      </w:r>
+      <w:r>
+        <w:rPr>
+          <w:color w:val="FF0000"/>
+        </w:rPr>
+        <w:t xml:space="preserve">are </w:t>
+      </w:r>
+      <w:r>
+        <w:t xml:space="preserve">merged together, </w:t>
+      </w:r>
+      <w:r>
+        <w:rPr>
+          <w:color w:val="FF0000"/>
+        </w:rPr>
+        <w:t xml:space="preserve">to </w:t>
+      </w:r>
+      <w:r>
+        <w:t xml:space="preserve">express the </w:t>
+      </w:r>
+      <w:r>
+        <w:rPr>
+          <w:color w:val="FF0000"/>
+        </w:rPr>
+        <w:t xml:space="preserve">tight bond </w:t>
+      </w:r>
+      <w:r>
+        <w:t xml:space="preserve">between the command parameter and the class command.  </w:t>
+      </w:r>
+    </w:p>
+    <w:p/>
     <w:p>
       <w:pPr>
         <w:ind w:left="852"/>
@@ -1436,31 +3411,46 @@
         <w:t xml:space="preserve"> </w:t>
       </w:r>
     </w:p>
-    <w:p>
-      <w:pPr>
-        <w:pStyle w:val="Spacing"/>
-      </w:pPr>
-    </w:p>
-    <w:p>
-      <w:r>
-        <w:t>This also better expresses, that the two directions of the bidirectional relation between the command and the class are linked.</w:t>
-      </w:r>
-    </w:p>
-    <w:p>
-      <w:pPr>
-        <w:pStyle w:val="Spacing"/>
-      </w:pPr>
-    </w:p>
-    <w:p>
-      <w:r>
-        <w:t>So in short, this:</w:t>
-      </w:r>
-    </w:p>
-    <w:p>
-      <w:pPr>
-        <w:pStyle w:val="Spacing"/>
-      </w:pPr>
-    </w:p>
+    <w:p/>
+    <w:p>
+      <w:r>
+        <w:t xml:space="preserve">This </w:t>
+      </w:r>
+      <w:r>
+        <w:rPr>
+          <w:color w:val="FF0000"/>
+        </w:rPr>
+        <w:t xml:space="preserve">also better </w:t>
+      </w:r>
+      <w:r>
+        <w:t xml:space="preserve">expresses, that the two directions of the bidirectional relation between the command and the class </w:t>
+      </w:r>
+      <w:r>
+        <w:rPr>
+          <w:color w:val="FF0000"/>
+        </w:rPr>
+        <w:t xml:space="preserve">are </w:t>
+      </w:r>
+      <w:r>
+        <w:t>linked.</w:t>
+      </w:r>
+    </w:p>
+    <w:p/>
+    <w:p>
+      <w:r>
+        <w:t xml:space="preserve">So </w:t>
+      </w:r>
+      <w:r>
+        <w:rPr>
+          <w:color w:val="FF0000"/>
+        </w:rPr>
+        <w:t>in short</w:t>
+      </w:r>
+      <w:r>
+        <w:t>, this:</w:t>
+      </w:r>
+    </w:p>
+    <w:p/>
     <w:p>
       <w:pPr>
         <w:ind w:left="852"/>
@@ -1528,21 +3518,28 @@
         </w:drawing>
       </w:r>
     </w:p>
-    <w:p>
-      <w:pPr>
-        <w:pStyle w:val="Spacing"/>
-      </w:pPr>
-    </w:p>
-    <w:p>
-      <w:r>
-        <w:t>When adding a parameter with a class, turns into this:</w:t>
-      </w:r>
-    </w:p>
-    <w:p>
-      <w:pPr>
-        <w:pStyle w:val="Spacing"/>
-      </w:pPr>
-    </w:p>
+    <w:p/>
+    <w:p>
+      <w:r>
+        <w:rPr>
+          <w:color w:val="FF0000"/>
+        </w:rPr>
+        <w:t xml:space="preserve">When </w:t>
+      </w:r>
+      <w:r>
+        <w:t xml:space="preserve">adding a parameter with a class, </w:t>
+      </w:r>
+      <w:r>
+        <w:rPr>
+          <w:color w:val="FF0000"/>
+        </w:rPr>
+        <w:t xml:space="preserve">turns into </w:t>
+      </w:r>
+      <w:r>
+        <w:t>this:</w:t>
+      </w:r>
+    </w:p>
+    <w:p/>
     <w:p>
       <w:pPr>
         <w:ind w:left="852"/>
@@ -1610,14 +3607,55 @@
         </w:drawing>
       </w:r>
     </w:p>
-    <w:p>
-      <w:pPr>
-        <w:pStyle w:val="Spacing"/>
-      </w:pPr>
-    </w:p>
-    <w:p>
-      <w:r>
-        <w:t>What is visualized is, that the system got expanded with a connection between the class and the command, which also added the command to the only object of that class.</w:t>
+    <w:p/>
+    <w:p>
+      <w:r>
+        <w:t xml:space="preserve">What </w:t>
+      </w:r>
+      <w:r>
+        <w:rPr>
+          <w:color w:val="FF0000"/>
+        </w:rPr>
+        <w:t xml:space="preserve">is </w:t>
+      </w:r>
+      <w:r>
+        <w:t xml:space="preserve">visualized </w:t>
+      </w:r>
+      <w:r>
+        <w:rPr>
+          <w:color w:val="FF0000"/>
+        </w:rPr>
+        <w:t>is</w:t>
+      </w:r>
+      <w:r>
+        <w:t xml:space="preserve">, that the system </w:t>
+      </w:r>
+      <w:r>
+        <w:rPr>
+          <w:color w:val="FF0000"/>
+        </w:rPr>
+        <w:t xml:space="preserve">got </w:t>
+      </w:r>
+      <w:r>
+        <w:t xml:space="preserve">expanded with a connection between the class and the command, which </w:t>
+      </w:r>
+      <w:r>
+        <w:rPr>
+          <w:color w:val="FF0000"/>
+        </w:rPr>
+        <w:t xml:space="preserve">also added </w:t>
+      </w:r>
+      <w:r>
+        <w:t xml:space="preserve">the command to the </w:t>
+      </w:r>
+      <w:r>
+        <w:rPr>
+          <w:color w:val="FF0000"/>
+        </w:rPr>
+        <w:t xml:space="preserve">only </w:t>
+      </w:r>
+      <w:r>
+        <w:t>object of that class.</w:t>
       </w:r>
     </w:p>
     <w:p>
@@ -1641,11 +3679,7 @@
         <w:t>A target class is found by following the redirections, that lead to a symbol’s class.</w:t>
       </w:r>
     </w:p>
-    <w:p>
-      <w:pPr>
-        <w:pStyle w:val="Spacing"/>
-      </w:pPr>
-    </w:p>
+    <w:p/>
     <w:p>
       <w:r>
         <w:t xml:space="preserve">Do not follow more than one class redirection, because if a class points out a class again, then the second class is </w:t>
@@ -1700,21 +3734,13 @@
         <w:t>. This article only explains their expression in a diagram.</w:t>
       </w:r>
     </w:p>
-    <w:p>
-      <w:pPr>
-        <w:pStyle w:val="Spacing"/>
-      </w:pPr>
-    </w:p>
+    <w:p/>
     <w:p>
       <w:r>
         <w:t>The target class is found by following the redirections, that lead to a symbol’s class.</w:t>
       </w:r>
     </w:p>
-    <w:p>
-      <w:pPr>
-        <w:pStyle w:val="Spacing"/>
-      </w:pPr>
-    </w:p>
+    <w:p/>
     <w:p>
       <w:r>
         <w:t xml:space="preserve">When you want to find the class of an object, and the object is actually an object reference, you first need to follow all object reference redirections, to find the target </w:t>
@@ -1726,11 +3752,7 @@
         <w:t xml:space="preserve">. When you found the target object, you can find the target class, by following one class redirection. </w:t>
       </w:r>
     </w:p>
-    <w:p>
-      <w:pPr>
-        <w:pStyle w:val="Spacing"/>
-      </w:pPr>
-    </w:p>
+    <w:p/>
     <w:p>
       <w:r>
         <w:t xml:space="preserve">So to find the target class, you first follow </w:t>
@@ -1763,11 +3785,7 @@
         <w:t xml:space="preserve"> the object redirections and there it ends.</w:t>
       </w:r>
     </w:p>
-    <w:p>
-      <w:pPr>
-        <w:pStyle w:val="Spacing"/>
-      </w:pPr>
-    </w:p>
+    <w:p/>
     <w:p>
       <w:r>
         <w:rPr>
@@ -1823,11 +3841,7 @@
         </w:drawing>
       </w:r>
     </w:p>
-    <w:p>
-      <w:pPr>
-        <w:pStyle w:val="Spacing"/>
-      </w:pPr>
-    </w:p>
+    <w:p/>
     <w:p>
       <w:r>
         <w:t xml:space="preserve">If the class has a class as well, this does not redirect the original object’s class, because the second class is </w:t>
@@ -1851,11 +3865,7 @@
         <w:t>on. An object redirection is just a much tighter bond, than a class redirection.</w:t>
       </w:r>
     </w:p>
-    <w:p>
-      <w:pPr>
-        <w:pStyle w:val="Spacing"/>
-      </w:pPr>
-    </w:p>
+    <w:p/>
     <w:p>
       <w:r>
         <w:rPr>
@@ -1911,11 +3921,7 @@
         </w:drawing>
       </w:r>
     </w:p>
-    <w:p>
-      <w:pPr>
-        <w:pStyle w:val="Spacing"/>
-      </w:pPr>
-    </w:p>
+    <w:p/>
     <w:p>
       <w:r>
         <w:t xml:space="preserve">The target class of the first object reference is the symbol </w:t>
@@ -1939,11 +3945,7 @@
         <w:t>. The same counts for the diagram below.</w:t>
       </w:r>
     </w:p>
-    <w:p>
-      <w:pPr>
-        <w:pStyle w:val="Spacing"/>
-      </w:pPr>
-    </w:p>
+    <w:p/>
     <w:p>
       <w:r>
         <w:rPr>
@@ -1999,11 +4001,7 @@
         </w:drawing>
       </w:r>
     </w:p>
-    <w:p>
-      <w:pPr>
-        <w:pStyle w:val="Spacing"/>
-      </w:pPr>
-    </w:p>
+    <w:p/>
     <w:p>
       <w:r>
         <w:t xml:space="preserve">If you wonder what could be that different between </w:t>
@@ -2059,11 +4057,7 @@
         <w:t>Consider the notation of pointing to the class of an object reference, used in the article Class Referrers in a Diagram.</w:t>
       </w:r>
     </w:p>
-    <w:p>
-      <w:pPr>
-        <w:pStyle w:val="Spacing"/>
-      </w:pPr>
-    </w:p>
+    <w:p/>
     <w:p>
       <w:r>
         <w:t>I need a notation for explicitly referring to a pointer or to the class of an object or to the class of an object reference.</w:t>
@@ -2351,11 +4345,7 @@
         <w:t>An object symbol can also serve as its own type:</w:t>
       </w:r>
     </w:p>
-    <w:p>
-      <w:pPr>
-        <w:pStyle w:val="Spacing"/>
-      </w:pPr>
-    </w:p>
+    <w:p/>
     <w:p>
       <w:pPr>
         <w:jc w:val="center"/>
@@ -2414,21 +4404,13 @@
         </w:drawing>
       </w:r>
     </w:p>
-    <w:p>
-      <w:pPr>
-        <w:pStyle w:val="Spacing"/>
-      </w:pPr>
-    </w:p>
+    <w:p/>
     <w:p>
       <w:r>
         <w:t>Then it is an object that defines its own type. But if it has a type line, it redirects its type to another symbol. Then it is no longer its own type, but a mere object from an existing type, also called an instance of a type. The target of the type line is regarded the type itself.</w:t>
       </w:r>
     </w:p>
-    <w:p>
-      <w:pPr>
-        <w:pStyle w:val="Spacing"/>
-      </w:pPr>
-    </w:p>
+    <w:p/>
     <w:p>
       <w:pPr>
         <w:pStyle w:val="Picture"/>
@@ -2656,11 +4638,7 @@
         </w:drawing>
       </w:r>
     </w:p>
-    <w:p>
-      <w:pPr>
-        <w:pStyle w:val="Spacing"/>
-      </w:pPr>
-    </w:p>
+    <w:p/>
     <w:p>
       <w:pPr>
         <w:rPr>
@@ -2685,11 +4663,7 @@
         <w:t>The last symbol in the object trace altogether:</w:t>
       </w:r>
     </w:p>
-    <w:p>
-      <w:pPr>
-        <w:pStyle w:val="Spacing"/>
-      </w:pPr>
-    </w:p>
+    <w:p/>
     <w:p>
       <w:pPr>
         <w:pStyle w:val="Picture"/>
@@ -2749,11 +4723,7 @@
         </w:drawing>
       </w:r>
     </w:p>
-    <w:p>
-      <w:pPr>
-        <w:pStyle w:val="Spacing"/>
-      </w:pPr>
-    </w:p>
+    <w:p/>
     <w:p>
       <w:r>
         <w:t>is the target type.</w:t>
@@ -2799,11 +4769,7 @@
         <w:t>is that a type trace prefers to follow type lines over object lines and an object trace prefers to follow object lines over type lines. However, both redirections lead to the exact same symbol.</w:t>
       </w:r>
     </w:p>
-    <w:p>
-      <w:pPr>
-        <w:pStyle w:val="Spacing"/>
-      </w:pPr>
-    </w:p>
+    <w:p/>
     <w:p>
       <w:pPr>
         <w:pStyle w:val="Picture"/>
@@ -2946,11 +4912,7 @@
         </w:drawing>
       </w:r>
     </w:p>
-    <w:p>
-      <w:pPr>
-        <w:pStyle w:val="Spacing"/>
-      </w:pPr>
-    </w:p>
+    <w:p/>
     <w:p>
       <w:r>
         <w:t>The last symbol in the redirection altogether is the target type (</w:t>
@@ -2958,7 +4920,6 @@
       <w:r>
         <w:rPr>
           <w:b/>
-          <w:sz w:val="22"/>
         </w:rPr>
         <w:t>C</w:t>
       </w:r>
@@ -2968,7 +4929,6 @@
       <w:r>
         <w:rPr>
           <w:b/>
-          <w:sz w:val="22"/>
         </w:rPr>
         <w:t>O</w:t>
       </w:r>
@@ -2976,11 +4936,7 @@
         <w:t>). Note that the target type may be pointed out by an object line.</w:t>
       </w:r>
     </w:p>
-    <w:p>
-      <w:pPr>
-        <w:pStyle w:val="Spacing"/>
-      </w:pPr>
-    </w:p>
+    <w:p/>
     <w:p>
       <w:pPr>
         <w:pStyle w:val="Picture"/>
@@ -3055,8 +5011,6 @@
       <w:pPr>
         <w:pStyle w:val="Picture"/>
       </w:pPr>
-      <w:bookmarkStart w:id="0" w:name="_GoBack"/>
-      <w:bookmarkEnd w:id="0"/>
       <w:r>
         <w:rPr>
           <w:noProof/>
@@ -3133,14 +5087,7 @@
         <w:t xml:space="preserve"> at all takes place. The symbol is its own object and type.</w:t>
       </w:r>
     </w:p>
-    <w:p>
-      <w:pPr>
-        <w:pStyle w:val="Spacing"/>
-        <w:rPr>
-          <w:color w:val="00CCFF"/>
-        </w:rPr>
-      </w:pPr>
-    </w:p>
+    <w:p/>
     <w:p>
       <w:pPr>
         <w:pStyle w:val="Picture"/>
@@ -3203,11 +5150,7 @@
         </w:drawing>
       </w:r>
     </w:p>
-    <w:p>
-      <w:pPr>
-        <w:pStyle w:val="Spacing"/>
-      </w:pPr>
-    </w:p>
+    <w:p/>
     <w:p>
       <w:r>
         <w:t>Traces usually don’t require as many steps as in the examples above.</w:t>
@@ -3902,12 +5845,13 @@
   <w:style w:type="paragraph" w:default="1" w:styleId="Normal">
     <w:name w:val="Normal"/>
     <w:qFormat/>
-    <w:rsid w:val="003271FC"/>
+    <w:rsid w:val="00FE5799"/>
     <w:pPr>
       <w:ind w:left="567"/>
     </w:pPr>
     <w:rPr>
-      <w:rFonts w:ascii="Tahoma" w:hAnsi="Tahoma"/>
+      <w:rFonts w:ascii="Calibri" w:hAnsi="Calibri"/>
+      <w:sz w:val="22"/>
       <w:szCs w:val="26"/>
     </w:rPr>
   </w:style>
@@ -3928,7 +5872,6 @@
       <w:i/>
       <w:iCs/>
       <w:color w:val="FFFFFF"/>
-      <w:sz w:val="22"/>
       <w:szCs w:val="36"/>
     </w:rPr>
   </w:style>
@@ -3958,7 +5901,7 @@
     <w:basedOn w:val="Normal"/>
     <w:next w:val="Normal"/>
     <w:qFormat/>
-    <w:rsid w:val="002F7720"/>
+    <w:rsid w:val="006E31A0"/>
     <w:pPr>
       <w:keepNext/>
       <w:spacing w:before="240" w:after="120"/>
@@ -3968,6 +5911,7 @@
       <w:rFonts w:cs="Arial"/>
       <w:b/>
       <w:bCs/>
+      <w:sz w:val="24"/>
     </w:rPr>
   </w:style>
   <w:style w:type="paragraph" w:styleId="Heading4">
@@ -3978,7 +5922,7 @@
     <w:uiPriority w:val="9"/>
     <w:unhideWhenUsed/>
     <w:qFormat/>
-    <w:rsid w:val="00E04788"/>
+    <w:rsid w:val="006E31A0"/>
     <w:pPr>
       <w:keepNext/>
       <w:keepLines/>
@@ -3989,6 +5933,7 @@
       <w:rFonts w:eastAsiaTheme="majorEastAsia" w:cstheme="majorBidi"/>
       <w:i/>
       <w:iCs/>
+      <w:sz w:val="24"/>
     </w:rPr>
   </w:style>
   <w:style w:type="paragraph" w:styleId="Heading5">
@@ -4444,11 +6389,12 @@
     <w:basedOn w:val="DefaultParagraphFont"/>
     <w:link w:val="Heading4"/>
     <w:uiPriority w:val="9"/>
-    <w:rsid w:val="00E04788"/>
+    <w:rsid w:val="006E31A0"/>
     <w:rPr>
-      <w:rFonts w:ascii="Tahoma" w:eastAsiaTheme="majorEastAsia" w:hAnsi="Tahoma" w:cstheme="majorBidi"/>
+      <w:rFonts w:ascii="Calibri" w:eastAsiaTheme="majorEastAsia" w:hAnsi="Calibri" w:cstheme="majorBidi"/>
       <w:i/>
       <w:iCs/>
+      <w:sz w:val="24"/>
       <w:szCs w:val="26"/>
     </w:rPr>
   </w:style>
@@ -4465,7 +6411,6 @@
       <w:i/>
       <w:iCs/>
       <w:color w:val="C0C0C0"/>
-      <w:sz w:val="22"/>
       <w:szCs w:val="24"/>
     </w:rPr>
   </w:style>

--- a/1.1. Circle Language Spec/05. Classes/Classes.docx
+++ b/1.1. Circle Language Spec/05. Classes/Classes.docx
@@ -72,13 +72,28 @@
     </w:p>
     <w:p>
       <w:r>
-        <w:t xml:space="preserve">The contents of an object </w:t>
-      </w:r>
-      <w:r>
-        <w:rPr>
-          <w:color w:val="FF0000"/>
-        </w:rPr>
-        <w:t>can be totally arbitrary</w:t>
+        <w:rPr>
+          <w:color w:val="FF0000"/>
+        </w:rPr>
+        <w:t>The*</w:t>
+      </w:r>
+      <w:r>
+        <w:t xml:space="preserve"> contents of an object </w:t>
+      </w:r>
+      <w:r>
+        <w:rPr>
+          <w:color w:val="FF0000"/>
+        </w:rPr>
+        <w:t xml:space="preserve">can </w:t>
+      </w:r>
+      <w:r>
+        <w:t>be</w:t>
+      </w:r>
+      <w:r>
+        <w:rPr>
+          <w:color w:val="FF0000"/>
+        </w:rPr>
+        <w:t xml:space="preserve"> totally arbitrary</w:t>
       </w:r>
       <w:r>
         <w:rPr>
@@ -96,7 +111,61 @@
         <w:rPr>
           <w:color w:val="FF0000"/>
         </w:rPr>
-        <w:t>You</w:t>
+        <w:t>You*</w:t>
+      </w:r>
+      <w:r>
+        <w:rPr>
+          <w:color w:val="FF0000"/>
+        </w:rPr>
+        <w:t xml:space="preserve"> can </w:t>
+      </w:r>
+      <w:r>
+        <w:t xml:space="preserve">put </w:t>
+      </w:r>
+      <w:r>
+        <w:rPr>
+          <w:color w:val="FF0000"/>
+        </w:rPr>
+        <w:t xml:space="preserve">anything </w:t>
+      </w:r>
+      <w:r>
+        <w:t>inside an object.</w:t>
+      </w:r>
+      <w:r>
+        <w:rPr>
+          <w:color w:val="FFC000"/>
+        </w:rPr>
+        <w:t xml:space="preserve"> This </w:t>
+      </w:r>
+      <w:r>
+        <w:rPr>
+          <w:color w:val="FF0000"/>
+        </w:rPr>
+        <w:t xml:space="preserve">is handy </w:t>
+      </w:r>
+      <w:r>
+        <w:rPr>
+          <w:color w:val="FFC000"/>
+        </w:rPr>
+        <w:t xml:space="preserve">for users, who </w:t>
+      </w:r>
+      <w:r>
+        <w:rPr>
+          <w:color w:val="FF0000"/>
+        </w:rPr>
+        <w:t xml:space="preserve">just </w:t>
+      </w:r>
+      <w:r>
+        <w:rPr>
+          <w:color w:val="FFC000"/>
+        </w:rPr>
+        <w:t xml:space="preserve">want to group objects together into a parent object, </w:t>
+      </w:r>
+      <w:r>
+        <w:rPr>
+          <w:color w:val="FF0000"/>
+        </w:rPr>
+        <w:t>much like</w:t>
       </w:r>
       <w:r>
         <w:rPr>
@@ -108,72 +177,24 @@
         <w:rPr>
           <w:color w:val="FF0000"/>
         </w:rPr>
-        <w:t xml:space="preserve"> can </w:t>
-      </w:r>
-      <w:r>
-        <w:t xml:space="preserve">put </w:t>
-      </w:r>
-      <w:r>
-        <w:rPr>
-          <w:color w:val="FF0000"/>
-        </w:rPr>
-        <w:t xml:space="preserve">anything </w:t>
-      </w:r>
-      <w:r>
-        <w:t>inside an object.</w:t>
+        <w:t xml:space="preserve"> </w:t>
       </w:r>
       <w:r>
         <w:rPr>
           <w:color w:val="FFC000"/>
         </w:rPr>
-        <w:t xml:space="preserve"> This </w:t>
-      </w:r>
-      <w:r>
-        <w:rPr>
-          <w:color w:val="FF0000"/>
-        </w:rPr>
-        <w:t xml:space="preserve">is handy </w:t>
+        <w:t xml:space="preserve">they </w:t>
+      </w:r>
+      <w:r>
+        <w:rPr>
+          <w:color w:val="FF0000"/>
+        </w:rPr>
+        <w:t xml:space="preserve">group </w:t>
       </w:r>
       <w:r>
         <w:rPr>
           <w:color w:val="FFC000"/>
         </w:rPr>
-        <w:t xml:space="preserve">for users, who </w:t>
-      </w:r>
-      <w:r>
-        <w:rPr>
-          <w:color w:val="FF0000"/>
-        </w:rPr>
-        <w:t xml:space="preserve">just </w:t>
-      </w:r>
-      <w:r>
-        <w:rPr>
-          <w:color w:val="FFC000"/>
-        </w:rPr>
-        <w:t xml:space="preserve">want to group objects together into a parent object, </w:t>
-      </w:r>
-      <w:r>
-        <w:rPr>
-          <w:color w:val="FF0000"/>
-        </w:rPr>
-        <w:t xml:space="preserve">much like </w:t>
-      </w:r>
-      <w:r>
-        <w:rPr>
-          <w:color w:val="FFC000"/>
-        </w:rPr>
-        <w:t xml:space="preserve">they </w:t>
-      </w:r>
-      <w:r>
-        <w:rPr>
-          <w:color w:val="FF0000"/>
-        </w:rPr>
-        <w:t xml:space="preserve">group </w:t>
-      </w:r>
-      <w:r>
-        <w:rPr>
-          <w:color w:val="FFC000"/>
-        </w:rPr>
         <w:t>together files in a folder.</w:t>
       </w:r>
     </w:p>
@@ -183,7 +204,19 @@
         <w:rPr>
           <w:color w:val="FF0000"/>
         </w:rPr>
-        <w:t xml:space="preserve">However, </w:t>
+        <w:t>However</w:t>
+      </w:r>
+      <w:r>
+        <w:rPr>
+          <w:color w:val="FF0000"/>
+        </w:rPr>
+        <w:t>*</w:t>
+      </w:r>
+      <w:r>
+        <w:rPr>
+          <w:color w:val="FF0000"/>
+        </w:rPr>
+        <w:t xml:space="preserve">, </w:t>
       </w:r>
       <w:r>
         <w:t xml:space="preserve">an object </w:t>
@@ -198,7 +231,31 @@
         <w:rPr>
           <w:color w:val="FF0000"/>
         </w:rPr>
-        <w:t xml:space="preserve">also select </w:t>
+        <w:t>also</w:t>
+      </w:r>
+      <w:r>
+        <w:rPr>
+          <w:color w:val="FF0000"/>
+        </w:rPr>
+        <w:t>*</w:t>
+      </w:r>
+      <w:r>
+        <w:rPr>
+          <w:color w:val="FF0000"/>
+        </w:rPr>
+        <w:t xml:space="preserve"> select</w:t>
+      </w:r>
+      <w:r>
+        <w:rPr>
+          <w:color w:val="FF0000"/>
+        </w:rPr>
+        <w:t>*</w:t>
+      </w:r>
+      <w:r>
+        <w:rPr>
+          <w:color w:val="FF0000"/>
+        </w:rPr>
+        <w:t xml:space="preserve"> </w:t>
       </w:r>
       <w:r>
         <w:t xml:space="preserve">another object to </w:t>
@@ -225,7 +282,19 @@
         <w:rPr>
           <w:color w:val="FF0000"/>
         </w:rPr>
-        <w:t xml:space="preserve">is also </w:t>
+        <w:t>is also</w:t>
+      </w:r>
+      <w:r>
+        <w:rPr>
+          <w:color w:val="FF0000"/>
+        </w:rPr>
+        <w:t>*</w:t>
+      </w:r>
+      <w:r>
+        <w:rPr>
+          <w:color w:val="FF0000"/>
+        </w:rPr>
+        <w:t xml:space="preserve"> </w:t>
       </w:r>
       <w:r>
         <w:t xml:space="preserve">called a </w:t>
@@ -246,7 +315,13 @@
         <w:t xml:space="preserve">describe </w:t>
       </w:r>
       <w:r>
-        <w:t xml:space="preserve">the </w:t>
+        <w:rPr>
+          <w:color w:val="FF0000"/>
+        </w:rPr>
+        <w:t>the*</w:t>
+      </w:r>
+      <w:r>
+        <w:t xml:space="preserve"> </w:t>
       </w:r>
       <w:r>
         <w:rPr>
@@ -264,13 +339,34 @@
         <w:t>behave</w:t>
       </w:r>
       <w:r>
-        <w:t xml:space="preserve">. Objects of the </w:t>
-      </w:r>
-      <w:r>
-        <w:rPr>
-          <w:color w:val="FF0000"/>
-        </w:rPr>
-        <w:t xml:space="preserve">same </w:t>
+        <w:t xml:space="preserve">. Objects of </w:t>
+      </w:r>
+      <w:r>
+        <w:rPr>
+          <w:color w:val="FF0000"/>
+        </w:rPr>
+        <w:t>the*</w:t>
+      </w:r>
+      <w:r>
+        <w:t xml:space="preserve"> </w:t>
+      </w:r>
+      <w:r>
+        <w:rPr>
+          <w:color w:val="FF0000"/>
+        </w:rPr>
+        <w:t>same</w:t>
+      </w:r>
+      <w:r>
+        <w:rPr>
+          <w:color w:val="FF0000"/>
+        </w:rPr>
+        <w:t>*</w:t>
+      </w:r>
+      <w:r>
+        <w:rPr>
+          <w:color w:val="FF0000"/>
+        </w:rPr>
+        <w:t xml:space="preserve"> </w:t>
       </w:r>
       <w:r>
         <w:t xml:space="preserve">class </w:t>
@@ -279,16 +375,46 @@
         <w:rPr>
           <w:color w:val="FF0000"/>
         </w:rPr>
-        <w:t xml:space="preserve">contain </w:t>
-      </w:r>
-      <w:r>
-        <w:t xml:space="preserve">the </w:t>
-      </w:r>
-      <w:r>
-        <w:rPr>
-          <w:color w:val="FF0000"/>
-        </w:rPr>
-        <w:t xml:space="preserve">same </w:t>
+        <w:t>contain</w:t>
+      </w:r>
+      <w:r>
+        <w:rPr>
+          <w:color w:val="FF0000"/>
+        </w:rPr>
+        <w:t>*</w:t>
+      </w:r>
+      <w:r>
+        <w:rPr>
+          <w:color w:val="FF0000"/>
+        </w:rPr>
+        <w:t xml:space="preserve"> </w:t>
+      </w:r>
+      <w:r>
+        <w:rPr>
+          <w:color w:val="FF0000"/>
+        </w:rPr>
+        <w:t>the*</w:t>
+      </w:r>
+      <w:r>
+        <w:t xml:space="preserve"> </w:t>
+      </w:r>
+      <w:r>
+        <w:rPr>
+          <w:color w:val="FF0000"/>
+        </w:rPr>
+        <w:t>same</w:t>
+      </w:r>
+      <w:r>
+        <w:rPr>
+          <w:color w:val="FF0000"/>
+        </w:rPr>
+        <w:t>*</w:t>
+      </w:r>
+      <w:r>
+        <w:rPr>
+          <w:color w:val="FF0000"/>
+        </w:rPr>
+        <w:t xml:space="preserve"> </w:t>
       </w:r>
       <w:r>
         <w:t xml:space="preserve">kinds </w:t>
@@ -303,16 +429,58 @@
         <w:rPr>
           <w:color w:val="FF0000"/>
         </w:rPr>
-        <w:t xml:space="preserve">also support </w:t>
-      </w:r>
-      <w:r>
-        <w:t xml:space="preserve">the </w:t>
-      </w:r>
-      <w:r>
-        <w:rPr>
-          <w:color w:val="FF0000"/>
-        </w:rPr>
-        <w:t xml:space="preserve">same </w:t>
+        <w:t>also</w:t>
+      </w:r>
+      <w:r>
+        <w:rPr>
+          <w:color w:val="FF0000"/>
+        </w:rPr>
+        <w:t>*</w:t>
+      </w:r>
+      <w:r>
+        <w:rPr>
+          <w:color w:val="FF0000"/>
+        </w:rPr>
+        <w:t xml:space="preserve"> support</w:t>
+      </w:r>
+      <w:r>
+        <w:rPr>
+          <w:color w:val="FF0000"/>
+        </w:rPr>
+        <w:t>*</w:t>
+      </w:r>
+      <w:r>
+        <w:rPr>
+          <w:color w:val="FF0000"/>
+        </w:rPr>
+        <w:t xml:space="preserve"> </w:t>
+      </w:r>
+      <w:r>
+        <w:rPr>
+          <w:color w:val="FF0000"/>
+        </w:rPr>
+        <w:t>the*</w:t>
+      </w:r>
+      <w:r>
+        <w:t xml:space="preserve"> </w:t>
+      </w:r>
+      <w:r>
+        <w:rPr>
+          <w:color w:val="FF0000"/>
+        </w:rPr>
+        <w:t>same</w:t>
+      </w:r>
+      <w:r>
+        <w:rPr>
+          <w:color w:val="FF0000"/>
+        </w:rPr>
+        <w:t>*</w:t>
+      </w:r>
+      <w:r>
+        <w:rPr>
+          <w:color w:val="FF0000"/>
+        </w:rPr>
+        <w:t xml:space="preserve"> </w:t>
       </w:r>
       <w:r>
         <w:t>commands.</w:t>
@@ -330,13 +498,34 @@
         <w:t xml:space="preserve">will </w:t>
       </w:r>
       <w:r>
-        <w:t xml:space="preserve">have the </w:t>
-      </w:r>
-      <w:r>
-        <w:rPr>
-          <w:color w:val="FF0000"/>
-        </w:rPr>
-        <w:t xml:space="preserve">same </w:t>
+        <w:t xml:space="preserve">have </w:t>
+      </w:r>
+      <w:r>
+        <w:rPr>
+          <w:color w:val="FF0000"/>
+        </w:rPr>
+        <w:t>the*</w:t>
+      </w:r>
+      <w:r>
+        <w:t xml:space="preserve"> </w:t>
+      </w:r>
+      <w:r>
+        <w:rPr>
+          <w:color w:val="FF0000"/>
+        </w:rPr>
+        <w:t>same</w:t>
+      </w:r>
+      <w:r>
+        <w:rPr>
+          <w:color w:val="FF0000"/>
+        </w:rPr>
+        <w:t>*</w:t>
+      </w:r>
+      <w:r>
+        <w:rPr>
+          <w:color w:val="FF0000"/>
+        </w:rPr>
+        <w:t xml:space="preserve"> </w:t>
       </w:r>
       <w:r>
         <w:rPr>
@@ -354,16 +543,52 @@
         <w:t xml:space="preserve">but not </w:t>
       </w:r>
       <w:r>
-        <w:t xml:space="preserve">the </w:t>
-      </w:r>
-      <w:r>
-        <w:rPr>
-          <w:color w:val="FF0000"/>
-        </w:rPr>
-        <w:t xml:space="preserve">same </w:t>
-      </w:r>
-      <w:r>
-        <w:t xml:space="preserve">data. The values of the attributes </w:t>
+        <w:rPr>
+          <w:color w:val="FF0000"/>
+        </w:rPr>
+        <w:t>the*</w:t>
+      </w:r>
+      <w:r>
+        <w:t xml:space="preserve"> </w:t>
+      </w:r>
+      <w:r>
+        <w:rPr>
+          <w:color w:val="FF0000"/>
+        </w:rPr>
+        <w:t>same</w:t>
+      </w:r>
+      <w:r>
+        <w:rPr>
+          <w:color w:val="FF0000"/>
+        </w:rPr>
+        <w:t>*</w:t>
+      </w:r>
+      <w:r>
+        <w:rPr>
+          <w:color w:val="FF0000"/>
+        </w:rPr>
+        <w:t xml:space="preserve"> </w:t>
+      </w:r>
+      <w:r>
+        <w:t xml:space="preserve">data. </w:t>
+      </w:r>
+      <w:r>
+        <w:rPr>
+          <w:color w:val="FF0000"/>
+        </w:rPr>
+        <w:t>The*</w:t>
+      </w:r>
+      <w:r>
+        <w:t xml:space="preserve"> values of </w:t>
+      </w:r>
+      <w:r>
+        <w:rPr>
+          <w:color w:val="FF0000"/>
+        </w:rPr>
+        <w:t>the*</w:t>
+      </w:r>
+      <w:r>
+        <w:t xml:space="preserve"> attributes </w:t>
       </w:r>
       <w:r>
         <w:rPr>
@@ -372,7 +597,13 @@
         <w:t xml:space="preserve">can </w:t>
       </w:r>
       <w:r>
-        <w:t xml:space="preserve">freely change for each object. </w:t>
+        <w:rPr>
+          <w:color w:val="FF0000"/>
+        </w:rPr>
+        <w:t xml:space="preserve">freely </w:t>
+      </w:r>
+      <w:r>
+        <w:t xml:space="preserve">change for each object. </w:t>
       </w:r>
       <w:r>
         <w:rPr>
@@ -405,7 +636,19 @@
         <w:rPr>
           <w:color w:val="FF0000"/>
         </w:rPr>
-        <w:t xml:space="preserve">different </w:t>
+        <w:t>different</w:t>
+      </w:r>
+      <w:r>
+        <w:rPr>
+          <w:color w:val="FF0000"/>
+        </w:rPr>
+        <w:t>*</w:t>
+      </w:r>
+      <w:r>
+        <w:rPr>
+          <w:color w:val="FF0000"/>
+        </w:rPr>
+        <w:t xml:space="preserve"> </w:t>
       </w:r>
       <w:r>
         <w:t xml:space="preserve">for each object. </w:t>
@@ -414,10 +657,31 @@
         <w:rPr>
           <w:color w:val="FF0000"/>
         </w:rPr>
-        <w:t xml:space="preserve">But </w:t>
-      </w:r>
-      <w:r>
-        <w:t xml:space="preserve">initially the object </w:t>
+        <w:t>But</w:t>
+      </w:r>
+      <w:r>
+        <w:rPr>
+          <w:color w:val="FF0000"/>
+        </w:rPr>
+        <w:t>*</w:t>
+      </w:r>
+      <w:r>
+        <w:rPr>
+          <w:color w:val="FF0000"/>
+        </w:rPr>
+        <w:t xml:space="preserve"> </w:t>
+      </w:r>
+      <w:r>
+        <w:t xml:space="preserve">initially </w:t>
+      </w:r>
+      <w:r>
+        <w:rPr>
+          <w:color w:val="FF0000"/>
+        </w:rPr>
+        <w:t>the*</w:t>
+      </w:r>
+      <w:r>
+        <w:t xml:space="preserve"> object </w:t>
       </w:r>
       <w:r>
         <w:rPr>
@@ -432,16 +696,58 @@
         <w:rPr>
           <w:color w:val="FF0000"/>
         </w:rPr>
-        <w:t xml:space="preserve">exact replica </w:t>
-      </w:r>
-      <w:r>
-        <w:t xml:space="preserve">of the class. The class’s attribute values and object references </w:t>
-      </w:r>
-      <w:r>
-        <w:rPr>
-          <w:color w:val="FF0000"/>
-        </w:rPr>
-        <w:t xml:space="preserve">only function </w:t>
+        <w:t>exact replica</w:t>
+      </w:r>
+      <w:r>
+        <w:rPr>
+          <w:color w:val="FF0000"/>
+        </w:rPr>
+        <w:t>*</w:t>
+      </w:r>
+      <w:r>
+        <w:rPr>
+          <w:color w:val="FF0000"/>
+        </w:rPr>
+        <w:t xml:space="preserve"> </w:t>
+      </w:r>
+      <w:r>
+        <w:t xml:space="preserve">of </w:t>
+      </w:r>
+      <w:r>
+        <w:rPr>
+          <w:color w:val="FF0000"/>
+        </w:rPr>
+        <w:t>the*</w:t>
+      </w:r>
+      <w:r>
+        <w:t xml:space="preserve"> class. </w:t>
+      </w:r>
+      <w:r>
+        <w:rPr>
+          <w:color w:val="FF0000"/>
+        </w:rPr>
+        <w:t>The*</w:t>
+      </w:r>
+      <w:r>
+        <w:t xml:space="preserve"> class’s attribute values and object references </w:t>
+      </w:r>
+      <w:r>
+        <w:rPr>
+          <w:color w:val="FF0000"/>
+        </w:rPr>
+        <w:t>only function</w:t>
+      </w:r>
+      <w:r>
+        <w:rPr>
+          <w:color w:val="FF0000"/>
+        </w:rPr>
+        <w:t>*</w:t>
+      </w:r>
+      <w:r>
+        <w:rPr>
+          <w:color w:val="FF0000"/>
+        </w:rPr>
+        <w:t xml:space="preserve"> </w:t>
       </w:r>
       <w:r>
         <w:t>as a default.</w:t>
@@ -474,7 +780,19 @@
         <w:rPr>
           <w:color w:val="FF0000"/>
         </w:rPr>
-        <w:t xml:space="preserve">At first </w:t>
+        <w:t>At first</w:t>
+      </w:r>
+      <w:r>
+        <w:rPr>
+          <w:color w:val="FF0000"/>
+        </w:rPr>
+        <w:t>*</w:t>
+      </w:r>
+      <w:r>
+        <w:rPr>
+          <w:color w:val="FF0000"/>
+        </w:rPr>
+        <w:t xml:space="preserve"> </w:t>
       </w:r>
       <w:r>
         <w:t xml:space="preserve">there </w:t>
@@ -483,7 +801,13 @@
         <w:t xml:space="preserve">was </w:t>
       </w:r>
       <w:r>
-        <w:t>the idea, tha</w:t>
+        <w:rPr>
+          <w:color w:val="FF0000"/>
+        </w:rPr>
+        <w:t>the*</w:t>
+      </w:r>
+      <w:r>
+        <w:t xml:space="preserve"> idea, tha</w:t>
       </w:r>
       <w:r>
         <w:t>t</w:t>
@@ -495,7 +819,19 @@
         <w:rPr>
           <w:color w:val="FF0000"/>
         </w:rPr>
-        <w:t xml:space="preserve">could </w:t>
+        <w:t>could</w:t>
+      </w:r>
+      <w:r>
+        <w:rPr>
+          <w:color w:val="FF0000"/>
+        </w:rPr>
+        <w:t>*</w:t>
+      </w:r>
+      <w:r>
+        <w:rPr>
+          <w:color w:val="FF0000"/>
+        </w:rPr>
+        <w:t xml:space="preserve"> </w:t>
       </w:r>
       <w:r>
         <w:t xml:space="preserve">be </w:t>
@@ -504,7 +840,19 @@
         <w:rPr>
           <w:color w:val="FF0000"/>
         </w:rPr>
-        <w:t xml:space="preserve">fixed </w:t>
+        <w:t>fixed</w:t>
+      </w:r>
+      <w:r>
+        <w:rPr>
+          <w:color w:val="FF0000"/>
+        </w:rPr>
+        <w:t>*</w:t>
+      </w:r>
+      <w:r>
+        <w:rPr>
+          <w:color w:val="FF0000"/>
+        </w:rPr>
+        <w:t xml:space="preserve"> </w:t>
       </w:r>
       <w:r>
         <w:t xml:space="preserve">in its role as a prototype, but </w:t>
@@ -525,7 +873,43 @@
         <w:rPr>
           <w:color w:val="FF0000"/>
         </w:rPr>
-        <w:t xml:space="preserve"> you</w:t>
+        <w:t xml:space="preserve"> </w:t>
+      </w:r>
+      <w:r>
+        <w:rPr>
+          <w:color w:val="FF0000"/>
+        </w:rPr>
+        <w:t>you*</w:t>
+      </w:r>
+      <w:r>
+        <w:rPr>
+          <w:color w:val="FF0000"/>
+        </w:rPr>
+        <w:t xml:space="preserve"> could not </w:t>
+      </w:r>
+      <w:r>
+        <w:t xml:space="preserve">establish a reference to a class </w:t>
+      </w:r>
+      <w:r>
+        <w:rPr>
+          <w:color w:val="FF0000"/>
+        </w:rPr>
+        <w:t>anymore</w:t>
+      </w:r>
+      <w:r>
+        <w:t>.</w:t>
+      </w:r>
+    </w:p>
+    <w:p/>
+    <w:p>
+      <w:r>
+        <w:t xml:space="preserve">There </w:t>
+      </w:r>
+      <w:r>
+        <w:rPr>
+          <w:color w:val="FF0000"/>
+        </w:rPr>
+        <w:t>used to be</w:t>
       </w:r>
       <w:r>
         <w:rPr>
@@ -537,16 +921,386 @@
         <w:rPr>
           <w:color w:val="FF0000"/>
         </w:rPr>
-        <w:t xml:space="preserve"> could not </w:t>
-      </w:r>
-      <w:r>
-        <w:t xml:space="preserve">establish a reference to a class </w:t>
-      </w:r>
-      <w:r>
-        <w:rPr>
-          <w:color w:val="FF0000"/>
-        </w:rPr>
-        <w:t>anymore</w:t>
+        <w:t xml:space="preserve"> </w:t>
+      </w:r>
+      <w:r>
+        <w:t xml:space="preserve">a </w:t>
+      </w:r>
+      <w:r>
+        <w:rPr>
+          <w:color w:val="FF0000"/>
+        </w:rPr>
+        <w:t>misunderstanding</w:t>
+      </w:r>
+      <w:r>
+        <w:rPr>
+          <w:color w:val="FF0000"/>
+        </w:rPr>
+        <w:t>*</w:t>
+      </w:r>
+      <w:r>
+        <w:rPr>
+          <w:color w:val="FF0000"/>
+        </w:rPr>
+        <w:t xml:space="preserve"> </w:t>
+      </w:r>
+      <w:r>
+        <w:t xml:space="preserve">about something. </w:t>
+      </w:r>
+      <w:r>
+        <w:rPr>
+          <w:color w:val="FF0000"/>
+        </w:rPr>
+        <w:t>When</w:t>
+      </w:r>
+      <w:r>
+        <w:rPr>
+          <w:color w:val="FF0000"/>
+        </w:rPr>
+        <w:t>*</w:t>
+      </w:r>
+      <w:r>
+        <w:rPr>
+          <w:color w:val="FF0000"/>
+        </w:rPr>
+        <w:t xml:space="preserve"> </w:t>
+      </w:r>
+      <w:r>
+        <w:t xml:space="preserve">an object </w:t>
+      </w:r>
+      <w:r>
+        <w:rPr>
+          <w:color w:val="FF0000"/>
+        </w:rPr>
+        <w:t xml:space="preserve">does not </w:t>
+      </w:r>
+      <w:r>
+        <w:t xml:space="preserve">have a class, it </w:t>
+      </w:r>
+      <w:r>
+        <w:rPr>
+          <w:color w:val="FF0000"/>
+        </w:rPr>
+        <w:t xml:space="preserve">actually </w:t>
+      </w:r>
+      <w:r>
+        <w:rPr>
+          <w:i/>
+          <w:color w:val="FF0000"/>
+        </w:rPr>
+        <w:t>does</w:t>
+      </w:r>
+      <w:r>
+        <w:rPr>
+          <w:color w:val="FF0000"/>
+        </w:rPr>
+        <w:t xml:space="preserve"> </w:t>
+      </w:r>
+      <w:r>
+        <w:rPr>
+          <w:i/>
+          <w:color w:val="FF0000"/>
+        </w:rPr>
+        <w:t xml:space="preserve">not </w:t>
+      </w:r>
+      <w:r>
+        <w:t xml:space="preserve">have a class. </w:t>
+      </w:r>
+      <w:r>
+        <w:rPr>
+          <w:color w:val="FF0000"/>
+        </w:rPr>
+        <w:t>The*</w:t>
+      </w:r>
+      <w:r>
+        <w:t xml:space="preserve"> object </w:t>
+      </w:r>
+      <w:r>
+        <w:rPr>
+          <w:color w:val="FF0000"/>
+        </w:rPr>
+        <w:t>can however</w:t>
+      </w:r>
+      <w:r>
+        <w:rPr>
+          <w:color w:val="FF0000"/>
+        </w:rPr>
+        <w:t>*</w:t>
+      </w:r>
+      <w:r>
+        <w:rPr>
+          <w:color w:val="FF0000"/>
+        </w:rPr>
+        <w:t xml:space="preserve"> </w:t>
+      </w:r>
+      <w:r>
+        <w:t xml:space="preserve">be </w:t>
+      </w:r>
+      <w:r>
+        <w:rPr>
+          <w:i/>
+        </w:rPr>
+        <w:t>used</w:t>
+      </w:r>
+      <w:r>
+        <w:t xml:space="preserve"> as a class. </w:t>
+      </w:r>
+      <w:r>
+        <w:rPr>
+          <w:color w:val="FF0000"/>
+        </w:rPr>
+        <w:t>Formerly</w:t>
+      </w:r>
+      <w:r>
+        <w:rPr>
+          <w:color w:val="FF0000"/>
+        </w:rPr>
+        <w:t>*</w:t>
+      </w:r>
+      <w:r>
+        <w:rPr>
+          <w:color w:val="FF0000"/>
+        </w:rPr>
+        <w:t xml:space="preserve"> </w:t>
+      </w:r>
+      <w:r>
+        <w:t xml:space="preserve">this </w:t>
+      </w:r>
+      <w:r>
+        <w:rPr>
+          <w:color w:val="FF0000"/>
+        </w:rPr>
+        <w:t xml:space="preserve">was mistaken </w:t>
+      </w:r>
+      <w:r>
+        <w:t xml:space="preserve">for an object’s </w:t>
+      </w:r>
+      <w:r>
+        <w:rPr>
+          <w:i/>
+          <w:color w:val="FF0000"/>
+        </w:rPr>
+        <w:t>defining</w:t>
+      </w:r>
+      <w:r>
+        <w:rPr>
+          <w:i/>
+          <w:color w:val="FF0000"/>
+        </w:rPr>
+        <w:t>*</w:t>
+      </w:r>
+      <w:r>
+        <w:rPr>
+          <w:i/>
+          <w:color w:val="FF0000"/>
+        </w:rPr>
+        <w:t xml:space="preserve"> </w:t>
+      </w:r>
+      <w:r>
+        <w:rPr>
+          <w:i/>
+        </w:rPr>
+        <w:t xml:space="preserve">its </w:t>
+      </w:r>
+      <w:r>
+        <w:rPr>
+          <w:i/>
+        </w:rPr>
+        <w:t xml:space="preserve">own </w:t>
+      </w:r>
+      <w:r>
+        <w:t xml:space="preserve">class. But this </w:t>
+      </w:r>
+      <w:r>
+        <w:rPr>
+          <w:color w:val="FF0000"/>
+        </w:rPr>
+        <w:t xml:space="preserve">is not </w:t>
+      </w:r>
+      <w:r>
+        <w:t>true</w:t>
+      </w:r>
+      <w:r>
+        <w:t xml:space="preserve">. An object </w:t>
+      </w:r>
+      <w:r>
+        <w:rPr>
+          <w:color w:val="FF0000"/>
+        </w:rPr>
+        <w:t>without</w:t>
+      </w:r>
+      <w:r>
+        <w:rPr>
+          <w:color w:val="FF0000"/>
+        </w:rPr>
+        <w:t>*</w:t>
+      </w:r>
+      <w:r>
+        <w:rPr>
+          <w:color w:val="FF0000"/>
+        </w:rPr>
+        <w:t xml:space="preserve"> </w:t>
+      </w:r>
+      <w:r>
+        <w:t xml:space="preserve">a class </w:t>
+      </w:r>
+      <w:r>
+        <w:rPr>
+          <w:i/>
+          <w:color w:val="FF0000"/>
+        </w:rPr>
+        <w:t>does not</w:t>
+      </w:r>
+      <w:r>
+        <w:rPr>
+          <w:color w:val="FF0000"/>
+        </w:rPr>
+        <w:t xml:space="preserve"> define</w:t>
+      </w:r>
+      <w:r>
+        <w:rPr>
+          <w:color w:val="FF0000"/>
+        </w:rPr>
+        <w:t>*</w:t>
+      </w:r>
+      <w:r>
+        <w:rPr>
+          <w:color w:val="FF0000"/>
+        </w:rPr>
+        <w:t xml:space="preserve"> </w:t>
+      </w:r>
+      <w:r>
+        <w:t xml:space="preserve">its own class, </w:t>
+      </w:r>
+      <w:r>
+        <w:rPr>
+          <w:i/>
+          <w:color w:val="FF0000"/>
+        </w:rPr>
+        <w:t xml:space="preserve">just </w:t>
+      </w:r>
+      <w:r>
+        <w:rPr>
+          <w:color w:val="FF0000"/>
+        </w:rPr>
+        <w:t>because</w:t>
+      </w:r>
+      <w:r>
+        <w:rPr>
+          <w:color w:val="FF0000"/>
+        </w:rPr>
+        <w:t>*</w:t>
+      </w:r>
+      <w:r>
+        <w:rPr>
+          <w:color w:val="FF0000"/>
+        </w:rPr>
+        <w:t xml:space="preserve"> </w:t>
+      </w:r>
+      <w:r>
+        <w:t xml:space="preserve">it </w:t>
+      </w:r>
+      <w:r>
+        <w:rPr>
+          <w:color w:val="FF0000"/>
+        </w:rPr>
+        <w:t xml:space="preserve">can </w:t>
+      </w:r>
+      <w:r>
+        <w:t xml:space="preserve">be </w:t>
+      </w:r>
+      <w:r>
+        <w:rPr>
+          <w:i/>
+        </w:rPr>
+        <w:t>used</w:t>
+      </w:r>
+      <w:r>
+        <w:t xml:space="preserve"> as one.</w:t>
+      </w:r>
+      <w:r>
+        <w:rPr>
+          <w:color w:val="999999"/>
+        </w:rPr>
+        <w:t xml:space="preserve"> </w:t>
+      </w:r>
+      <w:r>
+        <w:t xml:space="preserve">An object, that </w:t>
+      </w:r>
+      <w:r>
+        <w:rPr>
+          <w:color w:val="FF0000"/>
+        </w:rPr>
+        <w:t xml:space="preserve">does not </w:t>
+      </w:r>
+      <w:r>
+        <w:t xml:space="preserve">have a class, also </w:t>
+      </w:r>
+      <w:r>
+        <w:rPr>
+          <w:color w:val="FF0000"/>
+        </w:rPr>
+        <w:t xml:space="preserve">does not </w:t>
+      </w:r>
+      <w:r>
+        <w:t xml:space="preserve">define its own class; it </w:t>
+      </w:r>
+      <w:r>
+        <w:rPr>
+          <w:color w:val="FF0000"/>
+        </w:rPr>
+        <w:t xml:space="preserve">simply has no </w:t>
+      </w:r>
+      <w:r>
+        <w:t xml:space="preserve">class assigned to it. Its contents </w:t>
+      </w:r>
+      <w:r>
+        <w:rPr>
+          <w:color w:val="FF0000"/>
+        </w:rPr>
+        <w:t>are totally arbitrary</w:t>
+      </w:r>
+      <w:r>
+        <w:rPr>
+          <w:color w:val="FF0000"/>
+        </w:rPr>
+        <w:t>*</w:t>
+      </w:r>
+      <w:r>
+        <w:t xml:space="preserve">. </w:t>
+      </w:r>
+      <w:r>
+        <w:rPr>
+          <w:i/>
+          <w:color w:val="FF0000"/>
+        </w:rPr>
+        <w:t xml:space="preserve">No </w:t>
+      </w:r>
+      <w:r>
+        <w:rPr>
+          <w:i/>
+        </w:rPr>
+        <w:t xml:space="preserve">class </w:t>
+      </w:r>
+      <w:r>
+        <w:rPr>
+          <w:color w:val="FF0000"/>
+        </w:rPr>
+        <w:t xml:space="preserve">stands for </w:t>
+      </w:r>
+      <w:r>
+        <w:rPr>
+          <w:i/>
+          <w:color w:val="FF0000"/>
+        </w:rPr>
+        <w:t>arbitrariness</w:t>
+      </w:r>
+      <w:r>
+        <w:rPr>
+          <w:i/>
+          <w:color w:val="FF0000"/>
+        </w:rPr>
+        <w:t>*</w:t>
       </w:r>
       <w:r>
         <w:t>.</w:t>
@@ -555,13 +1309,70 @@
     <w:p/>
     <w:p>
       <w:r>
-        <w:t xml:space="preserve">There </w:t>
-      </w:r>
-      <w:r>
-        <w:rPr>
-          <w:color w:val="FF0000"/>
-        </w:rPr>
-        <w:t xml:space="preserve">used to be </w:t>
+        <w:rPr>
+          <w:color w:val="FF0000"/>
+        </w:rPr>
+        <w:t>You*</w:t>
+      </w:r>
+      <w:r>
+        <w:rPr>
+          <w:color w:val="FF0000"/>
+        </w:rPr>
+        <w:t xml:space="preserve"> have to keep that in mind.</w:t>
+      </w:r>
+      <w:r>
+        <w:t xml:space="preserve"> To </w:t>
+      </w:r>
+      <w:r>
+        <w:rPr>
+          <w:color w:val="FF0000"/>
+        </w:rPr>
+        <w:t xml:space="preserve">understand </w:t>
+      </w:r>
+      <w:r>
+        <w:rPr>
+          <w:color w:val="FF0000"/>
+        </w:rPr>
+        <w:t>why</w:t>
+      </w:r>
+      <w:r>
+        <w:rPr>
+          <w:color w:val="FF0000"/>
+        </w:rPr>
+        <w:t>*</w:t>
+      </w:r>
+      <w:r>
+        <w:rPr>
+          <w:color w:val="FF0000"/>
+        </w:rPr>
+        <w:t xml:space="preserve"> </w:t>
+      </w:r>
+      <w:r>
+        <w:rPr>
+          <w:color w:val="FF0000"/>
+        </w:rPr>
+        <w:t>you*</w:t>
+      </w:r>
+      <w:r>
+        <w:rPr>
+          <w:color w:val="FF0000"/>
+        </w:rPr>
+        <w:t xml:space="preserve"> have to keep that in mind</w:t>
+      </w:r>
+      <w:r>
+        <w:t xml:space="preserve">, </w:t>
+      </w:r>
+      <w:r>
+        <w:rPr>
+          <w:color w:val="FF0000"/>
+        </w:rPr>
+        <w:t>you*</w:t>
+      </w:r>
+      <w:r>
+        <w:rPr>
+          <w:color w:val="FF0000"/>
+        </w:rPr>
+        <w:t xml:space="preserve"> need </w:t>
       </w:r>
       <w:r>
         <w:t xml:space="preserve">a </w:t>
@@ -570,40 +1381,310 @@
         <w:rPr>
           <w:color w:val="FF0000"/>
         </w:rPr>
-        <w:t xml:space="preserve">misunderstanding </w:t>
-      </w:r>
-      <w:r>
-        <w:t xml:space="preserve">about something. </w:t>
-      </w:r>
-      <w:r>
-        <w:rPr>
-          <w:color w:val="FF0000"/>
-        </w:rPr>
-        <w:t>When</w:t>
-      </w:r>
-      <w:r>
-        <w:rPr>
-          <w:color w:val="FF0000"/>
-        </w:rPr>
+        <w:t xml:space="preserve">prime </w:t>
+      </w:r>
+      <w:r>
+        <w:t xml:space="preserve">example of a case in which it </w:t>
+      </w:r>
+      <w:r>
+        <w:rPr>
+          <w:color w:val="FF0000"/>
+        </w:rPr>
+        <w:t xml:space="preserve">becomes </w:t>
+      </w:r>
+      <w:r>
+        <w:t xml:space="preserve">a </w:t>
+      </w:r>
+      <w:r>
+        <w:rPr>
+          <w:color w:val="FF0000"/>
+        </w:rPr>
+        <w:t>problem</w:t>
+      </w:r>
+      <w:r>
+        <w:t>.</w:t>
+      </w:r>
+    </w:p>
+    <w:p>
+      <w:bookmarkStart w:id="0" w:name="_GoBack"/>
+      <w:bookmarkEnd w:id="0"/>
+    </w:p>
+    <w:p>
+      <w:bookmarkStart w:id="1" w:name="_Hlk42814200"/>
+      <w:r>
+        <w:t xml:space="preserve">For instance: </w:t>
+      </w:r>
+      <w:r>
+        <w:rPr>
+          <w:color w:val="FF0000"/>
+        </w:rPr>
+        <w:t>the*</w:t>
+      </w:r>
+      <w:r>
+        <w:t xml:space="preserve"> article </w:t>
+      </w:r>
+      <w:r>
+        <w:rPr>
+          <w:i/>
+        </w:rPr>
+        <w:t xml:space="preserve">Class Commands </w:t>
+      </w:r>
+      <w:bookmarkEnd w:id="1"/>
+      <w:r>
+        <w:rPr>
+          <w:color w:val="FF0000"/>
+        </w:rPr>
+        <w:t xml:space="preserve">introduces </w:t>
+      </w:r>
+      <w:r>
+        <w:rPr>
+          <w:color w:val="FF0000"/>
+        </w:rPr>
+        <w:t>the*</w:t>
+      </w:r>
+      <w:r>
+        <w:t xml:space="preserve"> concept of </w:t>
+      </w:r>
+      <w:r>
+        <w:rPr>
+          <w:i/>
+        </w:rPr>
+        <w:t>commands and classes loosely coupled</w:t>
+      </w:r>
+      <w:r>
+        <w:t xml:space="preserve">. It </w:t>
+      </w:r>
+      <w:r>
+        <w:rPr>
+          <w:color w:val="FF0000"/>
+        </w:rPr>
+        <w:t>says</w:t>
+      </w:r>
+      <w:r>
+        <w:t xml:space="preserve">, that </w:t>
+      </w:r>
+      <w:r>
+        <w:rPr>
+          <w:color w:val="FF0000"/>
+        </w:rPr>
+        <w:t xml:space="preserve">when </w:t>
+      </w:r>
+      <w:r>
+        <w:t xml:space="preserve">a parameter </w:t>
+      </w:r>
+      <w:r>
+        <w:rPr>
+          <w:color w:val="FF0000"/>
+        </w:rPr>
+        <w:t xml:space="preserve">gets </w:t>
+      </w:r>
+      <w:r>
+        <w:t xml:space="preserve">a class, </w:t>
+      </w:r>
+      <w:r>
+        <w:rPr>
+          <w:color w:val="FF0000"/>
+        </w:rPr>
+        <w:t>the*</w:t>
+      </w:r>
+      <w:r>
+        <w:t xml:space="preserve"> command </w:t>
+      </w:r>
+      <w:r>
+        <w:rPr>
+          <w:color w:val="FF0000"/>
+        </w:rPr>
+        <w:t xml:space="preserve">will be </w:t>
+      </w:r>
+      <w:r>
+        <w:t xml:space="preserve">available in </w:t>
+      </w:r>
+      <w:r>
+        <w:rPr>
+          <w:color w:val="FF0000"/>
+        </w:rPr>
+        <w:t xml:space="preserve">every </w:t>
+      </w:r>
+      <w:r>
+        <w:t xml:space="preserve">object of that class. </w:t>
+      </w:r>
+      <w:r>
+        <w:rPr>
+          <w:color w:val="FF0000"/>
+        </w:rPr>
+        <w:t xml:space="preserve">If </w:t>
+      </w:r>
+      <w:r>
+        <w:t xml:space="preserve">a parameter </w:t>
+      </w:r>
+      <w:r>
+        <w:rPr>
+          <w:color w:val="FF0000"/>
+        </w:rPr>
+        <w:t xml:space="preserve">has no </w:t>
+      </w:r>
+      <w:r>
+        <w:t xml:space="preserve">class, it </w:t>
+      </w:r>
+      <w:r>
+        <w:rPr>
+          <w:color w:val="FF0000"/>
+        </w:rPr>
+        <w:t xml:space="preserve">becomes </w:t>
+      </w:r>
+      <w:r>
+        <w:t xml:space="preserve">a </w:t>
+      </w:r>
+      <w:r>
+        <w:rPr>
+          <w:color w:val="FF0000"/>
+        </w:rPr>
+        <w:t xml:space="preserve">problem </w:t>
+      </w:r>
+      <w:r>
+        <w:t xml:space="preserve">when </w:t>
+      </w:r>
+      <w:r>
+        <w:rPr>
+          <w:color w:val="FF0000"/>
+        </w:rPr>
+        <w:t>you*</w:t>
+      </w:r>
+      <w:r>
+        <w:rPr>
+          <w:color w:val="FF0000"/>
+        </w:rPr>
+        <w:t xml:space="preserve"> </w:t>
+      </w:r>
+      <w:r>
+        <w:t xml:space="preserve">think of that, as </w:t>
+      </w:r>
+      <w:r>
+        <w:rPr>
+          <w:color w:val="FF0000"/>
+        </w:rPr>
+        <w:t>the*</w:t>
+      </w:r>
+      <w:r>
+        <w:t xml:space="preserve"> parameter’s </w:t>
+      </w:r>
+      <w:r>
+        <w:rPr>
+          <w:color w:val="FF0000"/>
+        </w:rPr>
+        <w:t xml:space="preserve">defining </w:t>
+      </w:r>
+      <w:r>
+        <w:t xml:space="preserve">its </w:t>
+      </w:r>
+      <w:r>
+        <w:rPr>
+          <w:color w:val="FF0000"/>
+        </w:rPr>
+        <w:t xml:space="preserve">own </w:t>
+      </w:r>
+      <w:r>
+        <w:t xml:space="preserve">class. </w:t>
+      </w:r>
+      <w:r>
+        <w:rPr>
+          <w:color w:val="FF0000"/>
+        </w:rPr>
+        <w:t>Because in that case</w:t>
+      </w:r>
+      <w:r>
         <w:t>*</w:t>
       </w:r>
       <w:r>
-        <w:rPr>
-          <w:color w:val="FF0000"/>
-        </w:rPr>
+        <w:t xml:space="preserve">, </w:t>
+      </w:r>
+      <w:r>
+        <w:rPr>
+          <w:color w:val="FF0000"/>
+        </w:rPr>
+        <w:t>the*</w:t>
+      </w:r>
+      <w:r>
+        <w:t xml:space="preserve"> command </w:t>
+      </w:r>
+      <w:r>
+        <w:rPr>
+          <w:color w:val="FF0000"/>
+        </w:rPr>
+        <w:t xml:space="preserve">will only </w:t>
+      </w:r>
+      <w:r>
+        <w:t xml:space="preserve">be available from objects, </w:t>
+      </w:r>
+      <w:r>
+        <w:t xml:space="preserve">that </w:t>
+      </w:r>
+      <w:r>
+        <w:rPr>
+          <w:color w:val="FF0000"/>
+        </w:rPr>
+        <w:t xml:space="preserve">point out </w:t>
+      </w:r>
+      <w:r>
+        <w:rPr>
+          <w:i/>
+          <w:color w:val="FF0000"/>
+        </w:rPr>
+        <w:t xml:space="preserve">that </w:t>
+      </w:r>
+      <w:r>
+        <w:rPr>
+          <w:i/>
+        </w:rPr>
+        <w:t xml:space="preserve">parameter </w:t>
+      </w:r>
+      <w:r>
+        <w:t xml:space="preserve">as their class. A </w:t>
+      </w:r>
+      <w:r>
+        <w:rPr>
+          <w:color w:val="FF0000"/>
+        </w:rPr>
+        <w:t xml:space="preserve">strange </w:t>
+      </w:r>
+      <w:r>
+        <w:t xml:space="preserve">situation. But </w:t>
+      </w:r>
+      <w:r>
+        <w:rPr>
+          <w:color w:val="FF0000"/>
+        </w:rPr>
+        <w:t>the*</w:t>
+      </w:r>
+      <w:r>
         <w:t xml:space="preserve"> </w:t>
       </w:r>
       <w:r>
-        <w:t xml:space="preserve">an object </w:t>
-      </w:r>
-      <w:r>
-        <w:rPr>
-          <w:color w:val="FF0000"/>
-        </w:rPr>
-        <w:t xml:space="preserve">does not </w:t>
-      </w:r>
-      <w:r>
-        <w:t xml:space="preserve">have a class, it </w:t>
+        <w:rPr>
+          <w:color w:val="FF0000"/>
+        </w:rPr>
+        <w:t xml:space="preserve">real </w:t>
+      </w:r>
+      <w:r>
+        <w:t xml:space="preserve">situation </w:t>
+      </w:r>
+      <w:r>
+        <w:rPr>
+          <w:color w:val="FF0000"/>
+        </w:rPr>
+        <w:t>is</w:t>
+      </w:r>
+      <w:r>
+        <w:t xml:space="preserve">, that a parameter </w:t>
+      </w:r>
+      <w:r>
+        <w:rPr>
+          <w:color w:val="FF0000"/>
+        </w:rPr>
+        <w:t xml:space="preserve">without </w:t>
+      </w:r>
+      <w:r>
+        <w:t xml:space="preserve">a class, </w:t>
       </w:r>
       <w:r>
         <w:rPr>
@@ -616,194 +1697,52 @@
           <w:i/>
           <w:color w:val="FF0000"/>
         </w:rPr>
-        <w:t>does</w:t>
-      </w:r>
-      <w:r>
-        <w:rPr>
-          <w:color w:val="FF0000"/>
-        </w:rPr>
-        <w:t xml:space="preserve"> </w:t>
+        <w:t xml:space="preserve">has no </w:t>
+      </w:r>
+      <w:r>
+        <w:t xml:space="preserve">class. That </w:t>
+      </w:r>
+      <w:r>
+        <w:rPr>
+          <w:color w:val="FF0000"/>
+        </w:rPr>
+        <w:t xml:space="preserve">adds </w:t>
+      </w:r>
+      <w:r>
+        <w:rPr>
+          <w:color w:val="FF0000"/>
+        </w:rPr>
+        <w:t>the*</w:t>
+      </w:r>
+      <w:r>
+        <w:t xml:space="preserve"> command to </w:t>
       </w:r>
       <w:r>
         <w:rPr>
           <w:i/>
           <w:color w:val="FF0000"/>
         </w:rPr>
-        <w:t xml:space="preserve">not </w:t>
-      </w:r>
-      <w:r>
-        <w:t xml:space="preserve">have a class. The object </w:t>
-      </w:r>
-      <w:r>
-        <w:rPr>
-          <w:color w:val="FF0000"/>
-        </w:rPr>
-        <w:t xml:space="preserve">can however </w:t>
-      </w:r>
-      <w:r>
-        <w:t xml:space="preserve">be </w:t>
+        <w:t xml:space="preserve">any </w:t>
+      </w:r>
+      <w:r>
+        <w:t xml:space="preserve">object, because </w:t>
       </w:r>
       <w:r>
         <w:rPr>
           <w:i/>
-        </w:rPr>
-        <w:t>used</w:t>
-      </w:r>
-      <w:r>
-        <w:t xml:space="preserve"> as a class. </w:t>
-      </w:r>
-      <w:r>
-        <w:rPr>
-          <w:color w:val="FF0000"/>
-        </w:rPr>
-        <w:t xml:space="preserve">Formerly </w:t>
-      </w:r>
-      <w:r>
-        <w:t xml:space="preserve">this </w:t>
-      </w:r>
-      <w:r>
-        <w:rPr>
-          <w:color w:val="FF0000"/>
-        </w:rPr>
-        <w:t xml:space="preserve">was mistaken </w:t>
-      </w:r>
-      <w:r>
-        <w:t xml:space="preserve">for an object’s </w:t>
+          <w:color w:val="FF0000"/>
+        </w:rPr>
+        <w:t xml:space="preserve">no class </w:t>
+      </w:r>
+      <w:r>
+        <w:t xml:space="preserve">stands for </w:t>
       </w:r>
       <w:r>
         <w:rPr>
           <w:i/>
           <w:color w:val="FF0000"/>
         </w:rPr>
-        <w:t xml:space="preserve">defining </w:t>
-      </w:r>
-      <w:r>
-        <w:rPr>
-          <w:i/>
-        </w:rPr>
-        <w:t xml:space="preserve">its </w:t>
-      </w:r>
-      <w:r>
-        <w:rPr>
-          <w:i/>
-        </w:rPr>
-        <w:t xml:space="preserve">own </w:t>
-      </w:r>
-      <w:r>
-        <w:t xml:space="preserve">class. But this </w:t>
-      </w:r>
-      <w:r>
-        <w:rPr>
-          <w:color w:val="FF0000"/>
-        </w:rPr>
-        <w:t xml:space="preserve">is not </w:t>
-      </w:r>
-      <w:r>
-        <w:t>true</w:t>
-      </w:r>
-      <w:r>
-        <w:t xml:space="preserve">. An object </w:t>
-      </w:r>
-      <w:r>
-        <w:rPr>
-          <w:color w:val="FF0000"/>
-        </w:rPr>
-        <w:t xml:space="preserve">without </w:t>
-      </w:r>
-      <w:r>
-        <w:t xml:space="preserve">a class </w:t>
-      </w:r>
-      <w:r>
-        <w:rPr>
-          <w:i/>
-          <w:color w:val="FF0000"/>
-        </w:rPr>
-        <w:t>does not</w:t>
-      </w:r>
-      <w:r>
-        <w:rPr>
-          <w:color w:val="FF0000"/>
-        </w:rPr>
-        <w:t xml:space="preserve"> define </w:t>
-      </w:r>
-      <w:r>
-        <w:t xml:space="preserve">its own class, </w:t>
-      </w:r>
-      <w:r>
-        <w:rPr>
-          <w:i/>
-          <w:color w:val="FF0000"/>
-        </w:rPr>
-        <w:t xml:space="preserve">just </w:t>
-      </w:r>
-      <w:r>
-        <w:rPr>
-          <w:color w:val="FF0000"/>
-        </w:rPr>
-        <w:t xml:space="preserve">because </w:t>
-      </w:r>
-      <w:r>
-        <w:t xml:space="preserve">it </w:t>
-      </w:r>
-      <w:r>
-        <w:rPr>
-          <w:color w:val="FF0000"/>
-        </w:rPr>
-        <w:t xml:space="preserve">can </w:t>
-      </w:r>
-      <w:r>
-        <w:t xml:space="preserve">be </w:t>
-      </w:r>
-      <w:r>
-        <w:rPr>
-          <w:i/>
-        </w:rPr>
-        <w:t>used</w:t>
-      </w:r>
-      <w:r>
-        <w:t xml:space="preserve"> as one.</w:t>
-      </w:r>
-      <w:r>
-        <w:rPr>
-          <w:color w:val="999999"/>
-        </w:rPr>
-        <w:t xml:space="preserve"> </w:t>
-      </w:r>
-      <w:r>
-        <w:t xml:space="preserve">An object, that </w:t>
-      </w:r>
-      <w:r>
-        <w:rPr>
-          <w:color w:val="FF0000"/>
-        </w:rPr>
-        <w:t xml:space="preserve">does not </w:t>
-      </w:r>
-      <w:r>
-        <w:t xml:space="preserve">have a class, also </w:t>
-      </w:r>
-      <w:r>
-        <w:rPr>
-          <w:color w:val="FF0000"/>
-        </w:rPr>
-        <w:t xml:space="preserve">does not </w:t>
-      </w:r>
-      <w:r>
-        <w:t xml:space="preserve">define its own class; it </w:t>
-      </w:r>
-      <w:r>
-        <w:rPr>
-          <w:color w:val="FF0000"/>
-        </w:rPr>
-        <w:t xml:space="preserve">simply has no </w:t>
-      </w:r>
-      <w:r>
-        <w:t xml:space="preserve">class assigned to it. Its contents </w:t>
-      </w:r>
-      <w:r>
-        <w:rPr>
-          <w:color w:val="FF0000"/>
-        </w:rPr>
-        <w:t>are totally arbitrary</w:t>
+        <w:t>arbitrariness</w:t>
       </w:r>
       <w:r>
         <w:rPr>
@@ -811,375 +1750,6 @@
         </w:rPr>
         <w:t>*</w:t>
       </w:r>
-      <w:r>
-        <w:t xml:space="preserve">. </w:t>
-      </w:r>
-      <w:r>
-        <w:rPr>
-          <w:i/>
-          <w:color w:val="FF0000"/>
-        </w:rPr>
-        <w:t xml:space="preserve">No </w:t>
-      </w:r>
-      <w:r>
-        <w:rPr>
-          <w:i/>
-        </w:rPr>
-        <w:t xml:space="preserve">class </w:t>
-      </w:r>
-      <w:r>
-        <w:rPr>
-          <w:color w:val="FF0000"/>
-        </w:rPr>
-        <w:t xml:space="preserve">stands for </w:t>
-      </w:r>
-      <w:r>
-        <w:rPr>
-          <w:i/>
-          <w:color w:val="FF0000"/>
-        </w:rPr>
-        <w:t>arbitrariness</w:t>
-      </w:r>
-      <w:r>
-        <w:t>.</w:t>
-      </w:r>
-    </w:p>
-    <w:p/>
-    <w:p>
-      <w:r>
-        <w:rPr>
-          <w:color w:val="FF0000"/>
-        </w:rPr>
-        <w:t>You have to keep that in mind.</w:t>
-      </w:r>
-      <w:r>
-        <w:t xml:space="preserve"> To understand </w:t>
-      </w:r>
-      <w:r>
-        <w:rPr>
-          <w:color w:val="FF0000"/>
-        </w:rPr>
-        <w:t>why you have to keep that in mind</w:t>
-      </w:r>
-      <w:r>
-        <w:t xml:space="preserve">, </w:t>
-      </w:r>
-      <w:r>
-        <w:rPr>
-          <w:color w:val="FF0000"/>
-        </w:rPr>
-        <w:t xml:space="preserve">you need </w:t>
-      </w:r>
-      <w:r>
-        <w:t xml:space="preserve">a </w:t>
-      </w:r>
-      <w:r>
-        <w:rPr>
-          <w:color w:val="FF0000"/>
-        </w:rPr>
-        <w:t xml:space="preserve">prime </w:t>
-      </w:r>
-      <w:r>
-        <w:t xml:space="preserve">example of a case in which it </w:t>
-      </w:r>
-      <w:r>
-        <w:rPr>
-          <w:color w:val="FF0000"/>
-        </w:rPr>
-        <w:t xml:space="preserve">becomes </w:t>
-      </w:r>
-      <w:r>
-        <w:t xml:space="preserve">a </w:t>
-      </w:r>
-      <w:r>
-        <w:rPr>
-          <w:color w:val="FF0000"/>
-        </w:rPr>
-        <w:t>problem</w:t>
-      </w:r>
-      <w:r>
-        <w:t>.</w:t>
-      </w:r>
-    </w:p>
-    <w:p/>
-    <w:p>
-      <w:r>
-        <w:t xml:space="preserve">For instance: the article </w:t>
-      </w:r>
-      <w:r>
-        <w:rPr>
-          <w:i/>
-        </w:rPr>
-        <w:t xml:space="preserve">Class Commands </w:t>
-      </w:r>
-      <w:r>
-        <w:rPr>
-          <w:color w:val="FF0000"/>
-        </w:rPr>
-        <w:t xml:space="preserve">introduces </w:t>
-      </w:r>
-      <w:r>
-        <w:t xml:space="preserve">the concept of </w:t>
-      </w:r>
-      <w:r>
-        <w:rPr>
-          <w:i/>
-        </w:rPr>
-        <w:t>commands and classes loosely coupled</w:t>
-      </w:r>
-      <w:r>
-        <w:t xml:space="preserve">. It </w:t>
-      </w:r>
-      <w:r>
-        <w:rPr>
-          <w:color w:val="FF0000"/>
-        </w:rPr>
-        <w:t>says</w:t>
-      </w:r>
-      <w:r>
-        <w:t xml:space="preserve">, that </w:t>
-      </w:r>
-      <w:r>
-        <w:rPr>
-          <w:color w:val="FF0000"/>
-        </w:rPr>
-        <w:t xml:space="preserve">when </w:t>
-      </w:r>
-      <w:r>
-        <w:t xml:space="preserve">a parameter </w:t>
-      </w:r>
-      <w:r>
-        <w:rPr>
-          <w:color w:val="FF0000"/>
-        </w:rPr>
-        <w:t xml:space="preserve">gets </w:t>
-      </w:r>
-      <w:r>
-        <w:t xml:space="preserve">a class, the command </w:t>
-      </w:r>
-      <w:r>
-        <w:rPr>
-          <w:color w:val="FF0000"/>
-        </w:rPr>
-        <w:t xml:space="preserve">will be </w:t>
-      </w:r>
-      <w:r>
-        <w:t xml:space="preserve">available in </w:t>
-      </w:r>
-      <w:r>
-        <w:rPr>
-          <w:color w:val="FF0000"/>
-        </w:rPr>
-        <w:t xml:space="preserve">every </w:t>
-      </w:r>
-      <w:r>
-        <w:t xml:space="preserve">object of that class. </w:t>
-      </w:r>
-      <w:r>
-        <w:rPr>
-          <w:color w:val="FF0000"/>
-        </w:rPr>
-        <w:t xml:space="preserve">If </w:t>
-      </w:r>
-      <w:r>
-        <w:t xml:space="preserve">a parameter </w:t>
-      </w:r>
-      <w:r>
-        <w:rPr>
-          <w:color w:val="FF0000"/>
-        </w:rPr>
-        <w:t xml:space="preserve">has no </w:t>
-      </w:r>
-      <w:r>
-        <w:t xml:space="preserve">class, it </w:t>
-      </w:r>
-      <w:r>
-        <w:rPr>
-          <w:color w:val="FF0000"/>
-        </w:rPr>
-        <w:t xml:space="preserve">becomes </w:t>
-      </w:r>
-      <w:r>
-        <w:t xml:space="preserve">a </w:t>
-      </w:r>
-      <w:r>
-        <w:rPr>
-          <w:color w:val="FF0000"/>
-        </w:rPr>
-        <w:t xml:space="preserve">problem </w:t>
-      </w:r>
-      <w:r>
-        <w:t xml:space="preserve">when </w:t>
-      </w:r>
-      <w:r>
-        <w:rPr>
-          <w:color w:val="FF0000"/>
-        </w:rPr>
-        <w:t xml:space="preserve">you </w:t>
-      </w:r>
-      <w:r>
-        <w:t xml:space="preserve">think of that, as the parameter’s </w:t>
-      </w:r>
-      <w:r>
-        <w:rPr>
-          <w:color w:val="FF0000"/>
-        </w:rPr>
-        <w:t xml:space="preserve">defining </w:t>
-      </w:r>
-      <w:r>
-        <w:t xml:space="preserve">its </w:t>
-      </w:r>
-      <w:r>
-        <w:rPr>
-          <w:color w:val="FF0000"/>
-        </w:rPr>
-        <w:t xml:space="preserve">own </w:t>
-      </w:r>
-      <w:r>
-        <w:t xml:space="preserve">class. </w:t>
-      </w:r>
-      <w:r>
-        <w:rPr>
-          <w:color w:val="FF0000"/>
-        </w:rPr>
-        <w:t>Because in that case</w:t>
-      </w:r>
-      <w:r>
-        <w:t>*</w:t>
-      </w:r>
-      <w:r>
-        <w:t xml:space="preserve">, the command </w:t>
-      </w:r>
-      <w:r>
-        <w:rPr>
-          <w:color w:val="FF0000"/>
-        </w:rPr>
-        <w:t xml:space="preserve">will only </w:t>
-      </w:r>
-      <w:r>
-        <w:t xml:space="preserve">be available from objects, </w:t>
-      </w:r>
-      <w:r>
-        <w:t xml:space="preserve">that </w:t>
-      </w:r>
-      <w:r>
-        <w:rPr>
-          <w:color w:val="FF0000"/>
-        </w:rPr>
-        <w:t xml:space="preserve">point out </w:t>
-      </w:r>
-      <w:r>
-        <w:rPr>
-          <w:i/>
-          <w:color w:val="FF0000"/>
-        </w:rPr>
-        <w:t xml:space="preserve">that </w:t>
-      </w:r>
-      <w:r>
-        <w:rPr>
-          <w:i/>
-        </w:rPr>
-        <w:t xml:space="preserve">parameter </w:t>
-      </w:r>
-      <w:r>
-        <w:t xml:space="preserve">as their class. A </w:t>
-      </w:r>
-      <w:r>
-        <w:rPr>
-          <w:color w:val="FF0000"/>
-        </w:rPr>
-        <w:t xml:space="preserve">strange </w:t>
-      </w:r>
-      <w:r>
-        <w:t xml:space="preserve">situation. But the </w:t>
-      </w:r>
-      <w:r>
-        <w:rPr>
-          <w:color w:val="FF0000"/>
-        </w:rPr>
-        <w:t xml:space="preserve">real </w:t>
-      </w:r>
-      <w:r>
-        <w:t xml:space="preserve">situation </w:t>
-      </w:r>
-      <w:r>
-        <w:rPr>
-          <w:color w:val="FF0000"/>
-        </w:rPr>
-        <w:t>is</w:t>
-      </w:r>
-      <w:r>
-        <w:t xml:space="preserve">, that a parameter </w:t>
-      </w:r>
-      <w:r>
-        <w:rPr>
-          <w:color w:val="FF0000"/>
-        </w:rPr>
-        <w:t xml:space="preserve">without </w:t>
-      </w:r>
-      <w:r>
-        <w:t xml:space="preserve">a class, </w:t>
-      </w:r>
-      <w:r>
-        <w:rPr>
-          <w:color w:val="FF0000"/>
-        </w:rPr>
-        <w:t xml:space="preserve">actually </w:t>
-      </w:r>
-      <w:r>
-        <w:rPr>
-          <w:i/>
-          <w:color w:val="FF0000"/>
-        </w:rPr>
-        <w:t xml:space="preserve">has no </w:t>
-      </w:r>
-      <w:r>
-        <w:t xml:space="preserve">class. That </w:t>
-      </w:r>
-      <w:r>
-        <w:rPr>
-          <w:color w:val="FF0000"/>
-        </w:rPr>
-        <w:t xml:space="preserve">adds </w:t>
-      </w:r>
-      <w:r>
-        <w:t xml:space="preserve">the command to </w:t>
-      </w:r>
-      <w:r>
-        <w:rPr>
-          <w:i/>
-          <w:color w:val="FF0000"/>
-        </w:rPr>
-        <w:t xml:space="preserve">any </w:t>
-      </w:r>
-      <w:r>
-        <w:t xml:space="preserve">object, because </w:t>
-      </w:r>
-      <w:r>
-        <w:rPr>
-          <w:i/>
-          <w:color w:val="FF0000"/>
-        </w:rPr>
-        <w:t xml:space="preserve">no class </w:t>
-      </w:r>
-      <w:r>
-        <w:t xml:space="preserve">stands for </w:t>
-      </w:r>
-      <w:r>
-        <w:rPr>
-          <w:i/>
-          <w:color w:val="FF0000"/>
-        </w:rPr>
-        <w:t>arbitrariness</w:t>
-      </w:r>
-      <w:bookmarkStart w:id="0" w:name="_GoBack"/>
-      <w:r>
-        <w:rPr>
-          <w:color w:val="FF0000"/>
-        </w:rPr>
-        <w:t>*</w:t>
-      </w:r>
-      <w:bookmarkEnd w:id="0"/>
       <w:r>
         <w:t>.</w:t>
       </w:r>
@@ -1242,7 +1812,13 @@
         <w:t xml:space="preserve">then </w:t>
       </w:r>
       <w:r>
-        <w:t xml:space="preserve">the object reference </w:t>
+        <w:rPr>
+          <w:color w:val="FF0000"/>
+        </w:rPr>
+        <w:t>the*</w:t>
+      </w:r>
+      <w:r>
+        <w:t xml:space="preserve"> object reference </w:t>
       </w:r>
       <w:r>
         <w:rPr>
@@ -1345,7 +1921,13 @@
         <w:rPr>
           <w:color w:val="FF0000"/>
         </w:rPr>
-        <w:t xml:space="preserve">you can not easily </w:t>
+        <w:t>you*</w:t>
+      </w:r>
+      <w:r>
+        <w:rPr>
+          <w:color w:val="FF0000"/>
+        </w:rPr>
+        <w:t xml:space="preserve"> can not easily </w:t>
       </w:r>
       <w:r>
         <w:t xml:space="preserve">change that class. </w:t>
@@ -1372,7 +1954,13 @@
         <w:rPr>
           <w:color w:val="FF0000"/>
         </w:rPr>
-        <w:t xml:space="preserve">you assign </w:t>
+        <w:t>you*</w:t>
+      </w:r>
+      <w:r>
+        <w:rPr>
+          <w:color w:val="FF0000"/>
+        </w:rPr>
+        <w:t xml:space="preserve"> assign </w:t>
       </w:r>
       <w:r>
         <w:t xml:space="preserve">another class to it, </w:t>
@@ -1387,7 +1975,13 @@
         <w:t xml:space="preserve">would erase </w:t>
       </w:r>
       <w:r>
-        <w:t xml:space="preserve">the object’s original contents. </w:t>
+        <w:rPr>
+          <w:color w:val="FF0000"/>
+        </w:rPr>
+        <w:t>the*</w:t>
+      </w:r>
+      <w:r>
+        <w:t xml:space="preserve"> object’s original contents. </w:t>
       </w:r>
       <w:r>
         <w:rPr>
@@ -1420,10 +2014,40 @@
         <w:rPr>
           <w:color w:val="FF0000"/>
         </w:rPr>
-        <w:t xml:space="preserve">then when you </w:t>
-      </w:r>
-      <w:r>
-        <w:t xml:space="preserve">change the class of the object </w:t>
+        <w:t xml:space="preserve">then when </w:t>
+      </w:r>
+      <w:r>
+        <w:rPr>
+          <w:color w:val="FF0000"/>
+        </w:rPr>
+        <w:t>you*</w:t>
+      </w:r>
+      <w:r>
+        <w:rPr>
+          <w:color w:val="FF0000"/>
+        </w:rPr>
+        <w:t xml:space="preserve"> </w:t>
+      </w:r>
+      <w:r>
+        <w:t xml:space="preserve">change </w:t>
+      </w:r>
+      <w:r>
+        <w:rPr>
+          <w:color w:val="FF0000"/>
+        </w:rPr>
+        <w:t>the*</w:t>
+      </w:r>
+      <w:r>
+        <w:t xml:space="preserve"> class of </w:t>
+      </w:r>
+      <w:r>
+        <w:rPr>
+          <w:color w:val="FF0000"/>
+        </w:rPr>
+        <w:t>the*</w:t>
+      </w:r>
+      <w:r>
+        <w:t xml:space="preserve"> object </w:t>
       </w:r>
       <w:r>
         <w:t>reference</w:t>
@@ -1438,7 +2062,16 @@
         <w:t xml:space="preserve">happens </w:t>
       </w:r>
       <w:r>
-        <w:t xml:space="preserve">to the target object, that </w:t>
+        <w:t xml:space="preserve">to </w:t>
+      </w:r>
+      <w:r>
+        <w:rPr>
+          <w:color w:val="FF0000"/>
+        </w:rPr>
+        <w:t>the*</w:t>
+      </w:r>
+      <w:r>
+        <w:t xml:space="preserve"> target object, that </w:t>
       </w:r>
       <w:r>
         <w:rPr>
@@ -1447,7 +2080,13 @@
         <w:t xml:space="preserve">still has </w:t>
       </w:r>
       <w:r>
-        <w:t xml:space="preserve">the original class? These </w:t>
+        <w:rPr>
+          <w:color w:val="FF0000"/>
+        </w:rPr>
+        <w:t>the*</w:t>
+      </w:r>
+      <w:r>
+        <w:t xml:space="preserve"> original class? These </w:t>
       </w:r>
       <w:r>
         <w:rPr>
@@ -1456,7 +2095,16 @@
         <w:t xml:space="preserve">are exceptional </w:t>
       </w:r>
       <w:r>
-        <w:t xml:space="preserve">situations, for which the </w:t>
+        <w:t xml:space="preserve">situations, for which </w:t>
+      </w:r>
+      <w:r>
+        <w:rPr>
+          <w:color w:val="FF0000"/>
+        </w:rPr>
+        <w:t>the*</w:t>
+      </w:r>
+      <w:r>
+        <w:t xml:space="preserve"> </w:t>
       </w:r>
       <w:r>
         <w:rPr>
@@ -1480,7 +2128,19 @@
         <w:rPr>
           <w:color w:val="FF0000"/>
         </w:rPr>
-        <w:t>determined in the future</w:t>
+        <w:t xml:space="preserve">determined in </w:t>
+      </w:r>
+      <w:r>
+        <w:rPr>
+          <w:color w:val="FF0000"/>
+        </w:rPr>
+        <w:t>the*</w:t>
+      </w:r>
+      <w:r>
+        <w:rPr>
+          <w:color w:val="FF0000"/>
+        </w:rPr>
+        <w:t xml:space="preserve"> future</w:t>
       </w:r>
       <w:r>
         <w:rPr>
@@ -1535,7 +2195,16 @@
         <w:t xml:space="preserve">can </w:t>
       </w:r>
       <w:r>
-        <w:t>be the prototype for another object.</w:t>
+        <w:t xml:space="preserve">be </w:t>
+      </w:r>
+      <w:r>
+        <w:rPr>
+          <w:color w:val="FF0000"/>
+        </w:rPr>
+        <w:t>the*</w:t>
+      </w:r>
+      <w:r>
+        <w:t xml:space="preserve"> prototype for another object.</w:t>
       </w:r>
     </w:p>
     <w:p/>
@@ -1603,7 +2272,19 @@
         <w:rPr>
           <w:color w:val="FF0000"/>
         </w:rPr>
-        <w:t xml:space="preserve">When you actually use </w:t>
+        <w:t xml:space="preserve">When </w:t>
+      </w:r>
+      <w:r>
+        <w:rPr>
+          <w:color w:val="FF0000"/>
+        </w:rPr>
+        <w:t>you*</w:t>
+      </w:r>
+      <w:r>
+        <w:rPr>
+          <w:color w:val="FF0000"/>
+        </w:rPr>
+        <w:t xml:space="preserve"> actually use </w:t>
       </w:r>
       <w:r>
         <w:t xml:space="preserve">an object as another object’s class, </w:t>
@@ -1749,7 +2430,16 @@
         <w:t xml:space="preserve">is also </w:t>
       </w:r>
       <w:r>
-        <w:t xml:space="preserve">referenced as an object, the symbol </w:t>
+        <w:t xml:space="preserve">referenced as an object, </w:t>
+      </w:r>
+      <w:r>
+        <w:rPr>
+          <w:color w:val="FF0000"/>
+        </w:rPr>
+        <w:t>the*</w:t>
+      </w:r>
+      <w:r>
+        <w:t xml:space="preserve"> symbol </w:t>
       </w:r>
       <w:r>
         <w:rPr>
@@ -1898,7 +2588,16 @@
         <w:t xml:space="preserve">references </w:t>
       </w:r>
       <w:r>
-        <w:t>to the class (</w:t>
+        <w:t xml:space="preserve">to </w:t>
+      </w:r>
+      <w:r>
+        <w:rPr>
+          <w:color w:val="FF0000"/>
+        </w:rPr>
+        <w:t>the*</w:t>
+      </w:r>
+      <w:r>
+        <w:t xml:space="preserve"> class (</w:t>
       </w:r>
       <w:r>
         <w:rPr>
@@ -1907,7 +2606,16 @@
         <w:t xml:space="preserve">established </w:t>
       </w:r>
       <w:r>
-        <w:t>with an object redirection to the class).</w:t>
+        <w:t xml:space="preserve">with an object redirection to </w:t>
+      </w:r>
+      <w:r>
+        <w:rPr>
+          <w:color w:val="FF0000"/>
+        </w:rPr>
+        <w:t>the*</w:t>
+      </w:r>
+      <w:r>
+        <w:t xml:space="preserve"> class).</w:t>
       </w:r>
     </w:p>
     <w:p>
@@ -2027,7 +2735,22 @@
     <w:p/>
     <w:p>
       <w:r>
-        <w:t xml:space="preserve">The object on the left </w:t>
+        <w:rPr>
+          <w:color w:val="FF0000"/>
+        </w:rPr>
+        <w:t>The*</w:t>
+      </w:r>
+      <w:r>
+        <w:t xml:space="preserve"> object on </w:t>
+      </w:r>
+      <w:r>
+        <w:rPr>
+          <w:color w:val="FF0000"/>
+        </w:rPr>
+        <w:t>the*</w:t>
+      </w:r>
+      <w:r>
+        <w:t xml:space="preserve"> left </w:t>
       </w:r>
       <w:r>
         <w:rPr>
@@ -2036,7 +2759,22 @@
         <w:t xml:space="preserve">has </w:t>
       </w:r>
       <w:r>
-        <w:t>the class on the right.</w:t>
+        <w:rPr>
+          <w:color w:val="FF0000"/>
+        </w:rPr>
+        <w:t>the*</w:t>
+      </w:r>
+      <w:r>
+        <w:t xml:space="preserve"> class on </w:t>
+      </w:r>
+      <w:r>
+        <w:rPr>
+          <w:color w:val="FF0000"/>
+        </w:rPr>
+        <w:t>the*</w:t>
+      </w:r>
+      <w:r>
+        <w:t xml:space="preserve"> right.</w:t>
       </w:r>
     </w:p>
     <w:p>
@@ -2057,7 +2795,16 @@
     </w:p>
     <w:p>
       <w:r>
-        <w:t xml:space="preserve">Objects of the same class </w:t>
+        <w:t xml:space="preserve">Objects of </w:t>
+      </w:r>
+      <w:r>
+        <w:rPr>
+          <w:color w:val="FF0000"/>
+        </w:rPr>
+        <w:t>the*</w:t>
+      </w:r>
+      <w:r>
+        <w:t xml:space="preserve"> same class </w:t>
       </w:r>
       <w:r>
         <w:rPr>
@@ -2066,7 +2813,13 @@
         <w:t xml:space="preserve">have </w:t>
       </w:r>
       <w:r>
-        <w:t xml:space="preserve">the </w:t>
+        <w:rPr>
+          <w:color w:val="FF0000"/>
+        </w:rPr>
+        <w:t>the*</w:t>
+      </w:r>
+      <w:r>
+        <w:t xml:space="preserve"> </w:t>
       </w:r>
       <w:r>
         <w:rPr>
@@ -2144,7 +2897,13 @@
         <w:t xml:space="preserve">then </w:t>
       </w:r>
       <w:r>
-        <w:t xml:space="preserve">the command </w:t>
+        <w:rPr>
+          <w:color w:val="FF0000"/>
+        </w:rPr>
+        <w:t>the*</w:t>
+      </w:r>
+      <w:r>
+        <w:t xml:space="preserve"> command </w:t>
       </w:r>
       <w:r>
         <w:rPr>
@@ -2234,7 +2993,16 @@
         <w:t xml:space="preserve">are nicely grouped </w:t>
       </w:r>
       <w:r>
-        <w:t xml:space="preserve">together inside the object. Each module </w:t>
+        <w:t xml:space="preserve">together inside </w:t>
+      </w:r>
+      <w:r>
+        <w:rPr>
+          <w:color w:val="FF0000"/>
+        </w:rPr>
+        <w:t>the*</w:t>
+      </w:r>
+      <w:r>
+        <w:t xml:space="preserve"> object. Each module </w:t>
       </w:r>
       <w:r>
         <w:rPr>
@@ -2258,7 +3026,19 @@
         <w:rPr>
           <w:color w:val="FF0000"/>
         </w:rPr>
-        <w:t>If you do</w:t>
+        <w:t xml:space="preserve">If </w:t>
+      </w:r>
+      <w:r>
+        <w:rPr>
+          <w:color w:val="FF0000"/>
+        </w:rPr>
+        <w:t>you*</w:t>
+      </w:r>
+      <w:r>
+        <w:rPr>
+          <w:color w:val="FF0000"/>
+        </w:rPr>
+        <w:t xml:space="preserve"> do</w:t>
       </w:r>
       <w:r>
         <w:rPr>
@@ -2330,7 +3110,13 @@
         <w:t xml:space="preserve">use </w:t>
       </w:r>
       <w:r>
-        <w:t>the command.</w:t>
+        <w:rPr>
+          <w:color w:val="FF0000"/>
+        </w:rPr>
+        <w:t>the*</w:t>
+      </w:r>
+      <w:r>
+        <w:t xml:space="preserve"> command.</w:t>
       </w:r>
     </w:p>
     <w:p/>
@@ -2342,7 +3128,13 @@
         <w:t xml:space="preserve">So when </w:t>
       </w:r>
       <w:r>
-        <w:t xml:space="preserve">the class of a command parameter </w:t>
+        <w:rPr>
+          <w:color w:val="FF0000"/>
+        </w:rPr>
+        <w:t>the*</w:t>
+      </w:r>
+      <w:r>
+        <w:t xml:space="preserve"> class of a command parameter </w:t>
       </w:r>
       <w:r>
         <w:rPr>
@@ -2351,7 +3143,16 @@
         <w:t>is not fixed</w:t>
       </w:r>
       <w:r>
-        <w:t xml:space="preserve">, the command </w:t>
+        <w:t xml:space="preserve">, </w:t>
+      </w:r>
+      <w:r>
+        <w:rPr>
+          <w:color w:val="FF0000"/>
+        </w:rPr>
+        <w:t>the*</w:t>
+      </w:r>
+      <w:r>
+        <w:t xml:space="preserve"> command </w:t>
       </w:r>
       <w:r>
         <w:rPr>
@@ -2378,7 +3179,13 @@
         <w:t xml:space="preserve">When </w:t>
       </w:r>
       <w:r>
-        <w:t xml:space="preserve">the class of a command parameter </w:t>
+        <w:rPr>
+          <w:color w:val="FF0000"/>
+        </w:rPr>
+        <w:t>the*</w:t>
+      </w:r>
+      <w:r>
+        <w:t xml:space="preserve"> class of a command parameter </w:t>
       </w:r>
       <w:r>
         <w:rPr>
@@ -2403,7 +3210,13 @@
         <w:t xml:space="preserve">makes </w:t>
       </w:r>
       <w:r>
-        <w:t xml:space="preserve">the command </w:t>
+        <w:rPr>
+          <w:color w:val="FF0000"/>
+        </w:rPr>
+        <w:t>the*</w:t>
+      </w:r>
+      <w:r>
+        <w:t xml:space="preserve"> command </w:t>
       </w:r>
       <w:r>
         <w:rPr>
@@ -2421,7 +3234,13 @@
         <w:t xml:space="preserve">considerably limits </w:t>
       </w:r>
       <w:r>
-        <w:t xml:space="preserve">the amount of objects that </w:t>
+        <w:rPr>
+          <w:color w:val="FF0000"/>
+        </w:rPr>
+        <w:t>the*</w:t>
+      </w:r>
+      <w:r>
+        <w:t xml:space="preserve"> amount of objects that </w:t>
       </w:r>
       <w:r>
         <w:rPr>
@@ -2430,7 +3249,13 @@
         <w:t xml:space="preserve">get </w:t>
       </w:r>
       <w:r>
-        <w:t>the command.</w:t>
+        <w:rPr>
+          <w:color w:val="FF0000"/>
+        </w:rPr>
+        <w:t>the*</w:t>
+      </w:r>
+      <w:r>
+        <w:t xml:space="preserve"> command.</w:t>
       </w:r>
     </w:p>
     <w:p/>
@@ -2478,7 +3303,19 @@
         <w:rPr>
           <w:color w:val="FF0000"/>
         </w:rPr>
-        <w:t xml:space="preserve">because you can always </w:t>
+        <w:t xml:space="preserve">because </w:t>
+      </w:r>
+      <w:r>
+        <w:rPr>
+          <w:color w:val="FF0000"/>
+        </w:rPr>
+        <w:t>you*</w:t>
+      </w:r>
+      <w:r>
+        <w:rPr>
+          <w:color w:val="FF0000"/>
+        </w:rPr>
+        <w:t xml:space="preserve"> can always </w:t>
       </w:r>
       <w:r>
         <w:t xml:space="preserve">invent </w:t>
@@ -2532,7 +3369,16 @@
         <w:t xml:space="preserve">has anything </w:t>
       </w:r>
       <w:r>
-        <w:t>to do with the command.</w:t>
+        <w:t xml:space="preserve">to do with </w:t>
+      </w:r>
+      <w:r>
+        <w:rPr>
+          <w:color w:val="FF0000"/>
+        </w:rPr>
+        <w:t>the*</w:t>
+      </w:r>
+      <w:r>
+        <w:t xml:space="preserve"> command.</w:t>
       </w:r>
     </w:p>
     <w:p>
@@ -2545,7 +3391,13 @@
     </w:p>
     <w:p>
       <w:r>
-        <w:t xml:space="preserve">The article </w:t>
+        <w:rPr>
+          <w:color w:val="FF0000"/>
+        </w:rPr>
+        <w:t>The*</w:t>
+      </w:r>
+      <w:r>
+        <w:t xml:space="preserve"> article </w:t>
       </w:r>
       <w:r>
         <w:rPr>
@@ -2581,7 +3433,13 @@
         <w:t xml:space="preserve">also makes </w:t>
       </w:r>
       <w:r>
-        <w:t xml:space="preserve">the command </w:t>
+        <w:rPr>
+          <w:color w:val="FF0000"/>
+        </w:rPr>
+        <w:t>the*</w:t>
+      </w:r>
+      <w:r>
+        <w:t xml:space="preserve"> command </w:t>
       </w:r>
       <w:r>
         <w:rPr>
@@ -2693,7 +3551,13 @@
         <w:t xml:space="preserve">does not fix </w:t>
       </w:r>
       <w:r>
-        <w:t xml:space="preserve">the class of one of its parameters, </w:t>
+        <w:rPr>
+          <w:color w:val="FF0000"/>
+        </w:rPr>
+        <w:t>the*</w:t>
+      </w:r>
+      <w:r>
+        <w:t xml:space="preserve"> class of one of its parameters, </w:t>
       </w:r>
       <w:r>
         <w:rPr>
@@ -2702,7 +3566,13 @@
         <w:t xml:space="preserve">then </w:t>
       </w:r>
       <w:r>
-        <w:t xml:space="preserve">the command </w:t>
+        <w:rPr>
+          <w:color w:val="FF0000"/>
+        </w:rPr>
+        <w:t>the*</w:t>
+      </w:r>
+      <w:r>
+        <w:t xml:space="preserve"> command </w:t>
       </w:r>
       <w:r>
         <w:rPr>
@@ -2721,7 +3591,16 @@
         <w:t xml:space="preserve">any </w:t>
       </w:r>
       <w:r>
-        <w:t xml:space="preserve">object. The command </w:t>
+        <w:t xml:space="preserve">object. </w:t>
+      </w:r>
+      <w:r>
+        <w:rPr>
+          <w:color w:val="FF0000"/>
+        </w:rPr>
+        <w:t>The*</w:t>
+      </w:r>
+      <w:r>
+        <w:t xml:space="preserve"> command </w:t>
       </w:r>
       <w:r>
         <w:rPr>
@@ -2755,7 +3634,16 @@
         <w:t xml:space="preserve">is </w:t>
       </w:r>
       <w:r>
-        <w:t xml:space="preserve">an example of a command definition, two objects and a class. One of the objects </w:t>
+        <w:t xml:space="preserve">an example of a command definition, two objects and a class. One of </w:t>
+      </w:r>
+      <w:r>
+        <w:rPr>
+          <w:color w:val="FF0000"/>
+        </w:rPr>
+        <w:t>the*</w:t>
+      </w:r>
+      <w:r>
+        <w:t xml:space="preserve"> objects </w:t>
       </w:r>
       <w:r>
         <w:rPr>
@@ -2844,7 +3732,25 @@
         <w:t xml:space="preserve">is </w:t>
       </w:r>
       <w:r>
-        <w:t xml:space="preserve">added to the command, and the parameter </w:t>
+        <w:t xml:space="preserve">added to </w:t>
+      </w:r>
+      <w:r>
+        <w:rPr>
+          <w:color w:val="FF0000"/>
+        </w:rPr>
+        <w:t>the*</w:t>
+      </w:r>
+      <w:r>
+        <w:t xml:space="preserve"> command, and </w:t>
+      </w:r>
+      <w:r>
+        <w:rPr>
+          <w:color w:val="FF0000"/>
+        </w:rPr>
+        <w:t>the*</w:t>
+      </w:r>
+      <w:r>
+        <w:t xml:space="preserve"> parameter </w:t>
       </w:r>
       <w:r>
         <w:rPr>
@@ -2874,7 +3780,16 @@
         <w:t>yet</w:t>
       </w:r>
       <w:r>
-        <w:t xml:space="preserve">, the following </w:t>
+        <w:t xml:space="preserve">, </w:t>
+      </w:r>
+      <w:r>
+        <w:rPr>
+          <w:color w:val="FF0000"/>
+        </w:rPr>
+        <w:t>the*</w:t>
+      </w:r>
+      <w:r>
+        <w:t xml:space="preserve"> following </w:t>
       </w:r>
       <w:r>
         <w:rPr>
@@ -2963,7 +3878,13 @@
         <w:t xml:space="preserve">Because </w:t>
       </w:r>
       <w:r>
-        <w:t xml:space="preserve">the command definition </w:t>
+        <w:rPr>
+          <w:color w:val="FF0000"/>
+        </w:rPr>
+        <w:t>the*</w:t>
+      </w:r>
+      <w:r>
+        <w:t xml:space="preserve"> command definition </w:t>
       </w:r>
       <w:r>
         <w:rPr>
@@ -2990,7 +3911,16 @@
         <w:t xml:space="preserve">assigned to </w:t>
       </w:r>
       <w:r>
-        <w:t xml:space="preserve">it, the command </w:t>
+        <w:t xml:space="preserve">it, </w:t>
+      </w:r>
+      <w:r>
+        <w:rPr>
+          <w:color w:val="FF0000"/>
+        </w:rPr>
+        <w:t>the*</w:t>
+      </w:r>
+      <w:r>
+        <w:t xml:space="preserve"> command </w:t>
       </w:r>
       <w:r>
         <w:rPr>
@@ -3008,7 +3938,43 @@
         <w:t xml:space="preserve">any </w:t>
       </w:r>
       <w:r>
-        <w:t xml:space="preserve">object or class in the system. The command symbols inside the objects and the class </w:t>
+        <w:t xml:space="preserve">object or class in </w:t>
+      </w:r>
+      <w:r>
+        <w:rPr>
+          <w:color w:val="FF0000"/>
+        </w:rPr>
+        <w:t>the*</w:t>
+      </w:r>
+      <w:r>
+        <w:t xml:space="preserve"> system. </w:t>
+      </w:r>
+      <w:r>
+        <w:rPr>
+          <w:color w:val="FF0000"/>
+        </w:rPr>
+        <w:t>The*</w:t>
+      </w:r>
+      <w:r>
+        <w:t xml:space="preserve"> command symbols inside </w:t>
+      </w:r>
+      <w:r>
+        <w:rPr>
+          <w:color w:val="FF0000"/>
+        </w:rPr>
+        <w:t>the*</w:t>
+      </w:r>
+      <w:r>
+        <w:t xml:space="preserve"> objects and </w:t>
+      </w:r>
+      <w:r>
+        <w:rPr>
+          <w:color w:val="FF0000"/>
+        </w:rPr>
+        <w:t>the*</w:t>
+      </w:r>
+      <w:r>
+        <w:t xml:space="preserve"> class </w:t>
       </w:r>
       <w:r>
         <w:rPr>
@@ -3017,7 +3983,13 @@
         <w:t xml:space="preserve">are tied to </w:t>
       </w:r>
       <w:r>
-        <w:t xml:space="preserve">the definition, to </w:t>
+        <w:rPr>
+          <w:color w:val="FF0000"/>
+        </w:rPr>
+        <w:t>the*</w:t>
+      </w:r>
+      <w:r>
+        <w:t xml:space="preserve"> definition, to </w:t>
       </w:r>
       <w:r>
         <w:rPr>
@@ -3035,7 +4007,13 @@
         <w:t xml:space="preserve">Immediately </w:t>
       </w:r>
       <w:r>
-        <w:t xml:space="preserve">the command </w:t>
+        <w:rPr>
+          <w:color w:val="FF0000"/>
+        </w:rPr>
+        <w:t>the*</w:t>
+      </w:r>
+      <w:r>
+        <w:t xml:space="preserve"> command </w:t>
       </w:r>
       <w:r>
         <w:rPr>
@@ -3044,7 +4022,16 @@
         <w:t xml:space="preserve">is very present </w:t>
       </w:r>
       <w:r>
-        <w:t xml:space="preserve">in the system, </w:t>
+        <w:t xml:space="preserve">in </w:t>
+      </w:r>
+      <w:r>
+        <w:rPr>
+          <w:color w:val="FF0000"/>
+        </w:rPr>
+        <w:t>the*</w:t>
+      </w:r>
+      <w:r>
+        <w:t xml:space="preserve"> system, </w:t>
       </w:r>
       <w:r>
         <w:rPr>
@@ -3074,7 +4061,22 @@
         <w:t xml:space="preserve">In theory, all </w:t>
       </w:r>
       <w:r>
-        <w:t xml:space="preserve">the lines between the squares </w:t>
+        <w:rPr>
+          <w:color w:val="FF0000"/>
+        </w:rPr>
+        <w:t>the*</w:t>
+      </w:r>
+      <w:r>
+        <w:t xml:space="preserve"> lines between </w:t>
+      </w:r>
+      <w:r>
+        <w:rPr>
+          <w:color w:val="FF0000"/>
+        </w:rPr>
+        <w:t>the*</w:t>
+      </w:r>
+      <w:r>
+        <w:t xml:space="preserve"> squares </w:t>
       </w:r>
       <w:r>
         <w:rPr>
@@ -3092,7 +4094,13 @@
         <w:t xml:space="preserve">But </w:t>
       </w:r>
       <w:r>
-        <w:t xml:space="preserve">the </w:t>
+        <w:rPr>
+          <w:color w:val="FF0000"/>
+        </w:rPr>
+        <w:t>the*</w:t>
+      </w:r>
+      <w:r>
+        <w:t xml:space="preserve"> </w:t>
       </w:r>
       <w:r>
         <w:rPr>
@@ -3101,7 +4109,16 @@
         <w:t xml:space="preserve">class </w:t>
       </w:r>
       <w:r>
-        <w:t xml:space="preserve">and the </w:t>
+        <w:t xml:space="preserve">and </w:t>
+      </w:r>
+      <w:r>
+        <w:rPr>
+          <w:color w:val="FF0000"/>
+        </w:rPr>
+        <w:t>the*</w:t>
+      </w:r>
+      <w:r>
+        <w:t xml:space="preserve"> </w:t>
       </w:r>
       <w:r>
         <w:rPr>
@@ -3179,10 +4196,31 @@
         <w:rPr>
           <w:color w:val="FF0000"/>
         </w:rPr>
-        <w:t xml:space="preserve">If you assign </w:t>
-      </w:r>
-      <w:r>
-        <w:t xml:space="preserve">a class to the parameter, </w:t>
+        <w:t xml:space="preserve">If </w:t>
+      </w:r>
+      <w:r>
+        <w:rPr>
+          <w:color w:val="FF0000"/>
+        </w:rPr>
+        <w:t>you*</w:t>
+      </w:r>
+      <w:r>
+        <w:rPr>
+          <w:color w:val="FF0000"/>
+        </w:rPr>
+        <w:t xml:space="preserve"> assign </w:t>
+      </w:r>
+      <w:r>
+        <w:t xml:space="preserve">a class to </w:t>
+      </w:r>
+      <w:r>
+        <w:rPr>
+          <w:color w:val="FF0000"/>
+        </w:rPr>
+        <w:t>the*</w:t>
+      </w:r>
+      <w:r>
+        <w:t xml:space="preserve"> parameter, </w:t>
       </w:r>
       <w:r>
         <w:rPr>
@@ -3191,7 +4229,13 @@
         <w:t xml:space="preserve">then </w:t>
       </w:r>
       <w:r>
-        <w:t xml:space="preserve">the command </w:t>
+        <w:rPr>
+          <w:color w:val="FF0000"/>
+        </w:rPr>
+        <w:t>the*</w:t>
+      </w:r>
+      <w:r>
+        <w:t xml:space="preserve"> command </w:t>
       </w:r>
       <w:r>
         <w:rPr>
@@ -3200,7 +4244,16 @@
         <w:t xml:space="preserve">will only </w:t>
       </w:r>
       <w:r>
-        <w:t xml:space="preserve">be available from objects of that class. The command </w:t>
+        <w:t xml:space="preserve">be available from objects of that class. </w:t>
+      </w:r>
+      <w:r>
+        <w:rPr>
+          <w:color w:val="FF0000"/>
+        </w:rPr>
+        <w:t>The*</w:t>
+      </w:r>
+      <w:r>
+        <w:t xml:space="preserve"> command </w:t>
       </w:r>
       <w:r>
         <w:rPr>
@@ -3301,7 +4354,31 @@
     <w:p/>
     <w:p>
       <w:r>
-        <w:t xml:space="preserve">The connection between the class and the command definition </w:t>
+        <w:rPr>
+          <w:color w:val="FF0000"/>
+        </w:rPr>
+        <w:t>The*</w:t>
+      </w:r>
+      <w:r>
+        <w:t xml:space="preserve"> connection between </w:t>
+      </w:r>
+      <w:r>
+        <w:rPr>
+          <w:color w:val="FF0000"/>
+        </w:rPr>
+        <w:t>the*</w:t>
+      </w:r>
+      <w:r>
+        <w:t xml:space="preserve"> class and </w:t>
+      </w:r>
+      <w:r>
+        <w:rPr>
+          <w:color w:val="FF0000"/>
+        </w:rPr>
+        <w:t>the*</w:t>
+      </w:r>
+      <w:r>
+        <w:t xml:space="preserve"> command definition </w:t>
       </w:r>
       <w:r>
         <w:rPr>
@@ -3310,7 +4387,16 @@
         <w:t xml:space="preserve">is now crowded </w:t>
       </w:r>
       <w:r>
-        <w:t xml:space="preserve">with two lines. The lines </w:t>
+        <w:t xml:space="preserve">with two lines. </w:t>
+      </w:r>
+      <w:r>
+        <w:rPr>
+          <w:color w:val="FF0000"/>
+        </w:rPr>
+        <w:t>The*</w:t>
+      </w:r>
+      <w:r>
+        <w:t xml:space="preserve"> lines </w:t>
       </w:r>
       <w:r>
         <w:rPr>
@@ -3328,7 +4414,16 @@
         <w:t xml:space="preserve">to </w:t>
       </w:r>
       <w:r>
-        <w:t xml:space="preserve">express the </w:t>
+        <w:t xml:space="preserve">express </w:t>
+      </w:r>
+      <w:r>
+        <w:rPr>
+          <w:color w:val="FF0000"/>
+        </w:rPr>
+        <w:t>the*</w:t>
+      </w:r>
+      <w:r>
+        <w:t xml:space="preserve"> </w:t>
       </w:r>
       <w:r>
         <w:rPr>
@@ -3337,7 +4432,25 @@
         <w:t xml:space="preserve">tight bond </w:t>
       </w:r>
       <w:r>
-        <w:t xml:space="preserve">between the command parameter and the class command.  </w:t>
+        <w:t xml:space="preserve">between </w:t>
+      </w:r>
+      <w:r>
+        <w:rPr>
+          <w:color w:val="FF0000"/>
+        </w:rPr>
+        <w:t>the*</w:t>
+      </w:r>
+      <w:r>
+        <w:t xml:space="preserve"> command parameter and </w:t>
+      </w:r>
+      <w:r>
+        <w:rPr>
+          <w:color w:val="FF0000"/>
+        </w:rPr>
+        <w:t>the*</w:t>
+      </w:r>
+      <w:r>
+        <w:t xml:space="preserve"> class command.  </w:t>
       </w:r>
     </w:p>
     <w:p/>
@@ -3423,7 +4536,43 @@
         <w:t xml:space="preserve">also better </w:t>
       </w:r>
       <w:r>
-        <w:t xml:space="preserve">expresses, that the two directions of the bidirectional relation between the command and the class </w:t>
+        <w:t xml:space="preserve">expresses, that </w:t>
+      </w:r>
+      <w:r>
+        <w:rPr>
+          <w:color w:val="FF0000"/>
+        </w:rPr>
+        <w:t>the*</w:t>
+      </w:r>
+      <w:r>
+        <w:t xml:space="preserve"> two directions of </w:t>
+      </w:r>
+      <w:r>
+        <w:rPr>
+          <w:color w:val="FF0000"/>
+        </w:rPr>
+        <w:t>the*</w:t>
+      </w:r>
+      <w:r>
+        <w:t xml:space="preserve"> bidirectional relation between </w:t>
+      </w:r>
+      <w:r>
+        <w:rPr>
+          <w:color w:val="FF0000"/>
+        </w:rPr>
+        <w:t>the*</w:t>
+      </w:r>
+      <w:r>
+        <w:t xml:space="preserve"> command and </w:t>
+      </w:r>
+      <w:r>
+        <w:rPr>
+          <w:color w:val="FF0000"/>
+        </w:rPr>
+        <w:t>the*</w:t>
+      </w:r>
+      <w:r>
+        <w:t xml:space="preserve"> class </w:t>
       </w:r>
       <w:r>
         <w:rPr>
@@ -3628,7 +4777,16 @@
         <w:t>is</w:t>
       </w:r>
       <w:r>
-        <w:t xml:space="preserve">, that the system </w:t>
+        <w:t xml:space="preserve">, that </w:t>
+      </w:r>
+      <w:r>
+        <w:rPr>
+          <w:color w:val="FF0000"/>
+        </w:rPr>
+        <w:t>the*</w:t>
+      </w:r>
+      <w:r>
+        <w:t xml:space="preserve"> system </w:t>
       </w:r>
       <w:r>
         <w:rPr>
@@ -3637,7 +4795,25 @@
         <w:t xml:space="preserve">got </w:t>
       </w:r>
       <w:r>
-        <w:t xml:space="preserve">expanded with a connection between the class and the command, which </w:t>
+        <w:t xml:space="preserve">expanded with a connection between </w:t>
+      </w:r>
+      <w:r>
+        <w:rPr>
+          <w:color w:val="FF0000"/>
+        </w:rPr>
+        <w:t>the*</w:t>
+      </w:r>
+      <w:r>
+        <w:t xml:space="preserve"> class and </w:t>
+      </w:r>
+      <w:r>
+        <w:rPr>
+          <w:color w:val="FF0000"/>
+        </w:rPr>
+        <w:t>the*</w:t>
+      </w:r>
+      <w:r>
+        <w:t xml:space="preserve"> command, which </w:t>
       </w:r>
       <w:r>
         <w:rPr>
@@ -3646,7 +4822,22 @@
         <w:t xml:space="preserve">also added </w:t>
       </w:r>
       <w:r>
-        <w:t xml:space="preserve">the command to the </w:t>
+        <w:rPr>
+          <w:color w:val="FF0000"/>
+        </w:rPr>
+        <w:t>the*</w:t>
+      </w:r>
+      <w:r>
+        <w:t xml:space="preserve"> command to </w:t>
+      </w:r>
+      <w:r>
+        <w:rPr>
+          <w:color w:val="FF0000"/>
+        </w:rPr>
+        <w:t>the*</w:t>
+      </w:r>
+      <w:r>
+        <w:t xml:space="preserve"> </w:t>
       </w:r>
       <w:r>
         <w:rPr>
@@ -3656,373 +4847,6 @@
       </w:r>
       <w:r>
         <w:t>object of that class.</w:t>
-      </w:r>
-    </w:p>
-    <w:p>
-      <w:pPr>
-        <w:pStyle w:val="Heading3"/>
-      </w:pPr>
-      <w:r>
-        <w:t>Target Classes</w:t>
-      </w:r>
-    </w:p>
-    <w:p>
-      <w:pPr>
-        <w:pStyle w:val="Heading4"/>
-      </w:pPr>
-      <w:r>
-        <w:t>Concept</w:t>
-      </w:r>
-    </w:p>
-    <w:p>
-      <w:r>
-        <w:t>A target class is found by following the redirections, that lead to a symbol’s class.</w:t>
-      </w:r>
-    </w:p>
-    <w:p/>
-    <w:p>
-      <w:r>
-        <w:t xml:space="preserve">Do not follow more than one class redirection, because if a class points out a class again, then the second class is </w:t>
-      </w:r>
-      <w:r>
-        <w:rPr>
-          <w:i/>
-        </w:rPr>
-        <w:t xml:space="preserve">another </w:t>
-      </w:r>
-      <w:r>
-        <w:t xml:space="preserve">class object, that the first class is just </w:t>
-      </w:r>
-      <w:r>
-        <w:rPr>
-          <w:i/>
-        </w:rPr>
-        <w:t xml:space="preserve">based </w:t>
-      </w:r>
-      <w:r>
-        <w:t xml:space="preserve">on. If the class is an object reference itself, you have to follow all object redirections to find the target class object. Then you have found the target class. That’s where redirection following ends. If the class object has a class itself, you might be tempted to follow the class object’s class redirections as well, to find the final target class, but you should not do that. The first class redirection indicates the class. If that class object has a class itself, then the class object is only based on another class, but it </w:t>
-      </w:r>
-      <w:r>
-        <w:rPr>
-          <w:i/>
-        </w:rPr>
-        <w:t xml:space="preserve">is </w:t>
-      </w:r>
-      <w:r>
-        <w:t>a class on its own. An object redirection is just a much tighter bond like that, than a class redirection.</w:t>
-      </w:r>
-    </w:p>
-    <w:p>
-      <w:pPr>
-        <w:pStyle w:val="Heading4"/>
-      </w:pPr>
-      <w:r>
-        <w:t>Diagram Notation</w:t>
-      </w:r>
-    </w:p>
-    <w:p>
-      <w:r>
-        <w:t xml:space="preserve">The concept of target classes is explained in the article </w:t>
-      </w:r>
-      <w:r>
-        <w:rPr>
-          <w:i/>
-        </w:rPr>
-        <w:t>Target Classes</w:t>
-      </w:r>
-      <w:r>
-        <w:t>. This article only explains their expression in a diagram.</w:t>
-      </w:r>
-    </w:p>
-    <w:p/>
-    <w:p>
-      <w:r>
-        <w:t>The target class is found by following the redirections, that lead to a symbol’s class.</w:t>
-      </w:r>
-    </w:p>
-    <w:p/>
-    <w:p>
-      <w:r>
-        <w:t xml:space="preserve">When you want to find the class of an object, and the object is actually an object reference, you first need to follow all object reference redirections, to find the target </w:t>
-      </w:r>
-      <w:r>
-        <w:t>object</w:t>
-      </w:r>
-      <w:r>
-        <w:t xml:space="preserve">. When you found the target object, you can find the target class, by following one class redirection. </w:t>
-      </w:r>
-    </w:p>
-    <w:p/>
-    <w:p>
-      <w:r>
-        <w:t xml:space="preserve">So to find the target class, you first follow </w:t>
-      </w:r>
-      <w:r>
-        <w:rPr>
-          <w:i/>
-        </w:rPr>
-        <w:t>all</w:t>
-      </w:r>
-      <w:r>
-        <w:t xml:space="preserve"> the object redirections, then </w:t>
-      </w:r>
-      <w:r>
-        <w:rPr>
-          <w:i/>
-        </w:rPr>
-        <w:t>one</w:t>
-      </w:r>
-      <w:r>
-        <w:t xml:space="preserve"> class redirections, then </w:t>
-      </w:r>
-      <w:r>
-        <w:rPr>
-          <w:i/>
-        </w:rPr>
-        <w:t>all</w:t>
-      </w:r>
-      <w:r>
-        <w:t xml:space="preserve"> the object redirections and there it ends.</w:t>
-      </w:r>
-    </w:p>
-    <w:p/>
-    <w:p>
-      <w:r>
-        <w:rPr>
-          <w:noProof/>
-        </w:rPr>
-        <w:drawing>
-          <wp:inline distT="0" distB="0" distL="0" distR="0" wp14:anchorId="2CE9AA86" wp14:editId="1B3FA0D3">
-            <wp:extent cx="3524885" cy="657860"/>
-            <wp:effectExtent l="0" t="0" r="0" b="0"/>
-            <wp:docPr id="16" name="Picture 16"/>
-            <wp:cNvGraphicFramePr>
-              <a:graphicFrameLocks xmlns:a="http://schemas.openxmlformats.org/drawingml/2006/main" noChangeAspect="1"/>
-            </wp:cNvGraphicFramePr>
-            <a:graphic xmlns:a="http://schemas.openxmlformats.org/drawingml/2006/main">
-              <a:graphicData uri="http://schemas.openxmlformats.org/drawingml/2006/picture">
-                <pic:pic xmlns:pic="http://schemas.openxmlformats.org/drawingml/2006/picture">
-                  <pic:nvPicPr>
-                    <pic:cNvPr id="0" name="Picture 1"/>
-                    <pic:cNvPicPr>
-                      <a:picLocks noChangeAspect="1" noChangeArrowheads="1"/>
-                    </pic:cNvPicPr>
-                  </pic:nvPicPr>
-                  <pic:blipFill>
-                    <a:blip r:embed="rId20">
-                      <a:extLst>
-                        <a:ext uri="{28A0092B-C50C-407E-A947-70E740481C1C}">
-                          <a14:useLocalDpi xmlns:a14="http://schemas.microsoft.com/office/drawing/2010/main" val="0"/>
-                        </a:ext>
-                      </a:extLst>
-                    </a:blip>
-                    <a:srcRect/>
-                    <a:stretch>
-                      <a:fillRect/>
-                    </a:stretch>
-                  </pic:blipFill>
-                  <pic:spPr bwMode="auto">
-                    <a:xfrm>
-                      <a:off x="0" y="0"/>
-                      <a:ext cx="3524885" cy="657860"/>
-                    </a:xfrm>
-                    <a:prstGeom prst="rect">
-                      <a:avLst/>
-                    </a:prstGeom>
-                    <a:noFill/>
-                    <a:ln>
-                      <a:noFill/>
-                    </a:ln>
-                  </pic:spPr>
-                </pic:pic>
-              </a:graphicData>
-            </a:graphic>
-          </wp:inline>
-        </w:drawing>
-      </w:r>
-    </w:p>
-    <w:p/>
-    <w:p>
-      <w:r>
-        <w:t xml:space="preserve">If the class has a class as well, this does not redirect the original object’s class, because the second class is </w:t>
-      </w:r>
-      <w:r>
-        <w:rPr>
-          <w:i/>
-        </w:rPr>
-        <w:t xml:space="preserve">another </w:t>
-      </w:r>
-      <w:r>
-        <w:t xml:space="preserve">class object, that the first class is just </w:t>
-      </w:r>
-      <w:r>
-        <w:rPr>
-          <w:i/>
-        </w:rPr>
-        <w:t xml:space="preserve">based </w:t>
-      </w:r>
-      <w:r>
-        <w:t>on. An object redirection is just a much tighter bond, than a class redirection.</w:t>
-      </w:r>
-    </w:p>
-    <w:p/>
-    <w:p>
-      <w:r>
-        <w:rPr>
-          <w:noProof/>
-        </w:rPr>
-        <w:drawing>
-          <wp:inline distT="0" distB="0" distL="0" distR="0" wp14:anchorId="73097B14" wp14:editId="4DC3AE35">
-            <wp:extent cx="3546475" cy="707390"/>
-            <wp:effectExtent l="0" t="0" r="0" b="0"/>
-            <wp:docPr id="17" name="Picture 17"/>
-            <wp:cNvGraphicFramePr>
-              <a:graphicFrameLocks xmlns:a="http://schemas.openxmlformats.org/drawingml/2006/main" noChangeAspect="1"/>
-            </wp:cNvGraphicFramePr>
-            <a:graphic xmlns:a="http://schemas.openxmlformats.org/drawingml/2006/main">
-              <a:graphicData uri="http://schemas.openxmlformats.org/drawingml/2006/picture">
-                <pic:pic xmlns:pic="http://schemas.openxmlformats.org/drawingml/2006/picture">
-                  <pic:nvPicPr>
-                    <pic:cNvPr id="0" name="Picture 2"/>
-                    <pic:cNvPicPr>
-                      <a:picLocks noChangeAspect="1" noChangeArrowheads="1"/>
-                    </pic:cNvPicPr>
-                  </pic:nvPicPr>
-                  <pic:blipFill>
-                    <a:blip r:embed="rId21">
-                      <a:extLst>
-                        <a:ext uri="{28A0092B-C50C-407E-A947-70E740481C1C}">
-                          <a14:useLocalDpi xmlns:a14="http://schemas.microsoft.com/office/drawing/2010/main" val="0"/>
-                        </a:ext>
-                      </a:extLst>
-                    </a:blip>
-                    <a:srcRect/>
-                    <a:stretch>
-                      <a:fillRect/>
-                    </a:stretch>
-                  </pic:blipFill>
-                  <pic:spPr bwMode="auto">
-                    <a:xfrm>
-                      <a:off x="0" y="0"/>
-                      <a:ext cx="3546475" cy="707390"/>
-                    </a:xfrm>
-                    <a:prstGeom prst="rect">
-                      <a:avLst/>
-                    </a:prstGeom>
-                    <a:noFill/>
-                    <a:ln>
-                      <a:noFill/>
-                    </a:ln>
-                  </pic:spPr>
-                </pic:pic>
-              </a:graphicData>
-            </a:graphic>
-          </wp:inline>
-        </w:drawing>
-      </w:r>
-    </w:p>
-    <w:p/>
-    <w:p>
-      <w:r>
-        <w:t xml:space="preserve">The target class of the first object reference is the symbol </w:t>
-      </w:r>
-      <w:r>
-        <w:rPr>
-          <w:rStyle w:val="CodeChar"/>
-        </w:rPr>
-        <w:t>Class</w:t>
-      </w:r>
-      <w:r>
-        <w:t xml:space="preserve">, not the symbol </w:t>
-      </w:r>
-      <w:r>
-        <w:rPr>
-          <w:rStyle w:val="CodeChar"/>
-        </w:rPr>
-        <w:t>Class’s class</w:t>
-      </w:r>
-      <w:r>
-        <w:t>. The same counts for the diagram below.</w:t>
-      </w:r>
-    </w:p>
-    <w:p/>
-    <w:p>
-      <w:r>
-        <w:rPr>
-          <w:noProof/>
-        </w:rPr>
-        <w:drawing>
-          <wp:inline distT="0" distB="0" distL="0" distR="0" wp14:anchorId="66FEF3C1" wp14:editId="5DDA1E69">
-            <wp:extent cx="3194050" cy="645795"/>
-            <wp:effectExtent l="0" t="0" r="0" b="0"/>
-            <wp:docPr id="18" name="Picture 18"/>
-            <wp:cNvGraphicFramePr>
-              <a:graphicFrameLocks xmlns:a="http://schemas.openxmlformats.org/drawingml/2006/main" noChangeAspect="1"/>
-            </wp:cNvGraphicFramePr>
-            <a:graphic xmlns:a="http://schemas.openxmlformats.org/drawingml/2006/main">
-              <a:graphicData uri="http://schemas.openxmlformats.org/drawingml/2006/picture">
-                <pic:pic xmlns:pic="http://schemas.openxmlformats.org/drawingml/2006/picture">
-                  <pic:nvPicPr>
-                    <pic:cNvPr id="0" name="Picture 3"/>
-                    <pic:cNvPicPr>
-                      <a:picLocks noChangeAspect="1" noChangeArrowheads="1"/>
-                    </pic:cNvPicPr>
-                  </pic:nvPicPr>
-                  <pic:blipFill>
-                    <a:blip r:embed="rId22">
-                      <a:extLst>
-                        <a:ext uri="{28A0092B-C50C-407E-A947-70E740481C1C}">
-                          <a14:useLocalDpi xmlns:a14="http://schemas.microsoft.com/office/drawing/2010/main" val="0"/>
-                        </a:ext>
-                      </a:extLst>
-                    </a:blip>
-                    <a:srcRect/>
-                    <a:stretch>
-                      <a:fillRect/>
-                    </a:stretch>
-                  </pic:blipFill>
-                  <pic:spPr bwMode="auto">
-                    <a:xfrm>
-                      <a:off x="0" y="0"/>
-                      <a:ext cx="3194050" cy="645795"/>
-                    </a:xfrm>
-                    <a:prstGeom prst="rect">
-                      <a:avLst/>
-                    </a:prstGeom>
-                    <a:noFill/>
-                    <a:ln>
-                      <a:noFill/>
-                    </a:ln>
-                  </pic:spPr>
-                </pic:pic>
-              </a:graphicData>
-            </a:graphic>
-          </wp:inline>
-        </w:drawing>
-      </w:r>
-    </w:p>
-    <w:p/>
-    <w:p>
-      <w:r>
-        <w:t xml:space="preserve">If you wonder what could be that different between </w:t>
-      </w:r>
-      <w:r>
-        <w:rPr>
-          <w:rStyle w:val="CodeChar"/>
-        </w:rPr>
-        <w:t xml:space="preserve">Class </w:t>
-      </w:r>
-      <w:r>
-        <w:t xml:space="preserve">and </w:t>
-      </w:r>
-      <w:r>
-        <w:rPr>
-          <w:rStyle w:val="CodeChar"/>
-        </w:rPr>
-        <w:t>Class’s class</w:t>
-      </w:r>
-      <w:r>
-        <w:t>: they could differ in default values. The main point is: finding the target class is about finding the class object.</w:t>
       </w:r>
     </w:p>
     <w:p>
@@ -4054,19 +4878,100 @@
     <w:p/>
     <w:p>
       <w:r>
-        <w:t>Consider the notation of pointing to the class of an object reference, used in the article Class Referrers in a Diagram.</w:t>
+        <w:t xml:space="preserve">Consider </w:t>
+      </w:r>
+      <w:r>
+        <w:rPr>
+          <w:color w:val="FF0000"/>
+        </w:rPr>
+        <w:t>the*</w:t>
+      </w:r>
+      <w:r>
+        <w:t xml:space="preserve"> notation of pointing to </w:t>
+      </w:r>
+      <w:r>
+        <w:rPr>
+          <w:color w:val="FF0000"/>
+        </w:rPr>
+        <w:t>the*</w:t>
+      </w:r>
+      <w:r>
+        <w:t xml:space="preserve"> class of an object reference, used in </w:t>
+      </w:r>
+      <w:r>
+        <w:rPr>
+          <w:color w:val="FF0000"/>
+        </w:rPr>
+        <w:t>the*</w:t>
+      </w:r>
+      <w:r>
+        <w:t xml:space="preserve"> article Class Referrers in a Diagram.</w:t>
       </w:r>
     </w:p>
     <w:p/>
     <w:p>
       <w:r>
-        <w:t>I need a notation for explicitly referring to a pointer or to the class of an object or to the class of an object reference.</w:t>
+        <w:t xml:space="preserve">I need a notation for explicitly referring to a pointer or to </w:t>
+      </w:r>
+      <w:r>
+        <w:rPr>
+          <w:color w:val="FF0000"/>
+        </w:rPr>
+        <w:t>the*</w:t>
+      </w:r>
+      <w:r>
+        <w:t xml:space="preserve"> class of an object or to </w:t>
+      </w:r>
+      <w:r>
+        <w:rPr>
+          <w:color w:val="FF0000"/>
+        </w:rPr>
+        <w:t>the*</w:t>
+      </w:r>
+      <w:r>
+        <w:t xml:space="preserve"> class of an object reference.</w:t>
       </w:r>
     </w:p>
     <w:p/>
     <w:p>
       <w:r>
-        <w:t>Do consider that the target object in a diagram really needs to represents the object. You should not think of it as an object reference, because that will make it harder to see through the system.</w:t>
+        <w:t xml:space="preserve">Do consider that </w:t>
+      </w:r>
+      <w:r>
+        <w:rPr>
+          <w:color w:val="FF0000"/>
+        </w:rPr>
+        <w:t>the*</w:t>
+      </w:r>
+      <w:r>
+        <w:t xml:space="preserve"> target object in a diagram really needs to represents </w:t>
+      </w:r>
+      <w:r>
+        <w:rPr>
+          <w:color w:val="FF0000"/>
+        </w:rPr>
+        <w:t>the*</w:t>
+      </w:r>
+      <w:r>
+        <w:t xml:space="preserve"> object. </w:t>
+      </w:r>
+      <w:r>
+        <w:rPr>
+          <w:color w:val="FF0000"/>
+        </w:rPr>
+        <w:t>You*</w:t>
+      </w:r>
+      <w:r>
+        <w:t xml:space="preserve"> should not think of it as an object reference, because that will make it harder to see through </w:t>
+      </w:r>
+      <w:r>
+        <w:rPr>
+          <w:color w:val="FF0000"/>
+        </w:rPr>
+        <w:t>the*</w:t>
+      </w:r>
+      <w:r>
+        <w:t xml:space="preserve"> system.</w:t>
       </w:r>
     </w:p>
     <w:p/>
@@ -4086,7 +4991,61 @@
     <w:p/>
     <w:p>
       <w:r>
-        <w:t xml:space="preserve">Every of those objects has a type. The type determines the contents of the symbol. Every object of the same type has the same contents and the contents of these objects changes </w:t>
+        <w:t xml:space="preserve">Every of those objects has a type. </w:t>
+      </w:r>
+      <w:r>
+        <w:rPr>
+          <w:color w:val="FF0000"/>
+        </w:rPr>
+        <w:t>The*</w:t>
+      </w:r>
+      <w:r>
+        <w:t xml:space="preserve"> type determines </w:t>
+      </w:r>
+      <w:r>
+        <w:rPr>
+          <w:color w:val="FF0000"/>
+        </w:rPr>
+        <w:t>the*</w:t>
+      </w:r>
+      <w:r>
+        <w:t xml:space="preserve"> contents of </w:t>
+      </w:r>
+      <w:r>
+        <w:rPr>
+          <w:color w:val="FF0000"/>
+        </w:rPr>
+        <w:t>the*</w:t>
+      </w:r>
+      <w:r>
+        <w:t xml:space="preserve"> symbol. Every object of </w:t>
+      </w:r>
+      <w:r>
+        <w:rPr>
+          <w:color w:val="FF0000"/>
+        </w:rPr>
+        <w:t>the*</w:t>
+      </w:r>
+      <w:r>
+        <w:t xml:space="preserve"> same type has </w:t>
+      </w:r>
+      <w:r>
+        <w:rPr>
+          <w:color w:val="FF0000"/>
+        </w:rPr>
+        <w:t>the*</w:t>
+      </w:r>
+      <w:r>
+        <w:t xml:space="preserve"> same contents and </w:t>
+      </w:r>
+      <w:r>
+        <w:rPr>
+          <w:color w:val="FF0000"/>
+        </w:rPr>
+        <w:t>the*</w:t>
+      </w:r>
+      <w:r>
+        <w:t xml:space="preserve"> contents of these objects changes </w:t>
       </w:r>
       <w:proofErr w:type="spellStart"/>
       <w:r>
@@ -4094,13 +5053,49 @@
       </w:r>
       <w:proofErr w:type="spellEnd"/>
       <w:r>
-        <w:t xml:space="preserve"> as you edit it.</w:t>
+        <w:t xml:space="preserve"> as </w:t>
+      </w:r>
+      <w:r>
+        <w:rPr>
+          <w:color w:val="FF0000"/>
+        </w:rPr>
+        <w:t>you*</w:t>
+      </w:r>
+      <w:r>
+        <w:t xml:space="preserve"> edit it.</w:t>
       </w:r>
     </w:p>
     <w:p/>
     <w:p>
       <w:r>
-        <w:t>&lt; 2008-10-12 That is no longer true. Objects of the same class can have different contents. But what does change simultaneously, when you edit the class? &gt;</w:t>
+        <w:t xml:space="preserve">&lt; 2008-10-12 That is no longer true. Objects of </w:t>
+      </w:r>
+      <w:r>
+        <w:rPr>
+          <w:color w:val="FF0000"/>
+        </w:rPr>
+        <w:t>the*</w:t>
+      </w:r>
+      <w:r>
+        <w:t xml:space="preserve"> same class can have different contents. But what does change simultaneously, when </w:t>
+      </w:r>
+      <w:r>
+        <w:rPr>
+          <w:color w:val="FF0000"/>
+        </w:rPr>
+        <w:t>you*</w:t>
+      </w:r>
+      <w:r>
+        <w:t xml:space="preserve"> edit </w:t>
+      </w:r>
+      <w:r>
+        <w:rPr>
+          <w:color w:val="FF0000"/>
+        </w:rPr>
+        <w:t>the*</w:t>
+      </w:r>
+      <w:r>
+        <w:t xml:space="preserve"> class? &gt;</w:t>
       </w:r>
     </w:p>
     <w:p/>
@@ -4138,7 +5133,13 @@
     </w:p>
     <w:p>
       <w:r>
-        <w:t>You have to mention this somewhere.</w:t>
+        <w:rPr>
+          <w:color w:val="FF0000"/>
+        </w:rPr>
+        <w:t>You*</w:t>
+      </w:r>
+      <w:r>
+        <w:t xml:space="preserve"> have to mention this somewhere.</w:t>
       </w:r>
     </w:p>
     <w:p/>
@@ -4169,17 +5170,95 @@
     </w:p>
     <w:p>
       <w:r>
-        <w:t>If you can see object usage, you can not see class-sub-object usage.</w:t>
-      </w:r>
-    </w:p>
-    <w:p>
-      <w:r>
-        <w:t>You'd have to look at the usage of the sub-objects of the objects of that class,</w:t>
-      </w:r>
-    </w:p>
-    <w:p>
-      <w:r>
-        <w:t>to see the class's sub-object usage. Indirectly you will be able to see the dependency on a class's sub-object.</w:t>
+        <w:t xml:space="preserve">If </w:t>
+      </w:r>
+      <w:r>
+        <w:rPr>
+          <w:color w:val="FF0000"/>
+        </w:rPr>
+        <w:t>you*</w:t>
+      </w:r>
+      <w:r>
+        <w:t xml:space="preserve"> can see object usage, </w:t>
+      </w:r>
+      <w:r>
+        <w:rPr>
+          <w:color w:val="FF0000"/>
+        </w:rPr>
+        <w:t>you*</w:t>
+      </w:r>
+      <w:r>
+        <w:t xml:space="preserve"> can not see class-sub-object usage.</w:t>
+      </w:r>
+    </w:p>
+    <w:p>
+      <w:r>
+        <w:rPr>
+          <w:color w:val="FF0000"/>
+        </w:rPr>
+        <w:t>You*</w:t>
+      </w:r>
+      <w:r>
+        <w:t xml:space="preserve">'d have to look at </w:t>
+      </w:r>
+      <w:r>
+        <w:rPr>
+          <w:color w:val="FF0000"/>
+        </w:rPr>
+        <w:t>the*</w:t>
+      </w:r>
+      <w:r>
+        <w:t xml:space="preserve"> usage of </w:t>
+      </w:r>
+      <w:r>
+        <w:rPr>
+          <w:color w:val="FF0000"/>
+        </w:rPr>
+        <w:t>the*</w:t>
+      </w:r>
+      <w:r>
+        <w:t xml:space="preserve"> sub-objects of </w:t>
+      </w:r>
+      <w:r>
+        <w:rPr>
+          <w:color w:val="FF0000"/>
+        </w:rPr>
+        <w:t>the*</w:t>
+      </w:r>
+      <w:r>
+        <w:t xml:space="preserve"> objects of that class,</w:t>
+      </w:r>
+    </w:p>
+    <w:p>
+      <w:r>
+        <w:t xml:space="preserve">to see </w:t>
+      </w:r>
+      <w:r>
+        <w:rPr>
+          <w:color w:val="FF0000"/>
+        </w:rPr>
+        <w:t>the*</w:t>
+      </w:r>
+      <w:r>
+        <w:t xml:space="preserve"> class's sub-object usage. Indirectly </w:t>
+      </w:r>
+      <w:r>
+        <w:rPr>
+          <w:color w:val="FF0000"/>
+        </w:rPr>
+        <w:t>you*</w:t>
+      </w:r>
+      <w:r>
+        <w:t xml:space="preserve"> will be able to see </w:t>
+      </w:r>
+      <w:r>
+        <w:rPr>
+          <w:color w:val="FF0000"/>
+        </w:rPr>
+        <w:t>the*</w:t>
+      </w:r>
+      <w:r>
+        <w:t xml:space="preserve"> dependency on a class's sub-object.</w:t>
       </w:r>
     </w:p>
     <w:p>
@@ -4189,12 +5268,39 @@
     </w:p>
     <w:p>
       <w:r>
-        <w:t>Doesn't a sub-object have a reference to the class's sub-object or does the parent</w:t>
-      </w:r>
-    </w:p>
-    <w:p>
-      <w:r>
-        <w:t>object only have a reference to the class?</w:t>
+        <w:t xml:space="preserve">Doesn't a sub-object have a reference to </w:t>
+      </w:r>
+      <w:r>
+        <w:rPr>
+          <w:color w:val="FF0000"/>
+        </w:rPr>
+        <w:t>the*</w:t>
+      </w:r>
+      <w:r>
+        <w:t xml:space="preserve"> class's sub-object or does </w:t>
+      </w:r>
+      <w:r>
+        <w:rPr>
+          <w:color w:val="FF0000"/>
+        </w:rPr>
+        <w:t>the*</w:t>
+      </w:r>
+      <w:r>
+        <w:t xml:space="preserve"> parent</w:t>
+      </w:r>
+    </w:p>
+    <w:p>
+      <w:r>
+        <w:t xml:space="preserve">object only have a reference to </w:t>
+      </w:r>
+      <w:r>
+        <w:rPr>
+          <w:color w:val="FF0000"/>
+        </w:rPr>
+        <w:t>the*</w:t>
+      </w:r>
+      <w:r>
+        <w:t xml:space="preserve"> class?</w:t>
       </w:r>
     </w:p>
     <w:p>
@@ -4227,7 +5333,67 @@
     </w:p>
     <w:p>
       <w:r>
-        <w:t>The remark below might give you a clue about an exact sum-up of the uses of classes. One of the uses is having more than one of something. Another use is to selectively have none at all of something, so only a selection of things. Another use is being able to more easily reorganize separate units, if they are separate objects. Another use is being able to reference the same thing from multiple places. That's not a use of classes, but a use of objects. Perhaps all of this is the use of objects, not necessarily the use of classes.</w:t>
+        <w:rPr>
+          <w:color w:val="FF0000"/>
+        </w:rPr>
+        <w:t>The*</w:t>
+      </w:r>
+      <w:r>
+        <w:t xml:space="preserve"> remark below might give </w:t>
+      </w:r>
+      <w:r>
+        <w:rPr>
+          <w:color w:val="FF0000"/>
+        </w:rPr>
+        <w:t>you*</w:t>
+      </w:r>
+      <w:r>
+        <w:t xml:space="preserve"> a clue about an exact sum-up of </w:t>
+      </w:r>
+      <w:r>
+        <w:rPr>
+          <w:color w:val="FF0000"/>
+        </w:rPr>
+        <w:t>the*</w:t>
+      </w:r>
+      <w:r>
+        <w:t xml:space="preserve"> uses of classes. One of </w:t>
+      </w:r>
+      <w:r>
+        <w:rPr>
+          <w:color w:val="FF0000"/>
+        </w:rPr>
+        <w:t>the*</w:t>
+      </w:r>
+      <w:r>
+        <w:t xml:space="preserve"> uses is having more than one of something. Another use is to selectively have none at all of something, so only a selection of things. Another use is being able to more easily reorganize separate units, if they are separate objects. Another use is being able to reference </w:t>
+      </w:r>
+      <w:r>
+        <w:rPr>
+          <w:color w:val="FF0000"/>
+        </w:rPr>
+        <w:t>the*</w:t>
+      </w:r>
+      <w:r>
+        <w:t xml:space="preserve"> same thing from multiple places. That's not a use of classes, but a use of objects. Perhaps all of this is </w:t>
+      </w:r>
+      <w:r>
+        <w:rPr>
+          <w:color w:val="FF0000"/>
+        </w:rPr>
+        <w:t>the*</w:t>
+      </w:r>
+      <w:r>
+        <w:t xml:space="preserve"> use of objects, not necessarily </w:t>
+      </w:r>
+      <w:r>
+        <w:rPr>
+          <w:color w:val="FF0000"/>
+        </w:rPr>
+        <w:t>the*</w:t>
+      </w:r>
+      <w:r>
+        <w:t xml:space="preserve"> use of classes.</w:t>
       </w:r>
     </w:p>
     <w:p>
@@ -4337,7 +5503,16 @@
         <w:pStyle w:val="Heading3"/>
       </w:pPr>
       <w:r>
-        <w:t>Out of the original Symbol documentation</w:t>
+        <w:t xml:space="preserve">Out of </w:t>
+      </w:r>
+      <w:r>
+        <w:rPr>
+          <w:color w:val="FF0000"/>
+        </w:rPr>
+        <w:t>the*</w:t>
+      </w:r>
+      <w:r>
+        <w:t xml:space="preserve"> original Symbol documentation</w:t>
       </w:r>
     </w:p>
     <w:p>
@@ -4372,7 +5547,7 @@
                     </pic:cNvPicPr>
                   </pic:nvPicPr>
                   <pic:blipFill>
-                    <a:blip r:embed="rId23">
+                    <a:blip r:embed="rId20">
                       <a:extLst>
                         <a:ext uri="{28A0092B-C50C-407E-A947-70E740481C1C}">
                           <a14:useLocalDpi xmlns:a14="http://schemas.microsoft.com/office/drawing/2010/main" val="0"/>
@@ -4407,7 +5582,34 @@
     <w:p/>
     <w:p>
       <w:r>
-        <w:t>Then it is an object that defines its own type. But if it has a type line, it redirects its type to another symbol. Then it is no longer its own type, but a mere object from an existing type, also called an instance of a type. The target of the type line is regarded the type itself.</w:t>
+        <w:t xml:space="preserve">Then it is an object that defines its own type. But if it has a type line, it redirects its type to another symbol. Then it is no longer its own type, but a mere object from an existing type, also called an instance of a type. </w:t>
+      </w:r>
+      <w:r>
+        <w:rPr>
+          <w:color w:val="FF0000"/>
+        </w:rPr>
+        <w:t>The*</w:t>
+      </w:r>
+      <w:r>
+        <w:t xml:space="preserve"> target of </w:t>
+      </w:r>
+      <w:r>
+        <w:rPr>
+          <w:color w:val="FF0000"/>
+        </w:rPr>
+        <w:t>the*</w:t>
+      </w:r>
+      <w:r>
+        <w:t xml:space="preserve"> type line is regarded </w:t>
+      </w:r>
+      <w:r>
+        <w:rPr>
+          <w:color w:val="FF0000"/>
+        </w:rPr>
+        <w:t>the*</w:t>
+      </w:r>
+      <w:r>
+        <w:t xml:space="preserve"> type itself.</w:t>
       </w:r>
     </w:p>
     <w:p/>
@@ -4437,7 +5639,7 @@
                     </pic:cNvPicPr>
                   </pic:nvPicPr>
                   <pic:blipFill>
-                    <a:blip r:embed="rId24">
+                    <a:blip r:embed="rId21">
                       <a:extLst>
                         <a:ext uri="{28A0092B-C50C-407E-A947-70E740481C1C}">
                           <a14:useLocalDpi xmlns:a14="http://schemas.microsoft.com/office/drawing/2010/main" val="0"/>
@@ -4493,735 +5695,18 @@
         <w:t>B</w:t>
       </w:r>
       <w:r>
-        <w:t xml:space="preserve"> is the type.</w:t>
-      </w:r>
-    </w:p>
-    <w:p/>
-    <w:p>
-      <w:pPr>
-        <w:pStyle w:val="Heading2"/>
-      </w:pPr>
-      <w:r>
-        <w:t>Ideas about Target Classes</w:t>
-      </w:r>
-    </w:p>
-    <w:p>
-      <w:pPr>
-        <w:pStyle w:val="Heading3"/>
-      </w:pPr>
-      <w:r>
-        <w:t>Out of the original Symbol documentation</w:t>
-      </w:r>
-    </w:p>
-    <w:p>
-      <w:pPr>
-        <w:pStyle w:val="Heading4"/>
-      </w:pPr>
-      <w:r>
-        <w:t>Tracing Object Aspects</w:t>
-      </w:r>
-    </w:p>
-    <w:p>
-      <w:r>
-        <w:t xml:space="preserve">Formerly I’ve said that when you encountered a symbol that doesn’t have a type line, then it is the target type. But in </w:t>
-      </w:r>
-      <w:r>
-        <w:rPr>
-          <w:i/>
-          <w:iCs/>
-        </w:rPr>
-        <w:t xml:space="preserve">Object Basics </w:t>
-      </w:r>
-      <w:r>
-        <w:t>I said that when a symbol doesn’t have a type line, the object line functions as the type line. Therefore, if a symbol has no type line, the type can still be redirected by an object line.</w:t>
-      </w:r>
-    </w:p>
-    <w:p>
-      <w:r>
-        <w:t xml:space="preserve">Finding the aspects of a symbol, such as target object or target type, is called a </w:t>
-      </w:r>
-      <w:r>
-        <w:rPr>
-          <w:i/>
-          <w:iCs/>
-        </w:rPr>
-        <w:t>trace</w:t>
-      </w:r>
-      <w:r>
-        <w:t>.</w:t>
-      </w:r>
-    </w:p>
-    <w:p>
-      <w:pPr>
-        <w:pStyle w:val="Heading5"/>
-      </w:pPr>
-      <w:r>
-        <w:t>Type Trace</w:t>
-      </w:r>
-    </w:p>
-    <w:p>
-      <w:r>
-        <w:t>You’ll use type and object lines to trace the type. Follow the type line if it exists, else follow the object line. When you run into a symbol with no type or object line, then that’s the type.</w:t>
-      </w:r>
-    </w:p>
-    <w:p>
-      <w:pPr>
-        <w:pStyle w:val="AlineaSeparator"/>
-      </w:pPr>
-    </w:p>
-    <w:p>
-      <w:r>
-        <w:t>When there is no type line, the object determines the type.</w:t>
-      </w:r>
-    </w:p>
-    <w:p>
-      <w:pPr>
-        <w:pStyle w:val="AlineaSeparator"/>
-      </w:pPr>
-    </w:p>
-    <w:p>
-      <w:pPr>
-        <w:pStyle w:val="Picture"/>
-      </w:pPr>
-      <w:r>
-        <w:rPr>
-          <w:noProof/>
-        </w:rPr>
-        <w:drawing>
-          <wp:inline distT="0" distB="0" distL="0" distR="0" wp14:anchorId="052DA2AC" wp14:editId="42C66079">
-            <wp:extent cx="1797685" cy="1838325"/>
-            <wp:effectExtent l="0" t="0" r="0" b="0"/>
-            <wp:docPr id="19" name="Picture 19"/>
-            <wp:cNvGraphicFramePr>
-              <a:graphicFrameLocks xmlns:a="http://schemas.openxmlformats.org/drawingml/2006/main" noChangeAspect="1"/>
-            </wp:cNvGraphicFramePr>
-            <a:graphic xmlns:a="http://schemas.openxmlformats.org/drawingml/2006/main">
-              <a:graphicData uri="http://schemas.openxmlformats.org/drawingml/2006/picture">
-                <pic:pic xmlns:pic="http://schemas.openxmlformats.org/drawingml/2006/picture">
-                  <pic:nvPicPr>
-                    <pic:cNvPr id="0" name="Picture 4"/>
-                    <pic:cNvPicPr>
-                      <a:picLocks noChangeAspect="1" noChangeArrowheads="1"/>
-                    </pic:cNvPicPr>
-                  </pic:nvPicPr>
-                  <pic:blipFill>
-                    <a:blip r:embed="rId25" cstate="print">
-                      <a:lum bright="-18000"/>
-                      <a:extLst>
-                        <a:ext uri="{28A0092B-C50C-407E-A947-70E740481C1C}">
-                          <a14:useLocalDpi xmlns:a14="http://schemas.microsoft.com/office/drawing/2010/main" val="0"/>
-                        </a:ext>
-                      </a:extLst>
-                    </a:blip>
-                    <a:srcRect/>
-                    <a:stretch>
-                      <a:fillRect/>
-                    </a:stretch>
-                  </pic:blipFill>
-                  <pic:spPr bwMode="auto">
-                    <a:xfrm>
-                      <a:off x="0" y="0"/>
-                      <a:ext cx="1797685" cy="1838325"/>
-                    </a:xfrm>
-                    <a:prstGeom prst="rect">
-                      <a:avLst/>
-                    </a:prstGeom>
-                    <a:noFill/>
-                    <a:ln>
-                      <a:noFill/>
-                    </a:ln>
-                  </pic:spPr>
-                </pic:pic>
-              </a:graphicData>
-            </a:graphic>
-          </wp:inline>
-        </w:drawing>
-      </w:r>
-    </w:p>
-    <w:p/>
-    <w:p>
-      <w:pPr>
-        <w:rPr>
-          <w:color w:val="339966"/>
-        </w:rPr>
-      </w:pPr>
-      <w:r>
-        <w:t xml:space="preserve">Interface lines are not followed. Note that the target type doesn’t have to be pointed to by a type line. </w:t>
-      </w:r>
-    </w:p>
-    <w:p/>
-    <w:p>
-      <w:pPr>
-        <w:pStyle w:val="Heading5"/>
-      </w:pPr>
-      <w:r>
-        <w:t>Object-Type Trace</w:t>
-      </w:r>
-    </w:p>
-    <w:p>
-      <w:r>
-        <w:t>The last symbol in the object trace altogether:</w:t>
-      </w:r>
-    </w:p>
-    <w:p/>
-    <w:p>
-      <w:pPr>
-        <w:pStyle w:val="Picture"/>
-      </w:pPr>
-      <w:r>
-        <w:rPr>
-          <w:noProof/>
-        </w:rPr>
-        <w:drawing>
-          <wp:inline distT="0" distB="0" distL="0" distR="0" wp14:anchorId="4F6FE071" wp14:editId="12022AC4">
-            <wp:extent cx="1507490" cy="1535430"/>
-            <wp:effectExtent l="0" t="0" r="0" b="0"/>
-            <wp:docPr id="20" name="Picture 20"/>
-            <wp:cNvGraphicFramePr>
-              <a:graphicFrameLocks xmlns:a="http://schemas.openxmlformats.org/drawingml/2006/main" noChangeAspect="1"/>
-            </wp:cNvGraphicFramePr>
-            <a:graphic xmlns:a="http://schemas.openxmlformats.org/drawingml/2006/main">
-              <a:graphicData uri="http://schemas.openxmlformats.org/drawingml/2006/picture">
-                <pic:pic xmlns:pic="http://schemas.openxmlformats.org/drawingml/2006/picture">
-                  <pic:nvPicPr>
-                    <pic:cNvPr id="0" name="Picture 5"/>
-                    <pic:cNvPicPr>
-                      <a:picLocks noChangeAspect="1" noChangeArrowheads="1"/>
-                    </pic:cNvPicPr>
-                  </pic:nvPicPr>
-                  <pic:blipFill>
-                    <a:blip r:embed="rId26" cstate="print">
-                      <a:lum bright="-18000"/>
-                      <a:extLst>
-                        <a:ext uri="{28A0092B-C50C-407E-A947-70E740481C1C}">
-                          <a14:useLocalDpi xmlns:a14="http://schemas.microsoft.com/office/drawing/2010/main" val="0"/>
-                        </a:ext>
-                      </a:extLst>
-                    </a:blip>
-                    <a:srcRect/>
-                    <a:stretch>
-                      <a:fillRect/>
-                    </a:stretch>
-                  </pic:blipFill>
-                  <pic:spPr bwMode="auto">
-                    <a:xfrm>
-                      <a:off x="0" y="0"/>
-                      <a:ext cx="1507490" cy="1535430"/>
-                    </a:xfrm>
-                    <a:prstGeom prst="rect">
-                      <a:avLst/>
-                    </a:prstGeom>
-                    <a:noFill/>
-                    <a:ln>
-                      <a:noFill/>
-                    </a:ln>
-                  </pic:spPr>
-                </pic:pic>
-              </a:graphicData>
-            </a:graphic>
-          </wp:inline>
-        </w:drawing>
-      </w:r>
-    </w:p>
-    <w:p/>
-    <w:p>
-      <w:r>
-        <w:t>is the target type.</w:t>
-      </w:r>
-    </w:p>
-    <w:p>
-      <w:pPr>
-        <w:pStyle w:val="AlineaSeparator"/>
-      </w:pPr>
-    </w:p>
-    <w:p>
-      <w:r>
-        <w:t xml:space="preserve">Therefore, </w:t>
-      </w:r>
-      <w:r>
-        <w:rPr>
-          <w:i/>
-          <w:iCs/>
-        </w:rPr>
-        <w:t>object</w:t>
-      </w:r>
-      <w:r>
-        <w:t xml:space="preserve"> trace can also point out to the target </w:t>
-      </w:r>
-      <w:r>
-        <w:rPr>
-          <w:i/>
-          <w:iCs/>
-        </w:rPr>
-        <w:t>type</w:t>
-      </w:r>
-      <w:r>
-        <w:t xml:space="preserve">. The difference with a </w:t>
-      </w:r>
-      <w:r>
-        <w:rPr>
-          <w:i/>
-          <w:iCs/>
-        </w:rPr>
-        <w:t xml:space="preserve">type trace </w:t>
-      </w:r>
-      <w:r>
-        <w:t>is that a type trace prefers to follow type lines over object lines and an object trace prefers to follow object lines over type lines. However, both redirections lead to the exact same symbol.</w:t>
-      </w:r>
-    </w:p>
-    <w:p/>
-    <w:p>
-      <w:pPr>
-        <w:pStyle w:val="Picture"/>
-      </w:pPr>
-      <w:r>
-        <w:rPr>
-          <w:noProof/>
-        </w:rPr>
-        <w:drawing>
-          <wp:inline distT="0" distB="0" distL="0" distR="0" wp14:anchorId="782F6144" wp14:editId="4CB35328">
-            <wp:extent cx="2181225" cy="2137410"/>
-            <wp:effectExtent l="0" t="0" r="0" b="0"/>
-            <wp:docPr id="21" name="Picture 21"/>
-            <wp:cNvGraphicFramePr>
-              <a:graphicFrameLocks xmlns:a="http://schemas.openxmlformats.org/drawingml/2006/main" noChangeAspect="1"/>
-            </wp:cNvGraphicFramePr>
-            <a:graphic xmlns:a="http://schemas.openxmlformats.org/drawingml/2006/main">
-              <a:graphicData uri="http://schemas.openxmlformats.org/drawingml/2006/picture">
-                <pic:pic xmlns:pic="http://schemas.openxmlformats.org/drawingml/2006/picture">
-                  <pic:nvPicPr>
-                    <pic:cNvPr id="0" name="Picture 6"/>
-                    <pic:cNvPicPr>
-                      <a:picLocks noChangeAspect="1" noChangeArrowheads="1"/>
-                    </pic:cNvPicPr>
-                  </pic:nvPicPr>
-                  <pic:blipFill>
-                    <a:blip r:embed="rId27" cstate="print">
-                      <a:lum bright="-18000"/>
-                      <a:extLst>
-                        <a:ext uri="{28A0092B-C50C-407E-A947-70E740481C1C}">
-                          <a14:useLocalDpi xmlns:a14="http://schemas.microsoft.com/office/drawing/2010/main" val="0"/>
-                        </a:ext>
-                      </a:extLst>
-                    </a:blip>
-                    <a:srcRect/>
-                    <a:stretch>
-                      <a:fillRect/>
-                    </a:stretch>
-                  </pic:blipFill>
-                  <pic:spPr bwMode="auto">
-                    <a:xfrm>
-                      <a:off x="0" y="0"/>
-                      <a:ext cx="2181225" cy="2137410"/>
-                    </a:xfrm>
-                    <a:prstGeom prst="rect">
-                      <a:avLst/>
-                    </a:prstGeom>
-                    <a:noFill/>
-                    <a:ln>
-                      <a:noFill/>
-                    </a:ln>
-                  </pic:spPr>
-                </pic:pic>
-              </a:graphicData>
-            </a:graphic>
-          </wp:inline>
-        </w:drawing>
-      </w:r>
-    </w:p>
-    <w:p>
-      <w:pPr>
-        <w:pStyle w:val="AlineaSeparator"/>
-      </w:pPr>
-    </w:p>
-    <w:p>
-      <w:r>
-        <w:t xml:space="preserve">It happens a lot that you want to find out the object and the type in one blow. So you may as well use the redirection of the object trace for the benefit of finding the object and type in one blow. The trace is then called a </w:t>
-      </w:r>
-      <w:r>
-        <w:rPr>
-          <w:i/>
-          <w:iCs/>
-        </w:rPr>
-        <w:t>object-type trace</w:t>
-      </w:r>
-      <w:r>
-        <w:t>.</w:t>
-      </w:r>
-    </w:p>
-    <w:p>
-      <w:pPr>
-        <w:pStyle w:val="AlineaSeparator"/>
-      </w:pPr>
-    </w:p>
-    <w:p>
-      <w:pPr>
-        <w:pStyle w:val="Picture"/>
-      </w:pPr>
-      <w:r>
-        <w:rPr>
-          <w:noProof/>
-        </w:rPr>
-        <w:drawing>
-          <wp:inline distT="0" distB="0" distL="0" distR="0" wp14:anchorId="1689FD46" wp14:editId="46C634CE">
-            <wp:extent cx="2684780" cy="2397125"/>
-            <wp:effectExtent l="0" t="0" r="0" b="0"/>
-            <wp:docPr id="7" name="Picture 7"/>
-            <wp:cNvGraphicFramePr>
-              <a:graphicFrameLocks xmlns:a="http://schemas.openxmlformats.org/drawingml/2006/main" noChangeAspect="1"/>
-            </wp:cNvGraphicFramePr>
-            <a:graphic xmlns:a="http://schemas.openxmlformats.org/drawingml/2006/main">
-              <a:graphicData uri="http://schemas.openxmlformats.org/drawingml/2006/picture">
-                <pic:pic xmlns:pic="http://schemas.openxmlformats.org/drawingml/2006/picture">
-                  <pic:nvPicPr>
-                    <pic:cNvPr id="0" name="Picture 7"/>
-                    <pic:cNvPicPr>
-                      <a:picLocks noChangeAspect="1" noChangeArrowheads="1"/>
-                    </pic:cNvPicPr>
-                  </pic:nvPicPr>
-                  <pic:blipFill>
-                    <a:blip r:embed="rId28">
-                      <a:extLst>
-                        <a:ext uri="{28A0092B-C50C-407E-A947-70E740481C1C}">
-                          <a14:useLocalDpi xmlns:a14="http://schemas.microsoft.com/office/drawing/2010/main" val="0"/>
-                        </a:ext>
-                      </a:extLst>
-                    </a:blip>
-                    <a:srcRect/>
-                    <a:stretch>
-                      <a:fillRect/>
-                    </a:stretch>
-                  </pic:blipFill>
-                  <pic:spPr bwMode="auto">
-                    <a:xfrm>
-                      <a:off x="0" y="0"/>
-                      <a:ext cx="2684780" cy="2397125"/>
-                    </a:xfrm>
-                    <a:prstGeom prst="rect">
-                      <a:avLst/>
-                    </a:prstGeom>
-                    <a:noFill/>
-                    <a:ln>
-                      <a:noFill/>
-                    </a:ln>
-                  </pic:spPr>
-                </pic:pic>
-              </a:graphicData>
-            </a:graphic>
-          </wp:inline>
-        </w:drawing>
-      </w:r>
-    </w:p>
-    <w:p/>
-    <w:p>
-      <w:r>
-        <w:t>The last symbol in the redirection altogether is the target type (</w:t>
-      </w:r>
-      <w:r>
-        <w:rPr>
-          <w:b/>
-        </w:rPr>
-        <w:t>C</w:t>
-      </w:r>
-      <w:r>
-        <w:t>). The last symbol pointed to by an object line is the object (</w:t>
-      </w:r>
-      <w:r>
-        <w:rPr>
-          <w:b/>
-        </w:rPr>
-        <w:t>O</w:t>
-      </w:r>
-      <w:r>
-        <w:t>). Note that the target type may be pointed out by an object line.</w:t>
-      </w:r>
-    </w:p>
-    <w:p/>
-    <w:p>
-      <w:pPr>
-        <w:pStyle w:val="Picture"/>
-      </w:pPr>
-      <w:r>
-        <w:rPr>
-          <w:noProof/>
-        </w:rPr>
-        <w:drawing>
-          <wp:inline distT="0" distB="0" distL="0" distR="0" wp14:anchorId="3CE49C87" wp14:editId="2955AAC8">
-            <wp:extent cx="1427480" cy="1903095"/>
-            <wp:effectExtent l="0" t="0" r="0" b="0"/>
-            <wp:docPr id="8" name="Picture 8"/>
-            <wp:cNvGraphicFramePr>
-              <a:graphicFrameLocks xmlns:a="http://schemas.openxmlformats.org/drawingml/2006/main" noChangeAspect="1"/>
-            </wp:cNvGraphicFramePr>
-            <a:graphic xmlns:a="http://schemas.openxmlformats.org/drawingml/2006/main">
-              <a:graphicData uri="http://schemas.openxmlformats.org/drawingml/2006/picture">
-                <pic:pic xmlns:pic="http://schemas.openxmlformats.org/drawingml/2006/picture">
-                  <pic:nvPicPr>
-                    <pic:cNvPr id="0" name="Picture 8"/>
-                    <pic:cNvPicPr>
-                      <a:picLocks noChangeAspect="1" noChangeArrowheads="1"/>
-                    </pic:cNvPicPr>
-                  </pic:nvPicPr>
-                  <pic:blipFill>
-                    <a:blip r:embed="rId29" cstate="print">
-                      <a:lum bright="-18000"/>
-                      <a:extLst>
-                        <a:ext uri="{28A0092B-C50C-407E-A947-70E740481C1C}">
-                          <a14:useLocalDpi xmlns:a14="http://schemas.microsoft.com/office/drawing/2010/main" val="0"/>
-                        </a:ext>
-                      </a:extLst>
-                    </a:blip>
-                    <a:srcRect/>
-                    <a:stretch>
-                      <a:fillRect/>
-                    </a:stretch>
-                  </pic:blipFill>
-                  <pic:spPr bwMode="auto">
-                    <a:xfrm>
-                      <a:off x="0" y="0"/>
-                      <a:ext cx="1427480" cy="1903095"/>
-                    </a:xfrm>
-                    <a:prstGeom prst="rect">
-                      <a:avLst/>
-                    </a:prstGeom>
-                    <a:noFill/>
-                    <a:ln>
-                      <a:noFill/>
-                    </a:ln>
-                  </pic:spPr>
-                </pic:pic>
-              </a:graphicData>
-            </a:graphic>
-          </wp:inline>
-        </w:drawing>
-      </w:r>
-    </w:p>
-    <w:p>
-      <w:pPr>
-        <w:pStyle w:val="AlineaSeparator"/>
-      </w:pPr>
-    </w:p>
-    <w:p>
-      <w:r>
-        <w:t>When you only want to find out the type, it is better to use a type trace than it is to use an object-type trace. Type trace prefers type lines over object lines. Type lines generally follow less redirections before reaching the target type than object lines do.</w:t>
-      </w:r>
-    </w:p>
-    <w:p/>
-    <w:p>
-      <w:pPr>
-        <w:pStyle w:val="Picture"/>
-      </w:pPr>
-      <w:r>
-        <w:rPr>
-          <w:noProof/>
-        </w:rPr>
-        <w:drawing>
-          <wp:inline distT="0" distB="0" distL="0" distR="0" wp14:anchorId="568575EC" wp14:editId="5909D293">
-            <wp:extent cx="1529080" cy="1449070"/>
-            <wp:effectExtent l="0" t="0" r="0" b="0"/>
-            <wp:docPr id="22" name="Picture 22"/>
-            <wp:cNvGraphicFramePr>
-              <a:graphicFrameLocks xmlns:a="http://schemas.openxmlformats.org/drawingml/2006/main" noChangeAspect="1"/>
-            </wp:cNvGraphicFramePr>
-            <a:graphic xmlns:a="http://schemas.openxmlformats.org/drawingml/2006/main">
-              <a:graphicData uri="http://schemas.openxmlformats.org/drawingml/2006/picture">
-                <pic:pic xmlns:pic="http://schemas.openxmlformats.org/drawingml/2006/picture">
-                  <pic:nvPicPr>
-                    <pic:cNvPr id="0" name="Picture 9"/>
-                    <pic:cNvPicPr>
-                      <a:picLocks noChangeAspect="1" noChangeArrowheads="1"/>
-                    </pic:cNvPicPr>
-                  </pic:nvPicPr>
-                  <pic:blipFill>
-                    <a:blip r:embed="rId30" cstate="print">
-                      <a:lum bright="-18000"/>
-                      <a:extLst>
-                        <a:ext uri="{28A0092B-C50C-407E-A947-70E740481C1C}">
-                          <a14:useLocalDpi xmlns:a14="http://schemas.microsoft.com/office/drawing/2010/main" val="0"/>
-                        </a:ext>
-                      </a:extLst>
-                    </a:blip>
-                    <a:srcRect/>
-                    <a:stretch>
-                      <a:fillRect/>
-                    </a:stretch>
-                  </pic:blipFill>
-                  <pic:spPr bwMode="auto">
-                    <a:xfrm>
-                      <a:off x="0" y="0"/>
-                      <a:ext cx="1529080" cy="1449070"/>
-                    </a:xfrm>
-                    <a:prstGeom prst="rect">
-                      <a:avLst/>
-                    </a:prstGeom>
-                    <a:noFill/>
-                    <a:ln>
-                      <a:noFill/>
-                    </a:ln>
-                  </pic:spPr>
-                </pic:pic>
-              </a:graphicData>
-            </a:graphic>
-          </wp:inline>
-        </w:drawing>
-      </w:r>
-    </w:p>
-    <w:p>
-      <w:pPr>
-        <w:pStyle w:val="Heading5"/>
-      </w:pPr>
-      <w:r>
-        <w:t>Tracing is Not Always Hard</w:t>
-      </w:r>
-    </w:p>
-    <w:p>
-      <w:r>
-        <w:t xml:space="preserve">If an object symbol has no object line or type line, then finding the target object and type is much simpler, because no </w:t>
-      </w:r>
-      <w:proofErr w:type="spellStart"/>
-      <w:r>
-        <w:t>redirectioning</w:t>
-      </w:r>
-      <w:proofErr w:type="spellEnd"/>
-      <w:r>
-        <w:t xml:space="preserve"> at all takes place. The symbol is its own object and type.</w:t>
-      </w:r>
-    </w:p>
-    <w:p/>
-    <w:p>
-      <w:pPr>
-        <w:pStyle w:val="Picture"/>
-        <w:rPr>
-          <w:color w:val="00CCFF"/>
-        </w:rPr>
-      </w:pPr>
-      <w:r>
-        <w:rPr>
-          <w:noProof/>
-          <w:color w:val="00CCFF"/>
-        </w:rPr>
-        <w:drawing>
-          <wp:inline distT="0" distB="0" distL="0" distR="0" wp14:anchorId="68E02432" wp14:editId="79D98759">
-            <wp:extent cx="506730" cy="457200"/>
-            <wp:effectExtent l="0" t="0" r="0" b="0"/>
-            <wp:docPr id="23" name="Picture 23"/>
-            <wp:cNvGraphicFramePr>
-              <a:graphicFrameLocks xmlns:a="http://schemas.openxmlformats.org/drawingml/2006/main" noChangeAspect="1"/>
-            </wp:cNvGraphicFramePr>
-            <a:graphic xmlns:a="http://schemas.openxmlformats.org/drawingml/2006/main">
-              <a:graphicData uri="http://schemas.openxmlformats.org/drawingml/2006/picture">
-                <pic:pic xmlns:pic="http://schemas.openxmlformats.org/drawingml/2006/picture">
-                  <pic:nvPicPr>
-                    <pic:cNvPr id="0" name="Picture 10"/>
-                    <pic:cNvPicPr>
-                      <a:picLocks noChangeAspect="1" noChangeArrowheads="1"/>
-                    </pic:cNvPicPr>
-                  </pic:nvPicPr>
-                  <pic:blipFill>
-                    <a:blip r:embed="rId23">
-                      <a:extLst>
-                        <a:ext uri="{28A0092B-C50C-407E-A947-70E740481C1C}">
-                          <a14:useLocalDpi xmlns:a14="http://schemas.microsoft.com/office/drawing/2010/main" val="0"/>
-                        </a:ext>
-                      </a:extLst>
-                    </a:blip>
-                    <a:srcRect/>
-                    <a:stretch>
-                      <a:fillRect/>
-                    </a:stretch>
-                  </pic:blipFill>
-                  <pic:spPr bwMode="auto">
-                    <a:xfrm>
-                      <a:off x="0" y="0"/>
-                      <a:ext cx="506730" cy="457200"/>
-                    </a:xfrm>
-                    <a:prstGeom prst="rect">
-                      <a:avLst/>
-                    </a:prstGeom>
-                    <a:noFill/>
-                    <a:ln>
-                      <a:noFill/>
-                    </a:ln>
-                  </pic:spPr>
-                </pic:pic>
-              </a:graphicData>
-            </a:graphic>
-          </wp:inline>
-        </w:drawing>
-      </w:r>
-    </w:p>
-    <w:p/>
-    <w:p>
-      <w:r>
-        <w:t>Traces usually don’t require as many steps as in the examples above.</w:t>
-      </w:r>
-    </w:p>
-    <w:p/>
-    <w:p/>
-    <w:p>
-      <w:r>
-        <w:t>Targets,</w:t>
-      </w:r>
-    </w:p>
-    <w:p>
-      <w:r>
-        <w:t>2010-05</w:t>
-      </w:r>
-    </w:p>
-    <w:p>
-      <w:pPr>
-        <w:ind w:left="1136"/>
-      </w:pPr>
-    </w:p>
-    <w:p>
-      <w:pPr>
-        <w:ind w:left="785" w:hanging="216"/>
-      </w:pPr>
-      <w:r>
-        <w:t>&gt; I do not know how it works yet. Now my mind says: follow all redirections, including multiple interface redirections… but in the Target Class story I stopped doing that. Maybe it is just what you want the term Target Interface to define. Maybe it is not even important. I don’t know.</w:t>
-      </w:r>
-    </w:p>
-    <w:p>
-      <w:pPr>
-        <w:ind w:left="785" w:hanging="216"/>
-      </w:pPr>
-      <w:r>
-        <w:t>&gt; Perhaps there should be a distinction between interface definition and target interface. I do feel that both the ‘follow only one class or interface step’ version is a concept to be aware of, but the target interface concept would actually be following all redirections to find the object that actually determines the publics.</w:t>
-      </w:r>
-    </w:p>
-    <w:p>
-      <w:pPr>
-        <w:ind w:left="785" w:hanging="216"/>
-      </w:pPr>
-      <w:r>
-        <w:t xml:space="preserve">&gt; Yes. What is now called Target Interface should probably be called the </w:t>
-      </w:r>
-      <w:r>
-        <w:rPr>
-          <w:i/>
-        </w:rPr>
-        <w:t xml:space="preserve">Interface Object </w:t>
-      </w:r>
-      <w:r>
-        <w:t xml:space="preserve">and the </w:t>
-      </w:r>
-      <w:r>
-        <w:rPr>
-          <w:i/>
-        </w:rPr>
-        <w:t xml:space="preserve">Target Interface </w:t>
-      </w:r>
-      <w:r>
-        <w:t>is the object after following all types of redirections in any order.</w:t>
-      </w:r>
-    </w:p>
-    <w:p/>
-    <w:p>
-      <w:r>
-        <w:t>JJ</w:t>
-      </w:r>
-    </w:p>
-    <w:p/>
+        <w:t xml:space="preserve"> is </w:t>
+      </w:r>
+      <w:r>
+        <w:rPr>
+          <w:color w:val="FF0000"/>
+        </w:rPr>
+        <w:t>the*</w:t>
+      </w:r>
+      <w:r>
+        <w:t xml:space="preserve"> type.</w:t>
+      </w:r>
+    </w:p>
     <w:p/>
     <w:sectPr>
       <w:pgSz w:w="12240" w:h="15840"/>

--- a/1.1. Circle Language Spec/05. Classes/Classes.docx
+++ b/1.1. Circle Language Spec/05. Classes/Classes.docx
@@ -37,6 +37,9 @@
               <w:pStyle w:val="Heading1"/>
             </w:pPr>
             <w:r>
+              <w:t xml:space="preserve"> </w:t>
+            </w:r>
+            <w:r>
               <w:t>Circle Language Spec</w:t>
             </w:r>
           </w:p>
@@ -1405,78 +1408,393 @@
         <w:t>.</w:t>
       </w:r>
     </w:p>
-    <w:p>
-      <w:bookmarkStart w:id="0" w:name="_GoBack"/>
+    <w:p/>
+    <w:p>
+      <w:bookmarkStart w:id="0" w:name="_Hlk42814200"/>
+      <w:r>
+        <w:t xml:space="preserve">For instance: </w:t>
+      </w:r>
+      <w:r>
+        <w:rPr>
+          <w:color w:val="FF0000"/>
+        </w:rPr>
+        <w:t>the*</w:t>
+      </w:r>
+      <w:r>
+        <w:t xml:space="preserve"> article </w:t>
+      </w:r>
+      <w:r>
+        <w:rPr>
+          <w:i/>
+        </w:rPr>
+        <w:t xml:space="preserve">Class Commands </w:t>
+      </w:r>
       <w:bookmarkEnd w:id="0"/>
-    </w:p>
-    <w:p>
-      <w:bookmarkStart w:id="1" w:name="_Hlk42814200"/>
-      <w:r>
-        <w:t xml:space="preserve">For instance: </w:t>
-      </w:r>
-      <w:r>
-        <w:rPr>
-          <w:color w:val="FF0000"/>
-        </w:rPr>
-        <w:t>the*</w:t>
-      </w:r>
-      <w:r>
-        <w:t xml:space="preserve"> article </w:t>
+      <w:r>
+        <w:rPr>
+          <w:color w:val="FF0000"/>
+        </w:rPr>
+        <w:t xml:space="preserve">introduces </w:t>
+      </w:r>
+      <w:r>
+        <w:rPr>
+          <w:color w:val="FF0000"/>
+        </w:rPr>
+        <w:t>the*</w:t>
+      </w:r>
+      <w:r>
+        <w:t xml:space="preserve"> concept of </w:t>
       </w:r>
       <w:r>
         <w:rPr>
           <w:i/>
         </w:rPr>
-        <w:t xml:space="preserve">Class Commands </w:t>
-      </w:r>
-      <w:bookmarkEnd w:id="1"/>
-      <w:r>
-        <w:rPr>
-          <w:color w:val="FF0000"/>
-        </w:rPr>
-        <w:t xml:space="preserve">introduces </w:t>
-      </w:r>
-      <w:r>
-        <w:rPr>
-          <w:color w:val="FF0000"/>
-        </w:rPr>
-        <w:t>the*</w:t>
-      </w:r>
-      <w:r>
-        <w:t xml:space="preserve"> concept of </w:t>
+        <w:t>commands and classes loosely coupled</w:t>
+      </w:r>
+      <w:r>
+        <w:t xml:space="preserve">. It </w:t>
+      </w:r>
+      <w:r>
+        <w:rPr>
+          <w:color w:val="FF0000"/>
+        </w:rPr>
+        <w:t>says</w:t>
+      </w:r>
+      <w:r>
+        <w:t xml:space="preserve">, that </w:t>
+      </w:r>
+      <w:r>
+        <w:rPr>
+          <w:color w:val="FF0000"/>
+        </w:rPr>
+        <w:t>when</w:t>
+      </w:r>
+      <w:r>
+        <w:rPr>
+          <w:color w:val="FF0000"/>
+        </w:rPr>
+        <w:t>*</w:t>
+      </w:r>
+      <w:r>
+        <w:rPr>
+          <w:color w:val="FF0000"/>
+        </w:rPr>
+        <w:t xml:space="preserve"> </w:t>
+      </w:r>
+      <w:r>
+        <w:t xml:space="preserve">a parameter </w:t>
+      </w:r>
+      <w:r>
+        <w:rPr>
+          <w:color w:val="FF0000"/>
+        </w:rPr>
+        <w:t xml:space="preserve">gets </w:t>
+      </w:r>
+      <w:r>
+        <w:t xml:space="preserve">a class, </w:t>
+      </w:r>
+      <w:r>
+        <w:rPr>
+          <w:color w:val="FF0000"/>
+        </w:rPr>
+        <w:t>the*</w:t>
+      </w:r>
+      <w:r>
+        <w:t xml:space="preserve"> command </w:t>
+      </w:r>
+      <w:r>
+        <w:rPr>
+          <w:color w:val="FF0000"/>
+        </w:rPr>
+        <w:t xml:space="preserve">will be </w:t>
+      </w:r>
+      <w:r>
+        <w:t xml:space="preserve">available in </w:t>
+      </w:r>
+      <w:r>
+        <w:rPr>
+          <w:color w:val="FF0000"/>
+        </w:rPr>
+        <w:t>every</w:t>
+      </w:r>
+      <w:r>
+        <w:rPr>
+          <w:color w:val="FF0000"/>
+        </w:rPr>
+        <w:t>*</w:t>
+      </w:r>
+      <w:r>
+        <w:rPr>
+          <w:color w:val="FF0000"/>
+        </w:rPr>
+        <w:t xml:space="preserve"> </w:t>
+      </w:r>
+      <w:r>
+        <w:t xml:space="preserve">object of that class. </w:t>
+      </w:r>
+      <w:r>
+        <w:rPr>
+          <w:color w:val="FF0000"/>
+        </w:rPr>
+        <w:t>If</w:t>
+      </w:r>
+      <w:r>
+        <w:rPr>
+          <w:color w:val="FF0000"/>
+        </w:rPr>
+        <w:t>*</w:t>
+      </w:r>
+      <w:r>
+        <w:rPr>
+          <w:color w:val="FF0000"/>
+        </w:rPr>
+        <w:t xml:space="preserve"> </w:t>
+      </w:r>
+      <w:r>
+        <w:t xml:space="preserve">a parameter </w:t>
+      </w:r>
+      <w:r>
+        <w:rPr>
+          <w:color w:val="FF0000"/>
+        </w:rPr>
+        <w:t>has no</w:t>
+      </w:r>
+      <w:r>
+        <w:rPr>
+          <w:color w:val="FF0000"/>
+        </w:rPr>
+        <w:t>*</w:t>
+      </w:r>
+      <w:r>
+        <w:rPr>
+          <w:color w:val="FF0000"/>
+        </w:rPr>
+        <w:t xml:space="preserve"> </w:t>
+      </w:r>
+      <w:r>
+        <w:t xml:space="preserve">class, it </w:t>
+      </w:r>
+      <w:r>
+        <w:rPr>
+          <w:color w:val="FF0000"/>
+        </w:rPr>
+        <w:t xml:space="preserve">becomes </w:t>
+      </w:r>
+      <w:r>
+        <w:t xml:space="preserve">a </w:t>
+      </w:r>
+      <w:r>
+        <w:rPr>
+          <w:color w:val="FF0000"/>
+        </w:rPr>
+        <w:t xml:space="preserve">problem </w:t>
+      </w:r>
+      <w:r>
+        <w:t xml:space="preserve">when </w:t>
+      </w:r>
+      <w:r>
+        <w:rPr>
+          <w:color w:val="FF0000"/>
+        </w:rPr>
+        <w:t>you*</w:t>
+      </w:r>
+      <w:r>
+        <w:rPr>
+          <w:color w:val="FF0000"/>
+        </w:rPr>
+        <w:t xml:space="preserve"> </w:t>
+      </w:r>
+      <w:r>
+        <w:t xml:space="preserve">think of that, as </w:t>
+      </w:r>
+      <w:r>
+        <w:rPr>
+          <w:color w:val="FF0000"/>
+        </w:rPr>
+        <w:t>the*</w:t>
+      </w:r>
+      <w:r>
+        <w:t xml:space="preserve"> parameter’s </w:t>
+      </w:r>
+      <w:r>
+        <w:rPr>
+          <w:color w:val="FF0000"/>
+        </w:rPr>
+        <w:t xml:space="preserve">defining </w:t>
+      </w:r>
+      <w:r>
+        <w:t xml:space="preserve">its </w:t>
+      </w:r>
+      <w:r>
+        <w:rPr>
+          <w:color w:val="FF0000"/>
+        </w:rPr>
+        <w:t>own</w:t>
+      </w:r>
+      <w:r>
+        <w:rPr>
+          <w:color w:val="FF0000"/>
+        </w:rPr>
+        <w:t>*</w:t>
+      </w:r>
+      <w:r>
+        <w:rPr>
+          <w:color w:val="FF0000"/>
+        </w:rPr>
+        <w:t xml:space="preserve"> </w:t>
+      </w:r>
+      <w:r>
+        <w:t xml:space="preserve">class. </w:t>
+      </w:r>
+      <w:r>
+        <w:rPr>
+          <w:color w:val="FF0000"/>
+        </w:rPr>
+        <w:t>Because</w:t>
+      </w:r>
+      <w:r>
+        <w:rPr>
+          <w:color w:val="FF0000"/>
+        </w:rPr>
+        <w:t>*</w:t>
+      </w:r>
+      <w:r>
+        <w:rPr>
+          <w:color w:val="FF0000"/>
+        </w:rPr>
+        <w:t xml:space="preserve"> in that case</w:t>
+      </w:r>
+      <w:r>
+        <w:rPr>
+          <w:color w:val="FF0000"/>
+        </w:rPr>
+        <w:t>*</w:t>
+      </w:r>
+      <w:r>
+        <w:t xml:space="preserve">, </w:t>
+      </w:r>
+      <w:r>
+        <w:rPr>
+          <w:color w:val="FF0000"/>
+        </w:rPr>
+        <w:t>the*</w:t>
+      </w:r>
+      <w:r>
+        <w:t xml:space="preserve"> command </w:t>
+      </w:r>
+      <w:r>
+        <w:rPr>
+          <w:color w:val="FF0000"/>
+        </w:rPr>
+        <w:t>will only</w:t>
+      </w:r>
+      <w:r>
+        <w:rPr>
+          <w:color w:val="FF0000"/>
+        </w:rPr>
+        <w:t>*</w:t>
+      </w:r>
+      <w:r>
+        <w:rPr>
+          <w:color w:val="FF0000"/>
+        </w:rPr>
+        <w:t xml:space="preserve"> </w:t>
+      </w:r>
+      <w:r>
+        <w:t xml:space="preserve">be available from objects, </w:t>
+      </w:r>
+      <w:r>
+        <w:t xml:space="preserve">that </w:t>
+      </w:r>
+      <w:r>
+        <w:rPr>
+          <w:color w:val="FF0000"/>
+        </w:rPr>
+        <w:t xml:space="preserve">point out </w:t>
       </w:r>
       <w:r>
         <w:rPr>
           <w:i/>
-        </w:rPr>
-        <w:t>commands and classes loosely coupled</w:t>
-      </w:r>
-      <w:r>
-        <w:t xml:space="preserve">. It </w:t>
-      </w:r>
-      <w:r>
-        <w:rPr>
-          <w:color w:val="FF0000"/>
-        </w:rPr>
-        <w:t>says</w:t>
-      </w:r>
-      <w:r>
-        <w:t xml:space="preserve">, that </w:t>
-      </w:r>
-      <w:r>
-        <w:rPr>
-          <w:color w:val="FF0000"/>
-        </w:rPr>
-        <w:t xml:space="preserve">when </w:t>
-      </w:r>
-      <w:r>
-        <w:t xml:space="preserve">a parameter </w:t>
-      </w:r>
-      <w:r>
-        <w:rPr>
-          <w:color w:val="FF0000"/>
-        </w:rPr>
-        <w:t xml:space="preserve">gets </w:t>
+          <w:color w:val="FF0000"/>
+        </w:rPr>
+        <w:t>that</w:t>
+      </w:r>
+      <w:r>
+        <w:rPr>
+          <w:i/>
+          <w:color w:val="FF0000"/>
+        </w:rPr>
+        <w:t>*</w:t>
+      </w:r>
+      <w:r>
+        <w:rPr>
+          <w:i/>
+          <w:color w:val="FF0000"/>
+        </w:rPr>
+        <w:t xml:space="preserve"> </w:t>
+      </w:r>
+      <w:r>
+        <w:rPr>
+          <w:i/>
+        </w:rPr>
+        <w:t xml:space="preserve">parameter </w:t>
+      </w:r>
+      <w:r>
+        <w:t xml:space="preserve">as their class. A </w:t>
+      </w:r>
+      <w:r>
+        <w:rPr>
+          <w:color w:val="FF0000"/>
+        </w:rPr>
+        <w:t xml:space="preserve">strange </w:t>
+      </w:r>
+      <w:r>
+        <w:t xml:space="preserve">situation. But </w:t>
+      </w:r>
+      <w:r>
+        <w:rPr>
+          <w:color w:val="FF0000"/>
+        </w:rPr>
+        <w:t>the*</w:t>
+      </w:r>
+      <w:r>
+        <w:t xml:space="preserve"> </w:t>
+      </w:r>
+      <w:r>
+        <w:rPr>
+          <w:color w:val="FF0000"/>
+        </w:rPr>
+        <w:t xml:space="preserve">real </w:t>
+      </w:r>
+      <w:r>
+        <w:t xml:space="preserve">situation </w:t>
+      </w:r>
+      <w:r>
+        <w:rPr>
+          <w:color w:val="FF0000"/>
+        </w:rPr>
+        <w:t>is</w:t>
+      </w:r>
+      <w:r>
+        <w:t xml:space="preserve">, that a parameter </w:t>
+      </w:r>
+      <w:r>
+        <w:rPr>
+          <w:color w:val="FF0000"/>
+        </w:rPr>
+        <w:t>without</w:t>
+      </w:r>
+      <w:r>
+        <w:rPr>
+          <w:color w:val="FF0000"/>
+        </w:rPr>
+        <w:t>*</w:t>
+      </w:r>
+      <w:r>
+        <w:rPr>
+          <w:color w:val="FF0000"/>
+        </w:rPr>
+        <w:t xml:space="preserve"> </w:t>
       </w:r>
       <w:r>
         <w:t xml:space="preserve">a class, </w:t>
@@ -1485,219 +1803,28 @@
         <w:rPr>
           <w:color w:val="FF0000"/>
         </w:rPr>
-        <w:t>the*</w:t>
-      </w:r>
-      <w:r>
-        <w:t xml:space="preserve"> command </w:t>
-      </w:r>
-      <w:r>
-        <w:rPr>
-          <w:color w:val="FF0000"/>
-        </w:rPr>
-        <w:t xml:space="preserve">will be </w:t>
-      </w:r>
-      <w:r>
-        <w:t xml:space="preserve">available in </w:t>
-      </w:r>
-      <w:r>
-        <w:rPr>
-          <w:color w:val="FF0000"/>
-        </w:rPr>
-        <w:t xml:space="preserve">every </w:t>
-      </w:r>
-      <w:r>
-        <w:t xml:space="preserve">object of that class. </w:t>
-      </w:r>
-      <w:r>
-        <w:rPr>
-          <w:color w:val="FF0000"/>
-        </w:rPr>
-        <w:t xml:space="preserve">If </w:t>
-      </w:r>
-      <w:r>
-        <w:t xml:space="preserve">a parameter </w:t>
-      </w:r>
-      <w:r>
-        <w:rPr>
-          <w:color w:val="FF0000"/>
-        </w:rPr>
-        <w:t xml:space="preserve">has no </w:t>
-      </w:r>
-      <w:r>
-        <w:t xml:space="preserve">class, it </w:t>
-      </w:r>
-      <w:r>
-        <w:rPr>
-          <w:color w:val="FF0000"/>
-        </w:rPr>
-        <w:t xml:space="preserve">becomes </w:t>
-      </w:r>
-      <w:r>
-        <w:t xml:space="preserve">a </w:t>
-      </w:r>
-      <w:r>
-        <w:rPr>
-          <w:color w:val="FF0000"/>
-        </w:rPr>
-        <w:t xml:space="preserve">problem </w:t>
-      </w:r>
-      <w:r>
-        <w:t xml:space="preserve">when </w:t>
-      </w:r>
-      <w:r>
-        <w:rPr>
-          <w:color w:val="FF0000"/>
-        </w:rPr>
-        <w:t>you*</w:t>
-      </w:r>
-      <w:r>
-        <w:rPr>
-          <w:color w:val="FF0000"/>
-        </w:rPr>
-        <w:t xml:space="preserve"> </w:t>
-      </w:r>
-      <w:r>
-        <w:t xml:space="preserve">think of that, as </w:t>
-      </w:r>
-      <w:r>
-        <w:rPr>
-          <w:color w:val="FF0000"/>
-        </w:rPr>
-        <w:t>the*</w:t>
-      </w:r>
-      <w:r>
-        <w:t xml:space="preserve"> parameter’s </w:t>
-      </w:r>
-      <w:r>
-        <w:rPr>
-          <w:color w:val="FF0000"/>
-        </w:rPr>
-        <w:t xml:space="preserve">defining </w:t>
-      </w:r>
-      <w:r>
-        <w:t xml:space="preserve">its </w:t>
-      </w:r>
-      <w:r>
-        <w:rPr>
-          <w:color w:val="FF0000"/>
-        </w:rPr>
-        <w:t xml:space="preserve">own </w:t>
-      </w:r>
-      <w:r>
-        <w:t xml:space="preserve">class. </w:t>
-      </w:r>
-      <w:r>
-        <w:rPr>
-          <w:color w:val="FF0000"/>
-        </w:rPr>
-        <w:t>Because in that case</w:t>
-      </w:r>
-      <w:r>
-        <w:t>*</w:t>
-      </w:r>
-      <w:r>
-        <w:t xml:space="preserve">, </w:t>
-      </w:r>
-      <w:r>
-        <w:rPr>
-          <w:color w:val="FF0000"/>
-        </w:rPr>
-        <w:t>the*</w:t>
-      </w:r>
-      <w:r>
-        <w:t xml:space="preserve"> command </w:t>
-      </w:r>
-      <w:r>
-        <w:rPr>
-          <w:color w:val="FF0000"/>
-        </w:rPr>
-        <w:t xml:space="preserve">will only </w:t>
-      </w:r>
-      <w:r>
-        <w:t xml:space="preserve">be available from objects, </w:t>
-      </w:r>
-      <w:r>
-        <w:t xml:space="preserve">that </w:t>
-      </w:r>
-      <w:r>
-        <w:rPr>
-          <w:color w:val="FF0000"/>
-        </w:rPr>
-        <w:t xml:space="preserve">point out </w:t>
+        <w:t xml:space="preserve">actually </w:t>
       </w:r>
       <w:r>
         <w:rPr>
           <w:i/>
           <w:color w:val="FF0000"/>
         </w:rPr>
-        <w:t xml:space="preserve">that </w:t>
+        <w:t>has no</w:t>
       </w:r>
       <w:r>
         <w:rPr>
           <w:i/>
-        </w:rPr>
-        <w:t xml:space="preserve">parameter </w:t>
-      </w:r>
-      <w:r>
-        <w:t xml:space="preserve">as their class. A </w:t>
-      </w:r>
-      <w:r>
-        <w:rPr>
-          <w:color w:val="FF0000"/>
-        </w:rPr>
-        <w:t xml:space="preserve">strange </w:t>
-      </w:r>
-      <w:r>
-        <w:t xml:space="preserve">situation. But </w:t>
-      </w:r>
-      <w:r>
-        <w:rPr>
-          <w:color w:val="FF0000"/>
-        </w:rPr>
-        <w:t>the*</w:t>
-      </w:r>
-      <w:r>
-        <w:t xml:space="preserve"> </w:t>
-      </w:r>
-      <w:r>
-        <w:rPr>
-          <w:color w:val="FF0000"/>
-        </w:rPr>
-        <w:t xml:space="preserve">real </w:t>
-      </w:r>
-      <w:r>
-        <w:t xml:space="preserve">situation </w:t>
-      </w:r>
-      <w:r>
-        <w:rPr>
-          <w:color w:val="FF0000"/>
-        </w:rPr>
-        <w:t>is</w:t>
-      </w:r>
-      <w:r>
-        <w:t xml:space="preserve">, that a parameter </w:t>
-      </w:r>
-      <w:r>
-        <w:rPr>
-          <w:color w:val="FF0000"/>
-        </w:rPr>
-        <w:t xml:space="preserve">without </w:t>
-      </w:r>
-      <w:r>
-        <w:t xml:space="preserve">a class, </w:t>
-      </w:r>
-      <w:r>
-        <w:rPr>
-          <w:color w:val="FF0000"/>
-        </w:rPr>
-        <w:t xml:space="preserve">actually </w:t>
+          <w:color w:val="FF0000"/>
+        </w:rPr>
+        <w:t>*</w:t>
       </w:r>
       <w:r>
         <w:rPr>
           <w:i/>
           <w:color w:val="FF0000"/>
         </w:rPr>
-        <w:t xml:space="preserve">has no </w:t>
+        <w:t xml:space="preserve"> </w:t>
       </w:r>
       <w:r>
         <w:t xml:space="preserve">class. That </w:t>
@@ -1732,7 +1859,21 @@
           <w:i/>
           <w:color w:val="FF0000"/>
         </w:rPr>
-        <w:t xml:space="preserve">no class </w:t>
+        <w:t>no</w:t>
+      </w:r>
+      <w:r>
+        <w:rPr>
+          <w:i/>
+          <w:color w:val="FF0000"/>
+        </w:rPr>
+        <w:t>*</w:t>
+      </w:r>
+      <w:r>
+        <w:rPr>
+          <w:i/>
+          <w:color w:val="FF0000"/>
+        </w:rPr>
+        <w:t xml:space="preserve"> class </w:t>
       </w:r>
       <w:r>
         <w:t xml:space="preserve">stands for </w:t>
@@ -1782,7 +1923,19 @@
         <w:rPr>
           <w:color w:val="FF0000"/>
         </w:rPr>
-        <w:t xml:space="preserve">can also </w:t>
+        <w:t>can also</w:t>
+      </w:r>
+      <w:r>
+        <w:rPr>
+          <w:color w:val="FF0000"/>
+        </w:rPr>
+        <w:t>*</w:t>
+      </w:r>
+      <w:r>
+        <w:rPr>
+          <w:color w:val="FF0000"/>
+        </w:rPr>
+        <w:t xml:space="preserve"> </w:t>
       </w:r>
       <w:r>
         <w:t xml:space="preserve">be assigned a class. </w:t>
@@ -1791,7 +1944,19 @@
         <w:rPr>
           <w:color w:val="FF0000"/>
         </w:rPr>
-        <w:t xml:space="preserve">If </w:t>
+        <w:t>If</w:t>
+      </w:r>
+      <w:r>
+        <w:rPr>
+          <w:color w:val="FF0000"/>
+        </w:rPr>
+        <w:t>*</w:t>
+      </w:r>
+      <w:r>
+        <w:rPr>
+          <w:color w:val="FF0000"/>
+        </w:rPr>
+        <w:t xml:space="preserve"> </w:t>
       </w:r>
       <w:r>
         <w:t xml:space="preserve">an object reference </w:t>
@@ -1800,7 +1965,19 @@
         <w:rPr>
           <w:color w:val="FF0000"/>
         </w:rPr>
-        <w:t xml:space="preserve">does not </w:t>
+        <w:t>does not</w:t>
+      </w:r>
+      <w:r>
+        <w:rPr>
+          <w:color w:val="FF0000"/>
+        </w:rPr>
+        <w:t>*</w:t>
+      </w:r>
+      <w:r>
+        <w:rPr>
+          <w:color w:val="FF0000"/>
+        </w:rPr>
+        <w:t xml:space="preserve"> </w:t>
       </w:r>
       <w:r>
         <w:t xml:space="preserve">have a class, </w:t>
@@ -1809,7 +1986,19 @@
         <w:rPr>
           <w:color w:val="FF0000"/>
         </w:rPr>
-        <w:t xml:space="preserve">then </w:t>
+        <w:t>then</w:t>
+      </w:r>
+      <w:r>
+        <w:rPr>
+          <w:color w:val="FF0000"/>
+        </w:rPr>
+        <w:t>*</w:t>
+      </w:r>
+      <w:r>
+        <w:rPr>
+          <w:color w:val="FF0000"/>
+        </w:rPr>
+        <w:t xml:space="preserve"> </w:t>
       </w:r>
       <w:r>
         <w:rPr>
@@ -1838,6 +2027,13 @@
       </w:r>
       <w:r>
         <w:rPr>
+          <w:i/>
+          <w:color w:val="FF0000"/>
+        </w:rPr>
+        <w:t>*</w:t>
+      </w:r>
+      <w:r>
+        <w:rPr>
           <w:color w:val="FF0000"/>
         </w:rPr>
         <w:t xml:space="preserve"> </w:t>
@@ -1868,11 +2064,25 @@
           <w:i/>
           <w:color w:val="FF0000"/>
         </w:rPr>
-        <w:t xml:space="preserve">no </w:t>
+        <w:t>no</w:t>
       </w:r>
       <w:r>
         <w:rPr>
           <w:i/>
+          <w:color w:val="FF0000"/>
+        </w:rPr>
+        <w:t>*</w:t>
+      </w:r>
+      <w:r>
+        <w:rPr>
+          <w:i/>
+          <w:color w:val="FF0000"/>
+        </w:rPr>
+        <w:t xml:space="preserve"> </w:t>
+      </w:r>
+      <w:r>
+        <w:rPr>
+          <w:i/>
         </w:rPr>
         <w:t xml:space="preserve">class </w:t>
       </w:r>
@@ -1903,7 +2113,19 @@
         <w:rPr>
           <w:color w:val="FF0000"/>
         </w:rPr>
-        <w:t xml:space="preserve">When </w:t>
+        <w:t>When</w:t>
+      </w:r>
+      <w:r>
+        <w:rPr>
+          <w:color w:val="FF0000"/>
+        </w:rPr>
+        <w:t>*</w:t>
+      </w:r>
+      <w:r>
+        <w:rPr>
+          <w:color w:val="FF0000"/>
+        </w:rPr>
+        <w:t xml:space="preserve"> </w:t>
       </w:r>
       <w:r>
         <w:t xml:space="preserve">an object or an object reference </w:t>
@@ -1912,7 +2134,19 @@
         <w:rPr>
           <w:color w:val="FF0000"/>
         </w:rPr>
-        <w:t xml:space="preserve">is assigned </w:t>
+        <w:t>is assigned</w:t>
+      </w:r>
+      <w:r>
+        <w:rPr>
+          <w:color w:val="FF0000"/>
+        </w:rPr>
+        <w:t>*</w:t>
+      </w:r>
+      <w:r>
+        <w:rPr>
+          <w:color w:val="FF0000"/>
+        </w:rPr>
+        <w:t xml:space="preserve"> </w:t>
       </w:r>
       <w:r>
         <w:t xml:space="preserve">a class, </w:t>
@@ -1927,7 +2161,19 @@
         <w:rPr>
           <w:color w:val="FF0000"/>
         </w:rPr>
-        <w:t xml:space="preserve"> can not easily </w:t>
+        <w:t xml:space="preserve"> can not easily</w:t>
+      </w:r>
+      <w:r>
+        <w:rPr>
+          <w:color w:val="FF0000"/>
+        </w:rPr>
+        <w:t>*</w:t>
+      </w:r>
+      <w:r>
+        <w:rPr>
+          <w:color w:val="FF0000"/>
+        </w:rPr>
+        <w:t xml:space="preserve"> </w:t>
       </w:r>
       <w:r>
         <w:t xml:space="preserve">change that class. </w:t>
@@ -1936,7 +2182,19 @@
         <w:rPr>
           <w:color w:val="FF0000"/>
         </w:rPr>
-        <w:t xml:space="preserve">If </w:t>
+        <w:t>If</w:t>
+      </w:r>
+      <w:r>
+        <w:rPr>
+          <w:color w:val="FF0000"/>
+        </w:rPr>
+        <w:t>*</w:t>
+      </w:r>
+      <w:r>
+        <w:rPr>
+          <w:color w:val="FF0000"/>
+        </w:rPr>
+        <w:t xml:space="preserve"> </w:t>
       </w:r>
       <w:r>
         <w:t xml:space="preserve">an object </w:t>
@@ -1972,7 +2230,19 @@
         <w:rPr>
           <w:color w:val="FF0000"/>
         </w:rPr>
-        <w:t xml:space="preserve">would erase </w:t>
+        <w:t>would erase</w:t>
+      </w:r>
+      <w:r>
+        <w:rPr>
+          <w:color w:val="FF0000"/>
+        </w:rPr>
+        <w:t>*</w:t>
+      </w:r>
+      <w:r>
+        <w:rPr>
+          <w:color w:val="FF0000"/>
+        </w:rPr>
+        <w:t xml:space="preserve"> </w:t>
       </w:r>
       <w:r>
         <w:rPr>
@@ -1987,7 +2257,19 @@
         <w:rPr>
           <w:color w:val="FF0000"/>
         </w:rPr>
-        <w:t xml:space="preserve">If </w:t>
+        <w:t>If</w:t>
+      </w:r>
+      <w:r>
+        <w:rPr>
+          <w:color w:val="FF0000"/>
+        </w:rPr>
+        <w:t>*</w:t>
+      </w:r>
+      <w:r>
+        <w:rPr>
+          <w:color w:val="FF0000"/>
+        </w:rPr>
+        <w:t xml:space="preserve"> </w:t>
       </w:r>
       <w:r>
         <w:t xml:space="preserve">an object reference </w:t>
@@ -2014,7 +2296,31 @@
         <w:rPr>
           <w:color w:val="FF0000"/>
         </w:rPr>
-        <w:t xml:space="preserve">then when </w:t>
+        <w:t>then</w:t>
+      </w:r>
+      <w:r>
+        <w:rPr>
+          <w:color w:val="FF0000"/>
+        </w:rPr>
+        <w:t>*</w:t>
+      </w:r>
+      <w:r>
+        <w:rPr>
+          <w:color w:val="FF0000"/>
+        </w:rPr>
+        <w:t xml:space="preserve"> when</w:t>
+      </w:r>
+      <w:r>
+        <w:rPr>
+          <w:color w:val="FF0000"/>
+        </w:rPr>
+        <w:t>*</w:t>
+      </w:r>
+      <w:r>
+        <w:rPr>
+          <w:color w:val="FF0000"/>
+        </w:rPr>
+        <w:t xml:space="preserve"> </w:t>
       </w:r>
       <w:r>
         <w:rPr>
@@ -2162,7 +2468,19 @@
         <w:rPr>
           <w:color w:val="FF0000"/>
         </w:rPr>
-        <w:t xml:space="preserve">Any </w:t>
+        <w:t>Any</w:t>
+      </w:r>
+      <w:r>
+        <w:rPr>
+          <w:color w:val="FF0000"/>
+        </w:rPr>
+        <w:t>*</w:t>
+      </w:r>
+      <w:r>
+        <w:rPr>
+          <w:color w:val="FF0000"/>
+        </w:rPr>
+        <w:t xml:space="preserve"> </w:t>
       </w:r>
       <w:r>
         <w:t xml:space="preserve">object </w:t>
@@ -2183,7 +2501,19 @@
         <w:rPr>
           <w:color w:val="FF0000"/>
         </w:rPr>
-        <w:t xml:space="preserve">So any </w:t>
+        <w:t>So any</w:t>
+      </w:r>
+      <w:r>
+        <w:rPr>
+          <w:color w:val="FF0000"/>
+        </w:rPr>
+        <w:t>*</w:t>
+      </w:r>
+      <w:r>
+        <w:rPr>
+          <w:color w:val="FF0000"/>
+        </w:rPr>
+        <w:t xml:space="preserve"> </w:t>
       </w:r>
       <w:r>
         <w:t xml:space="preserve">object </w:t>
@@ -2272,7 +2602,19 @@
         <w:rPr>
           <w:color w:val="FF0000"/>
         </w:rPr>
-        <w:t xml:space="preserve">When </w:t>
+        <w:t>When</w:t>
+      </w:r>
+      <w:r>
+        <w:rPr>
+          <w:color w:val="FF0000"/>
+        </w:rPr>
+        <w:t>*</w:t>
+      </w:r>
+      <w:r>
+        <w:rPr>
+          <w:color w:val="FF0000"/>
+        </w:rPr>
+        <w:t xml:space="preserve"> </w:t>
       </w:r>
       <w:r>
         <w:rPr>
@@ -2293,7 +2635,19 @@
         <w:rPr>
           <w:color w:val="FF0000"/>
         </w:rPr>
-        <w:t xml:space="preserve">then </w:t>
+        <w:t>then</w:t>
+      </w:r>
+      <w:r>
+        <w:rPr>
+          <w:color w:val="FF0000"/>
+        </w:rPr>
+        <w:t>*</w:t>
+      </w:r>
+      <w:r>
+        <w:rPr>
+          <w:color w:val="FF0000"/>
+        </w:rPr>
+        <w:t xml:space="preserve"> </w:t>
       </w:r>
       <w:r>
         <w:t xml:space="preserve">its symbol </w:t>
@@ -2406,7 +2760,19 @@
         <w:rPr>
           <w:color w:val="FF0000"/>
         </w:rPr>
-        <w:t xml:space="preserve">If </w:t>
+        <w:t>If</w:t>
+      </w:r>
+      <w:r>
+        <w:rPr>
+          <w:color w:val="FF0000"/>
+        </w:rPr>
+        <w:t>*</w:t>
+      </w:r>
+      <w:r>
+        <w:rPr>
+          <w:color w:val="FF0000"/>
+        </w:rPr>
+        <w:t xml:space="preserve"> </w:t>
       </w:r>
       <w:r>
         <w:t>a</w:t>
@@ -2427,7 +2793,19 @@
         <w:rPr>
           <w:color w:val="FF0000"/>
         </w:rPr>
-        <w:t xml:space="preserve">is also </w:t>
+        <w:t>is also</w:t>
+      </w:r>
+      <w:r>
+        <w:rPr>
+          <w:color w:val="FF0000"/>
+        </w:rPr>
+        <w:t>*</w:t>
+      </w:r>
+      <w:r>
+        <w:rPr>
+          <w:color w:val="FF0000"/>
+        </w:rPr>
+        <w:t xml:space="preserve"> </w:t>
       </w:r>
       <w:r>
         <w:t xml:space="preserve">referenced as an object, </w:t>
@@ -2478,7 +2856,19 @@
         <w:rPr>
           <w:color w:val="FF0000"/>
         </w:rPr>
-        <w:t xml:space="preserve">both </w:t>
+        <w:t>both</w:t>
+      </w:r>
+      <w:r>
+        <w:rPr>
+          <w:color w:val="FF0000"/>
+        </w:rPr>
+        <w:t>*</w:t>
+      </w:r>
+      <w:r>
+        <w:rPr>
+          <w:color w:val="FF0000"/>
+        </w:rPr>
+        <w:t xml:space="preserve"> </w:t>
       </w:r>
       <w:r>
         <w:t>an object and a class.</w:t>
@@ -2546,7 +2936,13 @@
     <w:p/>
     <w:p>
       <w:r>
-        <w:t xml:space="preserve">In fact it </w:t>
+        <w:rPr>
+          <w:color w:val="FF0000"/>
+        </w:rPr>
+        <w:t xml:space="preserve">In fact </w:t>
+      </w:r>
+      <w:r>
+        <w:t xml:space="preserve">it </w:t>
       </w:r>
       <w:r>
         <w:rPr>
@@ -2570,7 +2966,19 @@
         <w:rPr>
           <w:color w:val="FF0000"/>
         </w:rPr>
-        <w:t xml:space="preserve">but </w:t>
+        <w:t>but</w:t>
+      </w:r>
+      <w:r>
+        <w:rPr>
+          <w:color w:val="FF0000"/>
+        </w:rPr>
+        <w:t>*</w:t>
+      </w:r>
+      <w:r>
+        <w:rPr>
+          <w:color w:val="FF0000"/>
+        </w:rPr>
+        <w:t xml:space="preserve"> </w:t>
       </w:r>
       <w:r>
         <w:t xml:space="preserve">there </w:t>
@@ -2579,7 +2987,19 @@
         <w:rPr>
           <w:color w:val="FF0000"/>
         </w:rPr>
-        <w:t xml:space="preserve">are also </w:t>
+        <w:t>are also</w:t>
+      </w:r>
+      <w:r>
+        <w:rPr>
+          <w:color w:val="FF0000"/>
+        </w:rPr>
+        <w:t>*</w:t>
+      </w:r>
+      <w:r>
+        <w:rPr>
+          <w:color w:val="FF0000"/>
+        </w:rPr>
+        <w:t xml:space="preserve"> </w:t>
       </w:r>
       <w:r>
         <w:rPr>
@@ -2628,7 +3048,37 @@
     </w:p>
     <w:p>
       <w:r>
-        <w:t xml:space="preserve">An object’s specification of which class it </w:t>
+        <w:t xml:space="preserve">An object’s </w:t>
+      </w:r>
+      <w:r>
+        <w:rPr>
+          <w:color w:val="FF0000"/>
+        </w:rPr>
+        <w:t xml:space="preserve">specification </w:t>
+      </w:r>
+      <w:r>
+        <w:t xml:space="preserve">of </w:t>
+      </w:r>
+      <w:r>
+        <w:rPr>
+          <w:color w:val="FF0000"/>
+        </w:rPr>
+        <w:t>which</w:t>
+      </w:r>
+      <w:r>
+        <w:rPr>
+          <w:color w:val="FF0000"/>
+        </w:rPr>
+        <w:t>*</w:t>
+      </w:r>
+      <w:r>
+        <w:rPr>
+          <w:color w:val="FF0000"/>
+        </w:rPr>
+        <w:t xml:space="preserve"> </w:t>
+      </w:r>
+      <w:r>
+        <w:t xml:space="preserve">class it </w:t>
       </w:r>
       <w:r>
         <w:rPr>
@@ -2643,7 +3093,19 @@
         <w:rPr>
           <w:color w:val="FF0000"/>
         </w:rPr>
-        <w:t xml:space="preserve">is also </w:t>
+        <w:t>is also</w:t>
+      </w:r>
+      <w:r>
+        <w:rPr>
+          <w:color w:val="FF0000"/>
+        </w:rPr>
+        <w:t>*</w:t>
+      </w:r>
+      <w:r>
+        <w:rPr>
+          <w:color w:val="FF0000"/>
+        </w:rPr>
+        <w:t xml:space="preserve"> </w:t>
       </w:r>
       <w:r>
         <w:t>called a class reference.</w:t>
@@ -2804,7 +3266,25 @@
         <w:t>the*</w:t>
       </w:r>
       <w:r>
-        <w:t xml:space="preserve"> same class </w:t>
+        <w:t xml:space="preserve"> </w:t>
+      </w:r>
+      <w:r>
+        <w:rPr>
+          <w:color w:val="FF0000"/>
+        </w:rPr>
+        <w:t>same</w:t>
+      </w:r>
+      <w:r>
+        <w:rPr>
+          <w:color w:val="FF0000"/>
+        </w:rPr>
+        <w:t>*</w:t>
+      </w:r>
+      <w:r>
+        <w:t xml:space="preserve"> </w:t>
+      </w:r>
+      <w:r>
+        <w:t xml:space="preserve">class </w:t>
       </w:r>
       <w:r>
         <w:rPr>
@@ -2825,7 +3305,19 @@
         <w:rPr>
           <w:color w:val="FF0000"/>
         </w:rPr>
-        <w:t xml:space="preserve">same </w:t>
+        <w:t>same</w:t>
+      </w:r>
+      <w:r>
+        <w:rPr>
+          <w:color w:val="FF0000"/>
+        </w:rPr>
+        <w:t>*</w:t>
+      </w:r>
+      <w:r>
+        <w:rPr>
+          <w:color w:val="FF0000"/>
+        </w:rPr>
+        <w:t xml:space="preserve"> </w:t>
       </w:r>
       <w:r>
         <w:t>set of commands.</w:t>
@@ -2837,7 +3329,19 @@
         <w:rPr>
           <w:color w:val="FF0000"/>
         </w:rPr>
-        <w:t>However,</w:t>
+        <w:t>However</w:t>
+      </w:r>
+      <w:r>
+        <w:rPr>
+          <w:color w:val="FF0000"/>
+        </w:rPr>
+        <w:t>*</w:t>
+      </w:r>
+      <w:r>
+        <w:rPr>
+          <w:color w:val="FF0000"/>
+        </w:rPr>
+        <w:t>,</w:t>
       </w:r>
       <w:r>
         <w:t xml:space="preserve"> commands </w:t>
@@ -2867,7 +3371,19 @@
         <w:rPr>
           <w:color w:val="FF0000"/>
         </w:rPr>
-        <w:t xml:space="preserve">When </w:t>
+        <w:t>When</w:t>
+      </w:r>
+      <w:r>
+        <w:rPr>
+          <w:color w:val="FF0000"/>
+        </w:rPr>
+        <w:t>*</w:t>
+      </w:r>
+      <w:r>
+        <w:rPr>
+          <w:color w:val="FF0000"/>
+        </w:rPr>
+        <w:t xml:space="preserve"> </w:t>
       </w:r>
       <w:r>
         <w:t xml:space="preserve">a parameter of a command </w:t>
@@ -2876,7 +3392,19 @@
         <w:rPr>
           <w:color w:val="FF0000"/>
         </w:rPr>
-        <w:t xml:space="preserve">is not </w:t>
+        <w:t>is not</w:t>
+      </w:r>
+      <w:r>
+        <w:rPr>
+          <w:color w:val="FF0000"/>
+        </w:rPr>
+        <w:t>*</w:t>
+      </w:r>
+      <w:r>
+        <w:rPr>
+          <w:color w:val="FF0000"/>
+        </w:rPr>
+        <w:t xml:space="preserve"> </w:t>
       </w:r>
       <w:r>
         <w:t xml:space="preserve">given a </w:t>
@@ -2894,7 +3422,19 @@
         <w:rPr>
           <w:color w:val="FF0000"/>
         </w:rPr>
-        <w:t xml:space="preserve">then </w:t>
+        <w:t>then</w:t>
+      </w:r>
+      <w:r>
+        <w:rPr>
+          <w:color w:val="FF0000"/>
+        </w:rPr>
+        <w:t>*</w:t>
+      </w:r>
+      <w:r>
+        <w:rPr>
+          <w:color w:val="FF0000"/>
+        </w:rPr>
+        <w:t xml:space="preserve"> </w:t>
       </w:r>
       <w:r>
         <w:rPr>
@@ -2960,7 +3500,19 @@
         <w:rPr>
           <w:color w:val="FF0000"/>
         </w:rPr>
-        <w:t xml:space="preserve">will not </w:t>
+        <w:t>will not</w:t>
+      </w:r>
+      <w:r>
+        <w:rPr>
+          <w:color w:val="FF0000"/>
+        </w:rPr>
+        <w:t>*</w:t>
+      </w:r>
+      <w:r>
+        <w:rPr>
+          <w:color w:val="FF0000"/>
+        </w:rPr>
+        <w:t xml:space="preserve"> </w:t>
       </w:r>
       <w:r>
         <w:t xml:space="preserve">result in </w:t>
@@ -2981,7 +3533,19 @@
         <w:rPr>
           <w:color w:val="FF0000"/>
         </w:rPr>
-        <w:t xml:space="preserve">because </w:t>
+        <w:t>because</w:t>
+      </w:r>
+      <w:r>
+        <w:rPr>
+          <w:color w:val="FF0000"/>
+        </w:rPr>
+        <w:t>*</w:t>
+      </w:r>
+      <w:r>
+        <w:rPr>
+          <w:color w:val="FF0000"/>
+        </w:rPr>
+        <w:t xml:space="preserve"> </w:t>
       </w:r>
       <w:r>
         <w:t xml:space="preserve">commands </w:t>
@@ -2990,7 +3554,19 @@
         <w:rPr>
           <w:color w:val="FF0000"/>
         </w:rPr>
-        <w:t xml:space="preserve">are nicely grouped </w:t>
+        <w:t>are nicely grouped</w:t>
+      </w:r>
+      <w:r>
+        <w:rPr>
+          <w:color w:val="FF0000"/>
+        </w:rPr>
+        <w:t>*</w:t>
+      </w:r>
+      <w:r>
+        <w:rPr>
+          <w:color w:val="FF0000"/>
+        </w:rPr>
+        <w:t xml:space="preserve"> </w:t>
       </w:r>
       <w:r>
         <w:t xml:space="preserve">together inside </w:t>
@@ -3017,7 +3593,19 @@
         <w:rPr>
           <w:color w:val="FF0000"/>
         </w:rPr>
-        <w:t xml:space="preserve">own </w:t>
+        <w:t>own</w:t>
+      </w:r>
+      <w:r>
+        <w:rPr>
+          <w:color w:val="FF0000"/>
+        </w:rPr>
+        <w:t>*</w:t>
+      </w:r>
+      <w:r>
+        <w:rPr>
+          <w:color w:val="FF0000"/>
+        </w:rPr>
+        <w:t xml:space="preserve"> </w:t>
       </w:r>
       <w:r>
         <w:t xml:space="preserve">group of commands inside an object. </w:t>
@@ -3026,7 +3614,19 @@
         <w:rPr>
           <w:color w:val="FF0000"/>
         </w:rPr>
-        <w:t xml:space="preserve">If </w:t>
+        <w:t>If</w:t>
+      </w:r>
+      <w:r>
+        <w:rPr>
+          <w:color w:val="FF0000"/>
+        </w:rPr>
+        <w:t>*</w:t>
+      </w:r>
+      <w:r>
+        <w:rPr>
+          <w:color w:val="FF0000"/>
+        </w:rPr>
+        <w:t xml:space="preserve"> </w:t>
       </w:r>
       <w:r>
         <w:rPr>
@@ -3062,7 +3662,19 @@
         <w:rPr>
           <w:color w:val="FF0000"/>
         </w:rPr>
-        <w:t xml:space="preserve">t </w:t>
+        <w:t>t</w:t>
+      </w:r>
+      <w:r>
+        <w:rPr>
+          <w:color w:val="FF0000"/>
+        </w:rPr>
+        <w:t>*</w:t>
+      </w:r>
+      <w:r>
+        <w:rPr>
+          <w:color w:val="FF0000"/>
+        </w:rPr>
+        <w:t xml:space="preserve"> </w:t>
       </w:r>
       <w:r>
         <w:rPr>
@@ -3101,7 +3713,19 @@
         <w:rPr>
           <w:color w:val="FF0000"/>
         </w:rPr>
-        <w:t xml:space="preserve">t </w:t>
+        <w:t>t</w:t>
+      </w:r>
+      <w:r>
+        <w:rPr>
+          <w:color w:val="FF0000"/>
+        </w:rPr>
+        <w:t>*</w:t>
+      </w:r>
+      <w:r>
+        <w:rPr>
+          <w:color w:val="FF0000"/>
+        </w:rPr>
+        <w:t xml:space="preserve"> </w:t>
       </w:r>
       <w:r>
         <w:rPr>
@@ -3125,7 +3749,31 @@
         <w:rPr>
           <w:color w:val="FF0000"/>
         </w:rPr>
-        <w:t xml:space="preserve">So when </w:t>
+        <w:t>So</w:t>
+      </w:r>
+      <w:r>
+        <w:rPr>
+          <w:color w:val="FF0000"/>
+        </w:rPr>
+        <w:t>*</w:t>
+      </w:r>
+      <w:r>
+        <w:rPr>
+          <w:color w:val="FF0000"/>
+        </w:rPr>
+        <w:t xml:space="preserve"> when</w:t>
+      </w:r>
+      <w:r>
+        <w:rPr>
+          <w:color w:val="FF0000"/>
+        </w:rPr>
+        <w:t>*</w:t>
+      </w:r>
+      <w:r>
+        <w:rPr>
+          <w:color w:val="FF0000"/>
+        </w:rPr>
+        <w:t xml:space="preserve"> </w:t>
       </w:r>
       <w:r>
         <w:rPr>
@@ -3140,7 +3788,25 @@
         <w:rPr>
           <w:color w:val="FF0000"/>
         </w:rPr>
-        <w:t>is not fixed</w:t>
+        <w:t>is not</w:t>
+      </w:r>
+      <w:r>
+        <w:rPr>
+          <w:color w:val="FF0000"/>
+        </w:rPr>
+        <w:t>*</w:t>
+      </w:r>
+      <w:r>
+        <w:rPr>
+          <w:color w:val="FF0000"/>
+        </w:rPr>
+        <w:t xml:space="preserve"> fixed</w:t>
+      </w:r>
+      <w:r>
+        <w:rPr>
+          <w:color w:val="FF0000"/>
+        </w:rPr>
+        <w:t>*</w:t>
       </w:r>
       <w:r>
         <w:t xml:space="preserve">, </w:t>
@@ -3167,7 +3833,19 @@
         <w:rPr>
           <w:color w:val="FF0000"/>
         </w:rPr>
-        <w:t xml:space="preserve">any </w:t>
+        <w:t>any</w:t>
+      </w:r>
+      <w:r>
+        <w:rPr>
+          <w:color w:val="FF0000"/>
+        </w:rPr>
+        <w:t>*</w:t>
+      </w:r>
+      <w:r>
+        <w:rPr>
+          <w:color w:val="FF0000"/>
+        </w:rPr>
+        <w:t xml:space="preserve"> </w:t>
       </w:r>
       <w:r>
         <w:t xml:space="preserve">object. </w:t>
@@ -3176,7 +3854,19 @@
         <w:rPr>
           <w:color w:val="FF0000"/>
         </w:rPr>
-        <w:t xml:space="preserve">When </w:t>
+        <w:t>When</w:t>
+      </w:r>
+      <w:r>
+        <w:rPr>
+          <w:color w:val="FF0000"/>
+        </w:rPr>
+        <w:t>*</w:t>
+      </w:r>
+      <w:r>
+        <w:rPr>
+          <w:color w:val="FF0000"/>
+        </w:rPr>
+        <w:t xml:space="preserve"> </w:t>
       </w:r>
       <w:r>
         <w:rPr>
@@ -3201,6 +3891,12 @@
         <w:t>fixed</w:t>
       </w:r>
       <w:r>
+        <w:rPr>
+          <w:color w:val="FF0000"/>
+        </w:rPr>
+        <w:t>*</w:t>
+      </w:r>
+      <w:r>
         <w:t xml:space="preserve">, this </w:t>
       </w:r>
       <w:r>
@@ -3222,7 +3918,19 @@
         <w:rPr>
           <w:color w:val="FF0000"/>
         </w:rPr>
-        <w:t xml:space="preserve">only </w:t>
+        <w:t>only</w:t>
+      </w:r>
+      <w:r>
+        <w:rPr>
+          <w:color w:val="FF0000"/>
+        </w:rPr>
+        <w:t>*</w:t>
+      </w:r>
+      <w:r>
+        <w:rPr>
+          <w:color w:val="FF0000"/>
+        </w:rPr>
+        <w:t xml:space="preserve"> </w:t>
       </w:r>
       <w:r>
         <w:t xml:space="preserve">available from objects of that class. This </w:t>
@@ -3261,7 +3969,19 @@
     <w:p/>
     <w:p>
       <w:r>
-        <w:t xml:space="preserve">In that sense a </w:t>
+        <w:rPr>
+          <w:color w:val="FF0000"/>
+        </w:rPr>
+        <w:t>In that sense</w:t>
+      </w:r>
+      <w:r>
+        <w:rPr>
+          <w:color w:val="FF0000"/>
+        </w:rPr>
+        <w:t>*</w:t>
+      </w:r>
+      <w:r>
+        <w:t xml:space="preserve"> a </w:t>
       </w:r>
       <w:r>
         <w:rPr>
@@ -3285,7 +4005,19 @@
         <w:rPr>
           <w:color w:val="FF0000"/>
         </w:rPr>
-        <w:t xml:space="preserve">makes sense </w:t>
+        <w:t>makes sense</w:t>
+      </w:r>
+      <w:r>
+        <w:rPr>
+          <w:color w:val="FF0000"/>
+        </w:rPr>
+        <w:t>*</w:t>
+      </w:r>
+      <w:r>
+        <w:rPr>
+          <w:color w:val="FF0000"/>
+        </w:rPr>
+        <w:t xml:space="preserve"> </w:t>
       </w:r>
       <w:r>
         <w:t xml:space="preserve">from a </w:t>
@@ -3303,7 +4035,19 @@
         <w:rPr>
           <w:color w:val="FF0000"/>
         </w:rPr>
-        <w:t xml:space="preserve">because </w:t>
+        <w:t>because</w:t>
+      </w:r>
+      <w:r>
+        <w:rPr>
+          <w:color w:val="FF0000"/>
+        </w:rPr>
+        <w:t>*</w:t>
+      </w:r>
+      <w:r>
+        <w:rPr>
+          <w:color w:val="FF0000"/>
+        </w:rPr>
+        <w:t xml:space="preserve"> </w:t>
       </w:r>
       <w:r>
         <w:rPr>
@@ -3324,7 +4068,19 @@
         <w:rPr>
           <w:color w:val="FF0000"/>
         </w:rPr>
-        <w:t xml:space="preserve">new </w:t>
+        <w:t>new</w:t>
+      </w:r>
+      <w:r>
+        <w:rPr>
+          <w:color w:val="FF0000"/>
+        </w:rPr>
+        <w:t>*</w:t>
+      </w:r>
+      <w:r>
+        <w:rPr>
+          <w:color w:val="FF0000"/>
+        </w:rPr>
+        <w:t xml:space="preserve"> </w:t>
       </w:r>
       <w:r>
         <w:t xml:space="preserve">ways to </w:t>
@@ -3357,7 +4113,19 @@
         <w:rPr>
           <w:color w:val="FF0000"/>
         </w:rPr>
-        <w:t xml:space="preserve">any </w:t>
+        <w:t>any</w:t>
+      </w:r>
+      <w:r>
+        <w:rPr>
+          <w:color w:val="FF0000"/>
+        </w:rPr>
+        <w:t>*</w:t>
+      </w:r>
+      <w:r>
+        <w:rPr>
+          <w:color w:val="FF0000"/>
+        </w:rPr>
+        <w:t xml:space="preserve"> </w:t>
       </w:r>
       <w:r>
         <w:t xml:space="preserve">object that </w:t>
@@ -3445,7 +4213,19 @@
         <w:rPr>
           <w:color w:val="FF0000"/>
         </w:rPr>
-        <w:t xml:space="preserve">part of </w:t>
+        <w:t>part of</w:t>
+      </w:r>
+      <w:r>
+        <w:rPr>
+          <w:color w:val="FF0000"/>
+        </w:rPr>
+        <w:t>*</w:t>
+      </w:r>
+      <w:r>
+        <w:rPr>
+          <w:color w:val="FF0000"/>
+        </w:rPr>
+        <w:t xml:space="preserve"> </w:t>
       </w:r>
       <w:r>
         <w:t>an object.</w:t>
@@ -3539,7 +4319,19 @@
         <w:rPr>
           <w:color w:val="FF0000"/>
         </w:rPr>
-        <w:t xml:space="preserve">If </w:t>
+        <w:t>If</w:t>
+      </w:r>
+      <w:r>
+        <w:rPr>
+          <w:color w:val="FF0000"/>
+        </w:rPr>
+        <w:t>*</w:t>
+      </w:r>
+      <w:r>
+        <w:rPr>
+          <w:color w:val="FF0000"/>
+        </w:rPr>
+        <w:t xml:space="preserve"> </w:t>
       </w:r>
       <w:r>
         <w:t xml:space="preserve">a command definition </w:t>
@@ -3548,7 +4340,19 @@
         <w:rPr>
           <w:color w:val="FF0000"/>
         </w:rPr>
-        <w:t xml:space="preserve">does not fix </w:t>
+        <w:t>does not</w:t>
+      </w:r>
+      <w:r>
+        <w:rPr>
+          <w:color w:val="FF0000"/>
+        </w:rPr>
+        <w:t>*</w:t>
+      </w:r>
+      <w:r>
+        <w:rPr>
+          <w:color w:val="FF0000"/>
+        </w:rPr>
+        <w:t xml:space="preserve"> fix </w:t>
       </w:r>
       <w:r>
         <w:rPr>
@@ -3563,7 +4367,19 @@
         <w:rPr>
           <w:color w:val="FF0000"/>
         </w:rPr>
-        <w:t xml:space="preserve">then </w:t>
+        <w:t>then</w:t>
+      </w:r>
+      <w:r>
+        <w:rPr>
+          <w:color w:val="FF0000"/>
+        </w:rPr>
+        <w:t>*</w:t>
+      </w:r>
+      <w:r>
+        <w:rPr>
+          <w:color w:val="FF0000"/>
+        </w:rPr>
+        <w:t xml:space="preserve"> </w:t>
       </w:r>
       <w:r>
         <w:rPr>
@@ -3588,7 +4404,21 @@
           <w:i/>
           <w:color w:val="FF0000"/>
         </w:rPr>
-        <w:t xml:space="preserve">any </w:t>
+        <w:t>any</w:t>
+      </w:r>
+      <w:r>
+        <w:rPr>
+          <w:i/>
+          <w:color w:val="FF0000"/>
+        </w:rPr>
+        <w:t>*</w:t>
+      </w:r>
+      <w:r>
+        <w:rPr>
+          <w:i/>
+          <w:color w:val="FF0000"/>
+        </w:rPr>
+        <w:t xml:space="preserve"> </w:t>
       </w:r>
       <w:r>
         <w:t xml:space="preserve">object. </w:t>
@@ -3606,7 +4436,19 @@
         <w:rPr>
           <w:color w:val="FF0000"/>
         </w:rPr>
-        <w:t xml:space="preserve">will also </w:t>
+        <w:t>will also</w:t>
+      </w:r>
+      <w:r>
+        <w:rPr>
+          <w:color w:val="FF0000"/>
+        </w:rPr>
+        <w:t>*</w:t>
+      </w:r>
+      <w:r>
+        <w:rPr>
+          <w:color w:val="FF0000"/>
+        </w:rPr>
+        <w:t xml:space="preserve"> </w:t>
       </w:r>
       <w:r>
         <w:t xml:space="preserve">be visible in </w:t>
@@ -3616,7 +4458,21 @@
           <w:i/>
           <w:color w:val="FF0000"/>
         </w:rPr>
-        <w:t xml:space="preserve">any </w:t>
+        <w:t>any</w:t>
+      </w:r>
+      <w:r>
+        <w:rPr>
+          <w:i/>
+          <w:color w:val="FF0000"/>
+        </w:rPr>
+        <w:t>*</w:t>
+      </w:r>
+      <w:r>
+        <w:rPr>
+          <w:i/>
+          <w:color w:val="FF0000"/>
+        </w:rPr>
+        <w:t xml:space="preserve"> </w:t>
       </w:r>
       <w:r>
         <w:t>class.</w:t>
@@ -3723,7 +4579,10 @@
     <w:p/>
     <w:p>
       <w:r>
-        <w:t xml:space="preserve">When a parameter </w:t>
+        <w:t xml:space="preserve">When </w:t>
+      </w:r>
+      <w:r>
+        <w:t xml:space="preserve">a parameter </w:t>
       </w:r>
       <w:r>
         <w:rPr>
@@ -3756,7 +4615,19 @@
         <w:rPr>
           <w:color w:val="FF0000"/>
         </w:rPr>
-        <w:t xml:space="preserve">does not </w:t>
+        <w:t>does not</w:t>
+      </w:r>
+      <w:r>
+        <w:rPr>
+          <w:color w:val="FF0000"/>
+        </w:rPr>
+        <w:t>*</w:t>
+      </w:r>
+      <w:r>
+        <w:rPr>
+          <w:color w:val="FF0000"/>
+        </w:rPr>
+        <w:t xml:space="preserve"> </w:t>
       </w:r>
       <w:r>
         <w:t xml:space="preserve">have </w:t>
@@ -3778,6 +4649,12 @@
           <w:color w:val="FF0000"/>
         </w:rPr>
         <w:t>yet</w:t>
+      </w:r>
+      <w:r>
+        <w:rPr>
+          <w:color w:val="FF0000"/>
+        </w:rPr>
+        <w:t>*</w:t>
       </w:r>
       <w:r>
         <w:t xml:space="preserve">, </w:t>
@@ -3875,7 +4752,19 @@
         <w:rPr>
           <w:color w:val="FF0000"/>
         </w:rPr>
-        <w:t xml:space="preserve">Because </w:t>
+        <w:t>Because</w:t>
+      </w:r>
+      <w:r>
+        <w:rPr>
+          <w:color w:val="FF0000"/>
+        </w:rPr>
+        <w:t>*</w:t>
+      </w:r>
+      <w:r>
+        <w:rPr>
+          <w:color w:val="FF0000"/>
+        </w:rPr>
+        <w:t xml:space="preserve"> </w:t>
       </w:r>
       <w:r>
         <w:rPr>
@@ -3899,7 +4788,19 @@
         <w:rPr>
           <w:color w:val="FF0000"/>
         </w:rPr>
-        <w:t xml:space="preserve">no </w:t>
+        <w:t>no</w:t>
+      </w:r>
+      <w:r>
+        <w:rPr>
+          <w:color w:val="FF0000"/>
+        </w:rPr>
+        <w:t>*</w:t>
+      </w:r>
+      <w:r>
+        <w:rPr>
+          <w:color w:val="FF0000"/>
+        </w:rPr>
+        <w:t xml:space="preserve"> </w:t>
       </w:r>
       <w:r>
         <w:t xml:space="preserve">class </w:t>
@@ -3935,7 +4836,19 @@
         <w:rPr>
           <w:color w:val="FF0000"/>
         </w:rPr>
-        <w:t xml:space="preserve">any </w:t>
+        <w:t>any</w:t>
+      </w:r>
+      <w:r>
+        <w:rPr>
+          <w:color w:val="FF0000"/>
+        </w:rPr>
+        <w:t>*</w:t>
+      </w:r>
+      <w:r>
+        <w:rPr>
+          <w:color w:val="FF0000"/>
+        </w:rPr>
+        <w:t xml:space="preserve"> </w:t>
       </w:r>
       <w:r>
         <w:t xml:space="preserve">object or class in </w:t>
@@ -4037,7 +4950,19 @@
         <w:rPr>
           <w:color w:val="FF0000"/>
         </w:rPr>
-        <w:t xml:space="preserve">because </w:t>
+        <w:t>because</w:t>
+      </w:r>
+      <w:r>
+        <w:rPr>
+          <w:color w:val="FF0000"/>
+        </w:rPr>
+        <w:t>*</w:t>
+      </w:r>
+      <w:r>
+        <w:rPr>
+          <w:color w:val="FF0000"/>
+        </w:rPr>
+        <w:t xml:space="preserve"> </w:t>
       </w:r>
       <w:r>
         <w:t xml:space="preserve">it </w:t>
@@ -4058,7 +4983,19 @@
         <w:rPr>
           <w:color w:val="FF0000"/>
         </w:rPr>
-        <w:t xml:space="preserve">In theory, all </w:t>
+        <w:t>In theory</w:t>
+      </w:r>
+      <w:r>
+        <w:rPr>
+          <w:color w:val="FF0000"/>
+        </w:rPr>
+        <w:t>*</w:t>
+      </w:r>
+      <w:r>
+        <w:rPr>
+          <w:color w:val="FF0000"/>
+        </w:rPr>
+        <w:t xml:space="preserve">, all </w:t>
       </w:r>
       <w:r>
         <w:rPr>
@@ -4082,7 +5019,19 @@
         <w:rPr>
           <w:color w:val="FF0000"/>
         </w:rPr>
-        <w:t xml:space="preserve">could </w:t>
+        <w:t>could</w:t>
+      </w:r>
+      <w:r>
+        <w:rPr>
+          <w:color w:val="FF0000"/>
+        </w:rPr>
+        <w:t>*</w:t>
+      </w:r>
+      <w:r>
+        <w:rPr>
+          <w:color w:val="FF0000"/>
+        </w:rPr>
+        <w:t xml:space="preserve"> </w:t>
       </w:r>
       <w:r>
         <w:t xml:space="preserve">have been drawn with a solid line. </w:t>
@@ -4139,7 +5088,19 @@
         <w:rPr>
           <w:color w:val="FF0000"/>
         </w:rPr>
-        <w:t xml:space="preserve">because </w:t>
+        <w:t>because</w:t>
+      </w:r>
+      <w:r>
+        <w:rPr>
+          <w:color w:val="FF0000"/>
+        </w:rPr>
+        <w:t>*</w:t>
+      </w:r>
+      <w:r>
+        <w:rPr>
+          <w:color w:val="FF0000"/>
+        </w:rPr>
+        <w:t xml:space="preserve"> </w:t>
       </w:r>
       <w:r>
         <w:t xml:space="preserve">it </w:t>
@@ -4184,7 +5145,19 @@
         <w:rPr>
           <w:color w:val="FF0000"/>
         </w:rPr>
-        <w:t xml:space="preserve">s more intuitive </w:t>
+        <w:t>s more intuitive</w:t>
+      </w:r>
+      <w:r>
+        <w:rPr>
+          <w:color w:val="FF0000"/>
+        </w:rPr>
+        <w:t>*</w:t>
+      </w:r>
+      <w:r>
+        <w:rPr>
+          <w:color w:val="FF0000"/>
+        </w:rPr>
+        <w:t xml:space="preserve"> </w:t>
       </w:r>
       <w:r>
         <w:t>that way.</w:t>
@@ -4196,7 +5169,19 @@
         <w:rPr>
           <w:color w:val="FF0000"/>
         </w:rPr>
-        <w:t xml:space="preserve">If </w:t>
+        <w:t>If</w:t>
+      </w:r>
+      <w:r>
+        <w:rPr>
+          <w:color w:val="FF0000"/>
+        </w:rPr>
+        <w:t>*</w:t>
+      </w:r>
+      <w:r>
+        <w:rPr>
+          <w:color w:val="FF0000"/>
+        </w:rPr>
+        <w:t xml:space="preserve"> </w:t>
       </w:r>
       <w:r>
         <w:rPr>
@@ -4226,7 +5211,19 @@
         <w:rPr>
           <w:color w:val="FF0000"/>
         </w:rPr>
-        <w:t xml:space="preserve">then </w:t>
+        <w:t>then</w:t>
+      </w:r>
+      <w:r>
+        <w:rPr>
+          <w:color w:val="FF0000"/>
+        </w:rPr>
+        <w:t>*</w:t>
+      </w:r>
+      <w:r>
+        <w:rPr>
+          <w:color w:val="FF0000"/>
+        </w:rPr>
+        <w:t xml:space="preserve"> </w:t>
       </w:r>
       <w:r>
         <w:rPr>
@@ -4241,7 +5238,19 @@
         <w:rPr>
           <w:color w:val="FF0000"/>
         </w:rPr>
-        <w:t xml:space="preserve">will only </w:t>
+        <w:t>will only</w:t>
+      </w:r>
+      <w:r>
+        <w:rPr>
+          <w:color w:val="FF0000"/>
+        </w:rPr>
+        <w:t>*</w:t>
+      </w:r>
+      <w:r>
+        <w:rPr>
+          <w:color w:val="FF0000"/>
+        </w:rPr>
+        <w:t xml:space="preserve"> </w:t>
       </w:r>
       <w:r>
         <w:t xml:space="preserve">be available from objects of that class. </w:t>
@@ -4259,7 +5268,31 @@
         <w:rPr>
           <w:color w:val="FF0000"/>
         </w:rPr>
-        <w:t xml:space="preserve">will also only be </w:t>
+        <w:t>will also</w:t>
+      </w:r>
+      <w:r>
+        <w:rPr>
+          <w:color w:val="FF0000"/>
+        </w:rPr>
+        <w:t>*</w:t>
+      </w:r>
+      <w:r>
+        <w:rPr>
+          <w:color w:val="FF0000"/>
+        </w:rPr>
+        <w:t xml:space="preserve"> only</w:t>
+      </w:r>
+      <w:r>
+        <w:rPr>
+          <w:color w:val="FF0000"/>
+        </w:rPr>
+        <w:t>*</w:t>
+      </w:r>
+      <w:r>
+        <w:rPr>
+          <w:color w:val="FF0000"/>
+        </w:rPr>
+        <w:t xml:space="preserve"> be </w:t>
       </w:r>
       <w:r>
         <w:t xml:space="preserve">visible inside </w:t>
@@ -4268,7 +5301,19 @@
         <w:rPr>
           <w:color w:val="FF0000"/>
         </w:rPr>
-        <w:t xml:space="preserve">just </w:t>
+        <w:t>just</w:t>
+      </w:r>
+      <w:r>
+        <w:rPr>
+          <w:color w:val="FF0000"/>
+        </w:rPr>
+        <w:t>*</w:t>
+      </w:r>
+      <w:r>
+        <w:rPr>
+          <w:color w:val="FF0000"/>
+        </w:rPr>
+        <w:t xml:space="preserve"> </w:t>
       </w:r>
       <w:r>
         <w:t xml:space="preserve">that class, not </w:t>
@@ -4277,7 +5322,19 @@
         <w:rPr>
           <w:color w:val="FF0000"/>
         </w:rPr>
-        <w:t xml:space="preserve">just </w:t>
+        <w:t>just</w:t>
+      </w:r>
+      <w:r>
+        <w:rPr>
+          <w:color w:val="FF0000"/>
+        </w:rPr>
+        <w:t>*</w:t>
+      </w:r>
+      <w:r>
+        <w:rPr>
+          <w:color w:val="FF0000"/>
+        </w:rPr>
+        <w:t xml:space="preserve"> </w:t>
       </w:r>
       <w:r>
         <w:t>any class.</w:t>
@@ -4429,7 +5486,19 @@
         <w:rPr>
           <w:color w:val="FF0000"/>
         </w:rPr>
-        <w:t xml:space="preserve">tight bond </w:t>
+        <w:t>tight bond</w:t>
+      </w:r>
+      <w:r>
+        <w:rPr>
+          <w:color w:val="FF0000"/>
+        </w:rPr>
+        <w:t>*</w:t>
+      </w:r>
+      <w:r>
+        <w:rPr>
+          <w:color w:val="FF0000"/>
+        </w:rPr>
+        <w:t xml:space="preserve"> </w:t>
       </w:r>
       <w:r>
         <w:t xml:space="preserve">between </w:t>
@@ -4596,6 +5665,12 @@
         <w:t>in short</w:t>
       </w:r>
       <w:r>
+        <w:rPr>
+          <w:color w:val="FF0000"/>
+        </w:rPr>
+        <w:t>*</w:t>
+      </w:r>
+      <w:r>
         <w:t>, this:</w:t>
       </w:r>
     </w:p>
@@ -4673,7 +5748,19 @@
         <w:rPr>
           <w:color w:val="FF0000"/>
         </w:rPr>
-        <w:t xml:space="preserve">When </w:t>
+        <w:t>When</w:t>
+      </w:r>
+      <w:r>
+        <w:rPr>
+          <w:color w:val="FF0000"/>
+        </w:rPr>
+        <w:t>*</w:t>
+      </w:r>
+      <w:r>
+        <w:rPr>
+          <w:color w:val="FF0000"/>
+        </w:rPr>
+        <w:t xml:space="preserve"> </w:t>
       </w:r>
       <w:r>
         <w:t xml:space="preserve">adding a parameter with a class, </w:t>
@@ -4682,7 +5769,19 @@
         <w:rPr>
           <w:color w:val="FF0000"/>
         </w:rPr>
-        <w:t xml:space="preserve">turns into </w:t>
+        <w:t>turns into</w:t>
+      </w:r>
+      <w:r>
+        <w:rPr>
+          <w:color w:val="FF0000"/>
+        </w:rPr>
+        <w:t>*</w:t>
+      </w:r>
+      <w:r>
+        <w:rPr>
+          <w:color w:val="FF0000"/>
+        </w:rPr>
+        <w:t xml:space="preserve"> </w:t>
       </w:r>
       <w:r>
         <w:t>this:</w:t>
@@ -4819,7 +5918,19 @@
         <w:rPr>
           <w:color w:val="FF0000"/>
         </w:rPr>
-        <w:t xml:space="preserve">also added </w:t>
+        <w:t>also</w:t>
+      </w:r>
+      <w:r>
+        <w:rPr>
+          <w:color w:val="FF0000"/>
+        </w:rPr>
+        <w:t>*</w:t>
+      </w:r>
+      <w:r>
+        <w:rPr>
+          <w:color w:val="FF0000"/>
+        </w:rPr>
+        <w:t xml:space="preserve"> added </w:t>
       </w:r>
       <w:r>
         <w:rPr>
@@ -4843,7 +5954,15 @@
         <w:rPr>
           <w:color w:val="FF0000"/>
         </w:rPr>
-        <w:t xml:space="preserve">only </w:t>
+        <w:t>only</w:t>
+      </w:r>
+      <w:bookmarkStart w:id="1" w:name="_GoBack"/>
+      <w:bookmarkEnd w:id="1"/>
+      <w:r>
+        <w:rPr>
+          <w:color w:val="FF0000"/>
+        </w:rPr>
+        <w:t xml:space="preserve"> </w:t>
       </w:r>
       <w:r>
         <w:t>object of that class.</w:t>
@@ -5045,15 +6164,7 @@
         <w:t>the*</w:t>
       </w:r>
       <w:r>
-        <w:t xml:space="preserve"> contents of these objects changes </w:t>
-      </w:r>
-      <w:proofErr w:type="spellStart"/>
-      <w:r>
-        <w:t>simultaniously</w:t>
-      </w:r>
-      <w:proofErr w:type="spellEnd"/>
-      <w:r>
-        <w:t xml:space="preserve"> as </w:t>
+        <w:t xml:space="preserve"> contents of these objects changes simultaniously as </w:t>
       </w:r>
       <w:r>
         <w:rPr>
@@ -5481,15 +6592,7 @@
     </w:p>
     <w:p>
       <w:r>
-        <w:t xml:space="preserve">But accidently I used class reference as a pointer to a class, as being </w:t>
-      </w:r>
-      <w:proofErr w:type="spellStart"/>
-      <w:r>
-        <w:t>analogus</w:t>
-      </w:r>
-      <w:proofErr w:type="spellEnd"/>
-      <w:r>
-        <w:t xml:space="preserve"> to a command reference.</w:t>
+        <w:t>But accidently I used class reference as a pointer to a class, as being analogus to a command reference.</w:t>
       </w:r>
     </w:p>
     <w:p/>

--- a/1.1. Circle Language Spec/05. Classes/Classes.docx
+++ b/1.1. Circle Language Spec/05. Classes/Classes.docx
@@ -37,9 +37,6 @@
               <w:pStyle w:val="Heading1"/>
             </w:pPr>
             <w:r>
-              <w:t xml:space="preserve"> </w:t>
-            </w:r>
-            <w:r>
               <w:t>Circle Language Spec</w:t>
             </w:r>
           </w:p>
@@ -63,2396 +60,433 @@
       </w:r>
     </w:p>
     <w:p>
+      <w:r>
+        <w:t>The</w:t>
+      </w:r>
+      <w:r>
+        <w:t xml:space="preserve"> contents of an object</w:t>
+      </w:r>
+      <w:r>
+        <w:t xml:space="preserve"> might</w:t>
+      </w:r>
+      <w:r>
+        <w:t xml:space="preserve"> </w:t>
+      </w:r>
+      <w:r>
+        <w:t>be</w:t>
+      </w:r>
+      <w:r>
+        <w:rPr>
+          <w:color w:val="FF0000"/>
+        </w:rPr>
+        <w:t xml:space="preserve"> </w:t>
+      </w:r>
+      <w:r>
+        <w:t>arbitrary.</w:t>
+      </w:r>
+      <w:r>
+        <w:t xml:space="preserve"> Anything might be put </w:t>
+      </w:r>
+      <w:r>
+        <w:t>inside an object.</w:t>
+      </w:r>
+    </w:p>
+    <w:p/>
+    <w:p>
+      <w:r>
+        <w:t>But a</w:t>
+      </w:r>
+      <w:r>
+        <w:t>n object</w:t>
+      </w:r>
+      <w:r>
+        <w:t xml:space="preserve"> might </w:t>
+      </w:r>
+      <w:r>
+        <w:t xml:space="preserve">also </w:t>
+      </w:r>
+      <w:r>
+        <w:t>select</w:t>
+      </w:r>
+      <w:r>
+        <w:rPr>
+          <w:color w:val="FF0000"/>
+        </w:rPr>
+        <w:t xml:space="preserve"> </w:t>
+      </w:r>
+      <w:r>
+        <w:t xml:space="preserve">another object </w:t>
+      </w:r>
+      <w:r>
+        <w:t xml:space="preserve">to serve as </w:t>
+      </w:r>
+      <w:r>
+        <w:t>its</w:t>
+      </w:r>
+      <w:r>
+        <w:t xml:space="preserve"> </w:t>
+      </w:r>
+      <w:r>
+        <w:rPr>
+          <w:i/>
+          <w:iCs/>
+        </w:rPr>
+        <w:t>class</w:t>
+      </w:r>
+      <w:r>
+        <w:t xml:space="preserve"> or</w:t>
+      </w:r>
+      <w:r>
+        <w:t xml:space="preserve"> </w:t>
+      </w:r>
+      <w:r>
+        <w:rPr>
+          <w:i/>
+        </w:rPr>
+        <w:t>prototype</w:t>
+      </w:r>
+      <w:r>
+        <w:rPr>
+          <w:i/>
+        </w:rPr>
+        <w:t>.</w:t>
+      </w:r>
+      <w:r>
+        <w:rPr>
+          <w:i/>
+        </w:rPr>
+        <w:t xml:space="preserve"> </w:t>
+      </w:r>
+      <w:r>
+        <w:t xml:space="preserve">Then the contents of the object might not be </w:t>
+      </w:r>
+      <w:r>
+        <w:t xml:space="preserve">that </w:t>
+      </w:r>
+      <w:r>
+        <w:t>arbitrary anymore.</w:t>
+      </w:r>
+      <w:r>
+        <w:t xml:space="preserve"> </w:t>
+      </w:r>
+      <w:r>
+        <w:t xml:space="preserve">At first an object </w:t>
+      </w:r>
+      <w:r>
+        <w:t xml:space="preserve">may </w:t>
+      </w:r>
+      <w:r>
+        <w:t xml:space="preserve">contain related items and related lists </w:t>
+      </w:r>
+      <w:r>
+        <w:t xml:space="preserve">that roughly corresponds with the </w:t>
+      </w:r>
+      <w:r>
+        <w:t xml:space="preserve">class and </w:t>
+      </w:r>
+      <w:r>
+        <w:t xml:space="preserve">the object might </w:t>
+      </w:r>
+      <w:r>
+        <w:t xml:space="preserve">also </w:t>
+      </w:r>
+      <w:r>
+        <w:t xml:space="preserve">have </w:t>
+      </w:r>
+      <w:r>
+        <w:t xml:space="preserve">a similar set of </w:t>
+      </w:r>
+      <w:r>
+        <w:t>commands</w:t>
+      </w:r>
+      <w:r>
+        <w:t xml:space="preserve"> as the class</w:t>
+      </w:r>
+      <w:r>
+        <w:t>.</w:t>
+      </w:r>
+      <w:r>
+        <w:t xml:space="preserve"> </w:t>
+      </w:r>
+      <w:r>
+        <w:t xml:space="preserve">Also, </w:t>
+      </w:r>
+      <w:r>
+        <w:t xml:space="preserve">the idea is that an object's behavior </w:t>
+      </w:r>
+      <w:r>
+        <w:t xml:space="preserve">during its lifetime </w:t>
+      </w:r>
+      <w:r>
+        <w:t xml:space="preserve">would be </w:t>
+      </w:r>
+      <w:r>
+        <w:t xml:space="preserve">defined </w:t>
+      </w:r>
+      <w:r>
+        <w:t xml:space="preserve">by </w:t>
+      </w:r>
+      <w:r>
+        <w:t xml:space="preserve">that </w:t>
+      </w:r>
+      <w:r>
+        <w:t>class.</w:t>
+      </w:r>
+    </w:p>
+    <w:p/>
+    <w:p>
+      <w:r>
+        <w:t>A c</w:t>
+      </w:r>
+      <w:r>
+        <w:t>lass is sort of like a special object, that aims to describe the characteristics and behavior of other objects.</w:t>
+      </w:r>
+    </w:p>
+    <w:p/>
+    <w:p>
+      <w:r>
+        <w:t>An object</w:t>
+      </w:r>
+      <w:r>
+        <w:t xml:space="preserve"> might</w:t>
+      </w:r>
+      <w:r>
+        <w:t xml:space="preserve"> have</w:t>
+      </w:r>
+      <w:r>
+        <w:t xml:space="preserve"> a similar </w:t>
+      </w:r>
+      <w:r>
+        <w:rPr>
+          <w:i/>
+          <w:iCs/>
+        </w:rPr>
+        <w:t>structure</w:t>
+      </w:r>
+      <w:r>
+        <w:t xml:space="preserve"> </w:t>
+      </w:r>
+      <w:r>
+        <w:t xml:space="preserve">as </w:t>
+      </w:r>
+      <w:r>
+        <w:t>its class,</w:t>
+      </w:r>
+      <w:r>
+        <w:t xml:space="preserve"> but </w:t>
+      </w:r>
+      <w:r>
+        <w:t xml:space="preserve">that object </w:t>
+      </w:r>
+      <w:r>
+        <w:t xml:space="preserve">may have </w:t>
+      </w:r>
+      <w:r>
+        <w:rPr>
+          <w:i/>
+          <w:iCs/>
+        </w:rPr>
+        <w:t>data</w:t>
+      </w:r>
+      <w:r>
+        <w:t xml:space="preserve"> that can change </w:t>
+      </w:r>
+      <w:r>
+        <w:t>freely</w:t>
+      </w:r>
+      <w:r>
+        <w:t xml:space="preserve">. </w:t>
+      </w:r>
+      <w:r>
+        <w:t>V</w:t>
+      </w:r>
+      <w:r>
+        <w:t xml:space="preserve">alues </w:t>
+      </w:r>
+      <w:r>
+        <w:t xml:space="preserve">of an object's </w:t>
+      </w:r>
+      <w:r>
+        <w:t>attributes</w:t>
+      </w:r>
+      <w:r>
+        <w:t xml:space="preserve"> might</w:t>
+      </w:r>
+      <w:r>
+        <w:rPr>
+          <w:color w:val="FF0000"/>
+        </w:rPr>
+        <w:t xml:space="preserve"> </w:t>
+      </w:r>
+      <w:r>
+        <w:t xml:space="preserve">freely </w:t>
+      </w:r>
+      <w:r>
+        <w:t xml:space="preserve">change. </w:t>
+      </w:r>
+      <w:r>
+        <w:rPr>
+          <w:i/>
+        </w:rPr>
+        <w:t xml:space="preserve">Which </w:t>
+      </w:r>
+      <w:r>
+        <w:t xml:space="preserve">objects </w:t>
+      </w:r>
+      <w:r>
+        <w:t xml:space="preserve">are </w:t>
+      </w:r>
+      <w:r>
+        <w:t>referenced</w:t>
+      </w:r>
+      <w:r>
+        <w:t xml:space="preserve"> might</w:t>
+      </w:r>
+      <w:r>
+        <w:t xml:space="preserve"> also</w:t>
+      </w:r>
+      <w:r>
+        <w:t xml:space="preserve"> be</w:t>
+      </w:r>
+      <w:r>
+        <w:t xml:space="preserve"> </w:t>
+      </w:r>
+      <w:r>
+        <w:t>different</w:t>
+      </w:r>
+      <w:r>
+        <w:rPr>
+          <w:color w:val="FF0000"/>
+        </w:rPr>
+        <w:t xml:space="preserve"> </w:t>
+      </w:r>
+      <w:r>
+        <w:t xml:space="preserve">for each object. </w:t>
+      </w:r>
+      <w:r>
+        <w:t>But</w:t>
+      </w:r>
+      <w:r>
+        <w:rPr>
+          <w:color w:val="FF0000"/>
+        </w:rPr>
+        <w:t xml:space="preserve"> </w:t>
+      </w:r>
+      <w:r>
+        <w:t xml:space="preserve">initially </w:t>
+      </w:r>
+      <w:r>
+        <w:t>an</w:t>
+      </w:r>
+      <w:r>
+        <w:t xml:space="preserve"> object</w:t>
+      </w:r>
+      <w:r>
+        <w:t xml:space="preserve"> may</w:t>
+      </w:r>
+      <w:r>
+        <w:t xml:space="preserve"> </w:t>
+      </w:r>
+      <w:r>
+        <w:t xml:space="preserve">look like </w:t>
+      </w:r>
+      <w:r>
+        <w:t xml:space="preserve">a </w:t>
+      </w:r>
+      <w:r>
+        <w:t xml:space="preserve">replica </w:t>
+      </w:r>
+      <w:r>
+        <w:t xml:space="preserve">of </w:t>
+      </w:r>
+      <w:r>
+        <w:t>its</w:t>
+      </w:r>
+      <w:r>
+        <w:t xml:space="preserve"> class. </w:t>
+      </w:r>
+      <w:r>
+        <w:t>The</w:t>
+      </w:r>
+      <w:r>
+        <w:t xml:space="preserve"> </w:t>
+      </w:r>
+      <w:r>
+        <w:t>changeable parts of an object might be set initially</w:t>
+      </w:r>
+      <w:r>
+        <w:t xml:space="preserve"> to what is defined in the </w:t>
+      </w:r>
+      <w:r>
+        <w:t>class.</w:t>
+      </w:r>
+    </w:p>
+    <w:p>
       <w:pPr>
         <w:pStyle w:val="Heading4"/>
       </w:pPr>
       <w:r>
-        <w:t>Concep</w:t>
-      </w:r>
-      <w:r>
-        <w:t>t</w:t>
-      </w:r>
-    </w:p>
-    <w:p>
-      <w:r>
-        <w:rPr>
-          <w:color w:val="FF0000"/>
-        </w:rPr>
-        <w:t>The*</w:t>
-      </w:r>
-      <w:r>
-        <w:t xml:space="preserve"> contents of an object </w:t>
-      </w:r>
-      <w:r>
-        <w:rPr>
-          <w:color w:val="FF0000"/>
-        </w:rPr>
-        <w:t xml:space="preserve">can </w:t>
-      </w:r>
-      <w:r>
-        <w:t>be</w:t>
-      </w:r>
-      <w:r>
-        <w:rPr>
-          <w:color w:val="FF0000"/>
-        </w:rPr>
-        <w:t xml:space="preserve"> totally arbitrary</w:t>
-      </w:r>
-      <w:r>
-        <w:rPr>
-          <w:color w:val="FF0000"/>
-        </w:rPr>
-        <w:t>*</w:t>
-      </w:r>
-      <w:r>
-        <w:rPr>
-          <w:color w:val="FF0000"/>
-        </w:rPr>
-        <w:t xml:space="preserve">. </w:t>
-      </w:r>
-      <w:r>
-        <w:rPr>
-          <w:color w:val="FF0000"/>
-        </w:rPr>
-        <w:t>You*</w:t>
-      </w:r>
-      <w:r>
-        <w:rPr>
-          <w:color w:val="FF0000"/>
-        </w:rPr>
-        <w:t xml:space="preserve"> can </w:t>
-      </w:r>
-      <w:r>
-        <w:t xml:space="preserve">put </w:t>
-      </w:r>
-      <w:r>
-        <w:rPr>
-          <w:color w:val="FF0000"/>
-        </w:rPr>
-        <w:t xml:space="preserve">anything </w:t>
-      </w:r>
-      <w:r>
-        <w:t>inside an object.</w:t>
-      </w:r>
-      <w:r>
-        <w:rPr>
-          <w:color w:val="FFC000"/>
-        </w:rPr>
-        <w:t xml:space="preserve"> This </w:t>
-      </w:r>
-      <w:r>
-        <w:rPr>
-          <w:color w:val="FF0000"/>
-        </w:rPr>
-        <w:t xml:space="preserve">is handy </w:t>
-      </w:r>
-      <w:r>
-        <w:rPr>
-          <w:color w:val="FFC000"/>
-        </w:rPr>
-        <w:t xml:space="preserve">for users, who </w:t>
-      </w:r>
-      <w:r>
-        <w:rPr>
-          <w:color w:val="FF0000"/>
-        </w:rPr>
-        <w:t xml:space="preserve">just </w:t>
-      </w:r>
-      <w:r>
-        <w:rPr>
-          <w:color w:val="FFC000"/>
-        </w:rPr>
-        <w:t xml:space="preserve">want to group objects together into a parent object, </w:t>
-      </w:r>
-      <w:r>
-        <w:rPr>
-          <w:color w:val="FF0000"/>
-        </w:rPr>
-        <w:t>much like</w:t>
-      </w:r>
-      <w:r>
-        <w:rPr>
-          <w:color w:val="FF0000"/>
-        </w:rPr>
-        <w:t>*</w:t>
-      </w:r>
-      <w:r>
-        <w:rPr>
-          <w:color w:val="FF0000"/>
-        </w:rPr>
-        <w:t xml:space="preserve"> </w:t>
-      </w:r>
-      <w:r>
-        <w:rPr>
-          <w:color w:val="FFC000"/>
-        </w:rPr>
-        <w:t xml:space="preserve">they </w:t>
-      </w:r>
-      <w:r>
-        <w:rPr>
-          <w:color w:val="FF0000"/>
-        </w:rPr>
-        <w:t xml:space="preserve">group </w:t>
-      </w:r>
-      <w:r>
-        <w:rPr>
-          <w:color w:val="FFC000"/>
-        </w:rPr>
-        <w:t>together files in a folder.</w:t>
-      </w:r>
-    </w:p>
-    <w:p/>
-    <w:p>
-      <w:r>
-        <w:rPr>
-          <w:color w:val="FF0000"/>
-        </w:rPr>
-        <w:t>However</w:t>
-      </w:r>
-      <w:r>
-        <w:rPr>
-          <w:color w:val="FF0000"/>
-        </w:rPr>
-        <w:t>*</w:t>
-      </w:r>
-      <w:r>
-        <w:rPr>
-          <w:color w:val="FF0000"/>
-        </w:rPr>
-        <w:t xml:space="preserve">, </w:t>
-      </w:r>
-      <w:r>
-        <w:t xml:space="preserve">an object </w:t>
-      </w:r>
-      <w:r>
-        <w:rPr>
-          <w:color w:val="FF0000"/>
-        </w:rPr>
-        <w:t xml:space="preserve">can </w:t>
-      </w:r>
-      <w:r>
-        <w:rPr>
-          <w:color w:val="FF0000"/>
-        </w:rPr>
-        <w:t>also</w:t>
-      </w:r>
-      <w:r>
-        <w:rPr>
-          <w:color w:val="FF0000"/>
-        </w:rPr>
-        <w:t>*</w:t>
-      </w:r>
-      <w:r>
-        <w:rPr>
-          <w:color w:val="FF0000"/>
-        </w:rPr>
-        <w:t xml:space="preserve"> select</w:t>
-      </w:r>
-      <w:r>
-        <w:rPr>
-          <w:color w:val="FF0000"/>
-        </w:rPr>
-        <w:t>*</w:t>
-      </w:r>
-      <w:r>
-        <w:rPr>
-          <w:color w:val="FF0000"/>
-        </w:rPr>
-        <w:t xml:space="preserve"> </w:t>
-      </w:r>
-      <w:r>
-        <w:t xml:space="preserve">another object to </w:t>
-      </w:r>
-      <w:r>
-        <w:rPr>
-          <w:color w:val="FF0000"/>
-        </w:rPr>
-        <w:t xml:space="preserve">function </w:t>
-      </w:r>
-      <w:r>
-        <w:t xml:space="preserve">as its </w:t>
-      </w:r>
-      <w:r>
-        <w:rPr>
-          <w:i/>
-        </w:rPr>
-        <w:t>prototype</w:t>
-      </w:r>
-      <w:r>
-        <w:t xml:space="preserve">. A prototype </w:t>
-      </w:r>
-      <w:r>
-        <w:rPr>
-          <w:color w:val="FF0000"/>
-        </w:rPr>
-        <w:t>is also</w:t>
-      </w:r>
-      <w:r>
-        <w:rPr>
-          <w:color w:val="FF0000"/>
-        </w:rPr>
-        <w:t>*</w:t>
-      </w:r>
-      <w:r>
-        <w:rPr>
-          <w:color w:val="FF0000"/>
-        </w:rPr>
-        <w:t xml:space="preserve"> </w:t>
-      </w:r>
-      <w:r>
-        <w:t xml:space="preserve">called a </w:t>
-      </w:r>
-      <w:r>
-        <w:rPr>
-          <w:i/>
-        </w:rPr>
-        <w:t>class</w:t>
-      </w:r>
-      <w:r>
-        <w:t xml:space="preserve">. Classes </w:t>
-      </w:r>
-      <w:r>
-        <w:rPr>
-          <w:color w:val="FF0000"/>
-        </w:rPr>
-        <w:t xml:space="preserve">describe </w:t>
-      </w:r>
-      <w:r>
-        <w:rPr>
-          <w:color w:val="FF0000"/>
-        </w:rPr>
-        <w:t>the*</w:t>
-      </w:r>
-      <w:r>
-        <w:t xml:space="preserve"> </w:t>
-      </w:r>
-      <w:r>
-        <w:rPr>
-          <w:color w:val="FF0000"/>
-        </w:rPr>
-        <w:t xml:space="preserve">rules </w:t>
-      </w:r>
-      <w:r>
-        <w:t xml:space="preserve">by which objects </w:t>
-      </w:r>
-      <w:r>
-        <w:rPr>
-          <w:color w:val="FF0000"/>
-        </w:rPr>
-        <w:t>behave</w:t>
-      </w:r>
-      <w:r>
-        <w:t xml:space="preserve">. Objects of </w:t>
-      </w:r>
-      <w:r>
-        <w:rPr>
-          <w:color w:val="FF0000"/>
-        </w:rPr>
-        <w:t>the*</w:t>
-      </w:r>
-      <w:r>
-        <w:t xml:space="preserve"> </w:t>
-      </w:r>
-      <w:r>
-        <w:rPr>
-          <w:color w:val="FF0000"/>
-        </w:rPr>
-        <w:t>same</w:t>
-      </w:r>
-      <w:r>
-        <w:rPr>
-          <w:color w:val="FF0000"/>
-        </w:rPr>
-        <w:t>*</w:t>
-      </w:r>
-      <w:r>
-        <w:rPr>
-          <w:color w:val="FF0000"/>
-        </w:rPr>
-        <w:t xml:space="preserve"> </w:t>
-      </w:r>
-      <w:r>
-        <w:t xml:space="preserve">class </w:t>
-      </w:r>
-      <w:r>
-        <w:rPr>
-          <w:color w:val="FF0000"/>
-        </w:rPr>
-        <w:t>contain</w:t>
-      </w:r>
-      <w:r>
-        <w:rPr>
-          <w:color w:val="FF0000"/>
-        </w:rPr>
-        <w:t>*</w:t>
-      </w:r>
-      <w:r>
-        <w:rPr>
-          <w:color w:val="FF0000"/>
-        </w:rPr>
-        <w:t xml:space="preserve"> </w:t>
-      </w:r>
-      <w:r>
-        <w:rPr>
-          <w:color w:val="FF0000"/>
-        </w:rPr>
-        <w:t>the*</w:t>
-      </w:r>
-      <w:r>
-        <w:t xml:space="preserve"> </w:t>
-      </w:r>
-      <w:r>
-        <w:rPr>
-          <w:color w:val="FF0000"/>
-        </w:rPr>
-        <w:t>same</w:t>
-      </w:r>
-      <w:r>
-        <w:rPr>
-          <w:color w:val="FF0000"/>
-        </w:rPr>
-        <w:t>*</w:t>
-      </w:r>
-      <w:r>
-        <w:rPr>
-          <w:color w:val="FF0000"/>
-        </w:rPr>
-        <w:t xml:space="preserve"> </w:t>
-      </w:r>
-      <w:r>
-        <w:t xml:space="preserve">kinds </w:t>
-      </w:r>
-      <w:r>
-        <w:t xml:space="preserve">of </w:t>
-      </w:r>
-      <w:r>
-        <w:t xml:space="preserve">related items and related lists and </w:t>
-      </w:r>
-      <w:r>
-        <w:rPr>
-          <w:color w:val="FF0000"/>
-        </w:rPr>
-        <w:t>also</w:t>
-      </w:r>
-      <w:r>
-        <w:rPr>
-          <w:color w:val="FF0000"/>
-        </w:rPr>
-        <w:t>*</w:t>
-      </w:r>
-      <w:r>
-        <w:rPr>
-          <w:color w:val="FF0000"/>
-        </w:rPr>
-        <w:t xml:space="preserve"> support</w:t>
-      </w:r>
-      <w:r>
-        <w:rPr>
-          <w:color w:val="FF0000"/>
-        </w:rPr>
-        <w:t>*</w:t>
-      </w:r>
-      <w:r>
-        <w:rPr>
-          <w:color w:val="FF0000"/>
-        </w:rPr>
-        <w:t xml:space="preserve"> </w:t>
-      </w:r>
-      <w:r>
-        <w:rPr>
-          <w:color w:val="FF0000"/>
-        </w:rPr>
-        <w:t>the*</w:t>
-      </w:r>
-      <w:r>
-        <w:t xml:space="preserve"> </w:t>
-      </w:r>
-      <w:r>
-        <w:rPr>
-          <w:color w:val="FF0000"/>
-        </w:rPr>
-        <w:t>same</w:t>
-      </w:r>
-      <w:r>
-        <w:rPr>
-          <w:color w:val="FF0000"/>
-        </w:rPr>
-        <w:t>*</w:t>
-      </w:r>
-      <w:r>
-        <w:rPr>
-          <w:color w:val="FF0000"/>
-        </w:rPr>
-        <w:t xml:space="preserve"> </w:t>
-      </w:r>
-      <w:r>
-        <w:t>commands.</w:t>
-      </w:r>
-    </w:p>
-    <w:p/>
-    <w:p>
-      <w:r>
-        <w:t xml:space="preserve">An object </w:t>
-      </w:r>
-      <w:r>
-        <w:rPr>
-          <w:color w:val="FF0000"/>
-        </w:rPr>
-        <w:t xml:space="preserve">will </w:t>
-      </w:r>
-      <w:r>
-        <w:t xml:space="preserve">have </w:t>
-      </w:r>
-      <w:r>
-        <w:rPr>
-          <w:color w:val="FF0000"/>
-        </w:rPr>
-        <w:t>the*</w:t>
-      </w:r>
-      <w:r>
-        <w:t xml:space="preserve"> </w:t>
-      </w:r>
-      <w:r>
-        <w:rPr>
-          <w:color w:val="FF0000"/>
-        </w:rPr>
-        <w:t>same</w:t>
-      </w:r>
-      <w:r>
-        <w:rPr>
-          <w:color w:val="FF0000"/>
-        </w:rPr>
-        <w:t>*</w:t>
-      </w:r>
-      <w:r>
-        <w:rPr>
-          <w:color w:val="FF0000"/>
-        </w:rPr>
-        <w:t xml:space="preserve"> </w:t>
-      </w:r>
-      <w:r>
-        <w:rPr>
-          <w:i/>
-        </w:rPr>
-        <w:t xml:space="preserve">structure </w:t>
-      </w:r>
-      <w:r>
-        <w:t xml:space="preserve">as its class, </w:t>
-      </w:r>
-      <w:r>
-        <w:rPr>
-          <w:color w:val="FF0000"/>
-        </w:rPr>
-        <w:t xml:space="preserve">but not </w:t>
-      </w:r>
-      <w:r>
-        <w:rPr>
-          <w:color w:val="FF0000"/>
-        </w:rPr>
-        <w:t>the*</w:t>
-      </w:r>
-      <w:r>
-        <w:t xml:space="preserve"> </w:t>
-      </w:r>
-      <w:r>
-        <w:rPr>
-          <w:color w:val="FF0000"/>
-        </w:rPr>
-        <w:t>same</w:t>
-      </w:r>
-      <w:r>
-        <w:rPr>
-          <w:color w:val="FF0000"/>
-        </w:rPr>
-        <w:t>*</w:t>
-      </w:r>
-      <w:r>
-        <w:rPr>
-          <w:color w:val="FF0000"/>
-        </w:rPr>
-        <w:t xml:space="preserve"> </w:t>
-      </w:r>
-      <w:r>
-        <w:t xml:space="preserve">data. </w:t>
-      </w:r>
-      <w:r>
-        <w:rPr>
-          <w:color w:val="FF0000"/>
-        </w:rPr>
-        <w:t>The*</w:t>
-      </w:r>
-      <w:r>
-        <w:t xml:space="preserve"> values of </w:t>
-      </w:r>
-      <w:r>
-        <w:rPr>
-          <w:color w:val="FF0000"/>
-        </w:rPr>
-        <w:t>the*</w:t>
-      </w:r>
-      <w:r>
-        <w:t xml:space="preserve"> attributes </w:t>
-      </w:r>
-      <w:r>
-        <w:rPr>
-          <w:color w:val="FF0000"/>
-        </w:rPr>
-        <w:t xml:space="preserve">can </w:t>
-      </w:r>
-      <w:r>
-        <w:rPr>
-          <w:color w:val="FF0000"/>
-        </w:rPr>
-        <w:t xml:space="preserve">freely </w:t>
-      </w:r>
-      <w:r>
-        <w:t xml:space="preserve">change for each object. </w:t>
-      </w:r>
-      <w:r>
-        <w:rPr>
-          <w:i/>
-        </w:rPr>
-        <w:t xml:space="preserve">Which </w:t>
-      </w:r>
-      <w:r>
-        <w:t xml:space="preserve">objects </w:t>
-      </w:r>
-      <w:r>
-        <w:rPr>
-          <w:color w:val="FF0000"/>
-        </w:rPr>
-        <w:t xml:space="preserve">are </w:t>
-      </w:r>
-      <w:r>
-        <w:t xml:space="preserve">referenced </w:t>
-      </w:r>
-      <w:r>
-        <w:rPr>
-          <w:color w:val="FF0000"/>
-        </w:rPr>
-        <w:t xml:space="preserve">is </w:t>
-      </w:r>
-      <w:r>
-        <w:t xml:space="preserve">also </w:t>
-      </w:r>
-      <w:r>
-        <w:rPr>
-          <w:color w:val="FF0000"/>
-        </w:rPr>
-        <w:t>different</w:t>
-      </w:r>
-      <w:r>
-        <w:rPr>
-          <w:color w:val="FF0000"/>
-        </w:rPr>
-        <w:t>*</w:t>
-      </w:r>
-      <w:r>
-        <w:rPr>
-          <w:color w:val="FF0000"/>
-        </w:rPr>
-        <w:t xml:space="preserve"> </w:t>
-      </w:r>
-      <w:r>
-        <w:t xml:space="preserve">for each object. </w:t>
-      </w:r>
-      <w:r>
-        <w:rPr>
-          <w:color w:val="FF0000"/>
-        </w:rPr>
-        <w:t>But</w:t>
-      </w:r>
-      <w:r>
-        <w:rPr>
-          <w:color w:val="FF0000"/>
-        </w:rPr>
-        <w:t>*</w:t>
-      </w:r>
-      <w:r>
-        <w:rPr>
-          <w:color w:val="FF0000"/>
-        </w:rPr>
-        <w:t xml:space="preserve"> </w:t>
-      </w:r>
-      <w:r>
-        <w:t xml:space="preserve">initially </w:t>
-      </w:r>
-      <w:r>
-        <w:rPr>
-          <w:color w:val="FF0000"/>
-        </w:rPr>
-        <w:t>the*</w:t>
-      </w:r>
-      <w:r>
-        <w:t xml:space="preserve"> object </w:t>
-      </w:r>
-      <w:r>
-        <w:rPr>
-          <w:color w:val="FF0000"/>
-        </w:rPr>
-        <w:t xml:space="preserve">will </w:t>
-      </w:r>
-      <w:r>
-        <w:t xml:space="preserve">be an </w:t>
-      </w:r>
-      <w:r>
-        <w:rPr>
-          <w:color w:val="FF0000"/>
-        </w:rPr>
-        <w:t>exact replica</w:t>
-      </w:r>
-      <w:r>
-        <w:rPr>
-          <w:color w:val="FF0000"/>
-        </w:rPr>
-        <w:t>*</w:t>
-      </w:r>
-      <w:r>
-        <w:rPr>
-          <w:color w:val="FF0000"/>
-        </w:rPr>
-        <w:t xml:space="preserve"> </w:t>
-      </w:r>
-      <w:r>
-        <w:t xml:space="preserve">of </w:t>
-      </w:r>
-      <w:r>
-        <w:rPr>
-          <w:color w:val="FF0000"/>
-        </w:rPr>
-        <w:t>the*</w:t>
-      </w:r>
-      <w:r>
-        <w:t xml:space="preserve"> class. </w:t>
-      </w:r>
-      <w:r>
-        <w:rPr>
-          <w:color w:val="FF0000"/>
-        </w:rPr>
-        <w:t>The*</w:t>
-      </w:r>
-      <w:r>
-        <w:t xml:space="preserve"> class’s attribute values and object references </w:t>
-      </w:r>
-      <w:r>
-        <w:rPr>
-          <w:color w:val="FF0000"/>
-        </w:rPr>
-        <w:t>only function</w:t>
-      </w:r>
-      <w:r>
-        <w:rPr>
-          <w:color w:val="FF0000"/>
-        </w:rPr>
-        <w:t>*</w:t>
-      </w:r>
-      <w:r>
-        <w:rPr>
-          <w:color w:val="FF0000"/>
-        </w:rPr>
-        <w:t xml:space="preserve"> </w:t>
-      </w:r>
-      <w:r>
-        <w:t>as a default.</w:t>
-      </w:r>
-    </w:p>
-    <w:p/>
+        <w:t>Using an Object as a Class</w:t>
+      </w:r>
+    </w:p>
+    <w:p>
+      <w:r>
+        <w:t xml:space="preserve">Perhaps it is common that an object would be </w:t>
+      </w:r>
+      <w:r>
+        <w:t>fixed</w:t>
+      </w:r>
+      <w:r>
+        <w:rPr>
+          <w:color w:val="FF0000"/>
+        </w:rPr>
+        <w:t xml:space="preserve"> </w:t>
+      </w:r>
+      <w:r>
+        <w:t>in its role as a prototype or class. But t</w:t>
+      </w:r>
+      <w:r>
+        <w:t>he Circle notation would allow any</w:t>
+      </w:r>
+      <w:r>
+        <w:rPr>
+          <w:color w:val="FF0000"/>
+        </w:rPr>
+        <w:t xml:space="preserve"> </w:t>
+      </w:r>
+      <w:r>
+        <w:t xml:space="preserve">object to serve as a class or prototype for another object. </w:t>
+      </w:r>
+    </w:p>
+    <w:p>
+      <w:pPr>
+        <w:pStyle w:val="Heading4"/>
+      </w:pPr>
+      <w:r>
+        <w:t>Using a Class Like an Object</w:t>
+      </w:r>
+    </w:p>
     <w:p>
       <w:pPr>
         <w:ind w:firstLine="1"/>
       </w:pPr>
       <w:r>
-        <w:rPr>
-          <w:color w:val="FF0000"/>
-        </w:rPr>
-        <w:t xml:space="preserve">Any </w:t>
-      </w:r>
-      <w:r>
-        <w:t xml:space="preserve">object </w:t>
-      </w:r>
-      <w:r>
-        <w:rPr>
-          <w:color w:val="FF0000"/>
-        </w:rPr>
-        <w:t xml:space="preserve">can </w:t>
-      </w:r>
-      <w:r>
-        <w:t xml:space="preserve">be used as a class. </w:t>
-      </w:r>
-      <w:r>
-        <w:rPr>
-          <w:color w:val="FF0000"/>
-        </w:rPr>
-        <w:t>At first</w:t>
-      </w:r>
-      <w:r>
-        <w:rPr>
-          <w:color w:val="FF0000"/>
-        </w:rPr>
-        <w:t>*</w:t>
-      </w:r>
-      <w:r>
-        <w:rPr>
-          <w:color w:val="FF0000"/>
-        </w:rPr>
-        <w:t xml:space="preserve"> </w:t>
-      </w:r>
-      <w:r>
-        <w:t xml:space="preserve">there </w:t>
-      </w:r>
-      <w:r>
-        <w:t xml:space="preserve">was </w:t>
-      </w:r>
-      <w:r>
-        <w:rPr>
-          <w:color w:val="FF0000"/>
-        </w:rPr>
-        <w:t>the*</w:t>
-      </w:r>
-      <w:r>
-        <w:t xml:space="preserve"> idea, tha</w:t>
-      </w:r>
-      <w:r>
-        <w:t>t</w:t>
-      </w:r>
-      <w:r>
-        <w:t xml:space="preserve"> an object </w:t>
-      </w:r>
-      <w:r>
-        <w:rPr>
-          <w:color w:val="FF0000"/>
-        </w:rPr>
-        <w:t>could</w:t>
-      </w:r>
-      <w:r>
-        <w:rPr>
-          <w:color w:val="FF0000"/>
-        </w:rPr>
-        <w:t>*</w:t>
-      </w:r>
-      <w:r>
-        <w:rPr>
-          <w:color w:val="FF0000"/>
-        </w:rPr>
-        <w:t xml:space="preserve"> </w:t>
-      </w:r>
-      <w:r>
-        <w:t xml:space="preserve">be </w:t>
-      </w:r>
-      <w:r>
-        <w:rPr>
-          <w:color w:val="FF0000"/>
-        </w:rPr>
-        <w:t>fixed</w:t>
-      </w:r>
-      <w:r>
-        <w:rPr>
-          <w:color w:val="FF0000"/>
-        </w:rPr>
-        <w:t>*</w:t>
-      </w:r>
-      <w:r>
-        <w:rPr>
-          <w:color w:val="FF0000"/>
-        </w:rPr>
-        <w:t xml:space="preserve"> </w:t>
-      </w:r>
-      <w:r>
-        <w:t xml:space="preserve">in its role as a prototype, but </w:t>
-      </w:r>
-      <w:r>
-        <w:rPr>
-          <w:color w:val="FF0000"/>
-        </w:rPr>
-        <w:t>in that case</w:t>
-      </w:r>
-      <w:r>
-        <w:rPr>
-          <w:color w:val="FF0000"/>
-        </w:rPr>
-        <w:t>*</w:t>
-      </w:r>
-      <w:r>
-        <w:rPr>
-          <w:color w:val="FF0000"/>
-        </w:rPr>
-        <w:t xml:space="preserve"> </w:t>
-      </w:r>
-      <w:r>
-        <w:rPr>
-          <w:color w:val="FF0000"/>
-        </w:rPr>
-        <w:t>you*</w:t>
-      </w:r>
-      <w:r>
-        <w:rPr>
-          <w:color w:val="FF0000"/>
-        </w:rPr>
-        <w:t xml:space="preserve"> could not </w:t>
-      </w:r>
-      <w:r>
-        <w:t xml:space="preserve">establish a reference to a class </w:t>
-      </w:r>
-      <w:r>
-        <w:rPr>
-          <w:color w:val="FF0000"/>
-        </w:rPr>
-        <w:t>anymore</w:t>
-      </w:r>
-      <w:r>
-        <w:t>.</w:t>
-      </w:r>
-    </w:p>
-    <w:p/>
-    <w:p>
-      <w:r>
-        <w:t xml:space="preserve">There </w:t>
-      </w:r>
-      <w:r>
-        <w:rPr>
-          <w:color w:val="FF0000"/>
-        </w:rPr>
-        <w:t>used to be</w:t>
-      </w:r>
-      <w:r>
-        <w:rPr>
-          <w:color w:val="FF0000"/>
-        </w:rPr>
-        <w:t>*</w:t>
-      </w:r>
-      <w:r>
-        <w:rPr>
-          <w:color w:val="FF0000"/>
-        </w:rPr>
-        <w:t xml:space="preserve"> </w:t>
-      </w:r>
-      <w:r>
-        <w:t xml:space="preserve">a </w:t>
-      </w:r>
-      <w:r>
-        <w:rPr>
-          <w:color w:val="FF0000"/>
-        </w:rPr>
-        <w:t>misunderstanding</w:t>
-      </w:r>
-      <w:r>
-        <w:rPr>
-          <w:color w:val="FF0000"/>
-        </w:rPr>
-        <w:t>*</w:t>
-      </w:r>
-      <w:r>
-        <w:rPr>
-          <w:color w:val="FF0000"/>
-        </w:rPr>
-        <w:t xml:space="preserve"> </w:t>
-      </w:r>
-      <w:r>
-        <w:t xml:space="preserve">about something. </w:t>
-      </w:r>
-      <w:r>
-        <w:rPr>
-          <w:color w:val="FF0000"/>
-        </w:rPr>
-        <w:t>When</w:t>
-      </w:r>
-      <w:r>
-        <w:rPr>
-          <w:color w:val="FF0000"/>
-        </w:rPr>
-        <w:t>*</w:t>
-      </w:r>
-      <w:r>
-        <w:rPr>
-          <w:color w:val="FF0000"/>
-        </w:rPr>
-        <w:t xml:space="preserve"> </w:t>
-      </w:r>
-      <w:r>
-        <w:t xml:space="preserve">an object </w:t>
-      </w:r>
-      <w:r>
-        <w:rPr>
-          <w:color w:val="FF0000"/>
-        </w:rPr>
-        <w:t xml:space="preserve">does not </w:t>
-      </w:r>
-      <w:r>
-        <w:t xml:space="preserve">have a class, it </w:t>
-      </w:r>
-      <w:r>
-        <w:rPr>
-          <w:color w:val="FF0000"/>
-        </w:rPr>
-        <w:t xml:space="preserve">actually </w:t>
-      </w:r>
-      <w:r>
-        <w:rPr>
-          <w:i/>
-          <w:color w:val="FF0000"/>
-        </w:rPr>
-        <w:t>does</w:t>
-      </w:r>
-      <w:r>
-        <w:rPr>
-          <w:color w:val="FF0000"/>
-        </w:rPr>
-        <w:t xml:space="preserve"> </w:t>
-      </w:r>
-      <w:r>
-        <w:rPr>
-          <w:i/>
-          <w:color w:val="FF0000"/>
-        </w:rPr>
-        <w:t xml:space="preserve">not </w:t>
-      </w:r>
-      <w:r>
-        <w:t xml:space="preserve">have a class. </w:t>
-      </w:r>
-      <w:r>
-        <w:rPr>
-          <w:color w:val="FF0000"/>
-        </w:rPr>
-        <w:t>The*</w:t>
-      </w:r>
-      <w:r>
-        <w:t xml:space="preserve"> object </w:t>
-      </w:r>
-      <w:r>
-        <w:rPr>
-          <w:color w:val="FF0000"/>
-        </w:rPr>
-        <w:t>can however</w:t>
-      </w:r>
-      <w:r>
-        <w:rPr>
-          <w:color w:val="FF0000"/>
-        </w:rPr>
-        <w:t>*</w:t>
-      </w:r>
-      <w:r>
-        <w:rPr>
-          <w:color w:val="FF0000"/>
-        </w:rPr>
-        <w:t xml:space="preserve"> </w:t>
-      </w:r>
-      <w:r>
-        <w:t xml:space="preserve">be </w:t>
-      </w:r>
-      <w:r>
-        <w:rPr>
-          <w:i/>
-        </w:rPr>
-        <w:t>used</w:t>
-      </w:r>
-      <w:r>
-        <w:t xml:space="preserve"> as a class. </w:t>
-      </w:r>
-      <w:r>
-        <w:rPr>
-          <w:color w:val="FF0000"/>
-        </w:rPr>
-        <w:t>Formerly</w:t>
-      </w:r>
-      <w:r>
-        <w:rPr>
-          <w:color w:val="FF0000"/>
-        </w:rPr>
-        <w:t>*</w:t>
-      </w:r>
-      <w:r>
-        <w:rPr>
-          <w:color w:val="FF0000"/>
-        </w:rPr>
-        <w:t xml:space="preserve"> </w:t>
-      </w:r>
-      <w:r>
-        <w:t xml:space="preserve">this </w:t>
-      </w:r>
-      <w:r>
-        <w:rPr>
-          <w:color w:val="FF0000"/>
-        </w:rPr>
-        <w:t xml:space="preserve">was mistaken </w:t>
-      </w:r>
-      <w:r>
-        <w:t xml:space="preserve">for an object’s </w:t>
-      </w:r>
-      <w:r>
-        <w:rPr>
-          <w:i/>
-          <w:color w:val="FF0000"/>
-        </w:rPr>
-        <w:t>defining</w:t>
-      </w:r>
-      <w:r>
-        <w:rPr>
-          <w:i/>
-          <w:color w:val="FF0000"/>
-        </w:rPr>
-        <w:t>*</w:t>
-      </w:r>
-      <w:r>
-        <w:rPr>
-          <w:i/>
-          <w:color w:val="FF0000"/>
-        </w:rPr>
-        <w:t xml:space="preserve"> </w:t>
-      </w:r>
-      <w:r>
-        <w:rPr>
-          <w:i/>
-        </w:rPr>
-        <w:t xml:space="preserve">its </w:t>
-      </w:r>
-      <w:r>
-        <w:rPr>
-          <w:i/>
-        </w:rPr>
-        <w:t xml:space="preserve">own </w:t>
-      </w:r>
-      <w:r>
-        <w:t xml:space="preserve">class. But this </w:t>
-      </w:r>
-      <w:r>
-        <w:rPr>
-          <w:color w:val="FF0000"/>
-        </w:rPr>
-        <w:t xml:space="preserve">is not </w:t>
-      </w:r>
-      <w:r>
-        <w:t>true</w:t>
-      </w:r>
-      <w:r>
-        <w:t xml:space="preserve">. An object </w:t>
-      </w:r>
-      <w:r>
-        <w:rPr>
-          <w:color w:val="FF0000"/>
-        </w:rPr>
-        <w:t>without</w:t>
-      </w:r>
-      <w:r>
-        <w:rPr>
-          <w:color w:val="FF0000"/>
-        </w:rPr>
-        <w:t>*</w:t>
-      </w:r>
-      <w:r>
-        <w:rPr>
-          <w:color w:val="FF0000"/>
-        </w:rPr>
-        <w:t xml:space="preserve"> </w:t>
-      </w:r>
-      <w:r>
-        <w:t xml:space="preserve">a class </w:t>
-      </w:r>
-      <w:r>
-        <w:rPr>
-          <w:i/>
-          <w:color w:val="FF0000"/>
-        </w:rPr>
-        <w:t>does not</w:t>
-      </w:r>
-      <w:r>
-        <w:rPr>
-          <w:color w:val="FF0000"/>
-        </w:rPr>
-        <w:t xml:space="preserve"> define</w:t>
-      </w:r>
-      <w:r>
-        <w:rPr>
-          <w:color w:val="FF0000"/>
-        </w:rPr>
-        <w:t>*</w:t>
-      </w:r>
-      <w:r>
-        <w:rPr>
-          <w:color w:val="FF0000"/>
-        </w:rPr>
-        <w:t xml:space="preserve"> </w:t>
-      </w:r>
-      <w:r>
-        <w:t xml:space="preserve">its own class, </w:t>
-      </w:r>
-      <w:r>
-        <w:rPr>
-          <w:i/>
-          <w:color w:val="FF0000"/>
-        </w:rPr>
-        <w:t xml:space="preserve">just </w:t>
-      </w:r>
-      <w:r>
-        <w:rPr>
-          <w:color w:val="FF0000"/>
-        </w:rPr>
-        <w:t>because</w:t>
-      </w:r>
-      <w:r>
-        <w:rPr>
-          <w:color w:val="FF0000"/>
-        </w:rPr>
-        <w:t>*</w:t>
-      </w:r>
-      <w:r>
-        <w:rPr>
-          <w:color w:val="FF0000"/>
-        </w:rPr>
-        <w:t xml:space="preserve"> </w:t>
-      </w:r>
-      <w:r>
-        <w:t xml:space="preserve">it </w:t>
-      </w:r>
-      <w:r>
-        <w:rPr>
-          <w:color w:val="FF0000"/>
-        </w:rPr>
-        <w:t xml:space="preserve">can </w:t>
-      </w:r>
-      <w:r>
-        <w:t xml:space="preserve">be </w:t>
-      </w:r>
-      <w:r>
-        <w:rPr>
-          <w:i/>
-        </w:rPr>
-        <w:t>used</w:t>
-      </w:r>
-      <w:r>
-        <w:t xml:space="preserve"> as one.</w:t>
-      </w:r>
-      <w:r>
-        <w:rPr>
-          <w:color w:val="999999"/>
-        </w:rPr>
-        <w:t xml:space="preserve"> </w:t>
-      </w:r>
-      <w:r>
-        <w:t xml:space="preserve">An object, that </w:t>
-      </w:r>
-      <w:r>
-        <w:rPr>
-          <w:color w:val="FF0000"/>
-        </w:rPr>
-        <w:t xml:space="preserve">does not </w:t>
-      </w:r>
-      <w:r>
-        <w:t xml:space="preserve">have a class, also </w:t>
-      </w:r>
-      <w:r>
-        <w:rPr>
-          <w:color w:val="FF0000"/>
-        </w:rPr>
-        <w:t xml:space="preserve">does not </w:t>
-      </w:r>
-      <w:r>
-        <w:t xml:space="preserve">define its own class; it </w:t>
-      </w:r>
-      <w:r>
-        <w:rPr>
-          <w:color w:val="FF0000"/>
-        </w:rPr>
-        <w:t xml:space="preserve">simply has no </w:t>
-      </w:r>
-      <w:r>
-        <w:t xml:space="preserve">class assigned to it. Its contents </w:t>
-      </w:r>
-      <w:r>
-        <w:rPr>
-          <w:color w:val="FF0000"/>
-        </w:rPr>
-        <w:t>are totally arbitrary</w:t>
-      </w:r>
-      <w:r>
-        <w:rPr>
-          <w:color w:val="FF0000"/>
-        </w:rPr>
-        <w:t>*</w:t>
-      </w:r>
-      <w:r>
-        <w:t xml:space="preserve">. </w:t>
-      </w:r>
-      <w:r>
-        <w:rPr>
-          <w:i/>
-          <w:color w:val="FF0000"/>
-        </w:rPr>
-        <w:t xml:space="preserve">No </w:t>
-      </w:r>
-      <w:r>
-        <w:rPr>
-          <w:i/>
-        </w:rPr>
-        <w:t xml:space="preserve">class </w:t>
-      </w:r>
-      <w:r>
-        <w:rPr>
-          <w:color w:val="FF0000"/>
-        </w:rPr>
-        <w:t xml:space="preserve">stands for </w:t>
-      </w:r>
-      <w:r>
-        <w:rPr>
-          <w:i/>
-          <w:color w:val="FF0000"/>
-        </w:rPr>
-        <w:t>arbitrariness</w:t>
-      </w:r>
-      <w:r>
-        <w:rPr>
-          <w:i/>
-          <w:color w:val="FF0000"/>
-        </w:rPr>
-        <w:t>*</w:t>
-      </w:r>
-      <w:r>
-        <w:t>.</w:t>
-      </w:r>
-    </w:p>
-    <w:p/>
-    <w:p>
-      <w:r>
-        <w:rPr>
-          <w:color w:val="FF0000"/>
-        </w:rPr>
-        <w:t>You*</w:t>
-      </w:r>
-      <w:r>
-        <w:rPr>
-          <w:color w:val="FF0000"/>
-        </w:rPr>
-        <w:t xml:space="preserve"> have to keep that in mind.</w:t>
-      </w:r>
-      <w:r>
-        <w:t xml:space="preserve"> To </w:t>
-      </w:r>
-      <w:r>
-        <w:rPr>
-          <w:color w:val="FF0000"/>
-        </w:rPr>
-        <w:t xml:space="preserve">understand </w:t>
-      </w:r>
-      <w:r>
-        <w:rPr>
-          <w:color w:val="FF0000"/>
-        </w:rPr>
-        <w:t>why</w:t>
-      </w:r>
-      <w:r>
-        <w:rPr>
-          <w:color w:val="FF0000"/>
-        </w:rPr>
-        <w:t>*</w:t>
-      </w:r>
-      <w:r>
-        <w:rPr>
-          <w:color w:val="FF0000"/>
-        </w:rPr>
-        <w:t xml:space="preserve"> </w:t>
-      </w:r>
-      <w:r>
-        <w:rPr>
-          <w:color w:val="FF0000"/>
-        </w:rPr>
-        <w:t>you*</w:t>
-      </w:r>
-      <w:r>
-        <w:rPr>
-          <w:color w:val="FF0000"/>
-        </w:rPr>
-        <w:t xml:space="preserve"> have to keep that in mind</w:t>
-      </w:r>
-      <w:r>
-        <w:t xml:space="preserve">, </w:t>
-      </w:r>
-      <w:r>
-        <w:rPr>
-          <w:color w:val="FF0000"/>
-        </w:rPr>
-        <w:t>you*</w:t>
-      </w:r>
-      <w:r>
-        <w:rPr>
-          <w:color w:val="FF0000"/>
-        </w:rPr>
-        <w:t xml:space="preserve"> need </w:t>
-      </w:r>
-      <w:r>
-        <w:t xml:space="preserve">a </w:t>
-      </w:r>
-      <w:r>
-        <w:rPr>
-          <w:color w:val="FF0000"/>
-        </w:rPr>
-        <w:t xml:space="preserve">prime </w:t>
-      </w:r>
-      <w:r>
-        <w:t xml:space="preserve">example of a case in which it </w:t>
-      </w:r>
-      <w:r>
-        <w:rPr>
-          <w:color w:val="FF0000"/>
-        </w:rPr>
-        <w:t xml:space="preserve">becomes </w:t>
-      </w:r>
-      <w:r>
-        <w:t xml:space="preserve">a </w:t>
-      </w:r>
-      <w:r>
-        <w:rPr>
-          <w:color w:val="FF0000"/>
-        </w:rPr>
-        <w:t>problem</w:t>
-      </w:r>
-      <w:r>
-        <w:t>.</w:t>
-      </w:r>
-    </w:p>
-    <w:p/>
-    <w:p>
-      <w:bookmarkStart w:id="0" w:name="_Hlk42814200"/>
-      <w:r>
-        <w:t xml:space="preserve">For instance: </w:t>
-      </w:r>
-      <w:r>
-        <w:rPr>
-          <w:color w:val="FF0000"/>
-        </w:rPr>
-        <w:t>the*</w:t>
-      </w:r>
-      <w:r>
-        <w:t xml:space="preserve"> article </w:t>
-      </w:r>
-      <w:r>
-        <w:rPr>
-          <w:i/>
-        </w:rPr>
-        <w:t xml:space="preserve">Class Commands </w:t>
-      </w:r>
-      <w:bookmarkEnd w:id="0"/>
-      <w:r>
-        <w:rPr>
-          <w:color w:val="FF0000"/>
-        </w:rPr>
-        <w:t xml:space="preserve">introduces </w:t>
-      </w:r>
-      <w:r>
-        <w:rPr>
-          <w:color w:val="FF0000"/>
-        </w:rPr>
-        <w:t>the*</w:t>
-      </w:r>
-      <w:r>
-        <w:t xml:space="preserve"> concept of </w:t>
-      </w:r>
-      <w:r>
-        <w:rPr>
-          <w:i/>
-        </w:rPr>
-        <w:t>commands and classes loosely coupled</w:t>
-      </w:r>
-      <w:r>
-        <w:t xml:space="preserve">. It </w:t>
-      </w:r>
-      <w:r>
-        <w:rPr>
-          <w:color w:val="FF0000"/>
-        </w:rPr>
-        <w:t>says</w:t>
-      </w:r>
-      <w:r>
-        <w:t xml:space="preserve">, that </w:t>
-      </w:r>
-      <w:r>
-        <w:rPr>
-          <w:color w:val="FF0000"/>
-        </w:rPr>
-        <w:t>when</w:t>
-      </w:r>
-      <w:r>
-        <w:rPr>
-          <w:color w:val="FF0000"/>
-        </w:rPr>
-        <w:t>*</w:t>
-      </w:r>
-      <w:r>
-        <w:rPr>
-          <w:color w:val="FF0000"/>
-        </w:rPr>
-        <w:t xml:space="preserve"> </w:t>
-      </w:r>
-      <w:r>
-        <w:t xml:space="preserve">a parameter </w:t>
-      </w:r>
-      <w:r>
-        <w:rPr>
-          <w:color w:val="FF0000"/>
-        </w:rPr>
-        <w:t xml:space="preserve">gets </w:t>
-      </w:r>
-      <w:r>
-        <w:t xml:space="preserve">a class, </w:t>
-      </w:r>
-      <w:r>
-        <w:rPr>
-          <w:color w:val="FF0000"/>
-        </w:rPr>
-        <w:t>the*</w:t>
-      </w:r>
-      <w:r>
-        <w:t xml:space="preserve"> command </w:t>
-      </w:r>
-      <w:r>
-        <w:rPr>
-          <w:color w:val="FF0000"/>
-        </w:rPr>
-        <w:t xml:space="preserve">will be </w:t>
-      </w:r>
-      <w:r>
-        <w:t xml:space="preserve">available in </w:t>
-      </w:r>
-      <w:r>
-        <w:rPr>
-          <w:color w:val="FF0000"/>
-        </w:rPr>
-        <w:t>every</w:t>
-      </w:r>
-      <w:r>
-        <w:rPr>
-          <w:color w:val="FF0000"/>
-        </w:rPr>
-        <w:t>*</w:t>
-      </w:r>
-      <w:r>
-        <w:rPr>
-          <w:color w:val="FF0000"/>
-        </w:rPr>
-        <w:t xml:space="preserve"> </w:t>
-      </w:r>
-      <w:r>
-        <w:t xml:space="preserve">object of that class. </w:t>
-      </w:r>
-      <w:r>
-        <w:rPr>
-          <w:color w:val="FF0000"/>
-        </w:rPr>
-        <w:t>If</w:t>
-      </w:r>
-      <w:r>
-        <w:rPr>
-          <w:color w:val="FF0000"/>
-        </w:rPr>
-        <w:t>*</w:t>
-      </w:r>
-      <w:r>
-        <w:rPr>
-          <w:color w:val="FF0000"/>
-        </w:rPr>
-        <w:t xml:space="preserve"> </w:t>
-      </w:r>
-      <w:r>
-        <w:t xml:space="preserve">a parameter </w:t>
-      </w:r>
-      <w:r>
-        <w:rPr>
-          <w:color w:val="FF0000"/>
-        </w:rPr>
-        <w:t>has no</w:t>
-      </w:r>
-      <w:r>
-        <w:rPr>
-          <w:color w:val="FF0000"/>
-        </w:rPr>
-        <w:t>*</w:t>
-      </w:r>
-      <w:r>
-        <w:rPr>
-          <w:color w:val="FF0000"/>
-        </w:rPr>
-        <w:t xml:space="preserve"> </w:t>
-      </w:r>
-      <w:r>
-        <w:t xml:space="preserve">class, it </w:t>
-      </w:r>
-      <w:r>
-        <w:rPr>
-          <w:color w:val="FF0000"/>
-        </w:rPr>
-        <w:t xml:space="preserve">becomes </w:t>
-      </w:r>
-      <w:r>
-        <w:t xml:space="preserve">a </w:t>
-      </w:r>
-      <w:r>
-        <w:rPr>
-          <w:color w:val="FF0000"/>
-        </w:rPr>
-        <w:t xml:space="preserve">problem </w:t>
-      </w:r>
-      <w:r>
-        <w:t xml:space="preserve">when </w:t>
-      </w:r>
-      <w:r>
-        <w:rPr>
-          <w:color w:val="FF0000"/>
-        </w:rPr>
-        <w:t>you*</w:t>
-      </w:r>
-      <w:r>
-        <w:rPr>
-          <w:color w:val="FF0000"/>
-        </w:rPr>
-        <w:t xml:space="preserve"> </w:t>
-      </w:r>
-      <w:r>
-        <w:t xml:space="preserve">think of that, as </w:t>
-      </w:r>
-      <w:r>
-        <w:rPr>
-          <w:color w:val="FF0000"/>
-        </w:rPr>
-        <w:t>the*</w:t>
-      </w:r>
-      <w:r>
-        <w:t xml:space="preserve"> parameter’s </w:t>
-      </w:r>
-      <w:r>
-        <w:rPr>
-          <w:color w:val="FF0000"/>
-        </w:rPr>
-        <w:t xml:space="preserve">defining </w:t>
-      </w:r>
-      <w:r>
-        <w:t xml:space="preserve">its </w:t>
-      </w:r>
-      <w:r>
-        <w:rPr>
-          <w:color w:val="FF0000"/>
-        </w:rPr>
-        <w:t>own</w:t>
-      </w:r>
-      <w:r>
-        <w:rPr>
-          <w:color w:val="FF0000"/>
-        </w:rPr>
-        <w:t>*</w:t>
-      </w:r>
-      <w:r>
-        <w:rPr>
-          <w:color w:val="FF0000"/>
-        </w:rPr>
-        <w:t xml:space="preserve"> </w:t>
-      </w:r>
-      <w:r>
-        <w:t xml:space="preserve">class. </w:t>
-      </w:r>
-      <w:r>
-        <w:rPr>
-          <w:color w:val="FF0000"/>
-        </w:rPr>
-        <w:t>Because</w:t>
-      </w:r>
-      <w:r>
-        <w:rPr>
-          <w:color w:val="FF0000"/>
-        </w:rPr>
-        <w:t>*</w:t>
-      </w:r>
-      <w:r>
-        <w:rPr>
-          <w:color w:val="FF0000"/>
-        </w:rPr>
-        <w:t xml:space="preserve"> in that case</w:t>
-      </w:r>
-      <w:r>
-        <w:rPr>
-          <w:color w:val="FF0000"/>
-        </w:rPr>
-        <w:t>*</w:t>
-      </w:r>
-      <w:r>
-        <w:t xml:space="preserve">, </w:t>
-      </w:r>
-      <w:r>
-        <w:rPr>
-          <w:color w:val="FF0000"/>
-        </w:rPr>
-        <w:t>the*</w:t>
-      </w:r>
-      <w:r>
-        <w:t xml:space="preserve"> command </w:t>
-      </w:r>
-      <w:r>
-        <w:rPr>
-          <w:color w:val="FF0000"/>
-        </w:rPr>
-        <w:t>will only</w:t>
-      </w:r>
-      <w:r>
-        <w:rPr>
-          <w:color w:val="FF0000"/>
-        </w:rPr>
-        <w:t>*</w:t>
-      </w:r>
-      <w:r>
-        <w:rPr>
-          <w:color w:val="FF0000"/>
-        </w:rPr>
-        <w:t xml:space="preserve"> </w:t>
-      </w:r>
-      <w:r>
-        <w:t xml:space="preserve">be available from objects, </w:t>
-      </w:r>
-      <w:r>
-        <w:t xml:space="preserve">that </w:t>
-      </w:r>
-      <w:r>
-        <w:rPr>
-          <w:color w:val="FF0000"/>
-        </w:rPr>
-        <w:t xml:space="preserve">point out </w:t>
-      </w:r>
-      <w:r>
-        <w:rPr>
-          <w:i/>
-          <w:color w:val="FF0000"/>
-        </w:rPr>
-        <w:t>that</w:t>
-      </w:r>
-      <w:r>
-        <w:rPr>
-          <w:i/>
-          <w:color w:val="FF0000"/>
-        </w:rPr>
-        <w:t>*</w:t>
-      </w:r>
-      <w:r>
-        <w:rPr>
-          <w:i/>
-          <w:color w:val="FF0000"/>
-        </w:rPr>
-        <w:t xml:space="preserve"> </w:t>
-      </w:r>
-      <w:r>
-        <w:rPr>
-          <w:i/>
-        </w:rPr>
-        <w:t xml:space="preserve">parameter </w:t>
-      </w:r>
-      <w:r>
-        <w:t xml:space="preserve">as their class. A </w:t>
-      </w:r>
-      <w:r>
-        <w:rPr>
-          <w:color w:val="FF0000"/>
-        </w:rPr>
-        <w:t xml:space="preserve">strange </w:t>
-      </w:r>
-      <w:r>
-        <w:t xml:space="preserve">situation. But </w:t>
-      </w:r>
-      <w:r>
-        <w:rPr>
-          <w:color w:val="FF0000"/>
-        </w:rPr>
-        <w:t>the*</w:t>
-      </w:r>
-      <w:r>
-        <w:t xml:space="preserve"> </w:t>
-      </w:r>
-      <w:r>
-        <w:rPr>
-          <w:color w:val="FF0000"/>
-        </w:rPr>
-        <w:t xml:space="preserve">real </w:t>
-      </w:r>
-      <w:r>
-        <w:t xml:space="preserve">situation </w:t>
-      </w:r>
-      <w:r>
-        <w:rPr>
-          <w:color w:val="FF0000"/>
-        </w:rPr>
-        <w:t>is</w:t>
-      </w:r>
-      <w:r>
-        <w:t xml:space="preserve">, that a parameter </w:t>
-      </w:r>
-      <w:r>
-        <w:rPr>
-          <w:color w:val="FF0000"/>
-        </w:rPr>
-        <w:t>without</w:t>
-      </w:r>
-      <w:r>
-        <w:rPr>
-          <w:color w:val="FF0000"/>
-        </w:rPr>
-        <w:t>*</w:t>
-      </w:r>
-      <w:r>
-        <w:rPr>
-          <w:color w:val="FF0000"/>
-        </w:rPr>
-        <w:t xml:space="preserve"> </w:t>
-      </w:r>
-      <w:r>
-        <w:t xml:space="preserve">a class, </w:t>
-      </w:r>
-      <w:r>
-        <w:rPr>
-          <w:color w:val="FF0000"/>
-        </w:rPr>
-        <w:t xml:space="preserve">actually </w:t>
-      </w:r>
-      <w:r>
-        <w:rPr>
-          <w:i/>
-          <w:color w:val="FF0000"/>
-        </w:rPr>
-        <w:t>has no</w:t>
-      </w:r>
-      <w:r>
-        <w:rPr>
-          <w:i/>
-          <w:color w:val="FF0000"/>
-        </w:rPr>
-        <w:t>*</w:t>
-      </w:r>
-      <w:r>
-        <w:rPr>
-          <w:i/>
-          <w:color w:val="FF0000"/>
-        </w:rPr>
-        <w:t xml:space="preserve"> </w:t>
-      </w:r>
-      <w:r>
-        <w:t xml:space="preserve">class. That </w:t>
-      </w:r>
-      <w:r>
-        <w:rPr>
-          <w:color w:val="FF0000"/>
-        </w:rPr>
-        <w:t xml:space="preserve">adds </w:t>
-      </w:r>
-      <w:r>
-        <w:rPr>
-          <w:color w:val="FF0000"/>
-        </w:rPr>
-        <w:t>the*</w:t>
-      </w:r>
-      <w:r>
-        <w:t xml:space="preserve"> command to </w:t>
-      </w:r>
-      <w:r>
-        <w:rPr>
-          <w:i/>
-          <w:color w:val="FF0000"/>
-        </w:rPr>
-        <w:t xml:space="preserve">any </w:t>
-      </w:r>
-      <w:r>
-        <w:t xml:space="preserve">object, because </w:t>
-      </w:r>
-      <w:r>
-        <w:rPr>
-          <w:i/>
-          <w:color w:val="FF0000"/>
-        </w:rPr>
-        <w:t>no</w:t>
-      </w:r>
-      <w:r>
-        <w:rPr>
-          <w:i/>
-          <w:color w:val="FF0000"/>
-        </w:rPr>
-        <w:t>*</w:t>
-      </w:r>
-      <w:r>
-        <w:rPr>
-          <w:i/>
-          <w:color w:val="FF0000"/>
-        </w:rPr>
-        <w:t xml:space="preserve"> class </w:t>
-      </w:r>
-      <w:r>
-        <w:t xml:space="preserve">stands for </w:t>
-      </w:r>
-      <w:r>
-        <w:rPr>
-          <w:i/>
-          <w:color w:val="FF0000"/>
-        </w:rPr>
-        <w:t>arbitrariness</w:t>
-      </w:r>
-      <w:r>
-        <w:rPr>
-          <w:color w:val="FF0000"/>
-        </w:rPr>
-        <w:t>*</w:t>
-      </w:r>
-      <w:r>
-        <w:t>.</w:t>
-      </w:r>
-    </w:p>
-    <w:p/>
-    <w:p>
-      <w:r>
-        <w:t xml:space="preserve">An object </w:t>
-      </w:r>
-      <w:r>
-        <w:rPr>
-          <w:color w:val="FF0000"/>
-        </w:rPr>
-        <w:t xml:space="preserve">can </w:t>
-      </w:r>
-      <w:r>
-        <w:t xml:space="preserve">be assigned a class. An object </w:t>
-      </w:r>
-      <w:r>
-        <w:rPr>
-          <w:i/>
-          <w:iCs/>
-        </w:rPr>
-        <w:t>reference</w:t>
-      </w:r>
-      <w:r>
-        <w:t xml:space="preserve"> </w:t>
-      </w:r>
-      <w:r>
-        <w:rPr>
-          <w:color w:val="FF0000"/>
-        </w:rPr>
-        <w:t>can also</w:t>
-      </w:r>
-      <w:r>
-        <w:rPr>
-          <w:color w:val="FF0000"/>
-        </w:rPr>
-        <w:t>*</w:t>
-      </w:r>
-      <w:r>
-        <w:rPr>
-          <w:color w:val="FF0000"/>
-        </w:rPr>
-        <w:t xml:space="preserve"> </w:t>
-      </w:r>
-      <w:r>
-        <w:t xml:space="preserve">be assigned a class. </w:t>
-      </w:r>
-      <w:r>
-        <w:rPr>
-          <w:color w:val="FF0000"/>
-        </w:rPr>
-        <w:t>If</w:t>
-      </w:r>
-      <w:r>
-        <w:rPr>
-          <w:color w:val="FF0000"/>
-        </w:rPr>
-        <w:t>*</w:t>
-      </w:r>
-      <w:r>
-        <w:rPr>
-          <w:color w:val="FF0000"/>
-        </w:rPr>
-        <w:t xml:space="preserve"> </w:t>
-      </w:r>
-      <w:r>
-        <w:t xml:space="preserve">an object reference </w:t>
-      </w:r>
-      <w:r>
-        <w:rPr>
-          <w:color w:val="FF0000"/>
-        </w:rPr>
-        <w:t>does not</w:t>
-      </w:r>
-      <w:r>
-        <w:rPr>
-          <w:color w:val="FF0000"/>
-        </w:rPr>
-        <w:t>*</w:t>
-      </w:r>
-      <w:r>
-        <w:rPr>
-          <w:color w:val="FF0000"/>
-        </w:rPr>
-        <w:t xml:space="preserve"> </w:t>
-      </w:r>
-      <w:r>
-        <w:t xml:space="preserve">have a class, </w:t>
-      </w:r>
-      <w:r>
-        <w:rPr>
-          <w:color w:val="FF0000"/>
-        </w:rPr>
-        <w:t>then</w:t>
-      </w:r>
-      <w:r>
-        <w:rPr>
-          <w:color w:val="FF0000"/>
-        </w:rPr>
-        <w:t>*</w:t>
-      </w:r>
-      <w:r>
-        <w:rPr>
-          <w:color w:val="FF0000"/>
-        </w:rPr>
-        <w:t xml:space="preserve"> </w:t>
-      </w:r>
-      <w:r>
-        <w:rPr>
-          <w:color w:val="FF0000"/>
-        </w:rPr>
-        <w:t>the*</w:t>
-      </w:r>
-      <w:r>
-        <w:t xml:space="preserve"> object reference </w:t>
-      </w:r>
-      <w:r>
-        <w:rPr>
-          <w:color w:val="FF0000"/>
-        </w:rPr>
-        <w:t xml:space="preserve">can </w:t>
-      </w:r>
-      <w:r>
-        <w:t xml:space="preserve">point to </w:t>
-      </w:r>
-      <w:r>
-        <w:rPr>
-          <w:i/>
-          <w:color w:val="FF0000"/>
-        </w:rPr>
-        <w:t>any</w:t>
-      </w:r>
-      <w:r>
-        <w:rPr>
-          <w:i/>
-          <w:color w:val="FF0000"/>
-        </w:rPr>
-        <w:t>*</w:t>
-      </w:r>
-      <w:r>
-        <w:rPr>
-          <w:color w:val="FF0000"/>
-        </w:rPr>
-        <w:t xml:space="preserve"> </w:t>
-      </w:r>
-      <w:r>
-        <w:t xml:space="preserve">object. That </w:t>
-      </w:r>
-      <w:r>
-        <w:rPr>
-          <w:color w:val="FF0000"/>
-        </w:rPr>
-        <w:t xml:space="preserve">is </w:t>
-      </w:r>
-      <w:r>
-        <w:t xml:space="preserve">another </w:t>
-      </w:r>
-      <w:r>
-        <w:t xml:space="preserve">example of </w:t>
-      </w:r>
-      <w:r>
-        <w:rPr>
-          <w:color w:val="FF0000"/>
-        </w:rPr>
-        <w:t xml:space="preserve">how </w:t>
-      </w:r>
-      <w:r>
-        <w:rPr>
-          <w:i/>
-          <w:color w:val="FF0000"/>
-        </w:rPr>
-        <w:t>no</w:t>
-      </w:r>
-      <w:r>
-        <w:rPr>
-          <w:i/>
-          <w:color w:val="FF0000"/>
-        </w:rPr>
-        <w:t>*</w:t>
-      </w:r>
-      <w:r>
-        <w:rPr>
-          <w:i/>
-          <w:color w:val="FF0000"/>
-        </w:rPr>
-        <w:t xml:space="preserve"> </w:t>
-      </w:r>
-      <w:r>
-        <w:rPr>
-          <w:i/>
-        </w:rPr>
-        <w:t xml:space="preserve">class </w:t>
-      </w:r>
-      <w:r>
-        <w:rPr>
-          <w:color w:val="FF0000"/>
-        </w:rPr>
-        <w:t xml:space="preserve">stands for </w:t>
-      </w:r>
-      <w:r>
-        <w:rPr>
-          <w:i/>
-          <w:color w:val="FF0000"/>
-        </w:rPr>
-        <w:t>arbitrariness</w:t>
-      </w:r>
-      <w:r>
-        <w:rPr>
-          <w:i/>
-          <w:color w:val="FF0000"/>
-        </w:rPr>
-        <w:t>*</w:t>
-      </w:r>
-      <w:r>
-        <w:t xml:space="preserve">. </w:t>
-      </w:r>
-      <w:r>
-        <w:rPr>
-          <w:color w:val="FF0000"/>
-        </w:rPr>
-        <w:t>When</w:t>
-      </w:r>
-      <w:r>
-        <w:rPr>
-          <w:color w:val="FF0000"/>
-        </w:rPr>
-        <w:t>*</w:t>
-      </w:r>
-      <w:r>
-        <w:rPr>
-          <w:color w:val="FF0000"/>
-        </w:rPr>
-        <w:t xml:space="preserve"> </w:t>
-      </w:r>
-      <w:r>
-        <w:t xml:space="preserve">an object or an object reference </w:t>
-      </w:r>
-      <w:r>
-        <w:rPr>
-          <w:color w:val="FF0000"/>
-        </w:rPr>
-        <w:t>is assigned</w:t>
-      </w:r>
-      <w:r>
-        <w:rPr>
-          <w:color w:val="FF0000"/>
-        </w:rPr>
-        <w:t>*</w:t>
-      </w:r>
-      <w:r>
-        <w:rPr>
-          <w:color w:val="FF0000"/>
-        </w:rPr>
-        <w:t xml:space="preserve"> </w:t>
-      </w:r>
-      <w:r>
-        <w:t xml:space="preserve">a class, </w:t>
-      </w:r>
-      <w:r>
-        <w:rPr>
-          <w:color w:val="FF0000"/>
-        </w:rPr>
-        <w:t>you*</w:t>
-      </w:r>
-      <w:r>
-        <w:rPr>
-          <w:color w:val="FF0000"/>
-        </w:rPr>
-        <w:t xml:space="preserve"> can not easily</w:t>
-      </w:r>
-      <w:r>
-        <w:rPr>
-          <w:color w:val="FF0000"/>
-        </w:rPr>
-        <w:t>*</w:t>
-      </w:r>
-      <w:r>
-        <w:rPr>
-          <w:color w:val="FF0000"/>
-        </w:rPr>
-        <w:t xml:space="preserve"> </w:t>
-      </w:r>
-      <w:r>
-        <w:t xml:space="preserve">change that class. </w:t>
-      </w:r>
-      <w:r>
-        <w:rPr>
-          <w:color w:val="FF0000"/>
-        </w:rPr>
-        <w:t>If</w:t>
-      </w:r>
-      <w:r>
-        <w:rPr>
-          <w:color w:val="FF0000"/>
-        </w:rPr>
-        <w:t>*</w:t>
-      </w:r>
-      <w:r>
-        <w:rPr>
-          <w:color w:val="FF0000"/>
-        </w:rPr>
-        <w:t xml:space="preserve"> </w:t>
-      </w:r>
-      <w:r>
-        <w:t xml:space="preserve">an object </w:t>
-      </w:r>
-      <w:r>
-        <w:rPr>
-          <w:color w:val="FF0000"/>
-        </w:rPr>
-        <w:t xml:space="preserve">has </w:t>
-      </w:r>
-      <w:r>
-        <w:t xml:space="preserve">a class and </w:t>
-      </w:r>
-      <w:r>
-        <w:rPr>
-          <w:color w:val="FF0000"/>
-        </w:rPr>
-        <w:t>you*</w:t>
-      </w:r>
-      <w:r>
-        <w:rPr>
-          <w:color w:val="FF0000"/>
-        </w:rPr>
-        <w:t xml:space="preserve"> assign </w:t>
-      </w:r>
-      <w:r>
-        <w:t xml:space="preserve">another class to it, </w:t>
-      </w:r>
-      <w:r>
-        <w:t xml:space="preserve">it </w:t>
-      </w:r>
-      <w:r>
-        <w:rPr>
-          <w:color w:val="FF0000"/>
-        </w:rPr>
-        <w:t>would erase</w:t>
-      </w:r>
-      <w:r>
-        <w:rPr>
-          <w:color w:val="FF0000"/>
-        </w:rPr>
-        <w:t>*</w:t>
-      </w:r>
-      <w:r>
-        <w:rPr>
-          <w:color w:val="FF0000"/>
-        </w:rPr>
-        <w:t xml:space="preserve"> </w:t>
-      </w:r>
-      <w:r>
-        <w:rPr>
-          <w:color w:val="FF0000"/>
-        </w:rPr>
-        <w:t>the*</w:t>
-      </w:r>
-      <w:r>
-        <w:t xml:space="preserve"> object’s original contents. </w:t>
-      </w:r>
-      <w:r>
-        <w:rPr>
-          <w:color w:val="FF0000"/>
-        </w:rPr>
-        <w:t>If</w:t>
-      </w:r>
-      <w:r>
-        <w:rPr>
-          <w:color w:val="FF0000"/>
-        </w:rPr>
-        <w:t>*</w:t>
-      </w:r>
-      <w:r>
-        <w:rPr>
-          <w:color w:val="FF0000"/>
-        </w:rPr>
-        <w:t xml:space="preserve"> </w:t>
-      </w:r>
-      <w:r>
-        <w:t xml:space="preserve">an object reference </w:t>
-      </w:r>
-      <w:r>
-        <w:rPr>
-          <w:color w:val="FF0000"/>
-        </w:rPr>
-        <w:t xml:space="preserve">has </w:t>
-      </w:r>
-      <w:r>
-        <w:t xml:space="preserve">a class, and it </w:t>
-      </w:r>
-      <w:r>
-        <w:rPr>
-          <w:color w:val="FF0000"/>
-        </w:rPr>
-        <w:t xml:space="preserve">points to </w:t>
-      </w:r>
-      <w:r>
-        <w:t xml:space="preserve">an object of that class, </w:t>
-      </w:r>
-      <w:r>
-        <w:rPr>
-          <w:color w:val="FF0000"/>
-        </w:rPr>
-        <w:t>then</w:t>
-      </w:r>
-      <w:r>
-        <w:rPr>
-          <w:color w:val="FF0000"/>
-        </w:rPr>
-        <w:t>*</w:t>
-      </w:r>
-      <w:r>
-        <w:rPr>
-          <w:color w:val="FF0000"/>
-        </w:rPr>
-        <w:t xml:space="preserve"> when</w:t>
-      </w:r>
-      <w:r>
-        <w:rPr>
-          <w:color w:val="FF0000"/>
-        </w:rPr>
-        <w:t>*</w:t>
-      </w:r>
-      <w:r>
-        <w:rPr>
-          <w:color w:val="FF0000"/>
-        </w:rPr>
-        <w:t xml:space="preserve"> </w:t>
-      </w:r>
-      <w:r>
-        <w:rPr>
-          <w:color w:val="FF0000"/>
-        </w:rPr>
-        <w:t>you*</w:t>
-      </w:r>
-      <w:r>
-        <w:rPr>
-          <w:color w:val="FF0000"/>
-        </w:rPr>
-        <w:t xml:space="preserve"> </w:t>
-      </w:r>
-      <w:r>
-        <w:t xml:space="preserve">change </w:t>
-      </w:r>
-      <w:r>
-        <w:rPr>
-          <w:color w:val="FF0000"/>
-        </w:rPr>
-        <w:t>the*</w:t>
-      </w:r>
-      <w:r>
-        <w:t xml:space="preserve"> class of </w:t>
-      </w:r>
-      <w:r>
-        <w:rPr>
-          <w:color w:val="FF0000"/>
-        </w:rPr>
-        <w:t>the*</w:t>
-      </w:r>
-      <w:r>
-        <w:t xml:space="preserve"> object </w:t>
-      </w:r>
-      <w:r>
-        <w:t>reference</w:t>
-      </w:r>
-      <w:r>
-        <w:t xml:space="preserve">, what </w:t>
-      </w:r>
-      <w:r>
-        <w:rPr>
-          <w:color w:val="FF0000"/>
-        </w:rPr>
-        <w:t xml:space="preserve">happens </w:t>
-      </w:r>
-      <w:r>
-        <w:t xml:space="preserve">to </w:t>
-      </w:r>
-      <w:r>
-        <w:rPr>
-          <w:color w:val="FF0000"/>
-        </w:rPr>
-        <w:t>the*</w:t>
-      </w:r>
-      <w:r>
-        <w:t xml:space="preserve"> target object, that </w:t>
-      </w:r>
-      <w:r>
-        <w:rPr>
-          <w:color w:val="FF0000"/>
-        </w:rPr>
-        <w:t xml:space="preserve">still has </w:t>
-      </w:r>
-      <w:r>
-        <w:rPr>
-          <w:color w:val="FF0000"/>
-        </w:rPr>
-        <w:t>the*</w:t>
-      </w:r>
-      <w:r>
-        <w:t xml:space="preserve"> original class? These </w:t>
-      </w:r>
-      <w:r>
-        <w:rPr>
-          <w:color w:val="FF0000"/>
-        </w:rPr>
-        <w:t xml:space="preserve">are exceptional </w:t>
-      </w:r>
-      <w:r>
-        <w:t xml:space="preserve">situations, for which </w:t>
-      </w:r>
-      <w:r>
-        <w:rPr>
-          <w:color w:val="FF0000"/>
-        </w:rPr>
-        <w:t>the*</w:t>
-      </w:r>
-      <w:r>
-        <w:t xml:space="preserve"> </w:t>
-      </w:r>
-      <w:r>
-        <w:rPr>
-          <w:color w:val="FF0000"/>
-        </w:rPr>
-        <w:t xml:space="preserve">most </w:t>
-      </w:r>
-      <w:r>
-        <w:t xml:space="preserve">practical behavior </w:t>
-      </w:r>
-      <w:r>
-        <w:rPr>
-          <w:color w:val="FF0000"/>
-        </w:rPr>
-        <w:t xml:space="preserve">needs to </w:t>
-      </w:r>
-      <w:r>
-        <w:t xml:space="preserve">be </w:t>
-      </w:r>
-      <w:r>
-        <w:rPr>
-          <w:color w:val="FF0000"/>
-        </w:rPr>
-        <w:t xml:space="preserve">determined in </w:t>
-      </w:r>
-      <w:r>
-        <w:rPr>
-          <w:color w:val="FF0000"/>
-        </w:rPr>
-        <w:t>the*</w:t>
-      </w:r>
-      <w:r>
-        <w:rPr>
-          <w:color w:val="FF0000"/>
-        </w:rPr>
-        <w:t xml:space="preserve"> future</w:t>
-      </w:r>
-      <w:r>
-        <w:rPr>
-          <w:color w:val="FF0000"/>
-        </w:rPr>
-        <w:t>.</w:t>
+        <w:t>A</w:t>
+      </w:r>
+      <w:r>
+        <w:t xml:space="preserve">llowing object references to </w:t>
+      </w:r>
+      <w:r>
+        <w:t>a class</w:t>
+      </w:r>
+      <w:r>
+        <w:t xml:space="preserve">, would make it possible to reference a type </w:t>
+      </w:r>
+      <w:r>
+        <w:t xml:space="preserve">like you could </w:t>
+      </w:r>
+      <w:r>
+        <w:t>an object.</w:t>
       </w:r>
     </w:p>
     <w:p>
@@ -2460,78 +494,632 @@
         <w:pStyle w:val="Heading4"/>
       </w:pPr>
       <w:r>
+        <w:t>Object Reference with a Class</w:t>
+      </w:r>
+    </w:p>
+    <w:p>
+      <w:r>
+        <w:t xml:space="preserve">Because next to an </w:t>
+      </w:r>
+      <w:r>
+        <w:rPr>
+          <w:i/>
+          <w:iCs/>
+        </w:rPr>
+        <w:t>object</w:t>
+      </w:r>
+      <w:r>
+        <w:t xml:space="preserve"> having a class, an </w:t>
+      </w:r>
+      <w:r>
+        <w:rPr>
+          <w:i/>
+          <w:iCs/>
+        </w:rPr>
+        <w:t>object reference</w:t>
+      </w:r>
+      <w:r>
+        <w:rPr>
+          <w:i/>
+          <w:iCs/>
+        </w:rPr>
+        <w:t xml:space="preserve"> </w:t>
+      </w:r>
+      <w:r>
+        <w:t>might</w:t>
+      </w:r>
+      <w:r>
+        <w:t xml:space="preserve"> also have a class.</w:t>
+      </w:r>
+      <w:r>
+        <w:t xml:space="preserve"> If it does, only objects of that class might be assigned to it.</w:t>
+      </w:r>
+    </w:p>
+    <w:p>
+      <w:pPr>
+        <w:pStyle w:val="Heading4"/>
+      </w:pPr>
+      <w:r>
+        <w:t>Object Reference without a Class</w:t>
+      </w:r>
+    </w:p>
+    <w:p>
+      <w:r>
+        <w:t xml:space="preserve">When </w:t>
+      </w:r>
+      <w:r>
+        <w:t>an object reference</w:t>
+      </w:r>
+      <w:r>
+        <w:t xml:space="preserve"> would</w:t>
+      </w:r>
+      <w:r>
+        <w:t xml:space="preserve"> </w:t>
+      </w:r>
+      <w:r>
+        <w:t>not</w:t>
+      </w:r>
+      <w:r>
+        <w:rPr>
+          <w:color w:val="FF0000"/>
+        </w:rPr>
+        <w:t xml:space="preserve"> </w:t>
+      </w:r>
+      <w:r>
+        <w:t xml:space="preserve">have a class, </w:t>
+      </w:r>
+      <w:r>
+        <w:t xml:space="preserve">this might stand for its being able to point to </w:t>
+      </w:r>
+      <w:r>
+        <w:rPr>
+          <w:i/>
+          <w:iCs/>
+        </w:rPr>
+        <w:t>any</w:t>
+      </w:r>
+      <w:r>
+        <w:t xml:space="preserve"> object.</w:t>
+      </w:r>
+    </w:p>
+    <w:p>
+      <w:pPr>
+        <w:pStyle w:val="Heading4"/>
+      </w:pPr>
+      <w:r>
+        <w:t>No Class != Defines its own Class</w:t>
+      </w:r>
+    </w:p>
+    <w:p>
+      <w:r>
+        <w:t xml:space="preserve">Formerly something might have been unclear. Objects might all be usable as classes. This might make it tempting to think of an object </w:t>
+      </w:r>
+      <w:r>
+        <w:rPr>
+          <w:i/>
+          <w:iCs/>
+        </w:rPr>
+        <w:t>without</w:t>
+      </w:r>
+      <w:r>
+        <w:t xml:space="preserve"> a class would define </w:t>
+      </w:r>
+      <w:r>
+        <w:rPr>
+          <w:i/>
+          <w:iCs/>
+        </w:rPr>
+        <w:t>its</w:t>
+      </w:r>
+      <w:r>
+        <w:t xml:space="preserve"> </w:t>
+      </w:r>
+      <w:r>
+        <w:rPr>
+          <w:i/>
+          <w:iCs/>
+        </w:rPr>
+        <w:t>own</w:t>
+      </w:r>
+      <w:r>
+        <w:t xml:space="preserve"> class. Instead, it might be handy to not think of it that way, but think of it as object without a class simply not having a class assigned to it. Having no class might stand for arbitrariness.</w:t>
+      </w:r>
+    </w:p>
+    <w:p/>
+    <w:p>
+      <w:r>
+        <w:t>There might be some examples where it could become a problem to not think about it that way.</w:t>
+      </w:r>
+    </w:p>
+    <w:p>
+      <w:pPr>
+        <w:pStyle w:val="Heading4"/>
+      </w:pPr>
+      <w:r>
+        <w:t xml:space="preserve">Object Reference </w:t>
+      </w:r>
+      <w:r>
+        <w:t xml:space="preserve">would </w:t>
+      </w:r>
+      <w:r>
+        <w:t>d</w:t>
+      </w:r>
+      <w:r>
+        <w:t>efin</w:t>
+      </w:r>
+      <w:r>
+        <w:t>e</w:t>
+      </w:r>
+      <w:r>
+        <w:t xml:space="preserve"> its Own Class?</w:t>
+      </w:r>
+    </w:p>
+    <w:p>
+      <w:r>
+        <w:t xml:space="preserve">It might be unfortunate to think of </w:t>
+      </w:r>
+      <w:r>
+        <w:t xml:space="preserve">an </w:t>
+      </w:r>
+      <w:r>
+        <w:rPr>
+          <w:i/>
+          <w:iCs/>
+        </w:rPr>
+        <w:t>object reference</w:t>
+      </w:r>
+      <w:r>
+        <w:t xml:space="preserve"> </w:t>
+      </w:r>
+      <w:r>
+        <w:t xml:space="preserve">as defining its own class, </w:t>
+      </w:r>
+      <w:r>
+        <w:t>because then the object reference could only point to … itself</w:t>
+      </w:r>
+      <w:r>
+        <w:t>?</w:t>
+      </w:r>
+    </w:p>
+    <w:p>
+      <w:pPr>
+        <w:pStyle w:val="Heading4"/>
+      </w:pPr>
+      <w:r>
+        <w:t xml:space="preserve">Commands and Classes Loosely Coupled </w:t>
+      </w:r>
+      <w:r>
+        <w:t>when Object would Define Its own Class?</w:t>
+      </w:r>
+    </w:p>
+    <w:p>
+      <w:r>
+        <w:t xml:space="preserve">The </w:t>
+      </w:r>
+      <w:r>
+        <w:t xml:space="preserve">concept of </w:t>
+      </w:r>
+      <w:r>
+        <w:rPr>
+          <w:i/>
+          <w:iCs/>
+        </w:rPr>
+        <w:t>Classes and Commands Loosely Coupled</w:t>
+      </w:r>
+      <w:r>
+        <w:t xml:space="preserve"> </w:t>
+      </w:r>
+      <w:r>
+        <w:t>may run into trouble</w:t>
+      </w:r>
+      <w:r>
+        <w:t xml:space="preserve"> when thinking of classless as </w:t>
+      </w:r>
+      <w:r>
+        <w:t>'</w:t>
+      </w:r>
+      <w:r>
+        <w:t>defining its own class</w:t>
+      </w:r>
+      <w:r>
+        <w:t>'</w:t>
+      </w:r>
+      <w:r>
+        <w:t>.</w:t>
+      </w:r>
+      <w:r>
+        <w:t xml:space="preserve"> </w:t>
+      </w:r>
+      <w:r>
+        <w:t xml:space="preserve">It </w:t>
+      </w:r>
+      <w:r>
+        <w:t>would imply</w:t>
+      </w:r>
+      <w:r>
+        <w:t>, that w</w:t>
+      </w:r>
+      <w:r>
+        <w:t xml:space="preserve">hen </w:t>
+      </w:r>
+      <w:r>
+        <w:t xml:space="preserve">a parameter </w:t>
+      </w:r>
+      <w:r>
+        <w:t>would be assig</w:t>
+      </w:r>
+      <w:r>
+        <w:t>n</w:t>
+      </w:r>
+      <w:r>
+        <w:t xml:space="preserve">ed </w:t>
+      </w:r>
+      <w:r>
+        <w:t>a class, command</w:t>
+      </w:r>
+      <w:r>
+        <w:t xml:space="preserve"> would become</w:t>
+      </w:r>
+      <w:r>
+        <w:t xml:space="preserve"> available in </w:t>
+      </w:r>
+      <w:r>
+        <w:t>every</w:t>
+      </w:r>
+      <w:r>
+        <w:rPr>
+          <w:color w:val="FF0000"/>
+        </w:rPr>
+        <w:t xml:space="preserve"> </w:t>
+      </w:r>
+      <w:r>
+        <w:t xml:space="preserve">object of that class. </w:t>
+      </w:r>
+      <w:r>
+        <w:t>When</w:t>
+      </w:r>
+      <w:r>
+        <w:t xml:space="preserve"> </w:t>
+      </w:r>
+      <w:r>
+        <w:t>a parameter</w:t>
+      </w:r>
+      <w:r>
+        <w:t xml:space="preserve"> would have </w:t>
+      </w:r>
+      <w:r>
+        <w:t>no</w:t>
+      </w:r>
+      <w:r>
+        <w:rPr>
+          <w:color w:val="FF0000"/>
+        </w:rPr>
+        <w:t xml:space="preserve"> </w:t>
+      </w:r>
+      <w:r>
+        <w:t>class, it</w:t>
+      </w:r>
+      <w:r>
+        <w:t xml:space="preserve"> might </w:t>
+      </w:r>
+      <w:r>
+        <w:t xml:space="preserve">become </w:t>
+      </w:r>
+      <w:r>
+        <w:t xml:space="preserve">a </w:t>
+      </w:r>
+      <w:r>
+        <w:t xml:space="preserve">problem </w:t>
+      </w:r>
+      <w:r>
+        <w:t>when</w:t>
+      </w:r>
+      <w:r>
+        <w:t xml:space="preserve"> thinking</w:t>
+      </w:r>
+      <w:r>
+        <w:t xml:space="preserve"> of that as</w:t>
+      </w:r>
+      <w:r>
+        <w:t xml:space="preserve"> a</w:t>
+      </w:r>
+      <w:r>
+        <w:t xml:space="preserve"> parameter </w:t>
+      </w:r>
+      <w:r>
+        <w:t xml:space="preserve">defining </w:t>
+      </w:r>
+      <w:r>
+        <w:t xml:space="preserve">its </w:t>
+      </w:r>
+      <w:r>
+        <w:t>own</w:t>
+      </w:r>
+      <w:r>
+        <w:rPr>
+          <w:color w:val="FF0000"/>
+        </w:rPr>
+        <w:t xml:space="preserve"> </w:t>
+      </w:r>
+      <w:r>
+        <w:t>class.</w:t>
+      </w:r>
+      <w:r>
+        <w:t xml:space="preserve"> That might only make the command available to objects</w:t>
+      </w:r>
+      <w:r>
+        <w:t xml:space="preserve">, </w:t>
+      </w:r>
+      <w:r>
+        <w:t>that</w:t>
+      </w:r>
+      <w:r>
+        <w:t xml:space="preserve"> would</w:t>
+      </w:r>
+      <w:r>
+        <w:t xml:space="preserve"> </w:t>
+      </w:r>
+      <w:r>
+        <w:t xml:space="preserve">point out </w:t>
+      </w:r>
+      <w:r>
+        <w:rPr>
+          <w:i/>
+        </w:rPr>
+        <w:t>that</w:t>
+      </w:r>
+      <w:r>
+        <w:rPr>
+          <w:i/>
+          <w:color w:val="FF0000"/>
+        </w:rPr>
+        <w:t xml:space="preserve"> </w:t>
+      </w:r>
+      <w:r>
+        <w:rPr>
+          <w:i/>
+        </w:rPr>
+        <w:t xml:space="preserve">parameter </w:t>
+      </w:r>
+      <w:r>
+        <w:t>as their class.</w:t>
+      </w:r>
+    </w:p>
+    <w:p/>
+    <w:p>
+      <w:pPr>
+        <w:ind w:left="852"/>
+      </w:pPr>
+      <w:r>
+        <w:t>&lt;</w:t>
+      </w:r>
+      <w:r>
+        <w:t>Perhaps a</w:t>
+      </w:r>
+      <w:r>
+        <w:t xml:space="preserve"> picture.&gt;</w:t>
+      </w:r>
+    </w:p>
+    <w:p/>
+    <w:p>
+      <w:r>
+        <w:t>A</w:t>
+      </w:r>
+      <w:r>
+        <w:t xml:space="preserve"> </w:t>
+      </w:r>
+      <w:r>
+        <w:t xml:space="preserve">quite </w:t>
+      </w:r>
+      <w:r>
+        <w:t xml:space="preserve">particular </w:t>
+      </w:r>
+      <w:r>
+        <w:t>situation</w:t>
+      </w:r>
+      <w:r>
+        <w:t>. But</w:t>
+      </w:r>
+      <w:r>
+        <w:t xml:space="preserve"> it might be solved by regarding</w:t>
+      </w:r>
+      <w:r>
+        <w:t xml:space="preserve"> situation</w:t>
+      </w:r>
+      <w:r>
+        <w:t xml:space="preserve"> </w:t>
+      </w:r>
+      <w:r>
+        <w:t>as</w:t>
+      </w:r>
+      <w:r>
+        <w:t xml:space="preserve"> that a parameter </w:t>
+      </w:r>
+      <w:r>
+        <w:t>without</w:t>
+      </w:r>
+      <w:r>
+        <w:rPr>
+          <w:color w:val="FF0000"/>
+        </w:rPr>
+        <w:t xml:space="preserve"> </w:t>
+      </w:r>
+      <w:r>
+        <w:t>a class,</w:t>
+      </w:r>
+      <w:r>
+        <w:t xml:space="preserve"> </w:t>
+      </w:r>
+      <w:r>
+        <w:t xml:space="preserve">would </w:t>
+      </w:r>
+      <w:r>
+        <w:t>simply</w:t>
+      </w:r>
+      <w:r>
+        <w:t xml:space="preserve"> </w:t>
+      </w:r>
+      <w:r>
+        <w:rPr>
+          <w:i/>
+          <w:iCs/>
+        </w:rPr>
+        <w:t>have</w:t>
+      </w:r>
+      <w:r>
+        <w:t xml:space="preserve"> </w:t>
+      </w:r>
+      <w:r>
+        <w:rPr>
+          <w:i/>
+        </w:rPr>
+        <w:t xml:space="preserve">no </w:t>
+      </w:r>
+      <w:r>
+        <w:t>class. That</w:t>
+      </w:r>
+      <w:r>
+        <w:t xml:space="preserve"> may</w:t>
+      </w:r>
+      <w:r>
+        <w:t xml:space="preserve"> </w:t>
+      </w:r>
+      <w:r>
+        <w:t xml:space="preserve">add </w:t>
+      </w:r>
+      <w:r>
+        <w:t>the</w:t>
+      </w:r>
+      <w:r>
+        <w:t xml:space="preserve"> command to </w:t>
+      </w:r>
+      <w:r>
+        <w:rPr>
+          <w:i/>
+        </w:rPr>
+        <w:t xml:space="preserve">any </w:t>
+      </w:r>
+      <w:r>
+        <w:t>object</w:t>
+      </w:r>
+      <w:r>
+        <w:t xml:space="preserve">. This make </w:t>
+      </w:r>
+      <w:r>
+        <w:rPr>
+          <w:i/>
+          <w:iCs/>
+        </w:rPr>
+        <w:t>classless</w:t>
+      </w:r>
+      <w:r>
+        <w:rPr>
+          <w:i/>
+        </w:rPr>
+        <w:t xml:space="preserve"> </w:t>
+      </w:r>
+      <w:r>
+        <w:t xml:space="preserve">stands for </w:t>
+      </w:r>
+      <w:r>
+        <w:rPr>
+          <w:i/>
+        </w:rPr>
+        <w:t>arbitrariness</w:t>
+      </w:r>
+      <w:r>
+        <w:t xml:space="preserve"> again</w:t>
+      </w:r>
+      <w:r>
+        <w:t>.</w:t>
+      </w:r>
+    </w:p>
+    <w:p/>
+    <w:p>
+      <w:pPr>
+        <w:ind w:left="852"/>
+      </w:pPr>
+      <w:r>
+        <w:t>&lt;Perhaps a picture.&gt;</w:t>
+      </w:r>
+    </w:p>
+    <w:p>
+      <w:pPr>
+        <w:pStyle w:val="Heading4"/>
+      </w:pPr>
+      <w:r>
         <w:t>Diagram Notation</w:t>
       </w:r>
     </w:p>
     <w:p>
       <w:r>
-        <w:rPr>
-          <w:color w:val="FF0000"/>
-        </w:rPr>
-        <w:t>Any</w:t>
-      </w:r>
-      <w:r>
-        <w:rPr>
-          <w:color w:val="FF0000"/>
-        </w:rPr>
-        <w:t>*</w:t>
-      </w:r>
-      <w:r>
-        <w:rPr>
-          <w:color w:val="FF0000"/>
-        </w:rPr>
-        <w:t xml:space="preserve"> </w:t>
-      </w:r>
-      <w:r>
-        <w:t xml:space="preserve">object </w:t>
-      </w:r>
-      <w:r>
-        <w:rPr>
-          <w:color w:val="FF0000"/>
-        </w:rPr>
-        <w:t xml:space="preserve">can </w:t>
-      </w:r>
-      <w:r>
-        <w:t>serve as another object’s class.</w:t>
-      </w:r>
-      <w:r>
-        <w:t xml:space="preserve"> </w:t>
-      </w:r>
-      <w:r>
-        <w:rPr>
-          <w:color w:val="FF0000"/>
-        </w:rPr>
-        <w:t>So any</w:t>
-      </w:r>
-      <w:r>
-        <w:rPr>
-          <w:color w:val="FF0000"/>
-        </w:rPr>
-        <w:t>*</w:t>
-      </w:r>
-      <w:r>
-        <w:rPr>
-          <w:color w:val="FF0000"/>
-        </w:rPr>
-        <w:t xml:space="preserve"> </w:t>
-      </w:r>
-      <w:r>
-        <w:t xml:space="preserve">object </w:t>
-      </w:r>
-      <w:r>
-        <w:rPr>
-          <w:color w:val="FF0000"/>
-        </w:rPr>
-        <w:t xml:space="preserve">can </w:t>
-      </w:r>
-      <w:r>
-        <w:t xml:space="preserve">be </w:t>
-      </w:r>
-      <w:r>
-        <w:rPr>
-          <w:color w:val="FF0000"/>
-        </w:rPr>
-        <w:t>the*</w:t>
+        <w:t xml:space="preserve">The Circle notation </w:t>
+      </w:r>
+      <w:r>
+        <w:t xml:space="preserve">might </w:t>
+      </w:r>
+      <w:r>
+        <w:t xml:space="preserve">allow </w:t>
+      </w:r>
+      <w:r>
+        <w:t>a</w:t>
+      </w:r>
+      <w:r>
+        <w:t>ny</w:t>
+      </w:r>
+      <w:r>
+        <w:rPr>
+          <w:color w:val="FF0000"/>
+        </w:rPr>
+        <w:t xml:space="preserve"> </w:t>
+      </w:r>
+      <w:r>
+        <w:t>object</w:t>
+      </w:r>
+      <w:r>
+        <w:t xml:space="preserve"> </w:t>
+      </w:r>
+      <w:r>
+        <w:t xml:space="preserve">symbol </w:t>
+      </w:r>
+      <w:r>
+        <w:t>serve as another object’s class</w:t>
+      </w:r>
+      <w:r>
+        <w:t xml:space="preserve"> or prototype</w:t>
+      </w:r>
+      <w:r>
+        <w:t>.</w:t>
+      </w:r>
+      <w:r>
+        <w:t xml:space="preserve"> </w:t>
+      </w:r>
+      <w:r>
+        <w:t xml:space="preserve">So </w:t>
+      </w:r>
+      <w:r>
+        <w:t xml:space="preserve">in these diagrams </w:t>
+      </w:r>
+      <w:r>
+        <w:t xml:space="preserve">any </w:t>
+      </w:r>
+      <w:r>
+        <w:t>object</w:t>
+      </w:r>
+      <w:r>
+        <w:t xml:space="preserve"> might</w:t>
+      </w:r>
+      <w:r>
+        <w:t xml:space="preserve"> be</w:t>
+      </w:r>
+      <w:r>
+        <w:t xml:space="preserve"> </w:t>
+      </w:r>
+      <w:r>
+        <w:t xml:space="preserve">used as </w:t>
+      </w:r>
+      <w:r>
+        <w:t>a class or</w:t>
       </w:r>
       <w:r>
         <w:t xml:space="preserve"> prototype for another object.</w:t>
@@ -2599,81 +1187,95 @@
     <w:p/>
     <w:p>
       <w:r>
-        <w:rPr>
-          <w:color w:val="FF0000"/>
-        </w:rPr>
         <w:t>When</w:t>
       </w:r>
       <w:r>
         <w:rPr>
           <w:color w:val="FF0000"/>
         </w:rPr>
-        <w:t>*</w:t>
-      </w:r>
-      <w:r>
-        <w:rPr>
-          <w:color w:val="FF0000"/>
-        </w:rPr>
-        <w:t xml:space="preserve"> </w:t>
-      </w:r>
-      <w:r>
-        <w:rPr>
-          <w:color w:val="FF0000"/>
-        </w:rPr>
-        <w:t>you*</w:t>
-      </w:r>
-      <w:r>
-        <w:rPr>
-          <w:color w:val="FF0000"/>
-        </w:rPr>
-        <w:t xml:space="preserve"> actually use </w:t>
-      </w:r>
-      <w:r>
-        <w:t xml:space="preserve">an object as another object’s class, </w:t>
-      </w:r>
-      <w:r>
-        <w:rPr>
-          <w:color w:val="FF0000"/>
-        </w:rPr>
-        <w:t>then</w:t>
-      </w:r>
-      <w:r>
-        <w:rPr>
-          <w:color w:val="FF0000"/>
-        </w:rPr>
-        <w:t>*</w:t>
-      </w:r>
-      <w:r>
-        <w:rPr>
-          <w:color w:val="FF0000"/>
-        </w:rPr>
-        <w:t xml:space="preserve"> </w:t>
-      </w:r>
-      <w:r>
-        <w:t xml:space="preserve">its symbol </w:t>
-      </w:r>
-      <w:r>
-        <w:rPr>
-          <w:color w:val="FF0000"/>
-        </w:rPr>
-        <w:t xml:space="preserve">is </w:t>
-      </w:r>
-      <w:r>
-        <w:t xml:space="preserve">drawn with a dashed line. A dashed line </w:t>
-      </w:r>
-      <w:r>
-        <w:rPr>
-          <w:color w:val="FF0000"/>
-        </w:rPr>
-        <w:t xml:space="preserve">stands </w:t>
-      </w:r>
-      <w:r>
-        <w:t xml:space="preserve">for </w:t>
-      </w:r>
-      <w:r>
+        <w:t xml:space="preserve"> </w:t>
+      </w:r>
+      <w:r>
+        <w:t xml:space="preserve">an object </w:t>
+      </w:r>
+      <w:r>
+        <w:t xml:space="preserve">would be used </w:t>
+      </w:r>
+      <w:r>
+        <w:t xml:space="preserve">as another object’s class, </w:t>
+      </w:r>
+      <w:r>
+        <w:t xml:space="preserve">it </w:t>
+      </w:r>
+      <w:r>
+        <w:t xml:space="preserve">might be </w:t>
+      </w:r>
+      <w:r>
+        <w:t>a</w:t>
+      </w:r>
+      <w:r>
+        <w:t xml:space="preserve">n idea to draw </w:t>
+      </w:r>
+      <w:r>
+        <w:t xml:space="preserve">it </w:t>
+      </w:r>
+      <w:r>
+        <w:t xml:space="preserve">out </w:t>
+      </w:r>
+      <w:r>
+        <w:t xml:space="preserve">with </w:t>
+      </w:r>
+      <w:r>
+        <w:t xml:space="preserve">a dashed line. </w:t>
+      </w:r>
+      <w:r>
+        <w:rPr>
+          <w:i/>
+          <w:iCs/>
+        </w:rPr>
+        <w:t>D</w:t>
+      </w:r>
+      <w:r>
+        <w:rPr>
+          <w:i/>
+          <w:iCs/>
+        </w:rPr>
+        <w:t>ashed line</w:t>
+      </w:r>
+      <w:r>
+        <w:rPr>
+          <w:i/>
+          <w:iCs/>
+        </w:rPr>
+        <w:t>s</w:t>
+      </w:r>
+      <w:r>
+        <w:t xml:space="preserve"> </w:t>
+      </w:r>
+      <w:r>
+        <w:t xml:space="preserve">might </w:t>
+      </w:r>
+      <w:r>
+        <w:t>symbolize</w:t>
+      </w:r>
+      <w:r>
+        <w:t xml:space="preserve"> </w:t>
+      </w:r>
+      <w:r>
+        <w:t xml:space="preserve">the concept of </w:t>
+      </w:r>
+      <w:r>
+        <w:rPr>
+          <w:i/>
+          <w:iCs/>
+        </w:rPr>
         <w:t>class</w:t>
       </w:r>
       <w:r>
+        <w:rPr>
+          <w:i/>
+          <w:iCs/>
+        </w:rPr>
         <w:t>es</w:t>
       </w:r>
       <w:r>
@@ -2742,13 +1344,28 @@
     <w:p/>
     <w:p>
       <w:r>
-        <w:t xml:space="preserve">In a diagram a class </w:t>
-      </w:r>
-      <w:r>
-        <w:rPr>
-          <w:color w:val="FF0000"/>
-        </w:rPr>
-        <w:t xml:space="preserve">will usually </w:t>
+        <w:t xml:space="preserve">In </w:t>
+      </w:r>
+      <w:r>
+        <w:t xml:space="preserve">these </w:t>
+      </w:r>
+      <w:r>
+        <w:t>diagram</w:t>
+      </w:r>
+      <w:r>
+        <w:t>s</w:t>
+      </w:r>
+      <w:r>
+        <w:t xml:space="preserve"> class</w:t>
+      </w:r>
+      <w:r>
+        <w:t>es</w:t>
+      </w:r>
+      <w:r>
+        <w:t xml:space="preserve"> might </w:t>
+      </w:r>
+      <w:r>
+        <w:t xml:space="preserve">usually </w:t>
       </w:r>
       <w:r>
         <w:t>look like that.</w:t>
@@ -2757,112 +1374,73 @@
     <w:p/>
     <w:p>
       <w:r>
-        <w:rPr>
-          <w:color w:val="FF0000"/>
-        </w:rPr>
-        <w:t>If</w:t>
-      </w:r>
-      <w:r>
-        <w:rPr>
-          <w:color w:val="FF0000"/>
-        </w:rPr>
-        <w:t>*</w:t>
-      </w:r>
-      <w:r>
-        <w:rPr>
-          <w:color w:val="FF0000"/>
-        </w:rPr>
-        <w:t xml:space="preserve"> </w:t>
+        <w:t xml:space="preserve">It may be an idea that if </w:t>
       </w:r>
       <w:r>
         <w:t>a</w:t>
       </w:r>
       <w:r>
-        <w:t xml:space="preserve"> symbol, that </w:t>
-      </w:r>
-      <w:r>
-        <w:rPr>
-          <w:color w:val="FF0000"/>
-        </w:rPr>
-        <w:t xml:space="preserve">functions </w:t>
-      </w:r>
-      <w:r>
-        <w:t xml:space="preserve">as another object’s class, </w:t>
-      </w:r>
-      <w:r>
-        <w:rPr>
-          <w:color w:val="FF0000"/>
-        </w:rPr>
-        <w:t>is also</w:t>
-      </w:r>
-      <w:r>
-        <w:rPr>
-          <w:color w:val="FF0000"/>
-        </w:rPr>
-        <w:t>*</w:t>
-      </w:r>
-      <w:r>
-        <w:rPr>
-          <w:color w:val="FF0000"/>
-        </w:rPr>
-        <w:t xml:space="preserve"> </w:t>
+        <w:t xml:space="preserve"> symbol</w:t>
+      </w:r>
+      <w:r>
+        <w:t xml:space="preserve"> </w:t>
+      </w:r>
+      <w:r>
+        <w:t>serves</w:t>
+      </w:r>
+      <w:r>
+        <w:t xml:space="preserve"> as another object’s class, </w:t>
+      </w:r>
+      <w:r>
+        <w:t xml:space="preserve">but also </w:t>
+      </w:r>
+      <w:r>
+        <w:t xml:space="preserve">is </w:t>
       </w:r>
       <w:r>
         <w:t xml:space="preserve">referenced as an object, </w:t>
       </w:r>
       <w:r>
-        <w:rPr>
-          <w:color w:val="FF0000"/>
-        </w:rPr>
-        <w:t>the*</w:t>
-      </w:r>
-      <w:r>
-        <w:t xml:space="preserve"> symbol </w:t>
-      </w:r>
-      <w:r>
-        <w:rPr>
-          <w:color w:val="FF0000"/>
-        </w:rPr>
-        <w:t xml:space="preserve">gets </w:t>
-      </w:r>
-      <w:r>
-        <w:t xml:space="preserve">a double border, </w:t>
-      </w:r>
-      <w:r>
-        <w:rPr>
-          <w:color w:val="FF0000"/>
-        </w:rPr>
-        <w:t xml:space="preserve">indicating </w:t>
-      </w:r>
-      <w:r>
-        <w:t xml:space="preserve">its dual </w:t>
-      </w:r>
-      <w:r>
-        <w:rPr>
-          <w:color w:val="FF0000"/>
-        </w:rPr>
-        <w:t>functio</w:t>
-      </w:r>
-      <w:r>
-        <w:rPr>
-          <w:color w:val="FF0000"/>
-        </w:rPr>
-        <w:t xml:space="preserve">n </w:t>
+        <w:t>the</w:t>
+      </w:r>
+      <w:r>
+        <w:t xml:space="preserve"> </w:t>
+      </w:r>
+      <w:r>
+        <w:t xml:space="preserve">symbol </w:t>
+      </w:r>
+      <w:r>
+        <w:t xml:space="preserve">would </w:t>
+      </w:r>
+      <w:r>
+        <w:t>get a</w:t>
+      </w:r>
+      <w:r>
+        <w:t xml:space="preserve"> double border</w:t>
+      </w:r>
+      <w:r>
+        <w:t xml:space="preserve"> to maybe</w:t>
+      </w:r>
+      <w:r>
+        <w:t xml:space="preserve"> </w:t>
+      </w:r>
+      <w:r>
+        <w:t xml:space="preserve">indicate </w:t>
+      </w:r>
+      <w:r>
+        <w:t>its dual</w:t>
+      </w:r>
+      <w:r>
+        <w:t xml:space="preserve"> role</w:t>
+      </w:r>
+      <w:r>
+        <w:t xml:space="preserve"> </w:t>
       </w:r>
       <w:r>
         <w:t xml:space="preserve">as </w:t>
       </w:r>
       <w:r>
-        <w:rPr>
-          <w:color w:val="FF0000"/>
-        </w:rPr>
         <w:t>both</w:t>
-      </w:r>
-      <w:r>
-        <w:rPr>
-          <w:color w:val="FF0000"/>
-        </w:rPr>
-        <w:t>*</w:t>
       </w:r>
       <w:r>
         <w:rPr>
@@ -2936,70 +1514,40 @@
     <w:p/>
     <w:p>
       <w:r>
-        <w:rPr>
-          <w:color w:val="FF0000"/>
-        </w:rPr>
-        <w:t xml:space="preserve">In fact </w:t>
-      </w:r>
-      <w:r>
-        <w:t xml:space="preserve">it </w:t>
-      </w:r>
-      <w:r>
-        <w:rPr>
-          <w:color w:val="FF0000"/>
-        </w:rPr>
-        <w:t xml:space="preserve">probably does not have </w:t>
-      </w:r>
-      <w:r>
-        <w:t xml:space="preserve">a dual function, it </w:t>
-      </w:r>
-      <w:r>
-        <w:rPr>
-          <w:color w:val="FF0000"/>
-        </w:rPr>
-        <w:t xml:space="preserve">is </w:t>
+        <w:t>But perhaps just a dashed border is more appropriate after all, since its primary role seems to be a class</w:t>
+      </w:r>
+      <w:r>
+        <w:t>.</w:t>
+      </w:r>
+      <w:r>
+        <w:t xml:space="preserve"> </w:t>
+      </w:r>
+      <w:r>
+        <w:t>I</w:t>
+      </w:r>
+      <w:r>
+        <w:t>t</w:t>
+      </w:r>
+      <w:r>
+        <w:t xml:space="preserve"> might be </w:t>
       </w:r>
       <w:r>
         <w:t xml:space="preserve">a class, </w:t>
       </w:r>
       <w:r>
-        <w:rPr>
-          <w:color w:val="FF0000"/>
-        </w:rPr>
         <w:t>but</w:t>
       </w:r>
       <w:r>
         <w:rPr>
           <w:color w:val="FF0000"/>
         </w:rPr>
-        <w:t>*</w:t>
-      </w:r>
-      <w:r>
-        <w:rPr>
-          <w:color w:val="FF0000"/>
-        </w:rPr>
-        <w:t xml:space="preserve"> </w:t>
-      </w:r>
-      <w:r>
-        <w:t xml:space="preserve">there </w:t>
-      </w:r>
-      <w:r>
-        <w:rPr>
-          <w:color w:val="FF0000"/>
-        </w:rPr>
-        <w:t>are also</w:t>
-      </w:r>
-      <w:r>
-        <w:rPr>
-          <w:color w:val="FF0000"/>
-        </w:rPr>
-        <w:t>*</w:t>
-      </w:r>
-      <w:r>
-        <w:rPr>
-          <w:color w:val="FF0000"/>
-        </w:rPr>
-        <w:t xml:space="preserve"> </w:t>
+        <w:t xml:space="preserve"> </w:t>
+      </w:r>
+      <w:r>
+        <w:t>there</w:t>
+      </w:r>
+      <w:r>
+        <w:t xml:space="preserve"> might also be </w:t>
       </w:r>
       <w:r>
         <w:rPr>
@@ -3008,34 +1556,28 @@
         <w:t xml:space="preserve">references </w:t>
       </w:r>
       <w:r>
-        <w:t xml:space="preserve">to </w:t>
-      </w:r>
-      <w:r>
-        <w:rPr>
-          <w:color w:val="FF0000"/>
-        </w:rPr>
-        <w:t>the*</w:t>
+        <w:t>to</w:t>
+      </w:r>
+      <w:r>
+        <w:t xml:space="preserve"> that</w:t>
       </w:r>
       <w:r>
         <w:t xml:space="preserve"> class (</w:t>
       </w:r>
       <w:r>
-        <w:rPr>
-          <w:color w:val="FF0000"/>
-        </w:rPr>
+        <w:t xml:space="preserve">which might be </w:t>
+      </w:r>
+      <w:r>
         <w:t xml:space="preserve">established </w:t>
       </w:r>
       <w:r>
         <w:t xml:space="preserve">with an object redirection to </w:t>
       </w:r>
       <w:r>
-        <w:rPr>
-          <w:color w:val="FF0000"/>
-        </w:rPr>
-        <w:t>the*</w:t>
-      </w:r>
-      <w:r>
-        <w:t xml:space="preserve"> class).</w:t>
+        <w:t xml:space="preserve">that </w:t>
+      </w:r>
+      <w:r>
+        <w:t>class).</w:t>
       </w:r>
     </w:p>
     <w:p>
@@ -3043,87 +1585,45 @@
         <w:pStyle w:val="Heading3"/>
       </w:pPr>
       <w:r>
-        <w:t>Class Reference</w:t>
-      </w:r>
-    </w:p>
-    <w:p>
-      <w:r>
-        <w:t xml:space="preserve">An object’s </w:t>
-      </w:r>
-      <w:r>
-        <w:rPr>
-          <w:color w:val="FF0000"/>
-        </w:rPr>
-        <w:t xml:space="preserve">specification </w:t>
-      </w:r>
-      <w:r>
-        <w:t xml:space="preserve">of </w:t>
-      </w:r>
-      <w:r>
-        <w:rPr>
-          <w:color w:val="FF0000"/>
-        </w:rPr>
-        <w:t>which</w:t>
-      </w:r>
-      <w:r>
-        <w:rPr>
-          <w:color w:val="FF0000"/>
-        </w:rPr>
-        <w:t>*</w:t>
-      </w:r>
-      <w:r>
-        <w:rPr>
-          <w:color w:val="FF0000"/>
-        </w:rPr>
-        <w:t xml:space="preserve"> </w:t>
-      </w:r>
-      <w:r>
-        <w:t xml:space="preserve">class it </w:t>
-      </w:r>
-      <w:r>
-        <w:rPr>
-          <w:color w:val="FF0000"/>
-        </w:rPr>
-        <w:t>has</w:t>
-      </w:r>
-      <w:r>
-        <w:t xml:space="preserve">, </w:t>
-      </w:r>
-      <w:r>
-        <w:rPr>
-          <w:color w:val="FF0000"/>
-        </w:rPr>
-        <w:t>is also</w:t>
-      </w:r>
-      <w:r>
-        <w:rPr>
-          <w:color w:val="FF0000"/>
-        </w:rPr>
-        <w:t>*</w:t>
-      </w:r>
-      <w:r>
-        <w:rPr>
-          <w:color w:val="FF0000"/>
-        </w:rPr>
-        <w:t xml:space="preserve"> </w:t>
-      </w:r>
-      <w:r>
-        <w:t>called a class reference.</w:t>
-      </w:r>
-    </w:p>
-    <w:p/>
-    <w:p>
-      <w:r>
-        <w:t xml:space="preserve">It </w:t>
-      </w:r>
-      <w:r>
-        <w:rPr>
-          <w:color w:val="FF0000"/>
-        </w:rPr>
-        <w:t xml:space="preserve">is </w:t>
-      </w:r>
-      <w:r>
-        <w:t>expressed in a diagram by connecting an object symbol to its class with a dashed line:</w:t>
+        <w:t xml:space="preserve">Class </w:t>
+      </w:r>
+      <w:r>
+        <w:t>Redirection</w:t>
+      </w:r>
+    </w:p>
+    <w:p>
+      <w:r>
+        <w:t>An object’s</w:t>
+      </w:r>
+      <w:r>
+        <w:t xml:space="preserve"> pointing out its class</w:t>
+      </w:r>
+      <w:r>
+        <w:t>,</w:t>
+      </w:r>
+      <w:r>
+        <w:t xml:space="preserve"> might be </w:t>
+      </w:r>
+      <w:r>
+        <w:t xml:space="preserve">called a class </w:t>
+      </w:r>
+      <w:r>
+        <w:t>redirections</w:t>
+      </w:r>
+      <w:r>
+        <w:t>.</w:t>
+      </w:r>
+    </w:p>
+    <w:p/>
+    <w:p>
+      <w:r>
+        <w:t>It</w:t>
+      </w:r>
+      <w:r>
+        <w:t xml:space="preserve"> might be</w:t>
+      </w:r>
+      <w:r>
+        <w:t xml:space="preserve"> expressed in a diagram by connecting an object symbol to its class with a dashed line:</w:t>
       </w:r>
     </w:p>
     <w:p/>
@@ -3197,43 +1697,31 @@
     <w:p/>
     <w:p>
       <w:r>
-        <w:rPr>
-          <w:color w:val="FF0000"/>
-        </w:rPr>
-        <w:t>The*</w:t>
+        <w:t>The</w:t>
       </w:r>
       <w:r>
         <w:t xml:space="preserve"> object on </w:t>
       </w:r>
       <w:r>
-        <w:rPr>
-          <w:color w:val="FF0000"/>
-        </w:rPr>
-        <w:t>the*</w:t>
-      </w:r>
-      <w:r>
-        <w:t xml:space="preserve"> left </w:t>
-      </w:r>
-      <w:r>
-        <w:rPr>
-          <w:color w:val="FF0000"/>
-        </w:rPr>
-        <w:t xml:space="preserve">has </w:t>
-      </w:r>
-      <w:r>
-        <w:rPr>
-          <w:color w:val="FF0000"/>
-        </w:rPr>
-        <w:t>the*</w:t>
+        <w:t>the</w:t>
+      </w:r>
+      <w:r>
+        <w:t xml:space="preserve"> left</w:t>
+      </w:r>
+      <w:r>
+        <w:t xml:space="preserve"> </w:t>
+      </w:r>
+      <w:r>
+        <w:t xml:space="preserve">might then </w:t>
+      </w:r>
+      <w:r>
+        <w:t>have the</w:t>
       </w:r>
       <w:r>
         <w:t xml:space="preserve"> class on </w:t>
       </w:r>
       <w:r>
-        <w:rPr>
-          <w:color w:val="FF0000"/>
-        </w:rPr>
-        <w:t>the*</w:t>
+        <w:t>the</w:t>
       </w:r>
       <w:r>
         <w:t xml:space="preserve"> right.</w:t>
@@ -3244,7 +1732,7 @@
         <w:pStyle w:val="Heading3"/>
       </w:pPr>
       <w:r>
-        <w:t>Class Commands</w:t>
+        <w:t>Commands and Classes Loosely Coupled</w:t>
       </w:r>
     </w:p>
     <w:p>
@@ -3260,64 +1748,25 @@
         <w:t xml:space="preserve">Objects of </w:t>
       </w:r>
       <w:r>
-        <w:rPr>
-          <w:color w:val="FF0000"/>
-        </w:rPr>
-        <w:t>the*</w:t>
-      </w:r>
-      <w:r>
-        <w:t xml:space="preserve"> </w:t>
-      </w:r>
-      <w:r>
-        <w:rPr>
-          <w:color w:val="FF0000"/>
-        </w:rPr>
-        <w:t>same</w:t>
-      </w:r>
-      <w:r>
-        <w:rPr>
-          <w:color w:val="FF0000"/>
-        </w:rPr>
-        <w:t>*</w:t>
-      </w:r>
-      <w:r>
-        <w:t xml:space="preserve"> </w:t>
-      </w:r>
-      <w:r>
-        <w:t xml:space="preserve">class </w:t>
-      </w:r>
-      <w:r>
-        <w:rPr>
-          <w:color w:val="FF0000"/>
-        </w:rPr>
+        <w:t>the</w:t>
+      </w:r>
+      <w:r>
+        <w:t xml:space="preserve"> same </w:t>
+      </w:r>
+      <w:r>
+        <w:t>class</w:t>
+      </w:r>
+      <w:r>
+        <w:t xml:space="preserve"> might</w:t>
+      </w:r>
+      <w:r>
+        <w:t xml:space="preserve"> </w:t>
+      </w:r>
+      <w:r>
         <w:t xml:space="preserve">have </w:t>
       </w:r>
       <w:r>
-        <w:rPr>
-          <w:color w:val="FF0000"/>
-        </w:rPr>
-        <w:t>the*</w:t>
-      </w:r>
-      <w:r>
-        <w:t xml:space="preserve"> </w:t>
-      </w:r>
-      <w:r>
-        <w:rPr>
-          <w:color w:val="FF0000"/>
-        </w:rPr>
-        <w:t>same</w:t>
-      </w:r>
-      <w:r>
-        <w:rPr>
-          <w:color w:val="FF0000"/>
-        </w:rPr>
-        <w:t>*</w:t>
-      </w:r>
-      <w:r>
-        <w:rPr>
-          <w:color w:val="FF0000"/>
-        </w:rPr>
-        <w:t xml:space="preserve"> </w:t>
+        <w:t xml:space="preserve">a similar </w:t>
       </w:r>
       <w:r>
         <w:t>set of commands.</w:t>
@@ -3326,58 +1775,64 @@
     <w:p/>
     <w:p>
       <w:r>
-        <w:rPr>
-          <w:color w:val="FF0000"/>
-        </w:rPr>
-        <w:t>However</w:t>
-      </w:r>
-      <w:r>
-        <w:rPr>
-          <w:color w:val="FF0000"/>
-        </w:rPr>
-        <w:t>*</w:t>
-      </w:r>
-      <w:r>
-        <w:rPr>
-          <w:color w:val="FF0000"/>
-        </w:rPr>
+        <w:t xml:space="preserve">But one </w:t>
+      </w:r>
+      <w:r>
+        <w:t xml:space="preserve">particular </w:t>
+      </w:r>
+      <w:r>
+        <w:t xml:space="preserve">idea for </w:t>
+      </w:r>
+      <w:r>
+        <w:t xml:space="preserve">commands </w:t>
+      </w:r>
+      <w:r>
+        <w:t xml:space="preserve">would </w:t>
+      </w:r>
+      <w:r>
+        <w:t>be</w:t>
+      </w:r>
+      <w:r>
         <w:t>,</w:t>
       </w:r>
       <w:r>
-        <w:t xml:space="preserve"> commands </w:t>
-      </w:r>
-      <w:r>
-        <w:rPr>
-          <w:color w:val="FF0000"/>
-        </w:rPr>
-        <w:t xml:space="preserve">are separate </w:t>
-      </w:r>
-      <w:r>
-        <w:t xml:space="preserve">entities, </w:t>
-      </w:r>
-      <w:r>
-        <w:rPr>
-          <w:color w:val="FF0000"/>
-        </w:rPr>
-        <w:t xml:space="preserve">not defined </w:t>
-      </w:r>
-      <w:r>
-        <w:t>by a class.</w:t>
-      </w:r>
-    </w:p>
-    <w:p/>
-    <w:p>
-      <w:r>
-        <w:rPr>
-          <w:color w:val="FF0000"/>
-        </w:rPr>
-        <w:t>When</w:t>
-      </w:r>
-      <w:r>
-        <w:rPr>
-          <w:color w:val="FF0000"/>
-        </w:rPr>
-        <w:t>*</w:t>
+        <w:t xml:space="preserve"> that they might </w:t>
+      </w:r>
+      <w:r>
+        <w:t xml:space="preserve">live as </w:t>
+      </w:r>
+      <w:r>
+        <w:t xml:space="preserve">separate entities, not part of any </w:t>
+      </w:r>
+      <w:r>
+        <w:t xml:space="preserve">specific </w:t>
+      </w:r>
+      <w:r>
+        <w:t>class.</w:t>
+      </w:r>
+    </w:p>
+    <w:p/>
+    <w:p>
+      <w:r>
+        <w:t xml:space="preserve">The general idea </w:t>
+      </w:r>
+      <w:r>
+        <w:t xml:space="preserve">then </w:t>
+      </w:r>
+      <w:r>
+        <w:t xml:space="preserve">would be that a command would automatically be available inside a class, if </w:t>
+      </w:r>
+      <w:r>
+        <w:t>one of its parameters matches with that class.</w:t>
+      </w:r>
+    </w:p>
+    <w:p/>
+    <w:p>
+      <w:r>
+        <w:t>In this idea, w</w:t>
+      </w:r>
+      <w:r>
+        <w:t>hen</w:t>
       </w:r>
       <w:r>
         <w:rPr>
@@ -3389,584 +1844,246 @@
         <w:t xml:space="preserve">a parameter of a command </w:t>
       </w:r>
       <w:r>
-        <w:rPr>
-          <w:color w:val="FF0000"/>
-        </w:rPr>
-        <w:t>is not</w:t>
-      </w:r>
-      <w:r>
-        <w:rPr>
-          <w:color w:val="FF0000"/>
-        </w:rPr>
-        <w:t>*</w:t>
-      </w:r>
-      <w:r>
-        <w:rPr>
-          <w:color w:val="FF0000"/>
-        </w:rPr>
-        <w:t xml:space="preserve"> </w:t>
-      </w:r>
-      <w:r>
-        <w:t xml:space="preserve">given a </w:t>
-      </w:r>
-      <w:r>
-        <w:rPr>
-          <w:color w:val="FF0000"/>
-        </w:rPr>
-        <w:t xml:space="preserve">specific </w:t>
-      </w:r>
-      <w:r>
-        <w:t xml:space="preserve">class, </w:t>
-      </w:r>
-      <w:r>
-        <w:rPr>
-          <w:color w:val="FF0000"/>
-        </w:rPr>
-        <w:t>then</w:t>
-      </w:r>
-      <w:r>
-        <w:rPr>
-          <w:color w:val="FF0000"/>
-        </w:rPr>
-        <w:t>*</w:t>
-      </w:r>
-      <w:r>
-        <w:rPr>
-          <w:color w:val="FF0000"/>
-        </w:rPr>
-        <w:t xml:space="preserve"> </w:t>
-      </w:r>
-      <w:r>
-        <w:rPr>
-          <w:color w:val="FF0000"/>
-        </w:rPr>
-        <w:t>the*</w:t>
-      </w:r>
-      <w:r>
-        <w:t xml:space="preserve"> command </w:t>
-      </w:r>
-      <w:r>
-        <w:rPr>
-          <w:color w:val="FF0000"/>
-        </w:rPr>
-        <w:t xml:space="preserve">is </w:t>
-      </w:r>
-      <w:r>
-        <w:t xml:space="preserve">available from </w:t>
-      </w:r>
-      <w:r>
-        <w:rPr>
-          <w:color w:val="FF0000"/>
-        </w:rPr>
+        <w:t xml:space="preserve">would </w:t>
+      </w:r>
+      <w:r>
+        <w:t>not</w:t>
+      </w:r>
+      <w:r>
+        <w:t xml:space="preserve"> </w:t>
+      </w:r>
+      <w:r>
+        <w:t xml:space="preserve">be </w:t>
+      </w:r>
+      <w:r>
+        <w:t xml:space="preserve">given a class, </w:t>
+      </w:r>
+      <w:r>
+        <w:t>the</w:t>
+      </w:r>
+      <w:r>
+        <w:t xml:space="preserve"> command</w:t>
+      </w:r>
+      <w:r>
+        <w:t xml:space="preserve"> would be</w:t>
+      </w:r>
+      <w:r>
+        <w:t xml:space="preserve"> available from </w:t>
+      </w:r>
+      <w:r>
+        <w:rPr>
+          <w:i/>
+          <w:iCs/>
+        </w:rPr>
+        <w:t>any</w:t>
+      </w:r>
+      <w:r>
+        <w:t xml:space="preserve"> </w:t>
+      </w:r>
+      <w:r>
+        <w:t>object.</w:t>
+      </w:r>
+    </w:p>
+    <w:p/>
+    <w:p>
+      <w:r>
+        <w:t xml:space="preserve">In this scheme, giving a parameter a specific class might </w:t>
+      </w:r>
+      <w:r>
+        <w:t>limit</w:t>
+      </w:r>
+      <w:r>
+        <w:rPr>
+          <w:color w:val="FF0000"/>
+        </w:rPr>
+        <w:t xml:space="preserve"> </w:t>
+      </w:r>
+      <w:r>
+        <w:t xml:space="preserve">the </w:t>
+      </w:r>
+      <w:r>
+        <w:t>amount of objects that that command would appear in.</w:t>
+      </w:r>
+    </w:p>
+    <w:p>
+      <w:pPr>
+        <w:pStyle w:val="Heading4"/>
+      </w:pPr>
+      <w:r>
+        <w:t>Many Commands Grouped by Source</w:t>
+      </w:r>
+    </w:p>
+    <w:p>
+      <w:r>
+        <w:t xml:space="preserve">This </w:t>
+      </w:r>
+      <w:r>
+        <w:t xml:space="preserve">idea might </w:t>
+      </w:r>
+      <w:r>
+        <w:t xml:space="preserve">quickly </w:t>
+      </w:r>
+      <w:bookmarkStart w:id="0" w:name="_GoBack"/>
+      <w:bookmarkEnd w:id="0"/>
+      <w:r>
+        <w:t xml:space="preserve">give an object many commands. </w:t>
+      </w:r>
+      <w:r>
+        <w:t xml:space="preserve">In this idea, apparently all it takes for an object to </w:t>
+      </w:r>
+      <w:r>
+        <w:t xml:space="preserve">support </w:t>
+      </w:r>
+      <w:r>
+        <w:t xml:space="preserve">a command, is for the object's class </w:t>
+      </w:r>
+      <w:r>
+        <w:t xml:space="preserve">only has </w:t>
+      </w:r>
+      <w:r>
+        <w:t xml:space="preserve">to match </w:t>
+      </w:r>
+      <w:r>
         <w:t xml:space="preserve">any </w:t>
       </w:r>
       <w:r>
-        <w:t>object.</w:t>
-      </w:r>
-    </w:p>
-    <w:p/>
-    <w:p>
-      <w:r>
-        <w:t xml:space="preserve">This </w:t>
-      </w:r>
-      <w:r>
-        <w:rPr>
-          <w:color w:val="FF0000"/>
-        </w:rPr>
-        <w:t xml:space="preserve">gives </w:t>
-      </w:r>
-      <w:r>
-        <w:t xml:space="preserve">an object </w:t>
-      </w:r>
-      <w:r>
-        <w:rPr>
-          <w:color w:val="FF0000"/>
-        </w:rPr>
-        <w:t xml:space="preserve">a lot </w:t>
-      </w:r>
-      <w:r>
-        <w:t xml:space="preserve">of commands. </w:t>
-      </w:r>
-      <w:r>
-        <w:rPr>
-          <w:color w:val="FF0000"/>
-        </w:rPr>
-        <w:t xml:space="preserve">But </w:t>
-      </w:r>
-      <w:r>
-        <w:t xml:space="preserve">this </w:t>
-      </w:r>
-      <w:r>
-        <w:rPr>
-          <w:color w:val="FF0000"/>
-        </w:rPr>
-        <w:t>will not</w:t>
-      </w:r>
-      <w:r>
-        <w:rPr>
-          <w:color w:val="FF0000"/>
-        </w:rPr>
-        <w:t>*</w:t>
-      </w:r>
-      <w:r>
-        <w:rPr>
-          <w:color w:val="FF0000"/>
-        </w:rPr>
-        <w:t xml:space="preserve"> </w:t>
-      </w:r>
-      <w:r>
-        <w:t xml:space="preserve">result in </w:t>
+        <w:t>command'</w:t>
+      </w:r>
+      <w:r>
+        <w:t>s</w:t>
+      </w:r>
+      <w:r>
+        <w:t xml:space="preserve"> parameters. And if a parameter is not given a class, it would even add the command to</w:t>
+      </w:r>
+      <w:r>
+        <w:t xml:space="preserve"> any object.</w:t>
+      </w:r>
+      <w:r>
+        <w:t xml:space="preserve"> </w:t>
+      </w:r>
+      <w:r>
+        <w:t>In an attempt to keep overview</w:t>
+      </w:r>
+      <w:r>
+        <w:t>, commands</w:t>
+      </w:r>
+      <w:r>
+        <w:t xml:space="preserve"> might be</w:t>
+      </w:r>
+      <w:r>
+        <w:t xml:space="preserve"> </w:t>
+      </w:r>
+      <w:r>
+        <w:t>grouped</w:t>
+      </w:r>
+      <w:r>
+        <w:rPr>
+          <w:color w:val="FF0000"/>
+        </w:rPr>
+        <w:t xml:space="preserve"> </w:t>
+      </w:r>
+      <w:r>
+        <w:t xml:space="preserve">together inside </w:t>
+      </w:r>
+      <w:r>
+        <w:t>an</w:t>
+      </w:r>
+      <w:r>
+        <w:t xml:space="preserve"> object. Each </w:t>
+      </w:r>
+      <w:r>
+        <w:t>source/</w:t>
+      </w:r>
+      <w:r>
+        <w:t>module</w:t>
+      </w:r>
+      <w:r>
+        <w:t>/library/service might add</w:t>
+      </w:r>
+      <w:r>
+        <w:t xml:space="preserve"> </w:t>
       </w:r>
       <w:r>
         <w:t xml:space="preserve">a </w:t>
       </w:r>
       <w:r>
-        <w:rPr>
-          <w:color w:val="FF0000"/>
-        </w:rPr>
-        <w:t>mess</w:t>
-      </w:r>
-      <w:r>
-        <w:t xml:space="preserve">, </w:t>
-      </w:r>
-      <w:r>
-        <w:rPr>
-          <w:color w:val="FF0000"/>
-        </w:rPr>
-        <w:t>because</w:t>
-      </w:r>
-      <w:r>
-        <w:rPr>
-          <w:color w:val="FF0000"/>
-        </w:rPr>
-        <w:t>*</w:t>
-      </w:r>
-      <w:r>
-        <w:rPr>
-          <w:color w:val="FF0000"/>
-        </w:rPr>
-        <w:t xml:space="preserve"> </w:t>
-      </w:r>
-      <w:r>
-        <w:t xml:space="preserve">commands </w:t>
-      </w:r>
-      <w:r>
-        <w:rPr>
-          <w:color w:val="FF0000"/>
-        </w:rPr>
-        <w:t>are nicely grouped</w:t>
-      </w:r>
-      <w:r>
-        <w:rPr>
-          <w:color w:val="FF0000"/>
-        </w:rPr>
-        <w:t>*</w:t>
-      </w:r>
-      <w:r>
-        <w:rPr>
-          <w:color w:val="FF0000"/>
-        </w:rPr>
-        <w:t xml:space="preserve"> </w:t>
-      </w:r>
-      <w:r>
-        <w:t xml:space="preserve">together inside </w:t>
-      </w:r>
-      <w:r>
-        <w:rPr>
-          <w:color w:val="FF0000"/>
-        </w:rPr>
-        <w:t>the*</w:t>
-      </w:r>
-      <w:r>
-        <w:t xml:space="preserve"> object. Each module </w:t>
-      </w:r>
-      <w:r>
-        <w:rPr>
-          <w:color w:val="FF0000"/>
-        </w:rPr>
-        <w:t xml:space="preserve">creates </w:t>
-      </w:r>
-      <w:r>
-        <w:t xml:space="preserve">its </w:t>
-      </w:r>
-      <w:r>
-        <w:rPr>
-          <w:color w:val="FF0000"/>
-        </w:rPr>
-        <w:t>own</w:t>
-      </w:r>
-      <w:r>
-        <w:rPr>
-          <w:color w:val="FF0000"/>
-        </w:rPr>
-        <w:t>*</w:t>
-      </w:r>
-      <w:r>
-        <w:rPr>
-          <w:color w:val="FF0000"/>
-        </w:rPr>
-        <w:t xml:space="preserve"> </w:t>
-      </w:r>
-      <w:r>
-        <w:t xml:space="preserve">group of commands inside an object. </w:t>
-      </w:r>
-      <w:r>
-        <w:rPr>
-          <w:color w:val="FF0000"/>
-        </w:rPr>
-        <w:t>If</w:t>
-      </w:r>
-      <w:r>
-        <w:rPr>
-          <w:color w:val="FF0000"/>
-        </w:rPr>
-        <w:t>*</w:t>
-      </w:r>
-      <w:r>
-        <w:rPr>
-          <w:color w:val="FF0000"/>
-        </w:rPr>
-        <w:t xml:space="preserve"> </w:t>
-      </w:r>
-      <w:r>
-        <w:rPr>
-          <w:color w:val="FF0000"/>
-        </w:rPr>
-        <w:t>you*</w:t>
-      </w:r>
-      <w:r>
-        <w:rPr>
-          <w:color w:val="FF0000"/>
-        </w:rPr>
-        <w:t xml:space="preserve"> do</w:t>
-      </w:r>
-      <w:r>
-        <w:rPr>
-          <w:color w:val="FF0000"/>
-        </w:rPr>
-        <w:t xml:space="preserve"> </w:t>
-      </w:r>
-      <w:r>
-        <w:rPr>
-          <w:color w:val="FF0000"/>
-        </w:rPr>
+        <w:t xml:space="preserve">separate </w:t>
+      </w:r>
+      <w:r>
+        <w:t xml:space="preserve">group of commands inside </w:t>
+      </w:r>
+      <w:r>
+        <w:t xml:space="preserve">the </w:t>
+      </w:r>
+      <w:r>
+        <w:t>object</w:t>
+      </w:r>
+      <w:r>
+        <w:t>. Those groups</w:t>
+      </w:r>
+      <w:r>
+        <w:t xml:space="preserve"> </w:t>
+      </w:r>
+      <w:r>
+        <w:t xml:space="preserve">of commands might be </w:t>
+      </w:r>
+      <w:r>
+        <w:t>set apart as separate interfaces</w:t>
+      </w:r>
+      <w:r>
+        <w:t xml:space="preserve">. </w:t>
+      </w:r>
+      <w:r>
+        <w:t xml:space="preserve">If </w:t>
+      </w:r>
+      <w:r>
+        <w:t>you</w:t>
+      </w:r>
+      <w:r>
+        <w:t xml:space="preserve"> </w:t>
+      </w:r>
+      <w:r>
+        <w:t xml:space="preserve">would </w:t>
+      </w:r>
+      <w:r>
         <w:t>n</w:t>
       </w:r>
       <w:r>
-        <w:rPr>
-          <w:color w:val="FF0000"/>
-        </w:rPr>
         <w:t>o</w:t>
       </w:r>
       <w:r>
-        <w:rPr>
-          <w:color w:val="FF0000"/>
-        </w:rPr>
-        <w:t>t</w:t>
-      </w:r>
-      <w:r>
-        <w:rPr>
-          <w:color w:val="FF0000"/>
-        </w:rPr>
-        <w:t>*</w:t>
-      </w:r>
-      <w:r>
-        <w:rPr>
-          <w:color w:val="FF0000"/>
-        </w:rPr>
-        <w:t xml:space="preserve"> </w:t>
-      </w:r>
-      <w:r>
-        <w:rPr>
-          <w:color w:val="FF0000"/>
-        </w:rPr>
-        <w:t xml:space="preserve">trust </w:t>
-      </w:r>
-      <w:r>
-        <w:t xml:space="preserve">a module: </w:t>
-      </w:r>
-      <w:r>
-        <w:rPr>
-          <w:color w:val="FF0000"/>
-        </w:rPr>
-        <w:t>do</w:t>
-      </w:r>
-      <w:r>
-        <w:rPr>
-          <w:color w:val="FF0000"/>
-        </w:rPr>
-        <w:t xml:space="preserve"> </w:t>
-      </w:r>
-      <w:r>
-        <w:rPr>
-          <w:color w:val="FF0000"/>
-        </w:rPr>
-        <w:t>n</w:t>
-      </w:r>
-      <w:r>
-        <w:rPr>
-          <w:color w:val="FF0000"/>
-        </w:rPr>
-        <w:t>o</w:t>
-      </w:r>
-      <w:r>
-        <w:rPr>
-          <w:color w:val="FF0000"/>
-        </w:rPr>
-        <w:t>t</w:t>
-      </w:r>
-      <w:r>
-        <w:rPr>
-          <w:color w:val="FF0000"/>
-        </w:rPr>
-        <w:t>*</w:t>
-      </w:r>
-      <w:r>
-        <w:rPr>
-          <w:color w:val="FF0000"/>
-        </w:rPr>
-        <w:t xml:space="preserve"> </w:t>
-      </w:r>
-      <w:r>
-        <w:rPr>
-          <w:color w:val="FF0000"/>
-        </w:rPr>
+        <w:t xml:space="preserve">t trust </w:t>
+      </w:r>
+      <w:r>
+        <w:t xml:space="preserve">a </w:t>
+      </w:r>
+      <w:r>
+        <w:t xml:space="preserve">source, you might opt to not </w:t>
+      </w:r>
+      <w:r>
         <w:t xml:space="preserve">use </w:t>
       </w:r>
       <w:r>
-        <w:rPr>
-          <w:color w:val="FF0000"/>
-        </w:rPr>
-        <w:t>the*</w:t>
-      </w:r>
-      <w:r>
-        <w:t xml:space="preserve"> command.</w:t>
-      </w:r>
-    </w:p>
-    <w:p/>
-    <w:p>
-      <w:r>
-        <w:rPr>
-          <w:color w:val="FF0000"/>
-        </w:rPr>
-        <w:t>So</w:t>
-      </w:r>
-      <w:r>
-        <w:rPr>
-          <w:color w:val="FF0000"/>
-        </w:rPr>
-        <w:t>*</w:t>
-      </w:r>
-      <w:r>
-        <w:rPr>
-          <w:color w:val="FF0000"/>
-        </w:rPr>
-        <w:t xml:space="preserve"> when</w:t>
-      </w:r>
-      <w:r>
-        <w:rPr>
-          <w:color w:val="FF0000"/>
-        </w:rPr>
-        <w:t>*</w:t>
-      </w:r>
-      <w:r>
-        <w:rPr>
-          <w:color w:val="FF0000"/>
-        </w:rPr>
-        <w:t xml:space="preserve"> </w:t>
-      </w:r>
-      <w:r>
-        <w:rPr>
-          <w:color w:val="FF0000"/>
-        </w:rPr>
-        <w:t>the*</w:t>
-      </w:r>
-      <w:r>
-        <w:t xml:space="preserve"> class of a command parameter </w:t>
-      </w:r>
-      <w:r>
-        <w:rPr>
-          <w:color w:val="FF0000"/>
-        </w:rPr>
-        <w:t>is not</w:t>
-      </w:r>
-      <w:r>
-        <w:rPr>
-          <w:color w:val="FF0000"/>
-        </w:rPr>
-        <w:t>*</w:t>
-      </w:r>
-      <w:r>
-        <w:rPr>
-          <w:color w:val="FF0000"/>
-        </w:rPr>
-        <w:t xml:space="preserve"> fixed</w:t>
-      </w:r>
-      <w:r>
-        <w:rPr>
-          <w:color w:val="FF0000"/>
-        </w:rPr>
-        <w:t>*</w:t>
-      </w:r>
-      <w:r>
-        <w:t xml:space="preserve">, </w:t>
-      </w:r>
-      <w:r>
-        <w:rPr>
-          <w:color w:val="FF0000"/>
-        </w:rPr>
-        <w:t>the*</w:t>
-      </w:r>
-      <w:r>
-        <w:t xml:space="preserve"> command </w:t>
-      </w:r>
-      <w:r>
-        <w:rPr>
-          <w:color w:val="FF0000"/>
-        </w:rPr>
-        <w:t xml:space="preserve">is </w:t>
-      </w:r>
-      <w:r>
-        <w:t xml:space="preserve">available from </w:t>
-      </w:r>
-      <w:r>
-        <w:rPr>
-          <w:color w:val="FF0000"/>
-        </w:rPr>
-        <w:t>any</w:t>
-      </w:r>
-      <w:r>
-        <w:rPr>
-          <w:color w:val="FF0000"/>
-        </w:rPr>
-        <w:t>*</w:t>
-      </w:r>
-      <w:r>
-        <w:rPr>
-          <w:color w:val="FF0000"/>
-        </w:rPr>
-        <w:t xml:space="preserve"> </w:t>
-      </w:r>
-      <w:r>
-        <w:t xml:space="preserve">object. </w:t>
-      </w:r>
-      <w:r>
-        <w:rPr>
-          <w:color w:val="FF0000"/>
-        </w:rPr>
-        <w:t>When</w:t>
-      </w:r>
-      <w:r>
-        <w:rPr>
-          <w:color w:val="FF0000"/>
-        </w:rPr>
-        <w:t>*</w:t>
-      </w:r>
-      <w:r>
-        <w:rPr>
-          <w:color w:val="FF0000"/>
-        </w:rPr>
-        <w:t xml:space="preserve"> </w:t>
-      </w:r>
-      <w:r>
-        <w:rPr>
-          <w:color w:val="FF0000"/>
-        </w:rPr>
-        <w:t>the*</w:t>
-      </w:r>
-      <w:r>
-        <w:t xml:space="preserve"> class of a command parameter </w:t>
-      </w:r>
-      <w:r>
-        <w:rPr>
-          <w:i/>
-          <w:color w:val="FF0000"/>
-        </w:rPr>
-        <w:t xml:space="preserve">is </w:t>
-      </w:r>
-      <w:r>
-        <w:rPr>
-          <w:color w:val="FF0000"/>
-        </w:rPr>
-        <w:t>fixed</w:t>
-      </w:r>
-      <w:r>
-        <w:rPr>
-          <w:color w:val="FF0000"/>
-        </w:rPr>
-        <w:t>*</w:t>
-      </w:r>
-      <w:r>
-        <w:t xml:space="preserve">, this </w:t>
-      </w:r>
-      <w:r>
-        <w:rPr>
-          <w:color w:val="FF0000"/>
-        </w:rPr>
-        <w:t xml:space="preserve">makes </w:t>
-      </w:r>
-      <w:r>
-        <w:rPr>
-          <w:color w:val="FF0000"/>
-        </w:rPr>
-        <w:t>the*</w:t>
-      </w:r>
-      <w:r>
-        <w:t xml:space="preserve"> command </w:t>
-      </w:r>
-      <w:r>
-        <w:rPr>
-          <w:color w:val="FF0000"/>
-        </w:rPr>
-        <w:t>only</w:t>
-      </w:r>
-      <w:r>
-        <w:rPr>
-          <w:color w:val="FF0000"/>
-        </w:rPr>
-        <w:t>*</w:t>
-      </w:r>
-      <w:r>
-        <w:rPr>
-          <w:color w:val="FF0000"/>
-        </w:rPr>
-        <w:t xml:space="preserve"> </w:t>
-      </w:r>
-      <w:r>
-        <w:t xml:space="preserve">available from objects of that class. This </w:t>
-      </w:r>
-      <w:r>
-        <w:rPr>
-          <w:color w:val="FF0000"/>
-        </w:rPr>
-        <w:t xml:space="preserve">considerably limits </w:t>
-      </w:r>
-      <w:r>
-        <w:rPr>
-          <w:color w:val="FF0000"/>
-        </w:rPr>
-        <w:t>the*</w:t>
-      </w:r>
-      <w:r>
-        <w:t xml:space="preserve"> amount of objects that </w:t>
-      </w:r>
-      <w:r>
-        <w:rPr>
-          <w:color w:val="FF0000"/>
-        </w:rPr>
-        <w:t xml:space="preserve">get </w:t>
-      </w:r>
-      <w:r>
-        <w:rPr>
-          <w:color w:val="FF0000"/>
-        </w:rPr>
-        <w:t>the*</w:t>
-      </w:r>
-      <w:r>
-        <w:t xml:space="preserve"> command.</w:t>
-      </w:r>
-    </w:p>
-    <w:p/>
+        <w:t>th</w:t>
+      </w:r>
+      <w:r>
+        <w:t>at</w:t>
+      </w:r>
+      <w:r>
+        <w:t xml:space="preserve"> </w:t>
+      </w:r>
+      <w:r>
+        <w:t>command.</w:t>
+      </w:r>
+    </w:p>
+    <w:p>
+      <w:pPr>
+        <w:pStyle w:val="Heading4"/>
+      </w:pPr>
+      <w:r>
+        <w:t>Other Issues</w:t>
+      </w:r>
+    </w:p>
     <w:p>
       <w:r>
         <w:rPr>
@@ -5954,15 +4071,7 @@
         <w:rPr>
           <w:color w:val="FF0000"/>
         </w:rPr>
-        <w:t>only</w:t>
-      </w:r>
-      <w:bookmarkStart w:id="1" w:name="_GoBack"/>
-      <w:bookmarkEnd w:id="1"/>
-      <w:r>
-        <w:rPr>
-          <w:color w:val="FF0000"/>
-        </w:rPr>
-        <w:t xml:space="preserve"> </w:t>
+        <w:t xml:space="preserve">only </w:t>
       </w:r>
       <w:r>
         <w:t>object of that class.</w:t>
@@ -8059,6 +6168,56 @@
       <w:szCs w:val="26"/>
     </w:rPr>
   </w:style>
+  <w:style w:type="paragraph" w:styleId="NoSpacing">
+    <w:name w:val="No Spacing"/>
+    <w:uiPriority w:val="1"/>
+    <w:qFormat/>
+    <w:rsid w:val="00662A19"/>
+    <w:pPr>
+      <w:ind w:left="567"/>
+    </w:pPr>
+    <w:rPr>
+      <w:rFonts w:ascii="Calibri" w:hAnsi="Calibri"/>
+      <w:sz w:val="22"/>
+      <w:szCs w:val="26"/>
+    </w:rPr>
+  </w:style>
+  <w:style w:type="paragraph" w:styleId="Subtitle">
+    <w:name w:val="Subtitle"/>
+    <w:basedOn w:val="Normal"/>
+    <w:next w:val="Normal"/>
+    <w:link w:val="SubtitleChar"/>
+    <w:uiPriority w:val="11"/>
+    <w:qFormat/>
+    <w:rsid w:val="003431AA"/>
+    <w:pPr>
+      <w:numPr>
+        <w:ilvl w:val="1"/>
+      </w:numPr>
+      <w:spacing w:after="160"/>
+      <w:ind w:left="567"/>
+    </w:pPr>
+    <w:rPr>
+      <w:rFonts w:asciiTheme="minorHAnsi" w:eastAsiaTheme="minorEastAsia" w:hAnsiTheme="minorHAnsi" w:cstheme="minorBidi"/>
+      <w:color w:val="5A5A5A" w:themeColor="text1" w:themeTint="A5"/>
+      <w:spacing w:val="15"/>
+      <w:szCs w:val="22"/>
+    </w:rPr>
+  </w:style>
+  <w:style w:type="character" w:customStyle="1" w:styleId="SubtitleChar">
+    <w:name w:val="Subtitle Char"/>
+    <w:basedOn w:val="DefaultParagraphFont"/>
+    <w:link w:val="Subtitle"/>
+    <w:uiPriority w:val="11"/>
+    <w:rsid w:val="003431AA"/>
+    <w:rPr>
+      <w:rFonts w:asciiTheme="minorHAnsi" w:eastAsiaTheme="minorEastAsia" w:hAnsiTheme="minorHAnsi" w:cstheme="minorBidi"/>
+      <w:color w:val="5A5A5A" w:themeColor="text1" w:themeTint="A5"/>
+      <w:spacing w:val="15"/>
+      <w:sz w:val="22"/>
+      <w:szCs w:val="22"/>
+    </w:rPr>
+  </w:style>
 </w:styles>
 </file>
 

--- a/1.1. Circle Language Spec/05. Classes/Classes.docx
+++ b/1.1. Circle Language Spec/05. Classes/Classes.docx
@@ -1802,7 +1802,10 @@
         <w:t xml:space="preserve">live as </w:t>
       </w:r>
       <w:r>
-        <w:t xml:space="preserve">separate entities, not part of any </w:t>
+        <w:t xml:space="preserve">separate entities, not part of </w:t>
+      </w:r>
+      <w:r>
+        <w:t xml:space="preserve">a </w:t>
       </w:r>
       <w:r>
         <w:t xml:space="preserve">specific </w:t>
@@ -1814,13 +1817,19 @@
     <w:p/>
     <w:p>
       <w:r>
-        <w:t xml:space="preserve">The general idea </w:t>
+        <w:t xml:space="preserve">The general idea would </w:t>
       </w:r>
       <w:r>
         <w:t xml:space="preserve">then </w:t>
       </w:r>
       <w:r>
-        <w:t xml:space="preserve">would be that a command would automatically be available inside a class, if </w:t>
+        <w:t>be</w:t>
+      </w:r>
+      <w:r>
+        <w:t>,</w:t>
+      </w:r>
+      <w:r>
+        <w:t xml:space="preserve"> that a command would automatically be available inside a class, if </w:t>
       </w:r>
       <w:r>
         <w:t>one of its parameters matches with that class.</w:t>
@@ -1910,7 +1919,16 @@
         <w:pStyle w:val="Heading4"/>
       </w:pPr>
       <w:r>
-        <w:t>Many Commands Grouped by Source</w:t>
+        <w:t xml:space="preserve">More </w:t>
+      </w:r>
+      <w:r>
+        <w:t xml:space="preserve">Commands </w:t>
+      </w:r>
+      <w:r>
+        <w:t xml:space="preserve">but </w:t>
+      </w:r>
+      <w:r>
+        <w:t>Grouped by Source</w:t>
       </w:r>
     </w:p>
     <w:p>
@@ -1921,45 +1939,16 @@
         <w:t xml:space="preserve">idea might </w:t>
       </w:r>
       <w:r>
-        <w:t xml:space="preserve">quickly </w:t>
-      </w:r>
-      <w:bookmarkStart w:id="0" w:name="_GoBack"/>
-      <w:bookmarkEnd w:id="0"/>
-      <w:r>
-        <w:t xml:space="preserve">give an object many commands. </w:t>
-      </w:r>
-      <w:r>
-        <w:t xml:space="preserve">In this idea, apparently all it takes for an object to </w:t>
-      </w:r>
-      <w:r>
-        <w:t xml:space="preserve">support </w:t>
-      </w:r>
-      <w:r>
-        <w:t xml:space="preserve">a command, is for the object's class </w:t>
-      </w:r>
-      <w:r>
-        <w:t xml:space="preserve">only has </w:t>
-      </w:r>
-      <w:r>
-        <w:t xml:space="preserve">to match </w:t>
-      </w:r>
-      <w:r>
-        <w:t xml:space="preserve">any </w:t>
-      </w:r>
-      <w:r>
-        <w:t>command'</w:t>
-      </w:r>
-      <w:r>
-        <w:t>s</w:t>
-      </w:r>
-      <w:r>
-        <w:t xml:space="preserve"> parameters. And if a parameter is not given a class, it would even add the command to</w:t>
-      </w:r>
-      <w:r>
-        <w:t xml:space="preserve"> any object.</w:t>
-      </w:r>
-      <w:r>
-        <w:t xml:space="preserve"> </w:t>
+        <w:t xml:space="preserve">also </w:t>
+      </w:r>
+      <w:r>
+        <w:t xml:space="preserve">give an object </w:t>
+      </w:r>
+      <w:r>
+        <w:t xml:space="preserve">more </w:t>
+      </w:r>
+      <w:r>
+        <w:t xml:space="preserve">commands. </w:t>
       </w:r>
       <w:r>
         <w:t>In an attempt to keep overview</w:t>
@@ -2019,21 +2008,18 @@
         <w:t>object</w:t>
       </w:r>
       <w:r>
-        <w:t>. Those groups</w:t>
-      </w:r>
-      <w:r>
-        <w:t xml:space="preserve"> </w:t>
-      </w:r>
-      <w:r>
-        <w:t xml:space="preserve">of commands might be </w:t>
-      </w:r>
-      <w:r>
-        <w:t>set apart as separate interfaces</w:t>
-      </w:r>
-      <w:r>
         <w:t xml:space="preserve">. </w:t>
       </w:r>
       <w:r>
+        <w:t xml:space="preserve">An interface symbol might set the </w:t>
+      </w:r>
+      <w:r>
+        <w:t>sources apart</w:t>
+      </w:r>
+      <w:r>
+        <w:t xml:space="preserve">. </w:t>
+      </w:r>
+      <w:r>
         <w:t xml:space="preserve">If </w:t>
       </w:r>
       <w:r>
@@ -2058,7 +2044,16 @@
         <w:t xml:space="preserve">a </w:t>
       </w:r>
       <w:r>
-        <w:t xml:space="preserve">source, you might opt to not </w:t>
+        <w:t xml:space="preserve">source, you </w:t>
+      </w:r>
+      <w:r>
+        <w:t xml:space="preserve">may </w:t>
+      </w:r>
+      <w:r>
+        <w:t xml:space="preserve">opt not </w:t>
+      </w:r>
+      <w:r>
+        <w:t xml:space="preserve">to </w:t>
       </w:r>
       <w:r>
         <w:t xml:space="preserve">use </w:t>
@@ -2081,189 +2076,30 @@
         <w:pStyle w:val="Heading4"/>
       </w:pPr>
       <w:r>
-        <w:t>Other Issues</w:t>
-      </w:r>
-    </w:p>
-    <w:p>
-      <w:r>
-        <w:rPr>
-          <w:color w:val="FF0000"/>
-        </w:rPr>
-        <w:t>In that sense</w:t>
-      </w:r>
-      <w:r>
-        <w:rPr>
-          <w:color w:val="FF0000"/>
-        </w:rPr>
-        <w:t>*</w:t>
-      </w:r>
-      <w:r>
-        <w:t xml:space="preserve"> a </w:t>
-      </w:r>
-      <w:r>
-        <w:rPr>
-          <w:i/>
-        </w:rPr>
-        <w:t>command</w:t>
-      </w:r>
-      <w:r>
-        <w:t xml:space="preserve"> </w:t>
-      </w:r>
-      <w:r>
-        <w:rPr>
-          <w:color w:val="FF0000"/>
-        </w:rPr>
-        <w:t xml:space="preserve">defines </w:t>
-      </w:r>
-      <w:r>
-        <w:t xml:space="preserve">behavior of a class. Which </w:t>
-      </w:r>
-      <w:r>
-        <w:rPr>
-          <w:color w:val="FF0000"/>
-        </w:rPr>
-        <w:t>makes sense</w:t>
-      </w:r>
-      <w:r>
-        <w:rPr>
-          <w:color w:val="FF0000"/>
-        </w:rPr>
-        <w:t>*</w:t>
-      </w:r>
-      <w:r>
-        <w:rPr>
-          <w:color w:val="FF0000"/>
-        </w:rPr>
-        <w:t xml:space="preserve"> </w:t>
-      </w:r>
-      <w:r>
-        <w:t xml:space="preserve">from a </w:t>
-      </w:r>
-      <w:r>
-        <w:rPr>
-          <w:color w:val="FF0000"/>
-        </w:rPr>
-        <w:t xml:space="preserve">real-world </w:t>
-      </w:r>
-      <w:r>
-        <w:t xml:space="preserve">point of view, </w:t>
-      </w:r>
-      <w:r>
-        <w:rPr>
-          <w:color w:val="FF0000"/>
-        </w:rPr>
-        <w:t>because</w:t>
-      </w:r>
-      <w:r>
-        <w:rPr>
-          <w:color w:val="FF0000"/>
-        </w:rPr>
-        <w:t>*</w:t>
-      </w:r>
-      <w:r>
-        <w:rPr>
-          <w:color w:val="FF0000"/>
-        </w:rPr>
-        <w:t xml:space="preserve"> </w:t>
-      </w:r>
-      <w:r>
-        <w:rPr>
-          <w:color w:val="FF0000"/>
-        </w:rPr>
-        <w:t>you*</w:t>
-      </w:r>
-      <w:r>
-        <w:rPr>
-          <w:color w:val="FF0000"/>
-        </w:rPr>
-        <w:t xml:space="preserve"> can always </w:t>
-      </w:r>
-      <w:r>
-        <w:t xml:space="preserve">invent </w:t>
-      </w:r>
-      <w:r>
-        <w:rPr>
-          <w:color w:val="FF0000"/>
-        </w:rPr>
-        <w:t>new</w:t>
-      </w:r>
-      <w:r>
-        <w:rPr>
-          <w:color w:val="FF0000"/>
-        </w:rPr>
-        <w:t>*</w:t>
-      </w:r>
-      <w:r>
-        <w:rPr>
-          <w:color w:val="FF0000"/>
-        </w:rPr>
-        <w:t xml:space="preserve"> </w:t>
-      </w:r>
-      <w:r>
-        <w:t xml:space="preserve">ways to </w:t>
-      </w:r>
-      <w:r>
-        <w:rPr>
-          <w:color w:val="FF0000"/>
-        </w:rPr>
-        <w:t xml:space="preserve">use </w:t>
-      </w:r>
-      <w:r>
-        <w:t>an object.</w:t>
-      </w:r>
-    </w:p>
-    <w:p/>
-    <w:p>
-      <w:r>
-        <w:t xml:space="preserve">A command </w:t>
-      </w:r>
-      <w:r>
-        <w:rPr>
-          <w:color w:val="FF0000"/>
-        </w:rPr>
-        <w:t xml:space="preserve">is </w:t>
-      </w:r>
-      <w:r>
-        <w:t xml:space="preserve">available from </w:t>
-      </w:r>
-      <w:r>
-        <w:rPr>
-          <w:color w:val="FF0000"/>
-        </w:rPr>
-        <w:t>any</w:t>
-      </w:r>
-      <w:r>
-        <w:rPr>
-          <w:color w:val="FF0000"/>
-        </w:rPr>
-        <w:t>*</w:t>
-      </w:r>
-      <w:r>
-        <w:rPr>
-          <w:color w:val="FF0000"/>
-        </w:rPr>
-        <w:t xml:space="preserve"> </w:t>
-      </w:r>
-      <w:r>
-        <w:t xml:space="preserve">object that </w:t>
-      </w:r>
-      <w:r>
-        <w:rPr>
-          <w:color w:val="FF0000"/>
-        </w:rPr>
-        <w:t xml:space="preserve">has anything </w:t>
-      </w:r>
-      <w:r>
-        <w:t xml:space="preserve">to do with </w:t>
-      </w:r>
-      <w:r>
-        <w:rPr>
-          <w:color w:val="FF0000"/>
-        </w:rPr>
-        <w:t>the*</w:t>
-      </w:r>
-      <w:r>
-        <w:t xml:space="preserve"> command.</w:t>
+        <w:t>Mutual Control</w:t>
+      </w:r>
+    </w:p>
+    <w:p>
+      <w:r>
+        <w:t xml:space="preserve">So the control over the commands is not only with a class, as might be classically the case, but the commands also control which classes they are available in. </w:t>
+      </w:r>
+      <w:r>
+        <w:t>You might see it as</w:t>
+      </w:r>
+      <w:r>
+        <w:t>:</w:t>
+      </w:r>
+      <w:r>
+        <w:t xml:space="preserve"> </w:t>
+      </w:r>
+      <w:r>
+        <w:t>you</w:t>
+      </w:r>
+      <w:r>
+        <w:t xml:space="preserve"> can always invent new ways to use an object</w:t>
+      </w:r>
+      <w:r>
+        <w:t>, to do more than what it was initially intended for.</w:t>
       </w:r>
     </w:p>
     <w:p>
@@ -2271,95 +2107,27 @@
         <w:pStyle w:val="Heading4"/>
       </w:pPr>
       <w:r>
-        <w:t>Diagram Notation</w:t>
-      </w:r>
-    </w:p>
-    <w:p>
-      <w:r>
-        <w:rPr>
-          <w:color w:val="FF0000"/>
-        </w:rPr>
-        <w:t>The*</w:t>
-      </w:r>
-      <w:r>
-        <w:t xml:space="preserve"> article </w:t>
-      </w:r>
-      <w:r>
-        <w:rPr>
-          <w:i/>
-        </w:rPr>
-        <w:t xml:space="preserve">Command </w:t>
-      </w:r>
-      <w:r>
-        <w:rPr>
-          <w:i/>
-        </w:rPr>
-        <w:t xml:space="preserve">Arguments </w:t>
-      </w:r>
-      <w:r>
-        <w:rPr>
-          <w:i/>
-        </w:rPr>
-        <w:t xml:space="preserve">in a Diagram </w:t>
-      </w:r>
-      <w:r>
-        <w:rPr>
-          <w:color w:val="FF0000"/>
-        </w:rPr>
-        <w:t>demonstrates</w:t>
-      </w:r>
-      <w:r>
-        <w:t xml:space="preserve">, how a command argument </w:t>
-      </w:r>
-      <w:r>
-        <w:rPr>
-          <w:color w:val="FF0000"/>
-        </w:rPr>
-        <w:t xml:space="preserve">also makes </w:t>
-      </w:r>
-      <w:r>
-        <w:rPr>
-          <w:color w:val="FF0000"/>
-        </w:rPr>
-        <w:t>the*</w:t>
-      </w:r>
-      <w:r>
-        <w:t xml:space="preserve"> command </w:t>
-      </w:r>
-      <w:r>
-        <w:rPr>
-          <w:color w:val="FF0000"/>
-        </w:rPr>
-        <w:t>part of</w:t>
-      </w:r>
-      <w:r>
-        <w:rPr>
-          <w:color w:val="FF0000"/>
-        </w:rPr>
-        <w:t>*</w:t>
-      </w:r>
-      <w:r>
-        <w:rPr>
-          <w:color w:val="FF0000"/>
-        </w:rPr>
-        <w:t xml:space="preserve"> </w:t>
-      </w:r>
-      <w:r>
-        <w:t>an object.</w:t>
-      </w:r>
-    </w:p>
-    <w:p>
-      <w:r>
-        <w:t xml:space="preserve">A command </w:t>
-      </w:r>
-      <w:r>
-        <w:rPr>
-          <w:color w:val="FF0000"/>
-        </w:rPr>
-        <w:t xml:space="preserve">is </w:t>
-      </w:r>
-      <w:r>
-        <w:t>executed on an object.</w:t>
+        <w:t xml:space="preserve">General </w:t>
+      </w:r>
+      <w:r>
+        <w:t>Notation</w:t>
+      </w:r>
+    </w:p>
+    <w:p>
+      <w:r>
+        <w:t>A command</w:t>
+      </w:r>
+      <w:r>
+        <w:t xml:space="preserve"> might be</w:t>
+      </w:r>
+      <w:r>
+        <w:t xml:space="preserve"> executed on an object.</w:t>
+      </w:r>
+      <w:r>
+        <w:t xml:space="preserve"> This would be the suggested notation.</w:t>
+      </w:r>
+      <w:r>
+        <w:t>:</w:t>
       </w:r>
     </w:p>
     <w:p/>
@@ -2430,206 +2198,46 @@
         </w:drawing>
       </w:r>
     </w:p>
-    <w:p/>
-    <w:p>
-      <w:r>
-        <w:rPr>
-          <w:color w:val="FF0000"/>
-        </w:rPr>
-        <w:t>If</w:t>
-      </w:r>
-      <w:r>
-        <w:rPr>
-          <w:color w:val="FF0000"/>
-        </w:rPr>
-        <w:t>*</w:t>
-      </w:r>
-      <w:r>
-        <w:rPr>
-          <w:color w:val="FF0000"/>
-        </w:rPr>
-        <w:t xml:space="preserve"> </w:t>
-      </w:r>
-      <w:r>
-        <w:t xml:space="preserve">a command definition </w:t>
-      </w:r>
-      <w:r>
-        <w:rPr>
-          <w:color w:val="FF0000"/>
-        </w:rPr>
-        <w:t>does not</w:t>
-      </w:r>
-      <w:r>
-        <w:rPr>
-          <w:color w:val="FF0000"/>
-        </w:rPr>
-        <w:t>*</w:t>
-      </w:r>
-      <w:r>
-        <w:rPr>
-          <w:color w:val="FF0000"/>
-        </w:rPr>
-        <w:t xml:space="preserve"> fix </w:t>
-      </w:r>
-      <w:r>
-        <w:rPr>
-          <w:color w:val="FF0000"/>
-        </w:rPr>
-        <w:t>the*</w:t>
-      </w:r>
-      <w:r>
-        <w:t xml:space="preserve"> class of one of its parameters, </w:t>
-      </w:r>
-      <w:r>
-        <w:rPr>
-          <w:color w:val="FF0000"/>
-        </w:rPr>
-        <w:t>then</w:t>
-      </w:r>
-      <w:r>
-        <w:rPr>
-          <w:color w:val="FF0000"/>
-        </w:rPr>
-        <w:t>*</w:t>
-      </w:r>
-      <w:r>
-        <w:rPr>
-          <w:color w:val="FF0000"/>
-        </w:rPr>
-        <w:t xml:space="preserve"> </w:t>
-      </w:r>
-      <w:r>
-        <w:rPr>
-          <w:color w:val="FF0000"/>
-        </w:rPr>
-        <w:t>the*</w:t>
-      </w:r>
-      <w:r>
-        <w:t xml:space="preserve"> command </w:t>
-      </w:r>
-      <w:r>
-        <w:rPr>
-          <w:color w:val="FF0000"/>
-        </w:rPr>
-        <w:t xml:space="preserve">will be immediately </w:t>
-      </w:r>
-      <w:r>
-        <w:t xml:space="preserve">available from </w:t>
-      </w:r>
-      <w:r>
-        <w:rPr>
-          <w:i/>
-          <w:color w:val="FF0000"/>
-        </w:rPr>
-        <w:t>any</w:t>
-      </w:r>
-      <w:r>
-        <w:rPr>
-          <w:i/>
-          <w:color w:val="FF0000"/>
-        </w:rPr>
-        <w:t>*</w:t>
-      </w:r>
-      <w:r>
-        <w:rPr>
-          <w:i/>
-          <w:color w:val="FF0000"/>
-        </w:rPr>
-        <w:t xml:space="preserve"> </w:t>
-      </w:r>
-      <w:r>
-        <w:t xml:space="preserve">object. </w:t>
-      </w:r>
-      <w:r>
-        <w:rPr>
-          <w:color w:val="FF0000"/>
-        </w:rPr>
-        <w:t>The*</w:t>
-      </w:r>
-      <w:r>
-        <w:t xml:space="preserve"> command </w:t>
-      </w:r>
-      <w:r>
-        <w:rPr>
-          <w:color w:val="FF0000"/>
-        </w:rPr>
-        <w:t>will also</w:t>
-      </w:r>
-      <w:r>
-        <w:rPr>
-          <w:color w:val="FF0000"/>
-        </w:rPr>
-        <w:t>*</w:t>
-      </w:r>
-      <w:r>
-        <w:rPr>
-          <w:color w:val="FF0000"/>
-        </w:rPr>
-        <w:t xml:space="preserve"> </w:t>
-      </w:r>
-      <w:r>
-        <w:t xml:space="preserve">be visible in </w:t>
-      </w:r>
-      <w:r>
-        <w:rPr>
-          <w:i/>
-          <w:color w:val="FF0000"/>
-        </w:rPr>
-        <w:t>any</w:t>
-      </w:r>
-      <w:r>
-        <w:rPr>
-          <w:i/>
-          <w:color w:val="FF0000"/>
-        </w:rPr>
-        <w:t>*</w:t>
-      </w:r>
-      <w:r>
-        <w:rPr>
-          <w:i/>
-          <w:color w:val="FF0000"/>
-        </w:rPr>
-        <w:t xml:space="preserve"> </w:t>
-      </w:r>
-      <w:r>
-        <w:t>class.</w:t>
-      </w:r>
-    </w:p>
-    <w:p/>
-    <w:p>
-      <w:r>
-        <w:t xml:space="preserve">Here </w:t>
-      </w:r>
-      <w:r>
-        <w:rPr>
-          <w:color w:val="FF0000"/>
-        </w:rPr>
-        <w:t xml:space="preserve">is </w:t>
-      </w:r>
-      <w:r>
-        <w:t xml:space="preserve">an example of a command definition, two objects and a class. One of </w:t>
-      </w:r>
-      <w:r>
-        <w:rPr>
-          <w:color w:val="FF0000"/>
-        </w:rPr>
-        <w:t>the*</w:t>
-      </w:r>
-      <w:r>
-        <w:t xml:space="preserve"> objects </w:t>
-      </w:r>
-      <w:r>
-        <w:rPr>
-          <w:color w:val="FF0000"/>
-        </w:rPr>
-        <w:t xml:space="preserve">has </w:t>
-      </w:r>
-      <w:r>
-        <w:t>that class.</w:t>
-      </w:r>
-    </w:p>
-    <w:p/>
-    <w:p>
+    <w:p>
+      <w:pPr>
+        <w:ind w:left="852"/>
+      </w:pPr>
+    </w:p>
+    <w:p>
+      <w:r>
+        <w:t xml:space="preserve">An attempt to clarify </w:t>
+      </w:r>
+      <w:r>
+        <w:t xml:space="preserve">this notation </w:t>
+      </w:r>
+      <w:r>
+        <w:t xml:space="preserve">in steps would </w:t>
+      </w:r>
+      <w:r>
+        <w:t xml:space="preserve">now </w:t>
+      </w:r>
+      <w:r>
+        <w:t>follow.</w:t>
+      </w:r>
+    </w:p>
+    <w:p>
+      <w:pPr>
+        <w:pStyle w:val="Heading4"/>
+      </w:pPr>
+      <w:r>
+        <w:t>Example</w:t>
+      </w:r>
+    </w:p>
+    <w:p>
+      <w:r>
+        <w:t>The following drawing might be considered:</w:t>
+      </w:r>
+    </w:p>
+    <w:p/>
+    <w:p>
+      <w:pPr>
+        <w:ind w:left="852"/>
+      </w:pPr>
       <w:r>
         <w:rPr>
           <w:noProof/>
@@ -2696,100 +2304,128 @@
     <w:p/>
     <w:p>
       <w:r>
+        <w:t>It aims to show a command definition, which would be the larger dashed square at the bottom.</w:t>
+      </w:r>
+      <w:r>
+        <w:t xml:space="preserve"> </w:t>
+      </w:r>
+      <w:r>
+        <w:t xml:space="preserve">It also </w:t>
+      </w:r>
+      <w:r>
+        <w:t xml:space="preserve">attempts </w:t>
+      </w:r>
+      <w:r>
+        <w:t>to show an object without a class</w:t>
+      </w:r>
+      <w:r>
+        <w:t xml:space="preserve">: </w:t>
+      </w:r>
+      <w:r>
+        <w:t>the circle on the left.</w:t>
+      </w:r>
+      <w:r>
+        <w:t xml:space="preserve"> </w:t>
+      </w:r>
+      <w:r>
+        <w:t xml:space="preserve">It </w:t>
+      </w:r>
+      <w:r>
+        <w:t xml:space="preserve">also tries to </w:t>
+      </w:r>
+      <w:r>
+        <w:t>show a</w:t>
+      </w:r>
+      <w:r>
+        <w:t xml:space="preserve"> second </w:t>
+      </w:r>
+      <w:r>
+        <w:t>object: the circle on the right.</w:t>
+      </w:r>
+      <w:r>
+        <w:t xml:space="preserve"> </w:t>
+      </w:r>
+      <w:r>
+        <w:t xml:space="preserve">The object on the right </w:t>
+      </w:r>
+      <w:r>
+        <w:t xml:space="preserve">would point </w:t>
+      </w:r>
+      <w:r>
+        <w:t xml:space="preserve">to </w:t>
+      </w:r>
+      <w:r>
+        <w:t xml:space="preserve">a </w:t>
+      </w:r>
+      <w:r>
+        <w:t>class</w:t>
+      </w:r>
+      <w:r>
+        <w:t xml:space="preserve"> </w:t>
+      </w:r>
+      <w:r>
+        <w:t xml:space="preserve">using </w:t>
+      </w:r>
+      <w:r>
+        <w:t xml:space="preserve">a dashed line, connected to the </w:t>
+      </w:r>
+      <w:r>
+        <w:t>dashed circle in the top-middle part of the picture.</w:t>
+      </w:r>
+      <w:r>
+        <w:t xml:space="preserve"> </w:t>
+      </w:r>
+      <w:r>
+        <w:t>The dashed circle in the top-middle part would be a class.</w:t>
+      </w:r>
+    </w:p>
+    <w:p>
+      <w:pPr>
+        <w:pStyle w:val="Heading4"/>
+      </w:pPr>
+      <w:r>
+        <w:t>Parameter without a Class</w:t>
+      </w:r>
+    </w:p>
+    <w:p>
+      <w:r>
         <w:t xml:space="preserve">When </w:t>
       </w:r>
       <w:r>
-        <w:t xml:space="preserve">a parameter </w:t>
-      </w:r>
-      <w:r>
-        <w:rPr>
-          <w:color w:val="FF0000"/>
-        </w:rPr>
-        <w:t xml:space="preserve">is </w:t>
-      </w:r>
-      <w:r>
-        <w:t xml:space="preserve">added to </w:t>
-      </w:r>
-      <w:r>
-        <w:rPr>
-          <w:color w:val="FF0000"/>
-        </w:rPr>
-        <w:t>the*</w:t>
-      </w:r>
-      <w:r>
-        <w:t xml:space="preserve"> command, and </w:t>
-      </w:r>
-      <w:r>
-        <w:rPr>
-          <w:color w:val="FF0000"/>
-        </w:rPr>
-        <w:t>the*</w:t>
-      </w:r>
-      <w:r>
-        <w:t xml:space="preserve"> parameter </w:t>
-      </w:r>
-      <w:r>
-        <w:rPr>
-          <w:color w:val="FF0000"/>
-        </w:rPr>
-        <w:t>does not</w:t>
-      </w:r>
-      <w:r>
-        <w:rPr>
-          <w:color w:val="FF0000"/>
-        </w:rPr>
-        <w:t>*</w:t>
-      </w:r>
-      <w:r>
-        <w:rPr>
-          <w:color w:val="FF0000"/>
-        </w:rPr>
-        <w:t xml:space="preserve"> </w:t>
-      </w:r>
-      <w:r>
-        <w:t xml:space="preserve">have </w:t>
-      </w:r>
-      <w:r>
-        <w:t xml:space="preserve">a class </w:t>
-      </w:r>
-      <w:r>
-        <w:rPr>
-          <w:color w:val="FF0000"/>
-        </w:rPr>
-        <w:t xml:space="preserve">assigned </w:t>
-      </w:r>
-      <w:r>
-        <w:t xml:space="preserve">to it </w:t>
-      </w:r>
-      <w:r>
-        <w:rPr>
-          <w:color w:val="FF0000"/>
-        </w:rPr>
-        <w:t>yet</w:t>
-      </w:r>
-      <w:r>
-        <w:rPr>
-          <w:color w:val="FF0000"/>
-        </w:rPr>
-        <w:t>*</w:t>
-      </w:r>
-      <w:r>
-        <w:t xml:space="preserve">, </w:t>
-      </w:r>
-      <w:r>
-        <w:rPr>
-          <w:color w:val="FF0000"/>
-        </w:rPr>
-        <w:t>the*</w:t>
-      </w:r>
-      <w:r>
-        <w:t xml:space="preserve"> following </w:t>
-      </w:r>
-      <w:r>
-        <w:rPr>
-          <w:color w:val="FF0000"/>
-        </w:rPr>
-        <w:t>happens</w:t>
+        <w:t>a parameter</w:t>
+      </w:r>
+      <w:r>
+        <w:t xml:space="preserve"> might be</w:t>
+      </w:r>
+      <w:r>
+        <w:t xml:space="preserve"> added to </w:t>
+      </w:r>
+      <w:r>
+        <w:t>the</w:t>
+      </w:r>
+      <w:r>
+        <w:t xml:space="preserve"> </w:t>
+      </w:r>
+      <w:r>
+        <w:t>command, and</w:t>
+      </w:r>
+      <w:r>
+        <w:t xml:space="preserve"> that parameter would not have a class,</w:t>
+      </w:r>
+      <w:r>
+        <w:t xml:space="preserve"> </w:t>
+      </w:r>
+      <w:r>
+        <w:t>the</w:t>
+      </w:r>
+      <w:r>
+        <w:t xml:space="preserve"> </w:t>
+      </w:r>
+      <w:r>
+        <w:t>following</w:t>
+      </w:r>
+      <w:r>
+        <w:t xml:space="preserve"> might happen</w:t>
       </w:r>
       <w:r>
         <w:t>:</w:t>
@@ -2866,595 +2502,322 @@
     <w:p/>
     <w:p>
       <w:r>
-        <w:rPr>
-          <w:color w:val="FF0000"/>
-        </w:rPr>
-        <w:t>Because</w:t>
-      </w:r>
-      <w:r>
-        <w:rPr>
-          <w:color w:val="FF0000"/>
-        </w:rPr>
-        <w:t>*</w:t>
-      </w:r>
-      <w:r>
-        <w:rPr>
-          <w:color w:val="FF0000"/>
-        </w:rPr>
-        <w:t xml:space="preserve"> </w:t>
-      </w:r>
-      <w:r>
-        <w:rPr>
-          <w:color w:val="FF0000"/>
-        </w:rPr>
-        <w:t>the*</w:t>
-      </w:r>
-      <w:r>
-        <w:t xml:space="preserve"> command definition </w:t>
-      </w:r>
-      <w:r>
-        <w:rPr>
-          <w:color w:val="FF0000"/>
-        </w:rPr>
-        <w:t xml:space="preserve">got </w:t>
-      </w:r>
-      <w:r>
-        <w:t xml:space="preserve">a parameter with </w:t>
-      </w:r>
-      <w:r>
-        <w:rPr>
-          <w:color w:val="FF0000"/>
+        <w:t>The command definition at the bottom would be given a circle inside it</w:t>
+      </w:r>
+      <w:r>
+        <w:t xml:space="preserve">. That would represent </w:t>
+      </w:r>
+      <w:r>
+        <w:t xml:space="preserve">the </w:t>
+      </w:r>
+      <w:r>
+        <w:t xml:space="preserve">new </w:t>
+      </w:r>
+      <w:r>
+        <w:t>parameter.</w:t>
+      </w:r>
+      <w:r>
+        <w:t xml:space="preserve"> </w:t>
+      </w:r>
+      <w:r>
+        <w:t xml:space="preserve">The </w:t>
+      </w:r>
+      <w:r>
+        <w:t xml:space="preserve">parameter </w:t>
+      </w:r>
+      <w:r>
+        <w:t xml:space="preserve">would have </w:t>
+      </w:r>
+      <w:r>
+        <w:rPr>
+          <w:i/>
+          <w:iCs/>
         </w:rPr>
         <w:t>no</w:t>
       </w:r>
       <w:r>
         <w:rPr>
-          <w:color w:val="FF0000"/>
-        </w:rPr>
-        <w:t>*</w:t>
-      </w:r>
-      <w:r>
-        <w:rPr>
-          <w:color w:val="FF0000"/>
-        </w:rPr>
-        <w:t xml:space="preserve"> </w:t>
-      </w:r>
-      <w:r>
-        <w:t xml:space="preserve">class </w:t>
-      </w:r>
-      <w:r>
-        <w:rPr>
-          <w:color w:val="FF0000"/>
-        </w:rPr>
-        <w:t xml:space="preserve">assigned to </w:t>
-      </w:r>
-      <w:r>
-        <w:t xml:space="preserve">it, </w:t>
-      </w:r>
-      <w:r>
-        <w:rPr>
-          <w:color w:val="FF0000"/>
-        </w:rPr>
-        <w:t>the*</w:t>
-      </w:r>
-      <w:r>
-        <w:t xml:space="preserve"> command </w:t>
-      </w:r>
-      <w:r>
-        <w:rPr>
-          <w:color w:val="FF0000"/>
-        </w:rPr>
-        <w:t xml:space="preserve">immediately becomes </w:t>
-      </w:r>
-      <w:r>
-        <w:t xml:space="preserve">available from </w:t>
-      </w:r>
-      <w:r>
-        <w:rPr>
-          <w:color w:val="FF0000"/>
-        </w:rPr>
-        <w:t>any</w:t>
-      </w:r>
-      <w:r>
-        <w:rPr>
-          <w:color w:val="FF0000"/>
-        </w:rPr>
-        <w:t>*</w:t>
-      </w:r>
-      <w:r>
-        <w:rPr>
-          <w:color w:val="FF0000"/>
-        </w:rPr>
-        <w:t xml:space="preserve"> </w:t>
-      </w:r>
-      <w:r>
-        <w:t xml:space="preserve">object or class in </w:t>
-      </w:r>
-      <w:r>
-        <w:rPr>
-          <w:color w:val="FF0000"/>
-        </w:rPr>
-        <w:t>the*</w:t>
-      </w:r>
-      <w:r>
-        <w:t xml:space="preserve"> system. </w:t>
-      </w:r>
-      <w:r>
-        <w:rPr>
-          <w:color w:val="FF0000"/>
-        </w:rPr>
-        <w:t>The*</w:t>
-      </w:r>
-      <w:r>
-        <w:t xml:space="preserve"> command symbols inside </w:t>
-      </w:r>
-      <w:r>
-        <w:rPr>
-          <w:color w:val="FF0000"/>
-        </w:rPr>
-        <w:t>the*</w:t>
-      </w:r>
-      <w:r>
-        <w:t xml:space="preserve"> objects and </w:t>
-      </w:r>
-      <w:r>
-        <w:rPr>
-          <w:color w:val="FF0000"/>
-        </w:rPr>
-        <w:t>the*</w:t>
-      </w:r>
-      <w:r>
-        <w:t xml:space="preserve"> class </w:t>
-      </w:r>
-      <w:r>
-        <w:rPr>
-          <w:color w:val="FF0000"/>
-        </w:rPr>
-        <w:t xml:space="preserve">are tied to </w:t>
-      </w:r>
-      <w:r>
-        <w:rPr>
-          <w:color w:val="FF0000"/>
-        </w:rPr>
-        <w:t>the*</w:t>
-      </w:r>
-      <w:r>
-        <w:t xml:space="preserve"> definition, to </w:t>
-      </w:r>
-      <w:r>
-        <w:rPr>
-          <w:color w:val="FF0000"/>
-        </w:rPr>
-        <w:t xml:space="preserve">indicate </w:t>
-      </w:r>
-      <w:r>
-        <w:t xml:space="preserve">mutuality of definition. </w:t>
-      </w:r>
-      <w:r>
-        <w:rPr>
-          <w:color w:val="FF0000"/>
-        </w:rPr>
-        <w:t xml:space="preserve">Immediately </w:t>
-      </w:r>
-      <w:r>
-        <w:rPr>
-          <w:color w:val="FF0000"/>
-        </w:rPr>
-        <w:t>the*</w:t>
-      </w:r>
-      <w:r>
-        <w:t xml:space="preserve"> command </w:t>
-      </w:r>
-      <w:r>
-        <w:rPr>
-          <w:color w:val="FF0000"/>
-        </w:rPr>
-        <w:t xml:space="preserve">is very present </w:t>
+          <w:i/>
+          <w:iCs/>
+          <w:color w:val="FF0000"/>
+        </w:rPr>
+        <w:t xml:space="preserve"> </w:t>
+      </w:r>
+      <w:r>
+        <w:rPr>
+          <w:i/>
+          <w:iCs/>
+        </w:rPr>
+        <w:t>class</w:t>
+      </w:r>
+      <w:r>
+        <w:t xml:space="preserve"> yet</w:t>
+      </w:r>
+      <w:r>
+        <w:t xml:space="preserve"> here</w:t>
+      </w:r>
+      <w:r>
+        <w:t>,</w:t>
+      </w:r>
+      <w:r>
+        <w:t xml:space="preserve"> </w:t>
+      </w:r>
+      <w:r>
+        <w:t xml:space="preserve">so </w:t>
+      </w:r>
+      <w:r>
+        <w:t xml:space="preserve">a </w:t>
+      </w:r>
+      <w:r>
+        <w:t>square</w:t>
+      </w:r>
+      <w:r>
+        <w:t xml:space="preserve"> </w:t>
+      </w:r>
+      <w:r>
+        <w:t xml:space="preserve">command </w:t>
+      </w:r>
+      <w:r>
+        <w:t xml:space="preserve">symbol would appear in </w:t>
+      </w:r>
+      <w:r>
+        <w:rPr>
+          <w:i/>
+          <w:iCs/>
+        </w:rPr>
+        <w:t>each</w:t>
+      </w:r>
+      <w:r>
+        <w:t xml:space="preserve"> object and in the class.</w:t>
+      </w:r>
+      <w:r>
+        <w:t xml:space="preserve"> The small squares all </w:t>
+      </w:r>
+      <w:r>
+        <w:t xml:space="preserve">have lines </w:t>
+      </w:r>
+      <w:r>
+        <w:t>to the large square at the bottom</w:t>
+      </w:r>
+      <w:r>
+        <w:t xml:space="preserve">. That would indicate </w:t>
+      </w:r>
+      <w:r>
+        <w:t xml:space="preserve">the smaller squares would be </w:t>
+      </w:r>
+      <w:r>
+        <w:t xml:space="preserve">the same command </w:t>
+      </w:r>
+      <w:r>
+        <w:t>definition</w:t>
+      </w:r>
+      <w:r>
+        <w:t xml:space="preserve"> as the large one at the bottom</w:t>
+      </w:r>
+      <w:r>
+        <w:t>.</w:t>
+      </w:r>
+      <w:r>
+        <w:t xml:space="preserve"> </w:t>
+      </w:r>
+    </w:p>
+    <w:p/>
+    <w:p>
+      <w:r>
+        <w:t>(</w:t>
+      </w:r>
+      <w:r>
+        <w:t xml:space="preserve">That </w:t>
+      </w:r>
+      <w:r>
+        <w:t xml:space="preserve">the middle </w:t>
+      </w:r>
+      <w:r>
+        <w:t xml:space="preserve">line is dashed, may have been </w:t>
+      </w:r>
+      <w:r>
+        <w:t xml:space="preserve">more of </w:t>
+      </w:r>
+      <w:r>
+        <w:t>a stylistic choice in an attempt to distinguish static structure from object structure by dashed lines versus solid lines.</w:t>
+      </w:r>
+      <w:r>
+        <w:t xml:space="preserve"> </w:t>
+      </w:r>
+      <w:r>
+        <w:t xml:space="preserve">The lines </w:t>
+      </w:r>
+      <w:r>
+        <w:t>could</w:t>
+      </w:r>
+      <w:r>
+        <w:rPr>
+          <w:color w:val="FF0000"/>
+        </w:rPr>
+        <w:t xml:space="preserve"> </w:t>
+      </w:r>
+      <w:r>
+        <w:t>have been drawn with a solid line.</w:t>
+      </w:r>
+      <w:r>
+        <w:t xml:space="preserve"> Another choice could be for </w:t>
+      </w:r>
+      <w:r>
+        <w:t xml:space="preserve">more symbols </w:t>
+      </w:r>
+      <w:r>
+        <w:t xml:space="preserve">to be </w:t>
+      </w:r>
+      <w:r>
+        <w:t>drawn with dashed lines</w:t>
+      </w:r>
+      <w:r>
+        <w:t>, for more (</w:t>
+      </w:r>
+      <w:r>
+        <w:t>intuitive</w:t>
+      </w:r>
+      <w:r>
+        <w:t>) separation between static structure and object structure</w:t>
+      </w:r>
+      <w:r>
+        <w:t>.</w:t>
+      </w:r>
+      <w:r>
+        <w:t xml:space="preserve"> Dashed shapes might not have an exact definition or meaning yet</w:t>
+      </w:r>
+      <w:r>
+        <w:t>, so there may be freedom of choice there</w:t>
+      </w:r>
+      <w:r>
+        <w:t>.</w:t>
+      </w:r>
+      <w:r>
+        <w:t>)</w:t>
+      </w:r>
+    </w:p>
+    <w:p/>
+    <w:p>
+      <w:r>
+        <w:t>So c</w:t>
+      </w:r>
+      <w:r>
+        <w:t>ommand symbols would have appeared in each of the objects and in the class as well.</w:t>
+      </w:r>
+      <w:r>
+        <w:t xml:space="preserve"> </w:t>
+      </w:r>
+      <w:r>
+        <w:t xml:space="preserve">With </w:t>
+      </w:r>
+      <w:r>
+        <w:t xml:space="preserve">this idea, </w:t>
+      </w:r>
+      <w:r>
+        <w:t xml:space="preserve">a </w:t>
+      </w:r>
+      <w:r>
+        <w:t>command</w:t>
+      </w:r>
+      <w:r>
+        <w:t xml:space="preserve"> </w:t>
+      </w:r>
+      <w:r>
+        <w:t xml:space="preserve">might </w:t>
+      </w:r>
+      <w:r>
+        <w:t xml:space="preserve">quickly </w:t>
+      </w:r>
+      <w:r>
+        <w:t>be</w:t>
+      </w:r>
+      <w:r>
+        <w:t>come</w:t>
+      </w:r>
+      <w:r>
+        <w:t xml:space="preserve"> </w:t>
+      </w:r>
+      <w:r>
+        <w:t>very</w:t>
+      </w:r>
+      <w:r>
+        <w:t xml:space="preserve"> </w:t>
+      </w:r>
+      <w:r>
+        <w:t xml:space="preserve">present </w:t>
       </w:r>
       <w:r>
         <w:t xml:space="preserve">in </w:t>
       </w:r>
       <w:r>
-        <w:rPr>
-          <w:color w:val="FF0000"/>
-        </w:rPr>
-        <w:t>the*</w:t>
+        <w:t>the</w:t>
       </w:r>
       <w:r>
         <w:t xml:space="preserve"> system, </w:t>
       </w:r>
       <w:r>
-        <w:rPr>
-          <w:color w:val="FF0000"/>
-        </w:rPr>
-        <w:t>because</w:t>
-      </w:r>
-      <w:r>
-        <w:rPr>
-          <w:color w:val="FF0000"/>
-        </w:rPr>
-        <w:t>*</w:t>
-      </w:r>
-      <w:r>
-        <w:rPr>
-          <w:color w:val="FF0000"/>
-        </w:rPr>
-        <w:t xml:space="preserve"> </w:t>
-      </w:r>
-      <w:r>
-        <w:t xml:space="preserve">it </w:t>
-      </w:r>
-      <w:r>
-        <w:rPr>
-          <w:color w:val="FF0000"/>
-        </w:rPr>
-        <w:t xml:space="preserve">can </w:t>
-      </w:r>
-      <w:r>
-        <w:t>be executed on any object.</w:t>
-      </w:r>
-    </w:p>
-    <w:p/>
-    <w:p>
-      <w:r>
-        <w:rPr>
-          <w:color w:val="FF0000"/>
-        </w:rPr>
-        <w:t>In theory</w:t>
-      </w:r>
-      <w:r>
-        <w:rPr>
-          <w:color w:val="FF0000"/>
-        </w:rPr>
-        <w:t>*</w:t>
-      </w:r>
-      <w:r>
-        <w:rPr>
-          <w:color w:val="FF0000"/>
-        </w:rPr>
-        <w:t xml:space="preserve">, all </w:t>
-      </w:r>
-      <w:r>
-        <w:rPr>
-          <w:color w:val="FF0000"/>
-        </w:rPr>
-        <w:t>the*</w:t>
-      </w:r>
-      <w:r>
-        <w:t xml:space="preserve"> lines between </w:t>
-      </w:r>
-      <w:r>
-        <w:rPr>
-          <w:color w:val="FF0000"/>
-        </w:rPr>
-        <w:t>the*</w:t>
-      </w:r>
-      <w:r>
-        <w:t xml:space="preserve"> squares </w:t>
-      </w:r>
-      <w:r>
-        <w:rPr>
-          <w:color w:val="FF0000"/>
-        </w:rPr>
-        <w:t>could</w:t>
-      </w:r>
-      <w:r>
-        <w:rPr>
-          <w:color w:val="FF0000"/>
-        </w:rPr>
-        <w:t>*</w:t>
-      </w:r>
-      <w:r>
-        <w:rPr>
-          <w:color w:val="FF0000"/>
-        </w:rPr>
-        <w:t xml:space="preserve"> </w:t>
-      </w:r>
-      <w:r>
-        <w:t xml:space="preserve">have been drawn with a solid line. </w:t>
-      </w:r>
-      <w:r>
-        <w:rPr>
-          <w:color w:val="FF0000"/>
-        </w:rPr>
-        <w:t xml:space="preserve">But </w:t>
-      </w:r>
-      <w:r>
-        <w:rPr>
-          <w:color w:val="FF0000"/>
-        </w:rPr>
-        <w:t>the*</w:t>
-      </w:r>
-      <w:r>
-        <w:t xml:space="preserve"> </w:t>
-      </w:r>
-      <w:r>
-        <w:rPr>
-          <w:i/>
-        </w:rPr>
-        <w:t xml:space="preserve">class </w:t>
-      </w:r>
-      <w:r>
-        <w:t xml:space="preserve">and </w:t>
-      </w:r>
-      <w:r>
-        <w:rPr>
-          <w:color w:val="FF0000"/>
-        </w:rPr>
-        <w:t>the*</w:t>
-      </w:r>
-      <w:r>
-        <w:t xml:space="preserve"> </w:t>
-      </w:r>
-      <w:r>
-        <w:rPr>
-          <w:i/>
-        </w:rPr>
-        <w:t xml:space="preserve">command definition </w:t>
-      </w:r>
-      <w:r>
-        <w:rPr>
-          <w:color w:val="FF0000"/>
-        </w:rPr>
-        <w:t xml:space="preserve">are tied </w:t>
-      </w:r>
-      <w:r>
-        <w:t xml:space="preserve">together with a dashed line, </w:t>
-      </w:r>
-      <w:r>
-        <w:rPr>
-          <w:color w:val="FF0000"/>
-        </w:rPr>
-        <w:t>because</w:t>
-      </w:r>
-      <w:r>
-        <w:rPr>
-          <w:color w:val="FF0000"/>
-        </w:rPr>
-        <w:t>*</w:t>
-      </w:r>
-      <w:r>
-        <w:rPr>
-          <w:color w:val="FF0000"/>
-        </w:rPr>
-        <w:t xml:space="preserve"> </w:t>
-      </w:r>
-      <w:r>
-        <w:t xml:space="preserve">it </w:t>
-      </w:r>
-      <w:r>
-        <w:rPr>
-          <w:color w:val="FF0000"/>
-        </w:rPr>
-        <w:t xml:space="preserve">is </w:t>
-      </w:r>
-      <w:r>
-        <w:t xml:space="preserve">a relation between structure elements. Now </w:t>
-      </w:r>
-      <w:r>
-        <w:rPr>
-          <w:color w:val="FF0000"/>
-        </w:rPr>
-        <w:t xml:space="preserve">all </w:t>
-      </w:r>
-      <w:r>
-        <w:t xml:space="preserve">structure elements and their relations </w:t>
-      </w:r>
-      <w:r>
-        <w:rPr>
-          <w:color w:val="FF0000"/>
-        </w:rPr>
-        <w:t xml:space="preserve">are </w:t>
-      </w:r>
-      <w:r>
-        <w:t>drawn out with dashed lines. It</w:t>
-      </w:r>
-      <w:r>
-        <w:t xml:space="preserve"> </w:t>
-      </w:r>
-      <w:r>
-        <w:rPr>
-          <w:color w:val="FF0000"/>
-        </w:rPr>
-        <w:t>i</w:t>
-      </w:r>
-      <w:r>
-        <w:rPr>
-          <w:color w:val="FF0000"/>
-        </w:rPr>
-        <w:t>s more intuitive</w:t>
-      </w:r>
-      <w:r>
-        <w:rPr>
-          <w:color w:val="FF0000"/>
-        </w:rPr>
-        <w:t>*</w:t>
-      </w:r>
-      <w:r>
-        <w:rPr>
-          <w:color w:val="FF0000"/>
-        </w:rPr>
-        <w:t xml:space="preserve"> </w:t>
-      </w:r>
-      <w:r>
-        <w:t>that way.</w:t>
-      </w:r>
-    </w:p>
-    <w:p/>
-    <w:p>
-      <w:r>
-        <w:rPr>
-          <w:color w:val="FF0000"/>
-        </w:rPr>
-        <w:t>If</w:t>
-      </w:r>
-      <w:r>
-        <w:rPr>
-          <w:color w:val="FF0000"/>
-        </w:rPr>
-        <w:t>*</w:t>
-      </w:r>
-      <w:r>
-        <w:rPr>
-          <w:color w:val="FF0000"/>
-        </w:rPr>
-        <w:t xml:space="preserve"> </w:t>
-      </w:r>
-      <w:r>
-        <w:rPr>
-          <w:color w:val="FF0000"/>
-        </w:rPr>
-        <w:t>you*</w:t>
-      </w:r>
-      <w:r>
-        <w:rPr>
-          <w:color w:val="FF0000"/>
-        </w:rPr>
-        <w:t xml:space="preserve"> assign </w:t>
-      </w:r>
-      <w:r>
-        <w:t xml:space="preserve">a class to </w:t>
-      </w:r>
-      <w:r>
-        <w:rPr>
-          <w:color w:val="FF0000"/>
-        </w:rPr>
-        <w:t>the*</w:t>
-      </w:r>
-      <w:r>
-        <w:t xml:space="preserve"> parameter, </w:t>
-      </w:r>
-      <w:r>
-        <w:rPr>
-          <w:color w:val="FF0000"/>
-        </w:rPr>
-        <w:t>then</w:t>
-      </w:r>
-      <w:r>
-        <w:rPr>
-          <w:color w:val="FF0000"/>
-        </w:rPr>
-        <w:t>*</w:t>
-      </w:r>
-      <w:r>
-        <w:rPr>
-          <w:color w:val="FF0000"/>
-        </w:rPr>
-        <w:t xml:space="preserve"> </w:t>
-      </w:r>
-      <w:r>
-        <w:rPr>
-          <w:color w:val="FF0000"/>
-        </w:rPr>
-        <w:t>the*</w:t>
-      </w:r>
-      <w:r>
-        <w:t xml:space="preserve"> command </w:t>
-      </w:r>
-      <w:r>
-        <w:rPr>
-          <w:color w:val="FF0000"/>
-        </w:rPr>
-        <w:t>will only</w:t>
-      </w:r>
-      <w:r>
-        <w:rPr>
-          <w:color w:val="FF0000"/>
-        </w:rPr>
-        <w:t>*</w:t>
-      </w:r>
-      <w:r>
-        <w:rPr>
-          <w:color w:val="FF0000"/>
-        </w:rPr>
-        <w:t xml:space="preserve"> </w:t>
-      </w:r>
-      <w:r>
-        <w:t xml:space="preserve">be available from objects of that class. </w:t>
-      </w:r>
-      <w:r>
-        <w:rPr>
-          <w:color w:val="FF0000"/>
-        </w:rPr>
-        <w:t>The*</w:t>
-      </w:r>
-      <w:r>
-        <w:t xml:space="preserve"> command </w:t>
-      </w:r>
-      <w:r>
-        <w:rPr>
-          <w:color w:val="FF0000"/>
-        </w:rPr>
-        <w:t>will also</w:t>
-      </w:r>
-      <w:r>
-        <w:rPr>
-          <w:color w:val="FF0000"/>
-        </w:rPr>
-        <w:t>*</w:t>
-      </w:r>
-      <w:r>
-        <w:rPr>
-          <w:color w:val="FF0000"/>
-        </w:rPr>
-        <w:t xml:space="preserve"> only</w:t>
-      </w:r>
-      <w:r>
-        <w:rPr>
-          <w:color w:val="FF0000"/>
-        </w:rPr>
-        <w:t>*</w:t>
-      </w:r>
-      <w:r>
-        <w:rPr>
-          <w:color w:val="FF0000"/>
-        </w:rPr>
-        <w:t xml:space="preserve"> be </w:t>
-      </w:r>
-      <w:r>
-        <w:t xml:space="preserve">visible inside </w:t>
-      </w:r>
-      <w:r>
-        <w:rPr>
-          <w:color w:val="FF0000"/>
-        </w:rPr>
-        <w:t>just</w:t>
-      </w:r>
-      <w:r>
-        <w:rPr>
-          <w:color w:val="FF0000"/>
-        </w:rPr>
-        <w:t>*</w:t>
-      </w:r>
-      <w:r>
-        <w:rPr>
-          <w:color w:val="FF0000"/>
-        </w:rPr>
-        <w:t xml:space="preserve"> </w:t>
-      </w:r>
-      <w:r>
-        <w:t xml:space="preserve">that class, not </w:t>
-      </w:r>
-      <w:r>
-        <w:rPr>
-          <w:color w:val="FF0000"/>
-        </w:rPr>
-        <w:t>just</w:t>
-      </w:r>
-      <w:r>
-        <w:rPr>
-          <w:color w:val="FF0000"/>
-        </w:rPr>
-        <w:t>*</w:t>
-      </w:r>
-      <w:r>
-        <w:rPr>
-          <w:color w:val="FF0000"/>
-        </w:rPr>
-        <w:t xml:space="preserve"> </w:t>
-      </w:r>
-      <w:r>
-        <w:t>any class.</w:t>
+        <w:t>whe</w:t>
+      </w:r>
+      <w:r>
+        <w:t>re</w:t>
+      </w:r>
+      <w:r>
+        <w:t xml:space="preserve"> it </w:t>
+      </w:r>
+      <w:r>
+        <w:t>might</w:t>
+      </w:r>
+      <w:r>
+        <w:t xml:space="preserve"> be executed on any object.</w:t>
+      </w:r>
+    </w:p>
+    <w:p>
+      <w:pPr>
+        <w:pStyle w:val="Heading4"/>
+      </w:pPr>
+      <w:r>
+        <w:t>Parameter with a Class</w:t>
+      </w:r>
+    </w:p>
+    <w:p>
+      <w:r>
+        <w:t xml:space="preserve">When assigning </w:t>
+      </w:r>
+      <w:r>
+        <w:t>a class to</w:t>
+      </w:r>
+      <w:r>
+        <w:t xml:space="preserve"> a</w:t>
+      </w:r>
+      <w:r>
+        <w:t xml:space="preserve"> parameter,</w:t>
+      </w:r>
+      <w:r>
+        <w:t xml:space="preserve"> </w:t>
+      </w:r>
+      <w:r>
+        <w:t xml:space="preserve">then </w:t>
+      </w:r>
+      <w:r>
+        <w:t>the</w:t>
+      </w:r>
+      <w:r>
+        <w:t xml:space="preserve"> </w:t>
+      </w:r>
+      <w:r>
+        <w:t xml:space="preserve">command </w:t>
+      </w:r>
+      <w:r>
+        <w:t xml:space="preserve">might </w:t>
+      </w:r>
+      <w:r>
+        <w:t xml:space="preserve">only </w:t>
+      </w:r>
+      <w:r>
+        <w:t>be available from objects of that class.</w:t>
+      </w:r>
+      <w:r>
+        <w:t xml:space="preserve"> This may limit the amount of objects the command would be available in:</w:t>
       </w:r>
     </w:p>
     <w:p/>
@@ -3528,115 +2891,95 @@
     <w:p/>
     <w:p>
       <w:r>
-        <w:rPr>
-          <w:color w:val="FF0000"/>
-        </w:rPr>
-        <w:t>The*</w:t>
-      </w:r>
-      <w:r>
-        <w:t xml:space="preserve"> connection between </w:t>
-      </w:r>
-      <w:r>
-        <w:rPr>
-          <w:color w:val="FF0000"/>
-        </w:rPr>
-        <w:t>the*</w:t>
-      </w:r>
-      <w:r>
-        <w:t xml:space="preserve"> class and </w:t>
-      </w:r>
-      <w:r>
-        <w:rPr>
-          <w:color w:val="FF0000"/>
-        </w:rPr>
-        <w:t>the*</w:t>
-      </w:r>
-      <w:r>
-        <w:t xml:space="preserve"> command definition </w:t>
-      </w:r>
-      <w:r>
-        <w:rPr>
-          <w:color w:val="FF0000"/>
-        </w:rPr>
-        <w:t xml:space="preserve">is now crowded </w:t>
-      </w:r>
-      <w:r>
-        <w:t xml:space="preserve">with two lines. </w:t>
-      </w:r>
-      <w:r>
-        <w:rPr>
-          <w:color w:val="FF0000"/>
-        </w:rPr>
-        <w:t>The*</w:t>
-      </w:r>
-      <w:r>
-        <w:t xml:space="preserve"> lines </w:t>
-      </w:r>
-      <w:r>
-        <w:rPr>
-          <w:color w:val="FF0000"/>
-        </w:rPr>
-        <w:t xml:space="preserve">are </w:t>
-      </w:r>
-      <w:r>
-        <w:t xml:space="preserve">merged together, </w:t>
-      </w:r>
-      <w:r>
-        <w:rPr>
-          <w:color w:val="FF0000"/>
-        </w:rPr>
-        <w:t xml:space="preserve">to </w:t>
-      </w:r>
-      <w:r>
-        <w:t xml:space="preserve">express </w:t>
-      </w:r>
-      <w:r>
-        <w:rPr>
-          <w:color w:val="FF0000"/>
-        </w:rPr>
-        <w:t>the*</w:t>
-      </w:r>
-      <w:r>
-        <w:t xml:space="preserve"> </w:t>
-      </w:r>
-      <w:r>
-        <w:rPr>
-          <w:color w:val="FF0000"/>
-        </w:rPr>
-        <w:t>tight bond</w:t>
-      </w:r>
-      <w:r>
-        <w:rPr>
-          <w:color w:val="FF0000"/>
-        </w:rPr>
-        <w:t>*</w:t>
-      </w:r>
-      <w:r>
-        <w:rPr>
-          <w:color w:val="FF0000"/>
-        </w:rPr>
-        <w:t xml:space="preserve"> </w:t>
-      </w:r>
-      <w:r>
-        <w:t xml:space="preserve">between </w:t>
-      </w:r>
-      <w:r>
-        <w:rPr>
-          <w:color w:val="FF0000"/>
-        </w:rPr>
-        <w:t>the*</w:t>
-      </w:r>
-      <w:r>
-        <w:t xml:space="preserve"> command parameter and </w:t>
-      </w:r>
-      <w:r>
-        <w:rPr>
-          <w:color w:val="FF0000"/>
-        </w:rPr>
-        <w:t>the*</w:t>
-      </w:r>
-      <w:r>
-        <w:t xml:space="preserve"> class command.  </w:t>
+        <w:t>Th</w:t>
+      </w:r>
+      <w:r>
+        <w:t>e</w:t>
+      </w:r>
+      <w:r>
+        <w:t xml:space="preserve"> image attempts to show some differences </w:t>
+      </w:r>
+      <w:r>
+        <w:t xml:space="preserve">compared to </w:t>
+      </w:r>
+      <w:r>
+        <w:t xml:space="preserve">the previous image. The </w:t>
+      </w:r>
+      <w:r>
+        <w:t xml:space="preserve">small </w:t>
+      </w:r>
+      <w:r>
+        <w:t xml:space="preserve">circle in the </w:t>
+      </w:r>
+      <w:r>
+        <w:t xml:space="preserve">large </w:t>
+      </w:r>
+      <w:r>
+        <w:t xml:space="preserve">square now has a </w:t>
+      </w:r>
+      <w:r>
+        <w:t xml:space="preserve">dashed </w:t>
+      </w:r>
+      <w:r>
+        <w:t xml:space="preserve">class line pointing to the </w:t>
+      </w:r>
+      <w:r>
+        <w:t xml:space="preserve">dashed </w:t>
+      </w:r>
+      <w:r>
+        <w:t xml:space="preserve">class circle at the top. What also seems to have happened, is that this made the object circle on the left </w:t>
+      </w:r>
+      <w:r>
+        <w:t xml:space="preserve">not have </w:t>
+      </w:r>
+      <w:r>
+        <w:t>the command</w:t>
+      </w:r>
+      <w:r>
+        <w:t xml:space="preserve"> anymore</w:t>
+      </w:r>
+      <w:r>
+        <w:t>.</w:t>
+      </w:r>
+      <w:r>
+        <w:t xml:space="preserve"> The circle on the left</w:t>
+      </w:r>
+      <w:r>
+        <w:t xml:space="preserve"> no longer seems to participate, because it does not have the class associated with the command.</w:t>
+      </w:r>
+    </w:p>
+    <w:p>
+      <w:pPr>
+        <w:pStyle w:val="Heading4"/>
+      </w:pPr>
+      <w:r>
+        <w:t>Line Merge</w:t>
+      </w:r>
+    </w:p>
+    <w:p>
+      <w:r>
+        <w:t xml:space="preserve">The connections in the center of the image, might seem a bit crowding. </w:t>
+      </w:r>
+      <w:r>
+        <w:t>The</w:t>
+      </w:r>
+      <w:r>
+        <w:t>se</w:t>
+      </w:r>
+      <w:r>
+        <w:t xml:space="preserve"> </w:t>
+      </w:r>
+      <w:r>
+        <w:t>lines</w:t>
+      </w:r>
+      <w:r>
+        <w:t xml:space="preserve"> might be</w:t>
+      </w:r>
+      <w:r>
+        <w:t xml:space="preserve"> merged together</w:t>
+      </w:r>
+      <w:r>
+        <w:t>:</w:t>
       </w:r>
     </w:p>
     <w:p/>
@@ -3713,82 +3056,70 @@
     <w:p/>
     <w:p>
       <w:r>
-        <w:t xml:space="preserve">This </w:t>
-      </w:r>
-      <w:r>
-        <w:rPr>
-          <w:color w:val="FF0000"/>
-        </w:rPr>
-        <w:t xml:space="preserve">also better </w:t>
-      </w:r>
-      <w:r>
-        <w:t xml:space="preserve">expresses, that </w:t>
-      </w:r>
-      <w:r>
-        <w:rPr>
-          <w:color w:val="FF0000"/>
-        </w:rPr>
-        <w:t>the*</w:t>
-      </w:r>
-      <w:r>
-        <w:t xml:space="preserve"> two directions of </w:t>
-      </w:r>
-      <w:r>
-        <w:rPr>
-          <w:color w:val="FF0000"/>
-        </w:rPr>
-        <w:t>the*</w:t>
-      </w:r>
-      <w:r>
-        <w:t xml:space="preserve"> bidirectional relation between </w:t>
-      </w:r>
-      <w:r>
-        <w:rPr>
-          <w:color w:val="FF0000"/>
-        </w:rPr>
-        <w:t>the*</w:t>
-      </w:r>
-      <w:r>
-        <w:t xml:space="preserve"> command and </w:t>
-      </w:r>
-      <w:r>
-        <w:rPr>
-          <w:color w:val="FF0000"/>
-        </w:rPr>
-        <w:t>the*</w:t>
-      </w:r>
-      <w:r>
-        <w:t xml:space="preserve"> class </w:t>
-      </w:r>
-      <w:r>
-        <w:rPr>
-          <w:color w:val="FF0000"/>
-        </w:rPr>
-        <w:t xml:space="preserve">are </w:t>
-      </w:r>
-      <w:r>
-        <w:t>linked.</w:t>
-      </w:r>
-    </w:p>
-    <w:p/>
-    <w:p>
-      <w:r>
-        <w:t xml:space="preserve">So </w:t>
-      </w:r>
-      <w:r>
-        <w:rPr>
-          <w:color w:val="FF0000"/>
-        </w:rPr>
-        <w:t>in short</w:t>
-      </w:r>
-      <w:r>
-        <w:rPr>
-          <w:color w:val="FF0000"/>
-        </w:rPr>
-        <w:t>*</w:t>
-      </w:r>
-      <w:r>
-        <w:t>, this:</w:t>
+        <w:t xml:space="preserve">This might be </w:t>
+      </w:r>
+      <w:r>
+        <w:t xml:space="preserve">less visually demanding. It might also express </w:t>
+      </w:r>
+      <w:r>
+        <w:t>the tight</w:t>
+      </w:r>
+      <w:r>
+        <w:t>er</w:t>
+      </w:r>
+      <w:r>
+        <w:t xml:space="preserve"> bond </w:t>
+      </w:r>
+      <w:r>
+        <w:t xml:space="preserve">between </w:t>
+      </w:r>
+      <w:r>
+        <w:t>the</w:t>
+      </w:r>
+      <w:r>
+        <w:t xml:space="preserve"> command parameter and </w:t>
+      </w:r>
+      <w:r>
+        <w:t>the</w:t>
+      </w:r>
+      <w:r>
+        <w:t xml:space="preserve"> class command. </w:t>
+      </w:r>
+      <w:r>
+        <w:t xml:space="preserve">The two </w:t>
+      </w:r>
+      <w:proofErr w:type="spellStart"/>
+      <w:r>
+        <w:t>two</w:t>
+      </w:r>
+      <w:proofErr w:type="spellEnd"/>
+      <w:r>
+        <w:t xml:space="preserve"> directions.</w:t>
+      </w:r>
+    </w:p>
+    <w:p/>
+    <w:p>
+      <w:r>
+        <w:t xml:space="preserve">This notation may be a bit ambiguous, because it suggests, that the two symbols are directly connected together, instead of two connections with an inverse relationship. An arguments to perhaps defend the perceived ambiguity, might be that an object symbol and a command symbol might never be tied together directly </w:t>
+      </w:r>
+      <w:r>
+        <w:t xml:space="preserve">like that </w:t>
+      </w:r>
+      <w:r>
+        <w:t>in any other case. It also seems to express the tightness of the bond. They are not independent connections: change one connection and the other one would change too.</w:t>
+      </w:r>
+    </w:p>
+    <w:p>
+      <w:pPr>
+        <w:pStyle w:val="Heading4"/>
+      </w:pPr>
+      <w:r>
+        <w:t>Summary</w:t>
+      </w:r>
+    </w:p>
+    <w:p>
+      <w:r>
+        <w:t>So this:</w:t>
       </w:r>
     </w:p>
     <w:p/>
@@ -3862,46 +3193,22 @@
     <w:p/>
     <w:p>
       <w:r>
-        <w:rPr>
-          <w:color w:val="FF0000"/>
-        </w:rPr>
         <w:t>When</w:t>
       </w:r>
       <w:r>
         <w:rPr>
           <w:color w:val="FF0000"/>
         </w:rPr>
-        <w:t>*</w:t>
-      </w:r>
-      <w:r>
-        <w:rPr>
-          <w:color w:val="FF0000"/>
-        </w:rPr>
-        <w:t xml:space="preserve"> </w:t>
-      </w:r>
-      <w:r>
-        <w:t xml:space="preserve">adding a parameter with a class, </w:t>
-      </w:r>
-      <w:r>
-        <w:rPr>
-          <w:color w:val="FF0000"/>
-        </w:rPr>
-        <w:t>turns into</w:t>
-      </w:r>
-      <w:r>
-        <w:rPr>
-          <w:color w:val="FF0000"/>
-        </w:rPr>
-        <w:t>*</w:t>
-      </w:r>
-      <w:r>
-        <w:rPr>
-          <w:color w:val="FF0000"/>
-        </w:rPr>
-        <w:t xml:space="preserve"> </w:t>
-      </w:r>
-      <w:r>
-        <w:t>this:</w:t>
+        <w:t xml:space="preserve"> </w:t>
+      </w:r>
+      <w:r>
+        <w:t>adding a parameter with a class,</w:t>
+      </w:r>
+      <w:r>
+        <w:t xml:space="preserve"> might turn into</w:t>
+      </w:r>
+      <w:r>
+        <w:t xml:space="preserve"> this:</w:t>
       </w:r>
     </w:p>
     <w:p/>
@@ -3974,107 +3281,94 @@
     </w:p>
     <w:p/>
     <w:p>
-      <w:r>
-        <w:t xml:space="preserve">What </w:t>
-      </w:r>
-      <w:r>
-        <w:rPr>
-          <w:color w:val="FF0000"/>
-        </w:rPr>
-        <w:t xml:space="preserve">is </w:t>
-      </w:r>
-      <w:r>
-        <w:t xml:space="preserve">visualized </w:t>
-      </w:r>
-      <w:r>
-        <w:rPr>
-          <w:color w:val="FF0000"/>
-        </w:rPr>
-        <w:t>is</w:t>
-      </w:r>
-      <w:r>
-        <w:t xml:space="preserve">, that </w:t>
-      </w:r>
-      <w:r>
-        <w:rPr>
-          <w:color w:val="FF0000"/>
-        </w:rPr>
-        <w:t>the*</w:t>
-      </w:r>
-      <w:r>
-        <w:t xml:space="preserve"> system </w:t>
-      </w:r>
-      <w:r>
-        <w:rPr>
-          <w:color w:val="FF0000"/>
-        </w:rPr>
-        <w:t xml:space="preserve">got </w:t>
-      </w:r>
-      <w:r>
-        <w:t xml:space="preserve">expanded with a connection between </w:t>
-      </w:r>
-      <w:r>
-        <w:rPr>
-          <w:color w:val="FF0000"/>
-        </w:rPr>
-        <w:t>the*</w:t>
-      </w:r>
-      <w:r>
-        <w:t xml:space="preserve"> class and </w:t>
-      </w:r>
-      <w:r>
-        <w:rPr>
-          <w:color w:val="FF0000"/>
-        </w:rPr>
-        <w:t>the*</w:t>
-      </w:r>
-      <w:r>
-        <w:t xml:space="preserve"> command, which </w:t>
-      </w:r>
-      <w:r>
-        <w:rPr>
-          <w:color w:val="FF0000"/>
-        </w:rPr>
+      <w:bookmarkStart w:id="0" w:name="_GoBack"/>
+      <w:bookmarkEnd w:id="0"/>
+      <w:r>
+        <w:t>What</w:t>
+      </w:r>
+      <w:r>
+        <w:t xml:space="preserve"> </w:t>
+      </w:r>
+      <w:r>
+        <w:t xml:space="preserve">would </w:t>
+      </w:r>
+      <w:r>
+        <w:t>be visualized</w:t>
+      </w:r>
+      <w:r>
+        <w:t xml:space="preserve"> </w:t>
+      </w:r>
+      <w:r>
+        <w:t xml:space="preserve">here, might be </w:t>
+      </w:r>
+      <w:r>
+        <w:t xml:space="preserve">that </w:t>
+      </w:r>
+      <w:r>
+        <w:t>the</w:t>
+      </w:r>
+      <w:r>
+        <w:t xml:space="preserve"> system</w:t>
+      </w:r>
+      <w:r>
+        <w:t xml:space="preserve"> may have been</w:t>
+      </w:r>
+      <w:r>
+        <w:t xml:space="preserve"> expanded with a connection between</w:t>
+      </w:r>
+      <w:r>
+        <w:t xml:space="preserve"> a</w:t>
+      </w:r>
+      <w:r>
+        <w:t xml:space="preserve"> class and</w:t>
+      </w:r>
+      <w:r>
+        <w:t xml:space="preserve"> a</w:t>
+      </w:r>
+      <w:r>
+        <w:t xml:space="preserve"> command, which</w:t>
+      </w:r>
+      <w:r>
+        <w:t xml:space="preserve"> may</w:t>
+      </w:r>
+      <w:r>
+        <w:t xml:space="preserve"> </w:t>
+      </w:r>
+      <w:r>
         <w:t>also</w:t>
       </w:r>
       <w:r>
-        <w:rPr>
-          <w:color w:val="FF0000"/>
-        </w:rPr>
-        <w:t>*</w:t>
-      </w:r>
-      <w:r>
-        <w:rPr>
-          <w:color w:val="FF0000"/>
-        </w:rPr>
-        <w:t xml:space="preserve"> added </w:t>
-      </w:r>
-      <w:r>
-        <w:rPr>
-          <w:color w:val="FF0000"/>
-        </w:rPr>
-        <w:t>the*</w:t>
+        <w:t xml:space="preserve"> have</w:t>
+      </w:r>
+      <w:r>
+        <w:rPr>
+          <w:color w:val="FF0000"/>
+        </w:rPr>
+        <w:t xml:space="preserve"> </w:t>
+      </w:r>
+      <w:r>
+        <w:t>add</w:t>
+      </w:r>
+      <w:r>
+        <w:t>ed</w:t>
+      </w:r>
+      <w:r>
+        <w:rPr>
+          <w:color w:val="FF0000"/>
+        </w:rPr>
+        <w:t xml:space="preserve"> </w:t>
+      </w:r>
+      <w:r>
+        <w:t>the</w:t>
       </w:r>
       <w:r>
         <w:t xml:space="preserve"> command to </w:t>
       </w:r>
       <w:r>
-        <w:rPr>
-          <w:color w:val="FF0000"/>
-        </w:rPr>
-        <w:t>the*</w:t>
-      </w:r>
-      <w:r>
-        <w:t xml:space="preserve"> </w:t>
-      </w:r>
-      <w:r>
-        <w:rPr>
-          <w:color w:val="FF0000"/>
-        </w:rPr>
-        <w:t xml:space="preserve">only </w:t>
-      </w:r>
-      <w:r>
-        <w:t>object of that class.</w:t>
+        <w:t xml:space="preserve">objects </w:t>
+      </w:r>
+      <w:r>
+        <w:t>of that class.</w:t>
       </w:r>
     </w:p>
     <w:p>
@@ -4273,7 +3567,15 @@
         <w:t>the*</w:t>
       </w:r>
       <w:r>
-        <w:t xml:space="preserve"> contents of these objects changes simultaniously as </w:t>
+        <w:t xml:space="preserve"> contents of these objects changes </w:t>
+      </w:r>
+      <w:proofErr w:type="spellStart"/>
+      <w:r>
+        <w:t>simultaniously</w:t>
+      </w:r>
+      <w:proofErr w:type="spellEnd"/>
+      <w:r>
+        <w:t xml:space="preserve"> as </w:t>
       </w:r>
       <w:r>
         <w:rPr>
@@ -4701,7 +4003,15 @@
     </w:p>
     <w:p>
       <w:r>
-        <w:t>But accidently I used class reference as a pointer to a class, as being analogus to a command reference.</w:t>
+        <w:t xml:space="preserve">But accidently I used class reference as a pointer to a class, as being </w:t>
+      </w:r>
+      <w:proofErr w:type="spellStart"/>
+      <w:r>
+        <w:t>analogus</w:t>
+      </w:r>
+      <w:proofErr w:type="spellEnd"/>
+      <w:r>
+        <w:t xml:space="preserve"> to a command reference.</w:t>
       </w:r>
     </w:p>
     <w:p/>

--- a/1.1. Circle Language Spec/05. Classes/Classes.docx
+++ b/1.1. Circle Language Spec/05. Classes/Classes.docx
@@ -891,13 +891,53 @@
         <w:ind w:left="852"/>
       </w:pPr>
       <w:r>
-        <w:t>&lt;</w:t>
-      </w:r>
-      <w:r>
-        <w:t>Perhaps a</w:t>
-      </w:r>
-      <w:r>
-        <w:t xml:space="preserve"> picture.&gt;</w:t>
+        <w:drawing>
+          <wp:inline distT="0" distB="0" distL="0" distR="0" wp14:anchorId="2999E317" wp14:editId="4ABB7CA1">
+            <wp:extent cx="1661458" cy="1764203"/>
+            <wp:effectExtent l="0" t="0" r="0" b="7620"/>
+            <wp:docPr id="7" name="Picture 7"/>
+            <wp:cNvGraphicFramePr>
+              <a:graphicFrameLocks xmlns:a="http://schemas.openxmlformats.org/drawingml/2006/main" noChangeAspect="1"/>
+            </wp:cNvGraphicFramePr>
+            <a:graphic xmlns:a="http://schemas.openxmlformats.org/drawingml/2006/main">
+              <a:graphicData uri="http://schemas.openxmlformats.org/drawingml/2006/picture">
+                <pic:pic xmlns:pic="http://schemas.openxmlformats.org/drawingml/2006/picture">
+                  <pic:nvPicPr>
+                    <pic:cNvPr id="1" name=""/>
+                    <pic:cNvPicPr/>
+                  </pic:nvPicPr>
+                  <pic:blipFill>
+                    <a:blip r:embed="rId5">
+                      <a:extLst>
+                        <a:ext uri="{BEBA8EAE-BF5A-486C-A8C5-ECC9F3942E4B}">
+                          <a14:imgProps xmlns:a14="http://schemas.microsoft.com/office/drawing/2010/main">
+                            <a14:imgLayer r:embed="rId6">
+                              <a14:imgEffect>
+                                <a14:brightnessContrast bright="-20000"/>
+                              </a14:imgEffect>
+                            </a14:imgLayer>
+                          </a14:imgProps>
+                        </a:ext>
+                      </a:extLst>
+                    </a:blip>
+                    <a:stretch>
+                      <a:fillRect/>
+                    </a:stretch>
+                  </pic:blipFill>
+                  <pic:spPr>
+                    <a:xfrm>
+                      <a:off x="0" y="0"/>
+                      <a:ext cx="1670612" cy="1773923"/>
+                    </a:xfrm>
+                    <a:prstGeom prst="rect">
+                      <a:avLst/>
+                    </a:prstGeom>
+                  </pic:spPr>
+                </pic:pic>
+              </a:graphicData>
+            </a:graphic>
+          </wp:inline>
+        </w:drawing>
       </w:r>
     </w:p>
     <w:p/>
@@ -921,7 +961,12 @@
         <w:t>. But</w:t>
       </w:r>
       <w:r>
-        <w:t xml:space="preserve"> it might be solved by regarding</w:t>
+        <w:t xml:space="preserve"> it might be solved b</w:t>
+      </w:r>
+      <w:bookmarkStart w:id="0" w:name="_GoBack"/>
+      <w:bookmarkEnd w:id="0"/>
+      <w:r>
+        <w:t>y regarding</w:t>
       </w:r>
       <w:r>
         <w:t xml:space="preserve"> situation</w:t>
@@ -1040,7 +1085,53 @@
         <w:ind w:left="852"/>
       </w:pPr>
       <w:r>
-        <w:t>&lt;Perhaps a picture.&gt;</w:t>
+        <w:drawing>
+          <wp:inline distT="0" distB="0" distL="0" distR="0" wp14:anchorId="03AE0364" wp14:editId="2BAC403F">
+            <wp:extent cx="1637552" cy="1871096"/>
+            <wp:effectExtent l="0" t="0" r="1270" b="0"/>
+            <wp:docPr id="8" name="Picture 8"/>
+            <wp:cNvGraphicFramePr>
+              <a:graphicFrameLocks xmlns:a="http://schemas.openxmlformats.org/drawingml/2006/main" noChangeAspect="1"/>
+            </wp:cNvGraphicFramePr>
+            <a:graphic xmlns:a="http://schemas.openxmlformats.org/drawingml/2006/main">
+              <a:graphicData uri="http://schemas.openxmlformats.org/drawingml/2006/picture">
+                <pic:pic xmlns:pic="http://schemas.openxmlformats.org/drawingml/2006/picture">
+                  <pic:nvPicPr>
+                    <pic:cNvPr id="1" name=""/>
+                    <pic:cNvPicPr/>
+                  </pic:nvPicPr>
+                  <pic:blipFill>
+                    <a:blip r:embed="rId7">
+                      <a:extLst>
+                        <a:ext uri="{BEBA8EAE-BF5A-486C-A8C5-ECC9F3942E4B}">
+                          <a14:imgProps xmlns:a14="http://schemas.microsoft.com/office/drawing/2010/main">
+                            <a14:imgLayer r:embed="rId8">
+                              <a14:imgEffect>
+                                <a14:brightnessContrast bright="-20000"/>
+                              </a14:imgEffect>
+                            </a14:imgLayer>
+                          </a14:imgProps>
+                        </a:ext>
+                      </a:extLst>
+                    </a:blip>
+                    <a:stretch>
+                      <a:fillRect/>
+                    </a:stretch>
+                  </pic:blipFill>
+                  <pic:spPr>
+                    <a:xfrm>
+                      <a:off x="0" y="0"/>
+                      <a:ext cx="1648190" cy="1883252"/>
+                    </a:xfrm>
+                    <a:prstGeom prst="rect">
+                      <a:avLst/>
+                    </a:prstGeom>
+                  </pic:spPr>
+                </pic:pic>
+              </a:graphicData>
+            </a:graphic>
+          </wp:inline>
+        </w:drawing>
       </w:r>
     </w:p>
     <w:p>
@@ -1152,7 +1243,7 @@
                     </pic:cNvPicPr>
                   </pic:nvPicPr>
                   <pic:blipFill>
-                    <a:blip r:embed="rId5">
+                    <a:blip r:embed="rId9">
                       <a:extLst>
                         <a:ext uri="{28A0092B-C50C-407E-A947-70E740481C1C}">
                           <a14:useLocalDpi xmlns:a14="http://schemas.microsoft.com/office/drawing/2010/main" val="0"/>
@@ -1309,7 +1400,7 @@
                     </pic:cNvPicPr>
                   </pic:nvPicPr>
                   <pic:blipFill>
-                    <a:blip r:embed="rId6">
+                    <a:blip r:embed="rId10">
                       <a:extLst>
                         <a:ext uri="{28A0092B-C50C-407E-A947-70E740481C1C}">
                           <a14:useLocalDpi xmlns:a14="http://schemas.microsoft.com/office/drawing/2010/main" val="0"/>
@@ -1479,7 +1570,7 @@
                     </pic:cNvPicPr>
                   </pic:nvPicPr>
                   <pic:blipFill>
-                    <a:blip r:embed="rId7">
+                    <a:blip r:embed="rId11">
                       <a:extLst>
                         <a:ext uri="{28A0092B-C50C-407E-A947-70E740481C1C}">
                           <a14:useLocalDpi xmlns:a14="http://schemas.microsoft.com/office/drawing/2010/main" val="0"/>
@@ -1653,11 +1744,11 @@
                     </pic:cNvPicPr>
                   </pic:nvPicPr>
                   <pic:blipFill>
-                    <a:blip r:embed="rId8">
+                    <a:blip r:embed="rId12">
                       <a:extLst>
                         <a:ext uri="{BEBA8EAE-BF5A-486C-A8C5-ECC9F3942E4B}">
                           <a14:imgProps xmlns:a14="http://schemas.microsoft.com/office/drawing/2010/main">
-                            <a14:imgLayer r:embed="rId9">
+                            <a14:imgLayer r:embed="rId13">
                               <a14:imgEffect>
                                 <a14:brightnessContrast bright="40000" contrast="40000"/>
                               </a14:imgEffect>
@@ -2157,11 +2248,11 @@
                     </pic:cNvPicPr>
                   </pic:nvPicPr>
                   <pic:blipFill>
-                    <a:blip r:embed="rId10">
+                    <a:blip r:embed="rId14">
                       <a:extLst>
                         <a:ext uri="{BEBA8EAE-BF5A-486C-A8C5-ECC9F3942E4B}">
                           <a14:imgProps xmlns:a14="http://schemas.microsoft.com/office/drawing/2010/main">
-                            <a14:imgLayer r:embed="rId11">
+                            <a14:imgLayer r:embed="rId15">
                               <a14:imgEffect>
                                 <a14:brightnessContrast bright="-20000"/>
                               </a14:imgEffect>
@@ -2205,13 +2296,7 @@
     </w:p>
     <w:p>
       <w:r>
-        <w:t xml:space="preserve">An attempt to clarify </w:t>
-      </w:r>
-      <w:r>
-        <w:t xml:space="preserve">this notation </w:t>
-      </w:r>
-      <w:r>
-        <w:t xml:space="preserve">in steps would </w:t>
+        <w:t xml:space="preserve">An attempt to clarify this notation in steps would </w:t>
       </w:r>
       <w:r>
         <w:t xml:space="preserve">now </w:t>
@@ -2260,11 +2345,11 @@
                     </pic:cNvPicPr>
                   </pic:nvPicPr>
                   <pic:blipFill>
-                    <a:blip r:embed="rId12">
+                    <a:blip r:embed="rId16">
                       <a:extLst>
                         <a:ext uri="{BEBA8EAE-BF5A-486C-A8C5-ECC9F3942E4B}">
                           <a14:imgProps xmlns:a14="http://schemas.microsoft.com/office/drawing/2010/main">
-                            <a14:imgLayer r:embed="rId13">
+                            <a14:imgLayer r:embed="rId17">
                               <a14:imgEffect>
                                 <a14:brightnessContrast bright="-20000"/>
                               </a14:imgEffect>
@@ -2458,11 +2543,11 @@
                     </pic:cNvPicPr>
                   </pic:nvPicPr>
                   <pic:blipFill>
-                    <a:blip r:embed="rId14">
+                    <a:blip r:embed="rId18">
                       <a:extLst>
                         <a:ext uri="{BEBA8EAE-BF5A-486C-A8C5-ECC9F3942E4B}">
                           <a14:imgProps xmlns:a14="http://schemas.microsoft.com/office/drawing/2010/main">
-                            <a14:imgLayer r:embed="rId15">
+                            <a14:imgLayer r:embed="rId19">
                               <a14:imgEffect>
                                 <a14:brightnessContrast bright="-20000"/>
                               </a14:imgEffect>
@@ -2557,10 +2642,7 @@
         <w:t xml:space="preserve"> here</w:t>
       </w:r>
       <w:r>
-        <w:t>,</w:t>
-      </w:r>
-      <w:r>
-        <w:t xml:space="preserve"> </w:t>
+        <w:t xml:space="preserve">, </w:t>
       </w:r>
       <w:r>
         <w:t xml:space="preserve">so </w:t>
@@ -2575,10 +2657,7 @@
         <w:t xml:space="preserve"> </w:t>
       </w:r>
       <w:r>
-        <w:t xml:space="preserve">command </w:t>
-      </w:r>
-      <w:r>
-        <w:t xml:space="preserve">symbol would appear in </w:t>
+        <w:t xml:space="preserve">command symbol would appear in </w:t>
       </w:r>
       <w:r>
         <w:rPr>
@@ -2657,10 +2736,7 @@
         <w:t xml:space="preserve"> </w:t>
       </w:r>
       <w:r>
-        <w:t>have been drawn with a solid line.</w:t>
-      </w:r>
-      <w:r>
-        <w:t xml:space="preserve"> Another choice could be for </w:t>
+        <w:t xml:space="preserve">have been drawn with a solid line. Another choice could be for </w:t>
       </w:r>
       <w:r>
         <w:t xml:space="preserve">more symbols </w:t>
@@ -2847,11 +2923,11 @@
                     </pic:cNvPicPr>
                   </pic:nvPicPr>
                   <pic:blipFill>
-                    <a:blip r:embed="rId16">
+                    <a:blip r:embed="rId20">
                       <a:extLst>
                         <a:ext uri="{BEBA8EAE-BF5A-486C-A8C5-ECC9F3942E4B}">
                           <a14:imgProps xmlns:a14="http://schemas.microsoft.com/office/drawing/2010/main">
-                            <a14:imgLayer r:embed="rId17">
+                            <a14:imgLayer r:embed="rId21">
                               <a14:imgEffect>
                                 <a14:brightnessContrast bright="-20000"/>
                               </a14:imgEffect>
@@ -3009,11 +3085,11 @@
                     </pic:cNvPicPr>
                   </pic:nvPicPr>
                   <pic:blipFill>
-                    <a:blip r:embed="rId18">
+                    <a:blip r:embed="rId22">
                       <a:extLst>
                         <a:ext uri="{BEBA8EAE-BF5A-486C-A8C5-ECC9F3942E4B}">
                           <a14:imgProps xmlns:a14="http://schemas.microsoft.com/office/drawing/2010/main">
-                            <a14:imgLayer r:embed="rId19">
+                            <a14:imgLayer r:embed="rId23">
                               <a14:imgEffect>
                                 <a14:brightnessContrast bright="-20000"/>
                               </a14:imgEffect>
@@ -3056,10 +3132,7 @@
     <w:p/>
     <w:p>
       <w:r>
-        <w:t xml:space="preserve">This might be </w:t>
-      </w:r>
-      <w:r>
-        <w:t xml:space="preserve">less visually demanding. It might also express </w:t>
+        <w:t xml:space="preserve">This might be less visually demanding. It might also express </w:t>
       </w:r>
       <w:r>
         <w:t>the tight</w:t>
@@ -3149,11 +3222,11 @@
                     </pic:cNvPicPr>
                   </pic:nvPicPr>
                   <pic:blipFill>
-                    <a:blip r:embed="rId12">
+                    <a:blip r:embed="rId16">
                       <a:extLst>
                         <a:ext uri="{BEBA8EAE-BF5A-486C-A8C5-ECC9F3942E4B}">
                           <a14:imgProps xmlns:a14="http://schemas.microsoft.com/office/drawing/2010/main">
-                            <a14:imgLayer r:embed="rId13">
+                            <a14:imgLayer r:embed="rId17">
                               <a14:imgEffect>
                                 <a14:brightnessContrast bright="-20000"/>
                               </a14:imgEffect>
@@ -3238,11 +3311,11 @@
                     </pic:cNvPicPr>
                   </pic:nvPicPr>
                   <pic:blipFill>
-                    <a:blip r:embed="rId18">
+                    <a:blip r:embed="rId22">
                       <a:extLst>
                         <a:ext uri="{BEBA8EAE-BF5A-486C-A8C5-ECC9F3942E4B}">
                           <a14:imgProps xmlns:a14="http://schemas.microsoft.com/office/drawing/2010/main">
-                            <a14:imgLayer r:embed="rId19">
+                            <a14:imgLayer r:embed="rId23">
                               <a14:imgEffect>
                                 <a14:brightnessContrast bright="-20000"/>
                               </a14:imgEffect>
@@ -3281,8 +3354,6 @@
     </w:p>
     <w:p/>
     <w:p>
-      <w:bookmarkStart w:id="0" w:name="_GoBack"/>
-      <w:bookmarkEnd w:id="0"/>
       <w:r>
         <w:t>What</w:t>
       </w:r>
@@ -4069,7 +4140,7 @@
                     </pic:cNvPicPr>
                   </pic:nvPicPr>
                   <pic:blipFill>
-                    <a:blip r:embed="rId20">
+                    <a:blip r:embed="rId24">
                       <a:extLst>
                         <a:ext uri="{28A0092B-C50C-407E-A947-70E740481C1C}">
                           <a14:useLocalDpi xmlns:a14="http://schemas.microsoft.com/office/drawing/2010/main" val="0"/>
@@ -4161,7 +4232,7 @@
                     </pic:cNvPicPr>
                   </pic:nvPicPr>
                   <pic:blipFill>
-                    <a:blip r:embed="rId21">
+                    <a:blip r:embed="rId25">
                       <a:extLst>
                         <a:ext uri="{28A0092B-C50C-407E-A947-70E740481C1C}">
                           <a14:useLocalDpi xmlns:a14="http://schemas.microsoft.com/office/drawing/2010/main" val="0"/>

--- a/1.1. Circle Language Spec/05. Classes/Classes.docx
+++ b/1.1. Circle Language Spec/05. Classes/Classes.docx
@@ -891,6 +891,9 @@
         <w:ind w:left="852"/>
       </w:pPr>
       <w:r>
+        <w:rPr>
+          <w:noProof/>
+        </w:rPr>
         <w:drawing>
           <wp:inline distT="0" distB="0" distL="0" distR="0" wp14:anchorId="2999E317" wp14:editId="4ABB7CA1">
             <wp:extent cx="1661458" cy="1764203"/>
@@ -961,12 +964,7 @@
         <w:t>. But</w:t>
       </w:r>
       <w:r>
-        <w:t xml:space="preserve"> it might be solved b</w:t>
-      </w:r>
-      <w:bookmarkStart w:id="0" w:name="_GoBack"/>
-      <w:bookmarkEnd w:id="0"/>
-      <w:r>
-        <w:t>y regarding</w:t>
+        <w:t xml:space="preserve"> it might be solved by regarding</w:t>
       </w:r>
       <w:r>
         <w:t xml:space="preserve"> situation</w:t>
@@ -1085,6 +1083,9 @@
         <w:ind w:left="852"/>
       </w:pPr>
       <w:r>
+        <w:rPr>
+          <w:noProof/>
+        </w:rPr>
         <w:drawing>
           <wp:inline distT="0" distB="0" distL="0" distR="0" wp14:anchorId="03AE0364" wp14:editId="2BAC403F">
             <wp:extent cx="1637552" cy="1871096"/>
@@ -3159,15 +3160,7 @@
         <w:t xml:space="preserve"> class command. </w:t>
       </w:r>
       <w:r>
-        <w:t xml:space="preserve">The two </w:t>
-      </w:r>
-      <w:proofErr w:type="spellStart"/>
-      <w:r>
-        <w:t>two</w:t>
-      </w:r>
-      <w:proofErr w:type="spellEnd"/>
-      <w:r>
-        <w:t xml:space="preserve"> directions.</w:t>
+        <w:t>The two two directions.</w:t>
       </w:r>
     </w:p>
     <w:p/>
@@ -3454,468 +3447,12 @@
       </w:r>
     </w:p>
     <w:p>
-      <w:smartTag w:uri="urn:schemas-microsoft-com:office:smarttags" w:element="place">
-        <w:r>
-          <w:t>Po</w:t>
-        </w:r>
-      </w:smartTag>
-      <w:r>
-        <w:t>inter to class of,</w:t>
-      </w:r>
-    </w:p>
-    <w:p>
-      <w:r>
-        <w:t>2008-08-17</w:t>
-      </w:r>
-    </w:p>
-    <w:p/>
-    <w:p>
-      <w:r>
-        <w:t xml:space="preserve">Consider </w:t>
-      </w:r>
-      <w:r>
-        <w:rPr>
-          <w:color w:val="FF0000"/>
-        </w:rPr>
-        <w:t>the*</w:t>
-      </w:r>
-      <w:r>
-        <w:t xml:space="preserve"> notation of pointing to </w:t>
-      </w:r>
-      <w:r>
-        <w:rPr>
-          <w:color w:val="FF0000"/>
-        </w:rPr>
-        <w:t>the*</w:t>
-      </w:r>
-      <w:r>
-        <w:t xml:space="preserve"> class of an object reference, used in </w:t>
-      </w:r>
-      <w:r>
-        <w:rPr>
-          <w:color w:val="FF0000"/>
-        </w:rPr>
-        <w:t>the*</w:t>
-      </w:r>
-      <w:r>
-        <w:t xml:space="preserve"> article Class Referrers in a Diagram.</w:t>
-      </w:r>
-    </w:p>
-    <w:p/>
-    <w:p>
-      <w:r>
-        <w:t xml:space="preserve">I need a notation for explicitly referring to a pointer or to </w:t>
-      </w:r>
-      <w:r>
-        <w:rPr>
-          <w:color w:val="FF0000"/>
-        </w:rPr>
-        <w:t>the*</w:t>
-      </w:r>
-      <w:r>
-        <w:t xml:space="preserve"> class of an object or to </w:t>
-      </w:r>
-      <w:r>
-        <w:rPr>
-          <w:color w:val="FF0000"/>
-        </w:rPr>
-        <w:t>the*</w:t>
-      </w:r>
-      <w:r>
-        <w:t xml:space="preserve"> class of an object reference.</w:t>
-      </w:r>
-    </w:p>
-    <w:p/>
-    <w:p>
-      <w:r>
-        <w:t xml:space="preserve">Do consider that </w:t>
-      </w:r>
-      <w:r>
-        <w:rPr>
-          <w:color w:val="FF0000"/>
-        </w:rPr>
-        <w:t>the*</w:t>
-      </w:r>
-      <w:r>
-        <w:t xml:space="preserve"> target object in a diagram really needs to represents </w:t>
-      </w:r>
-      <w:r>
-        <w:rPr>
-          <w:color w:val="FF0000"/>
-        </w:rPr>
-        <w:t>the*</w:t>
-      </w:r>
-      <w:r>
-        <w:t xml:space="preserve"> object. </w:t>
-      </w:r>
-      <w:r>
-        <w:rPr>
-          <w:color w:val="FF0000"/>
-        </w:rPr>
-        <w:t>You*</w:t>
-      </w:r>
-      <w:r>
-        <w:t xml:space="preserve"> should not think of it as an object reference, because that will make it harder to see through </w:t>
-      </w:r>
-      <w:r>
-        <w:rPr>
-          <w:color w:val="FF0000"/>
-        </w:rPr>
-        <w:t>the*</w:t>
-      </w:r>
-      <w:r>
-        <w:t xml:space="preserve"> system.</w:t>
-      </w:r>
-    </w:p>
-    <w:p/>
-    <w:p>
-      <w:r>
-        <w:t>JJ</w:t>
-      </w:r>
-    </w:p>
-    <w:p/>
-    <w:p/>
-    <w:p/>
-    <w:p>
-      <w:r>
-        <w:t>2004,</w:t>
-      </w:r>
-    </w:p>
-    <w:p/>
-    <w:p>
-      <w:r>
-        <w:t xml:space="preserve">Every of those objects has a type. </w:t>
-      </w:r>
-      <w:r>
-        <w:rPr>
-          <w:color w:val="FF0000"/>
-        </w:rPr>
-        <w:t>The*</w:t>
-      </w:r>
-      <w:r>
-        <w:t xml:space="preserve"> type determines </w:t>
-      </w:r>
-      <w:r>
-        <w:rPr>
-          <w:color w:val="FF0000"/>
-        </w:rPr>
-        <w:t>the*</w:t>
-      </w:r>
-      <w:r>
-        <w:t xml:space="preserve"> contents of </w:t>
-      </w:r>
-      <w:r>
-        <w:rPr>
-          <w:color w:val="FF0000"/>
-        </w:rPr>
-        <w:t>the*</w:t>
-      </w:r>
-      <w:r>
-        <w:t xml:space="preserve"> symbol. Every object of </w:t>
-      </w:r>
-      <w:r>
-        <w:rPr>
-          <w:color w:val="FF0000"/>
-        </w:rPr>
-        <w:t>the*</w:t>
-      </w:r>
-      <w:r>
-        <w:t xml:space="preserve"> same type has </w:t>
-      </w:r>
-      <w:r>
-        <w:rPr>
-          <w:color w:val="FF0000"/>
-        </w:rPr>
-        <w:t>the*</w:t>
-      </w:r>
-      <w:r>
-        <w:t xml:space="preserve"> same contents and </w:t>
-      </w:r>
-      <w:r>
-        <w:rPr>
-          <w:color w:val="FF0000"/>
-        </w:rPr>
-        <w:t>the*</w:t>
-      </w:r>
-      <w:r>
-        <w:t xml:space="preserve"> contents of these objects changes </w:t>
-      </w:r>
-      <w:proofErr w:type="spellStart"/>
-      <w:r>
-        <w:t>simultaniously</w:t>
-      </w:r>
-      <w:proofErr w:type="spellEnd"/>
-      <w:r>
-        <w:t xml:space="preserve"> as </w:t>
-      </w:r>
-      <w:r>
-        <w:rPr>
-          <w:color w:val="FF0000"/>
-        </w:rPr>
-        <w:t>you*</w:t>
-      </w:r>
-      <w:r>
-        <w:t xml:space="preserve"> edit it.</w:t>
-      </w:r>
-    </w:p>
-    <w:p/>
-    <w:p>
-      <w:r>
-        <w:t xml:space="preserve">&lt; 2008-10-12 That is no longer true. Objects of </w:t>
-      </w:r>
-      <w:r>
-        <w:rPr>
-          <w:color w:val="FF0000"/>
-        </w:rPr>
-        <w:t>the*</w:t>
-      </w:r>
-      <w:r>
-        <w:t xml:space="preserve"> same class can have different contents. But what does change simultaneously, when </w:t>
-      </w:r>
-      <w:r>
-        <w:rPr>
-          <w:color w:val="FF0000"/>
-        </w:rPr>
-        <w:t>you*</w:t>
-      </w:r>
-      <w:r>
-        <w:t xml:space="preserve"> edit </w:t>
-      </w:r>
-      <w:r>
-        <w:rPr>
-          <w:color w:val="FF0000"/>
-        </w:rPr>
-        <w:t>the*</w:t>
-      </w:r>
-      <w:r>
-        <w:t xml:space="preserve"> class? &gt;</w:t>
-      </w:r>
-    </w:p>
-    <w:p/>
-    <w:p>
-      <w:r>
-        <w:t>JJ</w:t>
-      </w:r>
-    </w:p>
-    <w:p/>
-    <w:p/>
-    <w:p>
       <w:r>
         <w:t>Classes,</w:t>
       </w:r>
     </w:p>
     <w:p>
       <w:r>
-        <w:t>2009-05-12</w:t>
-      </w:r>
-    </w:p>
-    <w:p/>
-    <w:p>
-      <w:r>
-        <w:t xml:space="preserve">Another synonym for class is </w:t>
-      </w:r>
-      <w:r>
-        <w:rPr>
-          <w:i/>
-        </w:rPr>
-        <w:t>type</w:t>
-      </w:r>
-      <w:r>
-        <w:t>.</w:t>
-      </w:r>
-    </w:p>
-    <w:p>
-      <w:r>
-        <w:rPr>
-          <w:color w:val="FF0000"/>
-        </w:rPr>
-        <w:t>You*</w:t>
-      </w:r>
-      <w:r>
-        <w:t xml:space="preserve"> have to mention this somewhere.</w:t>
-      </w:r>
-    </w:p>
-    <w:p/>
-    <w:p>
-      <w:r>
-        <w:t>JJ</w:t>
-      </w:r>
-    </w:p>
-    <w:p/>
-    <w:p/>
-    <w:p/>
-    <w:p/>
-    <w:p/>
-    <w:p>
-      <w:r>
-        <w:t>Classes,</w:t>
-      </w:r>
-    </w:p>
-    <w:p>
-      <w:r>
-        <w:t>2008-11-13</w:t>
-      </w:r>
-    </w:p>
-    <w:p>
-      <w:r>
-        <w:t xml:space="preserve"> </w:t>
-      </w:r>
-    </w:p>
-    <w:p>
-      <w:r>
-        <w:t xml:space="preserve">If </w:t>
-      </w:r>
-      <w:r>
-        <w:rPr>
-          <w:color w:val="FF0000"/>
-        </w:rPr>
-        <w:t>you*</w:t>
-      </w:r>
-      <w:r>
-        <w:t xml:space="preserve"> can see object usage, </w:t>
-      </w:r>
-      <w:r>
-        <w:rPr>
-          <w:color w:val="FF0000"/>
-        </w:rPr>
-        <w:t>you*</w:t>
-      </w:r>
-      <w:r>
-        <w:t xml:space="preserve"> can not see class-sub-object usage.</w:t>
-      </w:r>
-    </w:p>
-    <w:p>
-      <w:r>
-        <w:rPr>
-          <w:color w:val="FF0000"/>
-        </w:rPr>
-        <w:t>You*</w:t>
-      </w:r>
-      <w:r>
-        <w:t xml:space="preserve">'d have to look at </w:t>
-      </w:r>
-      <w:r>
-        <w:rPr>
-          <w:color w:val="FF0000"/>
-        </w:rPr>
-        <w:t>the*</w:t>
-      </w:r>
-      <w:r>
-        <w:t xml:space="preserve"> usage of </w:t>
-      </w:r>
-      <w:r>
-        <w:rPr>
-          <w:color w:val="FF0000"/>
-        </w:rPr>
-        <w:t>the*</w:t>
-      </w:r>
-      <w:r>
-        <w:t xml:space="preserve"> sub-objects of </w:t>
-      </w:r>
-      <w:r>
-        <w:rPr>
-          <w:color w:val="FF0000"/>
-        </w:rPr>
-        <w:t>the*</w:t>
-      </w:r>
-      <w:r>
-        <w:t xml:space="preserve"> objects of that class,</w:t>
-      </w:r>
-    </w:p>
-    <w:p>
-      <w:r>
-        <w:t xml:space="preserve">to see </w:t>
-      </w:r>
-      <w:r>
-        <w:rPr>
-          <w:color w:val="FF0000"/>
-        </w:rPr>
-        <w:t>the*</w:t>
-      </w:r>
-      <w:r>
-        <w:t xml:space="preserve"> class's sub-object usage. Indirectly </w:t>
-      </w:r>
-      <w:r>
-        <w:rPr>
-          <w:color w:val="FF0000"/>
-        </w:rPr>
-        <w:t>you*</w:t>
-      </w:r>
-      <w:r>
-        <w:t xml:space="preserve"> will be able to see </w:t>
-      </w:r>
-      <w:r>
-        <w:rPr>
-          <w:color w:val="FF0000"/>
-        </w:rPr>
-        <w:t>the*</w:t>
-      </w:r>
-      <w:r>
-        <w:t xml:space="preserve"> dependency on a class's sub-object.</w:t>
-      </w:r>
-    </w:p>
-    <w:p>
-      <w:r>
-        <w:t xml:space="preserve"> </w:t>
-      </w:r>
-    </w:p>
-    <w:p>
-      <w:r>
-        <w:t xml:space="preserve">Doesn't a sub-object have a reference to </w:t>
-      </w:r>
-      <w:r>
-        <w:rPr>
-          <w:color w:val="FF0000"/>
-        </w:rPr>
-        <w:t>the*</w:t>
-      </w:r>
-      <w:r>
-        <w:t xml:space="preserve"> class's sub-object or does </w:t>
-      </w:r>
-      <w:r>
-        <w:rPr>
-          <w:color w:val="FF0000"/>
-        </w:rPr>
-        <w:t>the*</w:t>
-      </w:r>
-      <w:r>
-        <w:t xml:space="preserve"> parent</w:t>
-      </w:r>
-    </w:p>
-    <w:p>
-      <w:r>
-        <w:t xml:space="preserve">object only have a reference to </w:t>
-      </w:r>
-      <w:r>
-        <w:rPr>
-          <w:color w:val="FF0000"/>
-        </w:rPr>
-        <w:t>the*</w:t>
-      </w:r>
-      <w:r>
-        <w:t xml:space="preserve"> class?</w:t>
-      </w:r>
-    </w:p>
-    <w:p>
-      <w:r>
-        <w:t xml:space="preserve"> </w:t>
-      </w:r>
-    </w:p>
-    <w:p>
-      <w:r>
-        <w:t>JJ</w:t>
-      </w:r>
-    </w:p>
-    <w:p/>
-    <w:p/>
-    <w:p/>
-    <w:p>
-      <w:r>
-        <w:t>Classes,</w:t>
-      </w:r>
-    </w:p>
-    <w:p>
-      <w:r>
         <w:t>2008-11-26</w:t>
       </w:r>
     </w:p>
@@ -3926,64 +3463,43 @@
     </w:p>
     <w:p>
       <w:r>
-        <w:rPr>
-          <w:color w:val="FF0000"/>
-        </w:rPr>
-        <w:t>The*</w:t>
+        <w:t>The</w:t>
       </w:r>
       <w:r>
         <w:t xml:space="preserve"> remark below might give </w:t>
       </w:r>
       <w:r>
-        <w:rPr>
-          <w:color w:val="FF0000"/>
-        </w:rPr>
-        <w:t>you*</w:t>
+        <w:t>you</w:t>
       </w:r>
       <w:r>
         <w:t xml:space="preserve"> a clue about an exact sum-up of </w:t>
       </w:r>
       <w:r>
-        <w:rPr>
-          <w:color w:val="FF0000"/>
-        </w:rPr>
-        <w:t>the*</w:t>
+        <w:t>the</w:t>
       </w:r>
       <w:r>
         <w:t xml:space="preserve"> uses of classes. One of </w:t>
       </w:r>
       <w:r>
-        <w:rPr>
-          <w:color w:val="FF0000"/>
-        </w:rPr>
-        <w:t>the*</w:t>
+        <w:t>the</w:t>
       </w:r>
       <w:r>
         <w:t xml:space="preserve"> uses is having more than one of something. Another use is to selectively have none at all of something, so only a selection of things. Another use is being able to more easily reorganize separate units, if they are separate objects. Another use is being able to reference </w:t>
       </w:r>
       <w:r>
-        <w:rPr>
-          <w:color w:val="FF0000"/>
-        </w:rPr>
-        <w:t>the*</w:t>
+        <w:t>the</w:t>
       </w:r>
       <w:r>
         <w:t xml:space="preserve"> same thing from multiple places. That's not a use of classes, but a use of objects. Perhaps all of this is </w:t>
       </w:r>
       <w:r>
-        <w:rPr>
-          <w:color w:val="FF0000"/>
-        </w:rPr>
-        <w:t>the*</w:t>
+        <w:t>the</w:t>
       </w:r>
       <w:r>
         <w:t xml:space="preserve"> use of objects, not necessarily </w:t>
       </w:r>
       <w:r>
-        <w:rPr>
-          <w:color w:val="FF0000"/>
-        </w:rPr>
-        <w:t>the*</w:t>
+        <w:t>the</w:t>
       </w:r>
       <w:r>
         <w:t xml:space="preserve"> use of classes.</w:t>
@@ -4013,36 +3529,54 @@
           <w:lang w:val="nl-NL"/>
         </w:rPr>
       </w:pPr>
-      <w:r>
+    </w:p>
+    <w:p>
+      <w:r>
+        <w:t>&gt; 2020-06-13 Maybe this idea is not necessary for</w:t>
+      </w:r>
+      <w:r>
+        <w:t xml:space="preserve"> </w:t>
+      </w:r>
+      <w:r>
+        <w:t xml:space="preserve">the notation. Maybe it is already covered in the Circle Language Introduction what objects are for (idea subdivision and reuse). The 'only have a selection of things', I think I meant to selectively exclude something. </w:t>
+      </w:r>
+      <w:r>
+        <w:t xml:space="preserve">I think 'exclusion' is covered as a proposed specialization mechanism just like overriding. It may or may not still be there in the Inheritance chapter. </w:t>
+      </w:r>
+      <w:r>
+        <w:t xml:space="preserve">This seems a specific use-case or design pattern I think I already set aside to not cover. I do not think 'the industry' would agree with me that this is a prime use of classes. Inspiration to sum them all up, I think I would rather let go of </w:t>
+      </w:r>
+      <w:r>
+        <w:t xml:space="preserve">this </w:t>
+      </w:r>
+      <w:r>
+        <w:t>issue with completeness</w:t>
+      </w:r>
+      <w:r>
+        <w:t xml:space="preserve"> I have</w:t>
+      </w:r>
+      <w:r>
+        <w:t>. That seems healthy against obsessiveness, but also… it does not seem to have much to do with the notation the idea of which I would like to convey</w:t>
+      </w:r>
+      <w:r>
+        <w:t>, so I suspect this idea might be removed?</w:t>
+      </w:r>
+      <w:r>
+        <w:t xml:space="preserve"> It is design patterns or software architecture perhaps, not Circle Language Spec</w:t>
+      </w:r>
+      <w:bookmarkStart w:id="0" w:name="_GoBack"/>
+      <w:bookmarkEnd w:id="0"/>
+      <w:r>
+        <w:t>?</w:t>
+      </w:r>
+    </w:p>
+    <w:p>
+      <w:pPr>
         <w:rPr>
           <w:lang w:val="nl-NL"/>
         </w:rPr>
-        <w:t xml:space="preserve"> </w:t>
-      </w:r>
-    </w:p>
-    <w:p>
-      <w:r>
-        <w:t>JJ</w:t>
-      </w:r>
-    </w:p>
-    <w:p/>
-    <w:p>
-      <w:r>
-        <w:t>Classes</w:t>
-      </w:r>
-    </w:p>
-    <w:p>
-      <w:r>
-        <w:t>2009-05-12</w:t>
-      </w:r>
-    </w:p>
-    <w:p/>
-    <w:p>
-      <w:r>
-        <w:t>I do not know yet how to ventilate changes to classes to their derived objects.</w:t>
-      </w:r>
-    </w:p>
-    <w:p/>
+      </w:pPr>
+    </w:p>
     <w:p>
       <w:r>
         <w:t>JJ</w:t>
@@ -4074,15 +3608,7 @@
     </w:p>
     <w:p>
       <w:r>
-        <w:t xml:space="preserve">But accidently I used class reference as a pointer to a class, as being </w:t>
-      </w:r>
-      <w:proofErr w:type="spellStart"/>
-      <w:r>
-        <w:t>analogus</w:t>
-      </w:r>
-      <w:proofErr w:type="spellEnd"/>
-      <w:r>
-        <w:t xml:space="preserve"> to a command reference.</w:t>
+        <w:t>But accidently I used class reference as a pointer to a class, as being analogus to a command reference.</w:t>
       </w:r>
     </w:p>
     <w:p/>
@@ -5599,6 +5125,17 @@
       <w:szCs w:val="22"/>
     </w:rPr>
   </w:style>
+  <w:style w:type="paragraph" w:styleId="ListParagraph">
+    <w:name w:val="List Paragraph"/>
+    <w:basedOn w:val="Normal"/>
+    <w:uiPriority w:val="34"/>
+    <w:qFormat/>
+    <w:rsid w:val="00FF1641"/>
+    <w:pPr>
+      <w:ind w:left="720"/>
+      <w:contextualSpacing/>
+    </w:pPr>
+  </w:style>
 </w:styles>
 </file>
 

--- a/1.1. Circle Language Spec/05. Classes/Classes.docx
+++ b/1.1. Circle Language Spec/05. Classes/Classes.docx
@@ -3160,7 +3160,15 @@
         <w:t xml:space="preserve"> class command. </w:t>
       </w:r>
       <w:r>
-        <w:t>The two two directions.</w:t>
+        <w:t xml:space="preserve">The two </w:t>
+      </w:r>
+      <w:proofErr w:type="spellStart"/>
+      <w:r>
+        <w:t>two</w:t>
+      </w:r>
+      <w:proofErr w:type="spellEnd"/>
+      <w:r>
+        <w:t xml:space="preserve"> directions.</w:t>
       </w:r>
     </w:p>
     <w:p/>
@@ -3434,399 +3442,9 @@
       <w:r>
         <w:t>of that class.</w:t>
       </w:r>
-    </w:p>
-    <w:p>
-      <w:pPr>
-        <w:pStyle w:val="Heading2"/>
-      </w:pPr>
-      <w:r>
-        <w:t>Ideas</w:t>
-      </w:r>
-      <w:r>
-        <w:t xml:space="preserve"> about Classes Main Concept</w:t>
-      </w:r>
-    </w:p>
-    <w:p>
-      <w:r>
-        <w:t>Classes,</w:t>
-      </w:r>
-    </w:p>
-    <w:p>
-      <w:r>
-        <w:t>2008-11-26</w:t>
-      </w:r>
-    </w:p>
-    <w:p>
-      <w:r>
-        <w:t xml:space="preserve"> </w:t>
-      </w:r>
-    </w:p>
-    <w:p>
-      <w:r>
-        <w:t>The</w:t>
-      </w:r>
-      <w:r>
-        <w:t xml:space="preserve"> remark below might give </w:t>
-      </w:r>
-      <w:r>
-        <w:t>you</w:t>
-      </w:r>
-      <w:r>
-        <w:t xml:space="preserve"> a clue about an exact sum-up of </w:t>
-      </w:r>
-      <w:r>
-        <w:t>the</w:t>
-      </w:r>
-      <w:r>
-        <w:t xml:space="preserve"> uses of classes. One of </w:t>
-      </w:r>
-      <w:r>
-        <w:t>the</w:t>
-      </w:r>
-      <w:r>
-        <w:t xml:space="preserve"> uses is having more than one of something. Another use is to selectively have none at all of something, so only a selection of things. Another use is being able to more easily reorganize separate units, if they are separate objects. Another use is being able to reference </w:t>
-      </w:r>
-      <w:r>
-        <w:t>the</w:t>
-      </w:r>
-      <w:r>
-        <w:t xml:space="preserve"> same thing from multiple places. That's not a use of classes, but a use of objects. Perhaps all of this is </w:t>
-      </w:r>
-      <w:r>
-        <w:t>the</w:t>
-      </w:r>
-      <w:r>
-        <w:t xml:space="preserve"> use of objects, not necessarily </w:t>
-      </w:r>
-      <w:r>
-        <w:t>the</w:t>
-      </w:r>
-      <w:r>
-        <w:t xml:space="preserve"> use of classes.</w:t>
-      </w:r>
-    </w:p>
-    <w:p>
-      <w:r>
-        <w:t xml:space="preserve"> </w:t>
-      </w:r>
-    </w:p>
-    <w:p>
-      <w:pPr>
-        <w:rPr>
-          <w:lang w:val="nl-NL"/>
-        </w:rPr>
-      </w:pPr>
-      <w:r>
-        <w:rPr>
-          <w:lang w:val="nl-NL"/>
-        </w:rPr>
-        <w:t>Om van projectfases losse units van te maken, in plaats van één document, kun je makkelijker de units schuiven en rangschikken en slechts een gedeelte van de fases gebruiken, en een fase meerdere malen hergebruiken, eigenlijk precies zoals je dat met classes doet.</w:t>
-      </w:r>
-    </w:p>
-    <w:p>
-      <w:pPr>
-        <w:rPr>
-          <w:lang w:val="nl-NL"/>
-        </w:rPr>
-      </w:pPr>
-    </w:p>
-    <w:p>
-      <w:r>
-        <w:t>&gt; 2020-06-13 Maybe this idea is not necessary for</w:t>
-      </w:r>
-      <w:r>
-        <w:t xml:space="preserve"> </w:t>
-      </w:r>
-      <w:r>
-        <w:t xml:space="preserve">the notation. Maybe it is already covered in the Circle Language Introduction what objects are for (idea subdivision and reuse). The 'only have a selection of things', I think I meant to selectively exclude something. </w:t>
-      </w:r>
-      <w:r>
-        <w:t xml:space="preserve">I think 'exclusion' is covered as a proposed specialization mechanism just like overriding. It may or may not still be there in the Inheritance chapter. </w:t>
-      </w:r>
-      <w:r>
-        <w:t xml:space="preserve">This seems a specific use-case or design pattern I think I already set aside to not cover. I do not think 'the industry' would agree with me that this is a prime use of classes. Inspiration to sum them all up, I think I would rather let go of </w:t>
-      </w:r>
-      <w:r>
-        <w:t xml:space="preserve">this </w:t>
-      </w:r>
-      <w:r>
-        <w:t>issue with completeness</w:t>
-      </w:r>
-      <w:r>
-        <w:t xml:space="preserve"> I have</w:t>
-      </w:r>
-      <w:r>
-        <w:t>. That seems healthy against obsessiveness, but also… it does not seem to have much to do with the notation the idea of which I would like to convey</w:t>
-      </w:r>
-      <w:r>
-        <w:t>, so I suspect this idea might be removed?</w:t>
-      </w:r>
-      <w:r>
-        <w:t xml:space="preserve"> It is design patterns or software architecture perhaps, not Circle Language Spec</w:t>
-      </w:r>
       <w:bookmarkStart w:id="0" w:name="_GoBack"/>
       <w:bookmarkEnd w:id="0"/>
-      <w:r>
-        <w:t>?</w:t>
-      </w:r>
-    </w:p>
-    <w:p>
-      <w:pPr>
-        <w:rPr>
-          <w:lang w:val="nl-NL"/>
-        </w:rPr>
-      </w:pPr>
-    </w:p>
-    <w:p>
-      <w:r>
-        <w:t>JJ</w:t>
-      </w:r>
-    </w:p>
-    <w:p>
-      <w:pPr>
-        <w:pStyle w:val="Heading2"/>
-      </w:pPr>
-      <w:r>
-        <w:t>Ideas about Class Reference</w:t>
-      </w:r>
-    </w:p>
-    <w:p>
-      <w:r>
-        <w:t>Class reference,</w:t>
-      </w:r>
-    </w:p>
-    <w:p>
-      <w:r>
-        <w:t>2008-07-30</w:t>
-      </w:r>
-    </w:p>
-    <w:p/>
-    <w:p>
-      <w:r>
-        <w:t>Right now I define class reference as being an object’s specification of what is its class.</w:t>
-      </w:r>
-    </w:p>
-    <w:p>
-      <w:r>
-        <w:t>But accidently I used class reference as a pointer to a class, as being analogus to a command reference.</w:t>
-      </w:r>
-    </w:p>
-    <w:p/>
-    <w:p>
-      <w:r>
-        <w:t>JJ</w:t>
-      </w:r>
-    </w:p>
-    <w:p>
-      <w:pPr>
-        <w:pStyle w:val="Heading3"/>
-      </w:pPr>
-      <w:r>
-        <w:t xml:space="preserve">Out of </w:t>
-      </w:r>
-      <w:r>
-        <w:rPr>
-          <w:color w:val="FF0000"/>
-        </w:rPr>
-        <w:t>the*</w:t>
-      </w:r>
-      <w:r>
-        <w:t xml:space="preserve"> original Symbol documentation</w:t>
-      </w:r>
-    </w:p>
-    <w:p>
-      <w:r>
-        <w:t>An object symbol can also serve as its own type:</w:t>
-      </w:r>
-    </w:p>
-    <w:p/>
-    <w:p>
-      <w:pPr>
-        <w:jc w:val="center"/>
-      </w:pPr>
-      <w:r>
-        <w:rPr>
-          <w:noProof/>
-        </w:rPr>
-        <w:drawing>
-          <wp:inline distT="0" distB="0" distL="0" distR="0" wp14:anchorId="370F7B2D" wp14:editId="67F52D56">
-            <wp:extent cx="506730" cy="457200"/>
-            <wp:effectExtent l="0" t="0" r="0" b="0"/>
-            <wp:docPr id="5" name="Picture 5"/>
-            <wp:cNvGraphicFramePr>
-              <a:graphicFrameLocks xmlns:a="http://schemas.openxmlformats.org/drawingml/2006/main" noChangeAspect="1"/>
-            </wp:cNvGraphicFramePr>
-            <a:graphic xmlns:a="http://schemas.openxmlformats.org/drawingml/2006/main">
-              <a:graphicData uri="http://schemas.openxmlformats.org/drawingml/2006/picture">
-                <pic:pic xmlns:pic="http://schemas.openxmlformats.org/drawingml/2006/picture">
-                  <pic:nvPicPr>
-                    <pic:cNvPr id="0" name="Picture 2"/>
-                    <pic:cNvPicPr>
-                      <a:picLocks noChangeAspect="1" noChangeArrowheads="1"/>
-                    </pic:cNvPicPr>
-                  </pic:nvPicPr>
-                  <pic:blipFill>
-                    <a:blip r:embed="rId24">
-                      <a:extLst>
-                        <a:ext uri="{28A0092B-C50C-407E-A947-70E740481C1C}">
-                          <a14:useLocalDpi xmlns:a14="http://schemas.microsoft.com/office/drawing/2010/main" val="0"/>
-                        </a:ext>
-                      </a:extLst>
-                    </a:blip>
-                    <a:srcRect/>
-                    <a:stretch>
-                      <a:fillRect/>
-                    </a:stretch>
-                  </pic:blipFill>
-                  <pic:spPr bwMode="auto">
-                    <a:xfrm>
-                      <a:off x="0" y="0"/>
-                      <a:ext cx="506730" cy="457200"/>
-                    </a:xfrm>
-                    <a:prstGeom prst="rect">
-                      <a:avLst/>
-                    </a:prstGeom>
-                    <a:noFill/>
-                    <a:ln>
-                      <a:noFill/>
-                    </a:ln>
-                  </pic:spPr>
-                </pic:pic>
-              </a:graphicData>
-            </a:graphic>
-          </wp:inline>
-        </w:drawing>
-      </w:r>
-    </w:p>
-    <w:p/>
-    <w:p>
-      <w:r>
-        <w:t xml:space="preserve">Then it is an object that defines its own type. But if it has a type line, it redirects its type to another symbol. Then it is no longer its own type, but a mere object from an existing type, also called an instance of a type. </w:t>
-      </w:r>
-      <w:r>
-        <w:rPr>
-          <w:color w:val="FF0000"/>
-        </w:rPr>
-        <w:t>The*</w:t>
-      </w:r>
-      <w:r>
-        <w:t xml:space="preserve"> target of </w:t>
-      </w:r>
-      <w:r>
-        <w:rPr>
-          <w:color w:val="FF0000"/>
-        </w:rPr>
-        <w:t>the*</w:t>
-      </w:r>
-      <w:r>
-        <w:t xml:space="preserve"> type line is regarded </w:t>
-      </w:r>
-      <w:r>
-        <w:rPr>
-          <w:color w:val="FF0000"/>
-        </w:rPr>
-        <w:t>the*</w:t>
-      </w:r>
-      <w:r>
-        <w:t xml:space="preserve"> type itself.</w:t>
-      </w:r>
-    </w:p>
-    <w:p/>
-    <w:p>
-      <w:pPr>
-        <w:pStyle w:val="Picture"/>
-      </w:pPr>
-      <w:r>
-        <w:rPr>
-          <w:noProof/>
-        </w:rPr>
-        <w:drawing>
-          <wp:inline distT="0" distB="0" distL="0" distR="0" wp14:anchorId="43D91ABA" wp14:editId="7AE32D47">
-            <wp:extent cx="1461135" cy="617855"/>
-            <wp:effectExtent l="0" t="0" r="0" b="0"/>
-            <wp:docPr id="6" name="Picture 6"/>
-            <wp:cNvGraphicFramePr>
-              <a:graphicFrameLocks xmlns:a="http://schemas.openxmlformats.org/drawingml/2006/main" noChangeAspect="1"/>
-            </wp:cNvGraphicFramePr>
-            <a:graphic xmlns:a="http://schemas.openxmlformats.org/drawingml/2006/main">
-              <a:graphicData uri="http://schemas.openxmlformats.org/drawingml/2006/picture">
-                <pic:pic xmlns:pic="http://schemas.openxmlformats.org/drawingml/2006/picture">
-                  <pic:nvPicPr>
-                    <pic:cNvPr id="0" name="Picture 3"/>
-                    <pic:cNvPicPr>
-                      <a:picLocks noChangeAspect="1" noChangeArrowheads="1"/>
-                    </pic:cNvPicPr>
-                  </pic:nvPicPr>
-                  <pic:blipFill>
-                    <a:blip r:embed="rId25">
-                      <a:extLst>
-                        <a:ext uri="{28A0092B-C50C-407E-A947-70E740481C1C}">
-                          <a14:useLocalDpi xmlns:a14="http://schemas.microsoft.com/office/drawing/2010/main" val="0"/>
-                        </a:ext>
-                      </a:extLst>
-                    </a:blip>
-                    <a:srcRect/>
-                    <a:stretch>
-                      <a:fillRect/>
-                    </a:stretch>
-                  </pic:blipFill>
-                  <pic:spPr bwMode="auto">
-                    <a:xfrm>
-                      <a:off x="0" y="0"/>
-                      <a:ext cx="1461135" cy="617855"/>
-                    </a:xfrm>
-                    <a:prstGeom prst="rect">
-                      <a:avLst/>
-                    </a:prstGeom>
-                    <a:noFill/>
-                    <a:ln>
-                      <a:noFill/>
-                    </a:ln>
-                  </pic:spPr>
-                </pic:pic>
-              </a:graphicData>
-            </a:graphic>
-          </wp:inline>
-        </w:drawing>
-      </w:r>
-    </w:p>
-    <w:p>
-      <w:pPr>
-        <w:pStyle w:val="Picture"/>
-      </w:pPr>
-      <w:r>
-        <w:rPr>
-          <w:rFonts w:ascii="Arial" w:hAnsi="Arial"/>
-          <w:bCs/>
-          <w:sz w:val="20"/>
-        </w:rPr>
-        <w:t xml:space="preserve">A </w:t>
-      </w:r>
-      <w:r>
-        <w:t xml:space="preserve">is an instance, </w:t>
-      </w:r>
-      <w:r>
-        <w:rPr>
-          <w:rFonts w:ascii="Arial" w:hAnsi="Arial"/>
-          <w:bCs/>
-          <w:sz w:val="20"/>
-        </w:rPr>
-        <w:t>B</w:t>
-      </w:r>
-      <w:r>
-        <w:t xml:space="preserve"> is </w:t>
-      </w:r>
-      <w:r>
-        <w:rPr>
-          <w:color w:val="FF0000"/>
-        </w:rPr>
-        <w:t>the*</w:t>
-      </w:r>
-      <w:r>
-        <w:t xml:space="preserve"> type.</w:t>
-      </w:r>
-    </w:p>
-    <w:p/>
+    </w:p>
     <w:sectPr>
       <w:pgSz w:w="12240" w:h="15840"/>
       <w:pgMar w:top="1440" w:right="1800" w:bottom="1440" w:left="1800" w:header="720" w:footer="720" w:gutter="0"/>

--- a/1.1. Circle Language Spec/05. Classes/Classes.docx
+++ b/1.1. Circle Language Spec/05. Classes/Classes.docx
@@ -164,7 +164,7 @@
         <w:t xml:space="preserve">that </w:t>
       </w:r>
       <w:r>
-        <w:t>arbitrary anymore.</w:t>
+        <w:t>arbitrary.</w:t>
       </w:r>
       <w:r>
         <w:t xml:space="preserve"> </w:t>
@@ -209,22 +209,25 @@
         <w:t xml:space="preserve"> </w:t>
       </w:r>
       <w:r>
-        <w:t xml:space="preserve">Also, </w:t>
-      </w:r>
-      <w:r>
-        <w:t xml:space="preserve">the idea is that an object's behavior </w:t>
+        <w:t>T</w:t>
+      </w:r>
+      <w:r>
+        <w:t xml:space="preserve">he idea is that an object's behavior </w:t>
       </w:r>
       <w:r>
         <w:t xml:space="preserve">during its lifetime </w:t>
       </w:r>
       <w:r>
-        <w:t xml:space="preserve">would be </w:t>
-      </w:r>
-      <w:r>
-        <w:t xml:space="preserve">defined </w:t>
-      </w:r>
-      <w:r>
-        <w:t xml:space="preserve">by </w:t>
+        <w:t xml:space="preserve">would </w:t>
+      </w:r>
+      <w:r>
+        <w:t xml:space="preserve">also </w:t>
+      </w:r>
+      <w:r>
+        <w:t xml:space="preserve">be </w:t>
+      </w:r>
+      <w:r>
+        <w:t xml:space="preserve">bound to rules that might be set by </w:t>
       </w:r>
       <w:r>
         <w:t xml:space="preserve">that </w:t>
@@ -310,7 +313,13 @@
         <w:t>attributes</w:t>
       </w:r>
       <w:r>
-        <w:t xml:space="preserve"> might</w:t>
+        <w:t xml:space="preserve"> </w:t>
+      </w:r>
+      <w:r>
+        <w:t xml:space="preserve">and </w:t>
+      </w:r>
+      <w:r>
+        <w:t>might</w:t>
       </w:r>
       <w:r>
         <w:rPr>
@@ -322,46 +331,13 @@
         <w:t xml:space="preserve">freely </w:t>
       </w:r>
       <w:r>
-        <w:t xml:space="preserve">change. </w:t>
-      </w:r>
-      <w:r>
-        <w:rPr>
-          <w:i/>
-        </w:rPr>
-        <w:t xml:space="preserve">Which </w:t>
-      </w:r>
-      <w:r>
-        <w:t xml:space="preserve">objects </w:t>
-      </w:r>
-      <w:r>
-        <w:t xml:space="preserve">are </w:t>
-      </w:r>
-      <w:r>
-        <w:t>referenced</w:t>
-      </w:r>
-      <w:r>
-        <w:t xml:space="preserve"> might</w:t>
-      </w:r>
-      <w:r>
-        <w:t xml:space="preserve"> also</w:t>
-      </w:r>
-      <w:r>
-        <w:t xml:space="preserve"> be</w:t>
-      </w:r>
-      <w:r>
-        <w:t xml:space="preserve"> </w:t>
-      </w:r>
-      <w:r>
-        <w:t>different</w:t>
-      </w:r>
-      <w:r>
-        <w:rPr>
-          <w:color w:val="FF0000"/>
-        </w:rPr>
-        <w:t xml:space="preserve"> </w:t>
-      </w:r>
-      <w:r>
-        <w:t xml:space="preserve">for each object. </w:t>
+        <w:t>change</w:t>
+      </w:r>
+      <w:r>
+        <w:t xml:space="preserve"> as well as which are an object's related objects </w:t>
+      </w:r>
+      <w:r>
+        <w:t xml:space="preserve">. </w:t>
       </w:r>
       <w:r>
         <w:t>But</w:t>
@@ -426,463 +402,18 @@
         <w:pStyle w:val="Heading4"/>
       </w:pPr>
       <w:r>
-        <w:t>Using an Object as a Class</w:t>
-      </w:r>
-    </w:p>
-    <w:p>
-      <w:r>
-        <w:t xml:space="preserve">Perhaps it is common that an object would be </w:t>
-      </w:r>
-      <w:r>
-        <w:t>fixed</w:t>
-      </w:r>
-      <w:r>
-        <w:rPr>
-          <w:color w:val="FF0000"/>
-        </w:rPr>
-        <w:t xml:space="preserve"> </w:t>
-      </w:r>
-      <w:r>
-        <w:t>in its role as a prototype or class. But t</w:t>
-      </w:r>
-      <w:r>
-        <w:t>he Circle notation would allow any</w:t>
-      </w:r>
-      <w:r>
-        <w:rPr>
-          <w:color w:val="FF0000"/>
-        </w:rPr>
-        <w:t xml:space="preserve"> </w:t>
-      </w:r>
-      <w:r>
-        <w:t xml:space="preserve">object to serve as a class or prototype for another object. </w:t>
-      </w:r>
-    </w:p>
-    <w:p>
-      <w:pPr>
-        <w:pStyle w:val="Heading4"/>
-      </w:pPr>
-      <w:r>
-        <w:t>Using a Class Like an Object</w:t>
-      </w:r>
-    </w:p>
-    <w:p>
-      <w:pPr>
-        <w:ind w:firstLine="1"/>
-      </w:pPr>
-      <w:r>
-        <w:t>A</w:t>
-      </w:r>
-      <w:r>
-        <w:t xml:space="preserve">llowing object references to </w:t>
-      </w:r>
-      <w:r>
-        <w:t>a class</w:t>
-      </w:r>
-      <w:r>
-        <w:t xml:space="preserve">, would make it possible to reference a type </w:t>
-      </w:r>
-      <w:r>
-        <w:t xml:space="preserve">like you could </w:t>
-      </w:r>
-      <w:r>
-        <w:t>an object.</w:t>
-      </w:r>
-    </w:p>
-    <w:p>
-      <w:pPr>
-        <w:pStyle w:val="Heading4"/>
-      </w:pPr>
-      <w:r>
-        <w:t>Object Reference with a Class</w:t>
-      </w:r>
-    </w:p>
-    <w:p>
-      <w:r>
-        <w:t xml:space="preserve">Because next to an </w:t>
-      </w:r>
-      <w:r>
-        <w:rPr>
-          <w:i/>
-          <w:iCs/>
-        </w:rPr>
-        <w:t>object</w:t>
-      </w:r>
-      <w:r>
-        <w:t xml:space="preserve"> having a class, an </w:t>
-      </w:r>
-      <w:r>
-        <w:rPr>
-          <w:i/>
-          <w:iCs/>
-        </w:rPr>
-        <w:t>object reference</w:t>
-      </w:r>
-      <w:r>
-        <w:rPr>
-          <w:i/>
-          <w:iCs/>
-        </w:rPr>
-        <w:t xml:space="preserve"> </w:t>
-      </w:r>
-      <w:r>
-        <w:t>might</w:t>
-      </w:r>
-      <w:r>
-        <w:t xml:space="preserve"> also have a class.</w:t>
-      </w:r>
-      <w:r>
-        <w:t xml:space="preserve"> If it does, only objects of that class might be assigned to it.</w:t>
-      </w:r>
-    </w:p>
-    <w:p>
-      <w:pPr>
-        <w:pStyle w:val="Heading4"/>
-      </w:pPr>
-      <w:r>
-        <w:t>Object Reference without a Class</w:t>
-      </w:r>
-    </w:p>
-    <w:p>
-      <w:r>
-        <w:t xml:space="preserve">When </w:t>
-      </w:r>
-      <w:r>
-        <w:t>an object reference</w:t>
-      </w:r>
-      <w:r>
-        <w:t xml:space="preserve"> would</w:t>
-      </w:r>
-      <w:r>
-        <w:t xml:space="preserve"> </w:t>
-      </w:r>
-      <w:r>
-        <w:t>not</w:t>
-      </w:r>
-      <w:r>
-        <w:rPr>
-          <w:color w:val="FF0000"/>
-        </w:rPr>
-        <w:t xml:space="preserve"> </w:t>
-      </w:r>
-      <w:r>
-        <w:t xml:space="preserve">have a class, </w:t>
-      </w:r>
-      <w:r>
-        <w:t xml:space="preserve">this might stand for its being able to point to </w:t>
-      </w:r>
-      <w:r>
-        <w:rPr>
-          <w:i/>
-          <w:iCs/>
-        </w:rPr>
-        <w:t>any</w:t>
-      </w:r>
-      <w:r>
-        <w:t xml:space="preserve"> object.</w:t>
-      </w:r>
-    </w:p>
-    <w:p>
-      <w:pPr>
-        <w:pStyle w:val="Heading4"/>
-      </w:pPr>
-      <w:r>
-        <w:t>No Class != Defines its own Class</w:t>
-      </w:r>
-    </w:p>
-    <w:p>
-      <w:r>
-        <w:t xml:space="preserve">Formerly something might have been unclear. Objects might all be usable as classes. This might make it tempting to think of an object </w:t>
-      </w:r>
-      <w:r>
-        <w:rPr>
-          <w:i/>
-          <w:iCs/>
-        </w:rPr>
-        <w:t>without</w:t>
-      </w:r>
-      <w:r>
-        <w:t xml:space="preserve"> a class would define </w:t>
-      </w:r>
-      <w:r>
-        <w:rPr>
-          <w:i/>
-          <w:iCs/>
-        </w:rPr>
-        <w:t>its</w:t>
-      </w:r>
-      <w:r>
-        <w:t xml:space="preserve"> </w:t>
-      </w:r>
-      <w:r>
-        <w:rPr>
-          <w:i/>
-          <w:iCs/>
-        </w:rPr>
-        <w:t>own</w:t>
-      </w:r>
-      <w:r>
-        <w:t xml:space="preserve"> class. Instead, it might be handy to not think of it that way, but think of it as object without a class simply not having a class assigned to it. Having no class might stand for arbitrariness.</w:t>
+        <w:t>Class Redirection</w:t>
+      </w:r>
+    </w:p>
+    <w:p>
+      <w:r>
+        <w:t>An object’s pointing out its class, might be called a class redirections.</w:t>
       </w:r>
     </w:p>
     <w:p/>
     <w:p>
       <w:r>
-        <w:t>There might be some examples where it could become a problem to not think about it that way.</w:t>
-      </w:r>
-    </w:p>
-    <w:p>
-      <w:pPr>
-        <w:pStyle w:val="Heading4"/>
-      </w:pPr>
-      <w:r>
-        <w:t xml:space="preserve">Object Reference </w:t>
-      </w:r>
-      <w:r>
-        <w:t xml:space="preserve">would </w:t>
-      </w:r>
-      <w:r>
-        <w:t>d</w:t>
-      </w:r>
-      <w:r>
-        <w:t>efin</w:t>
-      </w:r>
-      <w:r>
-        <w:t>e</w:t>
-      </w:r>
-      <w:r>
-        <w:t xml:space="preserve"> its Own Class?</w:t>
-      </w:r>
-    </w:p>
-    <w:p>
-      <w:r>
-        <w:t xml:space="preserve">It might be unfortunate to think of </w:t>
-      </w:r>
-      <w:r>
-        <w:t xml:space="preserve">an </w:t>
-      </w:r>
-      <w:r>
-        <w:rPr>
-          <w:i/>
-          <w:iCs/>
-        </w:rPr>
-        <w:t>object reference</w:t>
-      </w:r>
-      <w:r>
-        <w:t xml:space="preserve"> </w:t>
-      </w:r>
-      <w:r>
-        <w:t xml:space="preserve">as defining its own class, </w:t>
-      </w:r>
-      <w:r>
-        <w:t>because then the object reference could only point to … itself</w:t>
-      </w:r>
-      <w:r>
-        <w:t>?</w:t>
-      </w:r>
-    </w:p>
-    <w:p>
-      <w:pPr>
-        <w:pStyle w:val="Heading4"/>
-      </w:pPr>
-      <w:r>
-        <w:t xml:space="preserve">Commands and Classes Loosely Coupled </w:t>
-      </w:r>
-      <w:r>
-        <w:t>when Object would Define Its own Class?</w:t>
-      </w:r>
-    </w:p>
-    <w:p>
-      <w:r>
-        <w:t xml:space="preserve">The </w:t>
-      </w:r>
-      <w:r>
-        <w:t xml:space="preserve">concept of </w:t>
-      </w:r>
-      <w:r>
-        <w:rPr>
-          <w:i/>
-          <w:iCs/>
-        </w:rPr>
-        <w:t>Classes and Commands Loosely Coupled</w:t>
-      </w:r>
-      <w:r>
-        <w:t xml:space="preserve"> </w:t>
-      </w:r>
-      <w:r>
-        <w:t>may run into trouble</w:t>
-      </w:r>
-      <w:r>
-        <w:t xml:space="preserve"> when thinking of classless as </w:t>
-      </w:r>
-      <w:r>
-        <w:t>'</w:t>
-      </w:r>
-      <w:r>
-        <w:t>defining its own class</w:t>
-      </w:r>
-      <w:r>
-        <w:t>'</w:t>
-      </w:r>
-      <w:r>
-        <w:t>.</w:t>
-      </w:r>
-      <w:r>
-        <w:t xml:space="preserve"> </w:t>
-      </w:r>
-      <w:r>
-        <w:t xml:space="preserve">It </w:t>
-      </w:r>
-      <w:r>
-        <w:t>would imply</w:t>
-      </w:r>
-      <w:r>
-        <w:t>, that w</w:t>
-      </w:r>
-      <w:r>
-        <w:t xml:space="preserve">hen </w:t>
-      </w:r>
-      <w:r>
-        <w:t xml:space="preserve">a parameter </w:t>
-      </w:r>
-      <w:r>
-        <w:t>would be assig</w:t>
-      </w:r>
-      <w:r>
-        <w:t>n</w:t>
-      </w:r>
-      <w:r>
-        <w:t xml:space="preserve">ed </w:t>
-      </w:r>
-      <w:r>
-        <w:t>a class, command</w:t>
-      </w:r>
-      <w:r>
-        <w:t xml:space="preserve"> would become</w:t>
-      </w:r>
-      <w:r>
-        <w:t xml:space="preserve"> available in </w:t>
-      </w:r>
-      <w:r>
-        <w:t>every</w:t>
-      </w:r>
-      <w:r>
-        <w:rPr>
-          <w:color w:val="FF0000"/>
-        </w:rPr>
-        <w:t xml:space="preserve"> </w:t>
-      </w:r>
-      <w:r>
-        <w:t xml:space="preserve">object of that class. </w:t>
-      </w:r>
-      <w:r>
-        <w:t>When</w:t>
-      </w:r>
-      <w:r>
-        <w:t xml:space="preserve"> </w:t>
-      </w:r>
-      <w:r>
-        <w:t>a parameter</w:t>
-      </w:r>
-      <w:r>
-        <w:t xml:space="preserve"> would have </w:t>
-      </w:r>
-      <w:r>
-        <w:t>no</w:t>
-      </w:r>
-      <w:r>
-        <w:rPr>
-          <w:color w:val="FF0000"/>
-        </w:rPr>
-        <w:t xml:space="preserve"> </w:t>
-      </w:r>
-      <w:r>
-        <w:t>class, it</w:t>
-      </w:r>
-      <w:r>
-        <w:t xml:space="preserve"> might </w:t>
-      </w:r>
-      <w:r>
-        <w:t xml:space="preserve">become </w:t>
-      </w:r>
-      <w:r>
-        <w:t xml:space="preserve">a </w:t>
-      </w:r>
-      <w:r>
-        <w:t xml:space="preserve">problem </w:t>
-      </w:r>
-      <w:r>
-        <w:t>when</w:t>
-      </w:r>
-      <w:r>
-        <w:t xml:space="preserve"> thinking</w:t>
-      </w:r>
-      <w:r>
-        <w:t xml:space="preserve"> of that as</w:t>
-      </w:r>
-      <w:r>
-        <w:t xml:space="preserve"> a</w:t>
-      </w:r>
-      <w:r>
-        <w:t xml:space="preserve"> parameter </w:t>
-      </w:r>
-      <w:r>
-        <w:t xml:space="preserve">defining </w:t>
-      </w:r>
-      <w:r>
-        <w:t xml:space="preserve">its </w:t>
-      </w:r>
-      <w:r>
-        <w:t>own</w:t>
-      </w:r>
-      <w:r>
-        <w:rPr>
-          <w:color w:val="FF0000"/>
-        </w:rPr>
-        <w:t xml:space="preserve"> </w:t>
-      </w:r>
-      <w:r>
-        <w:t>class.</w:t>
-      </w:r>
-      <w:r>
-        <w:t xml:space="preserve"> That might only make the command available to objects</w:t>
-      </w:r>
-      <w:r>
-        <w:t xml:space="preserve">, </w:t>
-      </w:r>
-      <w:r>
-        <w:t>that</w:t>
-      </w:r>
-      <w:r>
-        <w:t xml:space="preserve"> would</w:t>
-      </w:r>
-      <w:r>
-        <w:t xml:space="preserve"> </w:t>
-      </w:r>
-      <w:r>
-        <w:t xml:space="preserve">point out </w:t>
-      </w:r>
-      <w:r>
-        <w:rPr>
-          <w:i/>
-        </w:rPr>
-        <w:t>that</w:t>
-      </w:r>
-      <w:r>
-        <w:rPr>
-          <w:i/>
-          <w:color w:val="FF0000"/>
-        </w:rPr>
-        <w:t xml:space="preserve"> </w:t>
-      </w:r>
-      <w:r>
-        <w:rPr>
-          <w:i/>
-        </w:rPr>
-        <w:t xml:space="preserve">parameter </w:t>
-      </w:r>
-      <w:r>
-        <w:t>as their class.</w:t>
+        <w:t>It might be expressed in a diagram by connecting an object symbol to its class with a dashed line:</w:t>
       </w:r>
     </w:p>
     <w:p/>
@@ -895,840 +426,7 @@
           <w:noProof/>
         </w:rPr>
         <w:drawing>
-          <wp:inline distT="0" distB="0" distL="0" distR="0" wp14:anchorId="2999E317" wp14:editId="4ABB7CA1">
-            <wp:extent cx="1661458" cy="1764203"/>
-            <wp:effectExtent l="0" t="0" r="0" b="7620"/>
-            <wp:docPr id="7" name="Picture 7"/>
-            <wp:cNvGraphicFramePr>
-              <a:graphicFrameLocks xmlns:a="http://schemas.openxmlformats.org/drawingml/2006/main" noChangeAspect="1"/>
-            </wp:cNvGraphicFramePr>
-            <a:graphic xmlns:a="http://schemas.openxmlformats.org/drawingml/2006/main">
-              <a:graphicData uri="http://schemas.openxmlformats.org/drawingml/2006/picture">
-                <pic:pic xmlns:pic="http://schemas.openxmlformats.org/drawingml/2006/picture">
-                  <pic:nvPicPr>
-                    <pic:cNvPr id="1" name=""/>
-                    <pic:cNvPicPr/>
-                  </pic:nvPicPr>
-                  <pic:blipFill>
-                    <a:blip r:embed="rId5">
-                      <a:extLst>
-                        <a:ext uri="{BEBA8EAE-BF5A-486C-A8C5-ECC9F3942E4B}">
-                          <a14:imgProps xmlns:a14="http://schemas.microsoft.com/office/drawing/2010/main">
-                            <a14:imgLayer r:embed="rId6">
-                              <a14:imgEffect>
-                                <a14:brightnessContrast bright="-20000"/>
-                              </a14:imgEffect>
-                            </a14:imgLayer>
-                          </a14:imgProps>
-                        </a:ext>
-                      </a:extLst>
-                    </a:blip>
-                    <a:stretch>
-                      <a:fillRect/>
-                    </a:stretch>
-                  </pic:blipFill>
-                  <pic:spPr>
-                    <a:xfrm>
-                      <a:off x="0" y="0"/>
-                      <a:ext cx="1670612" cy="1773923"/>
-                    </a:xfrm>
-                    <a:prstGeom prst="rect">
-                      <a:avLst/>
-                    </a:prstGeom>
-                  </pic:spPr>
-                </pic:pic>
-              </a:graphicData>
-            </a:graphic>
-          </wp:inline>
-        </w:drawing>
-      </w:r>
-    </w:p>
-    <w:p/>
-    <w:p>
-      <w:r>
-        <w:t>A</w:t>
-      </w:r>
-      <w:r>
-        <w:t xml:space="preserve"> </w:t>
-      </w:r>
-      <w:r>
-        <w:t xml:space="preserve">quite </w:t>
-      </w:r>
-      <w:r>
-        <w:t xml:space="preserve">particular </w:t>
-      </w:r>
-      <w:r>
-        <w:t>situation</w:t>
-      </w:r>
-      <w:r>
-        <w:t>. But</w:t>
-      </w:r>
-      <w:r>
-        <w:t xml:space="preserve"> it might be solved by regarding</w:t>
-      </w:r>
-      <w:r>
-        <w:t xml:space="preserve"> situation</w:t>
-      </w:r>
-      <w:r>
-        <w:t xml:space="preserve"> </w:t>
-      </w:r>
-      <w:r>
-        <w:t>as</w:t>
-      </w:r>
-      <w:r>
-        <w:t xml:space="preserve"> that a parameter </w:t>
-      </w:r>
-      <w:r>
-        <w:t>without</w:t>
-      </w:r>
-      <w:r>
-        <w:rPr>
-          <w:color w:val="FF0000"/>
-        </w:rPr>
-        <w:t xml:space="preserve"> </w:t>
-      </w:r>
-      <w:r>
-        <w:t>a class,</w:t>
-      </w:r>
-      <w:r>
-        <w:t xml:space="preserve"> </w:t>
-      </w:r>
-      <w:r>
-        <w:t xml:space="preserve">would </w:t>
-      </w:r>
-      <w:r>
-        <w:t>simply</w:t>
-      </w:r>
-      <w:r>
-        <w:t xml:space="preserve"> </w:t>
-      </w:r>
-      <w:r>
-        <w:rPr>
-          <w:i/>
-          <w:iCs/>
-        </w:rPr>
-        <w:t>have</w:t>
-      </w:r>
-      <w:r>
-        <w:t xml:space="preserve"> </w:t>
-      </w:r>
-      <w:r>
-        <w:rPr>
-          <w:i/>
-        </w:rPr>
-        <w:t xml:space="preserve">no </w:t>
-      </w:r>
-      <w:r>
-        <w:t>class. That</w:t>
-      </w:r>
-      <w:r>
-        <w:t xml:space="preserve"> may</w:t>
-      </w:r>
-      <w:r>
-        <w:t xml:space="preserve"> </w:t>
-      </w:r>
-      <w:r>
-        <w:t xml:space="preserve">add </w:t>
-      </w:r>
-      <w:r>
-        <w:t>the</w:t>
-      </w:r>
-      <w:r>
-        <w:t xml:space="preserve"> command to </w:t>
-      </w:r>
-      <w:r>
-        <w:rPr>
-          <w:i/>
-        </w:rPr>
-        <w:t xml:space="preserve">any </w:t>
-      </w:r>
-      <w:r>
-        <w:t>object</w:t>
-      </w:r>
-      <w:r>
-        <w:t xml:space="preserve">. This make </w:t>
-      </w:r>
-      <w:r>
-        <w:rPr>
-          <w:i/>
-          <w:iCs/>
-        </w:rPr>
-        <w:t>classless</w:t>
-      </w:r>
-      <w:r>
-        <w:rPr>
-          <w:i/>
-        </w:rPr>
-        <w:t xml:space="preserve"> </w:t>
-      </w:r>
-      <w:r>
-        <w:t xml:space="preserve">stands for </w:t>
-      </w:r>
-      <w:r>
-        <w:rPr>
-          <w:i/>
-        </w:rPr>
-        <w:t>arbitrariness</w:t>
-      </w:r>
-      <w:r>
-        <w:t xml:space="preserve"> again</w:t>
-      </w:r>
-      <w:r>
-        <w:t>.</w:t>
-      </w:r>
-    </w:p>
-    <w:p/>
-    <w:p>
-      <w:pPr>
-        <w:ind w:left="852"/>
-      </w:pPr>
-      <w:r>
-        <w:rPr>
-          <w:noProof/>
-        </w:rPr>
-        <w:drawing>
-          <wp:inline distT="0" distB="0" distL="0" distR="0" wp14:anchorId="03AE0364" wp14:editId="2BAC403F">
-            <wp:extent cx="1637552" cy="1871096"/>
-            <wp:effectExtent l="0" t="0" r="1270" b="0"/>
-            <wp:docPr id="8" name="Picture 8"/>
-            <wp:cNvGraphicFramePr>
-              <a:graphicFrameLocks xmlns:a="http://schemas.openxmlformats.org/drawingml/2006/main" noChangeAspect="1"/>
-            </wp:cNvGraphicFramePr>
-            <a:graphic xmlns:a="http://schemas.openxmlformats.org/drawingml/2006/main">
-              <a:graphicData uri="http://schemas.openxmlformats.org/drawingml/2006/picture">
-                <pic:pic xmlns:pic="http://schemas.openxmlformats.org/drawingml/2006/picture">
-                  <pic:nvPicPr>
-                    <pic:cNvPr id="1" name=""/>
-                    <pic:cNvPicPr/>
-                  </pic:nvPicPr>
-                  <pic:blipFill>
-                    <a:blip r:embed="rId7">
-                      <a:extLst>
-                        <a:ext uri="{BEBA8EAE-BF5A-486C-A8C5-ECC9F3942E4B}">
-                          <a14:imgProps xmlns:a14="http://schemas.microsoft.com/office/drawing/2010/main">
-                            <a14:imgLayer r:embed="rId8">
-                              <a14:imgEffect>
-                                <a14:brightnessContrast bright="-20000"/>
-                              </a14:imgEffect>
-                            </a14:imgLayer>
-                          </a14:imgProps>
-                        </a:ext>
-                      </a:extLst>
-                    </a:blip>
-                    <a:stretch>
-                      <a:fillRect/>
-                    </a:stretch>
-                  </pic:blipFill>
-                  <pic:spPr>
-                    <a:xfrm>
-                      <a:off x="0" y="0"/>
-                      <a:ext cx="1648190" cy="1883252"/>
-                    </a:xfrm>
-                    <a:prstGeom prst="rect">
-                      <a:avLst/>
-                    </a:prstGeom>
-                  </pic:spPr>
-                </pic:pic>
-              </a:graphicData>
-            </a:graphic>
-          </wp:inline>
-        </w:drawing>
-      </w:r>
-    </w:p>
-    <w:p>
-      <w:pPr>
-        <w:pStyle w:val="Heading4"/>
-      </w:pPr>
-      <w:r>
-        <w:t>Diagram Notation</w:t>
-      </w:r>
-    </w:p>
-    <w:p>
-      <w:r>
-        <w:t xml:space="preserve">The Circle notation </w:t>
-      </w:r>
-      <w:r>
-        <w:t xml:space="preserve">might </w:t>
-      </w:r>
-      <w:r>
-        <w:t xml:space="preserve">allow </w:t>
-      </w:r>
-      <w:r>
-        <w:t>a</w:t>
-      </w:r>
-      <w:r>
-        <w:t>ny</w:t>
-      </w:r>
-      <w:r>
-        <w:rPr>
-          <w:color w:val="FF0000"/>
-        </w:rPr>
-        <w:t xml:space="preserve"> </w:t>
-      </w:r>
-      <w:r>
-        <w:t>object</w:t>
-      </w:r>
-      <w:r>
-        <w:t xml:space="preserve"> </w:t>
-      </w:r>
-      <w:r>
-        <w:t xml:space="preserve">symbol </w:t>
-      </w:r>
-      <w:r>
-        <w:t>serve as another object’s class</w:t>
-      </w:r>
-      <w:r>
-        <w:t xml:space="preserve"> or prototype</w:t>
-      </w:r>
-      <w:r>
-        <w:t>.</w:t>
-      </w:r>
-      <w:r>
-        <w:t xml:space="preserve"> </w:t>
-      </w:r>
-      <w:r>
-        <w:t xml:space="preserve">So </w:t>
-      </w:r>
-      <w:r>
-        <w:t xml:space="preserve">in these diagrams </w:t>
-      </w:r>
-      <w:r>
-        <w:t xml:space="preserve">any </w:t>
-      </w:r>
-      <w:r>
-        <w:t>object</w:t>
-      </w:r>
-      <w:r>
-        <w:t xml:space="preserve"> might</w:t>
-      </w:r>
-      <w:r>
-        <w:t xml:space="preserve"> be</w:t>
-      </w:r>
-      <w:r>
-        <w:t xml:space="preserve"> </w:t>
-      </w:r>
-      <w:r>
-        <w:t xml:space="preserve">used as </w:t>
-      </w:r>
-      <w:r>
-        <w:t>a class or</w:t>
-      </w:r>
-      <w:r>
-        <w:t xml:space="preserve"> prototype for another object.</w:t>
-      </w:r>
-    </w:p>
-    <w:p/>
-    <w:p>
-      <w:pPr>
-        <w:ind w:left="852"/>
-      </w:pPr>
-      <w:r>
-        <w:rPr>
-          <w:noProof/>
-        </w:rPr>
-        <w:drawing>
-          <wp:inline distT="0" distB="0" distL="0" distR="0">
-            <wp:extent cx="336550" cy="342900"/>
-            <wp:effectExtent l="0" t="0" r="0" b="0"/>
-            <wp:docPr id="1" name="Picture 1"/>
-            <wp:cNvGraphicFramePr>
-              <a:graphicFrameLocks xmlns:a="http://schemas.openxmlformats.org/drawingml/2006/main" noChangeAspect="1"/>
-            </wp:cNvGraphicFramePr>
-            <a:graphic xmlns:a="http://schemas.openxmlformats.org/drawingml/2006/main">
-              <a:graphicData uri="http://schemas.openxmlformats.org/drawingml/2006/picture">
-                <pic:pic xmlns:pic="http://schemas.openxmlformats.org/drawingml/2006/picture">
-                  <pic:nvPicPr>
-                    <pic:cNvPr id="0" name="Picture 1"/>
-                    <pic:cNvPicPr>
-                      <a:picLocks noChangeAspect="1" noChangeArrowheads="1"/>
-                    </pic:cNvPicPr>
-                  </pic:nvPicPr>
-                  <pic:blipFill>
-                    <a:blip r:embed="rId9">
-                      <a:extLst>
-                        <a:ext uri="{28A0092B-C50C-407E-A947-70E740481C1C}">
-                          <a14:useLocalDpi xmlns:a14="http://schemas.microsoft.com/office/drawing/2010/main" val="0"/>
-                        </a:ext>
-                      </a:extLst>
-                    </a:blip>
-                    <a:srcRect/>
-                    <a:stretch>
-                      <a:fillRect/>
-                    </a:stretch>
-                  </pic:blipFill>
-                  <pic:spPr bwMode="auto">
-                    <a:xfrm>
-                      <a:off x="0" y="0"/>
-                      <a:ext cx="336550" cy="342900"/>
-                    </a:xfrm>
-                    <a:prstGeom prst="rect">
-                      <a:avLst/>
-                    </a:prstGeom>
-                    <a:noFill/>
-                    <a:ln>
-                      <a:noFill/>
-                    </a:ln>
-                  </pic:spPr>
-                </pic:pic>
-              </a:graphicData>
-            </a:graphic>
-          </wp:inline>
-        </w:drawing>
-      </w:r>
-    </w:p>
-    <w:p/>
-    <w:p>
-      <w:r>
-        <w:t>When</w:t>
-      </w:r>
-      <w:r>
-        <w:rPr>
-          <w:color w:val="FF0000"/>
-        </w:rPr>
-        <w:t xml:space="preserve"> </w:t>
-      </w:r>
-      <w:r>
-        <w:t xml:space="preserve">an object </w:t>
-      </w:r>
-      <w:r>
-        <w:t xml:space="preserve">would be used </w:t>
-      </w:r>
-      <w:r>
-        <w:t xml:space="preserve">as another object’s class, </w:t>
-      </w:r>
-      <w:r>
-        <w:t xml:space="preserve">it </w:t>
-      </w:r>
-      <w:r>
-        <w:t xml:space="preserve">might be </w:t>
-      </w:r>
-      <w:r>
-        <w:t>a</w:t>
-      </w:r>
-      <w:r>
-        <w:t xml:space="preserve">n idea to draw </w:t>
-      </w:r>
-      <w:r>
-        <w:t xml:space="preserve">it </w:t>
-      </w:r>
-      <w:r>
-        <w:t xml:space="preserve">out </w:t>
-      </w:r>
-      <w:r>
-        <w:t xml:space="preserve">with </w:t>
-      </w:r>
-      <w:r>
-        <w:t xml:space="preserve">a dashed line. </w:t>
-      </w:r>
-      <w:r>
-        <w:rPr>
-          <w:i/>
-          <w:iCs/>
-        </w:rPr>
-        <w:t>D</w:t>
-      </w:r>
-      <w:r>
-        <w:rPr>
-          <w:i/>
-          <w:iCs/>
-        </w:rPr>
-        <w:t>ashed line</w:t>
-      </w:r>
-      <w:r>
-        <w:rPr>
-          <w:i/>
-          <w:iCs/>
-        </w:rPr>
-        <w:t>s</w:t>
-      </w:r>
-      <w:r>
-        <w:t xml:space="preserve"> </w:t>
-      </w:r>
-      <w:r>
-        <w:t xml:space="preserve">might </w:t>
-      </w:r>
-      <w:r>
-        <w:t>symbolize</w:t>
-      </w:r>
-      <w:r>
-        <w:t xml:space="preserve"> </w:t>
-      </w:r>
-      <w:r>
-        <w:t xml:space="preserve">the concept of </w:t>
-      </w:r>
-      <w:r>
-        <w:rPr>
-          <w:i/>
-          <w:iCs/>
-        </w:rPr>
-        <w:t>class</w:t>
-      </w:r>
-      <w:r>
-        <w:rPr>
-          <w:i/>
-          <w:iCs/>
-        </w:rPr>
-        <w:t>es</w:t>
-      </w:r>
-      <w:r>
-        <w:t>.</w:t>
-      </w:r>
-    </w:p>
-    <w:p/>
-    <w:p>
-      <w:pPr>
-        <w:ind w:left="852"/>
-      </w:pPr>
-      <w:r>
-        <w:rPr>
-          <w:noProof/>
-        </w:rPr>
-        <w:drawing>
-          <wp:inline distT="0" distB="0" distL="0" distR="0">
-            <wp:extent cx="346075" cy="346075"/>
-            <wp:effectExtent l="0" t="0" r="0" b="0"/>
-            <wp:docPr id="2" name="Picture 2"/>
-            <wp:cNvGraphicFramePr>
-              <a:graphicFrameLocks xmlns:a="http://schemas.openxmlformats.org/drawingml/2006/main" noChangeAspect="1"/>
-            </wp:cNvGraphicFramePr>
-            <a:graphic xmlns:a="http://schemas.openxmlformats.org/drawingml/2006/main">
-              <a:graphicData uri="http://schemas.openxmlformats.org/drawingml/2006/picture">
-                <pic:pic xmlns:pic="http://schemas.openxmlformats.org/drawingml/2006/picture">
-                  <pic:nvPicPr>
-                    <pic:cNvPr id="0" name="Picture 2"/>
-                    <pic:cNvPicPr>
-                      <a:picLocks noChangeAspect="1" noChangeArrowheads="1"/>
-                    </pic:cNvPicPr>
-                  </pic:nvPicPr>
-                  <pic:blipFill>
-                    <a:blip r:embed="rId10">
-                      <a:extLst>
-                        <a:ext uri="{28A0092B-C50C-407E-A947-70E740481C1C}">
-                          <a14:useLocalDpi xmlns:a14="http://schemas.microsoft.com/office/drawing/2010/main" val="0"/>
-                        </a:ext>
-                      </a:extLst>
-                    </a:blip>
-                    <a:srcRect/>
-                    <a:stretch>
-                      <a:fillRect/>
-                    </a:stretch>
-                  </pic:blipFill>
-                  <pic:spPr bwMode="auto">
-                    <a:xfrm>
-                      <a:off x="0" y="0"/>
-                      <a:ext cx="346075" cy="346075"/>
-                    </a:xfrm>
-                    <a:prstGeom prst="rect">
-                      <a:avLst/>
-                    </a:prstGeom>
-                    <a:noFill/>
-                    <a:ln>
-                      <a:noFill/>
-                    </a:ln>
-                  </pic:spPr>
-                </pic:pic>
-              </a:graphicData>
-            </a:graphic>
-          </wp:inline>
-        </w:drawing>
-      </w:r>
-    </w:p>
-    <w:p/>
-    <w:p>
-      <w:r>
-        <w:t xml:space="preserve">In </w:t>
-      </w:r>
-      <w:r>
-        <w:t xml:space="preserve">these </w:t>
-      </w:r>
-      <w:r>
-        <w:t>diagram</w:t>
-      </w:r>
-      <w:r>
-        <w:t>s</w:t>
-      </w:r>
-      <w:r>
-        <w:t xml:space="preserve"> class</w:t>
-      </w:r>
-      <w:r>
-        <w:t>es</w:t>
-      </w:r>
-      <w:r>
-        <w:t xml:space="preserve"> might </w:t>
-      </w:r>
-      <w:r>
-        <w:t xml:space="preserve">usually </w:t>
-      </w:r>
-      <w:r>
-        <w:t>look like that.</w:t>
-      </w:r>
-    </w:p>
-    <w:p/>
-    <w:p>
-      <w:r>
-        <w:t xml:space="preserve">It may be an idea that if </w:t>
-      </w:r>
-      <w:r>
-        <w:t>a</w:t>
-      </w:r>
-      <w:r>
-        <w:t xml:space="preserve"> symbol</w:t>
-      </w:r>
-      <w:r>
-        <w:t xml:space="preserve"> </w:t>
-      </w:r>
-      <w:r>
-        <w:t>serves</w:t>
-      </w:r>
-      <w:r>
-        <w:t xml:space="preserve"> as another object’s class, </w:t>
-      </w:r>
-      <w:r>
-        <w:t xml:space="preserve">but also </w:t>
-      </w:r>
-      <w:r>
-        <w:t xml:space="preserve">is </w:t>
-      </w:r>
-      <w:r>
-        <w:t xml:space="preserve">referenced as an object, </w:t>
-      </w:r>
-      <w:r>
-        <w:t>the</w:t>
-      </w:r>
-      <w:r>
-        <w:t xml:space="preserve"> </w:t>
-      </w:r>
-      <w:r>
-        <w:t xml:space="preserve">symbol </w:t>
-      </w:r>
-      <w:r>
-        <w:t xml:space="preserve">would </w:t>
-      </w:r>
-      <w:r>
-        <w:t>get a</w:t>
-      </w:r>
-      <w:r>
-        <w:t xml:space="preserve"> double border</w:t>
-      </w:r>
-      <w:r>
-        <w:t xml:space="preserve"> to maybe</w:t>
-      </w:r>
-      <w:r>
-        <w:t xml:space="preserve"> </w:t>
-      </w:r>
-      <w:r>
-        <w:t xml:space="preserve">indicate </w:t>
-      </w:r>
-      <w:r>
-        <w:t>its dual</w:t>
-      </w:r>
-      <w:r>
-        <w:t xml:space="preserve"> role</w:t>
-      </w:r>
-      <w:r>
-        <w:t xml:space="preserve"> </w:t>
-      </w:r>
-      <w:r>
-        <w:t xml:space="preserve">as </w:t>
-      </w:r>
-      <w:r>
-        <w:t>both</w:t>
-      </w:r>
-      <w:r>
-        <w:rPr>
-          <w:color w:val="FF0000"/>
-        </w:rPr>
-        <w:t xml:space="preserve"> </w:t>
-      </w:r>
-      <w:r>
-        <w:t>an object and a class.</w:t>
-      </w:r>
-    </w:p>
-    <w:p/>
-    <w:p>
-      <w:pPr>
-        <w:ind w:left="852"/>
-      </w:pPr>
-      <w:r>
-        <w:rPr>
-          <w:noProof/>
-        </w:rPr>
-        <w:drawing>
-          <wp:inline distT="0" distB="0" distL="0" distR="0">
-            <wp:extent cx="404495" cy="404495"/>
-            <wp:effectExtent l="0" t="0" r="0" b="0"/>
-            <wp:docPr id="3" name="Picture 3"/>
-            <wp:cNvGraphicFramePr>
-              <a:graphicFrameLocks xmlns:a="http://schemas.openxmlformats.org/drawingml/2006/main" noChangeAspect="1"/>
-            </wp:cNvGraphicFramePr>
-            <a:graphic xmlns:a="http://schemas.openxmlformats.org/drawingml/2006/main">
-              <a:graphicData uri="http://schemas.openxmlformats.org/drawingml/2006/picture">
-                <pic:pic xmlns:pic="http://schemas.openxmlformats.org/drawingml/2006/picture">
-                  <pic:nvPicPr>
-                    <pic:cNvPr id="0" name="Picture 3"/>
-                    <pic:cNvPicPr>
-                      <a:picLocks noChangeAspect="1" noChangeArrowheads="1"/>
-                    </pic:cNvPicPr>
-                  </pic:nvPicPr>
-                  <pic:blipFill>
-                    <a:blip r:embed="rId11">
-                      <a:extLst>
-                        <a:ext uri="{28A0092B-C50C-407E-A947-70E740481C1C}">
-                          <a14:useLocalDpi xmlns:a14="http://schemas.microsoft.com/office/drawing/2010/main" val="0"/>
-                        </a:ext>
-                      </a:extLst>
-                    </a:blip>
-                    <a:srcRect/>
-                    <a:stretch>
-                      <a:fillRect/>
-                    </a:stretch>
-                  </pic:blipFill>
-                  <pic:spPr bwMode="auto">
-                    <a:xfrm>
-                      <a:off x="0" y="0"/>
-                      <a:ext cx="404495" cy="404495"/>
-                    </a:xfrm>
-                    <a:prstGeom prst="rect">
-                      <a:avLst/>
-                    </a:prstGeom>
-                    <a:noFill/>
-                    <a:ln>
-                      <a:noFill/>
-                    </a:ln>
-                  </pic:spPr>
-                </pic:pic>
-              </a:graphicData>
-            </a:graphic>
-          </wp:inline>
-        </w:drawing>
-      </w:r>
-    </w:p>
-    <w:p/>
-    <w:p>
-      <w:r>
-        <w:t>But perhaps just a dashed border is more appropriate after all, since its primary role seems to be a class</w:t>
-      </w:r>
-      <w:r>
-        <w:t>.</w:t>
-      </w:r>
-      <w:r>
-        <w:t xml:space="preserve"> </w:t>
-      </w:r>
-      <w:r>
-        <w:t>I</w:t>
-      </w:r>
-      <w:r>
-        <w:t>t</w:t>
-      </w:r>
-      <w:r>
-        <w:t xml:space="preserve"> might be </w:t>
-      </w:r>
-      <w:r>
-        <w:t xml:space="preserve">a class, </w:t>
-      </w:r>
-      <w:r>
-        <w:t>but</w:t>
-      </w:r>
-      <w:r>
-        <w:rPr>
-          <w:color w:val="FF0000"/>
-        </w:rPr>
-        <w:t xml:space="preserve"> </w:t>
-      </w:r>
-      <w:r>
-        <w:t>there</w:t>
-      </w:r>
-      <w:r>
-        <w:t xml:space="preserve"> might also be </w:t>
-      </w:r>
-      <w:r>
-        <w:rPr>
-          <w:i/>
-        </w:rPr>
-        <w:t xml:space="preserve">references </w:t>
-      </w:r>
-      <w:r>
-        <w:t>to</w:t>
-      </w:r>
-      <w:r>
-        <w:t xml:space="preserve"> that</w:t>
-      </w:r>
-      <w:r>
-        <w:t xml:space="preserve"> class (</w:t>
-      </w:r>
-      <w:r>
-        <w:t xml:space="preserve">which might be </w:t>
-      </w:r>
-      <w:r>
-        <w:t xml:space="preserve">established </w:t>
-      </w:r>
-      <w:r>
-        <w:t xml:space="preserve">with an object redirection to </w:t>
-      </w:r>
-      <w:r>
-        <w:t xml:space="preserve">that </w:t>
-      </w:r>
-      <w:r>
-        <w:t>class).</w:t>
-      </w:r>
-    </w:p>
-    <w:p>
-      <w:pPr>
-        <w:pStyle w:val="Heading3"/>
-      </w:pPr>
-      <w:r>
-        <w:t xml:space="preserve">Class </w:t>
-      </w:r>
-      <w:r>
-        <w:t>Redirection</w:t>
-      </w:r>
-    </w:p>
-    <w:p>
-      <w:r>
-        <w:t>An object’s</w:t>
-      </w:r>
-      <w:r>
-        <w:t xml:space="preserve"> pointing out its class</w:t>
-      </w:r>
-      <w:r>
-        <w:t>,</w:t>
-      </w:r>
-      <w:r>
-        <w:t xml:space="preserve"> might be </w:t>
-      </w:r>
-      <w:r>
-        <w:t xml:space="preserve">called a class </w:t>
-      </w:r>
-      <w:r>
-        <w:t>redirections</w:t>
-      </w:r>
-      <w:r>
-        <w:t>.</w:t>
-      </w:r>
-    </w:p>
-    <w:p/>
-    <w:p>
-      <w:r>
-        <w:t>It</w:t>
-      </w:r>
-      <w:r>
-        <w:t xml:space="preserve"> might be</w:t>
-      </w:r>
-      <w:r>
-        <w:t xml:space="preserve"> expressed in a diagram by connecting an object symbol to its class with a dashed line:</w:t>
-      </w:r>
-    </w:p>
-    <w:p/>
-    <w:p>
-      <w:pPr>
-        <w:ind w:left="852"/>
-      </w:pPr>
-      <w:r>
-        <w:rPr>
-          <w:noProof/>
-        </w:rPr>
-        <w:drawing>
-          <wp:inline distT="0" distB="0" distL="0" distR="0" wp14:anchorId="39397A8A" wp14:editId="6D1EE44F">
+          <wp:inline distT="0" distB="0" distL="0" distR="0" wp14:anchorId="57978132" wp14:editId="6A443D8B">
             <wp:extent cx="1192530" cy="422910"/>
             <wp:effectExtent l="0" t="0" r="7620" b="0"/>
             <wp:docPr id="4" name="Picture 4"/>
@@ -1745,11 +443,11 @@
                     </pic:cNvPicPr>
                   </pic:nvPicPr>
                   <pic:blipFill>
-                    <a:blip r:embed="rId12">
+                    <a:blip r:embed="rId5">
                       <a:extLst>
                         <a:ext uri="{BEBA8EAE-BF5A-486C-A8C5-ECC9F3942E4B}">
                           <a14:imgProps xmlns:a14="http://schemas.microsoft.com/office/drawing/2010/main">
-                            <a14:imgLayer r:embed="rId13">
+                            <a14:imgLayer r:embed="rId6">
                               <a14:imgEffect>
                                 <a14:brightnessContrast bright="40000" contrast="40000"/>
                               </a14:imgEffect>
@@ -1798,25 +496,835 @@
         <w:t>the</w:t>
       </w:r>
       <w:r>
-        <w:t xml:space="preserve"> left</w:t>
-      </w:r>
-      <w:r>
-        <w:t xml:space="preserve"> </w:t>
-      </w:r>
-      <w:r>
-        <w:t xml:space="preserve">might then </w:t>
-      </w:r>
-      <w:r>
-        <w:t>have the</w:t>
-      </w:r>
-      <w:r>
-        <w:t xml:space="preserve"> class on </w:t>
+        <w:t xml:space="preserve"> left might then have the class on </w:t>
       </w:r>
       <w:r>
         <w:t>the</w:t>
       </w:r>
       <w:r>
         <w:t xml:space="preserve"> right.</w:t>
+      </w:r>
+    </w:p>
+    <w:p>
+      <w:pPr>
+        <w:pStyle w:val="Heading4"/>
+      </w:pPr>
+      <w:r>
+        <w:t>Using an Object as a Class</w:t>
+      </w:r>
+    </w:p>
+    <w:p>
+      <w:r>
+        <w:t xml:space="preserve">Perhaps it is common that an object would be </w:t>
+      </w:r>
+      <w:r>
+        <w:t>fixed</w:t>
+      </w:r>
+      <w:r>
+        <w:rPr>
+          <w:color w:val="FF0000"/>
+        </w:rPr>
+        <w:t xml:space="preserve"> </w:t>
+      </w:r>
+      <w:r>
+        <w:t>in its role as a prototype or class. But t</w:t>
+      </w:r>
+      <w:r>
+        <w:t>he Circle notation would allow any</w:t>
+      </w:r>
+      <w:r>
+        <w:rPr>
+          <w:color w:val="FF0000"/>
+        </w:rPr>
+        <w:t xml:space="preserve"> </w:t>
+      </w:r>
+      <w:r>
+        <w:t xml:space="preserve">object to serve as a class or prototype for another object. </w:t>
+      </w:r>
+    </w:p>
+    <w:p>
+      <w:pPr>
+        <w:pStyle w:val="Heading4"/>
+      </w:pPr>
+      <w:r>
+        <w:t>Using a Class Like an Object</w:t>
+      </w:r>
+    </w:p>
+    <w:p>
+      <w:pPr>
+        <w:ind w:firstLine="1"/>
+      </w:pPr>
+      <w:r>
+        <w:t>A</w:t>
+      </w:r>
+      <w:r>
+        <w:t xml:space="preserve">llowing object references to </w:t>
+      </w:r>
+      <w:r>
+        <w:t>a class</w:t>
+      </w:r>
+      <w:r>
+        <w:t xml:space="preserve">, would make it possible to reference a type </w:t>
+      </w:r>
+      <w:r>
+        <w:t xml:space="preserve">like you could </w:t>
+      </w:r>
+      <w:r>
+        <w:t>an object.</w:t>
+      </w:r>
+    </w:p>
+    <w:p>
+      <w:pPr>
+        <w:pStyle w:val="Heading4"/>
+      </w:pPr>
+      <w:r>
+        <w:t>Object Reference with a Class</w:t>
+      </w:r>
+    </w:p>
+    <w:p>
+      <w:r>
+        <w:t xml:space="preserve">Because next to an </w:t>
+      </w:r>
+      <w:r>
+        <w:rPr>
+          <w:i/>
+          <w:iCs/>
+        </w:rPr>
+        <w:t>object</w:t>
+      </w:r>
+      <w:r>
+        <w:t xml:space="preserve"> having a class, an </w:t>
+      </w:r>
+      <w:r>
+        <w:rPr>
+          <w:i/>
+          <w:iCs/>
+        </w:rPr>
+        <w:t>object reference</w:t>
+      </w:r>
+      <w:r>
+        <w:rPr>
+          <w:i/>
+          <w:iCs/>
+        </w:rPr>
+        <w:t xml:space="preserve"> </w:t>
+      </w:r>
+      <w:r>
+        <w:t>might</w:t>
+      </w:r>
+      <w:r>
+        <w:t xml:space="preserve"> also have a class.</w:t>
+      </w:r>
+      <w:r>
+        <w:t xml:space="preserve"> If it does, only objects of that class might be assigned to it.</w:t>
+      </w:r>
+    </w:p>
+    <w:p>
+      <w:pPr>
+        <w:pStyle w:val="Heading4"/>
+      </w:pPr>
+      <w:r>
+        <w:t>Object Reference without a Class</w:t>
+      </w:r>
+    </w:p>
+    <w:p>
+      <w:r>
+        <w:t xml:space="preserve">When </w:t>
+      </w:r>
+      <w:r>
+        <w:t>an object reference</w:t>
+      </w:r>
+      <w:r>
+        <w:t xml:space="preserve"> would</w:t>
+      </w:r>
+      <w:r>
+        <w:t xml:space="preserve"> </w:t>
+      </w:r>
+      <w:r>
+        <w:t>not</w:t>
+      </w:r>
+      <w:r>
+        <w:rPr>
+          <w:color w:val="FF0000"/>
+        </w:rPr>
+        <w:t xml:space="preserve"> </w:t>
+      </w:r>
+      <w:r>
+        <w:t xml:space="preserve">have a class, </w:t>
+      </w:r>
+      <w:r>
+        <w:t xml:space="preserve">this might stand for its being able to point to </w:t>
+      </w:r>
+      <w:r>
+        <w:rPr>
+          <w:i/>
+          <w:iCs/>
+        </w:rPr>
+        <w:t>any</w:t>
+      </w:r>
+      <w:r>
+        <w:t xml:space="preserve"> object.</w:t>
+      </w:r>
+    </w:p>
+    <w:p>
+      <w:pPr>
+        <w:pStyle w:val="Heading4"/>
+      </w:pPr>
+      <w:r>
+        <w:t>No Class != Defines its own Class</w:t>
+      </w:r>
+    </w:p>
+    <w:p>
+      <w:r>
+        <w:t xml:space="preserve">Formerly something might have been unclear. Objects might all be usable as classes. This might make it tempting to think of an object </w:t>
+      </w:r>
+      <w:r>
+        <w:rPr>
+          <w:i/>
+          <w:iCs/>
+        </w:rPr>
+        <w:t>without</w:t>
+      </w:r>
+      <w:r>
+        <w:t xml:space="preserve"> a class would define </w:t>
+      </w:r>
+      <w:r>
+        <w:rPr>
+          <w:i/>
+          <w:iCs/>
+        </w:rPr>
+        <w:t>its</w:t>
+      </w:r>
+      <w:r>
+        <w:t xml:space="preserve"> </w:t>
+      </w:r>
+      <w:r>
+        <w:rPr>
+          <w:i/>
+          <w:iCs/>
+        </w:rPr>
+        <w:t>own</w:t>
+      </w:r>
+      <w:r>
+        <w:t xml:space="preserve"> class. Instead, it might be handy to not think of it that way, but think of it as object without a class simply not having a class. Having no class might stand for arbitrariness.</w:t>
+      </w:r>
+    </w:p>
+    <w:p/>
+    <w:p>
+      <w:r>
+        <w:t xml:space="preserve">There might be examples where it could </w:t>
+      </w:r>
+      <w:r>
+        <w:t xml:space="preserve">be less fortunate </w:t>
+      </w:r>
+      <w:r>
+        <w:t>to not think about it that way.</w:t>
+      </w:r>
+    </w:p>
+    <w:p>
+      <w:pPr>
+        <w:pStyle w:val="Heading4"/>
+      </w:pPr>
+      <w:r>
+        <w:t xml:space="preserve">Object Reference </w:t>
+      </w:r>
+      <w:r>
+        <w:t xml:space="preserve">would </w:t>
+      </w:r>
+      <w:r>
+        <w:t>d</w:t>
+      </w:r>
+      <w:r>
+        <w:t>efin</w:t>
+      </w:r>
+      <w:r>
+        <w:t>e</w:t>
+      </w:r>
+      <w:r>
+        <w:t xml:space="preserve"> its Own Class?</w:t>
+      </w:r>
+    </w:p>
+    <w:p>
+      <w:r>
+        <w:t xml:space="preserve">There may be other </w:t>
+      </w:r>
+      <w:proofErr w:type="spellStart"/>
+      <w:r>
+        <w:t>exampels</w:t>
+      </w:r>
+      <w:proofErr w:type="spellEnd"/>
+      <w:r>
+        <w:t>, but i</w:t>
+      </w:r>
+      <w:r>
+        <w:t xml:space="preserve">t might be unfortunate to think of </w:t>
+      </w:r>
+      <w:r>
+        <w:t xml:space="preserve">an </w:t>
+      </w:r>
+      <w:r>
+        <w:rPr>
+          <w:i/>
+          <w:iCs/>
+        </w:rPr>
+        <w:t>object reference</w:t>
+      </w:r>
+      <w:r>
+        <w:t xml:space="preserve"> </w:t>
+      </w:r>
+      <w:r>
+        <w:t xml:space="preserve">as defining its own class, </w:t>
+      </w:r>
+      <w:r>
+        <w:t>because then the object reference could only poi</w:t>
+      </w:r>
+      <w:bookmarkStart w:id="0" w:name="_GoBack"/>
+      <w:bookmarkEnd w:id="0"/>
+      <w:r>
+        <w:t>nt to … itself</w:t>
+      </w:r>
+      <w:r>
+        <w:t>?</w:t>
+      </w:r>
+      <w:r>
+        <w:t xml:space="preserve"> </w:t>
+      </w:r>
+    </w:p>
+    <w:p>
+      <w:pPr>
+        <w:pStyle w:val="Heading4"/>
+      </w:pPr>
+      <w:r>
+        <w:t>Diagram Notation</w:t>
+      </w:r>
+    </w:p>
+    <w:p>
+      <w:r>
+        <w:t xml:space="preserve">The Circle notation </w:t>
+      </w:r>
+      <w:r>
+        <w:t xml:space="preserve">might </w:t>
+      </w:r>
+      <w:r>
+        <w:t xml:space="preserve">allow </w:t>
+      </w:r>
+      <w:r>
+        <w:t>a</w:t>
+      </w:r>
+      <w:r>
+        <w:t>ny</w:t>
+      </w:r>
+      <w:r>
+        <w:rPr>
+          <w:color w:val="FF0000"/>
+        </w:rPr>
+        <w:t xml:space="preserve"> </w:t>
+      </w:r>
+      <w:r>
+        <w:t>object</w:t>
+      </w:r>
+      <w:r>
+        <w:t xml:space="preserve"> </w:t>
+      </w:r>
+      <w:r>
+        <w:t xml:space="preserve">symbol </w:t>
+      </w:r>
+      <w:r>
+        <w:t>serve as another object’s class</w:t>
+      </w:r>
+      <w:r>
+        <w:t xml:space="preserve"> or prototype</w:t>
+      </w:r>
+      <w:r>
+        <w:t>.</w:t>
+      </w:r>
+      <w:r>
+        <w:t xml:space="preserve"> </w:t>
+      </w:r>
+      <w:r>
+        <w:t xml:space="preserve">So </w:t>
+      </w:r>
+      <w:r>
+        <w:t xml:space="preserve">in these diagrams </w:t>
+      </w:r>
+      <w:r>
+        <w:t xml:space="preserve">any </w:t>
+      </w:r>
+      <w:r>
+        <w:t>object</w:t>
+      </w:r>
+      <w:r>
+        <w:t xml:space="preserve"> might</w:t>
+      </w:r>
+      <w:r>
+        <w:t xml:space="preserve"> be</w:t>
+      </w:r>
+      <w:r>
+        <w:t xml:space="preserve"> </w:t>
+      </w:r>
+      <w:r>
+        <w:t xml:space="preserve">used as </w:t>
+      </w:r>
+      <w:r>
+        <w:t>a class or</w:t>
+      </w:r>
+      <w:r>
+        <w:t xml:space="preserve"> prototype for another object.</w:t>
+      </w:r>
+    </w:p>
+    <w:p/>
+    <w:p>
+      <w:pPr>
+        <w:ind w:left="852"/>
+      </w:pPr>
+      <w:r>
+        <w:rPr>
+          <w:noProof/>
+        </w:rPr>
+        <w:drawing>
+          <wp:inline distT="0" distB="0" distL="0" distR="0">
+            <wp:extent cx="336550" cy="342900"/>
+            <wp:effectExtent l="0" t="0" r="0" b="0"/>
+            <wp:docPr id="1" name="Picture 1"/>
+            <wp:cNvGraphicFramePr>
+              <a:graphicFrameLocks xmlns:a="http://schemas.openxmlformats.org/drawingml/2006/main" noChangeAspect="1"/>
+            </wp:cNvGraphicFramePr>
+            <a:graphic xmlns:a="http://schemas.openxmlformats.org/drawingml/2006/main">
+              <a:graphicData uri="http://schemas.openxmlformats.org/drawingml/2006/picture">
+                <pic:pic xmlns:pic="http://schemas.openxmlformats.org/drawingml/2006/picture">
+                  <pic:nvPicPr>
+                    <pic:cNvPr id="0" name="Picture 1"/>
+                    <pic:cNvPicPr>
+                      <a:picLocks noChangeAspect="1" noChangeArrowheads="1"/>
+                    </pic:cNvPicPr>
+                  </pic:nvPicPr>
+                  <pic:blipFill>
+                    <a:blip r:embed="rId7">
+                      <a:extLst>
+                        <a:ext uri="{28A0092B-C50C-407E-A947-70E740481C1C}">
+                          <a14:useLocalDpi xmlns:a14="http://schemas.microsoft.com/office/drawing/2010/main" val="0"/>
+                        </a:ext>
+                      </a:extLst>
+                    </a:blip>
+                    <a:srcRect/>
+                    <a:stretch>
+                      <a:fillRect/>
+                    </a:stretch>
+                  </pic:blipFill>
+                  <pic:spPr bwMode="auto">
+                    <a:xfrm>
+                      <a:off x="0" y="0"/>
+                      <a:ext cx="336550" cy="342900"/>
+                    </a:xfrm>
+                    <a:prstGeom prst="rect">
+                      <a:avLst/>
+                    </a:prstGeom>
+                    <a:noFill/>
+                    <a:ln>
+                      <a:noFill/>
+                    </a:ln>
+                  </pic:spPr>
+                </pic:pic>
+              </a:graphicData>
+            </a:graphic>
+          </wp:inline>
+        </w:drawing>
+      </w:r>
+    </w:p>
+    <w:p/>
+    <w:p>
+      <w:r>
+        <w:t>When</w:t>
+      </w:r>
+      <w:r>
+        <w:rPr>
+          <w:color w:val="FF0000"/>
+        </w:rPr>
+        <w:t xml:space="preserve"> </w:t>
+      </w:r>
+      <w:r>
+        <w:t xml:space="preserve">an object </w:t>
+      </w:r>
+      <w:r>
+        <w:t xml:space="preserve">would be used </w:t>
+      </w:r>
+      <w:r>
+        <w:t xml:space="preserve">as another object’s class, </w:t>
+      </w:r>
+      <w:r>
+        <w:t xml:space="preserve">it </w:t>
+      </w:r>
+      <w:r>
+        <w:t xml:space="preserve">might be </w:t>
+      </w:r>
+      <w:r>
+        <w:t>a</w:t>
+      </w:r>
+      <w:r>
+        <w:t xml:space="preserve">n idea to draw </w:t>
+      </w:r>
+      <w:r>
+        <w:t xml:space="preserve">it </w:t>
+      </w:r>
+      <w:r>
+        <w:t xml:space="preserve">out </w:t>
+      </w:r>
+      <w:r>
+        <w:t xml:space="preserve">with </w:t>
+      </w:r>
+      <w:r>
+        <w:t xml:space="preserve">a dashed line. </w:t>
+      </w:r>
+      <w:r>
+        <w:rPr>
+          <w:i/>
+          <w:iCs/>
+        </w:rPr>
+        <w:t>D</w:t>
+      </w:r>
+      <w:r>
+        <w:rPr>
+          <w:i/>
+          <w:iCs/>
+        </w:rPr>
+        <w:t>ashed line</w:t>
+      </w:r>
+      <w:r>
+        <w:rPr>
+          <w:i/>
+          <w:iCs/>
+        </w:rPr>
+        <w:t>s</w:t>
+      </w:r>
+      <w:r>
+        <w:t xml:space="preserve"> </w:t>
+      </w:r>
+      <w:r>
+        <w:t xml:space="preserve">might </w:t>
+      </w:r>
+      <w:r>
+        <w:t>symbolize</w:t>
+      </w:r>
+      <w:r>
+        <w:t xml:space="preserve"> </w:t>
+      </w:r>
+      <w:r>
+        <w:t xml:space="preserve">the concept of </w:t>
+      </w:r>
+      <w:r>
+        <w:rPr>
+          <w:i/>
+          <w:iCs/>
+        </w:rPr>
+        <w:t>class</w:t>
+      </w:r>
+      <w:r>
+        <w:rPr>
+          <w:i/>
+          <w:iCs/>
+        </w:rPr>
+        <w:t>es</w:t>
+      </w:r>
+      <w:r>
+        <w:t>.</w:t>
+      </w:r>
+    </w:p>
+    <w:p/>
+    <w:p>
+      <w:pPr>
+        <w:ind w:left="852"/>
+      </w:pPr>
+      <w:r>
+        <w:rPr>
+          <w:noProof/>
+        </w:rPr>
+        <w:drawing>
+          <wp:inline distT="0" distB="0" distL="0" distR="0">
+            <wp:extent cx="346075" cy="346075"/>
+            <wp:effectExtent l="0" t="0" r="0" b="0"/>
+            <wp:docPr id="2" name="Picture 2"/>
+            <wp:cNvGraphicFramePr>
+              <a:graphicFrameLocks xmlns:a="http://schemas.openxmlformats.org/drawingml/2006/main" noChangeAspect="1"/>
+            </wp:cNvGraphicFramePr>
+            <a:graphic xmlns:a="http://schemas.openxmlformats.org/drawingml/2006/main">
+              <a:graphicData uri="http://schemas.openxmlformats.org/drawingml/2006/picture">
+                <pic:pic xmlns:pic="http://schemas.openxmlformats.org/drawingml/2006/picture">
+                  <pic:nvPicPr>
+                    <pic:cNvPr id="0" name="Picture 2"/>
+                    <pic:cNvPicPr>
+                      <a:picLocks noChangeAspect="1" noChangeArrowheads="1"/>
+                    </pic:cNvPicPr>
+                  </pic:nvPicPr>
+                  <pic:blipFill>
+                    <a:blip r:embed="rId8">
+                      <a:extLst>
+                        <a:ext uri="{28A0092B-C50C-407E-A947-70E740481C1C}">
+                          <a14:useLocalDpi xmlns:a14="http://schemas.microsoft.com/office/drawing/2010/main" val="0"/>
+                        </a:ext>
+                      </a:extLst>
+                    </a:blip>
+                    <a:srcRect/>
+                    <a:stretch>
+                      <a:fillRect/>
+                    </a:stretch>
+                  </pic:blipFill>
+                  <pic:spPr bwMode="auto">
+                    <a:xfrm>
+                      <a:off x="0" y="0"/>
+                      <a:ext cx="346075" cy="346075"/>
+                    </a:xfrm>
+                    <a:prstGeom prst="rect">
+                      <a:avLst/>
+                    </a:prstGeom>
+                    <a:noFill/>
+                    <a:ln>
+                      <a:noFill/>
+                    </a:ln>
+                  </pic:spPr>
+                </pic:pic>
+              </a:graphicData>
+            </a:graphic>
+          </wp:inline>
+        </w:drawing>
+      </w:r>
+    </w:p>
+    <w:p/>
+    <w:p>
+      <w:r>
+        <w:t xml:space="preserve">In </w:t>
+      </w:r>
+      <w:r>
+        <w:t xml:space="preserve">these </w:t>
+      </w:r>
+      <w:r>
+        <w:t>diagram</w:t>
+      </w:r>
+      <w:r>
+        <w:t>s</w:t>
+      </w:r>
+      <w:r>
+        <w:t xml:space="preserve"> class</w:t>
+      </w:r>
+      <w:r>
+        <w:t>es</w:t>
+      </w:r>
+      <w:r>
+        <w:t xml:space="preserve"> might </w:t>
+      </w:r>
+      <w:r>
+        <w:t xml:space="preserve">usually </w:t>
+      </w:r>
+      <w:r>
+        <w:t>look like that.</w:t>
+      </w:r>
+    </w:p>
+    <w:p/>
+    <w:p>
+      <w:r>
+        <w:t xml:space="preserve">It may be an idea that if </w:t>
+      </w:r>
+      <w:r>
+        <w:t>a</w:t>
+      </w:r>
+      <w:r>
+        <w:t xml:space="preserve"> symbol</w:t>
+      </w:r>
+      <w:r>
+        <w:t xml:space="preserve"> </w:t>
+      </w:r>
+      <w:r>
+        <w:t>serves</w:t>
+      </w:r>
+      <w:r>
+        <w:t xml:space="preserve"> as another object’s class, </w:t>
+      </w:r>
+      <w:r>
+        <w:t xml:space="preserve">but also </w:t>
+      </w:r>
+      <w:r>
+        <w:t xml:space="preserve">is </w:t>
+      </w:r>
+      <w:r>
+        <w:t xml:space="preserve">referenced as an object, </w:t>
+      </w:r>
+      <w:r>
+        <w:t>the</w:t>
+      </w:r>
+      <w:r>
+        <w:t xml:space="preserve"> </w:t>
+      </w:r>
+      <w:r>
+        <w:t xml:space="preserve">symbol </w:t>
+      </w:r>
+      <w:r>
+        <w:t xml:space="preserve">would </w:t>
+      </w:r>
+      <w:r>
+        <w:t>get a</w:t>
+      </w:r>
+      <w:r>
+        <w:t xml:space="preserve"> double border</w:t>
+      </w:r>
+      <w:r>
+        <w:t xml:space="preserve"> to maybe</w:t>
+      </w:r>
+      <w:r>
+        <w:t xml:space="preserve"> </w:t>
+      </w:r>
+      <w:r>
+        <w:t xml:space="preserve">indicate </w:t>
+      </w:r>
+      <w:r>
+        <w:t>its dual</w:t>
+      </w:r>
+      <w:r>
+        <w:t xml:space="preserve"> role</w:t>
+      </w:r>
+      <w:r>
+        <w:t xml:space="preserve"> </w:t>
+      </w:r>
+      <w:r>
+        <w:t xml:space="preserve">as </w:t>
+      </w:r>
+      <w:r>
+        <w:t>both</w:t>
+      </w:r>
+      <w:r>
+        <w:rPr>
+          <w:color w:val="FF0000"/>
+        </w:rPr>
+        <w:t xml:space="preserve"> </w:t>
+      </w:r>
+      <w:r>
+        <w:t>an object and a class.</w:t>
+      </w:r>
+    </w:p>
+    <w:p/>
+    <w:p>
+      <w:pPr>
+        <w:ind w:left="852"/>
+      </w:pPr>
+      <w:r>
+        <w:rPr>
+          <w:noProof/>
+        </w:rPr>
+        <w:drawing>
+          <wp:inline distT="0" distB="0" distL="0" distR="0">
+            <wp:extent cx="404495" cy="404495"/>
+            <wp:effectExtent l="0" t="0" r="0" b="0"/>
+            <wp:docPr id="3" name="Picture 3"/>
+            <wp:cNvGraphicFramePr>
+              <a:graphicFrameLocks xmlns:a="http://schemas.openxmlformats.org/drawingml/2006/main" noChangeAspect="1"/>
+            </wp:cNvGraphicFramePr>
+            <a:graphic xmlns:a="http://schemas.openxmlformats.org/drawingml/2006/main">
+              <a:graphicData uri="http://schemas.openxmlformats.org/drawingml/2006/picture">
+                <pic:pic xmlns:pic="http://schemas.openxmlformats.org/drawingml/2006/picture">
+                  <pic:nvPicPr>
+                    <pic:cNvPr id="0" name="Picture 3"/>
+                    <pic:cNvPicPr>
+                      <a:picLocks noChangeAspect="1" noChangeArrowheads="1"/>
+                    </pic:cNvPicPr>
+                  </pic:nvPicPr>
+                  <pic:blipFill>
+                    <a:blip r:embed="rId9">
+                      <a:extLst>
+                        <a:ext uri="{28A0092B-C50C-407E-A947-70E740481C1C}">
+                          <a14:useLocalDpi xmlns:a14="http://schemas.microsoft.com/office/drawing/2010/main" val="0"/>
+                        </a:ext>
+                      </a:extLst>
+                    </a:blip>
+                    <a:srcRect/>
+                    <a:stretch>
+                      <a:fillRect/>
+                    </a:stretch>
+                  </pic:blipFill>
+                  <pic:spPr bwMode="auto">
+                    <a:xfrm>
+                      <a:off x="0" y="0"/>
+                      <a:ext cx="404495" cy="404495"/>
+                    </a:xfrm>
+                    <a:prstGeom prst="rect">
+                      <a:avLst/>
+                    </a:prstGeom>
+                    <a:noFill/>
+                    <a:ln>
+                      <a:noFill/>
+                    </a:ln>
+                  </pic:spPr>
+                </pic:pic>
+              </a:graphicData>
+            </a:graphic>
+          </wp:inline>
+        </w:drawing>
+      </w:r>
+    </w:p>
+    <w:p/>
+    <w:p>
+      <w:r>
+        <w:t>But perhaps just a dashed border is more appropriate after all, since its primary role seems to be a class</w:t>
+      </w:r>
+      <w:r>
+        <w:t>.</w:t>
+      </w:r>
+      <w:r>
+        <w:t xml:space="preserve"> </w:t>
+      </w:r>
+      <w:r>
+        <w:t>I</w:t>
+      </w:r>
+      <w:r>
+        <w:t>t</w:t>
+      </w:r>
+      <w:r>
+        <w:t xml:space="preserve"> might be </w:t>
+      </w:r>
+      <w:r>
+        <w:t xml:space="preserve">a class, </w:t>
+      </w:r>
+      <w:r>
+        <w:t>but</w:t>
+      </w:r>
+      <w:r>
+        <w:rPr>
+          <w:color w:val="FF0000"/>
+        </w:rPr>
+        <w:t xml:space="preserve"> </w:t>
+      </w:r>
+      <w:r>
+        <w:t>there</w:t>
+      </w:r>
+      <w:r>
+        <w:t xml:space="preserve"> might also be </w:t>
+      </w:r>
+      <w:r>
+        <w:rPr>
+          <w:i/>
+        </w:rPr>
+        <w:t xml:space="preserve">references </w:t>
+      </w:r>
+      <w:r>
+        <w:t>to</w:t>
+      </w:r>
+      <w:r>
+        <w:t xml:space="preserve"> that</w:t>
+      </w:r>
+      <w:r>
+        <w:t xml:space="preserve"> class (</w:t>
+      </w:r>
+      <w:r>
+        <w:t xml:space="preserve">which might be </w:t>
+      </w:r>
+      <w:r>
+        <w:t xml:space="preserve">established </w:t>
+      </w:r>
+      <w:r>
+        <w:t xml:space="preserve">with an object redirection to </w:t>
+      </w:r>
+      <w:r>
+        <w:t xml:space="preserve">that </w:t>
+      </w:r>
+      <w:r>
+        <w:t>class).</w:t>
       </w:r>
     </w:p>
     <w:p>
@@ -2249,11 +1757,11 @@
                     </pic:cNvPicPr>
                   </pic:nvPicPr>
                   <pic:blipFill>
-                    <a:blip r:embed="rId14">
+                    <a:blip r:embed="rId10">
                       <a:extLst>
                         <a:ext uri="{BEBA8EAE-BF5A-486C-A8C5-ECC9F3942E4B}">
                           <a14:imgProps xmlns:a14="http://schemas.microsoft.com/office/drawing/2010/main">
-                            <a14:imgLayer r:embed="rId15">
+                            <a14:imgLayer r:embed="rId11">
                               <a14:imgEffect>
                                 <a14:brightnessContrast bright="-20000"/>
                               </a14:imgEffect>
@@ -2346,11 +1854,11 @@
                     </pic:cNvPicPr>
                   </pic:nvPicPr>
                   <pic:blipFill>
-                    <a:blip r:embed="rId16">
+                    <a:blip r:embed="rId12">
                       <a:extLst>
                         <a:ext uri="{BEBA8EAE-BF5A-486C-A8C5-ECC9F3942E4B}">
                           <a14:imgProps xmlns:a14="http://schemas.microsoft.com/office/drawing/2010/main">
-                            <a14:imgLayer r:embed="rId17">
+                            <a14:imgLayer r:embed="rId13">
                               <a14:imgEffect>
                                 <a14:brightnessContrast bright="-20000"/>
                               </a14:imgEffect>
@@ -2544,11 +2052,11 @@
                     </pic:cNvPicPr>
                   </pic:nvPicPr>
                   <pic:blipFill>
-                    <a:blip r:embed="rId18">
+                    <a:blip r:embed="rId14">
                       <a:extLst>
                         <a:ext uri="{BEBA8EAE-BF5A-486C-A8C5-ECC9F3942E4B}">
                           <a14:imgProps xmlns:a14="http://schemas.microsoft.com/office/drawing/2010/main">
-                            <a14:imgLayer r:embed="rId19">
+                            <a14:imgLayer r:embed="rId15">
                               <a14:imgEffect>
                                 <a14:brightnessContrast bright="-20000"/>
                               </a14:imgEffect>
@@ -2924,11 +2432,11 @@
                     </pic:cNvPicPr>
                   </pic:nvPicPr>
                   <pic:blipFill>
-                    <a:blip r:embed="rId20">
+                    <a:blip r:embed="rId16">
                       <a:extLst>
                         <a:ext uri="{BEBA8EAE-BF5A-486C-A8C5-ECC9F3942E4B}">
                           <a14:imgProps xmlns:a14="http://schemas.microsoft.com/office/drawing/2010/main">
-                            <a14:imgLayer r:embed="rId21">
+                            <a14:imgLayer r:embed="rId17">
                               <a14:imgEffect>
                                 <a14:brightnessContrast bright="-20000"/>
                               </a14:imgEffect>
@@ -3086,11 +2594,11 @@
                     </pic:cNvPicPr>
                   </pic:nvPicPr>
                   <pic:blipFill>
-                    <a:blip r:embed="rId22">
+                    <a:blip r:embed="rId18">
                       <a:extLst>
                         <a:ext uri="{BEBA8EAE-BF5A-486C-A8C5-ECC9F3942E4B}">
                           <a14:imgProps xmlns:a14="http://schemas.microsoft.com/office/drawing/2010/main">
-                            <a14:imgLayer r:embed="rId23">
+                            <a14:imgLayer r:embed="rId19">
                               <a14:imgEffect>
                                 <a14:brightnessContrast bright="-20000"/>
                               </a14:imgEffect>
@@ -3223,11 +2731,11 @@
                     </pic:cNvPicPr>
                   </pic:nvPicPr>
                   <pic:blipFill>
-                    <a:blip r:embed="rId16">
+                    <a:blip r:embed="rId12">
                       <a:extLst>
                         <a:ext uri="{BEBA8EAE-BF5A-486C-A8C5-ECC9F3942E4B}">
                           <a14:imgProps xmlns:a14="http://schemas.microsoft.com/office/drawing/2010/main">
-                            <a14:imgLayer r:embed="rId17">
+                            <a14:imgLayer r:embed="rId13">
                               <a14:imgEffect>
                                 <a14:brightnessContrast bright="-20000"/>
                               </a14:imgEffect>
@@ -3312,11 +2820,11 @@
                     </pic:cNvPicPr>
                   </pic:nvPicPr>
                   <pic:blipFill>
-                    <a:blip r:embed="rId22">
+                    <a:blip r:embed="rId18">
                       <a:extLst>
                         <a:ext uri="{BEBA8EAE-BF5A-486C-A8C5-ECC9F3942E4B}">
                           <a14:imgProps xmlns:a14="http://schemas.microsoft.com/office/drawing/2010/main">
-                            <a14:imgLayer r:embed="rId23">
+                            <a14:imgLayer r:embed="rId19">
                               <a14:imgEffect>
                                 <a14:brightnessContrast bright="-20000"/>
                               </a14:imgEffect>
@@ -3442,8 +2950,404 @@
       <w:r>
         <w:t>of that class.</w:t>
       </w:r>
-      <w:bookmarkStart w:id="0" w:name="_GoBack"/>
-      <w:bookmarkEnd w:id="0"/>
+    </w:p>
+    <w:p>
+      <w:pPr>
+        <w:pStyle w:val="Heading4"/>
+      </w:pPr>
+      <w:r>
+        <w:t>Commands and Classes Loosely Coupled when Object would Define Its own Class?</w:t>
+      </w:r>
+    </w:p>
+    <w:p>
+      <w:r>
+        <w:t xml:space="preserve">The concept of </w:t>
+      </w:r>
+      <w:r>
+        <w:rPr>
+          <w:i/>
+          <w:iCs/>
+        </w:rPr>
+        <w:t>Classes and Commands Loosely Coupled</w:t>
+      </w:r>
+      <w:r>
+        <w:t xml:space="preserve"> may run into trouble when thinking of classless as 'defining its own class'. </w:t>
+      </w:r>
+      <w:r>
+        <w:t xml:space="preserve">It </w:t>
+      </w:r>
+      <w:r>
+        <w:t>would imply</w:t>
+      </w:r>
+      <w:r>
+        <w:t xml:space="preserve">, that when </w:t>
+      </w:r>
+      <w:r>
+        <w:t xml:space="preserve">a parameter </w:t>
+      </w:r>
+      <w:r>
+        <w:t xml:space="preserve">would be assigned </w:t>
+      </w:r>
+      <w:r>
+        <w:t>a class, command</w:t>
+      </w:r>
+      <w:r>
+        <w:t xml:space="preserve"> would become</w:t>
+      </w:r>
+      <w:r>
+        <w:t xml:space="preserve"> available in </w:t>
+      </w:r>
+      <w:r>
+        <w:t>every</w:t>
+      </w:r>
+      <w:r>
+        <w:rPr>
+          <w:color w:val="FF0000"/>
+        </w:rPr>
+        <w:t xml:space="preserve"> </w:t>
+      </w:r>
+      <w:r>
+        <w:t xml:space="preserve">object of that class. </w:t>
+      </w:r>
+      <w:r>
+        <w:t xml:space="preserve">When </w:t>
+      </w:r>
+      <w:r>
+        <w:t>a parameter</w:t>
+      </w:r>
+      <w:r>
+        <w:t xml:space="preserve"> would have </w:t>
+      </w:r>
+      <w:r>
+        <w:t>no</w:t>
+      </w:r>
+      <w:r>
+        <w:rPr>
+          <w:color w:val="FF0000"/>
+        </w:rPr>
+        <w:t xml:space="preserve"> </w:t>
+      </w:r>
+      <w:r>
+        <w:t>class, it</w:t>
+      </w:r>
+      <w:r>
+        <w:t xml:space="preserve"> might </w:t>
+      </w:r>
+      <w:r>
+        <w:t xml:space="preserve">become </w:t>
+      </w:r>
+      <w:r>
+        <w:t xml:space="preserve">a </w:t>
+      </w:r>
+      <w:r>
+        <w:t xml:space="preserve">problem </w:t>
+      </w:r>
+      <w:r>
+        <w:t>when</w:t>
+      </w:r>
+      <w:r>
+        <w:t xml:space="preserve"> thinking</w:t>
+      </w:r>
+      <w:r>
+        <w:t xml:space="preserve"> of that as</w:t>
+      </w:r>
+      <w:r>
+        <w:t xml:space="preserve"> a</w:t>
+      </w:r>
+      <w:r>
+        <w:t xml:space="preserve"> parameter </w:t>
+      </w:r>
+      <w:r>
+        <w:t xml:space="preserve">defining </w:t>
+      </w:r>
+      <w:r>
+        <w:t xml:space="preserve">its </w:t>
+      </w:r>
+      <w:r>
+        <w:t>own</w:t>
+      </w:r>
+      <w:r>
+        <w:rPr>
+          <w:color w:val="FF0000"/>
+        </w:rPr>
+        <w:t xml:space="preserve"> </w:t>
+      </w:r>
+      <w:r>
+        <w:t>class.</w:t>
+      </w:r>
+      <w:r>
+        <w:t xml:space="preserve"> That might only make the command available to objects</w:t>
+      </w:r>
+      <w:r>
+        <w:t xml:space="preserve">, </w:t>
+      </w:r>
+      <w:r>
+        <w:t>that would</w:t>
+      </w:r>
+      <w:r>
+        <w:t xml:space="preserve"> point out </w:t>
+      </w:r>
+      <w:r>
+        <w:rPr>
+          <w:i/>
+        </w:rPr>
+        <w:t>that</w:t>
+      </w:r>
+      <w:r>
+        <w:rPr>
+          <w:i/>
+          <w:color w:val="FF0000"/>
+        </w:rPr>
+        <w:t xml:space="preserve"> </w:t>
+      </w:r>
+      <w:r>
+        <w:rPr>
+          <w:i/>
+        </w:rPr>
+        <w:t xml:space="preserve">parameter </w:t>
+      </w:r>
+      <w:r>
+        <w:t>as their class.</w:t>
+      </w:r>
+    </w:p>
+    <w:p/>
+    <w:p>
+      <w:pPr>
+        <w:ind w:left="852"/>
+      </w:pPr>
+      <w:r>
+        <w:rPr>
+          <w:noProof/>
+        </w:rPr>
+        <w:drawing>
+          <wp:inline distT="0" distB="0" distL="0" distR="0" wp14:anchorId="1B8C822F" wp14:editId="786B00F0">
+            <wp:extent cx="1661458" cy="1764203"/>
+            <wp:effectExtent l="0" t="0" r="0" b="7620"/>
+            <wp:docPr id="7" name="Picture 7"/>
+            <wp:cNvGraphicFramePr>
+              <a:graphicFrameLocks xmlns:a="http://schemas.openxmlformats.org/drawingml/2006/main" noChangeAspect="1"/>
+            </wp:cNvGraphicFramePr>
+            <a:graphic xmlns:a="http://schemas.openxmlformats.org/drawingml/2006/main">
+              <a:graphicData uri="http://schemas.openxmlformats.org/drawingml/2006/picture">
+                <pic:pic xmlns:pic="http://schemas.openxmlformats.org/drawingml/2006/picture">
+                  <pic:nvPicPr>
+                    <pic:cNvPr id="1" name=""/>
+                    <pic:cNvPicPr/>
+                  </pic:nvPicPr>
+                  <pic:blipFill>
+                    <a:blip r:embed="rId20">
+                      <a:extLst>
+                        <a:ext uri="{BEBA8EAE-BF5A-486C-A8C5-ECC9F3942E4B}">
+                          <a14:imgProps xmlns:a14="http://schemas.microsoft.com/office/drawing/2010/main">
+                            <a14:imgLayer r:embed="rId21">
+                              <a14:imgEffect>
+                                <a14:brightnessContrast bright="-20000"/>
+                              </a14:imgEffect>
+                            </a14:imgLayer>
+                          </a14:imgProps>
+                        </a:ext>
+                      </a:extLst>
+                    </a:blip>
+                    <a:stretch>
+                      <a:fillRect/>
+                    </a:stretch>
+                  </pic:blipFill>
+                  <pic:spPr>
+                    <a:xfrm>
+                      <a:off x="0" y="0"/>
+                      <a:ext cx="1670612" cy="1773923"/>
+                    </a:xfrm>
+                    <a:prstGeom prst="rect">
+                      <a:avLst/>
+                    </a:prstGeom>
+                  </pic:spPr>
+                </pic:pic>
+              </a:graphicData>
+            </a:graphic>
+          </wp:inline>
+        </w:drawing>
+      </w:r>
+    </w:p>
+    <w:p/>
+    <w:p>
+      <w:r>
+        <w:t>A</w:t>
+      </w:r>
+      <w:r>
+        <w:t xml:space="preserve"> quite particular situation</w:t>
+      </w:r>
+      <w:r>
+        <w:t>. But</w:t>
+      </w:r>
+      <w:r>
+        <w:t xml:space="preserve"> it might be solved by regarding</w:t>
+      </w:r>
+      <w:r>
+        <w:t xml:space="preserve"> situation</w:t>
+      </w:r>
+      <w:r>
+        <w:t xml:space="preserve"> as</w:t>
+      </w:r>
+      <w:r>
+        <w:t xml:space="preserve"> that a parameter </w:t>
+      </w:r>
+      <w:r>
+        <w:t>without</w:t>
+      </w:r>
+      <w:r>
+        <w:rPr>
+          <w:color w:val="FF0000"/>
+        </w:rPr>
+        <w:t xml:space="preserve"> </w:t>
+      </w:r>
+      <w:r>
+        <w:t>a class,</w:t>
+      </w:r>
+      <w:r>
+        <w:t xml:space="preserve"> would simply</w:t>
+      </w:r>
+      <w:r>
+        <w:t xml:space="preserve"> </w:t>
+      </w:r>
+      <w:r>
+        <w:rPr>
+          <w:i/>
+          <w:iCs/>
+        </w:rPr>
+        <w:t>have</w:t>
+      </w:r>
+      <w:r>
+        <w:t xml:space="preserve"> </w:t>
+      </w:r>
+      <w:r>
+        <w:rPr>
+          <w:i/>
+        </w:rPr>
+        <w:t xml:space="preserve">no </w:t>
+      </w:r>
+      <w:r>
+        <w:t>class. That</w:t>
+      </w:r>
+      <w:r>
+        <w:t xml:space="preserve"> may</w:t>
+      </w:r>
+      <w:r>
+        <w:t xml:space="preserve"> </w:t>
+      </w:r>
+      <w:r>
+        <w:t>add the</w:t>
+      </w:r>
+      <w:r>
+        <w:t xml:space="preserve"> command to </w:t>
+      </w:r>
+      <w:r>
+        <w:rPr>
+          <w:i/>
+        </w:rPr>
+        <w:t xml:space="preserve">any </w:t>
+      </w:r>
+      <w:r>
+        <w:t>object</w:t>
+      </w:r>
+      <w:r>
+        <w:t xml:space="preserve">. This make </w:t>
+      </w:r>
+      <w:r>
+        <w:rPr>
+          <w:i/>
+          <w:iCs/>
+        </w:rPr>
+        <w:t>classless</w:t>
+      </w:r>
+      <w:r>
+        <w:rPr>
+          <w:i/>
+        </w:rPr>
+        <w:t xml:space="preserve"> </w:t>
+      </w:r>
+      <w:r>
+        <w:t xml:space="preserve">stands for </w:t>
+      </w:r>
+      <w:r>
+        <w:rPr>
+          <w:i/>
+        </w:rPr>
+        <w:t>arbitrariness</w:t>
+      </w:r>
+      <w:r>
+        <w:t xml:space="preserve"> again</w:t>
+      </w:r>
+      <w:r>
+        <w:t>.</w:t>
+      </w:r>
+    </w:p>
+    <w:p/>
+    <w:p>
+      <w:pPr>
+        <w:ind w:left="852"/>
+      </w:pPr>
+      <w:r>
+        <w:rPr>
+          <w:noProof/>
+        </w:rPr>
+        <w:drawing>
+          <wp:inline distT="0" distB="0" distL="0" distR="0" wp14:anchorId="3C0FFC69" wp14:editId="4C53207C">
+            <wp:extent cx="1637552" cy="1871096"/>
+            <wp:effectExtent l="0" t="0" r="1270" b="0"/>
+            <wp:docPr id="8" name="Picture 8"/>
+            <wp:cNvGraphicFramePr>
+              <a:graphicFrameLocks xmlns:a="http://schemas.openxmlformats.org/drawingml/2006/main" noChangeAspect="1"/>
+            </wp:cNvGraphicFramePr>
+            <a:graphic xmlns:a="http://schemas.openxmlformats.org/drawingml/2006/main">
+              <a:graphicData uri="http://schemas.openxmlformats.org/drawingml/2006/picture">
+                <pic:pic xmlns:pic="http://schemas.openxmlformats.org/drawingml/2006/picture">
+                  <pic:nvPicPr>
+                    <pic:cNvPr id="1" name=""/>
+                    <pic:cNvPicPr/>
+                  </pic:nvPicPr>
+                  <pic:blipFill>
+                    <a:blip r:embed="rId22">
+                      <a:extLst>
+                        <a:ext uri="{BEBA8EAE-BF5A-486C-A8C5-ECC9F3942E4B}">
+                          <a14:imgProps xmlns:a14="http://schemas.microsoft.com/office/drawing/2010/main">
+                            <a14:imgLayer r:embed="rId23">
+                              <a14:imgEffect>
+                                <a14:brightnessContrast bright="-20000"/>
+                              </a14:imgEffect>
+                            </a14:imgLayer>
+                          </a14:imgProps>
+                        </a:ext>
+                      </a:extLst>
+                    </a:blip>
+                    <a:stretch>
+                      <a:fillRect/>
+                    </a:stretch>
+                  </pic:blipFill>
+                  <pic:spPr>
+                    <a:xfrm>
+                      <a:off x="0" y="0"/>
+                      <a:ext cx="1648190" cy="1883252"/>
+                    </a:xfrm>
+                    <a:prstGeom prst="rect">
+                      <a:avLst/>
+                    </a:prstGeom>
+                  </pic:spPr>
+                </pic:pic>
+              </a:graphicData>
+            </a:graphic>
+          </wp:inline>
+        </w:drawing>
+      </w:r>
+    </w:p>
+    <w:p>
+      <w:pPr>
+        <w:ind w:left="0"/>
+        <w:rPr>
+          <w:rFonts w:ascii="Times New Roman" w:hAnsi="Times New Roman"/>
+          <w:sz w:val="20"/>
+          <w:szCs w:val="20"/>
+        </w:rPr>
+      </w:pPr>
     </w:p>
     <w:sectPr>
       <w:pgSz w:w="12240" w:h="15840"/>

--- a/1.1. Circle Language Spec/05. Classes/Classes.docx
+++ b/1.1. Circle Language Spec/05. Classes/Classes.docx
@@ -55,6 +55,8 @@
       <w:pPr>
         <w:pStyle w:val="Heading3"/>
       </w:pPr>
+      <w:bookmarkStart w:id="0" w:name="_GoBack"/>
+      <w:bookmarkEnd w:id="0"/>
       <w:r>
         <w:t>Main Concept</w:t>
       </w:r>
@@ -399,7 +401,7 @@
     </w:p>
     <w:p>
       <w:pPr>
-        <w:pStyle w:val="Heading4"/>
+        <w:pStyle w:val="Heading3"/>
       </w:pPr>
       <w:r>
         <w:t>Class Redirection</w:t>
@@ -507,7 +509,7 @@
     </w:p>
     <w:p>
       <w:pPr>
-        <w:pStyle w:val="Heading4"/>
+        <w:pStyle w:val="Heading3"/>
       </w:pPr>
       <w:r>
         <w:t>Using an Object as a Class</w:t>
@@ -544,7 +546,7 @@
     </w:p>
     <w:p>
       <w:pPr>
-        <w:pStyle w:val="Heading4"/>
+        <w:pStyle w:val="Heading3"/>
       </w:pPr>
       <w:r>
         <w:t>Using a Class Like an Object</w:t>
@@ -575,7 +577,7 @@
     </w:p>
     <w:p>
       <w:pPr>
-        <w:pStyle w:val="Heading4"/>
+        <w:pStyle w:val="Heading3"/>
       </w:pPr>
       <w:r>
         <w:t>Object Reference with a Class</w:t>
@@ -621,7 +623,7 @@
     </w:p>
     <w:p>
       <w:pPr>
-        <w:pStyle w:val="Heading4"/>
+        <w:pStyle w:val="Heading3"/>
       </w:pPr>
       <w:r>
         <w:t>Object Reference without a Class</w:t>
@@ -668,7 +670,7 @@
     </w:p>
     <w:p>
       <w:pPr>
-        <w:pStyle w:val="Heading4"/>
+        <w:pStyle w:val="Heading3"/>
       </w:pPr>
       <w:r>
         <w:t>No Class != Defines its own Class</w:t>
@@ -723,7 +725,7 @@
     </w:p>
     <w:p>
       <w:pPr>
-        <w:pStyle w:val="Heading4"/>
+        <w:pStyle w:val="Heading3"/>
       </w:pPr>
       <w:r>
         <w:t xml:space="preserve">Object Reference </w:t>
@@ -776,12 +778,7 @@
         <w:t xml:space="preserve">as defining its own class, </w:t>
       </w:r>
       <w:r>
-        <w:t>because then the object reference could only poi</w:t>
-      </w:r>
-      <w:bookmarkStart w:id="0" w:name="_GoBack"/>
-      <w:bookmarkEnd w:id="0"/>
-      <w:r>
-        <w:t>nt to … itself</w:t>
+        <w:t>because then the object reference could only point to … itself</w:t>
       </w:r>
       <w:r>
         <w:t>?</w:t>
@@ -792,7 +789,7 @@
     </w:p>
     <w:p>
       <w:pPr>
-        <w:pStyle w:val="Heading4"/>
+        <w:pStyle w:val="Heading3"/>
       </w:pPr>
       <w:r>
         <w:t>Diagram Notation</w:t>
@@ -1326,2028 +1323,6 @@
       <w:r>
         <w:t>class).</w:t>
       </w:r>
-    </w:p>
-    <w:p>
-      <w:pPr>
-        <w:pStyle w:val="Heading3"/>
-      </w:pPr>
-      <w:r>
-        <w:t>Commands and Classes Loosely Coupled</w:t>
-      </w:r>
-    </w:p>
-    <w:p>
-      <w:pPr>
-        <w:pStyle w:val="Heading4"/>
-      </w:pPr>
-      <w:r>
-        <w:t>Concept</w:t>
-      </w:r>
-    </w:p>
-    <w:p>
-      <w:r>
-        <w:t xml:space="preserve">Objects of </w:t>
-      </w:r>
-      <w:r>
-        <w:t>the</w:t>
-      </w:r>
-      <w:r>
-        <w:t xml:space="preserve"> same </w:t>
-      </w:r>
-      <w:r>
-        <w:t>class</w:t>
-      </w:r>
-      <w:r>
-        <w:t xml:space="preserve"> might</w:t>
-      </w:r>
-      <w:r>
-        <w:t xml:space="preserve"> </w:t>
-      </w:r>
-      <w:r>
-        <w:t xml:space="preserve">have </w:t>
-      </w:r>
-      <w:r>
-        <w:t xml:space="preserve">a similar </w:t>
-      </w:r>
-      <w:r>
-        <w:t>set of commands.</w:t>
-      </w:r>
-    </w:p>
-    <w:p/>
-    <w:p>
-      <w:r>
-        <w:t xml:space="preserve">But one </w:t>
-      </w:r>
-      <w:r>
-        <w:t xml:space="preserve">particular </w:t>
-      </w:r>
-      <w:r>
-        <w:t xml:space="preserve">idea for </w:t>
-      </w:r>
-      <w:r>
-        <w:t xml:space="preserve">commands </w:t>
-      </w:r>
-      <w:r>
-        <w:t xml:space="preserve">would </w:t>
-      </w:r>
-      <w:r>
-        <w:t>be</w:t>
-      </w:r>
-      <w:r>
-        <w:t>,</w:t>
-      </w:r>
-      <w:r>
-        <w:t xml:space="preserve"> that they might </w:t>
-      </w:r>
-      <w:r>
-        <w:t xml:space="preserve">live as </w:t>
-      </w:r>
-      <w:r>
-        <w:t xml:space="preserve">separate entities, not part of </w:t>
-      </w:r>
-      <w:r>
-        <w:t xml:space="preserve">a </w:t>
-      </w:r>
-      <w:r>
-        <w:t xml:space="preserve">specific </w:t>
-      </w:r>
-      <w:r>
-        <w:t>class.</w:t>
-      </w:r>
-    </w:p>
-    <w:p/>
-    <w:p>
-      <w:r>
-        <w:t xml:space="preserve">The general idea would </w:t>
-      </w:r>
-      <w:r>
-        <w:t xml:space="preserve">then </w:t>
-      </w:r>
-      <w:r>
-        <w:t>be</w:t>
-      </w:r>
-      <w:r>
-        <w:t>,</w:t>
-      </w:r>
-      <w:r>
-        <w:t xml:space="preserve"> that a command would automatically be available inside a class, if </w:t>
-      </w:r>
-      <w:r>
-        <w:t>one of its parameters matches with that class.</w:t>
-      </w:r>
-    </w:p>
-    <w:p/>
-    <w:p>
-      <w:r>
-        <w:t>In this idea, w</w:t>
-      </w:r>
-      <w:r>
-        <w:t>hen</w:t>
-      </w:r>
-      <w:r>
-        <w:rPr>
-          <w:color w:val="FF0000"/>
-        </w:rPr>
-        <w:t xml:space="preserve"> </w:t>
-      </w:r>
-      <w:r>
-        <w:t xml:space="preserve">a parameter of a command </w:t>
-      </w:r>
-      <w:r>
-        <w:t xml:space="preserve">would </w:t>
-      </w:r>
-      <w:r>
-        <w:t>not</w:t>
-      </w:r>
-      <w:r>
-        <w:t xml:space="preserve"> </w:t>
-      </w:r>
-      <w:r>
-        <w:t xml:space="preserve">be </w:t>
-      </w:r>
-      <w:r>
-        <w:t xml:space="preserve">given a class, </w:t>
-      </w:r>
-      <w:r>
-        <w:t>the</w:t>
-      </w:r>
-      <w:r>
-        <w:t xml:space="preserve"> command</w:t>
-      </w:r>
-      <w:r>
-        <w:t xml:space="preserve"> would be</w:t>
-      </w:r>
-      <w:r>
-        <w:t xml:space="preserve"> available from </w:t>
-      </w:r>
-      <w:r>
-        <w:rPr>
-          <w:i/>
-          <w:iCs/>
-        </w:rPr>
-        <w:t>any</w:t>
-      </w:r>
-      <w:r>
-        <w:t xml:space="preserve"> </w:t>
-      </w:r>
-      <w:r>
-        <w:t>object.</w:t>
-      </w:r>
-    </w:p>
-    <w:p/>
-    <w:p>
-      <w:r>
-        <w:t xml:space="preserve">In this scheme, giving a parameter a specific class might </w:t>
-      </w:r>
-      <w:r>
-        <w:t>limit</w:t>
-      </w:r>
-      <w:r>
-        <w:rPr>
-          <w:color w:val="FF0000"/>
-        </w:rPr>
-        <w:t xml:space="preserve"> </w:t>
-      </w:r>
-      <w:r>
-        <w:t xml:space="preserve">the </w:t>
-      </w:r>
-      <w:r>
-        <w:t>amount of objects that that command would appear in.</w:t>
-      </w:r>
-    </w:p>
-    <w:p>
-      <w:pPr>
-        <w:pStyle w:val="Heading4"/>
-      </w:pPr>
-      <w:r>
-        <w:t xml:space="preserve">More </w:t>
-      </w:r>
-      <w:r>
-        <w:t xml:space="preserve">Commands </w:t>
-      </w:r>
-      <w:r>
-        <w:t xml:space="preserve">but </w:t>
-      </w:r>
-      <w:r>
-        <w:t>Grouped by Source</w:t>
-      </w:r>
-    </w:p>
-    <w:p>
-      <w:r>
-        <w:t xml:space="preserve">This </w:t>
-      </w:r>
-      <w:r>
-        <w:t xml:space="preserve">idea might </w:t>
-      </w:r>
-      <w:r>
-        <w:t xml:space="preserve">also </w:t>
-      </w:r>
-      <w:r>
-        <w:t xml:space="preserve">give an object </w:t>
-      </w:r>
-      <w:r>
-        <w:t xml:space="preserve">more </w:t>
-      </w:r>
-      <w:r>
-        <w:t xml:space="preserve">commands. </w:t>
-      </w:r>
-      <w:r>
-        <w:t>In an attempt to keep overview</w:t>
-      </w:r>
-      <w:r>
-        <w:t>, commands</w:t>
-      </w:r>
-      <w:r>
-        <w:t xml:space="preserve"> might be</w:t>
-      </w:r>
-      <w:r>
-        <w:t xml:space="preserve"> </w:t>
-      </w:r>
-      <w:r>
-        <w:t>grouped</w:t>
-      </w:r>
-      <w:r>
-        <w:rPr>
-          <w:color w:val="FF0000"/>
-        </w:rPr>
-        <w:t xml:space="preserve"> </w:t>
-      </w:r>
-      <w:r>
-        <w:t xml:space="preserve">together inside </w:t>
-      </w:r>
-      <w:r>
-        <w:t>an</w:t>
-      </w:r>
-      <w:r>
-        <w:t xml:space="preserve"> object. Each </w:t>
-      </w:r>
-      <w:r>
-        <w:t>source/</w:t>
-      </w:r>
-      <w:r>
-        <w:t>module</w:t>
-      </w:r>
-      <w:r>
-        <w:t>/library/service might add</w:t>
-      </w:r>
-      <w:r>
-        <w:t xml:space="preserve"> </w:t>
-      </w:r>
-      <w:r>
-        <w:t xml:space="preserve">a </w:t>
-      </w:r>
-      <w:r>
-        <w:t xml:space="preserve">separate </w:t>
-      </w:r>
-      <w:r>
-        <w:t xml:space="preserve">group of commands inside </w:t>
-      </w:r>
-      <w:r>
-        <w:t xml:space="preserve">the </w:t>
-      </w:r>
-      <w:r>
-        <w:t>object</w:t>
-      </w:r>
-      <w:r>
-        <w:t xml:space="preserve">. </w:t>
-      </w:r>
-      <w:r>
-        <w:t xml:space="preserve">An interface symbol might set the </w:t>
-      </w:r>
-      <w:r>
-        <w:t>sources apart</w:t>
-      </w:r>
-      <w:r>
-        <w:t xml:space="preserve">. </w:t>
-      </w:r>
-      <w:r>
-        <w:t xml:space="preserve">If </w:t>
-      </w:r>
-      <w:r>
-        <w:t>you</w:t>
-      </w:r>
-      <w:r>
-        <w:t xml:space="preserve"> </w:t>
-      </w:r>
-      <w:r>
-        <w:t xml:space="preserve">would </w:t>
-      </w:r>
-      <w:r>
-        <w:t>n</w:t>
-      </w:r>
-      <w:r>
-        <w:t>o</w:t>
-      </w:r>
-      <w:r>
-        <w:t xml:space="preserve">t trust </w:t>
-      </w:r>
-      <w:r>
-        <w:t xml:space="preserve">a </w:t>
-      </w:r>
-      <w:r>
-        <w:t xml:space="preserve">source, you </w:t>
-      </w:r>
-      <w:r>
-        <w:t xml:space="preserve">may </w:t>
-      </w:r>
-      <w:r>
-        <w:t xml:space="preserve">opt not </w:t>
-      </w:r>
-      <w:r>
-        <w:t xml:space="preserve">to </w:t>
-      </w:r>
-      <w:r>
-        <w:t xml:space="preserve">use </w:t>
-      </w:r>
-      <w:r>
-        <w:t>th</w:t>
-      </w:r>
-      <w:r>
-        <w:t>at</w:t>
-      </w:r>
-      <w:r>
-        <w:t xml:space="preserve"> </w:t>
-      </w:r>
-      <w:r>
-        <w:t>command.</w:t>
-      </w:r>
-    </w:p>
-    <w:p>
-      <w:pPr>
-        <w:pStyle w:val="Heading4"/>
-      </w:pPr>
-      <w:r>
-        <w:t>Mutual Control</w:t>
-      </w:r>
-    </w:p>
-    <w:p>
-      <w:r>
-        <w:t xml:space="preserve">So the control over the commands is not only with a class, as might be classically the case, but the commands also control which classes they are available in. </w:t>
-      </w:r>
-      <w:r>
-        <w:t>You might see it as</w:t>
-      </w:r>
-      <w:r>
-        <w:t>:</w:t>
-      </w:r>
-      <w:r>
-        <w:t xml:space="preserve"> </w:t>
-      </w:r>
-      <w:r>
-        <w:t>you</w:t>
-      </w:r>
-      <w:r>
-        <w:t xml:space="preserve"> can always invent new ways to use an object</w:t>
-      </w:r>
-      <w:r>
-        <w:t>, to do more than what it was initially intended for.</w:t>
-      </w:r>
-    </w:p>
-    <w:p>
-      <w:pPr>
-        <w:pStyle w:val="Heading4"/>
-      </w:pPr>
-      <w:r>
-        <w:t xml:space="preserve">General </w:t>
-      </w:r>
-      <w:r>
-        <w:t>Notation</w:t>
-      </w:r>
-    </w:p>
-    <w:p>
-      <w:r>
-        <w:t>A command</w:t>
-      </w:r>
-      <w:r>
-        <w:t xml:space="preserve"> might be</w:t>
-      </w:r>
-      <w:r>
-        <w:t xml:space="preserve"> executed on an object.</w:t>
-      </w:r>
-      <w:r>
-        <w:t xml:space="preserve"> This would be the suggested notation.</w:t>
-      </w:r>
-      <w:r>
-        <w:t>:</w:t>
-      </w:r>
-    </w:p>
-    <w:p/>
-    <w:p>
-      <w:pPr>
-        <w:ind w:left="852"/>
-      </w:pPr>
-      <w:r>
-        <w:rPr>
-          <w:noProof/>
-        </w:rPr>
-        <w:drawing>
-          <wp:inline distT="0" distB="0" distL="0" distR="0" wp14:anchorId="3D84BB28" wp14:editId="280CC978">
-            <wp:extent cx="1295400" cy="1668145"/>
-            <wp:effectExtent l="0" t="0" r="0" b="8255"/>
-            <wp:docPr id="9" name="Picture 9"/>
-            <wp:cNvGraphicFramePr>
-              <a:graphicFrameLocks xmlns:a="http://schemas.openxmlformats.org/drawingml/2006/main" noChangeAspect="1"/>
-            </wp:cNvGraphicFramePr>
-            <a:graphic xmlns:a="http://schemas.openxmlformats.org/drawingml/2006/main">
-              <a:graphicData uri="http://schemas.openxmlformats.org/drawingml/2006/picture">
-                <pic:pic xmlns:pic="http://schemas.openxmlformats.org/drawingml/2006/picture">
-                  <pic:nvPicPr>
-                    <pic:cNvPr id="0" name="Picture 2"/>
-                    <pic:cNvPicPr>
-                      <a:picLocks noChangeAspect="1" noChangeArrowheads="1"/>
-                    </pic:cNvPicPr>
-                  </pic:nvPicPr>
-                  <pic:blipFill>
-                    <a:blip r:embed="rId10">
-                      <a:extLst>
-                        <a:ext uri="{BEBA8EAE-BF5A-486C-A8C5-ECC9F3942E4B}">
-                          <a14:imgProps xmlns:a14="http://schemas.microsoft.com/office/drawing/2010/main">
-                            <a14:imgLayer r:embed="rId11">
-                              <a14:imgEffect>
-                                <a14:brightnessContrast bright="-20000"/>
-                              </a14:imgEffect>
-                            </a14:imgLayer>
-                          </a14:imgProps>
-                        </a:ext>
-                        <a:ext uri="{28A0092B-C50C-407E-A947-70E740481C1C}">
-                          <a14:useLocalDpi xmlns:a14="http://schemas.microsoft.com/office/drawing/2010/main" val="0"/>
-                        </a:ext>
-                      </a:extLst>
-                    </a:blip>
-                    <a:srcRect/>
-                    <a:stretch>
-                      <a:fillRect/>
-                    </a:stretch>
-                  </pic:blipFill>
-                  <pic:spPr bwMode="auto">
-                    <a:xfrm>
-                      <a:off x="0" y="0"/>
-                      <a:ext cx="1295400" cy="1668145"/>
-                    </a:xfrm>
-                    <a:prstGeom prst="rect">
-                      <a:avLst/>
-                    </a:prstGeom>
-                    <a:noFill/>
-                    <a:ln>
-                      <a:noFill/>
-                    </a:ln>
-                  </pic:spPr>
-                </pic:pic>
-              </a:graphicData>
-            </a:graphic>
-          </wp:inline>
-        </w:drawing>
-      </w:r>
-    </w:p>
-    <w:p>
-      <w:pPr>
-        <w:ind w:left="852"/>
-      </w:pPr>
-    </w:p>
-    <w:p>
-      <w:r>
-        <w:t xml:space="preserve">An attempt to clarify this notation in steps would </w:t>
-      </w:r>
-      <w:r>
-        <w:t xml:space="preserve">now </w:t>
-      </w:r>
-      <w:r>
-        <w:t>follow.</w:t>
-      </w:r>
-    </w:p>
-    <w:p>
-      <w:pPr>
-        <w:pStyle w:val="Heading4"/>
-      </w:pPr>
-      <w:r>
-        <w:t>Example</w:t>
-      </w:r>
-    </w:p>
-    <w:p>
-      <w:r>
-        <w:t>The following drawing might be considered:</w:t>
-      </w:r>
-    </w:p>
-    <w:p/>
-    <w:p>
-      <w:pPr>
-        <w:ind w:left="852"/>
-      </w:pPr>
-      <w:r>
-        <w:rPr>
-          <w:noProof/>
-        </w:rPr>
-        <w:drawing>
-          <wp:inline distT="0" distB="0" distL="0" distR="0" wp14:anchorId="0D99D591" wp14:editId="61A2CE67">
-            <wp:extent cx="1750563" cy="1426957"/>
-            <wp:effectExtent l="0" t="0" r="2540" b="1905"/>
-            <wp:docPr id="10" name="Picture 10"/>
-            <wp:cNvGraphicFramePr>
-              <a:graphicFrameLocks xmlns:a="http://schemas.openxmlformats.org/drawingml/2006/main" noChangeAspect="1"/>
-            </wp:cNvGraphicFramePr>
-            <a:graphic xmlns:a="http://schemas.openxmlformats.org/drawingml/2006/main">
-              <a:graphicData uri="http://schemas.openxmlformats.org/drawingml/2006/picture">
-                <pic:pic xmlns:pic="http://schemas.openxmlformats.org/drawingml/2006/picture">
-                  <pic:nvPicPr>
-                    <pic:cNvPr id="0" name="Picture 3"/>
-                    <pic:cNvPicPr>
-                      <a:picLocks noChangeAspect="1" noChangeArrowheads="1"/>
-                    </pic:cNvPicPr>
-                  </pic:nvPicPr>
-                  <pic:blipFill>
-                    <a:blip r:embed="rId12">
-                      <a:extLst>
-                        <a:ext uri="{BEBA8EAE-BF5A-486C-A8C5-ECC9F3942E4B}">
-                          <a14:imgProps xmlns:a14="http://schemas.microsoft.com/office/drawing/2010/main">
-                            <a14:imgLayer r:embed="rId13">
-                              <a14:imgEffect>
-                                <a14:brightnessContrast bright="-20000"/>
-                              </a14:imgEffect>
-                            </a14:imgLayer>
-                          </a14:imgProps>
-                        </a:ext>
-                        <a:ext uri="{28A0092B-C50C-407E-A947-70E740481C1C}">
-                          <a14:useLocalDpi xmlns:a14="http://schemas.microsoft.com/office/drawing/2010/main" val="0"/>
-                        </a:ext>
-                      </a:extLst>
-                    </a:blip>
-                    <a:srcRect/>
-                    <a:stretch>
-                      <a:fillRect/>
-                    </a:stretch>
-                  </pic:blipFill>
-                  <pic:spPr bwMode="auto">
-                    <a:xfrm>
-                      <a:off x="0" y="0"/>
-                      <a:ext cx="1779724" cy="1450728"/>
-                    </a:xfrm>
-                    <a:prstGeom prst="rect">
-                      <a:avLst/>
-                    </a:prstGeom>
-                    <a:noFill/>
-                    <a:ln>
-                      <a:noFill/>
-                    </a:ln>
-                  </pic:spPr>
-                </pic:pic>
-              </a:graphicData>
-            </a:graphic>
-          </wp:inline>
-        </w:drawing>
-      </w:r>
-    </w:p>
-    <w:p/>
-    <w:p>
-      <w:r>
-        <w:t>It aims to show a command definition, which would be the larger dashed square at the bottom.</w:t>
-      </w:r>
-      <w:r>
-        <w:t xml:space="preserve"> </w:t>
-      </w:r>
-      <w:r>
-        <w:t xml:space="preserve">It also </w:t>
-      </w:r>
-      <w:r>
-        <w:t xml:space="preserve">attempts </w:t>
-      </w:r>
-      <w:r>
-        <w:t>to show an object without a class</w:t>
-      </w:r>
-      <w:r>
-        <w:t xml:space="preserve">: </w:t>
-      </w:r>
-      <w:r>
-        <w:t>the circle on the left.</w:t>
-      </w:r>
-      <w:r>
-        <w:t xml:space="preserve"> </w:t>
-      </w:r>
-      <w:r>
-        <w:t xml:space="preserve">It </w:t>
-      </w:r>
-      <w:r>
-        <w:t xml:space="preserve">also tries to </w:t>
-      </w:r>
-      <w:r>
-        <w:t>show a</w:t>
-      </w:r>
-      <w:r>
-        <w:t xml:space="preserve"> second </w:t>
-      </w:r>
-      <w:r>
-        <w:t>object: the circle on the right.</w:t>
-      </w:r>
-      <w:r>
-        <w:t xml:space="preserve"> </w:t>
-      </w:r>
-      <w:r>
-        <w:t xml:space="preserve">The object on the right </w:t>
-      </w:r>
-      <w:r>
-        <w:t xml:space="preserve">would point </w:t>
-      </w:r>
-      <w:r>
-        <w:t xml:space="preserve">to </w:t>
-      </w:r>
-      <w:r>
-        <w:t xml:space="preserve">a </w:t>
-      </w:r>
-      <w:r>
-        <w:t>class</w:t>
-      </w:r>
-      <w:r>
-        <w:t xml:space="preserve"> </w:t>
-      </w:r>
-      <w:r>
-        <w:t xml:space="preserve">using </w:t>
-      </w:r>
-      <w:r>
-        <w:t xml:space="preserve">a dashed line, connected to the </w:t>
-      </w:r>
-      <w:r>
-        <w:t>dashed circle in the top-middle part of the picture.</w:t>
-      </w:r>
-      <w:r>
-        <w:t xml:space="preserve"> </w:t>
-      </w:r>
-      <w:r>
-        <w:t>The dashed circle in the top-middle part would be a class.</w:t>
-      </w:r>
-    </w:p>
-    <w:p>
-      <w:pPr>
-        <w:pStyle w:val="Heading4"/>
-      </w:pPr>
-      <w:r>
-        <w:t>Parameter without a Class</w:t>
-      </w:r>
-    </w:p>
-    <w:p>
-      <w:r>
-        <w:t xml:space="preserve">When </w:t>
-      </w:r>
-      <w:r>
-        <w:t>a parameter</w:t>
-      </w:r>
-      <w:r>
-        <w:t xml:space="preserve"> might be</w:t>
-      </w:r>
-      <w:r>
-        <w:t xml:space="preserve"> added to </w:t>
-      </w:r>
-      <w:r>
-        <w:t>the</w:t>
-      </w:r>
-      <w:r>
-        <w:t xml:space="preserve"> </w:t>
-      </w:r>
-      <w:r>
-        <w:t>command, and</w:t>
-      </w:r>
-      <w:r>
-        <w:t xml:space="preserve"> that parameter would not have a class,</w:t>
-      </w:r>
-      <w:r>
-        <w:t xml:space="preserve"> </w:t>
-      </w:r>
-      <w:r>
-        <w:t>the</w:t>
-      </w:r>
-      <w:r>
-        <w:t xml:space="preserve"> </w:t>
-      </w:r>
-      <w:r>
-        <w:t>following</w:t>
-      </w:r>
-      <w:r>
-        <w:t xml:space="preserve"> might happen</w:t>
-      </w:r>
-      <w:r>
-        <w:t>:</w:t>
-      </w:r>
-    </w:p>
-    <w:p/>
-    <w:p>
-      <w:pPr>
-        <w:ind w:left="852"/>
-      </w:pPr>
-      <w:r>
-        <w:rPr>
-          <w:noProof/>
-        </w:rPr>
-        <w:drawing>
-          <wp:inline distT="0" distB="0" distL="0" distR="0" wp14:anchorId="3DD51E22" wp14:editId="33F1DA97">
-            <wp:extent cx="1784791" cy="1422459"/>
-            <wp:effectExtent l="0" t="0" r="6350" b="6350"/>
-            <wp:docPr id="11" name="Picture 11"/>
-            <wp:cNvGraphicFramePr>
-              <a:graphicFrameLocks xmlns:a="http://schemas.openxmlformats.org/drawingml/2006/main" noChangeAspect="1"/>
-            </wp:cNvGraphicFramePr>
-            <a:graphic xmlns:a="http://schemas.openxmlformats.org/drawingml/2006/main">
-              <a:graphicData uri="http://schemas.openxmlformats.org/drawingml/2006/picture">
-                <pic:pic xmlns:pic="http://schemas.openxmlformats.org/drawingml/2006/picture">
-                  <pic:nvPicPr>
-                    <pic:cNvPr id="0" name="Picture 4"/>
-                    <pic:cNvPicPr>
-                      <a:picLocks noChangeAspect="1" noChangeArrowheads="1"/>
-                    </pic:cNvPicPr>
-                  </pic:nvPicPr>
-                  <pic:blipFill>
-                    <a:blip r:embed="rId14">
-                      <a:extLst>
-                        <a:ext uri="{BEBA8EAE-BF5A-486C-A8C5-ECC9F3942E4B}">
-                          <a14:imgProps xmlns:a14="http://schemas.microsoft.com/office/drawing/2010/main">
-                            <a14:imgLayer r:embed="rId15">
-                              <a14:imgEffect>
-                                <a14:brightnessContrast bright="-20000"/>
-                              </a14:imgEffect>
-                            </a14:imgLayer>
-                          </a14:imgProps>
-                        </a:ext>
-                        <a:ext uri="{28A0092B-C50C-407E-A947-70E740481C1C}">
-                          <a14:useLocalDpi xmlns:a14="http://schemas.microsoft.com/office/drawing/2010/main" val="0"/>
-                        </a:ext>
-                      </a:extLst>
-                    </a:blip>
-                    <a:srcRect/>
-                    <a:stretch>
-                      <a:fillRect/>
-                    </a:stretch>
-                  </pic:blipFill>
-                  <pic:spPr bwMode="auto">
-                    <a:xfrm>
-                      <a:off x="0" y="0"/>
-                      <a:ext cx="1802737" cy="1436762"/>
-                    </a:xfrm>
-                    <a:prstGeom prst="rect">
-                      <a:avLst/>
-                    </a:prstGeom>
-                    <a:noFill/>
-                    <a:ln>
-                      <a:noFill/>
-                    </a:ln>
-                  </pic:spPr>
-                </pic:pic>
-              </a:graphicData>
-            </a:graphic>
-          </wp:inline>
-        </w:drawing>
-      </w:r>
-    </w:p>
-    <w:p/>
-    <w:p>
-      <w:r>
-        <w:t>The command definition at the bottom would be given a circle inside it</w:t>
-      </w:r>
-      <w:r>
-        <w:t xml:space="preserve">. That would represent </w:t>
-      </w:r>
-      <w:r>
-        <w:t xml:space="preserve">the </w:t>
-      </w:r>
-      <w:r>
-        <w:t xml:space="preserve">new </w:t>
-      </w:r>
-      <w:r>
-        <w:t>parameter.</w:t>
-      </w:r>
-      <w:r>
-        <w:t xml:space="preserve"> </w:t>
-      </w:r>
-      <w:r>
-        <w:t xml:space="preserve">The </w:t>
-      </w:r>
-      <w:r>
-        <w:t xml:space="preserve">parameter </w:t>
-      </w:r>
-      <w:r>
-        <w:t xml:space="preserve">would have </w:t>
-      </w:r>
-      <w:r>
-        <w:rPr>
-          <w:i/>
-          <w:iCs/>
-        </w:rPr>
-        <w:t>no</w:t>
-      </w:r>
-      <w:r>
-        <w:rPr>
-          <w:i/>
-          <w:iCs/>
-          <w:color w:val="FF0000"/>
-        </w:rPr>
-        <w:t xml:space="preserve"> </w:t>
-      </w:r>
-      <w:r>
-        <w:rPr>
-          <w:i/>
-          <w:iCs/>
-        </w:rPr>
-        <w:t>class</w:t>
-      </w:r>
-      <w:r>
-        <w:t xml:space="preserve"> yet</w:t>
-      </w:r>
-      <w:r>
-        <w:t xml:space="preserve"> here</w:t>
-      </w:r>
-      <w:r>
-        <w:t xml:space="preserve">, </w:t>
-      </w:r>
-      <w:r>
-        <w:t xml:space="preserve">so </w:t>
-      </w:r>
-      <w:r>
-        <w:t xml:space="preserve">a </w:t>
-      </w:r>
-      <w:r>
-        <w:t>square</w:t>
-      </w:r>
-      <w:r>
-        <w:t xml:space="preserve"> </w:t>
-      </w:r>
-      <w:r>
-        <w:t xml:space="preserve">command symbol would appear in </w:t>
-      </w:r>
-      <w:r>
-        <w:rPr>
-          <w:i/>
-          <w:iCs/>
-        </w:rPr>
-        <w:t>each</w:t>
-      </w:r>
-      <w:r>
-        <w:t xml:space="preserve"> object and in the class.</w:t>
-      </w:r>
-      <w:r>
-        <w:t xml:space="preserve"> The small squares all </w:t>
-      </w:r>
-      <w:r>
-        <w:t xml:space="preserve">have lines </w:t>
-      </w:r>
-      <w:r>
-        <w:t>to the large square at the bottom</w:t>
-      </w:r>
-      <w:r>
-        <w:t xml:space="preserve">. That would indicate </w:t>
-      </w:r>
-      <w:r>
-        <w:t xml:space="preserve">the smaller squares would be </w:t>
-      </w:r>
-      <w:r>
-        <w:t xml:space="preserve">the same command </w:t>
-      </w:r>
-      <w:r>
-        <w:t>definition</w:t>
-      </w:r>
-      <w:r>
-        <w:t xml:space="preserve"> as the large one at the bottom</w:t>
-      </w:r>
-      <w:r>
-        <w:t>.</w:t>
-      </w:r>
-      <w:r>
-        <w:t xml:space="preserve"> </w:t>
-      </w:r>
-    </w:p>
-    <w:p/>
-    <w:p>
-      <w:r>
-        <w:t>(</w:t>
-      </w:r>
-      <w:r>
-        <w:t xml:space="preserve">That </w:t>
-      </w:r>
-      <w:r>
-        <w:t xml:space="preserve">the middle </w:t>
-      </w:r>
-      <w:r>
-        <w:t xml:space="preserve">line is dashed, may have been </w:t>
-      </w:r>
-      <w:r>
-        <w:t xml:space="preserve">more of </w:t>
-      </w:r>
-      <w:r>
-        <w:t>a stylistic choice in an attempt to distinguish static structure from object structure by dashed lines versus solid lines.</w:t>
-      </w:r>
-      <w:r>
-        <w:t xml:space="preserve"> </w:t>
-      </w:r>
-      <w:r>
-        <w:t xml:space="preserve">The lines </w:t>
-      </w:r>
-      <w:r>
-        <w:t>could</w:t>
-      </w:r>
-      <w:r>
-        <w:rPr>
-          <w:color w:val="FF0000"/>
-        </w:rPr>
-        <w:t xml:space="preserve"> </w:t>
-      </w:r>
-      <w:r>
-        <w:t xml:space="preserve">have been drawn with a solid line. Another choice could be for </w:t>
-      </w:r>
-      <w:r>
-        <w:t xml:space="preserve">more symbols </w:t>
-      </w:r>
-      <w:r>
-        <w:t xml:space="preserve">to be </w:t>
-      </w:r>
-      <w:r>
-        <w:t>drawn with dashed lines</w:t>
-      </w:r>
-      <w:r>
-        <w:t>, for more (</w:t>
-      </w:r>
-      <w:r>
-        <w:t>intuitive</w:t>
-      </w:r>
-      <w:r>
-        <w:t>) separation between static structure and object structure</w:t>
-      </w:r>
-      <w:r>
-        <w:t>.</w:t>
-      </w:r>
-      <w:r>
-        <w:t xml:space="preserve"> Dashed shapes might not have an exact definition or meaning yet</w:t>
-      </w:r>
-      <w:r>
-        <w:t>, so there may be freedom of choice there</w:t>
-      </w:r>
-      <w:r>
-        <w:t>.</w:t>
-      </w:r>
-      <w:r>
-        <w:t>)</w:t>
-      </w:r>
-    </w:p>
-    <w:p/>
-    <w:p>
-      <w:r>
-        <w:t>So c</w:t>
-      </w:r>
-      <w:r>
-        <w:t>ommand symbols would have appeared in each of the objects and in the class as well.</w:t>
-      </w:r>
-      <w:r>
-        <w:t xml:space="preserve"> </w:t>
-      </w:r>
-      <w:r>
-        <w:t xml:space="preserve">With </w:t>
-      </w:r>
-      <w:r>
-        <w:t xml:space="preserve">this idea, </w:t>
-      </w:r>
-      <w:r>
-        <w:t xml:space="preserve">a </w:t>
-      </w:r>
-      <w:r>
-        <w:t>command</w:t>
-      </w:r>
-      <w:r>
-        <w:t xml:space="preserve"> </w:t>
-      </w:r>
-      <w:r>
-        <w:t xml:space="preserve">might </w:t>
-      </w:r>
-      <w:r>
-        <w:t xml:space="preserve">quickly </w:t>
-      </w:r>
-      <w:r>
-        <w:t>be</w:t>
-      </w:r>
-      <w:r>
-        <w:t>come</w:t>
-      </w:r>
-      <w:r>
-        <w:t xml:space="preserve"> </w:t>
-      </w:r>
-      <w:r>
-        <w:t>very</w:t>
-      </w:r>
-      <w:r>
-        <w:t xml:space="preserve"> </w:t>
-      </w:r>
-      <w:r>
-        <w:t xml:space="preserve">present </w:t>
-      </w:r>
-      <w:r>
-        <w:t xml:space="preserve">in </w:t>
-      </w:r>
-      <w:r>
-        <w:t>the</w:t>
-      </w:r>
-      <w:r>
-        <w:t xml:space="preserve"> system, </w:t>
-      </w:r>
-      <w:r>
-        <w:t>whe</w:t>
-      </w:r>
-      <w:r>
-        <w:t>re</w:t>
-      </w:r>
-      <w:r>
-        <w:t xml:space="preserve"> it </w:t>
-      </w:r>
-      <w:r>
-        <w:t>might</w:t>
-      </w:r>
-      <w:r>
-        <w:t xml:space="preserve"> be executed on any object.</w:t>
-      </w:r>
-    </w:p>
-    <w:p>
-      <w:pPr>
-        <w:pStyle w:val="Heading4"/>
-      </w:pPr>
-      <w:r>
-        <w:t>Parameter with a Class</w:t>
-      </w:r>
-    </w:p>
-    <w:p>
-      <w:r>
-        <w:t xml:space="preserve">When assigning </w:t>
-      </w:r>
-      <w:r>
-        <w:t>a class to</w:t>
-      </w:r>
-      <w:r>
-        <w:t xml:space="preserve"> a</w:t>
-      </w:r>
-      <w:r>
-        <w:t xml:space="preserve"> parameter,</w:t>
-      </w:r>
-      <w:r>
-        <w:t xml:space="preserve"> </w:t>
-      </w:r>
-      <w:r>
-        <w:t xml:space="preserve">then </w:t>
-      </w:r>
-      <w:r>
-        <w:t>the</w:t>
-      </w:r>
-      <w:r>
-        <w:t xml:space="preserve"> </w:t>
-      </w:r>
-      <w:r>
-        <w:t xml:space="preserve">command </w:t>
-      </w:r>
-      <w:r>
-        <w:t xml:space="preserve">might </w:t>
-      </w:r>
-      <w:r>
-        <w:t xml:space="preserve">only </w:t>
-      </w:r>
-      <w:r>
-        <w:t>be available from objects of that class.</w:t>
-      </w:r>
-      <w:r>
-        <w:t xml:space="preserve"> This may limit the amount of objects the command would be available in:</w:t>
-      </w:r>
-    </w:p>
-    <w:p/>
-    <w:p>
-      <w:pPr>
-        <w:ind w:left="852"/>
-      </w:pPr>
-      <w:r>
-        <w:rPr>
-          <w:noProof/>
-        </w:rPr>
-        <w:drawing>
-          <wp:inline distT="0" distB="0" distL="0" distR="0" wp14:anchorId="605B9D55" wp14:editId="35AFB4D9">
-            <wp:extent cx="1797711" cy="1427834"/>
-            <wp:effectExtent l="0" t="0" r="0" b="1270"/>
-            <wp:docPr id="12" name="Picture 12"/>
-            <wp:cNvGraphicFramePr>
-              <a:graphicFrameLocks xmlns:a="http://schemas.openxmlformats.org/drawingml/2006/main" noChangeAspect="1"/>
-            </wp:cNvGraphicFramePr>
-            <a:graphic xmlns:a="http://schemas.openxmlformats.org/drawingml/2006/main">
-              <a:graphicData uri="http://schemas.openxmlformats.org/drawingml/2006/picture">
-                <pic:pic xmlns:pic="http://schemas.openxmlformats.org/drawingml/2006/picture">
-                  <pic:nvPicPr>
-                    <pic:cNvPr id="0" name="Picture 5"/>
-                    <pic:cNvPicPr>
-                      <a:picLocks noChangeAspect="1" noChangeArrowheads="1"/>
-                    </pic:cNvPicPr>
-                  </pic:nvPicPr>
-                  <pic:blipFill>
-                    <a:blip r:embed="rId16">
-                      <a:extLst>
-                        <a:ext uri="{BEBA8EAE-BF5A-486C-A8C5-ECC9F3942E4B}">
-                          <a14:imgProps xmlns:a14="http://schemas.microsoft.com/office/drawing/2010/main">
-                            <a14:imgLayer r:embed="rId17">
-                              <a14:imgEffect>
-                                <a14:brightnessContrast bright="-20000"/>
-                              </a14:imgEffect>
-                            </a14:imgLayer>
-                          </a14:imgProps>
-                        </a:ext>
-                        <a:ext uri="{28A0092B-C50C-407E-A947-70E740481C1C}">
-                          <a14:useLocalDpi xmlns:a14="http://schemas.microsoft.com/office/drawing/2010/main" val="0"/>
-                        </a:ext>
-                      </a:extLst>
-                    </a:blip>
-                    <a:srcRect/>
-                    <a:stretch>
-                      <a:fillRect/>
-                    </a:stretch>
-                  </pic:blipFill>
-                  <pic:spPr bwMode="auto">
-                    <a:xfrm>
-                      <a:off x="0" y="0"/>
-                      <a:ext cx="1820897" cy="1446250"/>
-                    </a:xfrm>
-                    <a:prstGeom prst="rect">
-                      <a:avLst/>
-                    </a:prstGeom>
-                    <a:noFill/>
-                    <a:ln>
-                      <a:noFill/>
-                    </a:ln>
-                  </pic:spPr>
-                </pic:pic>
-              </a:graphicData>
-            </a:graphic>
-          </wp:inline>
-        </w:drawing>
-      </w:r>
-    </w:p>
-    <w:p/>
-    <w:p>
-      <w:r>
-        <w:t>Th</w:t>
-      </w:r>
-      <w:r>
-        <w:t>e</w:t>
-      </w:r>
-      <w:r>
-        <w:t xml:space="preserve"> image attempts to show some differences </w:t>
-      </w:r>
-      <w:r>
-        <w:t xml:space="preserve">compared to </w:t>
-      </w:r>
-      <w:r>
-        <w:t xml:space="preserve">the previous image. The </w:t>
-      </w:r>
-      <w:r>
-        <w:t xml:space="preserve">small </w:t>
-      </w:r>
-      <w:r>
-        <w:t xml:space="preserve">circle in the </w:t>
-      </w:r>
-      <w:r>
-        <w:t xml:space="preserve">large </w:t>
-      </w:r>
-      <w:r>
-        <w:t xml:space="preserve">square now has a </w:t>
-      </w:r>
-      <w:r>
-        <w:t xml:space="preserve">dashed </w:t>
-      </w:r>
-      <w:r>
-        <w:t xml:space="preserve">class line pointing to the </w:t>
-      </w:r>
-      <w:r>
-        <w:t xml:space="preserve">dashed </w:t>
-      </w:r>
-      <w:r>
-        <w:t xml:space="preserve">class circle at the top. What also seems to have happened, is that this made the object circle on the left </w:t>
-      </w:r>
-      <w:r>
-        <w:t xml:space="preserve">not have </w:t>
-      </w:r>
-      <w:r>
-        <w:t>the command</w:t>
-      </w:r>
-      <w:r>
-        <w:t xml:space="preserve"> anymore</w:t>
-      </w:r>
-      <w:r>
-        <w:t>.</w:t>
-      </w:r>
-      <w:r>
-        <w:t xml:space="preserve"> The circle on the left</w:t>
-      </w:r>
-      <w:r>
-        <w:t xml:space="preserve"> no longer seems to participate, because it does not have the class associated with the command.</w:t>
-      </w:r>
-    </w:p>
-    <w:p>
-      <w:pPr>
-        <w:pStyle w:val="Heading4"/>
-      </w:pPr>
-      <w:r>
-        <w:t>Line Merge</w:t>
-      </w:r>
-    </w:p>
-    <w:p>
-      <w:r>
-        <w:t xml:space="preserve">The connections in the center of the image, might seem a bit crowding. </w:t>
-      </w:r>
-      <w:r>
-        <w:t>The</w:t>
-      </w:r>
-      <w:r>
-        <w:t>se</w:t>
-      </w:r>
-      <w:r>
-        <w:t xml:space="preserve"> </w:t>
-      </w:r>
-      <w:r>
-        <w:t>lines</w:t>
-      </w:r>
-      <w:r>
-        <w:t xml:space="preserve"> might be</w:t>
-      </w:r>
-      <w:r>
-        <w:t xml:space="preserve"> merged together</w:t>
-      </w:r>
-      <w:r>
-        <w:t>:</w:t>
-      </w:r>
-    </w:p>
-    <w:p/>
-    <w:p>
-      <w:pPr>
-        <w:ind w:left="852"/>
-      </w:pPr>
-      <w:r>
-        <w:rPr>
-          <w:noProof/>
-        </w:rPr>
-        <w:drawing>
-          <wp:inline distT="0" distB="0" distL="0" distR="0" wp14:anchorId="30B9C30C" wp14:editId="617C7182">
-            <wp:extent cx="1828800" cy="1465071"/>
-            <wp:effectExtent l="0" t="0" r="0" b="1905"/>
-            <wp:docPr id="13" name="Picture 13"/>
-            <wp:cNvGraphicFramePr>
-              <a:graphicFrameLocks xmlns:a="http://schemas.openxmlformats.org/drawingml/2006/main" noChangeAspect="1"/>
-            </wp:cNvGraphicFramePr>
-            <a:graphic xmlns:a="http://schemas.openxmlformats.org/drawingml/2006/main">
-              <a:graphicData uri="http://schemas.openxmlformats.org/drawingml/2006/picture">
-                <pic:pic xmlns:pic="http://schemas.openxmlformats.org/drawingml/2006/picture">
-                  <pic:nvPicPr>
-                    <pic:cNvPr id="0" name="Picture 6"/>
-                    <pic:cNvPicPr>
-                      <a:picLocks noChangeAspect="1" noChangeArrowheads="1"/>
-                    </pic:cNvPicPr>
-                  </pic:nvPicPr>
-                  <pic:blipFill>
-                    <a:blip r:embed="rId18">
-                      <a:extLst>
-                        <a:ext uri="{BEBA8EAE-BF5A-486C-A8C5-ECC9F3942E4B}">
-                          <a14:imgProps xmlns:a14="http://schemas.microsoft.com/office/drawing/2010/main">
-                            <a14:imgLayer r:embed="rId19">
-                              <a14:imgEffect>
-                                <a14:brightnessContrast bright="-20000"/>
-                              </a14:imgEffect>
-                            </a14:imgLayer>
-                          </a14:imgProps>
-                        </a:ext>
-                        <a:ext uri="{28A0092B-C50C-407E-A947-70E740481C1C}">
-                          <a14:useLocalDpi xmlns:a14="http://schemas.microsoft.com/office/drawing/2010/main" val="0"/>
-                        </a:ext>
-                      </a:extLst>
-                    </a:blip>
-                    <a:srcRect/>
-                    <a:stretch>
-                      <a:fillRect/>
-                    </a:stretch>
-                  </pic:blipFill>
-                  <pic:spPr bwMode="auto">
-                    <a:xfrm>
-                      <a:off x="0" y="0"/>
-                      <a:ext cx="1838431" cy="1472787"/>
-                    </a:xfrm>
-                    <a:prstGeom prst="rect">
-                      <a:avLst/>
-                    </a:prstGeom>
-                    <a:noFill/>
-                    <a:ln>
-                      <a:noFill/>
-                    </a:ln>
-                  </pic:spPr>
-                </pic:pic>
-              </a:graphicData>
-            </a:graphic>
-          </wp:inline>
-        </w:drawing>
-      </w:r>
-      <w:r>
-        <w:t xml:space="preserve"> </w:t>
-      </w:r>
-    </w:p>
-    <w:p/>
-    <w:p>
-      <w:r>
-        <w:t xml:space="preserve">This might be less visually demanding. It might also express </w:t>
-      </w:r>
-      <w:r>
-        <w:t>the tight</w:t>
-      </w:r>
-      <w:r>
-        <w:t>er</w:t>
-      </w:r>
-      <w:r>
-        <w:t xml:space="preserve"> bond </w:t>
-      </w:r>
-      <w:r>
-        <w:t xml:space="preserve">between </w:t>
-      </w:r>
-      <w:r>
-        <w:t>the</w:t>
-      </w:r>
-      <w:r>
-        <w:t xml:space="preserve"> command parameter and </w:t>
-      </w:r>
-      <w:r>
-        <w:t>the</w:t>
-      </w:r>
-      <w:r>
-        <w:t xml:space="preserve"> class command. </w:t>
-      </w:r>
-      <w:r>
-        <w:t xml:space="preserve">The two </w:t>
-      </w:r>
-      <w:proofErr w:type="spellStart"/>
-      <w:r>
-        <w:t>two</w:t>
-      </w:r>
-      <w:proofErr w:type="spellEnd"/>
-      <w:r>
-        <w:t xml:space="preserve"> directions.</w:t>
-      </w:r>
-    </w:p>
-    <w:p/>
-    <w:p>
-      <w:r>
-        <w:t xml:space="preserve">This notation may be a bit ambiguous, because it suggests, that the two symbols are directly connected together, instead of two connections with an inverse relationship. An arguments to perhaps defend the perceived ambiguity, might be that an object symbol and a command symbol might never be tied together directly </w:t>
-      </w:r>
-      <w:r>
-        <w:t xml:space="preserve">like that </w:t>
-      </w:r>
-      <w:r>
-        <w:t>in any other case. It also seems to express the tightness of the bond. They are not independent connections: change one connection and the other one would change too.</w:t>
-      </w:r>
-    </w:p>
-    <w:p>
-      <w:pPr>
-        <w:pStyle w:val="Heading4"/>
-      </w:pPr>
-      <w:r>
-        <w:t>Summary</w:t>
-      </w:r>
-    </w:p>
-    <w:p>
-      <w:r>
-        <w:t>So this:</w:t>
-      </w:r>
-    </w:p>
-    <w:p/>
-    <w:p>
-      <w:pPr>
-        <w:ind w:left="852"/>
-      </w:pPr>
-      <w:r>
-        <w:rPr>
-          <w:noProof/>
-        </w:rPr>
-        <w:drawing>
-          <wp:inline distT="0" distB="0" distL="0" distR="0" wp14:anchorId="7E1B735F" wp14:editId="7E25F9F8">
-            <wp:extent cx="1809241" cy="1474788"/>
-            <wp:effectExtent l="0" t="0" r="635" b="0"/>
-            <wp:docPr id="14" name="Picture 14"/>
-            <wp:cNvGraphicFramePr>
-              <a:graphicFrameLocks xmlns:a="http://schemas.openxmlformats.org/drawingml/2006/main" noChangeAspect="1"/>
-            </wp:cNvGraphicFramePr>
-            <a:graphic xmlns:a="http://schemas.openxmlformats.org/drawingml/2006/main">
-              <a:graphicData uri="http://schemas.openxmlformats.org/drawingml/2006/picture">
-                <pic:pic xmlns:pic="http://schemas.openxmlformats.org/drawingml/2006/picture">
-                  <pic:nvPicPr>
-                    <pic:cNvPr id="0" name="Picture 7"/>
-                    <pic:cNvPicPr>
-                      <a:picLocks noChangeAspect="1" noChangeArrowheads="1"/>
-                    </pic:cNvPicPr>
-                  </pic:nvPicPr>
-                  <pic:blipFill>
-                    <a:blip r:embed="rId12">
-                      <a:extLst>
-                        <a:ext uri="{BEBA8EAE-BF5A-486C-A8C5-ECC9F3942E4B}">
-                          <a14:imgProps xmlns:a14="http://schemas.microsoft.com/office/drawing/2010/main">
-                            <a14:imgLayer r:embed="rId13">
-                              <a14:imgEffect>
-                                <a14:brightnessContrast bright="-20000"/>
-                              </a14:imgEffect>
-                            </a14:imgLayer>
-                          </a14:imgProps>
-                        </a:ext>
-                        <a:ext uri="{28A0092B-C50C-407E-A947-70E740481C1C}">
-                          <a14:useLocalDpi xmlns:a14="http://schemas.microsoft.com/office/drawing/2010/main" val="0"/>
-                        </a:ext>
-                      </a:extLst>
-                    </a:blip>
-                    <a:srcRect/>
-                    <a:stretch>
-                      <a:fillRect/>
-                    </a:stretch>
-                  </pic:blipFill>
-                  <pic:spPr bwMode="auto">
-                    <a:xfrm>
-                      <a:off x="0" y="0"/>
-                      <a:ext cx="1833541" cy="1494596"/>
-                    </a:xfrm>
-                    <a:prstGeom prst="rect">
-                      <a:avLst/>
-                    </a:prstGeom>
-                    <a:noFill/>
-                    <a:ln>
-                      <a:noFill/>
-                    </a:ln>
-                  </pic:spPr>
-                </pic:pic>
-              </a:graphicData>
-            </a:graphic>
-          </wp:inline>
-        </w:drawing>
-      </w:r>
-    </w:p>
-    <w:p/>
-    <w:p>
-      <w:r>
-        <w:t>When</w:t>
-      </w:r>
-      <w:r>
-        <w:rPr>
-          <w:color w:val="FF0000"/>
-        </w:rPr>
-        <w:t xml:space="preserve"> </w:t>
-      </w:r>
-      <w:r>
-        <w:t>adding a parameter with a class,</w:t>
-      </w:r>
-      <w:r>
-        <w:t xml:space="preserve"> might turn into</w:t>
-      </w:r>
-      <w:r>
-        <w:t xml:space="preserve"> this:</w:t>
-      </w:r>
-    </w:p>
-    <w:p/>
-    <w:p>
-      <w:pPr>
-        <w:ind w:left="852"/>
-      </w:pPr>
-      <w:r>
-        <w:rPr>
-          <w:noProof/>
-        </w:rPr>
-        <w:drawing>
-          <wp:inline distT="0" distB="0" distL="0" distR="0" wp14:anchorId="11F3A60B" wp14:editId="4B35ACB7">
-            <wp:extent cx="1806734" cy="1447393"/>
-            <wp:effectExtent l="0" t="0" r="3175" b="635"/>
-            <wp:docPr id="15" name="Picture 15"/>
-            <wp:cNvGraphicFramePr>
-              <a:graphicFrameLocks xmlns:a="http://schemas.openxmlformats.org/drawingml/2006/main" noChangeAspect="1"/>
-            </wp:cNvGraphicFramePr>
-            <a:graphic xmlns:a="http://schemas.openxmlformats.org/drawingml/2006/main">
-              <a:graphicData uri="http://schemas.openxmlformats.org/drawingml/2006/picture">
-                <pic:pic xmlns:pic="http://schemas.openxmlformats.org/drawingml/2006/picture">
-                  <pic:nvPicPr>
-                    <pic:cNvPr id="0" name="Picture 8"/>
-                    <pic:cNvPicPr>
-                      <a:picLocks noChangeAspect="1" noChangeArrowheads="1"/>
-                    </pic:cNvPicPr>
-                  </pic:nvPicPr>
-                  <pic:blipFill>
-                    <a:blip r:embed="rId18">
-                      <a:extLst>
-                        <a:ext uri="{BEBA8EAE-BF5A-486C-A8C5-ECC9F3942E4B}">
-                          <a14:imgProps xmlns:a14="http://schemas.microsoft.com/office/drawing/2010/main">
-                            <a14:imgLayer r:embed="rId19">
-                              <a14:imgEffect>
-                                <a14:brightnessContrast bright="-20000"/>
-                              </a14:imgEffect>
-                            </a14:imgLayer>
-                          </a14:imgProps>
-                        </a:ext>
-                        <a:ext uri="{28A0092B-C50C-407E-A947-70E740481C1C}">
-                          <a14:useLocalDpi xmlns:a14="http://schemas.microsoft.com/office/drawing/2010/main" val="0"/>
-                        </a:ext>
-                      </a:extLst>
-                    </a:blip>
-                    <a:srcRect/>
-                    <a:stretch>
-                      <a:fillRect/>
-                    </a:stretch>
-                  </pic:blipFill>
-                  <pic:spPr bwMode="auto">
-                    <a:xfrm>
-                      <a:off x="0" y="0"/>
-                      <a:ext cx="1834462" cy="1469606"/>
-                    </a:xfrm>
-                    <a:prstGeom prst="rect">
-                      <a:avLst/>
-                    </a:prstGeom>
-                    <a:noFill/>
-                    <a:ln>
-                      <a:noFill/>
-                    </a:ln>
-                  </pic:spPr>
-                </pic:pic>
-              </a:graphicData>
-            </a:graphic>
-          </wp:inline>
-        </w:drawing>
-      </w:r>
-    </w:p>
-    <w:p/>
-    <w:p>
-      <w:r>
-        <w:t>What</w:t>
-      </w:r>
-      <w:r>
-        <w:t xml:space="preserve"> </w:t>
-      </w:r>
-      <w:r>
-        <w:t xml:space="preserve">would </w:t>
-      </w:r>
-      <w:r>
-        <w:t>be visualized</w:t>
-      </w:r>
-      <w:r>
-        <w:t xml:space="preserve"> </w:t>
-      </w:r>
-      <w:r>
-        <w:t xml:space="preserve">here, might be </w:t>
-      </w:r>
-      <w:r>
-        <w:t xml:space="preserve">that </w:t>
-      </w:r>
-      <w:r>
-        <w:t>the</w:t>
-      </w:r>
-      <w:r>
-        <w:t xml:space="preserve"> system</w:t>
-      </w:r>
-      <w:r>
-        <w:t xml:space="preserve"> may have been</w:t>
-      </w:r>
-      <w:r>
-        <w:t xml:space="preserve"> expanded with a connection between</w:t>
-      </w:r>
-      <w:r>
-        <w:t xml:space="preserve"> a</w:t>
-      </w:r>
-      <w:r>
-        <w:t xml:space="preserve"> class and</w:t>
-      </w:r>
-      <w:r>
-        <w:t xml:space="preserve"> a</w:t>
-      </w:r>
-      <w:r>
-        <w:t xml:space="preserve"> command, which</w:t>
-      </w:r>
-      <w:r>
-        <w:t xml:space="preserve"> may</w:t>
-      </w:r>
-      <w:r>
-        <w:t xml:space="preserve"> </w:t>
-      </w:r>
-      <w:r>
-        <w:t>also</w:t>
-      </w:r>
-      <w:r>
-        <w:t xml:space="preserve"> have</w:t>
-      </w:r>
-      <w:r>
-        <w:rPr>
-          <w:color w:val="FF0000"/>
-        </w:rPr>
-        <w:t xml:space="preserve"> </w:t>
-      </w:r>
-      <w:r>
-        <w:t>add</w:t>
-      </w:r>
-      <w:r>
-        <w:t>ed</w:t>
-      </w:r>
-      <w:r>
-        <w:rPr>
-          <w:color w:val="FF0000"/>
-        </w:rPr>
-        <w:t xml:space="preserve"> </w:t>
-      </w:r>
-      <w:r>
-        <w:t>the</w:t>
-      </w:r>
-      <w:r>
-        <w:t xml:space="preserve"> command to </w:t>
-      </w:r>
-      <w:r>
-        <w:t xml:space="preserve">objects </w:t>
-      </w:r>
-      <w:r>
-        <w:t>of that class.</w:t>
-      </w:r>
-    </w:p>
-    <w:p>
-      <w:pPr>
-        <w:pStyle w:val="Heading4"/>
-      </w:pPr>
-      <w:r>
-        <w:t>Commands and Classes Loosely Coupled when Object would Define Its own Class?</w:t>
-      </w:r>
-    </w:p>
-    <w:p>
-      <w:r>
-        <w:t xml:space="preserve">The concept of </w:t>
-      </w:r>
-      <w:r>
-        <w:rPr>
-          <w:i/>
-          <w:iCs/>
-        </w:rPr>
-        <w:t>Classes and Commands Loosely Coupled</w:t>
-      </w:r>
-      <w:r>
-        <w:t xml:space="preserve"> may run into trouble when thinking of classless as 'defining its own class'. </w:t>
-      </w:r>
-      <w:r>
-        <w:t xml:space="preserve">It </w:t>
-      </w:r>
-      <w:r>
-        <w:t>would imply</w:t>
-      </w:r>
-      <w:r>
-        <w:t xml:space="preserve">, that when </w:t>
-      </w:r>
-      <w:r>
-        <w:t xml:space="preserve">a parameter </w:t>
-      </w:r>
-      <w:r>
-        <w:t xml:space="preserve">would be assigned </w:t>
-      </w:r>
-      <w:r>
-        <w:t>a class, command</w:t>
-      </w:r>
-      <w:r>
-        <w:t xml:space="preserve"> would become</w:t>
-      </w:r>
-      <w:r>
-        <w:t xml:space="preserve"> available in </w:t>
-      </w:r>
-      <w:r>
-        <w:t>every</w:t>
-      </w:r>
-      <w:r>
-        <w:rPr>
-          <w:color w:val="FF0000"/>
-        </w:rPr>
-        <w:t xml:space="preserve"> </w:t>
-      </w:r>
-      <w:r>
-        <w:t xml:space="preserve">object of that class. </w:t>
-      </w:r>
-      <w:r>
-        <w:t xml:space="preserve">When </w:t>
-      </w:r>
-      <w:r>
-        <w:t>a parameter</w:t>
-      </w:r>
-      <w:r>
-        <w:t xml:space="preserve"> would have </w:t>
-      </w:r>
-      <w:r>
-        <w:t>no</w:t>
-      </w:r>
-      <w:r>
-        <w:rPr>
-          <w:color w:val="FF0000"/>
-        </w:rPr>
-        <w:t xml:space="preserve"> </w:t>
-      </w:r>
-      <w:r>
-        <w:t>class, it</w:t>
-      </w:r>
-      <w:r>
-        <w:t xml:space="preserve"> might </w:t>
-      </w:r>
-      <w:r>
-        <w:t xml:space="preserve">become </w:t>
-      </w:r>
-      <w:r>
-        <w:t xml:space="preserve">a </w:t>
-      </w:r>
-      <w:r>
-        <w:t xml:space="preserve">problem </w:t>
-      </w:r>
-      <w:r>
-        <w:t>when</w:t>
-      </w:r>
-      <w:r>
-        <w:t xml:space="preserve"> thinking</w:t>
-      </w:r>
-      <w:r>
-        <w:t xml:space="preserve"> of that as</w:t>
-      </w:r>
-      <w:r>
-        <w:t xml:space="preserve"> a</w:t>
-      </w:r>
-      <w:r>
-        <w:t xml:space="preserve"> parameter </w:t>
-      </w:r>
-      <w:r>
-        <w:t xml:space="preserve">defining </w:t>
-      </w:r>
-      <w:r>
-        <w:t xml:space="preserve">its </w:t>
-      </w:r>
-      <w:r>
-        <w:t>own</w:t>
-      </w:r>
-      <w:r>
-        <w:rPr>
-          <w:color w:val="FF0000"/>
-        </w:rPr>
-        <w:t xml:space="preserve"> </w:t>
-      </w:r>
-      <w:r>
-        <w:t>class.</w:t>
-      </w:r>
-      <w:r>
-        <w:t xml:space="preserve"> That might only make the command available to objects</w:t>
-      </w:r>
-      <w:r>
-        <w:t xml:space="preserve">, </w:t>
-      </w:r>
-      <w:r>
-        <w:t>that would</w:t>
-      </w:r>
-      <w:r>
-        <w:t xml:space="preserve"> point out </w:t>
-      </w:r>
-      <w:r>
-        <w:rPr>
-          <w:i/>
-        </w:rPr>
-        <w:t>that</w:t>
-      </w:r>
-      <w:r>
-        <w:rPr>
-          <w:i/>
-          <w:color w:val="FF0000"/>
-        </w:rPr>
-        <w:t xml:space="preserve"> </w:t>
-      </w:r>
-      <w:r>
-        <w:rPr>
-          <w:i/>
-        </w:rPr>
-        <w:t xml:space="preserve">parameter </w:t>
-      </w:r>
-      <w:r>
-        <w:t>as their class.</w:t>
-      </w:r>
-    </w:p>
-    <w:p/>
-    <w:p>
-      <w:pPr>
-        <w:ind w:left="852"/>
-      </w:pPr>
-      <w:r>
-        <w:rPr>
-          <w:noProof/>
-        </w:rPr>
-        <w:drawing>
-          <wp:inline distT="0" distB="0" distL="0" distR="0" wp14:anchorId="1B8C822F" wp14:editId="786B00F0">
-            <wp:extent cx="1661458" cy="1764203"/>
-            <wp:effectExtent l="0" t="0" r="0" b="7620"/>
-            <wp:docPr id="7" name="Picture 7"/>
-            <wp:cNvGraphicFramePr>
-              <a:graphicFrameLocks xmlns:a="http://schemas.openxmlformats.org/drawingml/2006/main" noChangeAspect="1"/>
-            </wp:cNvGraphicFramePr>
-            <a:graphic xmlns:a="http://schemas.openxmlformats.org/drawingml/2006/main">
-              <a:graphicData uri="http://schemas.openxmlformats.org/drawingml/2006/picture">
-                <pic:pic xmlns:pic="http://schemas.openxmlformats.org/drawingml/2006/picture">
-                  <pic:nvPicPr>
-                    <pic:cNvPr id="1" name=""/>
-                    <pic:cNvPicPr/>
-                  </pic:nvPicPr>
-                  <pic:blipFill>
-                    <a:blip r:embed="rId20">
-                      <a:extLst>
-                        <a:ext uri="{BEBA8EAE-BF5A-486C-A8C5-ECC9F3942E4B}">
-                          <a14:imgProps xmlns:a14="http://schemas.microsoft.com/office/drawing/2010/main">
-                            <a14:imgLayer r:embed="rId21">
-                              <a14:imgEffect>
-                                <a14:brightnessContrast bright="-20000"/>
-                              </a14:imgEffect>
-                            </a14:imgLayer>
-                          </a14:imgProps>
-                        </a:ext>
-                      </a:extLst>
-                    </a:blip>
-                    <a:stretch>
-                      <a:fillRect/>
-                    </a:stretch>
-                  </pic:blipFill>
-                  <pic:spPr>
-                    <a:xfrm>
-                      <a:off x="0" y="0"/>
-                      <a:ext cx="1670612" cy="1773923"/>
-                    </a:xfrm>
-                    <a:prstGeom prst="rect">
-                      <a:avLst/>
-                    </a:prstGeom>
-                  </pic:spPr>
-                </pic:pic>
-              </a:graphicData>
-            </a:graphic>
-          </wp:inline>
-        </w:drawing>
-      </w:r>
-    </w:p>
-    <w:p/>
-    <w:p>
-      <w:r>
-        <w:t>A</w:t>
-      </w:r>
-      <w:r>
-        <w:t xml:space="preserve"> quite particular situation</w:t>
-      </w:r>
-      <w:r>
-        <w:t>. But</w:t>
-      </w:r>
-      <w:r>
-        <w:t xml:space="preserve"> it might be solved by regarding</w:t>
-      </w:r>
-      <w:r>
-        <w:t xml:space="preserve"> situation</w:t>
-      </w:r>
-      <w:r>
-        <w:t xml:space="preserve"> as</w:t>
-      </w:r>
-      <w:r>
-        <w:t xml:space="preserve"> that a parameter </w:t>
-      </w:r>
-      <w:r>
-        <w:t>without</w:t>
-      </w:r>
-      <w:r>
-        <w:rPr>
-          <w:color w:val="FF0000"/>
-        </w:rPr>
-        <w:t xml:space="preserve"> </w:t>
-      </w:r>
-      <w:r>
-        <w:t>a class,</w:t>
-      </w:r>
-      <w:r>
-        <w:t xml:space="preserve"> would simply</w:t>
-      </w:r>
-      <w:r>
-        <w:t xml:space="preserve"> </w:t>
-      </w:r>
-      <w:r>
-        <w:rPr>
-          <w:i/>
-          <w:iCs/>
-        </w:rPr>
-        <w:t>have</w:t>
-      </w:r>
-      <w:r>
-        <w:t xml:space="preserve"> </w:t>
-      </w:r>
-      <w:r>
-        <w:rPr>
-          <w:i/>
-        </w:rPr>
-        <w:t xml:space="preserve">no </w:t>
-      </w:r>
-      <w:r>
-        <w:t>class. That</w:t>
-      </w:r>
-      <w:r>
-        <w:t xml:space="preserve"> may</w:t>
-      </w:r>
-      <w:r>
-        <w:t xml:space="preserve"> </w:t>
-      </w:r>
-      <w:r>
-        <w:t>add the</w:t>
-      </w:r>
-      <w:r>
-        <w:t xml:space="preserve"> command to </w:t>
-      </w:r>
-      <w:r>
-        <w:rPr>
-          <w:i/>
-        </w:rPr>
-        <w:t xml:space="preserve">any </w:t>
-      </w:r>
-      <w:r>
-        <w:t>object</w:t>
-      </w:r>
-      <w:r>
-        <w:t xml:space="preserve">. This make </w:t>
-      </w:r>
-      <w:r>
-        <w:rPr>
-          <w:i/>
-          <w:iCs/>
-        </w:rPr>
-        <w:t>classless</w:t>
-      </w:r>
-      <w:r>
-        <w:rPr>
-          <w:i/>
-        </w:rPr>
-        <w:t xml:space="preserve"> </w:t>
-      </w:r>
-      <w:r>
-        <w:t xml:space="preserve">stands for </w:t>
-      </w:r>
-      <w:r>
-        <w:rPr>
-          <w:i/>
-        </w:rPr>
-        <w:t>arbitrariness</w:t>
-      </w:r>
-      <w:r>
-        <w:t xml:space="preserve"> again</w:t>
-      </w:r>
-      <w:r>
-        <w:t>.</w:t>
-      </w:r>
-    </w:p>
-    <w:p/>
-    <w:p>
-      <w:pPr>
-        <w:ind w:left="852"/>
-      </w:pPr>
-      <w:r>
-        <w:rPr>
-          <w:noProof/>
-        </w:rPr>
-        <w:drawing>
-          <wp:inline distT="0" distB="0" distL="0" distR="0" wp14:anchorId="3C0FFC69" wp14:editId="4C53207C">
-            <wp:extent cx="1637552" cy="1871096"/>
-            <wp:effectExtent l="0" t="0" r="1270" b="0"/>
-            <wp:docPr id="8" name="Picture 8"/>
-            <wp:cNvGraphicFramePr>
-              <a:graphicFrameLocks xmlns:a="http://schemas.openxmlformats.org/drawingml/2006/main" noChangeAspect="1"/>
-            </wp:cNvGraphicFramePr>
-            <a:graphic xmlns:a="http://schemas.openxmlformats.org/drawingml/2006/main">
-              <a:graphicData uri="http://schemas.openxmlformats.org/drawingml/2006/picture">
-                <pic:pic xmlns:pic="http://schemas.openxmlformats.org/drawingml/2006/picture">
-                  <pic:nvPicPr>
-                    <pic:cNvPr id="1" name=""/>
-                    <pic:cNvPicPr/>
-                  </pic:nvPicPr>
-                  <pic:blipFill>
-                    <a:blip r:embed="rId22">
-                      <a:extLst>
-                        <a:ext uri="{BEBA8EAE-BF5A-486C-A8C5-ECC9F3942E4B}">
-                          <a14:imgProps xmlns:a14="http://schemas.microsoft.com/office/drawing/2010/main">
-                            <a14:imgLayer r:embed="rId23">
-                              <a14:imgEffect>
-                                <a14:brightnessContrast bright="-20000"/>
-                              </a14:imgEffect>
-                            </a14:imgLayer>
-                          </a14:imgProps>
-                        </a:ext>
-                      </a:extLst>
-                    </a:blip>
-                    <a:stretch>
-                      <a:fillRect/>
-                    </a:stretch>
-                  </pic:blipFill>
-                  <pic:spPr>
-                    <a:xfrm>
-                      <a:off x="0" y="0"/>
-                      <a:ext cx="1648190" cy="1883252"/>
-                    </a:xfrm>
-                    <a:prstGeom prst="rect">
-                      <a:avLst/>
-                    </a:prstGeom>
-                  </pic:spPr>
-                </pic:pic>
-              </a:graphicData>
-            </a:graphic>
-          </wp:inline>
-        </w:drawing>
-      </w:r>
-    </w:p>
-    <w:p>
-      <w:pPr>
-        <w:ind w:left="0"/>
-        <w:rPr>
-          <w:rFonts w:ascii="Times New Roman" w:hAnsi="Times New Roman"/>
-          <w:sz w:val="20"/>
-          <w:szCs w:val="20"/>
-        </w:rPr>
-      </w:pPr>
     </w:p>
     <w:sectPr>
       <w:pgSz w:w="12240" w:h="15840"/>

--- a/1.1. Circle Language Spec/05. Classes/Classes.docx
+++ b/1.1. Circle Language Spec/05. Classes/Classes.docx
@@ -55,8 +55,6 @@
       <w:pPr>
         <w:pStyle w:val="Heading3"/>
       </w:pPr>
-      <w:bookmarkStart w:id="0" w:name="_GoBack"/>
-      <w:bookmarkEnd w:id="0"/>
       <w:r>
         <w:t>Main Concept</w:t>
       </w:r>
@@ -90,11 +88,62 @@
         <w:t xml:space="preserve"> Anything might be put </w:t>
       </w:r>
       <w:r>
-        <w:t>inside an object.</w:t>
+        <w:t>inside an object</w:t>
+      </w:r>
+      <w:r>
+        <w:t>:</w:t>
       </w:r>
     </w:p>
     <w:p/>
     <w:p>
+      <w:pPr>
+        <w:ind w:left="852"/>
+      </w:pPr>
+      <w:r>
+        <w:drawing>
+          <wp:inline distT="0" distB="0" distL="0" distR="0" wp14:anchorId="0D525AAB" wp14:editId="2EECF043">
+            <wp:extent cx="1451113" cy="1285728"/>
+            <wp:effectExtent l="0" t="0" r="0" b="0"/>
+            <wp:docPr id="6" name="Picture 6"/>
+            <wp:cNvGraphicFramePr>
+              <a:graphicFrameLocks xmlns:a="http://schemas.openxmlformats.org/drawingml/2006/main" noChangeAspect="1"/>
+            </wp:cNvGraphicFramePr>
+            <a:graphic xmlns:a="http://schemas.openxmlformats.org/drawingml/2006/main">
+              <a:graphicData uri="http://schemas.openxmlformats.org/drawingml/2006/picture">
+                <pic:pic xmlns:pic="http://schemas.openxmlformats.org/drawingml/2006/picture">
+                  <pic:nvPicPr>
+                    <pic:cNvPr id="1" name=""/>
+                    <pic:cNvPicPr/>
+                  </pic:nvPicPr>
+                  <pic:blipFill>
+                    <a:blip r:embed="rId5"/>
+                    <a:stretch>
+                      <a:fillRect/>
+                    </a:stretch>
+                  </pic:blipFill>
+                  <pic:spPr>
+                    <a:xfrm>
+                      <a:off x="0" y="0"/>
+                      <a:ext cx="1461487" cy="1294919"/>
+                    </a:xfrm>
+                    <a:prstGeom prst="rect">
+                      <a:avLst/>
+                    </a:prstGeom>
+                  </pic:spPr>
+                </pic:pic>
+              </a:graphicData>
+            </a:graphic>
+          </wp:inline>
+        </w:drawing>
+      </w:r>
+    </w:p>
+    <w:p/>
+    <w:p>
+      <w:pPr>
+        <w:rPr>
+          <w:i/>
+        </w:rPr>
+      </w:pPr>
       <w:r>
         <w:t>But a</w:t>
       </w:r>
@@ -151,90 +200,216 @@
         <w:rPr>
           <w:i/>
         </w:rPr>
+        <w:t>:</w:t>
+      </w:r>
+    </w:p>
+    <w:p>
+      <w:pPr>
+        <w:rPr>
+          <w:i/>
+        </w:rPr>
+      </w:pPr>
+    </w:p>
+    <w:p>
+      <w:pPr>
+        <w:ind w:left="852"/>
+        <w:rPr>
+          <w:iCs/>
+        </w:rPr>
+      </w:pPr>
+      <w:r>
+        <w:rPr>
+          <w:iCs/>
+        </w:rPr>
+        <w:drawing>
+          <wp:inline distT="0" distB="0" distL="0" distR="0" wp14:anchorId="334513B3" wp14:editId="1E0AA96B">
+            <wp:extent cx="1701601" cy="600331"/>
+            <wp:effectExtent l="0" t="0" r="0" b="9525"/>
+            <wp:docPr id="13" name="Picture 13"/>
+            <wp:cNvGraphicFramePr>
+              <a:graphicFrameLocks xmlns:a="http://schemas.openxmlformats.org/drawingml/2006/main" noChangeAspect="1"/>
+            </wp:cNvGraphicFramePr>
+            <a:graphic xmlns:a="http://schemas.openxmlformats.org/drawingml/2006/main">
+              <a:graphicData uri="http://schemas.openxmlformats.org/drawingml/2006/picture">
+                <pic:pic xmlns:pic="http://schemas.openxmlformats.org/drawingml/2006/picture">
+                  <pic:nvPicPr>
+                    <pic:cNvPr id="1" name=""/>
+                    <pic:cNvPicPr/>
+                  </pic:nvPicPr>
+                  <pic:blipFill>
+                    <a:blip r:embed="rId6"/>
+                    <a:stretch>
+                      <a:fillRect/>
+                    </a:stretch>
+                  </pic:blipFill>
+                  <pic:spPr>
+                    <a:xfrm>
+                      <a:off x="0" y="0"/>
+                      <a:ext cx="1701601" cy="600331"/>
+                    </a:xfrm>
+                    <a:prstGeom prst="rect">
+                      <a:avLst/>
+                    </a:prstGeom>
+                  </pic:spPr>
+                </pic:pic>
+              </a:graphicData>
+            </a:graphic>
+          </wp:inline>
+        </w:drawing>
+      </w:r>
+    </w:p>
+    <w:p>
+      <w:pPr>
+        <w:rPr>
+          <w:iCs/>
+        </w:rPr>
+      </w:pPr>
+    </w:p>
+    <w:p>
+      <w:r>
+        <w:t>T</w:t>
+      </w:r>
+      <w:r>
+        <w:t xml:space="preserve">he contents of </w:t>
+      </w:r>
+      <w:r>
+        <w:t xml:space="preserve">an </w:t>
+      </w:r>
+      <w:r>
+        <w:t xml:space="preserve">object </w:t>
+      </w:r>
+      <w:r>
+        <w:t>with</w:t>
+      </w:r>
+      <w:r>
+        <w:t xml:space="preserve"> a class </w:t>
+      </w:r>
+      <w:r>
+        <w:t xml:space="preserve">might not be </w:t>
+      </w:r>
+      <w:r>
+        <w:t xml:space="preserve">that </w:t>
+      </w:r>
+      <w:r>
+        <w:t>arbitrary</w:t>
+      </w:r>
+      <w:r>
+        <w:t>:</w:t>
+      </w:r>
+    </w:p>
+    <w:p/>
+    <w:p>
+      <w:pPr>
+        <w:ind w:left="852"/>
+      </w:pPr>
+      <w:r>
+        <w:drawing>
+          <wp:inline distT="0" distB="0" distL="0" distR="0" wp14:anchorId="6FB2FED0" wp14:editId="61377A16">
+            <wp:extent cx="2138333" cy="692266"/>
+            <wp:effectExtent l="0" t="0" r="0" b="0"/>
+            <wp:docPr id="14" name="Picture 14"/>
+            <wp:cNvGraphicFramePr>
+              <a:graphicFrameLocks xmlns:a="http://schemas.openxmlformats.org/drawingml/2006/main" noChangeAspect="1"/>
+            </wp:cNvGraphicFramePr>
+            <a:graphic xmlns:a="http://schemas.openxmlformats.org/drawingml/2006/main">
+              <a:graphicData uri="http://schemas.openxmlformats.org/drawingml/2006/picture">
+                <pic:pic xmlns:pic="http://schemas.openxmlformats.org/drawingml/2006/picture">
+                  <pic:nvPicPr>
+                    <pic:cNvPr id="1" name=""/>
+                    <pic:cNvPicPr/>
+                  </pic:nvPicPr>
+                  <pic:blipFill>
+                    <a:blip r:embed="rId7"/>
+                    <a:stretch>
+                      <a:fillRect/>
+                    </a:stretch>
+                  </pic:blipFill>
+                  <pic:spPr>
+                    <a:xfrm>
+                      <a:off x="0" y="0"/>
+                      <a:ext cx="2146980" cy="695065"/>
+                    </a:xfrm>
+                    <a:prstGeom prst="rect">
+                      <a:avLst/>
+                    </a:prstGeom>
+                  </pic:spPr>
+                </pic:pic>
+              </a:graphicData>
+            </a:graphic>
+          </wp:inline>
+        </w:drawing>
+      </w:r>
+    </w:p>
+    <w:p>
+      <w:pPr>
+        <w:ind w:left="852"/>
+      </w:pPr>
+    </w:p>
+    <w:p>
+      <w:r>
+        <w:t xml:space="preserve">At first an object </w:t>
+      </w:r>
+      <w:r>
+        <w:t xml:space="preserve">may </w:t>
+      </w:r>
+      <w:r>
+        <w:t xml:space="preserve">contain related items and related lists </w:t>
+      </w:r>
+      <w:r>
+        <w:t xml:space="preserve">that roughly corresponds with the </w:t>
+      </w:r>
+      <w:r>
+        <w:t xml:space="preserve">class and </w:t>
+      </w:r>
+      <w:r>
+        <w:t xml:space="preserve">the object might </w:t>
+      </w:r>
+      <w:r>
+        <w:t xml:space="preserve">also </w:t>
+      </w:r>
+      <w:r>
+        <w:t xml:space="preserve">have </w:t>
+      </w:r>
+      <w:r>
+        <w:t xml:space="preserve">a similar set of </w:t>
+      </w:r>
+      <w:r>
+        <w:t>commands</w:t>
+      </w:r>
+      <w:r>
+        <w:t xml:space="preserve"> as the class</w:t>
+      </w:r>
+      <w:r>
         <w:t>.</w:t>
       </w:r>
       <w:r>
-        <w:rPr>
-          <w:i/>
-        </w:rPr>
         <w:t xml:space="preserve"> </w:t>
       </w:r>
       <w:r>
-        <w:t xml:space="preserve">Then the contents of the object might not be </w:t>
+        <w:t>T</w:t>
+      </w:r>
+      <w:r>
+        <w:t xml:space="preserve">he idea is that an object's behavior </w:t>
+      </w:r>
+      <w:r>
+        <w:t xml:space="preserve">during its lifetime </w:t>
+      </w:r>
+      <w:r>
+        <w:t xml:space="preserve">would </w:t>
+      </w:r>
+      <w:r>
+        <w:t xml:space="preserve">also </w:t>
+      </w:r>
+      <w:r>
+        <w:t xml:space="preserve">be </w:t>
+      </w:r>
+      <w:r>
+        <w:t xml:space="preserve">bound to rules that might be set by </w:t>
       </w:r>
       <w:r>
         <w:t xml:space="preserve">that </w:t>
       </w:r>
       <w:r>
-        <w:t>arbitrary.</w:t>
-      </w:r>
-      <w:r>
-        <w:t xml:space="preserve"> </w:t>
-      </w:r>
-      <w:r>
-        <w:t xml:space="preserve">At first an object </w:t>
-      </w:r>
-      <w:r>
-        <w:t xml:space="preserve">may </w:t>
-      </w:r>
-      <w:r>
-        <w:t xml:space="preserve">contain related items and related lists </w:t>
-      </w:r>
-      <w:r>
-        <w:t xml:space="preserve">that roughly corresponds with the </w:t>
-      </w:r>
-      <w:r>
-        <w:t xml:space="preserve">class and </w:t>
-      </w:r>
-      <w:r>
-        <w:t xml:space="preserve">the object might </w:t>
-      </w:r>
-      <w:r>
-        <w:t xml:space="preserve">also </w:t>
-      </w:r>
-      <w:r>
-        <w:t xml:space="preserve">have </w:t>
-      </w:r>
-      <w:r>
-        <w:t xml:space="preserve">a similar set of </w:t>
-      </w:r>
-      <w:r>
-        <w:t>commands</w:t>
-      </w:r>
-      <w:r>
-        <w:t xml:space="preserve"> as the class</w:t>
-      </w:r>
-      <w:r>
-        <w:t>.</w:t>
-      </w:r>
-      <w:r>
-        <w:t xml:space="preserve"> </w:t>
-      </w:r>
-      <w:r>
-        <w:t>T</w:t>
-      </w:r>
-      <w:r>
-        <w:t xml:space="preserve">he idea is that an object's behavior </w:t>
-      </w:r>
-      <w:r>
-        <w:t xml:space="preserve">during its lifetime </w:t>
-      </w:r>
-      <w:r>
-        <w:t xml:space="preserve">would </w:t>
-      </w:r>
-      <w:r>
-        <w:t xml:space="preserve">also </w:t>
-      </w:r>
-      <w:r>
-        <w:t xml:space="preserve">be </w:t>
-      </w:r>
-      <w:r>
-        <w:t xml:space="preserve">bound to rules that might be set by </w:t>
-      </w:r>
-      <w:r>
-        <w:t xml:space="preserve">that </w:t>
-      </w:r>
-      <w:r>
         <w:t>class.</w:t>
       </w:r>
     </w:p>
@@ -245,6 +420,82 @@
       </w:r>
       <w:r>
         <w:t>lass is sort of like a special object, that aims to describe the characteristics and behavior of other objects.</w:t>
+      </w:r>
+    </w:p>
+    <w:p/>
+    <w:p>
+      <w:r>
+        <w:t xml:space="preserve">Initially </w:t>
+      </w:r>
+      <w:r>
+        <w:t>an</w:t>
+      </w:r>
+      <w:r>
+        <w:t xml:space="preserve"> object may look like a </w:t>
+      </w:r>
+      <w:r>
+        <w:t xml:space="preserve">replica </w:t>
+      </w:r>
+      <w:r>
+        <w:t xml:space="preserve">of </w:t>
+      </w:r>
+      <w:r>
+        <w:t>its</w:t>
+      </w:r>
+      <w:r>
+        <w:t xml:space="preserve"> class. </w:t>
+      </w:r>
+      <w:r>
+        <w:t xml:space="preserve">The </w:t>
+      </w:r>
+      <w:r>
+        <w:t>changeable parts of an object might be set initially to what is defined in the class</w:t>
+      </w:r>
+      <w:r>
+        <w:t>:</w:t>
+      </w:r>
+    </w:p>
+    <w:p/>
+    <w:p>
+      <w:pPr>
+        <w:ind w:left="852"/>
+      </w:pPr>
+      <w:r>
+        <w:drawing>
+          <wp:inline distT="0" distB="0" distL="0" distR="0" wp14:anchorId="65D2EAA1" wp14:editId="34928D98">
+            <wp:extent cx="2345635" cy="863832"/>
+            <wp:effectExtent l="0" t="0" r="0" b="0"/>
+            <wp:docPr id="15" name="Picture 15"/>
+            <wp:cNvGraphicFramePr>
+              <a:graphicFrameLocks xmlns:a="http://schemas.openxmlformats.org/drawingml/2006/main" noChangeAspect="1"/>
+            </wp:cNvGraphicFramePr>
+            <a:graphic xmlns:a="http://schemas.openxmlformats.org/drawingml/2006/main">
+              <a:graphicData uri="http://schemas.openxmlformats.org/drawingml/2006/picture">
+                <pic:pic xmlns:pic="http://schemas.openxmlformats.org/drawingml/2006/picture">
+                  <pic:nvPicPr>
+                    <pic:cNvPr id="1" name=""/>
+                    <pic:cNvPicPr/>
+                  </pic:nvPicPr>
+                  <pic:blipFill>
+                    <a:blip r:embed="rId8"/>
+                    <a:stretch>
+                      <a:fillRect/>
+                    </a:stretch>
+                  </pic:blipFill>
+                  <pic:spPr>
+                    <a:xfrm>
+                      <a:off x="0" y="0"/>
+                      <a:ext cx="2380692" cy="876742"/>
+                    </a:xfrm>
+                    <a:prstGeom prst="rect">
+                      <a:avLst/>
+                    </a:prstGeom>
+                  </pic:spPr>
+                </pic:pic>
+              </a:graphicData>
+            </a:graphic>
+          </wp:inline>
+        </w:drawing>
       </w:r>
     </w:p>
     <w:p/>
@@ -300,28 +551,13 @@
         <w:t>freely</w:t>
       </w:r>
       <w:r>
-        <w:t xml:space="preserve">. </w:t>
-      </w:r>
-      <w:r>
-        <w:t>V</w:t>
-      </w:r>
-      <w:r>
-        <w:t xml:space="preserve">alues </w:t>
-      </w:r>
-      <w:r>
-        <w:t xml:space="preserve">of an object's </w:t>
-      </w:r>
-      <w:r>
-        <w:t>attributes</w:t>
+        <w:t>.</w:t>
       </w:r>
       <w:r>
         <w:t xml:space="preserve"> </w:t>
       </w:r>
       <w:r>
-        <w:t xml:space="preserve">and </w:t>
-      </w:r>
-      <w:r>
-        <w:t>might</w:t>
+        <w:t>Values of an object's attributes and might</w:t>
       </w:r>
       <w:r>
         <w:rPr>
@@ -333,70 +569,53 @@
         <w:t xml:space="preserve">freely </w:t>
       </w:r>
       <w:r>
-        <w:t>change</w:t>
-      </w:r>
-      <w:r>
-        <w:t xml:space="preserve"> as well as which are an object's related objects </w:t>
-      </w:r>
-      <w:r>
-        <w:t xml:space="preserve">. </w:t>
-      </w:r>
-      <w:r>
-        <w:t>But</w:t>
-      </w:r>
-      <w:r>
-        <w:rPr>
-          <w:color w:val="FF0000"/>
-        </w:rPr>
-        <w:t xml:space="preserve"> </w:t>
-      </w:r>
-      <w:r>
-        <w:t xml:space="preserve">initially </w:t>
-      </w:r>
-      <w:r>
-        <w:t>an</w:t>
-      </w:r>
-      <w:r>
-        <w:t xml:space="preserve"> object</w:t>
-      </w:r>
-      <w:r>
-        <w:t xml:space="preserve"> may</w:t>
-      </w:r>
-      <w:r>
-        <w:t xml:space="preserve"> </w:t>
-      </w:r>
-      <w:r>
-        <w:t xml:space="preserve">look like </w:t>
-      </w:r>
-      <w:r>
-        <w:t xml:space="preserve">a </w:t>
-      </w:r>
-      <w:r>
-        <w:t xml:space="preserve">replica </w:t>
-      </w:r>
-      <w:r>
-        <w:t xml:space="preserve">of </w:t>
-      </w:r>
-      <w:r>
-        <w:t>its</w:t>
-      </w:r>
-      <w:r>
-        <w:t xml:space="preserve"> class. </w:t>
-      </w:r>
-      <w:r>
-        <w:t>The</w:t>
-      </w:r>
-      <w:r>
-        <w:t xml:space="preserve"> </w:t>
-      </w:r>
-      <w:r>
-        <w:t>changeable parts of an object might be set initially</w:t>
-      </w:r>
-      <w:r>
-        <w:t xml:space="preserve"> to what is defined in the </w:t>
-      </w:r>
-      <w:r>
-        <w:t>class.</w:t>
+        <w:t>change as well as which are an object's related objects</w:t>
+      </w:r>
+      <w:r>
+        <w:t>:</w:t>
+      </w:r>
+    </w:p>
+    <w:p/>
+    <w:p>
+      <w:pPr>
+        <w:ind w:left="852"/>
+      </w:pPr>
+      <w:r>
+        <w:drawing>
+          <wp:inline distT="0" distB="0" distL="0" distR="0" wp14:anchorId="6BB98FA6" wp14:editId="5B80D2BC">
+            <wp:extent cx="2350863" cy="1082778"/>
+            <wp:effectExtent l="0" t="0" r="0" b="3175"/>
+            <wp:docPr id="16" name="Picture 16"/>
+            <wp:cNvGraphicFramePr>
+              <a:graphicFrameLocks xmlns:a="http://schemas.openxmlformats.org/drawingml/2006/main" noChangeAspect="1"/>
+            </wp:cNvGraphicFramePr>
+            <a:graphic xmlns:a="http://schemas.openxmlformats.org/drawingml/2006/main">
+              <a:graphicData uri="http://schemas.openxmlformats.org/drawingml/2006/picture">
+                <pic:pic xmlns:pic="http://schemas.openxmlformats.org/drawingml/2006/picture">
+                  <pic:nvPicPr>
+                    <pic:cNvPr id="1" name=""/>
+                    <pic:cNvPicPr/>
+                  </pic:nvPicPr>
+                  <pic:blipFill>
+                    <a:blip r:embed="rId9"/>
+                    <a:stretch>
+                      <a:fillRect/>
+                    </a:stretch>
+                  </pic:blipFill>
+                  <pic:spPr>
+                    <a:xfrm>
+                      <a:off x="0" y="0"/>
+                      <a:ext cx="2384250" cy="1098155"/>
+                    </a:xfrm>
+                    <a:prstGeom prst="rect">
+                      <a:avLst/>
+                    </a:prstGeom>
+                  </pic:spPr>
+                </pic:pic>
+              </a:graphicData>
+            </a:graphic>
+          </wp:inline>
+        </w:drawing>
       </w:r>
     </w:p>
     <w:p>
@@ -445,11 +664,11 @@
                     </pic:cNvPicPr>
                   </pic:nvPicPr>
                   <pic:blipFill>
-                    <a:blip r:embed="rId5">
+                    <a:blip r:embed="rId10">
                       <a:extLst>
                         <a:ext uri="{BEBA8EAE-BF5A-486C-A8C5-ECC9F3942E4B}">
                           <a14:imgProps xmlns:a14="http://schemas.microsoft.com/office/drawing/2010/main">
-                            <a14:imgLayer r:embed="rId6">
+                            <a14:imgLayer r:embed="rId11">
                               <a14:imgEffect>
                                 <a14:brightnessContrast bright="40000" contrast="40000"/>
                               </a14:imgEffect>
@@ -498,7 +717,15 @@
         <w:t>the</w:t>
       </w:r>
       <w:r>
-        <w:t xml:space="preserve"> left might then have the class on </w:t>
+        <w:t xml:space="preserve"> left </w:t>
+      </w:r>
+      <w:r>
+        <w:t xml:space="preserve">would </w:t>
+      </w:r>
+      <w:bookmarkStart w:id="0" w:name="_GoBack"/>
+      <w:bookmarkEnd w:id="0"/>
+      <w:r>
+        <w:t xml:space="preserve">have the class on </w:t>
       </w:r>
       <w:r>
         <w:t>the</w:t>
@@ -748,15 +975,7 @@
     </w:p>
     <w:p>
       <w:r>
-        <w:t xml:space="preserve">There may be other </w:t>
-      </w:r>
-      <w:proofErr w:type="spellStart"/>
-      <w:r>
-        <w:t>exampels</w:t>
-      </w:r>
-      <w:proofErr w:type="spellEnd"/>
-      <w:r>
-        <w:t>, but i</w:t>
+        <w:t>There may be other exampels, but i</w:t>
       </w:r>
       <w:r>
         <w:t xml:space="preserve">t might be unfortunate to think of </w:t>
@@ -896,7 +1115,7 @@
                     </pic:cNvPicPr>
                   </pic:nvPicPr>
                   <pic:blipFill>
-                    <a:blip r:embed="rId7">
+                    <a:blip r:embed="rId12">
                       <a:extLst>
                         <a:ext uri="{28A0092B-C50C-407E-A947-70E740481C1C}">
                           <a14:useLocalDpi xmlns:a14="http://schemas.microsoft.com/office/drawing/2010/main" val="0"/>
@@ -1053,7 +1272,7 @@
                     </pic:cNvPicPr>
                   </pic:nvPicPr>
                   <pic:blipFill>
-                    <a:blip r:embed="rId8">
+                    <a:blip r:embed="rId13">
                       <a:extLst>
                         <a:ext uri="{28A0092B-C50C-407E-A947-70E740481C1C}">
                           <a14:useLocalDpi xmlns:a14="http://schemas.microsoft.com/office/drawing/2010/main" val="0"/>
@@ -1223,7 +1442,7 @@
                     </pic:cNvPicPr>
                   </pic:nvPicPr>
                   <pic:blipFill>
-                    <a:blip r:embed="rId9">
+                    <a:blip r:embed="rId14">
                       <a:extLst>
                         <a:ext uri="{28A0092B-C50C-407E-A947-70E740481C1C}">
                           <a14:useLocalDpi xmlns:a14="http://schemas.microsoft.com/office/drawing/2010/main" val="0"/>

--- a/1.1. Circle Language Spec/05. Classes/Classes.docx
+++ b/1.1. Circle Language Spec/05. Classes/Classes.docx
@@ -100,132 +100,14 @@
         <w:ind w:left="852"/>
       </w:pPr>
       <w:r>
+        <w:rPr>
+          <w:noProof/>
+        </w:rPr>
         <w:drawing>
           <wp:inline distT="0" distB="0" distL="0" distR="0" wp14:anchorId="0D525AAB" wp14:editId="2EECF043">
             <wp:extent cx="1451113" cy="1285728"/>
             <wp:effectExtent l="0" t="0" r="0" b="0"/>
             <wp:docPr id="6" name="Picture 6"/>
-            <wp:cNvGraphicFramePr>
-              <a:graphicFrameLocks xmlns:a="http://schemas.openxmlformats.org/drawingml/2006/main" noChangeAspect="1"/>
-            </wp:cNvGraphicFramePr>
-            <a:graphic xmlns:a="http://schemas.openxmlformats.org/drawingml/2006/main">
-              <a:graphicData uri="http://schemas.openxmlformats.org/drawingml/2006/picture">
-                <pic:pic xmlns:pic="http://schemas.openxmlformats.org/drawingml/2006/picture">
-                  <pic:nvPicPr>
-                    <pic:cNvPr id="1" name=""/>
-                    <pic:cNvPicPr/>
-                  </pic:nvPicPr>
-                  <pic:blipFill>
-                    <a:blip r:embed="rId5"/>
-                    <a:stretch>
-                      <a:fillRect/>
-                    </a:stretch>
-                  </pic:blipFill>
-                  <pic:spPr>
-                    <a:xfrm>
-                      <a:off x="0" y="0"/>
-                      <a:ext cx="1461487" cy="1294919"/>
-                    </a:xfrm>
-                    <a:prstGeom prst="rect">
-                      <a:avLst/>
-                    </a:prstGeom>
-                  </pic:spPr>
-                </pic:pic>
-              </a:graphicData>
-            </a:graphic>
-          </wp:inline>
-        </w:drawing>
-      </w:r>
-    </w:p>
-    <w:p/>
-    <w:p>
-      <w:pPr>
-        <w:rPr>
-          <w:i/>
-        </w:rPr>
-      </w:pPr>
-      <w:r>
-        <w:t>But a</w:t>
-      </w:r>
-      <w:r>
-        <w:t>n object</w:t>
-      </w:r>
-      <w:r>
-        <w:t xml:space="preserve"> might </w:t>
-      </w:r>
-      <w:r>
-        <w:t xml:space="preserve">also </w:t>
-      </w:r>
-      <w:r>
-        <w:t>select</w:t>
-      </w:r>
-      <w:r>
-        <w:rPr>
-          <w:color w:val="FF0000"/>
-        </w:rPr>
-        <w:t xml:space="preserve"> </w:t>
-      </w:r>
-      <w:r>
-        <w:t xml:space="preserve">another object </w:t>
-      </w:r>
-      <w:r>
-        <w:t xml:space="preserve">to serve as </w:t>
-      </w:r>
-      <w:r>
-        <w:t>its</w:t>
-      </w:r>
-      <w:r>
-        <w:t xml:space="preserve"> </w:t>
-      </w:r>
-      <w:r>
-        <w:rPr>
-          <w:i/>
-          <w:iCs/>
-        </w:rPr>
-        <w:t>class</w:t>
-      </w:r>
-      <w:r>
-        <w:t xml:space="preserve"> or</w:t>
-      </w:r>
-      <w:r>
-        <w:t xml:space="preserve"> </w:t>
-      </w:r>
-      <w:r>
-        <w:rPr>
-          <w:i/>
-        </w:rPr>
-        <w:t>prototype</w:t>
-      </w:r>
-      <w:r>
-        <w:rPr>
-          <w:i/>
-        </w:rPr>
-        <w:t>:</w:t>
-      </w:r>
-    </w:p>
-    <w:p>
-      <w:pPr>
-        <w:rPr>
-          <w:i/>
-        </w:rPr>
-      </w:pPr>
-    </w:p>
-    <w:p>
-      <w:pPr>
-        <w:ind w:left="852"/>
-        <w:rPr>
-          <w:iCs/>
-        </w:rPr>
-      </w:pPr>
-      <w:r>
-        <w:rPr>
-          <w:iCs/>
-        </w:rPr>
-        <w:drawing>
-          <wp:inline distT="0" distB="0" distL="0" distR="0" wp14:anchorId="334513B3" wp14:editId="1E0AA96B">
-            <wp:extent cx="1701601" cy="600331"/>
-            <wp:effectExtent l="0" t="0" r="0" b="9525"/>
-            <wp:docPr id="13" name="Picture 13"/>
             <wp:cNvGraphicFramePr>
               <a:graphicFrameLocks xmlns:a="http://schemas.openxmlformats.org/drawingml/2006/main" noChangeAspect="1"/>
             </wp:cNvGraphicFramePr>
@@ -245,7 +127,7 @@
                   <pic:spPr>
                     <a:xfrm>
                       <a:off x="0" y="0"/>
-                      <a:ext cx="1701601" cy="600331"/>
+                      <a:ext cx="1461487" cy="1294919"/>
                     </a:xfrm>
                     <a:prstGeom prst="rect">
                       <a:avLst/>
@@ -258,56 +140,96 @@
         </w:drawing>
       </w:r>
     </w:p>
-    <w:p>
-      <w:pPr>
-        <w:rPr>
+    <w:p/>
+    <w:p>
+      <w:pPr>
+        <w:rPr>
+          <w:i/>
+        </w:rPr>
+      </w:pPr>
+      <w:r>
+        <w:t>But a</w:t>
+      </w:r>
+      <w:r>
+        <w:t>n object</w:t>
+      </w:r>
+      <w:r>
+        <w:t xml:space="preserve"> might </w:t>
+      </w:r>
+      <w:r>
+        <w:t xml:space="preserve">also </w:t>
+      </w:r>
+      <w:r>
+        <w:t>select</w:t>
+      </w:r>
+      <w:r>
+        <w:rPr>
+          <w:color w:val="FF0000"/>
+        </w:rPr>
+        <w:t xml:space="preserve"> </w:t>
+      </w:r>
+      <w:r>
+        <w:t xml:space="preserve">another object </w:t>
+      </w:r>
+      <w:r>
+        <w:t xml:space="preserve">to serve as </w:t>
+      </w:r>
+      <w:r>
+        <w:t>its</w:t>
+      </w:r>
+      <w:r>
+        <w:t xml:space="preserve"> </w:t>
+      </w:r>
+      <w:r>
+        <w:rPr>
+          <w:i/>
           <w:iCs/>
         </w:rPr>
-      </w:pPr>
-    </w:p>
-    <w:p>
-      <w:r>
-        <w:t>T</w:t>
-      </w:r>
-      <w:r>
-        <w:t xml:space="preserve">he contents of </w:t>
-      </w:r>
-      <w:r>
-        <w:t xml:space="preserve">an </w:t>
-      </w:r>
-      <w:r>
-        <w:t xml:space="preserve">object </w:t>
-      </w:r>
-      <w:r>
-        <w:t>with</w:t>
-      </w:r>
-      <w:r>
-        <w:t xml:space="preserve"> a class </w:t>
-      </w:r>
-      <w:r>
-        <w:t xml:space="preserve">might not be </w:t>
-      </w:r>
-      <w:r>
-        <w:t xml:space="preserve">that </w:t>
-      </w:r>
-      <w:r>
-        <w:t>arbitrary</w:t>
-      </w:r>
-      <w:r>
+        <w:t>class</w:t>
+      </w:r>
+      <w:r>
+        <w:t xml:space="preserve"> or</w:t>
+      </w:r>
+      <w:r>
+        <w:t xml:space="preserve"> </w:t>
+      </w:r>
+      <w:r>
+        <w:rPr>
+          <w:i/>
+        </w:rPr>
+        <w:t>prototype</w:t>
+      </w:r>
+      <w:r>
+        <w:rPr>
+          <w:i/>
+        </w:rPr>
         <w:t>:</w:t>
       </w:r>
     </w:p>
-    <w:p/>
+    <w:p>
+      <w:pPr>
+        <w:rPr>
+          <w:i/>
+        </w:rPr>
+      </w:pPr>
+    </w:p>
     <w:p>
       <w:pPr>
         <w:ind w:left="852"/>
-      </w:pPr>
-      <w:r>
+        <w:rPr>
+          <w:iCs/>
+        </w:rPr>
+      </w:pPr>
+      <w:r>
+        <w:rPr>
+          <w:iCs/>
+          <w:noProof/>
+        </w:rPr>
         <w:drawing>
-          <wp:inline distT="0" distB="0" distL="0" distR="0" wp14:anchorId="6FB2FED0" wp14:editId="61377A16">
-            <wp:extent cx="2138333" cy="692266"/>
+          <wp:inline distT="0" distB="0" distL="0" distR="0" wp14:anchorId="58F34CD2" wp14:editId="7488103C">
+            <wp:extent cx="2058498" cy="765018"/>
             <wp:effectExtent l="0" t="0" r="0" b="0"/>
-            <wp:docPr id="14" name="Picture 14"/>
+            <wp:docPr id="11" name="Picture 11"/>
             <wp:cNvGraphicFramePr>
               <a:graphicFrameLocks xmlns:a="http://schemas.openxmlformats.org/drawingml/2006/main" noChangeAspect="1"/>
             </wp:cNvGraphicFramePr>
@@ -327,7 +249,7 @@
                   <pic:spPr>
                     <a:xfrm>
                       <a:off x="0" y="0"/>
-                      <a:ext cx="2146980" cy="695065"/>
+                      <a:ext cx="2139859" cy="795255"/>
                     </a:xfrm>
                     <a:prstGeom prst="rect">
                       <a:avLst/>
@@ -343,129 +265,54 @@
     <w:p>
       <w:pPr>
         <w:ind w:left="852"/>
-      </w:pPr>
-    </w:p>
-    <w:p>
-      <w:r>
-        <w:t xml:space="preserve">At first an object </w:t>
-      </w:r>
-      <w:r>
-        <w:t xml:space="preserve">may </w:t>
-      </w:r>
-      <w:r>
-        <w:t xml:space="preserve">contain related items and related lists </w:t>
-      </w:r>
-      <w:r>
-        <w:t xml:space="preserve">that roughly corresponds with the </w:t>
-      </w:r>
-      <w:r>
-        <w:t xml:space="preserve">class and </w:t>
-      </w:r>
-      <w:r>
-        <w:t xml:space="preserve">the object might </w:t>
-      </w:r>
-      <w:r>
-        <w:t xml:space="preserve">also </w:t>
-      </w:r>
-      <w:r>
-        <w:t xml:space="preserve">have </w:t>
-      </w:r>
-      <w:r>
-        <w:t xml:space="preserve">a similar set of </w:t>
-      </w:r>
-      <w:r>
-        <w:t>commands</w:t>
-      </w:r>
-      <w:r>
-        <w:t xml:space="preserve"> as the class</w:t>
-      </w:r>
-      <w:r>
-        <w:t>.</w:t>
-      </w:r>
-      <w:r>
-        <w:t xml:space="preserve"> </w:t>
-      </w:r>
+        <w:rPr>
+          <w:iCs/>
+        </w:rPr>
+      </w:pPr>
+    </w:p>
+    <w:p>
       <w:r>
         <w:t>T</w:t>
       </w:r>
       <w:r>
-        <w:t xml:space="preserve">he idea is that an object's behavior </w:t>
-      </w:r>
-      <w:r>
-        <w:t xml:space="preserve">during its lifetime </w:t>
-      </w:r>
-      <w:r>
-        <w:t xml:space="preserve">would </w:t>
-      </w:r>
-      <w:r>
-        <w:t xml:space="preserve">also </w:t>
-      </w:r>
-      <w:r>
-        <w:t xml:space="preserve">be </w:t>
-      </w:r>
-      <w:r>
-        <w:t xml:space="preserve">bound to rules that might be set by </w:t>
+        <w:t>he</w:t>
+      </w:r>
+      <w:r>
+        <w:t>n the</w:t>
+      </w:r>
+      <w:r>
+        <w:t xml:space="preserve"> contents of </w:t>
+      </w:r>
+      <w:r>
+        <w:t xml:space="preserve">the </w:t>
+      </w:r>
+      <w:r>
+        <w:t xml:space="preserve">object might not be </w:t>
       </w:r>
       <w:r>
         <w:t xml:space="preserve">that </w:t>
       </w:r>
       <w:r>
-        <w:t>class.</w:t>
+        <w:t>arbitrary</w:t>
+      </w:r>
+      <w:r>
+        <w:t>:</w:t>
       </w:r>
     </w:p>
     <w:p/>
     <w:p>
-      <w:r>
-        <w:t>A c</w:t>
-      </w:r>
-      <w:r>
-        <w:t>lass is sort of like a special object, that aims to describe the characteristics and behavior of other objects.</w:t>
-      </w:r>
-    </w:p>
-    <w:p/>
-    <w:p>
-      <w:r>
-        <w:t xml:space="preserve">Initially </w:t>
-      </w:r>
-      <w:r>
-        <w:t>an</w:t>
-      </w:r>
-      <w:r>
-        <w:t xml:space="preserve"> object may look like a </w:t>
-      </w:r>
-      <w:r>
-        <w:t xml:space="preserve">replica </w:t>
-      </w:r>
-      <w:r>
-        <w:t xml:space="preserve">of </w:t>
-      </w:r>
-      <w:r>
-        <w:t>its</w:t>
-      </w:r>
-      <w:r>
-        <w:t xml:space="preserve"> class. </w:t>
-      </w:r>
-      <w:r>
-        <w:t xml:space="preserve">The </w:t>
-      </w:r>
-      <w:r>
-        <w:t>changeable parts of an object might be set initially to what is defined in the class</w:t>
-      </w:r>
-      <w:r>
-        <w:t>:</w:t>
-      </w:r>
-    </w:p>
-    <w:p/>
-    <w:p>
       <w:pPr>
         <w:ind w:left="852"/>
       </w:pPr>
       <w:r>
+        <w:rPr>
+          <w:noProof/>
+        </w:rPr>
         <w:drawing>
-          <wp:inline distT="0" distB="0" distL="0" distR="0" wp14:anchorId="65D2EAA1" wp14:editId="34928D98">
-            <wp:extent cx="2345635" cy="863832"/>
+          <wp:inline distT="0" distB="0" distL="0" distR="0" wp14:anchorId="6FB2FED0" wp14:editId="61377A16">
+            <wp:extent cx="2138333" cy="692266"/>
             <wp:effectExtent l="0" t="0" r="0" b="0"/>
-            <wp:docPr id="15" name="Picture 15"/>
+            <wp:docPr id="14" name="Picture 14"/>
             <wp:cNvGraphicFramePr>
               <a:graphicFrameLocks xmlns:a="http://schemas.openxmlformats.org/drawingml/2006/main" noChangeAspect="1"/>
             </wp:cNvGraphicFramePr>
@@ -485,7 +332,7 @@
                   <pic:spPr>
                     <a:xfrm>
                       <a:off x="0" y="0"/>
-                      <a:ext cx="2380692" cy="876742"/>
+                      <a:ext cx="2146980" cy="695065"/>
                     </a:xfrm>
                     <a:prstGeom prst="rect">
                       <a:avLst/>
@@ -498,78 +345,131 @@
         </w:drawing>
       </w:r>
     </w:p>
+    <w:p>
+      <w:pPr>
+        <w:ind w:left="852"/>
+      </w:pPr>
+    </w:p>
+    <w:p>
+      <w:r>
+        <w:t xml:space="preserve">At first an object </w:t>
+      </w:r>
+      <w:r>
+        <w:t xml:space="preserve">may </w:t>
+      </w:r>
+      <w:r>
+        <w:t xml:space="preserve">contain related items and related lists </w:t>
+      </w:r>
+      <w:r>
+        <w:t xml:space="preserve">that roughly corresponds with the </w:t>
+      </w:r>
+      <w:r>
+        <w:t xml:space="preserve">class and </w:t>
+      </w:r>
+      <w:r>
+        <w:t xml:space="preserve">the object might </w:t>
+      </w:r>
+      <w:r>
+        <w:t xml:space="preserve">also </w:t>
+      </w:r>
+      <w:r>
+        <w:t xml:space="preserve">have </w:t>
+      </w:r>
+      <w:r>
+        <w:t xml:space="preserve">a similar set of </w:t>
+      </w:r>
+      <w:r>
+        <w:t>commands</w:t>
+      </w:r>
+      <w:r>
+        <w:t xml:space="preserve"> as the class</w:t>
+      </w:r>
+      <w:r>
+        <w:t>.</w:t>
+      </w:r>
+      <w:r>
+        <w:t xml:space="preserve"> </w:t>
+      </w:r>
+      <w:r>
+        <w:t>T</w:t>
+      </w:r>
+      <w:r>
+        <w:t xml:space="preserve">he idea is that an object's behavior </w:t>
+      </w:r>
+      <w:r>
+        <w:t xml:space="preserve">during its lifetime </w:t>
+      </w:r>
+      <w:r>
+        <w:t xml:space="preserve">would </w:t>
+      </w:r>
+      <w:r>
+        <w:t xml:space="preserve">also </w:t>
+      </w:r>
+      <w:r>
+        <w:t xml:space="preserve">be </w:t>
+      </w:r>
+      <w:r>
+        <w:t>governed</w:t>
+      </w:r>
+      <w:r>
+        <w:t xml:space="preserve"> by</w:t>
+      </w:r>
+      <w:r>
+        <w:t xml:space="preserve"> </w:t>
+      </w:r>
+      <w:r>
+        <w:t xml:space="preserve">the </w:t>
+      </w:r>
+      <w:r>
+        <w:t xml:space="preserve">rules that might be set by </w:t>
+      </w:r>
+      <w:r>
+        <w:t>its</w:t>
+      </w:r>
+      <w:r>
+        <w:t xml:space="preserve"> </w:t>
+      </w:r>
+      <w:r>
+        <w:t>class.</w:t>
+      </w:r>
+    </w:p>
     <w:p/>
     <w:p>
       <w:r>
-        <w:t>An object</w:t>
-      </w:r>
-      <w:r>
-        <w:t xml:space="preserve"> might</w:t>
-      </w:r>
-      <w:r>
-        <w:t xml:space="preserve"> have</w:t>
-      </w:r>
-      <w:r>
-        <w:t xml:space="preserve"> a similar </w:t>
-      </w:r>
-      <w:r>
-        <w:rPr>
-          <w:i/>
-          <w:iCs/>
-        </w:rPr>
-        <w:t>structure</w:t>
-      </w:r>
-      <w:r>
-        <w:t xml:space="preserve"> </w:t>
-      </w:r>
-      <w:r>
-        <w:t xml:space="preserve">as </w:t>
-      </w:r>
-      <w:r>
-        <w:t>its class,</w:t>
-      </w:r>
-      <w:r>
-        <w:t xml:space="preserve"> but </w:t>
-      </w:r>
-      <w:r>
-        <w:t xml:space="preserve">that object </w:t>
-      </w:r>
-      <w:r>
-        <w:t xml:space="preserve">may have </w:t>
-      </w:r>
-      <w:r>
-        <w:rPr>
-          <w:i/>
-          <w:iCs/>
-        </w:rPr>
-        <w:t>data</w:t>
-      </w:r>
-      <w:r>
-        <w:t xml:space="preserve"> that can change </w:t>
-      </w:r>
-      <w:r>
-        <w:t>freely</w:t>
-      </w:r>
-      <w:r>
-        <w:t>.</w:t>
-      </w:r>
-      <w:r>
-        <w:t xml:space="preserve"> </w:t>
-      </w:r>
-      <w:r>
-        <w:t>Values of an object's attributes and might</w:t>
-      </w:r>
-      <w:r>
-        <w:rPr>
-          <w:color w:val="FF0000"/>
-        </w:rPr>
-        <w:t xml:space="preserve"> </w:t>
-      </w:r>
-      <w:r>
-        <w:t xml:space="preserve">freely </w:t>
-      </w:r>
-      <w:r>
-        <w:t>change as well as which are an object's related objects</w:t>
+        <w:t>A c</w:t>
+      </w:r>
+      <w:r>
+        <w:t>lass is sort of like a special object, that aims to describe the characteristics and behavior of other objects.</w:t>
+      </w:r>
+    </w:p>
+    <w:p/>
+    <w:p>
+      <w:r>
+        <w:t xml:space="preserve">Initially </w:t>
+      </w:r>
+      <w:r>
+        <w:t>an</w:t>
+      </w:r>
+      <w:r>
+        <w:t xml:space="preserve"> object may look like a </w:t>
+      </w:r>
+      <w:r>
+        <w:t xml:space="preserve">replica </w:t>
+      </w:r>
+      <w:r>
+        <w:t xml:space="preserve">of </w:t>
+      </w:r>
+      <w:r>
+        <w:t>its</w:t>
+      </w:r>
+      <w:r>
+        <w:t xml:space="preserve"> class. </w:t>
+      </w:r>
+      <w:r>
+        <w:t xml:space="preserve">The </w:t>
+      </w:r>
+      <w:r>
+        <w:t>changeable parts of an object might be set initially to what is defined in the class</w:t>
       </w:r>
       <w:r>
         <w:t>:</w:t>
@@ -581,11 +481,14 @@
         <w:ind w:left="852"/>
       </w:pPr>
       <w:r>
+        <w:rPr>
+          <w:noProof/>
+        </w:rPr>
         <w:drawing>
-          <wp:inline distT="0" distB="0" distL="0" distR="0" wp14:anchorId="6BB98FA6" wp14:editId="5B80D2BC">
-            <wp:extent cx="2350863" cy="1082778"/>
-            <wp:effectExtent l="0" t="0" r="0" b="3175"/>
-            <wp:docPr id="16" name="Picture 16"/>
+          <wp:inline distT="0" distB="0" distL="0" distR="0" wp14:anchorId="65D2EAA1" wp14:editId="34928D98">
+            <wp:extent cx="2345635" cy="863832"/>
+            <wp:effectExtent l="0" t="0" r="0" b="0"/>
+            <wp:docPr id="15" name="Picture 15"/>
             <wp:cNvGraphicFramePr>
               <a:graphicFrameLocks xmlns:a="http://schemas.openxmlformats.org/drawingml/2006/main" noChangeAspect="1"/>
             </wp:cNvGraphicFramePr>
@@ -605,6 +508,129 @@
                   <pic:spPr>
                     <a:xfrm>
                       <a:off x="0" y="0"/>
+                      <a:ext cx="2380692" cy="876742"/>
+                    </a:xfrm>
+                    <a:prstGeom prst="rect">
+                      <a:avLst/>
+                    </a:prstGeom>
+                  </pic:spPr>
+                </pic:pic>
+              </a:graphicData>
+            </a:graphic>
+          </wp:inline>
+        </w:drawing>
+      </w:r>
+    </w:p>
+    <w:p/>
+    <w:p>
+      <w:r>
+        <w:t>An object</w:t>
+      </w:r>
+      <w:r>
+        <w:t xml:space="preserve"> might</w:t>
+      </w:r>
+      <w:r>
+        <w:t xml:space="preserve"> have</w:t>
+      </w:r>
+      <w:r>
+        <w:t xml:space="preserve"> a similar </w:t>
+      </w:r>
+      <w:r>
+        <w:rPr>
+          <w:i/>
+          <w:iCs/>
+        </w:rPr>
+        <w:t>structure</w:t>
+      </w:r>
+      <w:r>
+        <w:t xml:space="preserve"> </w:t>
+      </w:r>
+      <w:r>
+        <w:t xml:space="preserve">as </w:t>
+      </w:r>
+      <w:r>
+        <w:t>its class,</w:t>
+      </w:r>
+      <w:r>
+        <w:t xml:space="preserve"> but </w:t>
+      </w:r>
+      <w:r>
+        <w:t xml:space="preserve">that object </w:t>
+      </w:r>
+      <w:r>
+        <w:t xml:space="preserve">may have </w:t>
+      </w:r>
+      <w:r>
+        <w:rPr>
+          <w:i/>
+          <w:iCs/>
+        </w:rPr>
+        <w:t>data</w:t>
+      </w:r>
+      <w:r>
+        <w:t xml:space="preserve"> that can change </w:t>
+      </w:r>
+      <w:r>
+        <w:t>freely</w:t>
+      </w:r>
+      <w:r>
+        <w:t>.</w:t>
+      </w:r>
+      <w:r>
+        <w:t xml:space="preserve"> Values of an object's attributes and might</w:t>
+      </w:r>
+      <w:r>
+        <w:rPr>
+          <w:color w:val="FF0000"/>
+        </w:rPr>
+        <w:t xml:space="preserve"> </w:t>
+      </w:r>
+      <w:r>
+        <w:t xml:space="preserve">freely </w:t>
+      </w:r>
+      <w:r>
+        <w:t xml:space="preserve">change as well as </w:t>
+      </w:r>
+      <w:r>
+        <w:t xml:space="preserve">the related </w:t>
+      </w:r>
+      <w:r>
+        <w:t>objects:</w:t>
+      </w:r>
+    </w:p>
+    <w:p/>
+    <w:p>
+      <w:pPr>
+        <w:ind w:left="852"/>
+      </w:pPr>
+      <w:r>
+        <w:rPr>
+          <w:noProof/>
+        </w:rPr>
+        <w:drawing>
+          <wp:inline distT="0" distB="0" distL="0" distR="0" wp14:anchorId="6BB98FA6" wp14:editId="5B80D2BC">
+            <wp:extent cx="2350863" cy="1082778"/>
+            <wp:effectExtent l="0" t="0" r="0" b="3175"/>
+            <wp:docPr id="16" name="Picture 16"/>
+            <wp:cNvGraphicFramePr>
+              <a:graphicFrameLocks xmlns:a="http://schemas.openxmlformats.org/drawingml/2006/main" noChangeAspect="1"/>
+            </wp:cNvGraphicFramePr>
+            <a:graphic xmlns:a="http://schemas.openxmlformats.org/drawingml/2006/main">
+              <a:graphicData uri="http://schemas.openxmlformats.org/drawingml/2006/picture">
+                <pic:pic xmlns:pic="http://schemas.openxmlformats.org/drawingml/2006/picture">
+                  <pic:nvPicPr>
+                    <pic:cNvPr id="1" name=""/>
+                    <pic:cNvPicPr/>
+                  </pic:nvPicPr>
+                  <pic:blipFill>
+                    <a:blip r:embed="rId10"/>
+                    <a:stretch>
+                      <a:fillRect/>
+                    </a:stretch>
+                  </pic:blipFill>
+                  <pic:spPr>
+                    <a:xfrm>
+                      <a:off x="0" y="0"/>
                       <a:ext cx="2384250" cy="1098155"/>
                     </a:xfrm>
                     <a:prstGeom prst="rect">
@@ -618,6 +644,7 @@
         </w:drawing>
       </w:r>
     </w:p>
+    <w:p/>
     <w:p>
       <w:pPr>
         <w:pStyle w:val="Heading3"/>
@@ -628,17 +655,29 @@
     </w:p>
     <w:p>
       <w:r>
-        <w:t>An object’s pointing out its class, might be called a class redirections.</w:t>
+        <w:t xml:space="preserve">An object’s pointing out its class, </w:t>
+      </w:r>
+      <w:r>
+        <w:t xml:space="preserve">could </w:t>
+      </w:r>
+      <w:r>
+        <w:t>be called a class redirection.</w:t>
+      </w:r>
+      <w:r>
+        <w:t xml:space="preserve"> </w:t>
+      </w:r>
+      <w:r>
+        <w:t xml:space="preserve">It </w:t>
+      </w:r>
+      <w:r>
+        <w:t xml:space="preserve">may </w:t>
+      </w:r>
+      <w:r>
+        <w:t>be expressed in a diagram by connecting an object symbol to its class with a dashed line:</w:t>
       </w:r>
     </w:p>
     <w:p/>
     <w:p>
-      <w:r>
-        <w:t>It might be expressed in a diagram by connecting an object symbol to its class with a dashed line:</w:t>
-      </w:r>
-    </w:p>
-    <w:p/>
-    <w:p>
       <w:pPr>
         <w:ind w:left="852"/>
       </w:pPr>
@@ -647,10 +686,10 @@
           <w:noProof/>
         </w:rPr>
         <w:drawing>
-          <wp:inline distT="0" distB="0" distL="0" distR="0" wp14:anchorId="57978132" wp14:editId="6A443D8B">
-            <wp:extent cx="1192530" cy="422910"/>
-            <wp:effectExtent l="0" t="0" r="7620" b="0"/>
-            <wp:docPr id="4" name="Picture 4"/>
+          <wp:inline distT="0" distB="0" distL="0" distR="0" wp14:anchorId="2CB4C04A" wp14:editId="33B8F24B">
+            <wp:extent cx="1602463" cy="500608"/>
+            <wp:effectExtent l="0" t="0" r="0" b="0"/>
+            <wp:docPr id="17" name="Picture 17"/>
             <wp:cNvGraphicFramePr>
               <a:graphicFrameLocks xmlns:a="http://schemas.openxmlformats.org/drawingml/2006/main" noChangeAspect="1"/>
             </wp:cNvGraphicFramePr>
@@ -658,23 +697,293 @@
               <a:graphicData uri="http://schemas.openxmlformats.org/drawingml/2006/picture">
                 <pic:pic xmlns:pic="http://schemas.openxmlformats.org/drawingml/2006/picture">
                   <pic:nvPicPr>
-                    <pic:cNvPr id="0" name="Picture 1"/>
+                    <pic:cNvPr id="1" name=""/>
+                    <pic:cNvPicPr/>
+                  </pic:nvPicPr>
+                  <pic:blipFill>
+                    <a:blip r:embed="rId11"/>
+                    <a:stretch>
+                      <a:fillRect/>
+                    </a:stretch>
+                  </pic:blipFill>
+                  <pic:spPr>
+                    <a:xfrm>
+                      <a:off x="0" y="0"/>
+                      <a:ext cx="1639164" cy="512073"/>
+                    </a:xfrm>
+                    <a:prstGeom prst="rect">
+                      <a:avLst/>
+                    </a:prstGeom>
+                  </pic:spPr>
+                </pic:pic>
+              </a:graphicData>
+            </a:graphic>
+          </wp:inline>
+        </w:drawing>
+      </w:r>
+    </w:p>
+    <w:p/>
+    <w:p>
+      <w:r>
+        <w:t>The</w:t>
+      </w:r>
+      <w:r>
+        <w:t xml:space="preserve"> object on </w:t>
+      </w:r>
+      <w:r>
+        <w:t>the</w:t>
+      </w:r>
+      <w:r>
+        <w:t xml:space="preserve"> left </w:t>
+      </w:r>
+      <w:r>
+        <w:t xml:space="preserve">would </w:t>
+      </w:r>
+      <w:r>
+        <w:t xml:space="preserve">have the class on </w:t>
+      </w:r>
+      <w:r>
+        <w:t>the</w:t>
+      </w:r>
+      <w:r>
+        <w:t xml:space="preserve"> right.</w:t>
+      </w:r>
+    </w:p>
+    <w:p/>
+    <w:p>
+      <w:r>
+        <w:t xml:space="preserve">The usage of the dashed line would have a specific meaning </w:t>
+      </w:r>
+      <w:r>
+        <w:t>here</w:t>
+      </w:r>
+      <w:r>
+        <w:t>.</w:t>
+      </w:r>
+    </w:p>
+    <w:p>
+      <w:pPr>
+        <w:pStyle w:val="Heading3"/>
+      </w:pPr>
+      <w:r>
+        <w:t>Usage of Dashed Line Style</w:t>
+      </w:r>
+    </w:p>
+    <w:p>
+      <w:r>
+        <w:t xml:space="preserve">But the usage of dashed </w:t>
+      </w:r>
+      <w:r>
+        <w:rPr>
+          <w:i/>
+          <w:iCs/>
+        </w:rPr>
+        <w:t>shapes</w:t>
+      </w:r>
+      <w:r>
+        <w:t xml:space="preserve"> might be optional.</w:t>
+      </w:r>
+    </w:p>
+    <w:p/>
+    <w:p>
+      <w:r>
+        <w:t xml:space="preserve">It </w:t>
+      </w:r>
+      <w:r>
+        <w:t xml:space="preserve">could </w:t>
+      </w:r>
+      <w:r>
+        <w:t>indicate something only being used as a class.</w:t>
+      </w:r>
+    </w:p>
+    <w:p/>
+    <w:p>
+      <w:pPr>
+        <w:ind w:left="852"/>
+      </w:pPr>
+      <w:r>
+        <w:rPr>
+          <w:noProof/>
+        </w:rPr>
+        <w:drawing>
+          <wp:inline distT="0" distB="0" distL="0" distR="0" wp14:anchorId="23B9045B" wp14:editId="7E07ABEB">
+            <wp:extent cx="1475715" cy="509113"/>
+            <wp:effectExtent l="0" t="0" r="0" b="5715"/>
+            <wp:docPr id="18" name="Picture 18"/>
+            <wp:cNvGraphicFramePr>
+              <a:graphicFrameLocks xmlns:a="http://schemas.openxmlformats.org/drawingml/2006/main" noChangeAspect="1"/>
+            </wp:cNvGraphicFramePr>
+            <a:graphic xmlns:a="http://schemas.openxmlformats.org/drawingml/2006/main">
+              <a:graphicData uri="http://schemas.openxmlformats.org/drawingml/2006/picture">
+                <pic:pic xmlns:pic="http://schemas.openxmlformats.org/drawingml/2006/picture">
+                  <pic:nvPicPr>
+                    <pic:cNvPr id="1" name=""/>
+                    <pic:cNvPicPr/>
+                  </pic:nvPicPr>
+                  <pic:blipFill>
+                    <a:blip r:embed="rId12"/>
+                    <a:stretch>
+                      <a:fillRect/>
+                    </a:stretch>
+                  </pic:blipFill>
+                  <pic:spPr>
+                    <a:xfrm>
+                      <a:off x="0" y="0"/>
+                      <a:ext cx="1501058" cy="517856"/>
+                    </a:xfrm>
+                    <a:prstGeom prst="rect">
+                      <a:avLst/>
+                    </a:prstGeom>
+                  </pic:spPr>
+                </pic:pic>
+              </a:graphicData>
+            </a:graphic>
+          </wp:inline>
+        </w:drawing>
+      </w:r>
+    </w:p>
+    <w:p/>
+    <w:p>
+      <w:r>
+        <w:t xml:space="preserve">Sometimes other parts of the static </w:t>
+      </w:r>
+      <w:r>
+        <w:t>(</w:t>
+      </w:r>
+      <w:r>
+        <w:t>or '</w:t>
+      </w:r>
+      <w:r>
+        <w:t>class</w:t>
+      </w:r>
+      <w:r>
+        <w:t>'</w:t>
+      </w:r>
+      <w:r>
+        <w:t xml:space="preserve">) </w:t>
+      </w:r>
+      <w:r>
+        <w:t>structure are drawn with dashed lines too, to keep the static structure and object structure visually distinct.</w:t>
+      </w:r>
+    </w:p>
+    <w:p>
+      <w:pPr>
+        <w:ind w:left="852"/>
+      </w:pPr>
+    </w:p>
+    <w:p>
+      <w:pPr>
+        <w:ind w:left="852"/>
+      </w:pPr>
+      <w:r>
+        <w:rPr>
+          <w:noProof/>
+        </w:rPr>
+        <w:drawing>
+          <wp:inline distT="0" distB="0" distL="0" distR="0" wp14:anchorId="4D5BD9E3" wp14:editId="4EFA974F">
+            <wp:extent cx="2327564" cy="824524"/>
+            <wp:effectExtent l="0" t="0" r="0" b="0"/>
+            <wp:docPr id="20" name="Picture 20"/>
+            <wp:cNvGraphicFramePr>
+              <a:graphicFrameLocks xmlns:a="http://schemas.openxmlformats.org/drawingml/2006/main" noChangeAspect="1"/>
+            </wp:cNvGraphicFramePr>
+            <a:graphic xmlns:a="http://schemas.openxmlformats.org/drawingml/2006/main">
+              <a:graphicData uri="http://schemas.openxmlformats.org/drawingml/2006/picture">
+                <pic:pic xmlns:pic="http://schemas.openxmlformats.org/drawingml/2006/picture">
+                  <pic:nvPicPr>
+                    <pic:cNvPr id="1" name=""/>
+                    <pic:cNvPicPr/>
+                  </pic:nvPicPr>
+                  <pic:blipFill>
+                    <a:blip r:embed="rId13"/>
+                    <a:stretch>
+                      <a:fillRect/>
+                    </a:stretch>
+                  </pic:blipFill>
+                  <pic:spPr>
+                    <a:xfrm flipV="1">
+                      <a:off x="0" y="0"/>
+                      <a:ext cx="2355546" cy="834437"/>
+                    </a:xfrm>
+                    <a:prstGeom prst="rect">
+                      <a:avLst/>
+                    </a:prstGeom>
+                  </pic:spPr>
+                </pic:pic>
+              </a:graphicData>
+            </a:graphic>
+          </wp:inline>
+        </w:drawing>
+      </w:r>
+    </w:p>
+    <w:p>
+      <w:pPr>
+        <w:ind w:left="852"/>
+      </w:pPr>
+    </w:p>
+    <w:p>
+      <w:r>
+        <w:t>But the rules do not seem to be that precise yet when it comes to shapes drawn with different line styles.</w:t>
+      </w:r>
+    </w:p>
+    <w:p>
+      <w:pPr>
+        <w:pStyle w:val="Heading3"/>
+      </w:pPr>
+      <w:r>
+        <w:t>Using an Object as a Class</w:t>
+      </w:r>
+    </w:p>
+    <w:p>
+      <w:r>
+        <w:t xml:space="preserve">Perhaps it is common that an object would be </w:t>
+      </w:r>
+      <w:r>
+        <w:t>fixed</w:t>
+      </w:r>
+      <w:r>
+        <w:rPr>
+          <w:color w:val="FF0000"/>
+        </w:rPr>
+        <w:t xml:space="preserve"> </w:t>
+      </w:r>
+      <w:r>
+        <w:t>in its role as a prototype or class.</w:t>
+      </w:r>
+      <w:r>
+        <w:t xml:space="preserve"> To express an object's (fixed) role as a class, a dashed line might be used to draw the class symbol:</w:t>
+      </w:r>
+    </w:p>
+    <w:p/>
+    <w:p>
+      <w:pPr>
+        <w:ind w:left="852"/>
+      </w:pPr>
+      <w:r>
+        <w:rPr>
+          <w:noProof/>
+        </w:rPr>
+        <w:drawing>
+          <wp:inline distT="0" distB="0" distL="0" distR="0" wp14:anchorId="28FBCEBC" wp14:editId="5F36B9F8">
+            <wp:extent cx="346075" cy="346075"/>
+            <wp:effectExtent l="0" t="0" r="0" b="0"/>
+            <wp:docPr id="5" name="Picture 5"/>
+            <wp:cNvGraphicFramePr>
+              <a:graphicFrameLocks xmlns:a="http://schemas.openxmlformats.org/drawingml/2006/main" noChangeAspect="1"/>
+            </wp:cNvGraphicFramePr>
+            <a:graphic xmlns:a="http://schemas.openxmlformats.org/drawingml/2006/main">
+              <a:graphicData uri="http://schemas.openxmlformats.org/drawingml/2006/picture">
+                <pic:pic xmlns:pic="http://schemas.openxmlformats.org/drawingml/2006/picture">
+                  <pic:nvPicPr>
+                    <pic:cNvPr id="0" name="Picture 2"/>
                     <pic:cNvPicPr>
                       <a:picLocks noChangeAspect="1" noChangeArrowheads="1"/>
                     </pic:cNvPicPr>
                   </pic:nvPicPr>
                   <pic:blipFill>
-                    <a:blip r:embed="rId10">
+                    <a:blip r:embed="rId14">
+                      <a:lum bright="20000"/>
                       <a:extLst>
-                        <a:ext uri="{BEBA8EAE-BF5A-486C-A8C5-ECC9F3942E4B}">
-                          <a14:imgProps xmlns:a14="http://schemas.microsoft.com/office/drawing/2010/main">
-                            <a14:imgLayer r:embed="rId11">
-                              <a14:imgEffect>
-                                <a14:brightnessContrast bright="40000" contrast="40000"/>
-                              </a14:imgEffect>
-                            </a14:imgLayer>
-                          </a14:imgProps>
-                        </a:ext>
                         <a:ext uri="{28A0092B-C50C-407E-A947-70E740481C1C}">
                           <a14:useLocalDpi xmlns:a14="http://schemas.microsoft.com/office/drawing/2010/main" val="0"/>
                         </a:ext>
@@ -688,7 +997,7 @@
                   <pic:spPr bwMode="auto">
                     <a:xfrm>
                       <a:off x="0" y="0"/>
-                      <a:ext cx="1192530" cy="422910"/>
+                      <a:ext cx="346075" cy="346075"/>
                     </a:xfrm>
                     <a:prstGeom prst="rect">
                       <a:avLst/>
@@ -708,302 +1017,660 @@
     <w:p/>
     <w:p>
       <w:r>
-        <w:t>The</w:t>
-      </w:r>
-      <w:r>
-        <w:t xml:space="preserve"> object on </w:t>
-      </w:r>
-      <w:r>
-        <w:t>the</w:t>
-      </w:r>
-      <w:r>
-        <w:t xml:space="preserve"> left </w:t>
+        <w:t xml:space="preserve">Here one </w:t>
+      </w:r>
+      <w:r>
+        <w:t>including a class redirection:</w:t>
+      </w:r>
+    </w:p>
+    <w:p/>
+    <w:p>
+      <w:pPr>
+        <w:ind w:left="852"/>
+      </w:pPr>
+      <w:r>
+        <w:rPr>
+          <w:noProof/>
+        </w:rPr>
+        <w:drawing>
+          <wp:inline distT="0" distB="0" distL="0" distR="0" wp14:anchorId="25D1FE48" wp14:editId="0414E62E">
+            <wp:extent cx="1475715" cy="509113"/>
+            <wp:effectExtent l="0" t="0" r="0" b="5715"/>
+            <wp:docPr id="7" name="Picture 7"/>
+            <wp:cNvGraphicFramePr>
+              <a:graphicFrameLocks xmlns:a="http://schemas.openxmlformats.org/drawingml/2006/main" noChangeAspect="1"/>
+            </wp:cNvGraphicFramePr>
+            <a:graphic xmlns:a="http://schemas.openxmlformats.org/drawingml/2006/main">
+              <a:graphicData uri="http://schemas.openxmlformats.org/drawingml/2006/picture">
+                <pic:pic xmlns:pic="http://schemas.openxmlformats.org/drawingml/2006/picture">
+                  <pic:nvPicPr>
+                    <pic:cNvPr id="1" name=""/>
+                    <pic:cNvPicPr/>
+                  </pic:nvPicPr>
+                  <pic:blipFill>
+                    <a:blip r:embed="rId12"/>
+                    <a:stretch>
+                      <a:fillRect/>
+                    </a:stretch>
+                  </pic:blipFill>
+                  <pic:spPr>
+                    <a:xfrm>
+                      <a:off x="0" y="0"/>
+                      <a:ext cx="1501058" cy="517856"/>
+                    </a:xfrm>
+                    <a:prstGeom prst="rect">
+                      <a:avLst/>
+                    </a:prstGeom>
+                  </pic:spPr>
+                </pic:pic>
+              </a:graphicData>
+            </a:graphic>
+          </wp:inline>
+        </w:drawing>
+      </w:r>
+    </w:p>
+    <w:p/>
+    <w:p>
+      <w:r>
+        <w:t>But t</w:t>
+      </w:r>
+      <w:r>
+        <w:t>he Circle notation would allow any</w:t>
+      </w:r>
+      <w:r>
+        <w:rPr>
+          <w:color w:val="FF0000"/>
+        </w:rPr>
+        <w:t xml:space="preserve"> </w:t>
+      </w:r>
+      <w:r>
+        <w:t>object to serve as a class or prototype for another object.</w:t>
+      </w:r>
+    </w:p>
+    <w:p/>
+    <w:p>
+      <w:pPr>
+        <w:ind w:left="852"/>
+      </w:pPr>
+      <w:r>
+        <w:rPr>
+          <w:noProof/>
+        </w:rPr>
+        <w:drawing>
+          <wp:inline distT="0" distB="0" distL="0" distR="0" wp14:anchorId="79629AD8" wp14:editId="5F8595EA">
+            <wp:extent cx="1535410" cy="553129"/>
+            <wp:effectExtent l="0" t="0" r="8255" b="0"/>
+            <wp:docPr id="21" name="Picture 21"/>
+            <wp:cNvGraphicFramePr>
+              <a:graphicFrameLocks xmlns:a="http://schemas.openxmlformats.org/drawingml/2006/main" noChangeAspect="1"/>
+            </wp:cNvGraphicFramePr>
+            <a:graphic xmlns:a="http://schemas.openxmlformats.org/drawingml/2006/main">
+              <a:graphicData uri="http://schemas.openxmlformats.org/drawingml/2006/picture">
+                <pic:pic xmlns:pic="http://schemas.openxmlformats.org/drawingml/2006/picture">
+                  <pic:nvPicPr>
+                    <pic:cNvPr id="1" name=""/>
+                    <pic:cNvPicPr/>
+                  </pic:nvPicPr>
+                  <pic:blipFill>
+                    <a:blip r:embed="rId15"/>
+                    <a:stretch>
+                      <a:fillRect/>
+                    </a:stretch>
+                  </pic:blipFill>
+                  <pic:spPr>
+                    <a:xfrm>
+                      <a:off x="0" y="0"/>
+                      <a:ext cx="1572786" cy="566594"/>
+                    </a:xfrm>
+                    <a:prstGeom prst="rect">
+                      <a:avLst/>
+                    </a:prstGeom>
+                  </pic:spPr>
+                </pic:pic>
+              </a:graphicData>
+            </a:graphic>
+          </wp:inline>
+        </w:drawing>
+      </w:r>
+    </w:p>
+    <w:p>
+      <w:pPr>
+        <w:pStyle w:val="Heading3"/>
+      </w:pPr>
+      <w:r>
+        <w:t>Using a Class Like an Object</w:t>
+      </w:r>
+    </w:p>
+    <w:p>
+      <w:pPr>
+        <w:ind w:firstLine="1"/>
+      </w:pPr>
+      <w:r>
+        <w:t>A</w:t>
+      </w:r>
+      <w:r>
+        <w:t xml:space="preserve">llowing object references to </w:t>
+      </w:r>
+      <w:r>
+        <w:t>a class</w:t>
+      </w:r>
+      <w:r>
+        <w:t xml:space="preserve">, would make it possible to reference a type </w:t>
+      </w:r>
+      <w:r>
+        <w:t xml:space="preserve">like you could </w:t>
+      </w:r>
+      <w:r>
+        <w:t>an object.</w:t>
+      </w:r>
+    </w:p>
+    <w:p>
+      <w:pPr>
+        <w:ind w:firstLine="1"/>
+      </w:pPr>
+    </w:p>
+    <w:p>
+      <w:pPr>
+        <w:ind w:left="852" w:firstLine="1"/>
+      </w:pPr>
+      <w:r>
+        <w:rPr>
+          <w:noProof/>
+        </w:rPr>
+        <w:drawing>
+          <wp:inline distT="0" distB="0" distL="0" distR="0" wp14:anchorId="6282E6A0" wp14:editId="07929A39">
+            <wp:extent cx="1507402" cy="587458"/>
+            <wp:effectExtent l="0" t="0" r="0" b="3175"/>
+            <wp:docPr id="12" name="Picture 12"/>
+            <wp:cNvGraphicFramePr>
+              <a:graphicFrameLocks xmlns:a="http://schemas.openxmlformats.org/drawingml/2006/main" noChangeAspect="1"/>
+            </wp:cNvGraphicFramePr>
+            <a:graphic xmlns:a="http://schemas.openxmlformats.org/drawingml/2006/main">
+              <a:graphicData uri="http://schemas.openxmlformats.org/drawingml/2006/picture">
+                <pic:pic xmlns:pic="http://schemas.openxmlformats.org/drawingml/2006/picture">
+                  <pic:nvPicPr>
+                    <pic:cNvPr id="1" name=""/>
+                    <pic:cNvPicPr/>
+                  </pic:nvPicPr>
+                  <pic:blipFill>
+                    <a:blip r:embed="rId16"/>
+                    <a:stretch>
+                      <a:fillRect/>
+                    </a:stretch>
+                  </pic:blipFill>
+                  <pic:spPr>
+                    <a:xfrm>
+                      <a:off x="0" y="0"/>
+                      <a:ext cx="1582253" cy="616629"/>
+                    </a:xfrm>
+                    <a:prstGeom prst="rect">
+                      <a:avLst/>
+                    </a:prstGeom>
+                  </pic:spPr>
+                </pic:pic>
+              </a:graphicData>
+            </a:graphic>
+          </wp:inline>
+        </w:drawing>
+      </w:r>
+    </w:p>
+    <w:p>
+      <w:pPr>
+        <w:ind w:firstLine="1"/>
+      </w:pPr>
+    </w:p>
+    <w:p>
+      <w:pPr>
+        <w:ind w:firstLine="1"/>
+      </w:pPr>
+      <w:r>
+        <w:t xml:space="preserve">Or </w:t>
+      </w:r>
+      <w:r>
+        <w:t>possibly</w:t>
+      </w:r>
+      <w:r>
+        <w:t xml:space="preserve"> like this</w:t>
+      </w:r>
+      <w:r>
+        <w:t>:</w:t>
+      </w:r>
+    </w:p>
+    <w:p>
+      <w:pPr>
+        <w:ind w:firstLine="1"/>
+      </w:pPr>
+    </w:p>
+    <w:p>
+      <w:pPr>
+        <w:ind w:left="852" w:firstLine="1"/>
+      </w:pPr>
+      <w:r>
+        <w:drawing>
+          <wp:inline distT="0" distB="0" distL="0" distR="0" wp14:anchorId="4B14A9DA" wp14:editId="0A35EBB5">
+            <wp:extent cx="1511929" cy="568326"/>
+            <wp:effectExtent l="0" t="0" r="0" b="3175"/>
+            <wp:docPr id="4" name="Picture 4"/>
+            <wp:cNvGraphicFramePr>
+              <a:graphicFrameLocks xmlns:a="http://schemas.openxmlformats.org/drawingml/2006/main" noChangeAspect="1"/>
+            </wp:cNvGraphicFramePr>
+            <a:graphic xmlns:a="http://schemas.openxmlformats.org/drawingml/2006/main">
+              <a:graphicData uri="http://schemas.openxmlformats.org/drawingml/2006/picture">
+                <pic:pic xmlns:pic="http://schemas.openxmlformats.org/drawingml/2006/picture">
+                  <pic:nvPicPr>
+                    <pic:cNvPr id="1" name=""/>
+                    <pic:cNvPicPr/>
+                  </pic:nvPicPr>
+                  <pic:blipFill>
+                    <a:blip r:embed="rId17"/>
+                    <a:stretch>
+                      <a:fillRect/>
+                    </a:stretch>
+                  </pic:blipFill>
+                  <pic:spPr>
+                    <a:xfrm>
+                      <a:off x="0" y="0"/>
+                      <a:ext cx="1560585" cy="586616"/>
+                    </a:xfrm>
+                    <a:prstGeom prst="rect">
+                      <a:avLst/>
+                    </a:prstGeom>
+                  </pic:spPr>
+                </pic:pic>
+              </a:graphicData>
+            </a:graphic>
+          </wp:inline>
+        </w:drawing>
+      </w:r>
+    </w:p>
+    <w:p>
+      <w:pPr>
+        <w:pStyle w:val="Heading3"/>
+      </w:pPr>
+      <w:r>
+        <w:t>Object Reference with a Class</w:t>
+      </w:r>
+    </w:p>
+    <w:p>
+      <w:r>
+        <w:t>N</w:t>
+      </w:r>
+      <w:r>
+        <w:t xml:space="preserve">ext to an </w:t>
+      </w:r>
+      <w:r>
+        <w:rPr>
+          <w:i/>
+          <w:iCs/>
+        </w:rPr>
+        <w:t>object</w:t>
+      </w:r>
+      <w:r>
+        <w:t xml:space="preserve"> having a class, an </w:t>
+      </w:r>
+      <w:r>
+        <w:rPr>
+          <w:i/>
+          <w:iCs/>
+        </w:rPr>
+        <w:t>object reference</w:t>
+      </w:r>
+      <w:r>
+        <w:rPr>
+          <w:i/>
+          <w:iCs/>
+        </w:rPr>
+        <w:t xml:space="preserve"> </w:t>
+      </w:r>
+      <w:r>
+        <w:t>might</w:t>
+      </w:r>
+      <w:r>
+        <w:t xml:space="preserve"> also have a class.</w:t>
+      </w:r>
+      <w:r>
+        <w:t xml:space="preserve"> </w:t>
+      </w:r>
+      <w:r>
+        <w:t xml:space="preserve">Then </w:t>
+      </w:r>
+      <w:r>
+        <w:t>only objects of that class might be assigned to it.</w:t>
+      </w:r>
+    </w:p>
+    <w:p/>
+    <w:p>
+      <w:pPr>
+        <w:ind w:left="852"/>
+      </w:pPr>
+      <w:r>
+        <w:drawing>
+          <wp:inline distT="0" distB="0" distL="0" distR="0" wp14:anchorId="5055CA45" wp14:editId="46AF41F1">
+            <wp:extent cx="1714051" cy="1434974"/>
+            <wp:effectExtent l="0" t="0" r="635" b="0"/>
+            <wp:docPr id="9" name="Picture 9"/>
+            <wp:cNvGraphicFramePr>
+              <a:graphicFrameLocks xmlns:a="http://schemas.openxmlformats.org/drawingml/2006/main" noChangeAspect="1"/>
+            </wp:cNvGraphicFramePr>
+            <a:graphic xmlns:a="http://schemas.openxmlformats.org/drawingml/2006/main">
+              <a:graphicData uri="http://schemas.openxmlformats.org/drawingml/2006/picture">
+                <pic:pic xmlns:pic="http://schemas.openxmlformats.org/drawingml/2006/picture">
+                  <pic:nvPicPr>
+                    <pic:cNvPr id="1" name=""/>
+                    <pic:cNvPicPr/>
+                  </pic:nvPicPr>
+                  <pic:blipFill>
+                    <a:blip r:embed="rId18"/>
+                    <a:stretch>
+                      <a:fillRect/>
+                    </a:stretch>
+                  </pic:blipFill>
+                  <pic:spPr>
+                    <a:xfrm>
+                      <a:off x="0" y="0"/>
+                      <a:ext cx="1738788" cy="1455683"/>
+                    </a:xfrm>
+                    <a:prstGeom prst="rect">
+                      <a:avLst/>
+                    </a:prstGeom>
+                  </pic:spPr>
+                </pic:pic>
+              </a:graphicData>
+            </a:graphic>
+          </wp:inline>
+        </w:drawing>
+      </w:r>
+    </w:p>
+    <w:p>
+      <w:pPr>
+        <w:pStyle w:val="Heading3"/>
+      </w:pPr>
+      <w:r>
+        <w:t>Object Reference without</w:t>
+      </w:r>
+      <w:r>
+        <w:t xml:space="preserve"> a</w:t>
+      </w:r>
+      <w:r>
+        <w:t xml:space="preserve"> Class</w:t>
+      </w:r>
+    </w:p>
+    <w:p>
+      <w:r>
+        <w:t xml:space="preserve">When </w:t>
+      </w:r>
+      <w:r>
+        <w:t>an object reference</w:t>
+      </w:r>
+      <w:r>
+        <w:t xml:space="preserve"> would</w:t>
+      </w:r>
+      <w:r>
+        <w:t xml:space="preserve"> </w:t>
+      </w:r>
+      <w:r>
+        <w:t>not</w:t>
+      </w:r>
+      <w:r>
+        <w:rPr>
+          <w:color w:val="FF0000"/>
+        </w:rPr>
+        <w:t xml:space="preserve"> </w:t>
+      </w:r>
+      <w:r>
+        <w:t xml:space="preserve">have a class, </w:t>
+      </w:r>
+      <w:r>
+        <w:t xml:space="preserve">this might stand for its being able to point to </w:t>
+      </w:r>
+      <w:r>
+        <w:rPr>
+          <w:i/>
+          <w:iCs/>
+        </w:rPr>
+        <w:t>any</w:t>
+      </w:r>
+      <w:r>
+        <w:t xml:space="preserve"> object.</w:t>
+      </w:r>
+    </w:p>
+    <w:p/>
+    <w:p>
+      <w:pPr>
+        <w:ind w:left="852"/>
+      </w:pPr>
+      <w:r>
+        <w:drawing>
+          <wp:inline distT="0" distB="0" distL="0" distR="0" wp14:anchorId="1B73C86F" wp14:editId="3220868F">
+            <wp:extent cx="1514606" cy="1570777"/>
+            <wp:effectExtent l="0" t="0" r="0" b="0"/>
+            <wp:docPr id="10" name="Picture 10"/>
+            <wp:cNvGraphicFramePr>
+              <a:graphicFrameLocks xmlns:a="http://schemas.openxmlformats.org/drawingml/2006/main" noChangeAspect="1"/>
+            </wp:cNvGraphicFramePr>
+            <a:graphic xmlns:a="http://schemas.openxmlformats.org/drawingml/2006/main">
+              <a:graphicData uri="http://schemas.openxmlformats.org/drawingml/2006/picture">
+                <pic:pic xmlns:pic="http://schemas.openxmlformats.org/drawingml/2006/picture">
+                  <pic:nvPicPr>
+                    <pic:cNvPr id="1" name=""/>
+                    <pic:cNvPicPr/>
+                  </pic:nvPicPr>
+                  <pic:blipFill>
+                    <a:blip r:embed="rId19"/>
+                    <a:stretch>
+                      <a:fillRect/>
+                    </a:stretch>
+                  </pic:blipFill>
+                  <pic:spPr>
+                    <a:xfrm>
+                      <a:off x="0" y="0"/>
+                      <a:ext cx="1523104" cy="1579590"/>
+                    </a:xfrm>
+                    <a:prstGeom prst="rect">
+                      <a:avLst/>
+                    </a:prstGeom>
+                  </pic:spPr>
+                </pic:pic>
+              </a:graphicData>
+            </a:graphic>
+          </wp:inline>
+        </w:drawing>
+      </w:r>
+    </w:p>
+    <w:p>
+      <w:pPr>
+        <w:pStyle w:val="Heading3"/>
+      </w:pPr>
+      <w:r>
+        <w:t>No Class != Defines its own Class</w:t>
+      </w:r>
+    </w:p>
+    <w:p>
+      <w:r>
+        <w:t>S</w:t>
+      </w:r>
+      <w:r>
+        <w:t>omething might have been unclear</w:t>
+      </w:r>
+      <w:r>
+        <w:t xml:space="preserve"> at one point</w:t>
+      </w:r>
+      <w:r>
+        <w:t xml:space="preserve">. Objects might all be usable as classes. This might make it tempting to think of an object </w:t>
+      </w:r>
+      <w:r>
+        <w:rPr>
+          <w:i/>
+          <w:iCs/>
+        </w:rPr>
+        <w:t>without</w:t>
+      </w:r>
+      <w:r>
+        <w:t xml:space="preserve"> a class would define </w:t>
+      </w:r>
+      <w:r>
+        <w:rPr>
+          <w:i/>
+          <w:iCs/>
+        </w:rPr>
+        <w:t>its</w:t>
+      </w:r>
+      <w:r>
+        <w:t xml:space="preserve"> </w:t>
+      </w:r>
+      <w:r>
+        <w:rPr>
+          <w:i/>
+          <w:iCs/>
+        </w:rPr>
+        <w:t>own</w:t>
+      </w:r>
+      <w:r>
+        <w:t xml:space="preserve"> class. Instead, it might be handy to not think of it that way, but think of it as object without a class simply not having a class. Having no class might stand for arbitrariness.</w:t>
+      </w:r>
+    </w:p>
+    <w:p/>
+    <w:p>
+      <w:r>
+        <w:t xml:space="preserve">There might be examples where it could </w:t>
+      </w:r>
+      <w:r>
+        <w:t xml:space="preserve">be </w:t>
+      </w:r>
+      <w:r>
+        <w:t xml:space="preserve">more </w:t>
+      </w:r>
+      <w:r>
+        <w:t>helpful</w:t>
+      </w:r>
+      <w:r>
+        <w:t xml:space="preserve"> </w:t>
+      </w:r>
+      <w:r>
+        <w:t>to think about it that way.</w:t>
+      </w:r>
+    </w:p>
+    <w:p>
+      <w:pPr>
+        <w:pStyle w:val="Heading3"/>
+      </w:pPr>
+      <w:r>
+        <w:t xml:space="preserve">Object Reference </w:t>
       </w:r>
       <w:r>
         <w:t xml:space="preserve">would </w:t>
+      </w:r>
+      <w:r>
+        <w:t>d</w:t>
+      </w:r>
+      <w:r>
+        <w:t>efin</w:t>
+      </w:r>
+      <w:r>
+        <w:t>e</w:t>
+      </w:r>
+      <w:r>
+        <w:t xml:space="preserve"> its Own Class?</w:t>
+      </w:r>
+    </w:p>
+    <w:p>
+      <w:r>
+        <w:t>There may be other exampl</w:t>
+      </w:r>
+      <w:r>
+        <w:t>e</w:t>
+      </w:r>
+      <w:r>
+        <w:t>s, but i</w:t>
+      </w:r>
+      <w:r>
+        <w:t xml:space="preserve">t might be unfortunate to think of </w:t>
+      </w:r>
+      <w:r>
+        <w:t xml:space="preserve">an </w:t>
+      </w:r>
+      <w:r>
+        <w:rPr>
+          <w:i/>
+          <w:iCs/>
+        </w:rPr>
+        <w:t>object reference</w:t>
+      </w:r>
+      <w:r>
+        <w:t xml:space="preserve"> </w:t>
+      </w:r>
+      <w:r>
+        <w:t xml:space="preserve">as defining its own class, </w:t>
+      </w:r>
+      <w:r>
+        <w:t>because then the object reference could only point to … itself</w:t>
+      </w:r>
+      <w:r>
+        <w:t>?</w:t>
+      </w:r>
+    </w:p>
+    <w:p/>
+    <w:p>
+      <w:pPr>
+        <w:ind w:left="852"/>
+      </w:pPr>
+      <w:r>
+        <w:drawing>
+          <wp:inline distT="0" distB="0" distL="0" distR="0" wp14:anchorId="26673A6C" wp14:editId="76C6A4F1">
+            <wp:extent cx="1183341" cy="864394"/>
+            <wp:effectExtent l="0" t="0" r="0" b="0"/>
+            <wp:docPr id="13" name="Picture 13"/>
+            <wp:cNvGraphicFramePr>
+              <a:graphicFrameLocks xmlns:a="http://schemas.openxmlformats.org/drawingml/2006/main" noChangeAspect="1"/>
+            </wp:cNvGraphicFramePr>
+            <a:graphic xmlns:a="http://schemas.openxmlformats.org/drawingml/2006/main">
+              <a:graphicData uri="http://schemas.openxmlformats.org/drawingml/2006/picture">
+                <pic:pic xmlns:pic="http://schemas.openxmlformats.org/drawingml/2006/picture">
+                  <pic:nvPicPr>
+                    <pic:cNvPr id="1" name=""/>
+                    <pic:cNvPicPr/>
+                  </pic:nvPicPr>
+                  <pic:blipFill>
+                    <a:blip r:embed="rId20"/>
+                    <a:stretch>
+                      <a:fillRect/>
+                    </a:stretch>
+                  </pic:blipFill>
+                  <pic:spPr>
+                    <a:xfrm>
+                      <a:off x="0" y="0"/>
+                      <a:ext cx="1192917" cy="871389"/>
+                    </a:xfrm>
+                    <a:prstGeom prst="rect">
+                      <a:avLst/>
+                    </a:prstGeom>
+                  </pic:spPr>
+                </pic:pic>
+              </a:graphicData>
+            </a:graphic>
+          </wp:inline>
+        </w:drawing>
+      </w:r>
+    </w:p>
+    <w:p>
+      <w:pPr>
+        <w:ind w:left="852"/>
+      </w:pPr>
+    </w:p>
+    <w:p>
+      <w:pPr>
+        <w:ind w:left="568"/>
+      </w:pPr>
+      <w:r>
+        <w:t xml:space="preserve">So rather than a 'stuck on itself' situation, it might be better to </w:t>
+      </w:r>
+      <w:r>
+        <w:t xml:space="preserve">see </w:t>
       </w:r>
       <w:bookmarkStart w:id="0" w:name="_GoBack"/>
       <w:bookmarkEnd w:id="0"/>
       <w:r>
-        <w:t xml:space="preserve">have the class on </w:t>
-      </w:r>
-      <w:r>
-        <w:t>the</w:t>
-      </w:r>
-      <w:r>
-        <w:t xml:space="preserve"> right.</w:t>
-      </w:r>
-    </w:p>
-    <w:p>
-      <w:pPr>
-        <w:pStyle w:val="Heading3"/>
-      </w:pPr>
-      <w:r>
-        <w:t>Using an Object as a Class</w:t>
-      </w:r>
-    </w:p>
-    <w:p>
-      <w:r>
-        <w:t xml:space="preserve">Perhaps it is common that an object would be </w:t>
-      </w:r>
-      <w:r>
-        <w:t>fixed</w:t>
-      </w:r>
-      <w:r>
-        <w:rPr>
-          <w:color w:val="FF0000"/>
-        </w:rPr>
-        <w:t xml:space="preserve"> </w:t>
-      </w:r>
-      <w:r>
-        <w:t>in its role as a prototype or class. But t</w:t>
-      </w:r>
-      <w:r>
-        <w:t>he Circle notation would allow any</w:t>
-      </w:r>
-      <w:r>
-        <w:rPr>
-          <w:color w:val="FF0000"/>
-        </w:rPr>
-        <w:t xml:space="preserve"> </w:t>
-      </w:r>
-      <w:r>
-        <w:t xml:space="preserve">object to serve as a class or prototype for another object. </w:t>
-      </w:r>
-    </w:p>
-    <w:p>
-      <w:pPr>
-        <w:pStyle w:val="Heading3"/>
-      </w:pPr>
-      <w:r>
-        <w:t>Using a Class Like an Object</w:t>
-      </w:r>
-    </w:p>
-    <w:p>
-      <w:pPr>
-        <w:ind w:firstLine="1"/>
-      </w:pPr>
-      <w:r>
-        <w:t>A</w:t>
-      </w:r>
-      <w:r>
-        <w:t xml:space="preserve">llowing object references to </w:t>
-      </w:r>
-      <w:r>
-        <w:t>a class</w:t>
-      </w:r>
-      <w:r>
-        <w:t xml:space="preserve">, would make it possible to reference a type </w:t>
-      </w:r>
-      <w:r>
-        <w:t xml:space="preserve">like you could </w:t>
-      </w:r>
-      <w:r>
-        <w:t>an object.</w:t>
-      </w:r>
-    </w:p>
-    <w:p>
-      <w:pPr>
-        <w:pStyle w:val="Heading3"/>
-      </w:pPr>
-      <w:r>
-        <w:t>Object Reference with a Class</w:t>
-      </w:r>
-    </w:p>
-    <w:p>
-      <w:r>
-        <w:t xml:space="preserve">Because next to an </w:t>
-      </w:r>
-      <w:r>
-        <w:rPr>
-          <w:i/>
-          <w:iCs/>
-        </w:rPr>
-        <w:t>object</w:t>
-      </w:r>
-      <w:r>
-        <w:t xml:space="preserve"> having a class, an </w:t>
-      </w:r>
-      <w:r>
-        <w:rPr>
-          <w:i/>
-          <w:iCs/>
-        </w:rPr>
-        <w:t>object reference</w:t>
-      </w:r>
-      <w:r>
-        <w:rPr>
-          <w:i/>
-          <w:iCs/>
-        </w:rPr>
-        <w:t xml:space="preserve"> </w:t>
-      </w:r>
-      <w:r>
-        <w:t>might</w:t>
-      </w:r>
-      <w:r>
-        <w:t xml:space="preserve"> also have a class.</w:t>
-      </w:r>
-      <w:r>
-        <w:t xml:space="preserve"> If it does, only objects of that class might be assigned to it.</w:t>
-      </w:r>
-    </w:p>
-    <w:p>
-      <w:pPr>
-        <w:pStyle w:val="Heading3"/>
-      </w:pPr>
-      <w:r>
-        <w:t>Object Reference without a Class</w:t>
-      </w:r>
-    </w:p>
-    <w:p>
-      <w:r>
-        <w:t xml:space="preserve">When </w:t>
-      </w:r>
-      <w:r>
-        <w:t>an object reference</w:t>
-      </w:r>
-      <w:r>
-        <w:t xml:space="preserve"> would</w:t>
-      </w:r>
-      <w:r>
-        <w:t xml:space="preserve"> </w:t>
-      </w:r>
-      <w:r>
-        <w:t>not</w:t>
-      </w:r>
-      <w:r>
-        <w:rPr>
-          <w:color w:val="FF0000"/>
-        </w:rPr>
-        <w:t xml:space="preserve"> </w:t>
-      </w:r>
-      <w:r>
-        <w:t xml:space="preserve">have a class, </w:t>
-      </w:r>
-      <w:r>
-        <w:t xml:space="preserve">this might stand for its being able to point to </w:t>
-      </w:r>
-      <w:r>
-        <w:rPr>
-          <w:i/>
-          <w:iCs/>
-        </w:rPr>
-        <w:t>any</w:t>
-      </w:r>
-      <w:r>
-        <w:t xml:space="preserve"> object.</w:t>
-      </w:r>
-    </w:p>
-    <w:p>
-      <w:pPr>
-        <w:pStyle w:val="Heading3"/>
-      </w:pPr>
-      <w:r>
-        <w:t>No Class != Defines its own Class</w:t>
-      </w:r>
-    </w:p>
-    <w:p>
-      <w:r>
-        <w:t xml:space="preserve">Formerly something might have been unclear. Objects might all be usable as classes. This might make it tempting to think of an object </w:t>
-      </w:r>
-      <w:r>
-        <w:rPr>
-          <w:i/>
-          <w:iCs/>
-        </w:rPr>
-        <w:t>without</w:t>
-      </w:r>
-      <w:r>
-        <w:t xml:space="preserve"> a class would define </w:t>
-      </w:r>
-      <w:r>
-        <w:rPr>
-          <w:i/>
-          <w:iCs/>
-        </w:rPr>
-        <w:t>its</w:t>
-      </w:r>
-      <w:r>
-        <w:t xml:space="preserve"> </w:t>
-      </w:r>
-      <w:r>
-        <w:rPr>
-          <w:i/>
-          <w:iCs/>
-        </w:rPr>
-        <w:t>own</w:t>
-      </w:r>
-      <w:r>
-        <w:t xml:space="preserve"> class. Instead, it might be handy to not think of it that way, but think of it as object without a class simply not having a class. Having no class might stand for arbitrariness.</w:t>
-      </w:r>
-    </w:p>
-    <w:p/>
-    <w:p>
-      <w:r>
-        <w:t xml:space="preserve">There might be examples where it could </w:t>
-      </w:r>
-      <w:r>
-        <w:t xml:space="preserve">be less fortunate </w:t>
-      </w:r>
-      <w:r>
-        <w:t>to not think about it that way.</w:t>
-      </w:r>
-    </w:p>
-    <w:p>
-      <w:pPr>
-        <w:pStyle w:val="Heading3"/>
-      </w:pPr>
-      <w:r>
-        <w:t xml:space="preserve">Object Reference </w:t>
-      </w:r>
-      <w:r>
-        <w:t xml:space="preserve">would </w:t>
-      </w:r>
-      <w:r>
-        <w:t>d</w:t>
-      </w:r>
-      <w:r>
-        <w:t>efin</w:t>
-      </w:r>
-      <w:r>
-        <w:t>e</w:t>
-      </w:r>
-      <w:r>
-        <w:t xml:space="preserve"> its Own Class?</w:t>
-      </w:r>
-    </w:p>
-    <w:p>
-      <w:r>
-        <w:t>There may be other exampels, but i</w:t>
-      </w:r>
-      <w:r>
-        <w:t xml:space="preserve">t might be unfortunate to think of </w:t>
-      </w:r>
-      <w:r>
-        <w:t xml:space="preserve">an </w:t>
-      </w:r>
-      <w:r>
-        <w:rPr>
-          <w:i/>
-          <w:iCs/>
-        </w:rPr>
-        <w:t>object reference</w:t>
-      </w:r>
-      <w:r>
-        <w:t xml:space="preserve"> </w:t>
-      </w:r>
-      <w:r>
-        <w:t xml:space="preserve">as defining its own class, </w:t>
-      </w:r>
-      <w:r>
-        <w:t>because then the object reference could only point to … itself</w:t>
-      </w:r>
-      <w:r>
-        <w:t>?</w:t>
-      </w:r>
-      <w:r>
-        <w:t xml:space="preserve"> </w:t>
+        <w:t>it as an arbitrariness situation.</w:t>
       </w:r>
     </w:p>
     <w:p>
@@ -1115,7 +1782,7 @@
                     </pic:cNvPicPr>
                   </pic:nvPicPr>
                   <pic:blipFill>
-                    <a:blip r:embed="rId12">
+                    <a:blip r:embed="rId21">
                       <a:extLst>
                         <a:ext uri="{28A0092B-C50C-407E-A947-70E740481C1C}">
                           <a14:useLocalDpi xmlns:a14="http://schemas.microsoft.com/office/drawing/2010/main" val="0"/>
@@ -1272,7 +1939,7 @@
                     </pic:cNvPicPr>
                   </pic:nvPicPr>
                   <pic:blipFill>
-                    <a:blip r:embed="rId13">
+                    <a:blip r:embed="rId14">
                       <a:extLst>
                         <a:ext uri="{28A0092B-C50C-407E-A947-70E740481C1C}">
                           <a14:useLocalDpi xmlns:a14="http://schemas.microsoft.com/office/drawing/2010/main" val="0"/>
@@ -1442,7 +2109,7 @@
                     </pic:cNvPicPr>
                   </pic:nvPicPr>
                   <pic:blipFill>
-                    <a:blip r:embed="rId14">
+                    <a:blip r:embed="rId22">
                       <a:extLst>
                         <a:ext uri="{28A0092B-C50C-407E-A947-70E740481C1C}">
                           <a14:useLocalDpi xmlns:a14="http://schemas.microsoft.com/office/drawing/2010/main" val="0"/>
@@ -3148,4 +3815,16 @@
     </a:ext>
   </a:extLst>
 </a:theme>
+</file>
+
+<file path=customXml/item1.xml><?xml version="1.0" encoding="utf-8"?>
+<b:Sources xmlns:b="http://schemas.openxmlformats.org/officeDocument/2006/bibliography" xmlns="http://schemas.openxmlformats.org/officeDocument/2006/bibliography" SelectedStyle="\APASixthEditionOfficeOnline.xsl" StyleName="APA" Version="6"/>
+</file>
+
+<file path=customXml/itemProps1.xml><?xml version="1.0" encoding="utf-8"?>
+<ds:datastoreItem xmlns:ds="http://schemas.openxmlformats.org/officeDocument/2006/customXml" ds:itemID="{5A1835E2-59BC-4DAE-9CB1-0DCA6CC5D6D2}">
+  <ds:schemaRefs>
+    <ds:schemaRef ds:uri="http://schemas.openxmlformats.org/officeDocument/2006/bibliography"/>
+  </ds:schemaRefs>
+</ds:datastoreItem>
 </file>
--- a/1.1. Circle Language Spec/05. Classes/Classes.docx
+++ b/1.1. Circle Language Spec/05. Classes/Classes.docx
@@ -655,6 +655,30 @@
     </w:p>
     <w:p>
       <w:r>
+        <w:t xml:space="preserve">The Circle notation might allow </w:t>
+      </w:r>
+      <w:r>
+        <w:t>any</w:t>
+      </w:r>
+      <w:r>
+        <w:rPr>
+          <w:color w:val="FF0000"/>
+        </w:rPr>
+        <w:t xml:space="preserve"> </w:t>
+      </w:r>
+      <w:r>
+        <w:t xml:space="preserve">object symbol serve as another object’s class or prototype. </w:t>
+      </w:r>
+      <w:r>
+        <w:t xml:space="preserve">So in these diagrams any </w:t>
+      </w:r>
+      <w:r>
+        <w:t>object might be used as a class or prototype for another object.</w:t>
+      </w:r>
+    </w:p>
+    <w:p/>
+    <w:p>
+      <w:r>
         <w:t xml:space="preserve">An object’s pointing out its class, </w:t>
       </w:r>
       <w:r>
@@ -760,40 +784,160 @@
       <w:r>
         <w:t>.</w:t>
       </w:r>
-    </w:p>
-    <w:p>
-      <w:pPr>
-        <w:pStyle w:val="Heading3"/>
-      </w:pPr>
-      <w:r>
-        <w:t>Usage of Dashed Line Style</w:t>
-      </w:r>
-    </w:p>
-    <w:p>
-      <w:r>
-        <w:t xml:space="preserve">But the usage of dashed </w:t>
+      <w:r>
+        <w:t xml:space="preserve"> </w:t>
       </w:r>
       <w:r>
         <w:rPr>
           <w:i/>
           <w:iCs/>
         </w:rPr>
+        <w:t xml:space="preserve">Dashed </w:t>
+      </w:r>
+      <w:r>
+        <w:rPr>
+          <w:i/>
+          <w:iCs/>
+        </w:rPr>
+        <w:t xml:space="preserve">lines </w:t>
+      </w:r>
+      <w:r>
+        <w:t xml:space="preserve">might symbolize </w:t>
+      </w:r>
+      <w:r>
+        <w:t xml:space="preserve">the concept of </w:t>
+      </w:r>
+      <w:r>
+        <w:rPr>
+          <w:i/>
+          <w:iCs/>
+        </w:rPr>
+        <w:t>classes</w:t>
+      </w:r>
+      <w:r>
+        <w:t>.</w:t>
+      </w:r>
+    </w:p>
+    <w:p>
+      <w:pPr>
+        <w:pStyle w:val="Heading3"/>
+      </w:pPr>
+      <w:r>
+        <w:t>Us</w:t>
+      </w:r>
+      <w:r>
+        <w:t>ing</w:t>
+      </w:r>
+      <w:r>
+        <w:t xml:space="preserve"> Dashed </w:t>
+      </w:r>
+      <w:r>
+        <w:t>Shapes</w:t>
+      </w:r>
+    </w:p>
+    <w:p>
+      <w:r>
+        <w:t xml:space="preserve">But the usage of dashed </w:t>
+      </w:r>
+      <w:r>
+        <w:rPr>
+          <w:i/>
+          <w:iCs/>
+        </w:rPr>
         <w:t>shapes</w:t>
       </w:r>
       <w:r>
         <w:t xml:space="preserve"> might be optional.</w:t>
       </w:r>
+      <w:r>
+        <w:t xml:space="preserve"> </w:t>
+      </w:r>
     </w:p>
     <w:p/>
     <w:p>
-      <w:r>
-        <w:t xml:space="preserve">It </w:t>
-      </w:r>
-      <w:r>
-        <w:t xml:space="preserve">could </w:t>
-      </w:r>
-      <w:r>
-        <w:t>indicate something only being used as a class.</w:t>
+      <w:pPr>
+        <w:ind w:left="852"/>
+      </w:pPr>
+      <w:r>
+        <w:rPr>
+          <w:noProof/>
+        </w:rPr>
+        <w:drawing>
+          <wp:inline distT="0" distB="0" distL="0" distR="0" wp14:anchorId="419BA7EC" wp14:editId="0B85D7F0">
+            <wp:extent cx="400967" cy="400967"/>
+            <wp:effectExtent l="0" t="0" r="0" b="0"/>
+            <wp:docPr id="2" name="Picture 2"/>
+            <wp:cNvGraphicFramePr>
+              <a:graphicFrameLocks xmlns:a="http://schemas.openxmlformats.org/drawingml/2006/main" noChangeAspect="1"/>
+            </wp:cNvGraphicFramePr>
+            <a:graphic xmlns:a="http://schemas.openxmlformats.org/drawingml/2006/main">
+              <a:graphicData uri="http://schemas.openxmlformats.org/drawingml/2006/picture">
+                <pic:pic xmlns:pic="http://schemas.openxmlformats.org/drawingml/2006/picture">
+                  <pic:nvPicPr>
+                    <pic:cNvPr id="0" name="Picture 2"/>
+                    <pic:cNvPicPr>
+                      <a:picLocks noChangeAspect="1" noChangeArrowheads="1"/>
+                    </pic:cNvPicPr>
+                  </pic:nvPicPr>
+                  <pic:blipFill>
+                    <a:blip r:embed="rId12">
+                      <a:lum bright="20000"/>
+                      <a:extLst>
+                        <a:ext uri="{28A0092B-C50C-407E-A947-70E740481C1C}">
+                          <a14:useLocalDpi xmlns:a14="http://schemas.microsoft.com/office/drawing/2010/main" val="0"/>
+                        </a:ext>
+                      </a:extLst>
+                    </a:blip>
+                    <a:srcRect/>
+                    <a:stretch>
+                      <a:fillRect/>
+                    </a:stretch>
+                  </pic:blipFill>
+                  <pic:spPr bwMode="auto">
+                    <a:xfrm>
+                      <a:off x="0" y="0"/>
+                      <a:ext cx="403932" cy="403932"/>
+                    </a:xfrm>
+                    <a:prstGeom prst="rect">
+                      <a:avLst/>
+                    </a:prstGeom>
+                    <a:noFill/>
+                    <a:ln>
+                      <a:noFill/>
+                    </a:ln>
+                  </pic:spPr>
+                </pic:pic>
+              </a:graphicData>
+            </a:graphic>
+          </wp:inline>
+        </w:drawing>
+      </w:r>
+    </w:p>
+    <w:p/>
+    <w:p>
+      <w:r>
+        <w:t>When</w:t>
+      </w:r>
+      <w:r>
+        <w:rPr>
+          <w:color w:val="FF0000"/>
+        </w:rPr>
+        <w:t xml:space="preserve"> </w:t>
+      </w:r>
+      <w:r>
+        <w:t xml:space="preserve">an object would be used as another object’s class, </w:t>
+      </w:r>
+      <w:r>
+        <w:t xml:space="preserve">it </w:t>
+      </w:r>
+      <w:r>
+        <w:t xml:space="preserve">might be </w:t>
+      </w:r>
+      <w:r>
+        <w:t>a</w:t>
+      </w:r>
+      <w:r>
+        <w:t>n idea to draw it out with a dashed line.</w:t>
       </w:r>
     </w:p>
     <w:p/>
@@ -821,7 +965,7 @@
                     <pic:cNvPicPr/>
                   </pic:nvPicPr>
                   <pic:blipFill>
-                    <a:blip r:embed="rId12"/>
+                    <a:blip r:embed="rId13"/>
                     <a:stretch>
                       <a:fillRect/>
                     </a:stretch>
@@ -845,6 +989,41 @@
     <w:p/>
     <w:p>
       <w:r>
+        <w:t>U</w:t>
+      </w:r>
+      <w:r>
+        <w:t xml:space="preserve">nder some circumstances </w:t>
+      </w:r>
+      <w:r>
+        <w:t xml:space="preserve">it might indicate </w:t>
+      </w:r>
+      <w:r>
+        <w:t xml:space="preserve">that it's </w:t>
+      </w:r>
+      <w:r>
+        <w:rPr>
+          <w:i/>
+          <w:iCs/>
+        </w:rPr>
+        <w:t>only</w:t>
+      </w:r>
+      <w:r>
+        <w:t xml:space="preserve"> </w:t>
+      </w:r>
+      <w:r>
+        <w:rPr>
+          <w:i/>
+          <w:iCs/>
+        </w:rPr>
+        <w:t>usable</w:t>
+      </w:r>
+      <w:r>
+        <w:t xml:space="preserve"> as a class.</w:t>
+      </w:r>
+    </w:p>
+    <w:p/>
+    <w:p>
+      <w:r>
         <w:t xml:space="preserve">Sometimes other parts of the static </w:t>
       </w:r>
       <w:r>
@@ -895,7 +1074,7 @@
                     <pic:cNvPicPr/>
                   </pic:nvPicPr>
                   <pic:blipFill>
-                    <a:blip r:embed="rId13"/>
+                    <a:blip r:embed="rId14"/>
                     <a:stretch>
                       <a:fillRect/>
                     </a:stretch>
@@ -981,7 +1160,7 @@
                     </pic:cNvPicPr>
                   </pic:nvPicPr>
                   <pic:blipFill>
-                    <a:blip r:embed="rId14">
+                    <a:blip r:embed="rId12">
                       <a:lum bright="20000"/>
                       <a:extLst>
                         <a:ext uri="{28A0092B-C50C-407E-A947-70E740481C1C}">
@@ -1048,7 +1227,7 @@
                     <pic:cNvPicPr/>
                   </pic:nvPicPr>
                   <pic:blipFill>
-                    <a:blip r:embed="rId12"/>
+                    <a:blip r:embed="rId13"/>
                     <a:stretch>
                       <a:fillRect/>
                     </a:stretch>
@@ -1246,6 +1425,9 @@
         <w:ind w:left="852" w:firstLine="1"/>
       </w:pPr>
       <w:r>
+        <w:rPr>
+          <w:noProof/>
+        </w:rPr>
         <w:drawing>
           <wp:inline distT="0" distB="0" distL="0" distR="0" wp14:anchorId="4B14A9DA" wp14:editId="0A35EBB5">
             <wp:extent cx="1511929" cy="568326"/>
@@ -1344,6 +1526,9 @@
         <w:ind w:left="852"/>
       </w:pPr>
       <w:r>
+        <w:rPr>
+          <w:noProof/>
+        </w:rPr>
         <w:drawing>
           <wp:inline distT="0" distB="0" distL="0" distR="0" wp14:anchorId="5055CA45" wp14:editId="46AF41F1">
             <wp:extent cx="1714051" cy="1434974"/>
@@ -1440,6 +1625,9 @@
         <w:ind w:left="852"/>
       </w:pPr>
       <w:r>
+        <w:rPr>
+          <w:noProof/>
+        </w:rPr>
         <w:drawing>
           <wp:inline distT="0" distB="0" distL="0" distR="0" wp14:anchorId="1B73C86F" wp14:editId="3220868F">
             <wp:extent cx="1514606" cy="1570777"/>
@@ -1615,9 +1803,12 @@
         <w:ind w:left="852"/>
       </w:pPr>
       <w:r>
+        <w:rPr>
+          <w:noProof/>
+        </w:rPr>
         <w:drawing>
           <wp:inline distT="0" distB="0" distL="0" distR="0" wp14:anchorId="26673A6C" wp14:editId="76C6A4F1">
-            <wp:extent cx="1183341" cy="864394"/>
+            <wp:extent cx="1305350" cy="953519"/>
             <wp:effectExtent l="0" t="0" r="0" b="0"/>
             <wp:docPr id="13" name="Picture 13"/>
             <wp:cNvGraphicFramePr>
@@ -1639,7 +1830,7 @@
                   <pic:spPr>
                     <a:xfrm>
                       <a:off x="0" y="0"/>
-                      <a:ext cx="1192917" cy="871389"/>
+                      <a:ext cx="1326509" cy="968975"/>
                     </a:xfrm>
                     <a:prstGeom prst="rect">
                       <a:avLst/>
@@ -1662,15 +1853,35 @@
         <w:ind w:left="568"/>
       </w:pPr>
       <w:r>
-        <w:t xml:space="preserve">So rather than a 'stuck on itself' situation, it might be better to </w:t>
-      </w:r>
-      <w:r>
-        <w:t xml:space="preserve">see </w:t>
-      </w:r>
-      <w:bookmarkStart w:id="0" w:name="_GoBack"/>
-      <w:bookmarkEnd w:id="0"/>
-      <w:r>
-        <w:t>it as an arbitrariness situation.</w:t>
+        <w:t xml:space="preserve">So </w:t>
+      </w:r>
+      <w:r>
+        <w:t>instead of</w:t>
+      </w:r>
+      <w:r>
+        <w:t xml:space="preserve"> a 'stuck on itself' situation, it might be </w:t>
+      </w:r>
+      <w:r>
+        <w:t>see</w:t>
+      </w:r>
+      <w:r>
+        <w:t>n</w:t>
+      </w:r>
+      <w:r>
+        <w:t xml:space="preserve"> </w:t>
+      </w:r>
+      <w:r>
+        <w:t xml:space="preserve">as an </w:t>
+      </w:r>
+      <w:r>
+        <w:rPr>
+          <w:i/>
+          <w:iCs/>
+        </w:rPr>
+        <w:t>arbitrariness</w:t>
+      </w:r>
+      <w:r>
+        <w:t xml:space="preserve"> situation.</w:t>
       </w:r>
     </w:p>
     <w:p>
@@ -1678,24 +1889,96 @@
         <w:pStyle w:val="Heading3"/>
       </w:pPr>
       <w:r>
-        <w:t>Diagram Notation</w:t>
-      </w:r>
-    </w:p>
-    <w:p>
-      <w:r>
-        <w:t xml:space="preserve">The Circle notation </w:t>
-      </w:r>
-      <w:r>
-        <w:t xml:space="preserve">might </w:t>
-      </w:r>
-      <w:r>
-        <w:t xml:space="preserve">allow </w:t>
+        <w:t>Shape</w:t>
+      </w:r>
+      <w:r>
+        <w:t xml:space="preserve"> </w:t>
+      </w:r>
+      <w:r>
+        <w:t>B</w:t>
+      </w:r>
+      <w:r>
+        <w:t>oth Dashed</w:t>
+      </w:r>
+      <w:r>
+        <w:t xml:space="preserve"> </w:t>
+      </w:r>
+      <w:r>
+        <w:t xml:space="preserve">and </w:t>
+      </w:r>
+      <w:r>
+        <w:t>Solid</w:t>
+      </w:r>
+    </w:p>
+    <w:p>
+      <w:r>
+        <w:t xml:space="preserve">It may be an idea that if </w:t>
       </w:r>
       <w:r>
         <w:t>a</w:t>
       </w:r>
       <w:r>
-        <w:t>ny</w:t>
+        <w:t xml:space="preserve"> symbol</w:t>
+      </w:r>
+      <w:r>
+        <w:t xml:space="preserve"> </w:t>
+      </w:r>
+      <w:r>
+        <w:t>serves</w:t>
+      </w:r>
+      <w:r>
+        <w:t xml:space="preserve"> as another object’s class, </w:t>
+      </w:r>
+      <w:r>
+        <w:t xml:space="preserve">but also </w:t>
+      </w:r>
+      <w:r>
+        <w:t xml:space="preserve">is </w:t>
+      </w:r>
+      <w:r>
+        <w:t xml:space="preserve">referenced as an object, </w:t>
+      </w:r>
+      <w:r>
+        <w:t>the</w:t>
+      </w:r>
+      <w:r>
+        <w:t xml:space="preserve"> </w:t>
+      </w:r>
+      <w:r>
+        <w:t xml:space="preserve">symbol </w:t>
+      </w:r>
+      <w:r>
+        <w:t xml:space="preserve">would </w:t>
+      </w:r>
+      <w:r>
+        <w:t>get a</w:t>
+      </w:r>
+      <w:r>
+        <w:t xml:space="preserve"> double border</w:t>
+      </w:r>
+      <w:r>
+        <w:t xml:space="preserve"> to maybe</w:t>
+      </w:r>
+      <w:r>
+        <w:t xml:space="preserve"> </w:t>
+      </w:r>
+      <w:r>
+        <w:t xml:space="preserve">indicate </w:t>
+      </w:r>
+      <w:r>
+        <w:t>its dual</w:t>
+      </w:r>
+      <w:r>
+        <w:t xml:space="preserve"> role</w:t>
+      </w:r>
+      <w:r>
+        <w:t xml:space="preserve"> </w:t>
+      </w:r>
+      <w:r>
+        <w:t xml:space="preserve">as </w:t>
+      </w:r>
+      <w:r>
+        <w:t>both</w:t>
       </w:r>
       <w:r>
         <w:rPr>
@@ -1704,70 +1987,88 @@
         <w:t xml:space="preserve"> </w:t>
       </w:r>
       <w:r>
-        <w:t>object</w:t>
-      </w:r>
-      <w:r>
-        <w:t xml:space="preserve"> </w:t>
-      </w:r>
-      <w:r>
-        <w:t xml:space="preserve">symbol </w:t>
-      </w:r>
-      <w:r>
-        <w:t>serve as another object’s class</w:t>
-      </w:r>
-      <w:r>
-        <w:t xml:space="preserve"> or prototype</w:t>
-      </w:r>
-      <w:r>
-        <w:t>.</w:t>
-      </w:r>
-      <w:r>
-        <w:t xml:space="preserve"> </w:t>
-      </w:r>
-      <w:r>
-        <w:t xml:space="preserve">So </w:t>
-      </w:r>
-      <w:r>
-        <w:t xml:space="preserve">in these diagrams </w:t>
-      </w:r>
-      <w:r>
-        <w:t xml:space="preserve">any </w:t>
-      </w:r>
-      <w:r>
-        <w:t>object</w:t>
-      </w:r>
-      <w:r>
-        <w:t xml:space="preserve"> might</w:t>
-      </w:r>
-      <w:r>
-        <w:t xml:space="preserve"> be</w:t>
-      </w:r>
-      <w:r>
-        <w:t xml:space="preserve"> </w:t>
-      </w:r>
-      <w:r>
-        <w:t xml:space="preserve">used as </w:t>
-      </w:r>
-      <w:r>
-        <w:t>a class or</w:t>
-      </w:r>
-      <w:r>
-        <w:t xml:space="preserve"> prototype for another object.</w:t>
+        <w:t>an object and a class.</w:t>
+      </w:r>
+    </w:p>
+    <w:p>
+      <w:pPr>
+        <w:ind w:left="852"/>
+      </w:pPr>
+    </w:p>
+    <w:p>
+      <w:pPr>
+        <w:ind w:left="852"/>
+      </w:pPr>
+      <w:r>
+        <w:drawing>
+          <wp:inline distT="0" distB="0" distL="0" distR="0" wp14:anchorId="2B9C96F7" wp14:editId="42E1CF28">
+            <wp:extent cx="1661346" cy="1331959"/>
+            <wp:effectExtent l="0" t="0" r="0" b="1905"/>
+            <wp:docPr id="22" name="Picture 22"/>
+            <wp:cNvGraphicFramePr>
+              <a:graphicFrameLocks xmlns:a="http://schemas.openxmlformats.org/drawingml/2006/main" noChangeAspect="1"/>
+            </wp:cNvGraphicFramePr>
+            <a:graphic xmlns:a="http://schemas.openxmlformats.org/drawingml/2006/main">
+              <a:graphicData uri="http://schemas.openxmlformats.org/drawingml/2006/picture">
+                <pic:pic xmlns:pic="http://schemas.openxmlformats.org/drawingml/2006/picture">
+                  <pic:nvPicPr>
+                    <pic:cNvPr id="1" name=""/>
+                    <pic:cNvPicPr/>
+                  </pic:nvPicPr>
+                  <pic:blipFill>
+                    <a:blip r:embed="rId21"/>
+                    <a:stretch>
+                      <a:fillRect/>
+                    </a:stretch>
+                  </pic:blipFill>
+                  <pic:spPr>
+                    <a:xfrm>
+                      <a:off x="0" y="0"/>
+                      <a:ext cx="1691211" cy="1355903"/>
+                    </a:xfrm>
+                    <a:prstGeom prst="rect">
+                      <a:avLst/>
+                    </a:prstGeom>
+                  </pic:spPr>
+                </pic:pic>
+              </a:graphicData>
+            </a:graphic>
+          </wp:inline>
+        </w:drawing>
       </w:r>
     </w:p>
     <w:p/>
     <w:p>
+      <w:r>
+        <w:t xml:space="preserve">The top </w:t>
+      </w:r>
+      <w:r>
+        <w:t xml:space="preserve">reference in the previous picture </w:t>
+      </w:r>
+      <w:r>
+        <w:t xml:space="preserve">is a reference to a class, so it may </w:t>
+      </w:r>
+      <w:r>
+        <w:t>be replaced by a dashed symbol</w:t>
+      </w:r>
+      <w:r>
+        <w:t>:</w:t>
+      </w:r>
+    </w:p>
+    <w:p>
       <w:pPr>
         <w:ind w:left="852"/>
       </w:pPr>
-      <w:r>
-        <w:rPr>
-          <w:noProof/>
-        </w:rPr>
+    </w:p>
+    <w:p>
+      <w:pPr>
+        <w:ind w:left="852"/>
+      </w:pPr>
+      <w:r>
         <w:drawing>
-          <wp:inline distT="0" distB="0" distL="0" distR="0">
-            <wp:extent cx="336550" cy="342900"/>
-            <wp:effectExtent l="0" t="0" r="0" b="0"/>
+          <wp:inline distT="0" distB="0" distL="0" distR="0" wp14:anchorId="4A4D928A" wp14:editId="7907DB8A">
+            <wp:extent cx="1374242" cy="1213677"/>
+            <wp:effectExtent l="0" t="0" r="0" b="5715"/>
             <wp:docPr id="1" name="Picture 1"/>
             <wp:cNvGraphicFramePr>
               <a:graphicFrameLocks xmlns:a="http://schemas.openxmlformats.org/drawingml/2006/main" noChangeAspect="1"/>
@@ -1776,36 +2077,23 @@
               <a:graphicData uri="http://schemas.openxmlformats.org/drawingml/2006/picture">
                 <pic:pic xmlns:pic="http://schemas.openxmlformats.org/drawingml/2006/picture">
                   <pic:nvPicPr>
-                    <pic:cNvPr id="0" name="Picture 1"/>
-                    <pic:cNvPicPr>
-                      <a:picLocks noChangeAspect="1" noChangeArrowheads="1"/>
-                    </pic:cNvPicPr>
+                    <pic:cNvPr id="1" name=""/>
+                    <pic:cNvPicPr/>
                   </pic:nvPicPr>
                   <pic:blipFill>
-                    <a:blip r:embed="rId21">
-                      <a:extLst>
-                        <a:ext uri="{28A0092B-C50C-407E-A947-70E740481C1C}">
-                          <a14:useLocalDpi xmlns:a14="http://schemas.microsoft.com/office/drawing/2010/main" val="0"/>
-                        </a:ext>
-                      </a:extLst>
-                    </a:blip>
-                    <a:srcRect/>
+                    <a:blip r:embed="rId22"/>
                     <a:stretch>
                       <a:fillRect/>
                     </a:stretch>
                   </pic:blipFill>
-                  <pic:spPr bwMode="auto">
+                  <pic:spPr>
                     <a:xfrm>
                       <a:off x="0" y="0"/>
-                      <a:ext cx="336550" cy="342900"/>
+                      <a:ext cx="1387589" cy="1225465"/>
                     </a:xfrm>
                     <a:prstGeom prst="rect">
                       <a:avLst/>
                     </a:prstGeom>
-                    <a:noFill/>
-                    <a:ln>
-                      <a:noFill/>
-                    </a:ln>
                   </pic:spPr>
                 </pic:pic>
               </a:graphicData>
@@ -1817,96 +2105,19 @@
     <w:p/>
     <w:p>
       <w:r>
-        <w:t>When</w:t>
-      </w:r>
-      <w:r>
-        <w:rPr>
-          <w:color w:val="FF0000"/>
-        </w:rPr>
-        <w:t xml:space="preserve"> </w:t>
-      </w:r>
-      <w:r>
-        <w:t xml:space="preserve">an object </w:t>
-      </w:r>
-      <w:r>
-        <w:t xml:space="preserve">would be used </w:t>
-      </w:r>
-      <w:r>
-        <w:t xml:space="preserve">as another object’s class, </w:t>
-      </w:r>
-      <w:r>
-        <w:t xml:space="preserve">it </w:t>
-      </w:r>
-      <w:r>
-        <w:t xml:space="preserve">might be </w:t>
-      </w:r>
-      <w:r>
-        <w:t>a</w:t>
-      </w:r>
-      <w:r>
-        <w:t xml:space="preserve">n idea to draw </w:t>
-      </w:r>
-      <w:r>
-        <w:t xml:space="preserve">it </w:t>
-      </w:r>
-      <w:r>
-        <w:t xml:space="preserve">out </w:t>
-      </w:r>
-      <w:r>
-        <w:t xml:space="preserve">with </w:t>
-      </w:r>
-      <w:r>
-        <w:t xml:space="preserve">a dashed line. </w:t>
-      </w:r>
-      <w:r>
-        <w:rPr>
-          <w:i/>
-          <w:iCs/>
-        </w:rPr>
-        <w:t>D</w:t>
-      </w:r>
-      <w:r>
-        <w:rPr>
-          <w:i/>
-          <w:iCs/>
-        </w:rPr>
-        <w:t>ashed line</w:t>
-      </w:r>
-      <w:r>
-        <w:rPr>
-          <w:i/>
-          <w:iCs/>
-        </w:rPr>
-        <w:t>s</w:t>
-      </w:r>
-      <w:r>
-        <w:t xml:space="preserve"> </w:t>
-      </w:r>
-      <w:r>
-        <w:t xml:space="preserve">might </w:t>
-      </w:r>
-      <w:r>
-        <w:t>symbolize</w:t>
-      </w:r>
-      <w:r>
-        <w:t xml:space="preserve"> </w:t>
-      </w:r>
-      <w:r>
-        <w:t xml:space="preserve">the concept of </w:t>
-      </w:r>
-      <w:r>
-        <w:rPr>
-          <w:i/>
-          <w:iCs/>
-        </w:rPr>
-        <w:t>class</w:t>
-      </w:r>
-      <w:r>
-        <w:rPr>
-          <w:i/>
-          <w:iCs/>
-        </w:rPr>
-        <w:t>es</w:t>
+        <w:t>But perhaps just a dashed border is more appropriate after all</w:t>
+      </w:r>
+      <w:r>
+        <w:t xml:space="preserve"> then</w:t>
+      </w:r>
+      <w:r>
+        <w:t xml:space="preserve">, since its primary role seems to </w:t>
+      </w:r>
+      <w:r>
+        <w:t xml:space="preserve">still </w:t>
+      </w:r>
+      <w:r>
+        <w:t>be a class</w:t>
       </w:r>
       <w:r>
         <w:t>.</w:t>
@@ -1918,14 +2129,11 @@
         <w:ind w:left="852"/>
       </w:pPr>
       <w:r>
-        <w:rPr>
-          <w:noProof/>
-        </w:rPr>
         <w:drawing>
-          <wp:inline distT="0" distB="0" distL="0" distR="0">
-            <wp:extent cx="346075" cy="346075"/>
+          <wp:inline distT="0" distB="0" distL="0" distR="0" wp14:anchorId="6DBB85C5" wp14:editId="1CF81EA1">
+            <wp:extent cx="1606807" cy="1434238"/>
             <wp:effectExtent l="0" t="0" r="0" b="0"/>
-            <wp:docPr id="2" name="Picture 2"/>
+            <wp:docPr id="23" name="Picture 23"/>
             <wp:cNvGraphicFramePr>
               <a:graphicFrameLocks xmlns:a="http://schemas.openxmlformats.org/drawingml/2006/main" noChangeAspect="1"/>
             </wp:cNvGraphicFramePr>
@@ -1933,36 +2141,23 @@
               <a:graphicData uri="http://schemas.openxmlformats.org/drawingml/2006/picture">
                 <pic:pic xmlns:pic="http://schemas.openxmlformats.org/drawingml/2006/picture">
                   <pic:nvPicPr>
-                    <pic:cNvPr id="0" name="Picture 2"/>
-                    <pic:cNvPicPr>
-                      <a:picLocks noChangeAspect="1" noChangeArrowheads="1"/>
-                    </pic:cNvPicPr>
+                    <pic:cNvPr id="1" name=""/>
+                    <pic:cNvPicPr/>
                   </pic:nvPicPr>
                   <pic:blipFill>
-                    <a:blip r:embed="rId14">
-                      <a:extLst>
-                        <a:ext uri="{28A0092B-C50C-407E-A947-70E740481C1C}">
-                          <a14:useLocalDpi xmlns:a14="http://schemas.microsoft.com/office/drawing/2010/main" val="0"/>
-                        </a:ext>
-                      </a:extLst>
-                    </a:blip>
-                    <a:srcRect/>
+                    <a:blip r:embed="rId23"/>
                     <a:stretch>
                       <a:fillRect/>
                     </a:stretch>
                   </pic:blipFill>
-                  <pic:spPr bwMode="auto">
+                  <pic:spPr>
                     <a:xfrm>
                       <a:off x="0" y="0"/>
-                      <a:ext cx="346075" cy="346075"/>
+                      <a:ext cx="1620249" cy="1446236"/>
                     </a:xfrm>
                     <a:prstGeom prst="rect">
                       <a:avLst/>
                     </a:prstGeom>
-                    <a:noFill/>
-                    <a:ln>
-                      <a:noFill/>
-                    </a:ln>
                   </pic:spPr>
                 </pic:pic>
               </a:graphicData>
@@ -1974,240 +2169,52 @@
     <w:p/>
     <w:p>
       <w:r>
-        <w:t xml:space="preserve">In </w:t>
-      </w:r>
-      <w:r>
-        <w:t xml:space="preserve">these </w:t>
-      </w:r>
-      <w:r>
-        <w:t>diagram</w:t>
-      </w:r>
-      <w:r>
-        <w:t>s</w:t>
-      </w:r>
-      <w:r>
-        <w:t xml:space="preserve"> class</w:t>
-      </w:r>
-      <w:r>
-        <w:t>es</w:t>
-      </w:r>
-      <w:r>
-        <w:t xml:space="preserve"> might </w:t>
-      </w:r>
-      <w:r>
-        <w:t xml:space="preserve">usually </w:t>
-      </w:r>
-      <w:r>
-        <w:t>look like that.</w:t>
+        <w:t>Then it might look like it would make as much sense to draw the double-bordered shape with just a dashed border</w:t>
       </w:r>
     </w:p>
     <w:p/>
     <w:p>
       <w:r>
-        <w:t xml:space="preserve">It may be an idea that if </w:t>
-      </w:r>
-      <w:r>
-        <w:t>a</w:t>
-      </w:r>
-      <w:r>
-        <w:t xml:space="preserve"> symbol</w:t>
-      </w:r>
-      <w:r>
-        <w:t xml:space="preserve"> </w:t>
-      </w:r>
-      <w:r>
-        <w:t>serves</w:t>
-      </w:r>
-      <w:r>
-        <w:t xml:space="preserve"> as another object’s class, </w:t>
-      </w:r>
-      <w:r>
-        <w:t xml:space="preserve">but also </w:t>
-      </w:r>
-      <w:r>
-        <w:t xml:space="preserve">is </w:t>
-      </w:r>
-      <w:r>
-        <w:t xml:space="preserve">referenced as an object, </w:t>
-      </w:r>
-      <w:r>
-        <w:t>the</w:t>
-      </w:r>
-      <w:r>
-        <w:t xml:space="preserve"> </w:t>
-      </w:r>
-      <w:r>
-        <w:t xml:space="preserve">symbol </w:t>
-      </w:r>
-      <w:r>
-        <w:t xml:space="preserve">would </w:t>
-      </w:r>
-      <w:r>
-        <w:t>get a</w:t>
-      </w:r>
-      <w:r>
-        <w:t xml:space="preserve"> double border</w:t>
-      </w:r>
-      <w:r>
-        <w:t xml:space="preserve"> to maybe</w:t>
-      </w:r>
-      <w:r>
-        <w:t xml:space="preserve"> </w:t>
-      </w:r>
-      <w:r>
-        <w:t xml:space="preserve">indicate </w:t>
-      </w:r>
-      <w:r>
-        <w:t>its dual</w:t>
-      </w:r>
-      <w:r>
-        <w:t xml:space="preserve"> role</w:t>
-      </w:r>
-      <w:r>
-        <w:t xml:space="preserve"> </w:t>
-      </w:r>
-      <w:r>
-        <w:t xml:space="preserve">as </w:t>
-      </w:r>
-      <w:r>
-        <w:t>both</w:t>
-      </w:r>
-      <w:r>
-        <w:rPr>
-          <w:color w:val="FF0000"/>
-        </w:rPr>
-        <w:t xml:space="preserve"> </w:t>
-      </w:r>
-      <w:r>
-        <w:t>an object and a class.</w:t>
-      </w:r>
-    </w:p>
-    <w:p/>
-    <w:p>
-      <w:pPr>
-        <w:ind w:left="852"/>
-      </w:pPr>
-      <w:r>
-        <w:rPr>
-          <w:noProof/>
-        </w:rPr>
-        <w:drawing>
-          <wp:inline distT="0" distB="0" distL="0" distR="0">
-            <wp:extent cx="404495" cy="404495"/>
-            <wp:effectExtent l="0" t="0" r="0" b="0"/>
-            <wp:docPr id="3" name="Picture 3"/>
-            <wp:cNvGraphicFramePr>
-              <a:graphicFrameLocks xmlns:a="http://schemas.openxmlformats.org/drawingml/2006/main" noChangeAspect="1"/>
-            </wp:cNvGraphicFramePr>
-            <a:graphic xmlns:a="http://schemas.openxmlformats.org/drawingml/2006/main">
-              <a:graphicData uri="http://schemas.openxmlformats.org/drawingml/2006/picture">
-                <pic:pic xmlns:pic="http://schemas.openxmlformats.org/drawingml/2006/picture">
-                  <pic:nvPicPr>
-                    <pic:cNvPr id="0" name="Picture 3"/>
-                    <pic:cNvPicPr>
-                      <a:picLocks noChangeAspect="1" noChangeArrowheads="1"/>
-                    </pic:cNvPicPr>
-                  </pic:nvPicPr>
-                  <pic:blipFill>
-                    <a:blip r:embed="rId22">
-                      <a:extLst>
-                        <a:ext uri="{28A0092B-C50C-407E-A947-70E740481C1C}">
-                          <a14:useLocalDpi xmlns:a14="http://schemas.microsoft.com/office/drawing/2010/main" val="0"/>
-                        </a:ext>
-                      </a:extLst>
-                    </a:blip>
-                    <a:srcRect/>
-                    <a:stretch>
-                      <a:fillRect/>
-                    </a:stretch>
-                  </pic:blipFill>
-                  <pic:spPr bwMode="auto">
-                    <a:xfrm>
-                      <a:off x="0" y="0"/>
-                      <a:ext cx="404495" cy="404495"/>
-                    </a:xfrm>
-                    <a:prstGeom prst="rect">
-                      <a:avLst/>
-                    </a:prstGeom>
-                    <a:noFill/>
-                    <a:ln>
-                      <a:noFill/>
-                    </a:ln>
-                  </pic:spPr>
-                </pic:pic>
-              </a:graphicData>
-            </a:graphic>
-          </wp:inline>
-        </w:drawing>
-      </w:r>
-    </w:p>
-    <w:p/>
-    <w:p>
-      <w:r>
-        <w:t>But perhaps just a dashed border is more appropriate after all, since its primary role seems to be a class</w:t>
+        <w:t xml:space="preserve">The optional nature of the dashed </w:t>
+      </w:r>
+      <w:r>
+        <w:t xml:space="preserve">shapes </w:t>
+      </w:r>
+      <w:r>
+        <w:t>seems to leave things open to discussion.</w:t>
+      </w:r>
+    </w:p>
+    <w:p>
+      <w:pPr>
+        <w:pStyle w:val="Heading3"/>
+      </w:pPr>
+      <w:r>
+        <w:t>Conclusion</w:t>
+      </w:r>
+    </w:p>
+    <w:p>
+      <w:r>
+        <w:t>Hopefully this gives a basic impression of how class</w:t>
+      </w:r>
+      <w:r>
+        <w:t xml:space="preserve"> notation</w:t>
+      </w:r>
+      <w:r>
+        <w:t xml:space="preserve"> might be used in </w:t>
+      </w:r>
+      <w:r>
+        <w:t xml:space="preserve">the </w:t>
+      </w:r>
+      <w:bookmarkStart w:id="0" w:name="_GoBack"/>
+      <w:bookmarkEnd w:id="0"/>
+      <w:r>
+        <w:t>Circle</w:t>
+      </w:r>
+      <w:r>
+        <w:t xml:space="preserve"> language</w:t>
       </w:r>
       <w:r>
         <w:t>.</w:t>
-      </w:r>
-      <w:r>
-        <w:t xml:space="preserve"> </w:t>
-      </w:r>
-      <w:r>
-        <w:t>I</w:t>
-      </w:r>
-      <w:r>
-        <w:t>t</w:t>
-      </w:r>
-      <w:r>
-        <w:t xml:space="preserve"> might be </w:t>
-      </w:r>
-      <w:r>
-        <w:t xml:space="preserve">a class, </w:t>
-      </w:r>
-      <w:r>
-        <w:t>but</w:t>
-      </w:r>
-      <w:r>
-        <w:rPr>
-          <w:color w:val="FF0000"/>
-        </w:rPr>
-        <w:t xml:space="preserve"> </w:t>
-      </w:r>
-      <w:r>
-        <w:t>there</w:t>
-      </w:r>
-      <w:r>
-        <w:t xml:space="preserve"> might also be </w:t>
-      </w:r>
-      <w:r>
-        <w:rPr>
-          <w:i/>
-        </w:rPr>
-        <w:t xml:space="preserve">references </w:t>
-      </w:r>
-      <w:r>
-        <w:t>to</w:t>
-      </w:r>
-      <w:r>
-        <w:t xml:space="preserve"> that</w:t>
-      </w:r>
-      <w:r>
-        <w:t xml:space="preserve"> class (</w:t>
-      </w:r>
-      <w:r>
-        <w:t xml:space="preserve">which might be </w:t>
-      </w:r>
-      <w:r>
-        <w:t xml:space="preserve">established </w:t>
-      </w:r>
-      <w:r>
-        <w:t xml:space="preserve">with an object redirection to </w:t>
-      </w:r>
-      <w:r>
-        <w:t xml:space="preserve">that </w:t>
-      </w:r>
-      <w:r>
-        <w:t>class).</w:t>
       </w:r>
     </w:p>
     <w:sectPr>
@@ -3822,7 +3829,7 @@
 </file>
 
 <file path=customXml/itemProps1.xml><?xml version="1.0" encoding="utf-8"?>
-<ds:datastoreItem xmlns:ds="http://schemas.openxmlformats.org/officeDocument/2006/customXml" ds:itemID="{5A1835E2-59BC-4DAE-9CB1-0DCA6CC5D6D2}">
+<ds:datastoreItem xmlns:ds="http://schemas.openxmlformats.org/officeDocument/2006/customXml" ds:itemID="{0F5B899F-DEF1-4F02-BD5C-2434319066DF}">
   <ds:schemaRefs>
     <ds:schemaRef ds:uri="http://schemas.openxmlformats.org/officeDocument/2006/bibliography"/>
   </ds:schemaRefs>

--- a/1.1. Circle Language Spec/05. Classes/Classes.docx
+++ b/1.1. Circle Language Spec/05. Classes/Classes.docx
@@ -272,6 +272,33 @@
     </w:p>
     <w:p>
       <w:r>
+        <w:t xml:space="preserve">The </w:t>
+      </w:r>
+      <w:r>
+        <w:t xml:space="preserve">object </w:t>
+      </w:r>
+      <w:r>
+        <w:t xml:space="preserve">circle on the left </w:t>
+      </w:r>
+      <w:r>
+        <w:t>might</w:t>
+      </w:r>
+      <w:r>
+        <w:t xml:space="preserve"> </w:t>
+      </w:r>
+      <w:r>
+        <w:t xml:space="preserve">point </w:t>
+      </w:r>
+      <w:r>
+        <w:t xml:space="preserve">at its </w:t>
+      </w:r>
+      <w:r>
+        <w:t>class circle at the right with a dashed line.</w:t>
+      </w:r>
+    </w:p>
+    <w:p/>
+    <w:p>
+      <w:r>
         <w:t>T</w:t>
       </w:r>
       <w:r>
@@ -345,11 +372,22 @@
         </w:drawing>
       </w:r>
     </w:p>
-    <w:p>
-      <w:pPr>
-        <w:ind w:left="852"/>
-      </w:pPr>
-    </w:p>
+    <w:p/>
+    <w:p>
+      <w:r>
+        <w:t>The object circle</w:t>
+      </w:r>
+      <w:r>
+        <w:t xml:space="preserve"> on the left may have similar contents as </w:t>
+      </w:r>
+      <w:r>
+        <w:t>its</w:t>
+      </w:r>
+      <w:r>
+        <w:t xml:space="preserve"> class circle on the right.</w:t>
+      </w:r>
+    </w:p>
+    <w:p/>
     <w:p>
       <w:r>
         <w:t xml:space="preserve">At first an object </w:t>
@@ -424,7 +462,7 @@
         <w:t xml:space="preserve">rules that might be set by </w:t>
       </w:r>
       <w:r>
-        <w:t>its</w:t>
+        <w:t>this</w:t>
       </w:r>
       <w:r>
         <w:t xml:space="preserve"> </w:t>
@@ -646,6 +684,32 @@
     </w:p>
     <w:p/>
     <w:p>
+      <w:r>
+        <w:t xml:space="preserve">While the </w:t>
+      </w:r>
+      <w:r>
+        <w:t>structure</w:t>
+      </w:r>
+      <w:r>
+        <w:t xml:space="preserve"> of the larger object circle at the right might </w:t>
+      </w:r>
+      <w:r>
+        <w:t xml:space="preserve">seem </w:t>
+      </w:r>
+      <w:r>
+        <w:t xml:space="preserve">somewhat </w:t>
+      </w:r>
+      <w:r>
+        <w:t xml:space="preserve">similar to the contents of its class circle on the right, its data </w:t>
+      </w:r>
+      <w:r>
+        <w:t>seems to have</w:t>
+      </w:r>
+      <w:r>
+        <w:t xml:space="preserve"> been changed. </w:t>
+      </w:r>
+    </w:p>
+    <w:p>
       <w:pPr>
         <w:pStyle w:val="Heading3"/>
       </w:pPr>
@@ -678,18 +742,6 @@
     </w:p>
     <w:p/>
     <w:p>
-      <w:r>
-        <w:t xml:space="preserve">An object’s pointing out its class, </w:t>
-      </w:r>
-      <w:r>
-        <w:t xml:space="preserve">could </w:t>
-      </w:r>
-      <w:r>
-        <w:t>be called a class redirection.</w:t>
-      </w:r>
-      <w:r>
-        <w:t xml:space="preserve"> </w:t>
-      </w:r>
       <w:r>
         <w:t xml:space="preserve">It </w:t>
       </w:r>
@@ -776,6 +828,12 @@
     <w:p/>
     <w:p>
       <w:r>
+        <w:t>An object’s pointing out its class, could be called class redirection.</w:t>
+      </w:r>
+    </w:p>
+    <w:p/>
+    <w:p>
+      <w:r>
         <w:t xml:space="preserve">The usage of the dashed line would have a specific meaning </w:t>
       </w:r>
       <w:r>
@@ -837,20 +895,20 @@
     </w:p>
     <w:p>
       <w:r>
-        <w:t xml:space="preserve">But the usage of dashed </w:t>
-      </w:r>
-      <w:r>
         <w:rPr>
           <w:i/>
           <w:iCs/>
         </w:rPr>
-        <w:t>shapes</w:t>
-      </w:r>
-      <w:r>
-        <w:t xml:space="preserve"> might be optional.</w:t>
-      </w:r>
-      <w:r>
-        <w:t xml:space="preserve"> </w:t>
+        <w:t>Dashed shapes</w:t>
+      </w:r>
+      <w:r>
+        <w:t xml:space="preserve"> might be used to denote c</w:t>
+      </w:r>
+      <w:r>
+        <w:t>lasses</w:t>
+      </w:r>
+      <w:r>
+        <w:t>:</w:t>
       </w:r>
     </w:p>
     <w:p/>
@@ -916,19 +974,86 @@
     <w:p/>
     <w:p>
       <w:r>
-        <w:t>When</w:t>
-      </w:r>
-      <w:r>
-        <w:rPr>
-          <w:color w:val="FF0000"/>
-        </w:rPr>
-        <w:t xml:space="preserve"> </w:t>
-      </w:r>
-      <w:r>
-        <w:t xml:space="preserve">an object would be used as another object’s class, </w:t>
-      </w:r>
-      <w:r>
-        <w:t xml:space="preserve">it </w:t>
+        <w:t xml:space="preserve">But the usage of dashed </w:t>
+      </w:r>
+      <w:r>
+        <w:rPr>
+          <w:i/>
+          <w:iCs/>
+        </w:rPr>
+        <w:t>shapes</w:t>
+      </w:r>
+      <w:r>
+        <w:t xml:space="preserve"> might be optional. </w:t>
+      </w:r>
+    </w:p>
+    <w:p/>
+    <w:p>
+      <w:r>
+        <w:t xml:space="preserve">Here </w:t>
+      </w:r>
+      <w:r>
+        <w:t>an object would be used as another object’s class</w:t>
+      </w:r>
+      <w:r>
+        <w:t>:</w:t>
+      </w:r>
+      <w:r>
+        <w:br/>
+      </w:r>
+    </w:p>
+    <w:p>
+      <w:pPr>
+        <w:ind w:left="852"/>
+      </w:pPr>
+      <w:r>
+        <w:rPr>
+          <w:noProof/>
+        </w:rPr>
+        <w:drawing>
+          <wp:inline distT="0" distB="0" distL="0" distR="0" wp14:anchorId="689AB464" wp14:editId="1207476F">
+            <wp:extent cx="1602463" cy="500608"/>
+            <wp:effectExtent l="0" t="0" r="0" b="0"/>
+            <wp:docPr id="24" name="Picture 24"/>
+            <wp:cNvGraphicFramePr>
+              <a:graphicFrameLocks xmlns:a="http://schemas.openxmlformats.org/drawingml/2006/main" noChangeAspect="1"/>
+            </wp:cNvGraphicFramePr>
+            <a:graphic xmlns:a="http://schemas.openxmlformats.org/drawingml/2006/main">
+              <a:graphicData uri="http://schemas.openxmlformats.org/drawingml/2006/picture">
+                <pic:pic xmlns:pic="http://schemas.openxmlformats.org/drawingml/2006/picture">
+                  <pic:nvPicPr>
+                    <pic:cNvPr id="1" name=""/>
+                    <pic:cNvPicPr/>
+                  </pic:nvPicPr>
+                  <pic:blipFill>
+                    <a:blip r:embed="rId11"/>
+                    <a:stretch>
+                      <a:fillRect/>
+                    </a:stretch>
+                  </pic:blipFill>
+                  <pic:spPr>
+                    <a:xfrm>
+                      <a:off x="0" y="0"/>
+                      <a:ext cx="1639164" cy="512073"/>
+                    </a:xfrm>
+                    <a:prstGeom prst="rect">
+                      <a:avLst/>
+                    </a:prstGeom>
+                  </pic:spPr>
+                </pic:pic>
+              </a:graphicData>
+            </a:graphic>
+          </wp:inline>
+        </w:drawing>
+      </w:r>
+    </w:p>
+    <w:p/>
+    <w:p>
+      <w:r>
+        <w:t>I</w:t>
+      </w:r>
+      <w:r>
+        <w:t xml:space="preserve">t </w:t>
       </w:r>
       <w:r>
         <w:t xml:space="preserve">might be </w:t>
@@ -937,7 +1062,10 @@
         <w:t>a</w:t>
       </w:r>
       <w:r>
-        <w:t>n idea to draw it out with a dashed line.</w:t>
+        <w:t>n idea to draw it out with a dashed line</w:t>
+      </w:r>
+      <w:r>
+        <w:t>:</w:t>
       </w:r>
     </w:p>
     <w:p/>
@@ -989,13 +1117,19 @@
     <w:p/>
     <w:p>
       <w:r>
-        <w:t>U</w:t>
-      </w:r>
-      <w:r>
-        <w:t xml:space="preserve">nder some circumstances </w:t>
-      </w:r>
-      <w:r>
-        <w:t xml:space="preserve">it might indicate </w:t>
+        <w:t xml:space="preserve">But it might be optional. </w:t>
+      </w:r>
+      <w:r>
+        <w:t>This dashed shape notation might be use</w:t>
+      </w:r>
+      <w:r>
+        <w:t xml:space="preserve">ful and specific in meaning </w:t>
+      </w:r>
+      <w:r>
+        <w:t xml:space="preserve">to </w:t>
+      </w:r>
+      <w:r>
+        <w:t xml:space="preserve">indicate </w:t>
       </w:r>
       <w:r>
         <w:t xml:space="preserve">that it's </w:t>
@@ -1018,7 +1152,37 @@
         <w:t>usable</w:t>
       </w:r>
       <w:r>
-        <w:t xml:space="preserve"> as a class.</w:t>
+        <w:t xml:space="preserve"> as a class</w:t>
+      </w:r>
+      <w:r>
+        <w:t xml:space="preserve"> </w:t>
+      </w:r>
+      <w:bookmarkStart w:id="0" w:name="_GoBack"/>
+      <w:bookmarkEnd w:id="0"/>
+      <w:r>
+        <w:t>or simply</w:t>
+      </w:r>
+      <w:r>
+        <w:t xml:space="preserve"> that it</w:t>
+      </w:r>
+      <w:r>
+        <w:t xml:space="preserve"> </w:t>
+      </w:r>
+      <w:r>
+        <w:rPr>
+          <w:i/>
+          <w:iCs/>
+        </w:rPr>
+        <w:t>is</w:t>
+      </w:r>
+      <w:r>
+        <w:t xml:space="preserve"> a class</w:t>
+      </w:r>
+      <w:r>
+        <w:t xml:space="preserve"> and only a class</w:t>
+      </w:r>
+      <w:r>
+        <w:t>.</w:t>
       </w:r>
     </w:p>
     <w:p/>
@@ -1103,6 +1267,12 @@
     <w:p>
       <w:r>
         <w:t>But the rules do not seem to be that precise yet when it comes to shapes drawn with different line styles.</w:t>
+      </w:r>
+      <w:r>
+        <w:t xml:space="preserve"> The rules for the pointing lines are a bit stricter</w:t>
+      </w:r>
+      <w:r>
+        <w:t>: dashed points out the class.</w:t>
       </w:r>
     </w:p>
     <w:p>
@@ -2046,7 +2216,16 @@
         <w:t xml:space="preserve">reference in the previous picture </w:t>
       </w:r>
       <w:r>
-        <w:t xml:space="preserve">is a reference to a class, so it may </w:t>
+        <w:t>seems to be</w:t>
+      </w:r>
+      <w:r>
+        <w:t xml:space="preserve"> a reference to a class, so it </w:t>
+      </w:r>
+      <w:r>
+        <w:t>might</w:t>
+      </w:r>
+      <w:r>
+        <w:t xml:space="preserve"> </w:t>
       </w:r>
       <w:r>
         <w:t>be replaced by a dashed symbol</w:t>
@@ -2111,13 +2290,7 @@
         <w:t xml:space="preserve"> then</w:t>
       </w:r>
       <w:r>
-        <w:t xml:space="preserve">, since its primary role seems to </w:t>
-      </w:r>
-      <w:r>
-        <w:t xml:space="preserve">still </w:t>
-      </w:r>
-      <w:r>
-        <w:t>be a class</w:t>
+        <w:t>, since its primary role seems to be a class</w:t>
       </w:r>
       <w:r>
         <w:t>.</w:t>
@@ -2205,8 +2378,6 @@
       <w:r>
         <w:t xml:space="preserve">the </w:t>
       </w:r>
-      <w:bookmarkStart w:id="0" w:name="_GoBack"/>
-      <w:bookmarkEnd w:id="0"/>
       <w:r>
         <w:t>Circle</w:t>
       </w:r>
@@ -3829,7 +4000,7 @@
 </file>
 
 <file path=customXml/itemProps1.xml><?xml version="1.0" encoding="utf-8"?>
-<ds:datastoreItem xmlns:ds="http://schemas.openxmlformats.org/officeDocument/2006/customXml" ds:itemID="{0F5B899F-DEF1-4F02-BD5C-2434319066DF}">
+<ds:datastoreItem xmlns:ds="http://schemas.openxmlformats.org/officeDocument/2006/customXml" ds:itemID="{9A3F6FB1-8F6E-41EF-9535-08F4827C9329}">
   <ds:schemaRefs>
     <ds:schemaRef ds:uri="http://schemas.openxmlformats.org/officeDocument/2006/bibliography"/>
   </ds:schemaRefs>

--- a/1.1. Circle Language Spec/05. Classes/Classes.docx
+++ b/1.1. Circle Language Spec/05. Classes/Classes.docx
@@ -1119,71 +1119,6 @@
       <w:r>
         <w:t xml:space="preserve">But it might be optional. </w:t>
       </w:r>
-      <w:r>
-        <w:t>This dashed shape notation might be use</w:t>
-      </w:r>
-      <w:r>
-        <w:t xml:space="preserve">ful and specific in meaning </w:t>
-      </w:r>
-      <w:r>
-        <w:t xml:space="preserve">to </w:t>
-      </w:r>
-      <w:r>
-        <w:t xml:space="preserve">indicate </w:t>
-      </w:r>
-      <w:r>
-        <w:t xml:space="preserve">that it's </w:t>
-      </w:r>
-      <w:r>
-        <w:rPr>
-          <w:i/>
-          <w:iCs/>
-        </w:rPr>
-        <w:t>only</w:t>
-      </w:r>
-      <w:r>
-        <w:t xml:space="preserve"> </w:t>
-      </w:r>
-      <w:r>
-        <w:rPr>
-          <w:i/>
-          <w:iCs/>
-        </w:rPr>
-        <w:t>usable</w:t>
-      </w:r>
-      <w:r>
-        <w:t xml:space="preserve"> as a class</w:t>
-      </w:r>
-      <w:r>
-        <w:t xml:space="preserve"> </w:t>
-      </w:r>
-      <w:bookmarkStart w:id="0" w:name="_GoBack"/>
-      <w:bookmarkEnd w:id="0"/>
-      <w:r>
-        <w:t>or simply</w:t>
-      </w:r>
-      <w:r>
-        <w:t xml:space="preserve"> that it</w:t>
-      </w:r>
-      <w:r>
-        <w:t xml:space="preserve"> </w:t>
-      </w:r>
-      <w:r>
-        <w:rPr>
-          <w:i/>
-          <w:iCs/>
-        </w:rPr>
-        <w:t>is</w:t>
-      </w:r>
-      <w:r>
-        <w:t xml:space="preserve"> a class</w:t>
-      </w:r>
-      <w:r>
-        <w:t xml:space="preserve"> and only a class</w:t>
-      </w:r>
-      <w:r>
-        <w:t>.</w:t>
-      </w:r>
     </w:p>
     <w:p/>
     <w:p>
@@ -1300,7 +1235,52 @@
         <w:t>in its role as a prototype or class.</w:t>
       </w:r>
       <w:r>
-        <w:t xml:space="preserve"> To express an object's (fixed) role as a class, a dashed line might be used to draw the class symbol:</w:t>
+        <w:t xml:space="preserve"> </w:t>
+      </w:r>
+      <w:r>
+        <w:t xml:space="preserve">This dashed shape notation might be useful and specific in meaning to indicate that it's </w:t>
+      </w:r>
+      <w:r>
+        <w:rPr>
+          <w:i/>
+          <w:iCs/>
+        </w:rPr>
+        <w:t>only</w:t>
+      </w:r>
+      <w:r>
+        <w:t xml:space="preserve"> </w:t>
+      </w:r>
+      <w:r>
+        <w:rPr>
+          <w:i/>
+          <w:iCs/>
+        </w:rPr>
+        <w:t>usable</w:t>
+      </w:r>
+      <w:r>
+        <w:t xml:space="preserve"> as a class or simply that it </w:t>
+      </w:r>
+      <w:r>
+        <w:rPr>
+          <w:i/>
+          <w:iCs/>
+        </w:rPr>
+        <w:t>is</w:t>
+      </w:r>
+      <w:r>
+        <w:t xml:space="preserve"> a class and only a class.</w:t>
+      </w:r>
+    </w:p>
+    <w:p/>
+    <w:p>
+      <w:r>
+        <w:t xml:space="preserve">To express an object's (fixed) role as a class, a dashed line might be used to draw </w:t>
+      </w:r>
+      <w:r>
+        <w:t xml:space="preserve">its </w:t>
+      </w:r>
+      <w:r>
+        <w:t>symbol:</w:t>
       </w:r>
     </w:p>
     <w:p/>
@@ -1424,7 +1404,13 @@
         <w:t>But t</w:t>
       </w:r>
       <w:r>
-        <w:t>he Circle notation would allow any</w:t>
+        <w:t xml:space="preserve">he Circle notation </w:t>
+      </w:r>
+      <w:r>
+        <w:t xml:space="preserve">itself </w:t>
+      </w:r>
+      <w:r>
+        <w:t>would allow any</w:t>
       </w:r>
       <w:r>
         <w:rPr>
@@ -1579,10 +1565,10 @@
         <w:t>possibly</w:t>
       </w:r>
       <w:r>
-        <w:t xml:space="preserve"> like this</w:t>
-      </w:r>
-      <w:r>
-        <w:t>:</w:t>
+        <w:t xml:space="preserve"> </w:t>
+      </w:r>
+      <w:r>
+        <w:t>this expresses it more clearly:</w:t>
       </w:r>
     </w:p>
     <w:p>
@@ -2056,6 +2042,56 @@
     </w:p>
     <w:p>
       <w:pPr>
+        <w:ind w:left="568"/>
+      </w:pPr>
+    </w:p>
+    <w:p>
+      <w:pPr>
+        <w:ind w:left="852"/>
+      </w:pPr>
+      <w:r>
+        <w:rPr>
+          <w:noProof/>
+        </w:rPr>
+        <w:drawing>
+          <wp:inline distT="0" distB="0" distL="0" distR="0" wp14:anchorId="3CE6F11E" wp14:editId="02BCDDE0">
+            <wp:extent cx="1514606" cy="1570777"/>
+            <wp:effectExtent l="0" t="0" r="0" b="0"/>
+            <wp:docPr id="25" name="Picture 25"/>
+            <wp:cNvGraphicFramePr>
+              <a:graphicFrameLocks xmlns:a="http://schemas.openxmlformats.org/drawingml/2006/main" noChangeAspect="1"/>
+            </wp:cNvGraphicFramePr>
+            <a:graphic xmlns:a="http://schemas.openxmlformats.org/drawingml/2006/main">
+              <a:graphicData uri="http://schemas.openxmlformats.org/drawingml/2006/picture">
+                <pic:pic xmlns:pic="http://schemas.openxmlformats.org/drawingml/2006/picture">
+                  <pic:nvPicPr>
+                    <pic:cNvPr id="1" name=""/>
+                    <pic:cNvPicPr/>
+                  </pic:nvPicPr>
+                  <pic:blipFill>
+                    <a:blip r:embed="rId19"/>
+                    <a:stretch>
+                      <a:fillRect/>
+                    </a:stretch>
+                  </pic:blipFill>
+                  <pic:spPr>
+                    <a:xfrm>
+                      <a:off x="0" y="0"/>
+                      <a:ext cx="1523104" cy="1579590"/>
+                    </a:xfrm>
+                    <a:prstGeom prst="rect">
+                      <a:avLst/>
+                    </a:prstGeom>
+                  </pic:spPr>
+                </pic:pic>
+              </a:graphicData>
+            </a:graphic>
+          </wp:inline>
+        </w:drawing>
+      </w:r>
+    </w:p>
+    <w:p>
+      <w:pPr>
         <w:pStyle w:val="Heading3"/>
       </w:pPr>
       <w:r>
@@ -2284,7 +2320,13 @@
     <w:p/>
     <w:p>
       <w:r>
-        <w:t>But perhaps just a dashed border is more appropriate after all</w:t>
+        <w:t xml:space="preserve">But perhaps just a dashed border </w:t>
+      </w:r>
+      <w:r>
+        <w:t xml:space="preserve">for the shape on the right </w:t>
+      </w:r>
+      <w:r>
+        <w:t>is more appropriate after all</w:t>
       </w:r>
       <w:r>
         <w:t xml:space="preserve"> then</w:t>
@@ -2367,7 +2409,15 @@
     </w:p>
     <w:p>
       <w:r>
-        <w:t>Hopefully this gives a basic impression of how class</w:t>
+        <w:t>Hopefully this gives a</w:t>
+      </w:r>
+      <w:r>
+        <w:t xml:space="preserve">n </w:t>
+      </w:r>
+      <w:bookmarkStart w:id="0" w:name="_GoBack"/>
+      <w:bookmarkEnd w:id="0"/>
+      <w:r>
+        <w:t>impression of how class</w:t>
       </w:r>
       <w:r>
         <w:t xml:space="preserve"> notation</w:t>
@@ -4000,7 +4050,7 @@
 </file>
 
 <file path=customXml/itemProps1.xml><?xml version="1.0" encoding="utf-8"?>
-<ds:datastoreItem xmlns:ds="http://schemas.openxmlformats.org/officeDocument/2006/customXml" ds:itemID="{9A3F6FB1-8F6E-41EF-9535-08F4827C9329}">
+<ds:datastoreItem xmlns:ds="http://schemas.openxmlformats.org/officeDocument/2006/customXml" ds:itemID="{28331C3C-1AC0-4612-902A-0B85D6F23CC6}">
   <ds:schemaRefs>
     <ds:schemaRef ds:uri="http://schemas.openxmlformats.org/officeDocument/2006/bibliography"/>
   </ds:schemaRefs>

--- a/1.1. Circle Language Spec/05. Classes/Classes.docx
+++ b/1.1. Circle Language Spec/05. Classes/Classes.docx
@@ -264,7 +264,6 @@
     </w:p>
     <w:p>
       <w:pPr>
-        <w:ind w:left="852"/>
         <w:rPr>
           <w:iCs/>
         </w:rPr>
@@ -278,7 +277,7 @@
         <w:t xml:space="preserve">object </w:t>
       </w:r>
       <w:r>
-        <w:t xml:space="preserve">circle on the left </w:t>
+        <w:t xml:space="preserve">on the left </w:t>
       </w:r>
       <w:r>
         <w:t>might</w:t>
@@ -293,7 +292,13 @@
         <w:t xml:space="preserve">at its </w:t>
       </w:r>
       <w:r>
-        <w:t>class circle at the right with a dashed line.</w:t>
+        <w:t xml:space="preserve">class </w:t>
+      </w:r>
+      <w:r>
+        <w:t>on</w:t>
+      </w:r>
+      <w:r>
+        <w:t xml:space="preserve"> the right with a dashed line.</w:t>
       </w:r>
     </w:p>
     <w:p/>
@@ -375,114 +380,117 @@
     <w:p/>
     <w:p>
       <w:r>
-        <w:t>The object circle</w:t>
-      </w:r>
-      <w:r>
-        <w:t xml:space="preserve"> on the left may have similar contents as </w:t>
+        <w:t xml:space="preserve">The object </w:t>
+      </w:r>
+      <w:r>
+        <w:t xml:space="preserve">on the left may have similar contents as </w:t>
       </w:r>
       <w:r>
         <w:t>its</w:t>
       </w:r>
       <w:r>
-        <w:t xml:space="preserve"> class circle on the right.</w:t>
+        <w:t xml:space="preserve"> class on the right.</w:t>
+      </w:r>
+      <w:r>
+        <w:t xml:space="preserve"> </w:t>
+      </w:r>
+      <w:r>
+        <w:t xml:space="preserve">At first an object </w:t>
+      </w:r>
+      <w:r>
+        <w:t xml:space="preserve">may </w:t>
+      </w:r>
+      <w:r>
+        <w:t xml:space="preserve">contain related items and related lists </w:t>
+      </w:r>
+      <w:r>
+        <w:t xml:space="preserve">that roughly corresponds with the </w:t>
+      </w:r>
+      <w:r>
+        <w:t xml:space="preserve">class and </w:t>
+      </w:r>
+      <w:r>
+        <w:t xml:space="preserve">the object might </w:t>
+      </w:r>
+      <w:r>
+        <w:t xml:space="preserve">also </w:t>
+      </w:r>
+      <w:r>
+        <w:t xml:space="preserve">have </w:t>
+      </w:r>
+      <w:r>
+        <w:t xml:space="preserve">a similar set of </w:t>
+      </w:r>
+      <w:r>
+        <w:t>commands</w:t>
+      </w:r>
+      <w:r>
+        <w:t xml:space="preserve"> as the class</w:t>
+      </w:r>
+      <w:r>
+        <w:t>.</w:t>
       </w:r>
     </w:p>
     <w:p/>
     <w:p>
       <w:r>
-        <w:t xml:space="preserve">At first an object </w:t>
-      </w:r>
-      <w:r>
-        <w:t xml:space="preserve">may </w:t>
-      </w:r>
-      <w:r>
-        <w:t xml:space="preserve">contain related items and related lists </w:t>
-      </w:r>
-      <w:r>
-        <w:t xml:space="preserve">that roughly corresponds with the </w:t>
-      </w:r>
-      <w:r>
-        <w:t xml:space="preserve">class and </w:t>
-      </w:r>
-      <w:r>
-        <w:t xml:space="preserve">the object might </w:t>
-      </w:r>
-      <w:r>
-        <w:t xml:space="preserve">also </w:t>
-      </w:r>
-      <w:r>
-        <w:t xml:space="preserve">have </w:t>
-      </w:r>
-      <w:r>
-        <w:t xml:space="preserve">a similar set of </w:t>
-      </w:r>
-      <w:r>
-        <w:t>commands</w:t>
-      </w:r>
-      <w:r>
-        <w:t xml:space="preserve"> as the class</w:t>
-      </w:r>
-      <w:r>
-        <w:t>.</w:t>
+        <w:t>An</w:t>
+      </w:r>
+      <w:r>
+        <w:t xml:space="preserve"> idea </w:t>
+      </w:r>
+      <w:r>
+        <w:t>would be</w:t>
+      </w:r>
+      <w:r>
+        <w:t xml:space="preserve"> that an object's behavior </w:t>
+      </w:r>
+      <w:r>
+        <w:t xml:space="preserve">during its lifetime </w:t>
+      </w:r>
+      <w:r>
+        <w:t>might</w:t>
+      </w:r>
+      <w:r>
+        <w:t xml:space="preserve"> be </w:t>
+      </w:r>
+      <w:r>
+        <w:t>governed</w:t>
+      </w:r>
+      <w:r>
+        <w:t xml:space="preserve"> by</w:t>
+      </w:r>
+      <w:r>
+        <w:t xml:space="preserve"> rules set by </w:t>
+      </w:r>
+      <w:r>
+        <w:t>this</w:t>
       </w:r>
       <w:r>
         <w:t xml:space="preserve"> </w:t>
       </w:r>
       <w:r>
-        <w:t>T</w:t>
-      </w:r>
-      <w:r>
-        <w:t xml:space="preserve">he idea is that an object's behavior </w:t>
-      </w:r>
-      <w:r>
-        <w:t xml:space="preserve">during its lifetime </w:t>
-      </w:r>
-      <w:r>
-        <w:t xml:space="preserve">would </w:t>
-      </w:r>
-      <w:r>
-        <w:t xml:space="preserve">also </w:t>
-      </w:r>
-      <w:r>
-        <w:t xml:space="preserve">be </w:t>
-      </w:r>
-      <w:r>
-        <w:t>governed</w:t>
-      </w:r>
-      <w:r>
-        <w:t xml:space="preserve"> by</w:t>
+        <w:t>class.</w:t>
       </w:r>
       <w:r>
         <w:t xml:space="preserve"> </w:t>
       </w:r>
       <w:r>
-        <w:t xml:space="preserve">the </w:t>
-      </w:r>
-      <w:r>
-        <w:t xml:space="preserve">rules that might be set by </w:t>
-      </w:r>
-      <w:r>
-        <w:t>this</w:t>
-      </w:r>
-      <w:r>
-        <w:t xml:space="preserve"> </w:t>
-      </w:r>
-      <w:r>
-        <w:t>class.</w:t>
+        <w:t>A c</w:t>
+      </w:r>
+      <w:r>
+        <w:t xml:space="preserve">lass </w:t>
+      </w:r>
+      <w:r>
+        <w:t>would be</w:t>
+      </w:r>
+      <w:r>
+        <w:t xml:space="preserve"> sort of like a special object, that aims to describe characteristics and behavior of other objects.</w:t>
       </w:r>
     </w:p>
     <w:p/>
     <w:p>
       <w:r>
-        <w:t>A c</w:t>
-      </w:r>
-      <w:r>
-        <w:t>lass is sort of like a special object, that aims to describe the characteristics and behavior of other objects.</w:t>
-      </w:r>
-    </w:p>
-    <w:p/>
-    <w:p>
-      <w:r>
         <w:t xml:space="preserve">Initially </w:t>
       </w:r>
       <w:r>
@@ -504,10 +512,16 @@
         <w:t xml:space="preserve"> class. </w:t>
       </w:r>
       <w:r>
-        <w:t xml:space="preserve">The </w:t>
-      </w:r>
-      <w:r>
-        <w:t>changeable parts of an object might be set initially to what is defined in the class</w:t>
+        <w:t>C</w:t>
+      </w:r>
+      <w:r>
+        <w:t xml:space="preserve">hangeable parts of an object might be set initially to what </w:t>
+      </w:r>
+      <w:r>
+        <w:t>would be</w:t>
+      </w:r>
+      <w:r>
+        <w:t xml:space="preserve"> defined in the class</w:t>
       </w:r>
       <w:r>
         <w:t>:</w:t>
@@ -630,7 +644,7 @@
         <w:t xml:space="preserve">change as well as </w:t>
       </w:r>
       <w:r>
-        <w:t xml:space="preserve">the related </w:t>
+        <w:t xml:space="preserve">related </w:t>
       </w:r>
       <w:r>
         <w:t>objects:</w:t>
@@ -691,7 +705,7 @@
         <w:t>structure</w:t>
       </w:r>
       <w:r>
-        <w:t xml:space="preserve"> of the larger object circle at the right might </w:t>
+        <w:t xml:space="preserve"> of the larger circle at the right might </w:t>
       </w:r>
       <w:r>
         <w:t xml:space="preserve">seem </w:t>
@@ -700,13 +714,19 @@
         <w:t xml:space="preserve">somewhat </w:t>
       </w:r>
       <w:r>
-        <w:t xml:space="preserve">similar to the contents of its class circle on the right, its data </w:t>
+        <w:t xml:space="preserve">similar to the contents of its class on the right, </w:t>
+      </w:r>
+      <w:r>
+        <w:t>the</w:t>
+      </w:r>
+      <w:r>
+        <w:t xml:space="preserve"> data </w:t>
       </w:r>
       <w:r>
         <w:t>seems to have</w:t>
       </w:r>
       <w:r>
-        <w:t xml:space="preserve"> been changed. </w:t>
+        <w:t xml:space="preserve"> been changed.</w:t>
       </w:r>
     </w:p>
     <w:p>
@@ -739,9 +759,9 @@
       <w:r>
         <w:t>object might be used as a class or prototype for another object.</w:t>
       </w:r>
-    </w:p>
-    <w:p/>
-    <w:p>
+      <w:r>
+        <w:t xml:space="preserve"> </w:t>
+      </w:r>
       <w:r>
         <w:t xml:space="preserve">It </w:t>
       </w:r>
@@ -824,15 +844,15 @@
       <w:r>
         <w:t xml:space="preserve"> right.</w:t>
       </w:r>
-    </w:p>
-    <w:p/>
-    <w:p>
+      <w:r>
+        <w:t xml:space="preserve"> </w:t>
+      </w:r>
       <w:r>
         <w:t>An object’s pointing out its class, could be called class redirection.</w:t>
       </w:r>
-    </w:p>
-    <w:p/>
-    <w:p>
+      <w:r>
+        <w:t xml:space="preserve"> </w:t>
+      </w:r>
       <w:r>
         <w:t xml:space="preserve">The usage of the dashed line would have a specific meaning </w:t>
       </w:r>
@@ -974,7 +994,13 @@
     <w:p/>
     <w:p>
       <w:r>
-        <w:t xml:space="preserve">But the usage of dashed </w:t>
+        <w:t xml:space="preserve">But </w:t>
+      </w:r>
+      <w:r>
+        <w:t xml:space="preserve">using </w:t>
+      </w:r>
+      <w:r>
+        <w:t xml:space="preserve">dashed </w:t>
       </w:r>
       <w:r>
         <w:rPr>
@@ -1062,7 +1088,13 @@
         <w:t>a</w:t>
       </w:r>
       <w:r>
-        <w:t>n idea to draw it out with a dashed line</w:t>
+        <w:t xml:space="preserve">n idea to draw </w:t>
+      </w:r>
+      <w:r>
+        <w:t>the class on the right</w:t>
+      </w:r>
+      <w:r>
+        <w:t xml:space="preserve"> out with a dashed line</w:t>
       </w:r>
       <w:r>
         <w:t>:</w:t>
@@ -1141,7 +1173,13 @@
         <w:t xml:space="preserve">) </w:t>
       </w:r>
       <w:r>
-        <w:t>structure are drawn with dashed lines too, to keep the static structure and object structure visually distinct.</w:t>
+        <w:t xml:space="preserve">structure </w:t>
+      </w:r>
+      <w:r>
+        <w:t>might be</w:t>
+      </w:r>
+      <w:r>
+        <w:t xml:space="preserve"> drawn with dashed lines too, to keep the static structure and object structure visually distinct.</w:t>
       </w:r>
     </w:p>
     <w:p>
@@ -1204,10 +1242,28 @@
         <w:t>But the rules do not seem to be that precise yet when it comes to shapes drawn with different line styles.</w:t>
       </w:r>
       <w:r>
-        <w:t xml:space="preserve"> The rules for the pointing lines are a bit stricter</w:t>
-      </w:r>
-      <w:r>
-        <w:t>: dashed points out the class.</w:t>
+        <w:t xml:space="preserve"> The rules for pointing lines are a bit stricter</w:t>
+      </w:r>
+      <w:r>
+        <w:t xml:space="preserve">: dashed </w:t>
+      </w:r>
+      <w:r>
+        <w:t>wou</w:t>
+      </w:r>
+      <w:r>
+        <w:t>l</w:t>
+      </w:r>
+      <w:r>
+        <w:t xml:space="preserve">d </w:t>
+      </w:r>
+      <w:r>
+        <w:t xml:space="preserve">point out </w:t>
+      </w:r>
+      <w:r>
+        <w:t>a</w:t>
+      </w:r>
+      <w:r>
+        <w:t xml:space="preserve"> class.</w:t>
       </w:r>
     </w:p>
     <w:p>
@@ -1220,7 +1276,15 @@
     </w:p>
     <w:p>
       <w:r>
-        <w:t xml:space="preserve">Perhaps it is common that an object would be </w:t>
+        <w:t xml:space="preserve">Perhaps it </w:t>
+      </w:r>
+      <w:r>
+        <w:t>might be</w:t>
+      </w:r>
+      <w:bookmarkStart w:id="0" w:name="_GoBack"/>
+      <w:bookmarkEnd w:id="0"/>
+      <w:r>
+        <w:t xml:space="preserve"> common that an object would be </w:t>
       </w:r>
       <w:r>
         <w:t>fixed</w:t>
@@ -1232,13 +1296,13 @@
         <w:t xml:space="preserve"> </w:t>
       </w:r>
       <w:r>
-        <w:t>in its role as a prototype or class.</w:t>
-      </w:r>
-      <w:r>
-        <w:t xml:space="preserve"> </w:t>
-      </w:r>
-      <w:r>
-        <w:t xml:space="preserve">This dashed shape notation might be useful and specific in meaning to indicate that it's </w:t>
+        <w:t xml:space="preserve">in its role as a prototype or class. This dashed shape notation might be useful </w:t>
+      </w:r>
+      <w:r>
+        <w:t xml:space="preserve">as </w:t>
+      </w:r>
+      <w:r>
+        <w:t xml:space="preserve">specific in meaning to indicate that it's </w:t>
       </w:r>
       <w:r>
         <w:rPr>
@@ -1294,8 +1358,8 @@
         </w:rPr>
         <w:drawing>
           <wp:inline distT="0" distB="0" distL="0" distR="0" wp14:anchorId="28FBCEBC" wp14:editId="5F36B9F8">
-            <wp:extent cx="346075" cy="346075"/>
-            <wp:effectExtent l="0" t="0" r="0" b="0"/>
+            <wp:extent cx="454557" cy="454557"/>
+            <wp:effectExtent l="0" t="0" r="3175" b="3175"/>
             <wp:docPr id="5" name="Picture 5"/>
             <wp:cNvGraphicFramePr>
               <a:graphicFrameLocks xmlns:a="http://schemas.openxmlformats.org/drawingml/2006/main" noChangeAspect="1"/>
@@ -1326,7 +1390,7 @@
                   <pic:spPr bwMode="auto">
                     <a:xfrm>
                       <a:off x="0" y="0"/>
-                      <a:ext cx="346075" cy="346075"/>
+                      <a:ext cx="455821" cy="455821"/>
                     </a:xfrm>
                     <a:prstGeom prst="rect">
                       <a:avLst/>
@@ -1349,7 +1413,13 @@
         <w:t xml:space="preserve">Here one </w:t>
       </w:r>
       <w:r>
-        <w:t>including a class redirection:</w:t>
+        <w:t xml:space="preserve">including </w:t>
+      </w:r>
+      <w:r>
+        <w:t xml:space="preserve">an object circle with </w:t>
+      </w:r>
+      <w:r>
+        <w:t>a class redirection:</w:t>
       </w:r>
     </w:p>
     <w:p/>
@@ -1490,10 +1560,19 @@
         <w:t>a class</w:t>
       </w:r>
       <w:r>
-        <w:t xml:space="preserve">, would make it possible to reference a type </w:t>
-      </w:r>
-      <w:r>
-        <w:t xml:space="preserve">like you could </w:t>
+        <w:t xml:space="preserve">, </w:t>
+      </w:r>
+      <w:r>
+        <w:t>may</w:t>
+      </w:r>
+      <w:r>
+        <w:t xml:space="preserve"> make it possible to reference a type </w:t>
+      </w:r>
+      <w:r>
+        <w:t xml:space="preserve">like you </w:t>
+      </w:r>
+      <w:r>
+        <w:t xml:space="preserve">might </w:t>
       </w:r>
       <w:r>
         <w:t>an object.</w:t>
@@ -1559,6 +1638,47 @@
         <w:ind w:firstLine="1"/>
       </w:pPr>
       <w:r>
+        <w:t xml:space="preserve">That the line in the middle </w:t>
+      </w:r>
+      <w:r>
+        <w:t>would be</w:t>
+      </w:r>
+      <w:r>
+        <w:t xml:space="preserve"> </w:t>
+      </w:r>
+      <w:r>
+        <w:rPr>
+          <w:i/>
+          <w:iCs/>
+        </w:rPr>
+        <w:t>solid</w:t>
+      </w:r>
+      <w:r>
+        <w:t xml:space="preserve"> </w:t>
+      </w:r>
+      <w:r>
+        <w:t>might</w:t>
+      </w:r>
+      <w:r>
+        <w:t xml:space="preserve"> </w:t>
+      </w:r>
+      <w:r>
+        <w:t>make it an object reference</w:t>
+      </w:r>
+      <w:r>
+        <w:t>.</w:t>
+      </w:r>
+    </w:p>
+    <w:p>
+      <w:pPr>
+        <w:ind w:firstLine="1"/>
+      </w:pPr>
+    </w:p>
+    <w:p>
+      <w:pPr>
+        <w:ind w:firstLine="1"/>
+      </w:pPr>
+      <w:r>
         <w:t xml:space="preserve">Or </w:t>
       </w:r>
       <w:r>
@@ -1722,6 +1842,24 @@
         </w:drawing>
       </w:r>
     </w:p>
+    <w:p/>
+    <w:p>
+      <w:r>
+        <w:t xml:space="preserve">The object reference on the left would point out its class on the right. The object at the bottom would also point out its class on the right. </w:t>
+      </w:r>
+      <w:r>
+        <w:t xml:space="preserve">The solid line would be a valid </w:t>
+      </w:r>
+      <w:r>
+        <w:t xml:space="preserve">for the object reference to point to the object, since they </w:t>
+      </w:r>
+      <w:r>
+        <w:t xml:space="preserve">seem to </w:t>
+      </w:r>
+      <w:r>
+        <w:t>have the same class.</w:t>
+      </w:r>
+    </w:p>
     <w:p>
       <w:pPr>
         <w:pStyle w:val="Heading3"/>
@@ -1823,131 +1961,283 @@
     </w:p>
     <w:p>
       <w:pPr>
-        <w:pStyle w:val="Heading3"/>
-      </w:pPr>
-      <w:r>
-        <w:t>No Class != Defines its own Class</w:t>
-      </w:r>
-    </w:p>
-    <w:p>
-      <w:r>
-        <w:t>S</w:t>
-      </w:r>
-      <w:r>
-        <w:t>omething might have been unclear</w:t>
-      </w:r>
-      <w:r>
-        <w:t xml:space="preserve"> at one point</w:t>
-      </w:r>
-      <w:r>
-        <w:t xml:space="preserve">. Objects might all be usable as classes. This might make it tempting to think of an object </w:t>
+        <w:ind w:left="852"/>
+      </w:pPr>
+    </w:p>
+    <w:p>
+      <w:r>
+        <w:t xml:space="preserve">The 'untyped' object reference </w:t>
+      </w:r>
+      <w:r>
+        <w:t xml:space="preserve">at </w:t>
+      </w:r>
+      <w:r>
+        <w:t xml:space="preserve">the </w:t>
+      </w:r>
+      <w:r>
+        <w:t>top-</w:t>
+      </w:r>
+      <w:r>
+        <w:t>left would be able to point to objects of any class. It</w:t>
+      </w:r>
+      <w:r>
+        <w:t xml:space="preserve"> would</w:t>
+      </w:r>
+      <w:r>
+        <w:t xml:space="preserve"> </w:t>
+      </w:r>
+      <w:r>
+        <w:t>point</w:t>
+      </w:r>
+      <w:r>
+        <w:rPr>
+          <w:color w:val="FF0000"/>
+        </w:rPr>
+        <w:t xml:space="preserve"> </w:t>
+      </w:r>
+      <w:r>
+        <w:t xml:space="preserve">to </w:t>
+      </w:r>
+      <w:r>
+        <w:t>an</w:t>
+      </w:r>
+      <w:r>
+        <w:t xml:space="preserve"> object at the bottom, which</w:t>
+      </w:r>
+      <w:r>
+        <w:t xml:space="preserve"> seems to </w:t>
+      </w:r>
+      <w:r>
+        <w:t xml:space="preserve">have </w:t>
+      </w:r>
+      <w:r>
+        <w:t>a class</w:t>
+      </w:r>
+      <w:r>
+        <w:t>,</w:t>
+      </w:r>
+      <w:r>
+        <w:t xml:space="preserve"> that the 'untyped' object reference </w:t>
+      </w:r>
+      <w:r>
+        <w:t xml:space="preserve">may </w:t>
+      </w:r>
+      <w:r>
+        <w:t>not explicitly point out.</w:t>
+      </w:r>
+    </w:p>
+    <w:p/>
+    <w:p>
+      <w:r>
+        <w:t>One interpretation</w:t>
+      </w:r>
+      <w:r>
+        <w:t xml:space="preserve"> might be</w:t>
+      </w:r>
+      <w:r>
+        <w:t xml:space="preserve"> that </w:t>
+      </w:r>
+      <w:r>
+        <w:t>an</w:t>
+      </w:r>
+      <w:r>
+        <w:t xml:space="preserve"> 'untyped' object reference </w:t>
+      </w:r>
+      <w:r>
+        <w:t>could</w:t>
+      </w:r>
+      <w:r>
+        <w:t xml:space="preserve"> take on the </w:t>
+      </w:r>
+      <w:r>
+        <w:t xml:space="preserve">class </w:t>
+      </w:r>
+      <w:r>
+        <w:t xml:space="preserve">of </w:t>
+      </w:r>
+      <w:r>
+        <w:t>an</w:t>
+      </w:r>
+      <w:r>
+        <w:t xml:space="preserve"> object</w:t>
+      </w:r>
+      <w:r>
+        <w:t xml:space="preserve"> it</w:t>
+      </w:r>
+      <w:r>
+        <w:t xml:space="preserve"> may</w:t>
+      </w:r>
+      <w:r>
+        <w:t xml:space="preserve"> </w:t>
+      </w:r>
+      <w:r>
+        <w:t xml:space="preserve">point </w:t>
+      </w:r>
+      <w:r>
+        <w:t>to</w:t>
+      </w:r>
+      <w:r>
+        <w:t xml:space="preserve">. So indirectly it </w:t>
       </w:r>
       <w:r>
         <w:rPr>
           <w:i/>
           <w:iCs/>
         </w:rPr>
-        <w:t>without</w:t>
-      </w:r>
-      <w:r>
-        <w:t xml:space="preserve"> a class would define </w:t>
+        <w:t>would</w:t>
+      </w:r>
+      <w:r>
+        <w:t xml:space="preserve"> have a class.</w:t>
+      </w:r>
+    </w:p>
+    <w:p>
+      <w:pPr>
+        <w:pStyle w:val="Heading3"/>
+      </w:pPr>
+      <w:r>
+        <w:t>No Class != Defines its own Class</w:t>
+      </w:r>
+    </w:p>
+    <w:p>
+      <w:r>
+        <w:t>S</w:t>
+      </w:r>
+      <w:r>
+        <w:t>omething might have been unclear</w:t>
+      </w:r>
+      <w:r>
+        <w:t xml:space="preserve"> at one point</w:t>
+      </w:r>
+      <w:r>
+        <w:t xml:space="preserve">. Objects might all be usable as classes. This might make it tempting to think of an object </w:t>
       </w:r>
       <w:r>
         <w:rPr>
           <w:i/>
           <w:iCs/>
         </w:rPr>
-        <w:t>its</w:t>
-      </w:r>
-      <w:r>
-        <w:t xml:space="preserve"> </w:t>
+        <w:t>without</w:t>
+      </w:r>
+      <w:r>
+        <w:t xml:space="preserve"> a class would define </w:t>
       </w:r>
       <w:r>
         <w:rPr>
           <w:i/>
           <w:iCs/>
         </w:rPr>
-        <w:t>own</w:t>
-      </w:r>
-      <w:r>
-        <w:t xml:space="preserve"> class. Instead, it might be handy to not think of it that way, but think of it as object without a class simply not having a class. Having no class might stand for arbitrariness.</w:t>
-      </w:r>
-    </w:p>
-    <w:p/>
-    <w:p>
-      <w:r>
-        <w:t xml:space="preserve">There might be examples where it could </w:t>
-      </w:r>
-      <w:r>
-        <w:t xml:space="preserve">be </w:t>
-      </w:r>
-      <w:r>
-        <w:t xml:space="preserve">more </w:t>
-      </w:r>
-      <w:r>
-        <w:t>helpful</w:t>
+        <w:t>its</w:t>
       </w:r>
       <w:r>
         <w:t xml:space="preserve"> </w:t>
-      </w:r>
-      <w:r>
-        <w:t>to think about it that way.</w:t>
-      </w:r>
-    </w:p>
-    <w:p>
-      <w:pPr>
-        <w:pStyle w:val="Heading3"/>
-      </w:pPr>
-      <w:r>
-        <w:t xml:space="preserve">Object Reference </w:t>
-      </w:r>
-      <w:r>
-        <w:t xml:space="preserve">would </w:t>
-      </w:r>
-      <w:r>
-        <w:t>d</w:t>
-      </w:r>
-      <w:r>
-        <w:t>efin</w:t>
-      </w:r>
-      <w:r>
-        <w:t>e</w:t>
-      </w:r>
-      <w:r>
-        <w:t xml:space="preserve"> its Own Class?</w:t>
-      </w:r>
-    </w:p>
-    <w:p>
-      <w:r>
-        <w:t>There may be other exampl</w:t>
-      </w:r>
-      <w:r>
-        <w:t>e</w:t>
-      </w:r>
-      <w:r>
-        <w:t>s, but i</w:t>
-      </w:r>
-      <w:r>
-        <w:t xml:space="preserve">t might be unfortunate to think of </w:t>
-      </w:r>
-      <w:r>
-        <w:t xml:space="preserve">an </w:t>
       </w:r>
       <w:r>
         <w:rPr>
           <w:i/>
           <w:iCs/>
         </w:rPr>
+        <w:t>own</w:t>
+      </w:r>
+      <w:r>
+        <w:t xml:space="preserve"> class. Instead, it might be handy to not think of it that way, but think of it as object without a class simply not having a class. Having no class might stand for arbitrariness.</w:t>
+      </w:r>
+    </w:p>
+    <w:p/>
+    <w:p>
+      <w:r>
+        <w:t xml:space="preserve">There </w:t>
+      </w:r>
+      <w:r>
+        <w:t>may</w:t>
+      </w:r>
+      <w:r>
+        <w:t xml:space="preserve"> be examples where </w:t>
+      </w:r>
+      <w:r>
+        <w:t>this</w:t>
+      </w:r>
+      <w:r>
+        <w:t xml:space="preserve"> </w:t>
+      </w:r>
+      <w:r>
+        <w:t xml:space="preserve">might be </w:t>
+      </w:r>
+      <w:r>
+        <w:t xml:space="preserve">a </w:t>
+      </w:r>
+      <w:r>
+        <w:t>helpful</w:t>
+      </w:r>
+      <w:r>
+        <w:t xml:space="preserve"> concept</w:t>
+      </w:r>
+      <w:r>
+        <w:t>.</w:t>
+      </w:r>
+    </w:p>
+    <w:p>
+      <w:pPr>
+        <w:pStyle w:val="Heading3"/>
+      </w:pPr>
+      <w:r>
+        <w:t xml:space="preserve">Object Reference </w:t>
+      </w:r>
+      <w:r>
+        <w:t xml:space="preserve">would </w:t>
+      </w:r>
+      <w:r>
+        <w:t>d</w:t>
+      </w:r>
+      <w:r>
+        <w:t>efin</w:t>
+      </w:r>
+      <w:r>
+        <w:t>e</w:t>
+      </w:r>
+      <w:r>
+        <w:t xml:space="preserve"> its Own Class?</w:t>
+      </w:r>
+    </w:p>
+    <w:p>
+      <w:r>
+        <w:t>There may be other exampl</w:t>
+      </w:r>
+      <w:r>
+        <w:t>e</w:t>
+      </w:r>
+      <w:r>
+        <w:t>s, but i</w:t>
+      </w:r>
+      <w:r>
+        <w:t xml:space="preserve">t might be unfortunate to think of </w:t>
+      </w:r>
+      <w:r>
+        <w:t xml:space="preserve">an </w:t>
+      </w:r>
+      <w:r>
+        <w:rPr>
+          <w:i/>
+          <w:iCs/>
+        </w:rPr>
         <w:t>object reference</w:t>
       </w:r>
       <w:r>
         <w:t xml:space="preserve"> </w:t>
       </w:r>
       <w:r>
-        <w:t xml:space="preserve">as defining its own class, </w:t>
-      </w:r>
-      <w:r>
-        <w:t>because then the object reference could only point to … itself</w:t>
+        <w:t>as defining its own class</w:t>
+      </w:r>
+      <w:r>
+        <w:t>.</w:t>
+      </w:r>
+      <w:r>
+        <w:t xml:space="preserve"> </w:t>
+      </w:r>
+      <w:r>
+        <w:t>B</w:t>
+      </w:r>
+      <w:r>
+        <w:t>ecause then the object reference could only point to … itself</w:t>
       </w:r>
       <w:r>
         <w:t>?</w:t>
@@ -2095,54 +2385,60 @@
         <w:pStyle w:val="Heading3"/>
       </w:pPr>
       <w:r>
-        <w:t>Shape</w:t>
+        <w:t xml:space="preserve">Shape </w:t>
+      </w:r>
+      <w:r>
+        <w:t>B</w:t>
+      </w:r>
+      <w:r>
+        <w:t>oth Dashed</w:t>
       </w:r>
       <w:r>
         <w:t xml:space="preserve"> </w:t>
       </w:r>
       <w:r>
-        <w:t>B</w:t>
-      </w:r>
-      <w:r>
-        <w:t>oth Dashed</w:t>
+        <w:t>and Solid</w:t>
+      </w:r>
+    </w:p>
+    <w:p>
+      <w:r>
+        <w:t xml:space="preserve">It may be an idea that if </w:t>
+      </w:r>
+      <w:r>
+        <w:t>a</w:t>
+      </w:r>
+      <w:r>
+        <w:t xml:space="preserve"> symbol</w:t>
       </w:r>
       <w:r>
         <w:t xml:space="preserve"> </w:t>
       </w:r>
       <w:r>
-        <w:t xml:space="preserve">and </w:t>
-      </w:r>
-      <w:r>
-        <w:t>Solid</w:t>
-      </w:r>
-    </w:p>
-    <w:p>
-      <w:r>
-        <w:t xml:space="preserve">It may be an idea that if </w:t>
-      </w:r>
-      <w:r>
-        <w:t>a</w:t>
-      </w:r>
-      <w:r>
-        <w:t xml:space="preserve"> symbol</w:t>
+        <w:t>serves</w:t>
+      </w:r>
+      <w:r>
+        <w:t xml:space="preserve"> as another object’s class, </w:t>
+      </w:r>
+      <w:r>
+        <w:t>but also</w:t>
+      </w:r>
+      <w:r>
+        <w:t xml:space="preserve"> would</w:t>
       </w:r>
       <w:r>
         <w:t xml:space="preserve"> </w:t>
       </w:r>
       <w:r>
-        <w:t>serves</w:t>
-      </w:r>
-      <w:r>
-        <w:t xml:space="preserve"> as another object’s class, </w:t>
-      </w:r>
-      <w:r>
-        <w:t xml:space="preserve">but also </w:t>
-      </w:r>
-      <w:r>
-        <w:t xml:space="preserve">is </w:t>
-      </w:r>
-      <w:r>
-        <w:t xml:space="preserve">referenced as an object, </w:t>
+        <w:t xml:space="preserve">be </w:t>
+      </w:r>
+      <w:r>
+        <w:t xml:space="preserve">referenced </w:t>
+      </w:r>
+      <w:r>
+        <w:t>like</w:t>
+      </w:r>
+      <w:r>
+        <w:t xml:space="preserve"> an object, </w:t>
       </w:r>
       <w:r>
         <w:t>the</w:t>
@@ -2154,7 +2450,10 @@
         <w:t xml:space="preserve">symbol </w:t>
       </w:r>
       <w:r>
-        <w:t xml:space="preserve">would </w:t>
+        <w:t>might</w:t>
+      </w:r>
+      <w:r>
+        <w:t xml:space="preserve"> </w:t>
       </w:r>
       <w:r>
         <w:t>get a</w:t>
@@ -2206,6 +2505,9 @@
         <w:ind w:left="852"/>
       </w:pPr>
       <w:r>
+        <w:rPr>
+          <w:noProof/>
+        </w:rPr>
         <w:drawing>
           <wp:inline distT="0" distB="0" distL="0" distR="0" wp14:anchorId="2B9C96F7" wp14:editId="42E1CF28">
             <wp:extent cx="1661346" cy="1331959"/>
@@ -2246,6 +2548,18 @@
     <w:p/>
     <w:p>
       <w:r>
+        <w:t xml:space="preserve">But there </w:t>
+      </w:r>
+      <w:r>
+        <w:t xml:space="preserve">might be </w:t>
+      </w:r>
+      <w:r>
+        <w:t xml:space="preserve">different </w:t>
+      </w:r>
+      <w:r>
+        <w:t xml:space="preserve">ideas about this. </w:t>
+      </w:r>
+      <w:r>
         <w:t xml:space="preserve">The top </w:t>
       </w:r>
       <w:r>
@@ -2280,6 +2594,9 @@
         <w:ind w:left="852"/>
       </w:pPr>
       <w:r>
+        <w:rPr>
+          <w:noProof/>
+        </w:rPr>
         <w:drawing>
           <wp:inline distT="0" distB="0" distL="0" distR="0" wp14:anchorId="4A4D928A" wp14:editId="7907DB8A">
             <wp:extent cx="1374242" cy="1213677"/>
@@ -2326,7 +2643,10 @@
         <w:t xml:space="preserve">for the shape on the right </w:t>
       </w:r>
       <w:r>
-        <w:t>is more appropriate after all</w:t>
+        <w:t>would be</w:t>
+      </w:r>
+      <w:r>
+        <w:t xml:space="preserve"> appropriate after all</w:t>
       </w:r>
       <w:r>
         <w:t xml:space="preserve"> then</w:t>
@@ -2344,6 +2664,9 @@
         <w:ind w:left="852"/>
       </w:pPr>
       <w:r>
+        <w:rPr>
+          <w:noProof/>
+        </w:rPr>
         <w:drawing>
           <wp:inline distT="0" distB="0" distL="0" distR="0" wp14:anchorId="6DBB85C5" wp14:editId="1CF81EA1">
             <wp:extent cx="1606807" cy="1434238"/>
@@ -2384,7 +2707,34 @@
     <w:p/>
     <w:p>
       <w:r>
-        <w:t>Then it might look like it would make as much sense to draw the double-bordered shape with just a dashed border</w:t>
+        <w:t>Then it look</w:t>
+      </w:r>
+      <w:r>
+        <w:t>s</w:t>
+      </w:r>
+      <w:r>
+        <w:t xml:space="preserve"> like it </w:t>
+      </w:r>
+      <w:r>
+        <w:t xml:space="preserve">might </w:t>
+      </w:r>
+      <w:r>
+        <w:t xml:space="preserve">make </w:t>
+      </w:r>
+      <w:r>
+        <w:t xml:space="preserve">sense </w:t>
+      </w:r>
+      <w:r>
+        <w:t xml:space="preserve">to draw the double-bordered shape with </w:t>
+      </w:r>
+      <w:r>
+        <w:t xml:space="preserve">just </w:t>
+      </w:r>
+      <w:r>
+        <w:t>a dashed border</w:t>
+      </w:r>
+      <w:r>
+        <w:t>.</w:t>
       </w:r>
     </w:p>
     <w:p/>
@@ -2409,13 +2759,17 @@
     </w:p>
     <w:p>
       <w:r>
-        <w:t>Hopefully this gives a</w:t>
+        <w:t xml:space="preserve">Hopefully this </w:t>
+      </w:r>
+      <w:r>
+        <w:t xml:space="preserve">would </w:t>
+      </w:r>
+      <w:r>
+        <w:t>give a</w:t>
       </w:r>
       <w:r>
         <w:t xml:space="preserve">n </w:t>
       </w:r>
-      <w:bookmarkStart w:id="0" w:name="_GoBack"/>
-      <w:bookmarkEnd w:id="0"/>
       <w:r>
         <w:t>impression of how class</w:t>
       </w:r>
@@ -4050,7 +4404,7 @@
 </file>
 
 <file path=customXml/itemProps1.xml><?xml version="1.0" encoding="utf-8"?>
-<ds:datastoreItem xmlns:ds="http://schemas.openxmlformats.org/officeDocument/2006/customXml" ds:itemID="{28331C3C-1AC0-4612-902A-0B85D6F23CC6}">
+<ds:datastoreItem xmlns:ds="http://schemas.openxmlformats.org/officeDocument/2006/customXml" ds:itemID="{1C3DB3BD-CCE8-4DF0-B055-6432A27833D4}">
   <ds:schemaRefs>
     <ds:schemaRef ds:uri="http://schemas.openxmlformats.org/officeDocument/2006/bibliography"/>
   </ds:schemaRefs>

--- a/1.1. Circle Language Spec/05. Classes/Classes.docx
+++ b/1.1. Circle Language Spec/05. Classes/Classes.docx
@@ -52,14 +52,6 @@
       </w:r>
     </w:p>
     <w:p>
-      <w:pPr>
-        <w:pStyle w:val="Heading3"/>
-      </w:pPr>
-      <w:r>
-        <w:t>Main Concept</w:t>
-      </w:r>
-    </w:p>
-    <w:p>
       <w:r>
         <w:t>The</w:t>
       </w:r>
@@ -85,7 +77,16 @@
         <w:t>arbitrary.</w:t>
       </w:r>
       <w:r>
-        <w:t xml:space="preserve"> Anything might be put </w:t>
+        <w:t xml:space="preserve"> </w:t>
+      </w:r>
+      <w:r>
+        <w:t xml:space="preserve">Anything </w:t>
+      </w:r>
+      <w:r>
+        <w:t xml:space="preserve">may </w:t>
+      </w:r>
+      <w:r>
+        <w:t xml:space="preserve">be put </w:t>
       </w:r>
       <w:r>
         <w:t>inside an object</w:t>
@@ -271,6 +272,42 @@
     </w:p>
     <w:p>
       <w:r>
+        <w:rPr>
+          <w:iCs/>
+        </w:rPr>
+        <w:t>What a</w:t>
+      </w:r>
+      <w:r>
+        <w:rPr>
+          <w:iCs/>
+        </w:rPr>
+        <w:t xml:space="preserve"> </w:t>
+      </w:r>
+      <w:r>
+        <w:rPr>
+          <w:i/>
+        </w:rPr>
+        <w:t>class</w:t>
+      </w:r>
+      <w:r>
+        <w:rPr>
+          <w:iCs/>
+        </w:rPr>
+        <w:t xml:space="preserve"> means might be explained </w:t>
+      </w:r>
+      <w:r>
+        <w:rPr>
+          <w:iCs/>
+        </w:rPr>
+        <w:t>later</w:t>
+      </w:r>
+      <w:r>
+        <w:rPr>
+          <w:iCs/>
+        </w:rPr>
+        <w:t xml:space="preserve">. </w:t>
+      </w:r>
+      <w:r>
         <w:t xml:space="preserve">The </w:t>
       </w:r>
       <w:r>
@@ -280,10 +317,7 @@
         <w:t xml:space="preserve">on the left </w:t>
       </w:r>
       <w:r>
-        <w:t>might</w:t>
-      </w:r>
-      <w:r>
-        <w:t xml:space="preserve"> </w:t>
+        <w:t xml:space="preserve">would </w:t>
       </w:r>
       <w:r>
         <w:t xml:space="preserve">point </w:t>
@@ -298,34 +332,92 @@
         <w:t>on</w:t>
       </w:r>
       <w:r>
-        <w:t xml:space="preserve"> the right with a dashed line.</w:t>
+        <w:t xml:space="preserve"> the right</w:t>
+      </w:r>
+      <w:r>
+        <w:t xml:space="preserve">. The </w:t>
+      </w:r>
+      <w:r>
+        <w:t>dashed line</w:t>
+      </w:r>
+      <w:r>
+        <w:t xml:space="preserve"> </w:t>
+      </w:r>
+      <w:r>
+        <w:t xml:space="preserve">between the circles </w:t>
+      </w:r>
+      <w:r>
+        <w:t xml:space="preserve">is what </w:t>
+      </w:r>
+      <w:r>
+        <w:t xml:space="preserve">might express </w:t>
+      </w:r>
+      <w:r>
+        <w:t xml:space="preserve">pointing out </w:t>
+      </w:r>
+      <w:r>
+        <w:t>a</w:t>
+      </w:r>
+      <w:r>
+        <w:t xml:space="preserve"> </w:t>
+      </w:r>
+      <w:r>
+        <w:rPr>
+          <w:i/>
+          <w:iCs/>
+        </w:rPr>
+        <w:t>class</w:t>
+      </w:r>
+      <w:r>
+        <w:t>.</w:t>
+      </w:r>
+      <w:r>
+        <w:t xml:space="preserve"> </w:t>
+      </w:r>
+      <w:r>
+        <w:t xml:space="preserve">Drawing the </w:t>
+      </w:r>
+      <w:r>
+        <w:t xml:space="preserve">circle </w:t>
+      </w:r>
+      <w:r>
+        <w:t xml:space="preserve">itself </w:t>
+      </w:r>
+      <w:r>
+        <w:t xml:space="preserve">with a dashed line </w:t>
+      </w:r>
+      <w:r>
+        <w:t>might be optional.</w:t>
       </w:r>
     </w:p>
     <w:p/>
     <w:p>
       <w:r>
-        <w:t>T</w:t>
-      </w:r>
-      <w:r>
-        <w:t>he</w:t>
-      </w:r>
-      <w:r>
-        <w:t>n the</w:t>
+        <w:t xml:space="preserve">When an object </w:t>
+      </w:r>
+      <w:r>
+        <w:t xml:space="preserve">would have </w:t>
+      </w:r>
+      <w:r>
+        <w:t xml:space="preserve">a class, </w:t>
+      </w:r>
+      <w:r>
+        <w:t>the</w:t>
       </w:r>
       <w:r>
         <w:t xml:space="preserve"> contents of </w:t>
       </w:r>
       <w:r>
-        <w:t xml:space="preserve">the </w:t>
-      </w:r>
-      <w:r>
-        <w:t xml:space="preserve">object might not be </w:t>
-      </w:r>
-      <w:r>
-        <w:t xml:space="preserve">that </w:t>
-      </w:r>
-      <w:r>
-        <w:t>arbitrary</w:t>
+        <w:t>th</w:t>
+      </w:r>
+      <w:r>
+        <w:t>at</w:t>
+      </w:r>
+      <w:r>
+        <w:t xml:space="preserve"> </w:t>
+      </w:r>
+      <w:r>
+        <w:t>object might not be arbitrary</w:t>
       </w:r>
       <w:r>
         <w:t>:</w:t>
@@ -452,13 +544,16 @@
         <w:t>might</w:t>
       </w:r>
       <w:r>
-        <w:t xml:space="preserve"> be </w:t>
-      </w:r>
-      <w:r>
-        <w:t>governed</w:t>
-      </w:r>
-      <w:r>
-        <w:t xml:space="preserve"> by</w:t>
+        <w:t xml:space="preserve"> be</w:t>
+      </w:r>
+      <w:r>
+        <w:t xml:space="preserve"> guided</w:t>
+      </w:r>
+      <w:r>
+        <w:t xml:space="preserve"> </w:t>
+      </w:r>
+      <w:r>
+        <w:t>by</w:t>
       </w:r>
       <w:r>
         <w:t xml:space="preserve"> rules set by </w:t>
@@ -497,13 +592,10 @@
         <w:t>an</w:t>
       </w:r>
       <w:r>
-        <w:t xml:space="preserve"> object may look like a </w:t>
-      </w:r>
-      <w:r>
-        <w:t xml:space="preserve">replica </w:t>
-      </w:r>
-      <w:r>
-        <w:t xml:space="preserve">of </w:t>
+        <w:t xml:space="preserve"> object may look </w:t>
+      </w:r>
+      <w:r>
+        <w:t xml:space="preserve">the same as </w:t>
       </w:r>
       <w:r>
         <w:t>its</w:t>
@@ -515,13 +607,25 @@
         <w:t>C</w:t>
       </w:r>
       <w:r>
-        <w:t xml:space="preserve">hangeable parts of an object might be set initially to what </w:t>
+        <w:t xml:space="preserve">hangeable parts of an object might </w:t>
+      </w:r>
+      <w:r>
+        <w:t xml:space="preserve">initially </w:t>
+      </w:r>
+      <w:r>
+        <w:t xml:space="preserve">be set to what </w:t>
       </w:r>
       <w:r>
         <w:t>would be</w:t>
       </w:r>
       <w:r>
-        <w:t xml:space="preserve"> defined in the class</w:t>
+        <w:t xml:space="preserve"> </w:t>
+      </w:r>
+      <w:r>
+        <w:t xml:space="preserve">drawn out in </w:t>
+      </w:r>
+      <w:r>
+        <w:t>the class</w:t>
       </w:r>
       <w:r>
         <w:t>:</w:t>
@@ -620,10 +724,7 @@
         <w:t>data</w:t>
       </w:r>
       <w:r>
-        <w:t xml:space="preserve"> that can change </w:t>
-      </w:r>
-      <w:r>
-        <w:t>freely</w:t>
+        <w:t xml:space="preserve"> that can change</w:t>
       </w:r>
       <w:r>
         <w:t>.</w:t>
@@ -636,9 +737,6 @@
           <w:color w:val="FF0000"/>
         </w:rPr>
         <w:t xml:space="preserve"> </w:t>
-      </w:r>
-      <w:r>
-        <w:t xml:space="preserve">freely </w:t>
       </w:r>
       <w:r>
         <w:t xml:space="preserve">change as well as </w:t>
@@ -714,19 +812,25 @@
         <w:t xml:space="preserve">somewhat </w:t>
       </w:r>
       <w:r>
-        <w:t xml:space="preserve">similar to the contents of its class on the right, </w:t>
-      </w:r>
-      <w:r>
-        <w:t>the</w:t>
-      </w:r>
-      <w:r>
-        <w:t xml:space="preserve"> data </w:t>
-      </w:r>
-      <w:r>
-        <w:t>seems to have</w:t>
-      </w:r>
-      <w:r>
-        <w:t xml:space="preserve"> been changed.</w:t>
+        <w:t>similar to the contents of its class on the right,</w:t>
+      </w:r>
+      <w:r>
+        <w:t xml:space="preserve"> it looks like</w:t>
+      </w:r>
+      <w:r>
+        <w:t xml:space="preserve"> </w:t>
+      </w:r>
+      <w:r>
+        <w:t xml:space="preserve">its </w:t>
+      </w:r>
+      <w:r>
+        <w:t xml:space="preserve">data </w:t>
+      </w:r>
+      <w:r>
+        <w:t xml:space="preserve">has </w:t>
+      </w:r>
+      <w:r>
+        <w:t>changed.</w:t>
       </w:r>
     </w:p>
     <w:p>
@@ -739,22 +843,13 @@
     </w:p>
     <w:p>
       <w:r>
-        <w:t xml:space="preserve">The Circle notation might allow </w:t>
-      </w:r>
-      <w:r>
-        <w:t>any</w:t>
-      </w:r>
-      <w:r>
-        <w:rPr>
-          <w:color w:val="FF0000"/>
-        </w:rPr>
-        <w:t xml:space="preserve"> </w:t>
-      </w:r>
-      <w:r>
-        <w:t xml:space="preserve">object symbol serve as another object’s class or prototype. </w:t>
-      </w:r>
-      <w:r>
-        <w:t xml:space="preserve">So in these diagrams any </w:t>
+        <w:t>I</w:t>
+      </w:r>
+      <w:r>
+        <w:t xml:space="preserve">n these diagrams </w:t>
+      </w:r>
+      <w:r>
+        <w:t xml:space="preserve">an </w:t>
       </w:r>
       <w:r>
         <w:t>object might be used as a class or prototype for another object.</w:t>
@@ -763,7 +858,7 @@
         <w:t xml:space="preserve"> </w:t>
       </w:r>
       <w:r>
-        <w:t xml:space="preserve">It </w:t>
+        <w:t xml:space="preserve">That </w:t>
       </w:r>
       <w:r>
         <w:t xml:space="preserve">may </w:t>
@@ -848,42 +943,52 @@
         <w:t xml:space="preserve"> </w:t>
       </w:r>
       <w:r>
-        <w:t>An object’s pointing out its class, could be called class redirection.</w:t>
-      </w:r>
-      <w:r>
-        <w:t xml:space="preserve"> </w:t>
-      </w:r>
-      <w:r>
-        <w:t xml:space="preserve">The usage of the dashed line would have a specific meaning </w:t>
-      </w:r>
-      <w:r>
-        <w:t>here</w:t>
-      </w:r>
-      <w:r>
-        <w:t>.</w:t>
-      </w:r>
-      <w:r>
-        <w:t xml:space="preserve"> </w:t>
+        <w:t xml:space="preserve">An object’s pointing out its class, could be called </w:t>
       </w:r>
       <w:r>
         <w:rPr>
           <w:i/>
           <w:iCs/>
         </w:rPr>
-        <w:t xml:space="preserve">Dashed </w:t>
+        <w:t>class redirection</w:t>
+      </w:r>
+      <w:r>
+        <w:t>.</w:t>
+      </w:r>
+      <w:r>
+        <w:t xml:space="preserve"> </w:t>
+      </w:r>
+      <w:r>
+        <w:t xml:space="preserve">The usage of the dashed line would have a meaning </w:t>
+      </w:r>
+      <w:r>
+        <w:t>here</w:t>
+      </w:r>
+      <w:r>
+        <w:t>.</w:t>
+      </w:r>
+      <w:r>
+        <w:t xml:space="preserve"> </w:t>
       </w:r>
       <w:r>
         <w:rPr>
           <w:i/>
           <w:iCs/>
         </w:rPr>
+        <w:t xml:space="preserve">Dashed </w:t>
+      </w:r>
+      <w:r>
+        <w:rPr>
+          <w:i/>
+          <w:iCs/>
+        </w:rPr>
         <w:t xml:space="preserve">lines </w:t>
       </w:r>
       <w:r>
-        <w:t xml:space="preserve">might symbolize </w:t>
-      </w:r>
-      <w:r>
-        <w:t xml:space="preserve">the concept of </w:t>
+        <w:t xml:space="preserve">would </w:t>
+      </w:r>
+      <w:r>
+        <w:t xml:space="preserve">symbolize </w:t>
       </w:r>
       <w:r>
         <w:rPr>
@@ -994,10 +1099,10 @@
     <w:p/>
     <w:p>
       <w:r>
-        <w:t xml:space="preserve">But </w:t>
-      </w:r>
-      <w:r>
-        <w:t xml:space="preserve">using </w:t>
+        <w:t>But u</w:t>
+      </w:r>
+      <w:r>
+        <w:t xml:space="preserve">sing </w:t>
       </w:r>
       <w:r>
         <w:t xml:space="preserve">dashed </w:t>
@@ -1076,25 +1181,25 @@
     <w:p/>
     <w:p>
       <w:r>
-        <w:t>I</w:t>
-      </w:r>
-      <w:r>
-        <w:t xml:space="preserve">t </w:t>
-      </w:r>
-      <w:r>
-        <w:t xml:space="preserve">might be </w:t>
-      </w:r>
-      <w:r>
-        <w:t>a</w:t>
-      </w:r>
-      <w:r>
-        <w:t xml:space="preserve">n idea to draw </w:t>
-      </w:r>
-      <w:r>
-        <w:t>the class on the right</w:t>
-      </w:r>
-      <w:r>
-        <w:t xml:space="preserve"> out with a dashed line</w:t>
+        <w:t xml:space="preserve">The class on the right </w:t>
+      </w:r>
+      <w:r>
+        <w:t xml:space="preserve">might </w:t>
+      </w:r>
+      <w:r>
+        <w:t xml:space="preserve">be </w:t>
+      </w:r>
+      <w:r>
+        <w:t>draw</w:t>
+      </w:r>
+      <w:r>
+        <w:t>n</w:t>
+      </w:r>
+      <w:r>
+        <w:t xml:space="preserve"> </w:t>
+      </w:r>
+      <w:r>
+        <w:t>out with a dashed line</w:t>
       </w:r>
       <w:r>
         <w:t>:</w:t>
@@ -1155,7 +1260,10 @@
     <w:p/>
     <w:p>
       <w:r>
-        <w:t xml:space="preserve">Sometimes other parts of the static </w:t>
+        <w:t>O</w:t>
+      </w:r>
+      <w:r>
+        <w:t xml:space="preserve">ther parts of the static </w:t>
       </w:r>
       <w:r>
         <w:t>(</w:t>
@@ -1179,7 +1287,19 @@
         <w:t>might be</w:t>
       </w:r>
       <w:r>
-        <w:t xml:space="preserve"> drawn with dashed lines too, to keep the static structure and object structure visually distinct.</w:t>
+        <w:t xml:space="preserve"> drawn with dashed lines too, to </w:t>
+      </w:r>
+      <w:r>
+        <w:t xml:space="preserve">try and </w:t>
+      </w:r>
+      <w:r>
+        <w:t xml:space="preserve">make </w:t>
+      </w:r>
+      <w:r>
+        <w:t xml:space="preserve">a visual distinction between </w:t>
+      </w:r>
+      <w:r>
+        <w:t>static structure and object structure.</w:t>
       </w:r>
     </w:p>
     <w:p>
@@ -1239,10 +1359,19 @@
     </w:p>
     <w:p>
       <w:r>
-        <w:t>But the rules do not seem to be that precise yet when it comes to shapes drawn with different line styles.</w:t>
-      </w:r>
-      <w:r>
-        <w:t xml:space="preserve"> The rules for pointing lines are a bit stricter</w:t>
+        <w:t>T</w:t>
+      </w:r>
+      <w:r>
+        <w:t>he rules do not seem to be that precise when it comes to shapes drawn with different line styles.</w:t>
+      </w:r>
+      <w:r>
+        <w:t xml:space="preserve"> The rules for pointing lines </w:t>
+      </w:r>
+      <w:r>
+        <w:t xml:space="preserve">might be </w:t>
+      </w:r>
+      <w:r>
+        <w:t>a bit stricter</w:t>
       </w:r>
       <w:r>
         <w:t xml:space="preserve">: dashed </w:t>
@@ -1281,13 +1410,47 @@
       <w:r>
         <w:t>might be</w:t>
       </w:r>
-      <w:bookmarkStart w:id="0" w:name="_GoBack"/>
-      <w:bookmarkEnd w:id="0"/>
-      <w:r>
-        <w:t xml:space="preserve"> common that an object would be </w:t>
-      </w:r>
-      <w:r>
-        <w:t>fixed</w:t>
+      <w:r>
+        <w:t xml:space="preserve"> familiar</w:t>
+      </w:r>
+      <w:r>
+        <w:t xml:space="preserve"> </w:t>
+      </w:r>
+      <w:r>
+        <w:t>that an object would be</w:t>
+      </w:r>
+      <w:r>
+        <w:t xml:space="preserve"> stable</w:t>
+      </w:r>
+      <w:r>
+        <w:t xml:space="preserve"> in its role as a prototype or class. </w:t>
+      </w:r>
+      <w:r>
+        <w:t>D</w:t>
+      </w:r>
+      <w:r>
+        <w:t xml:space="preserve">ashed shape notation might </w:t>
+      </w:r>
+      <w:r>
+        <w:t>be</w:t>
+      </w:r>
+      <w:r>
+        <w:t xml:space="preserve"> helpful</w:t>
+      </w:r>
+      <w:r>
+        <w:t xml:space="preserve"> </w:t>
+      </w:r>
+      <w:r>
+        <w:t>as</w:t>
+      </w:r>
+      <w:r>
+        <w:t xml:space="preserve"> more</w:t>
+      </w:r>
+      <w:r>
+        <w:t xml:space="preserve"> </w:t>
+      </w:r>
+      <w:r>
+        <w:t>specific</w:t>
       </w:r>
       <w:r>
         <w:rPr>
@@ -1296,55 +1459,67 @@
         <w:t xml:space="preserve"> </w:t>
       </w:r>
       <w:r>
-        <w:t xml:space="preserve">in its role as a prototype or class. This dashed shape notation might be useful </w:t>
-      </w:r>
-      <w:r>
-        <w:t xml:space="preserve">as </w:t>
-      </w:r>
-      <w:r>
-        <w:t xml:space="preserve">specific in meaning to indicate that it's </w:t>
-      </w:r>
-      <w:r>
-        <w:rPr>
-          <w:i/>
-          <w:iCs/>
-        </w:rPr>
-        <w:t>only</w:t>
-      </w:r>
-      <w:r>
-        <w:t xml:space="preserve"> </w:t>
-      </w:r>
-      <w:r>
-        <w:rPr>
-          <w:i/>
-          <w:iCs/>
-        </w:rPr>
-        <w:t>usable</w:t>
-      </w:r>
-      <w:r>
-        <w:t xml:space="preserve"> as a class or simply that it </w:t>
-      </w:r>
-      <w:r>
-        <w:rPr>
-          <w:i/>
-          <w:iCs/>
-        </w:rPr>
-        <w:t>is</w:t>
-      </w:r>
-      <w:r>
-        <w:t xml:space="preserve"> a class and only a class.</w:t>
+        <w:t>in meaning</w:t>
+      </w:r>
+      <w:r>
+        <w:t>:</w:t>
+      </w:r>
+      <w:r>
+        <w:t xml:space="preserve"> to indicate that it</w:t>
+      </w:r>
+      <w:r>
+        <w:t xml:space="preserve"> might </w:t>
+      </w:r>
+      <w:r>
+        <w:t>just</w:t>
+      </w:r>
+      <w:r>
+        <w:rPr>
+          <w:color w:val="FF0000"/>
+        </w:rPr>
+        <w:t xml:space="preserve"> </w:t>
+      </w:r>
+      <w:r>
+        <w:t>be</w:t>
+      </w:r>
+      <w:r>
+        <w:t xml:space="preserve"> </w:t>
+      </w:r>
+      <w:r>
+        <w:t>a class</w:t>
+      </w:r>
+      <w:r>
+        <w:t>.</w:t>
       </w:r>
     </w:p>
     <w:p/>
     <w:p>
       <w:r>
-        <w:t xml:space="preserve">To express an object's (fixed) role as a class, a dashed line might be used to draw </w:t>
-      </w:r>
-      <w:r>
-        <w:t xml:space="preserve">its </w:t>
-      </w:r>
-      <w:r>
-        <w:t>symbol:</w:t>
+        <w:t>To express an object's</w:t>
+      </w:r>
+      <w:r>
+        <w:t xml:space="preserve"> </w:t>
+      </w:r>
+      <w:r>
+        <w:t>stable</w:t>
+      </w:r>
+      <w:r>
+        <w:rPr>
+          <w:color w:val="FF0000"/>
+        </w:rPr>
+        <w:t xml:space="preserve"> </w:t>
+      </w:r>
+      <w:r>
+        <w:t>role as a class, a dashed line might be used to draw</w:t>
+      </w:r>
+      <w:r>
+        <w:t xml:space="preserve"> </w:t>
+      </w:r>
+      <w:r>
+        <w:t>its</w:t>
+      </w:r>
+      <w:r>
+        <w:t xml:space="preserve"> symbol:</w:t>
       </w:r>
     </w:p>
     <w:p/>
@@ -1410,10 +1585,19 @@
     <w:p/>
     <w:p>
       <w:r>
-        <w:t xml:space="preserve">Here one </w:t>
-      </w:r>
-      <w:r>
-        <w:t xml:space="preserve">including </w:t>
+        <w:t xml:space="preserve">Here </w:t>
+      </w:r>
+      <w:r>
+        <w:t xml:space="preserve">is a picture that would </w:t>
+      </w:r>
+      <w:r>
+        <w:t>includ</w:t>
+      </w:r>
+      <w:r>
+        <w:t>e</w:t>
+      </w:r>
+      <w:r>
+        <w:t xml:space="preserve"> </w:t>
       </w:r>
       <w:r>
         <w:t xml:space="preserve">an object circle with </w:t>
@@ -1480,16 +1664,25 @@
         <w:t xml:space="preserve">itself </w:t>
       </w:r>
       <w:r>
-        <w:t>would allow any</w:t>
-      </w:r>
-      <w:r>
-        <w:rPr>
-          <w:color w:val="FF0000"/>
-        </w:rPr>
-        <w:t xml:space="preserve"> </w:t>
-      </w:r>
-      <w:r>
-        <w:t>object to serve as a class or prototype for another object.</w:t>
+        <w:t xml:space="preserve">might </w:t>
+      </w:r>
+      <w:r>
+        <w:t>include</w:t>
+      </w:r>
+      <w:r>
+        <w:t xml:space="preserve"> </w:t>
+      </w:r>
+      <w:r>
+        <w:t>object</w:t>
+      </w:r>
+      <w:r>
+        <w:t>s</w:t>
+      </w:r>
+      <w:r>
+        <w:t xml:space="preserve"> to serve as a class or prototype for another object</w:t>
+      </w:r>
+      <w:r>
+        <w:t>:</w:t>
       </w:r>
     </w:p>
     <w:p/>
@@ -1551,28 +1744,31 @@
         <w:ind w:firstLine="1"/>
       </w:pPr>
       <w:r>
-        <w:t>A</w:t>
-      </w:r>
-      <w:r>
-        <w:t xml:space="preserve">llowing object references to </w:t>
+        <w:t>With o</w:t>
+      </w:r>
+      <w:r>
+        <w:t xml:space="preserve">bject references to </w:t>
       </w:r>
       <w:r>
         <w:t>a class</w:t>
       </w:r>
       <w:r>
-        <w:t xml:space="preserve">, </w:t>
-      </w:r>
-      <w:r>
-        <w:t>may</w:t>
-      </w:r>
-      <w:r>
-        <w:t xml:space="preserve"> make it possible to reference a type </w:t>
-      </w:r>
-      <w:r>
-        <w:t xml:space="preserve">like you </w:t>
-      </w:r>
-      <w:r>
-        <w:t xml:space="preserve">might </w:t>
+        <w:t>,</w:t>
+      </w:r>
+      <w:r>
+        <w:t xml:space="preserve"> a type might be </w:t>
+      </w:r>
+      <w:r>
+        <w:t>referenc</w:t>
+      </w:r>
+      <w:r>
+        <w:t>ed</w:t>
+      </w:r>
+      <w:r>
+        <w:t xml:space="preserve"> </w:t>
+      </w:r>
+      <w:r>
+        <w:t xml:space="preserve">like </w:t>
       </w:r>
       <w:r>
         <w:t>an object.</w:t>
@@ -1657,13 +1853,22 @@
         <w:t xml:space="preserve"> </w:t>
       </w:r>
       <w:r>
-        <w:t>might</w:t>
-      </w:r>
-      <w:r>
-        <w:t xml:space="preserve"> </w:t>
-      </w:r>
-      <w:r>
-        <w:t>make it an object reference</w:t>
+        <w:t xml:space="preserve">would </w:t>
+      </w:r>
+      <w:r>
+        <w:t>mean</w:t>
+      </w:r>
+      <w:r>
+        <w:t xml:space="preserve"> </w:t>
+      </w:r>
+      <w:r>
+        <w:t xml:space="preserve">it </w:t>
+      </w:r>
+      <w:r>
+        <w:t xml:space="preserve">is </w:t>
+      </w:r>
+      <w:r>
+        <w:t>an object reference</w:t>
       </w:r>
       <w:r>
         <w:t>.</w:t>
@@ -1688,7 +1893,13 @@
         <w:t xml:space="preserve"> </w:t>
       </w:r>
       <w:r>
-        <w:t>this expresses it more clearly:</w:t>
+        <w:t xml:space="preserve">this expresses it </w:t>
+      </w:r>
+      <w:r>
+        <w:t>neatly</w:t>
+      </w:r>
+      <w:r>
+        <w:t>:</w:t>
       </w:r>
     </w:p>
     <w:p>
@@ -1751,10 +1962,16 @@
     </w:p>
     <w:p>
       <w:r>
-        <w:t>N</w:t>
-      </w:r>
-      <w:r>
-        <w:t xml:space="preserve">ext to an </w:t>
+        <w:t xml:space="preserve">Similar </w:t>
+      </w:r>
+      <w:r>
+        <w:t>to</w:t>
+      </w:r>
+      <w:r>
+        <w:t xml:space="preserve"> </w:t>
+      </w:r>
+      <w:r>
+        <w:t xml:space="preserve">an </w:t>
       </w:r>
       <w:r>
         <w:rPr>
@@ -1764,20 +1981,36 @@
         <w:t>object</w:t>
       </w:r>
       <w:r>
-        <w:t xml:space="preserve"> having a class, an </w:t>
-      </w:r>
-      <w:r>
         <w:rPr>
           <w:i/>
           <w:iCs/>
         </w:rPr>
-        <w:t>object reference</w:t>
+        <w:t xml:space="preserve"> </w:t>
+      </w:r>
+      <w:r>
+        <w:t>might have</w:t>
+      </w:r>
+      <w:r>
+        <w:rPr>
+          <w:color w:val="FF0000"/>
+        </w:rPr>
+        <w:t xml:space="preserve"> </w:t>
+      </w:r>
+      <w:r>
+        <w:t xml:space="preserve">a class, an </w:t>
       </w:r>
       <w:r>
         <w:rPr>
           <w:i/>
           <w:iCs/>
         </w:rPr>
+        <w:t>object reference</w:t>
+      </w:r>
+      <w:r>
+        <w:rPr>
+          <w:i/>
+          <w:iCs/>
+        </w:rPr>
         <w:t xml:space="preserve"> </w:t>
       </w:r>
       <w:r>
@@ -1793,7 +2026,16 @@
         <w:t xml:space="preserve">Then </w:t>
       </w:r>
       <w:r>
-        <w:t>only objects of that class might be assigned to it.</w:t>
+        <w:t xml:space="preserve">merely </w:t>
+      </w:r>
+      <w:r>
+        <w:t xml:space="preserve">objects of that class might be </w:t>
+      </w:r>
+      <w:r>
+        <w:t>referenced</w:t>
+      </w:r>
+      <w:r>
+        <w:t>.</w:t>
       </w:r>
     </w:p>
     <w:p/>
@@ -1848,10 +2090,25 @@
         <w:t xml:space="preserve">The object reference on the left would point out its class on the right. The object at the bottom would also point out its class on the right. </w:t>
       </w:r>
       <w:r>
-        <w:t xml:space="preserve">The solid line would be a valid </w:t>
-      </w:r>
-      <w:r>
-        <w:t xml:space="preserve">for the object reference to point to the object, since they </w:t>
+        <w:t xml:space="preserve">The solid line </w:t>
+      </w:r>
+      <w:r>
+        <w:t xml:space="preserve">might </w:t>
+      </w:r>
+      <w:r>
+        <w:t xml:space="preserve">be </w:t>
+      </w:r>
+      <w:r>
+        <w:t xml:space="preserve">ok </w:t>
+      </w:r>
+      <w:r>
+        <w:t xml:space="preserve">for the object reference </w:t>
+      </w:r>
+      <w:r>
+        <w:t xml:space="preserve">to point </w:t>
+      </w:r>
+      <w:r>
+        <w:t xml:space="preserve">to the object, since they </w:t>
       </w:r>
       <w:r>
         <w:t xml:space="preserve">seem to </w:t>
@@ -1900,7 +2157,28 @@
         <w:t xml:space="preserve">have a class, </w:t>
       </w:r>
       <w:r>
-        <w:t xml:space="preserve">this might stand for its being able to point to </w:t>
+        <w:t xml:space="preserve">this </w:t>
+      </w:r>
+      <w:r>
+        <w:t xml:space="preserve">might </w:t>
+      </w:r>
+      <w:r>
+        <w:t>suggest</w:t>
+      </w:r>
+      <w:r>
+        <w:t xml:space="preserve"> </w:t>
+      </w:r>
+      <w:r>
+        <w:t>the possibility</w:t>
+      </w:r>
+      <w:r>
+        <w:rPr>
+          <w:color w:val="FF0000"/>
+        </w:rPr>
+        <w:t xml:space="preserve"> </w:t>
+      </w:r>
+      <w:r>
+        <w:t xml:space="preserve">to point to </w:t>
       </w:r>
       <w:r>
         <w:rPr>
@@ -1978,10 +2256,22 @@
         <w:t>top-</w:t>
       </w:r>
       <w:r>
-        <w:t>left would be able to point to objects of any class. It</w:t>
-      </w:r>
-      <w:r>
-        <w:t xml:space="preserve"> would</w:t>
+        <w:t xml:space="preserve">left </w:t>
+      </w:r>
+      <w:r>
+        <w:t>might</w:t>
+      </w:r>
+      <w:r>
+        <w:t xml:space="preserve"> point to </w:t>
+      </w:r>
+      <w:r>
+        <w:t xml:space="preserve">an </w:t>
+      </w:r>
+      <w:r>
+        <w:t>object of any class. It</w:t>
+      </w:r>
+      <w:r>
+        <w:t xml:space="preserve"> seems to</w:t>
       </w:r>
       <w:r>
         <w:t xml:space="preserve"> </w:t>
@@ -2005,7 +2295,13 @@
         <w:t xml:space="preserve"> object at the bottom, which</w:t>
       </w:r>
       <w:r>
-        <w:t xml:space="preserve"> seems to </w:t>
+        <w:t xml:space="preserve"> </w:t>
+      </w:r>
+      <w:r>
+        <w:t xml:space="preserve">appears </w:t>
+      </w:r>
+      <w:r>
+        <w:t xml:space="preserve">to </w:t>
       </w:r>
       <w:r>
         <w:t xml:space="preserve">have </w:t>
@@ -2017,227 +2313,305 @@
         <w:t>,</w:t>
       </w:r>
       <w:r>
-        <w:t xml:space="preserve"> that the 'untyped' object reference </w:t>
+        <w:t xml:space="preserve"> </w:t>
+      </w:r>
+      <w:r>
+        <w:t xml:space="preserve">that </w:t>
+      </w:r>
+      <w:proofErr w:type="spellStart"/>
+      <w:r>
+        <w:t>the</w:t>
+      </w:r>
+      <w:r>
+        <w:t>'untyped</w:t>
+      </w:r>
+      <w:proofErr w:type="spellEnd"/>
+      <w:r>
+        <w:t>' object reference</w:t>
+      </w:r>
+      <w:r>
+        <w:t xml:space="preserve"> would not specifically </w:t>
+      </w:r>
+      <w:r>
+        <w:t>refer to</w:t>
+      </w:r>
+      <w:r>
+        <w:t>.</w:t>
+      </w:r>
+    </w:p>
+    <w:p/>
+    <w:p>
+      <w:r>
+        <w:t xml:space="preserve">An </w:t>
+      </w:r>
+      <w:r>
+        <w:t>interpretation</w:t>
+      </w:r>
+      <w:r>
+        <w:t xml:space="preserve"> might be</w:t>
+      </w:r>
+      <w:r>
+        <w:t xml:space="preserve"> that </w:t>
+      </w:r>
+      <w:r>
+        <w:t>an</w:t>
+      </w:r>
+      <w:r>
+        <w:t xml:space="preserve"> 'untyped' object reference </w:t>
+      </w:r>
+      <w:r>
+        <w:t>could</w:t>
+      </w:r>
+      <w:r>
+        <w:t xml:space="preserve"> take on the </w:t>
+      </w:r>
+      <w:r>
+        <w:t xml:space="preserve">class </w:t>
+      </w:r>
+      <w:r>
+        <w:t xml:space="preserve">of </w:t>
+      </w:r>
+      <w:r>
+        <w:t>an</w:t>
+      </w:r>
+      <w:r>
+        <w:t xml:space="preserve"> object</w:t>
+      </w:r>
+      <w:r>
+        <w:t xml:space="preserve"> it</w:t>
+      </w:r>
+      <w:r>
+        <w:t xml:space="preserve"> may</w:t>
+      </w:r>
+      <w:r>
+        <w:t xml:space="preserve"> </w:t>
+      </w:r>
+      <w:r>
+        <w:t xml:space="preserve">point </w:t>
+      </w:r>
+      <w:r>
+        <w:t>to</w:t>
+      </w:r>
+      <w:r>
+        <w:t>. So indirectly it</w:t>
+      </w:r>
+      <w:r>
+        <w:t xml:space="preserve"> might</w:t>
+      </w:r>
+      <w:r>
+        <w:t xml:space="preserve"> have a class.</w:t>
+      </w:r>
+    </w:p>
+    <w:p>
+      <w:pPr>
+        <w:pStyle w:val="Heading3"/>
+      </w:pPr>
+      <w:r>
+        <w:t xml:space="preserve">No Class </w:t>
+      </w:r>
+      <w:r>
+        <w:t>!=</w:t>
+      </w:r>
+      <w:r>
+        <w:t xml:space="preserve"> Defines its own Class</w:t>
+      </w:r>
+      <w:r>
+        <w:t>?</w:t>
+      </w:r>
+    </w:p>
+    <w:p>
+      <w:r>
+        <w:t>S</w:t>
+      </w:r>
+      <w:r>
+        <w:t>omething might have been unclear</w:t>
+      </w:r>
+      <w:r>
+        <w:t xml:space="preserve"> at one point</w:t>
+      </w:r>
+      <w:r>
+        <w:t xml:space="preserve">. Objects might be usable as classes. </w:t>
+      </w:r>
+      <w:r>
+        <w:t xml:space="preserve">It </w:t>
       </w:r>
       <w:r>
         <w:t xml:space="preserve">may </w:t>
       </w:r>
       <w:r>
-        <w:t>not explicitly point out.</w:t>
-      </w:r>
-    </w:p>
-    <w:p/>
-    <w:p>
-      <w:r>
-        <w:t>One interpretation</w:t>
-      </w:r>
-      <w:r>
-        <w:t xml:space="preserve"> might be</w:t>
-      </w:r>
-      <w:r>
-        <w:t xml:space="preserve"> that </w:t>
-      </w:r>
-      <w:r>
-        <w:t>an</w:t>
-      </w:r>
-      <w:r>
-        <w:t xml:space="preserve"> 'untyped' object reference </w:t>
-      </w:r>
-      <w:r>
-        <w:t>could</w:t>
-      </w:r>
-      <w:r>
-        <w:t xml:space="preserve"> take on the </w:t>
-      </w:r>
-      <w:r>
-        <w:t xml:space="preserve">class </w:t>
-      </w:r>
-      <w:r>
-        <w:t xml:space="preserve">of </w:t>
-      </w:r>
-      <w:r>
-        <w:t>an</w:t>
-      </w:r>
-      <w:r>
-        <w:t xml:space="preserve"> object</w:t>
-      </w:r>
-      <w:r>
-        <w:t xml:space="preserve"> it</w:t>
-      </w:r>
-      <w:r>
-        <w:t xml:space="preserve"> may</w:t>
-      </w:r>
-      <w:r>
-        <w:t xml:space="preserve"> </w:t>
-      </w:r>
-      <w:r>
-        <w:t xml:space="preserve">point </w:t>
-      </w:r>
-      <w:r>
-        <w:t>to</w:t>
-      </w:r>
-      <w:r>
-        <w:t xml:space="preserve">. So indirectly it </w:t>
+        <w:t xml:space="preserve">be </w:t>
+      </w:r>
+      <w:r>
+        <w:t xml:space="preserve">tempting to think </w:t>
+      </w:r>
+      <w:r>
+        <w:t>that</w:t>
+      </w:r>
+      <w:r>
+        <w:t xml:space="preserve"> an object </w:t>
       </w:r>
       <w:r>
         <w:rPr>
           <w:i/>
           <w:iCs/>
         </w:rPr>
-        <w:t>would</w:t>
-      </w:r>
-      <w:r>
-        <w:t xml:space="preserve"> have a class.</w:t>
-      </w:r>
-    </w:p>
-    <w:p>
-      <w:pPr>
-        <w:pStyle w:val="Heading3"/>
-      </w:pPr>
-      <w:r>
-        <w:t>No Class != Defines its own Class</w:t>
-      </w:r>
-    </w:p>
-    <w:p>
-      <w:r>
-        <w:t>S</w:t>
-      </w:r>
-      <w:r>
-        <w:t>omething might have been unclear</w:t>
-      </w:r>
-      <w:r>
-        <w:t xml:space="preserve"> at one point</w:t>
-      </w:r>
-      <w:r>
-        <w:t xml:space="preserve">. Objects might all be usable as classes. This might make it tempting to think of an object </w:t>
+        <w:t>without</w:t>
+      </w:r>
+      <w:r>
+        <w:t xml:space="preserve"> a class would define </w:t>
       </w:r>
       <w:r>
         <w:rPr>
           <w:i/>
           <w:iCs/>
         </w:rPr>
-        <w:t>without</w:t>
-      </w:r>
-      <w:r>
-        <w:t xml:space="preserve"> a class would define </w:t>
+        <w:t>its</w:t>
+      </w:r>
+      <w:r>
+        <w:t xml:space="preserve"> </w:t>
       </w:r>
       <w:r>
         <w:rPr>
           <w:i/>
           <w:iCs/>
         </w:rPr>
-        <w:t>its</w:t>
-      </w:r>
-      <w:r>
-        <w:t xml:space="preserve"> </w:t>
+        <w:t>own</w:t>
+      </w:r>
+      <w:r>
+        <w:t xml:space="preserve"> class. </w:t>
+      </w:r>
+      <w:r>
+        <w:t>I</w:t>
+      </w:r>
+      <w:r>
+        <w:t>t might be handy to not think of it that way, but think of it as object without a class simply not having a class. Having no class might</w:t>
+      </w:r>
+      <w:r>
+        <w:t xml:space="preserve"> suggest something would be</w:t>
+      </w:r>
+      <w:r>
+        <w:t xml:space="preserve"> </w:t>
+      </w:r>
+      <w:r>
+        <w:t>arbitrary</w:t>
+      </w:r>
+      <w:r>
+        <w:t>.</w:t>
+      </w:r>
+    </w:p>
+    <w:p/>
+    <w:p>
+      <w:r>
+        <w:t xml:space="preserve">There </w:t>
+      </w:r>
+      <w:r>
+        <w:t>may</w:t>
+      </w:r>
+      <w:r>
+        <w:t xml:space="preserve"> be examples where </w:t>
+      </w:r>
+      <w:r>
+        <w:t>this</w:t>
+      </w:r>
+      <w:r>
+        <w:t xml:space="preserve"> </w:t>
+      </w:r>
+      <w:r>
+        <w:t xml:space="preserve">might be </w:t>
+      </w:r>
+      <w:r>
+        <w:t xml:space="preserve">a </w:t>
+      </w:r>
+      <w:r>
+        <w:t>helpful</w:t>
+      </w:r>
+      <w:r>
+        <w:t xml:space="preserve"> concept</w:t>
+      </w:r>
+      <w:r>
+        <w:t>.</w:t>
+      </w:r>
+    </w:p>
+    <w:p>
+      <w:pPr>
+        <w:pStyle w:val="Heading3"/>
+      </w:pPr>
+      <w:r>
+        <w:t xml:space="preserve">Object Reference </w:t>
+      </w:r>
+      <w:r>
+        <w:t xml:space="preserve">would </w:t>
+      </w:r>
+      <w:r>
+        <w:t>d</w:t>
+      </w:r>
+      <w:r>
+        <w:t>efin</w:t>
+      </w:r>
+      <w:r>
+        <w:t>e</w:t>
+      </w:r>
+      <w:r>
+        <w:t xml:space="preserve"> its Own Class?</w:t>
+      </w:r>
+    </w:p>
+    <w:p>
+      <w:r>
+        <w:t>There may be other exampl</w:t>
+      </w:r>
+      <w:r>
+        <w:t>e</w:t>
+      </w:r>
+      <w:r>
+        <w:t>s, but i</w:t>
+      </w:r>
+      <w:r>
+        <w:t xml:space="preserve">t might be unfortunate to think of </w:t>
+      </w:r>
+      <w:r>
+        <w:t xml:space="preserve">an </w:t>
       </w:r>
       <w:r>
         <w:rPr>
           <w:i/>
           <w:iCs/>
         </w:rPr>
-        <w:t>own</w:t>
-      </w:r>
-      <w:r>
-        <w:t xml:space="preserve"> class. Instead, it might be handy to not think of it that way, but think of it as object without a class simply not having a class. Having no class might stand for arbitrariness.</w:t>
-      </w:r>
-    </w:p>
-    <w:p/>
-    <w:p>
-      <w:r>
-        <w:t xml:space="preserve">There </w:t>
+        <w:t>object reference</w:t>
+      </w:r>
+      <w:r>
+        <w:t xml:space="preserve"> </w:t>
+      </w:r>
+      <w:r>
+        <w:t>as defining its own class</w:t>
+      </w:r>
+      <w:r>
+        <w:t>.</w:t>
+      </w:r>
+      <w:r>
+        <w:t xml:space="preserve"> </w:t>
+      </w:r>
+      <w:r>
+        <w:t>B</w:t>
+      </w:r>
+      <w:r>
+        <w:t>ecause then the object reference</w:t>
+      </w:r>
+      <w:r>
+        <w:t xml:space="preserve"> </w:t>
       </w:r>
       <w:r>
         <w:t>may</w:t>
       </w:r>
       <w:r>
-        <w:t xml:space="preserve"> be examples where </w:t>
-      </w:r>
-      <w:r>
-        <w:t>this</w:t>
-      </w:r>
-      <w:r>
-        <w:t xml:space="preserve"> </w:t>
-      </w:r>
-      <w:r>
-        <w:t xml:space="preserve">might be </w:t>
-      </w:r>
-      <w:r>
-        <w:t xml:space="preserve">a </w:t>
-      </w:r>
-      <w:r>
-        <w:t>helpful</w:t>
-      </w:r>
-      <w:r>
-        <w:t xml:space="preserve"> concept</w:t>
-      </w:r>
-      <w:r>
-        <w:t>.</w:t>
-      </w:r>
-    </w:p>
-    <w:p>
-      <w:pPr>
-        <w:pStyle w:val="Heading3"/>
-      </w:pPr>
-      <w:r>
-        <w:t xml:space="preserve">Object Reference </w:t>
-      </w:r>
-      <w:r>
-        <w:t xml:space="preserve">would </w:t>
-      </w:r>
-      <w:r>
-        <w:t>d</w:t>
-      </w:r>
-      <w:r>
-        <w:t>efin</w:t>
-      </w:r>
-      <w:r>
-        <w:t>e</w:t>
-      </w:r>
-      <w:r>
-        <w:t xml:space="preserve"> its Own Class?</w:t>
-      </w:r>
-    </w:p>
-    <w:p>
-      <w:r>
-        <w:t>There may be other exampl</w:t>
-      </w:r>
-      <w:r>
-        <w:t>e</w:t>
-      </w:r>
-      <w:r>
-        <w:t>s, but i</w:t>
-      </w:r>
-      <w:r>
-        <w:t xml:space="preserve">t might be unfortunate to think of </w:t>
-      </w:r>
-      <w:r>
-        <w:t xml:space="preserve">an </w:t>
-      </w:r>
-      <w:r>
-        <w:rPr>
-          <w:i/>
-          <w:iCs/>
-        </w:rPr>
-        <w:t>object reference</w:t>
-      </w:r>
-      <w:r>
-        <w:t xml:space="preserve"> </w:t>
-      </w:r>
-      <w:r>
-        <w:t>as defining its own class</w:t>
-      </w:r>
-      <w:r>
-        <w:t>.</w:t>
-      </w:r>
-      <w:r>
-        <w:t xml:space="preserve"> </w:t>
-      </w:r>
-      <w:r>
-        <w:t>B</w:t>
-      </w:r>
-      <w:r>
-        <w:t>ecause then the object reference could only point to … itself</w:t>
+        <w:t xml:space="preserve"> </w:t>
+      </w:r>
+      <w:bookmarkStart w:id="0" w:name="_GoBack"/>
+      <w:r>
+        <w:t xml:space="preserve">only </w:t>
+      </w:r>
+      <w:bookmarkEnd w:id="0"/>
+      <w:r>
+        <w:t>point to … itself</w:t>
       </w:r>
       <w:r>
         <w:t>?</w:t>
@@ -2299,13 +2673,19 @@
         <w:ind w:left="568"/>
       </w:pPr>
       <w:r>
-        <w:t xml:space="preserve">So </w:t>
-      </w:r>
-      <w:r>
-        <w:t>instead of</w:t>
-      </w:r>
-      <w:r>
-        <w:t xml:space="preserve"> a 'stuck on itself' situation, it might be </w:t>
+        <w:t>I</w:t>
+      </w:r>
+      <w:r>
+        <w:t>nstead of</w:t>
+      </w:r>
+      <w:r>
+        <w:t xml:space="preserve"> a 'stuck on itself' situation, it </w:t>
+      </w:r>
+      <w:r>
+        <w:t xml:space="preserve">may </w:t>
+      </w:r>
+      <w:r>
+        <w:t xml:space="preserve">be </w:t>
       </w:r>
       <w:r>
         <w:t>see</w:t>
@@ -2317,17 +2697,33 @@
         <w:t xml:space="preserve"> </w:t>
       </w:r>
       <w:r>
-        <w:t xml:space="preserve">as an </w:t>
+        <w:t xml:space="preserve">as </w:t>
+      </w:r>
+      <w:r>
+        <w:t xml:space="preserve">an indication that something </w:t>
+      </w:r>
+      <w:r>
+        <w:t>might be</w:t>
+      </w:r>
+      <w:r>
+        <w:t xml:space="preserve"> </w:t>
       </w:r>
       <w:r>
         <w:rPr>
           <w:i/>
           <w:iCs/>
         </w:rPr>
-        <w:t>arbitrariness</w:t>
-      </w:r>
-      <w:r>
-        <w:t xml:space="preserve"> situation.</w:t>
+        <w:t>arbitrar</w:t>
+      </w:r>
+      <w:r>
+        <w:rPr>
+          <w:i/>
+          <w:iCs/>
+        </w:rPr>
+        <w:t>y</w:t>
+      </w:r>
+      <w:r>
+        <w:t>.</w:t>
       </w:r>
     </w:p>
     <w:p>
@@ -2578,7 +2974,10 @@
         <w:t xml:space="preserve"> </w:t>
       </w:r>
       <w:r>
-        <w:t>be replaced by a dashed symbol</w:t>
+        <w:t xml:space="preserve">be replaced by a dashed </w:t>
+      </w:r>
+      <w:r>
+        <w:t>circle</w:t>
       </w:r>
       <w:r>
         <w:t>:</w:t>
@@ -2637,22 +3036,33 @@
     <w:p/>
     <w:p>
       <w:r>
-        <w:t xml:space="preserve">But perhaps just a dashed border </w:t>
-      </w:r>
-      <w:r>
-        <w:t xml:space="preserve">for the shape on the right </w:t>
-      </w:r>
-      <w:r>
-        <w:t>would be</w:t>
-      </w:r>
-      <w:r>
-        <w:t xml:space="preserve"> appropriate after all</w:t>
-      </w:r>
-      <w:r>
-        <w:t xml:space="preserve"> then</w:t>
-      </w:r>
-      <w:r>
-        <w:t>, since its primary role seems to be a class</w:t>
+        <w:t xml:space="preserve">But perhaps </w:t>
+      </w:r>
+      <w:r>
+        <w:t xml:space="preserve">the </w:t>
+      </w:r>
+      <w:r>
+        <w:t>doubly</w:t>
+      </w:r>
+      <w:r>
+        <w:t xml:space="preserve"> </w:t>
+      </w:r>
+      <w:r>
+        <w:t xml:space="preserve">bordered </w:t>
+      </w:r>
+      <w:r>
+        <w:t xml:space="preserve">shape on the right might appropriately be </w:t>
+      </w:r>
+      <w:proofErr w:type="spellStart"/>
+      <w:r>
+        <w:t>be</w:t>
+      </w:r>
+      <w:proofErr w:type="spellEnd"/>
+      <w:r>
+        <w:t xml:space="preserve"> drawn with a dashed border after all</w:t>
+      </w:r>
+      <w:r>
+        <w:t>, since its role seems to be a class</w:t>
       </w:r>
       <w:r>
         <w:t>.</w:t>
@@ -4404,7 +4814,7 @@
 </file>
 
 <file path=customXml/itemProps1.xml><?xml version="1.0" encoding="utf-8"?>
-<ds:datastoreItem xmlns:ds="http://schemas.openxmlformats.org/officeDocument/2006/customXml" ds:itemID="{1C3DB3BD-CCE8-4DF0-B055-6432A27833D4}">
+<ds:datastoreItem xmlns:ds="http://schemas.openxmlformats.org/officeDocument/2006/customXml" ds:itemID="{994A7C3D-B841-4472-A06F-5359F38A9602}">
   <ds:schemaRefs>
     <ds:schemaRef ds:uri="http://schemas.openxmlformats.org/officeDocument/2006/bibliography"/>
   </ds:schemaRefs>

--- a/1.1. Circle Language Spec/05. Classes/Classes.docx
+++ b/1.1. Circle Language Spec/05. Classes/Classes.docx
@@ -293,12 +293,24 @@
         <w:rPr>
           <w:iCs/>
         </w:rPr>
-        <w:t xml:space="preserve"> means might be explained </w:t>
+        <w:t xml:space="preserve"> means </w:t>
       </w:r>
       <w:r>
         <w:rPr>
           <w:iCs/>
         </w:rPr>
+        <w:t xml:space="preserve">may </w:t>
+      </w:r>
+      <w:r>
+        <w:rPr>
+          <w:iCs/>
+        </w:rPr>
+        <w:t xml:space="preserve">be explained </w:t>
+      </w:r>
+      <w:r>
+        <w:rPr>
+          <w:iCs/>
+        </w:rPr>
         <w:t>later</w:t>
       </w:r>
       <w:r>
@@ -347,10 +359,7 @@
         <w:t xml:space="preserve">between the circles </w:t>
       </w:r>
       <w:r>
-        <w:t xml:space="preserve">is what </w:t>
-      </w:r>
-      <w:r>
-        <w:t xml:space="preserve">might express </w:t>
+        <w:t xml:space="preserve">would express </w:t>
       </w:r>
       <w:r>
         <w:t xml:space="preserve">pointing out </w:t>
@@ -375,16 +384,7 @@
         <w:t xml:space="preserve"> </w:t>
       </w:r>
       <w:r>
-        <w:t xml:space="preserve">Drawing the </w:t>
-      </w:r>
-      <w:r>
-        <w:t xml:space="preserve">circle </w:t>
-      </w:r>
-      <w:r>
-        <w:t xml:space="preserve">itself </w:t>
-      </w:r>
-      <w:r>
-        <w:t xml:space="preserve">with a dashed line </w:t>
+        <w:t xml:space="preserve">The one circle's being dashed </w:t>
       </w:r>
       <w:r>
         <w:t>might be optional.</w:t>
@@ -417,7 +417,13 @@
         <w:t xml:space="preserve"> </w:t>
       </w:r>
       <w:r>
-        <w:t>object might not be arbitrary</w:t>
+        <w:t xml:space="preserve">object </w:t>
+      </w:r>
+      <w:r>
+        <w:t xml:space="preserve">may </w:t>
+      </w:r>
+      <w:r>
+        <w:t>not be arbitrary</w:t>
       </w:r>
       <w:r>
         <w:t>:</w:t>
@@ -478,10 +484,10 @@
         <w:t xml:space="preserve">on the left may have similar contents as </w:t>
       </w:r>
       <w:r>
-        <w:t>its</w:t>
-      </w:r>
-      <w:r>
-        <w:t xml:space="preserve"> class on the right.</w:t>
+        <w:t xml:space="preserve">the </w:t>
+      </w:r>
+      <w:r>
+        <w:t>class on the right.</w:t>
       </w:r>
       <w:r>
         <w:t xml:space="preserve"> </w:t>
@@ -496,13 +502,16 @@
         <w:t xml:space="preserve">contain related items and related lists </w:t>
       </w:r>
       <w:r>
-        <w:t xml:space="preserve">that roughly corresponds with the </w:t>
-      </w:r>
-      <w:r>
-        <w:t xml:space="preserve">class and </w:t>
-      </w:r>
-      <w:r>
-        <w:t xml:space="preserve">the object might </w:t>
+        <w:t xml:space="preserve">that roughly correspond with the </w:t>
+      </w:r>
+      <w:r>
+        <w:t>class</w:t>
+      </w:r>
+      <w:r>
+        <w:t>. T</w:t>
+      </w:r>
+      <w:r>
+        <w:t xml:space="preserve">he object might </w:t>
       </w:r>
       <w:r>
         <w:t xml:space="preserve">also </w:t>
@@ -580,7 +589,7 @@
         <w:t>would be</w:t>
       </w:r>
       <w:r>
-        <w:t xml:space="preserve"> sort of like a special object, that aims to describe characteristics and behavior of other objects.</w:t>
+        <w:t xml:space="preserve"> like a special object, that aims to describe characteristics and behavior of other objects.</w:t>
       </w:r>
     </w:p>
     <w:p/>
@@ -683,10 +692,13 @@
         <w:t>An object</w:t>
       </w:r>
       <w:r>
-        <w:t xml:space="preserve"> might</w:t>
-      </w:r>
-      <w:r>
-        <w:t xml:space="preserve"> have</w:t>
+        <w:t xml:space="preserve"> </w:t>
+      </w:r>
+      <w:r>
+        <w:t xml:space="preserve">may </w:t>
+      </w:r>
+      <w:r>
+        <w:t>have</w:t>
       </w:r>
       <w:r>
         <w:t xml:space="preserve"> a similar </w:t>
@@ -708,13 +720,7 @@
         <w:t>its class,</w:t>
       </w:r>
       <w:r>
-        <w:t xml:space="preserve"> but </w:t>
-      </w:r>
-      <w:r>
-        <w:t xml:space="preserve">that object </w:t>
-      </w:r>
-      <w:r>
-        <w:t xml:space="preserve">may have </w:t>
+        <w:t xml:space="preserve"> but may have </w:t>
       </w:r>
       <w:r>
         <w:rPr>
@@ -725,6 +731,9 @@
       </w:r>
       <w:r>
         <w:t xml:space="preserve"> that can change</w:t>
+      </w:r>
+      <w:r>
+        <w:t xml:space="preserve"> freely</w:t>
       </w:r>
       <w:r>
         <w:t>.</w:t>
@@ -803,32 +812,34 @@
         <w:t>structure</w:t>
       </w:r>
       <w:r>
-        <w:t xml:space="preserve"> of the larger circle at the right might </w:t>
-      </w:r>
-      <w:r>
-        <w:t xml:space="preserve">seem </w:t>
-      </w:r>
-      <w:r>
-        <w:t xml:space="preserve">somewhat </w:t>
-      </w:r>
-      <w:r>
-        <w:t>similar to the contents of its class on the right,</w:t>
-      </w:r>
-      <w:r>
-        <w:t xml:space="preserve"> it looks like</w:t>
-      </w:r>
-      <w:r>
-        <w:t xml:space="preserve"> </w:t>
-      </w:r>
-      <w:r>
-        <w:t xml:space="preserve">its </w:t>
-      </w:r>
-      <w:r>
-        <w:t xml:space="preserve">data </w:t>
-      </w:r>
-      <w:r>
-        <w:t xml:space="preserve">has </w:t>
-      </w:r>
+        <w:t xml:space="preserve"> of the larger circle at the </w:t>
+      </w:r>
+      <w:r>
+        <w:t xml:space="preserve">left </w:t>
+      </w:r>
+      <w:r>
+        <w:t xml:space="preserve">might </w:t>
+      </w:r>
+      <w:r>
+        <w:t xml:space="preserve">be </w:t>
+      </w:r>
+      <w:r>
+        <w:t xml:space="preserve">similar to the contents of </w:t>
+      </w:r>
+      <w:r>
+        <w:t xml:space="preserve">the </w:t>
+      </w:r>
+      <w:r>
+        <w:t>class on the right,</w:t>
+      </w:r>
+      <w:r>
+        <w:t xml:space="preserve"> </w:t>
+      </w:r>
+      <w:r>
+        <w:t xml:space="preserve">the data appears to have </w:t>
+      </w:r>
+      <w:bookmarkStart w:id="0" w:name="_GoBack"/>
+      <w:bookmarkEnd w:id="0"/>
       <w:r>
         <w:t>changed.</w:t>
       </w:r>
@@ -2318,16 +2329,11 @@
       <w:r>
         <w:t xml:space="preserve">that </w:t>
       </w:r>
-      <w:proofErr w:type="spellStart"/>
       <w:r>
         <w:t>the</w:t>
       </w:r>
       <w:r>
-        <w:t>'untyped</w:t>
-      </w:r>
-      <w:proofErr w:type="spellEnd"/>
-      <w:r>
-        <w:t>' object reference</w:t>
+        <w:t>'untyped' object reference</w:t>
       </w:r>
       <w:r>
         <w:t xml:space="preserve"> would not specifically </w:t>
@@ -2605,11 +2611,9 @@
       <w:r>
         <w:t xml:space="preserve"> </w:t>
       </w:r>
-      <w:bookmarkStart w:id="0" w:name="_GoBack"/>
       <w:r>
         <w:t xml:space="preserve">only </w:t>
       </w:r>
-      <w:bookmarkEnd w:id="0"/>
       <w:r>
         <w:t>point to … itself</w:t>
       </w:r>
@@ -3051,15 +3055,7 @@
         <w:t xml:space="preserve">bordered </w:t>
       </w:r>
       <w:r>
-        <w:t xml:space="preserve">shape on the right might appropriately be </w:t>
-      </w:r>
-      <w:proofErr w:type="spellStart"/>
-      <w:r>
-        <w:t>be</w:t>
-      </w:r>
-      <w:proofErr w:type="spellEnd"/>
-      <w:r>
-        <w:t xml:space="preserve"> drawn with a dashed border after all</w:t>
+        <w:t>shape on the right might appropriately be be drawn with a dashed border after all</w:t>
       </w:r>
       <w:r>
         <w:t>, since its role seems to be a class</w:t>
@@ -4814,7 +4810,7 @@
 </file>
 
 <file path=customXml/itemProps1.xml><?xml version="1.0" encoding="utf-8"?>
-<ds:datastoreItem xmlns:ds="http://schemas.openxmlformats.org/officeDocument/2006/customXml" ds:itemID="{994A7C3D-B841-4472-A06F-5359F38A9602}">
+<ds:datastoreItem xmlns:ds="http://schemas.openxmlformats.org/officeDocument/2006/customXml" ds:itemID="{7AFF2AB3-F1E8-4EEC-AF98-20FFF3A63171}">
   <ds:schemaRefs>
     <ds:schemaRef ds:uri="http://schemas.openxmlformats.org/officeDocument/2006/bibliography"/>
   </ds:schemaRefs>
